--- a/BanDacTaHeThong.docx
+++ b/BanDacTaHeThong.docx
@@ -38,8 +38,6 @@
           <w:rFonts w:ascii="Segoe UI" w:hAnsi="Segoe UI" w:cs="Segoe UI"/>
         </w:rPr>
       </w:pPr>
-      <w:bookmarkStart w:id="0" w:name="_GoBack"/>
-      <w:bookmarkEnd w:id="0"/>
       <w:r>
         <w:rPr>
           <w:rFonts w:ascii="Segoe UI" w:hAnsi="Segoe UI" w:cs="Segoe UI"/>
@@ -1001,7 +999,7 @@
       </w:tblPr>
       <w:tblGrid>
         <w:gridCol w:w="758"/>
-        <w:gridCol w:w="5812"/>
+        <w:gridCol w:w="6892"/>
       </w:tblGrid>
       <w:tr>
         <w:trPr>
@@ -1010,22 +1008,24 @@
         <w:tc>
           <w:tcPr>
             <w:tcW w:w="758" w:type="dxa"/>
-            <w:shd w:val="clear" w:color="auto" w:fill="AEAAAA" w:themeFill="background2" w:themeFillShade="BF"/>
-            <w:vAlign w:val="center"/>
-          </w:tcPr>
-          <w:p>
-            <w:pPr>
-              <w:pStyle w:val="ListParagraph"/>
-              <w:spacing w:line="360" w:lineRule="auto"/>
-              <w:ind w:left="0"/>
-              <w:jc w:val="center"/>
-              <w:rPr>
-                <w:rFonts w:ascii="Segoe UI" w:hAnsi="Segoe UI" w:cs="Segoe UI"/>
-              </w:rPr>
-            </w:pPr>
-            <w:r>
-              <w:rPr>
-                <w:rFonts w:ascii="Segoe UI" w:hAnsi="Segoe UI" w:cs="Segoe UI"/>
+            <w:shd w:val="clear" w:color="auto" w:fill="767171" w:themeFill="background2" w:themeFillShade="80"/>
+            <w:vAlign w:val="center"/>
+          </w:tcPr>
+          <w:p>
+            <w:pPr>
+              <w:pStyle w:val="ListParagraph"/>
+              <w:spacing w:line="360" w:lineRule="auto"/>
+              <w:ind w:left="0"/>
+              <w:jc w:val="center"/>
+              <w:rPr>
+                <w:rFonts w:ascii="Segoe UI" w:hAnsi="Segoe UI" w:cs="Segoe UI"/>
+                <w:color w:val="FFFFFF" w:themeColor="background1"/>
+              </w:rPr>
+            </w:pPr>
+            <w:r>
+              <w:rPr>
+                <w:rFonts w:ascii="Segoe UI" w:hAnsi="Segoe UI" w:cs="Segoe UI"/>
+                <w:color w:val="FFFFFF" w:themeColor="background1"/>
               </w:rPr>
               <w:lastRenderedPageBreak/>
               <w:t>STT</w:t>
@@ -1034,23 +1034,25 @@
         </w:tc>
         <w:tc>
           <w:tcPr>
-            <w:tcW w:w="5812" w:type="dxa"/>
-            <w:shd w:val="clear" w:color="auto" w:fill="AEAAAA" w:themeFill="background2" w:themeFillShade="BF"/>
-            <w:vAlign w:val="center"/>
-          </w:tcPr>
-          <w:p>
-            <w:pPr>
-              <w:pStyle w:val="ListParagraph"/>
-              <w:spacing w:line="360" w:lineRule="auto"/>
-              <w:ind w:left="0"/>
-              <w:jc w:val="center"/>
-              <w:rPr>
-                <w:rFonts w:ascii="Segoe UI" w:hAnsi="Segoe UI" w:cs="Segoe UI"/>
-              </w:rPr>
-            </w:pPr>
-            <w:r>
-              <w:rPr>
-                <w:rFonts w:ascii="Segoe UI" w:hAnsi="Segoe UI" w:cs="Segoe UI"/>
+            <w:tcW w:w="6892" w:type="dxa"/>
+            <w:shd w:val="clear" w:color="auto" w:fill="767171" w:themeFill="background2" w:themeFillShade="80"/>
+            <w:vAlign w:val="center"/>
+          </w:tcPr>
+          <w:p>
+            <w:pPr>
+              <w:pStyle w:val="ListParagraph"/>
+              <w:spacing w:line="360" w:lineRule="auto"/>
+              <w:ind w:left="0"/>
+              <w:jc w:val="center"/>
+              <w:rPr>
+                <w:rFonts w:ascii="Segoe UI" w:hAnsi="Segoe UI" w:cs="Segoe UI"/>
+                <w:color w:val="FFFFFF" w:themeColor="background1"/>
+              </w:rPr>
+            </w:pPr>
+            <w:r>
+              <w:rPr>
+                <w:rFonts w:ascii="Segoe UI" w:hAnsi="Segoe UI" w:cs="Segoe UI"/>
+                <w:color w:val="FFFFFF" w:themeColor="background1"/>
               </w:rPr>
               <w:t>DANH TỪ, CỤM DANH TỪ</w:t>
             </w:r>
@@ -1086,7 +1088,7 @@
         </w:tc>
         <w:tc>
           <w:tcPr>
-            <w:tcW w:w="5812" w:type="dxa"/>
+            <w:tcW w:w="6892" w:type="dxa"/>
             <w:vAlign w:val="center"/>
           </w:tcPr>
           <w:p>
@@ -1105,6 +1107,13 @@
                 <w:u w:val="single"/>
               </w:rPr>
               <w:t>Khách hàng ABC</w:t>
+            </w:r>
+            <w:r>
+              <w:rPr>
+                <w:rFonts w:ascii="Segoe UI" w:hAnsi="Segoe UI" w:cs="Segoe UI"/>
+                <w:u w:val="single"/>
+              </w:rPr>
+              <w:t xml:space="preserve"> (user)</w:t>
             </w:r>
           </w:p>
         </w:tc>
@@ -1138,22 +1147,24 @@
         </w:tc>
         <w:tc>
           <w:tcPr>
-            <w:tcW w:w="5812" w:type="dxa"/>
-            <w:vAlign w:val="center"/>
-          </w:tcPr>
-          <w:p>
-            <w:pPr>
-              <w:pStyle w:val="ListParagraph"/>
-              <w:spacing w:line="360" w:lineRule="auto"/>
-              <w:ind w:left="0"/>
-              <w:jc w:val="center"/>
-              <w:rPr>
-                <w:rFonts w:ascii="Segoe UI" w:hAnsi="Segoe UI" w:cs="Segoe UI"/>
-              </w:rPr>
-            </w:pPr>
-            <w:r>
-              <w:rPr>
-                <w:rFonts w:ascii="Segoe UI" w:hAnsi="Segoe UI" w:cs="Segoe UI"/>
+            <w:tcW w:w="6892" w:type="dxa"/>
+            <w:vAlign w:val="center"/>
+          </w:tcPr>
+          <w:p>
+            <w:pPr>
+              <w:pStyle w:val="ListParagraph"/>
+              <w:spacing w:line="360" w:lineRule="auto"/>
+              <w:ind w:left="0"/>
+              <w:jc w:val="center"/>
+              <w:rPr>
+                <w:rFonts w:ascii="Segoe UI" w:hAnsi="Segoe UI" w:cs="Segoe UI"/>
+                <w:i/>
+              </w:rPr>
+            </w:pPr>
+            <w:r>
+              <w:rPr>
+                <w:rFonts w:ascii="Segoe UI" w:hAnsi="Segoe UI" w:cs="Segoe UI"/>
+                <w:i/>
                 <w:u w:val="single"/>
               </w:rPr>
               <w:t>T</w:t>
@@ -1161,15 +1172,10 @@
             <w:r>
               <w:rPr>
                 <w:rFonts w:ascii="Segoe UI" w:hAnsi="Segoe UI" w:cs="Segoe UI"/>
+                <w:i/>
                 <w:u w:val="single"/>
               </w:rPr>
               <w:t>hông tin cửa hàng</w:t>
-            </w:r>
-            <w:r>
-              <w:rPr>
-                <w:rFonts w:ascii="Segoe UI" w:hAnsi="Segoe UI" w:cs="Segoe UI"/>
-              </w:rPr>
-              <w:t>,</w:t>
             </w:r>
           </w:p>
         </w:tc>
@@ -1203,22 +1209,24 @@
         </w:tc>
         <w:tc>
           <w:tcPr>
-            <w:tcW w:w="5812" w:type="dxa"/>
-            <w:vAlign w:val="center"/>
-          </w:tcPr>
-          <w:p>
-            <w:pPr>
-              <w:pStyle w:val="ListParagraph"/>
-              <w:spacing w:line="360" w:lineRule="auto"/>
-              <w:ind w:left="0"/>
-              <w:jc w:val="center"/>
-              <w:rPr>
-                <w:rFonts w:ascii="Segoe UI" w:hAnsi="Segoe UI" w:cs="Segoe UI"/>
-              </w:rPr>
-            </w:pPr>
-            <w:r>
-              <w:rPr>
-                <w:rFonts w:ascii="Segoe UI" w:hAnsi="Segoe UI" w:cs="Segoe UI"/>
+            <w:tcW w:w="6892" w:type="dxa"/>
+            <w:vAlign w:val="center"/>
+          </w:tcPr>
+          <w:p>
+            <w:pPr>
+              <w:pStyle w:val="ListParagraph"/>
+              <w:spacing w:line="360" w:lineRule="auto"/>
+              <w:ind w:left="0"/>
+              <w:jc w:val="center"/>
+              <w:rPr>
+                <w:rFonts w:ascii="Segoe UI" w:hAnsi="Segoe UI" w:cs="Segoe UI"/>
+                <w:i/>
+              </w:rPr>
+            </w:pPr>
+            <w:r>
+              <w:rPr>
+                <w:rFonts w:ascii="Segoe UI" w:hAnsi="Segoe UI" w:cs="Segoe UI"/>
+                <w:i/>
                 <w:u w:val="single"/>
               </w:rPr>
               <w:t>M</w:t>
@@ -1226,6 +1234,7 @@
             <w:r>
               <w:rPr>
                 <w:rFonts w:ascii="Segoe UI" w:hAnsi="Segoe UI" w:cs="Segoe UI"/>
+                <w:i/>
                 <w:u w:val="single"/>
               </w:rPr>
               <w:t>ạng internet</w:t>
@@ -1262,22 +1271,24 @@
         </w:tc>
         <w:tc>
           <w:tcPr>
-            <w:tcW w:w="5812" w:type="dxa"/>
-            <w:vAlign w:val="center"/>
-          </w:tcPr>
-          <w:p>
-            <w:pPr>
-              <w:pStyle w:val="ListParagraph"/>
-              <w:spacing w:line="360" w:lineRule="auto"/>
-              <w:ind w:left="0"/>
-              <w:jc w:val="center"/>
-              <w:rPr>
-                <w:rFonts w:ascii="Segoe UI" w:hAnsi="Segoe UI" w:cs="Segoe UI"/>
-              </w:rPr>
-            </w:pPr>
-            <w:r>
-              <w:rPr>
-                <w:rFonts w:ascii="Segoe UI" w:hAnsi="Segoe UI" w:cs="Segoe UI"/>
+            <w:tcW w:w="6892" w:type="dxa"/>
+            <w:vAlign w:val="center"/>
+          </w:tcPr>
+          <w:p>
+            <w:pPr>
+              <w:pStyle w:val="ListParagraph"/>
+              <w:spacing w:line="360" w:lineRule="auto"/>
+              <w:ind w:left="0"/>
+              <w:jc w:val="center"/>
+              <w:rPr>
+                <w:rFonts w:ascii="Segoe UI" w:hAnsi="Segoe UI" w:cs="Segoe UI"/>
+                <w:i/>
+              </w:rPr>
+            </w:pPr>
+            <w:r>
+              <w:rPr>
+                <w:rFonts w:ascii="Segoe UI" w:hAnsi="Segoe UI" w:cs="Segoe UI"/>
+                <w:i/>
                 <w:u w:val="single"/>
               </w:rPr>
               <w:t>W</w:t>
@@ -1285,6 +1296,7 @@
             <w:r>
               <w:rPr>
                 <w:rFonts w:ascii="Segoe UI" w:hAnsi="Segoe UI" w:cs="Segoe UI"/>
+                <w:i/>
                 <w:u w:val="single"/>
               </w:rPr>
               <w:t>eb brower</w:t>
@@ -1321,7 +1333,7 @@
         </w:tc>
         <w:tc>
           <w:tcPr>
-            <w:tcW w:w="5812" w:type="dxa"/>
+            <w:tcW w:w="6892" w:type="dxa"/>
             <w:vAlign w:val="center"/>
           </w:tcPr>
           <w:p>
@@ -1373,22 +1385,24 @@
         </w:tc>
         <w:tc>
           <w:tcPr>
-            <w:tcW w:w="5812" w:type="dxa"/>
-            <w:vAlign w:val="center"/>
-          </w:tcPr>
-          <w:p>
-            <w:pPr>
-              <w:pStyle w:val="ListParagraph"/>
-              <w:spacing w:line="360" w:lineRule="auto"/>
-              <w:ind w:left="0"/>
-              <w:jc w:val="center"/>
-              <w:rPr>
-                <w:rFonts w:ascii="Segoe UI" w:hAnsi="Segoe UI" w:cs="Segoe UI"/>
-              </w:rPr>
-            </w:pPr>
-            <w:r>
-              <w:rPr>
-                <w:rFonts w:ascii="Segoe UI" w:hAnsi="Segoe UI" w:cs="Segoe UI"/>
+            <w:tcW w:w="6892" w:type="dxa"/>
+            <w:vAlign w:val="center"/>
+          </w:tcPr>
+          <w:p>
+            <w:pPr>
+              <w:pStyle w:val="ListParagraph"/>
+              <w:spacing w:line="360" w:lineRule="auto"/>
+              <w:ind w:left="0"/>
+              <w:jc w:val="center"/>
+              <w:rPr>
+                <w:rFonts w:ascii="Segoe UI" w:hAnsi="Segoe UI" w:cs="Segoe UI"/>
+                <w:i/>
+              </w:rPr>
+            </w:pPr>
+            <w:r>
+              <w:rPr>
+                <w:rFonts w:ascii="Segoe UI" w:hAnsi="Segoe UI" w:cs="Segoe UI"/>
+                <w:i/>
                 <w:u w:val="single"/>
               </w:rPr>
               <w:t>website ShopMadeByTD.com</w:t>
@@ -1425,66 +1439,27 @@
         </w:tc>
         <w:tc>
           <w:tcPr>
-            <w:tcW w:w="5812" w:type="dxa"/>
-            <w:vAlign w:val="center"/>
-          </w:tcPr>
-          <w:p>
-            <w:pPr>
-              <w:pStyle w:val="ListParagraph"/>
-              <w:spacing w:line="360" w:lineRule="auto"/>
-              <w:ind w:left="0"/>
-              <w:jc w:val="center"/>
-              <w:rPr>
-                <w:rFonts w:ascii="Segoe UI" w:hAnsi="Segoe UI" w:cs="Segoe UI"/>
-                <w:u w:val="single"/>
-              </w:rPr>
-            </w:pPr>
-            <w:r>
-              <w:rPr>
-                <w:rFonts w:ascii="Segoe UI" w:hAnsi="Segoe UI" w:cs="Segoe UI"/>
+            <w:tcW w:w="6892" w:type="dxa"/>
+            <w:vAlign w:val="center"/>
+          </w:tcPr>
+          <w:p>
+            <w:pPr>
+              <w:pStyle w:val="ListParagraph"/>
+              <w:spacing w:line="360" w:lineRule="auto"/>
+              <w:ind w:left="0"/>
+              <w:jc w:val="center"/>
+              <w:rPr>
+                <w:rFonts w:ascii="Segoe UI" w:hAnsi="Segoe UI" w:cs="Segoe UI"/>
+                <w:u w:val="single"/>
+              </w:rPr>
+            </w:pPr>
+            <w:r>
+              <w:rPr>
+                <w:rFonts w:ascii="Segoe UI" w:hAnsi="Segoe UI" w:cs="Segoe UI"/>
+                <w:i/>
                 <w:u w:val="single"/>
               </w:rPr>
               <w:t>Trang chủ</w:t>
-            </w:r>
-          </w:p>
-          <w:p>
-            <w:pPr>
-              <w:pStyle w:val="ListParagraph"/>
-              <w:spacing w:line="360" w:lineRule="auto"/>
-              <w:ind w:left="0"/>
-              <w:jc w:val="center"/>
-              <w:rPr>
-                <w:rFonts w:ascii="Segoe UI" w:hAnsi="Segoe UI" w:cs="Segoe UI"/>
-                <w:u w:val="single"/>
-              </w:rPr>
-            </w:pPr>
-            <w:r>
-              <w:rPr>
-                <w:rFonts w:ascii="Segoe UI" w:hAnsi="Segoe UI" w:cs="Segoe UI"/>
-                <w:u w:val="single"/>
-              </w:rPr>
-              <w:t>C</w:t>
-            </w:r>
-            <w:r>
-              <w:rPr>
-                <w:rFonts w:ascii="Segoe UI" w:hAnsi="Segoe UI" w:cs="Segoe UI"/>
-                <w:u w:val="single"/>
-              </w:rPr>
-              <w:t>hiếc áo</w:t>
-            </w:r>
-            <w:r>
-              <w:rPr>
-                <w:rFonts w:ascii="Segoe UI" w:hAnsi="Segoe UI" w:cs="Segoe UI"/>
-                <w:u w:val="single"/>
-              </w:rPr>
-              <w:t xml:space="preserve"> thun</w:t>
-            </w:r>
-            <w:r>
-              <w:rPr>
-                <w:rFonts w:ascii="Segoe UI" w:hAnsi="Segoe UI" w:cs="Segoe UI"/>
-                <w:u w:val="single"/>
-              </w:rPr>
-              <w:t xml:space="preserve"> XYZ</w:t>
             </w:r>
           </w:p>
         </w:tc>
@@ -1518,33 +1493,34 @@
         </w:tc>
         <w:tc>
           <w:tcPr>
-            <w:tcW w:w="5812" w:type="dxa"/>
-            <w:vAlign w:val="center"/>
-          </w:tcPr>
-          <w:p>
-            <w:pPr>
-              <w:pStyle w:val="ListParagraph"/>
-              <w:spacing w:line="360" w:lineRule="auto"/>
-              <w:ind w:left="0"/>
-              <w:jc w:val="center"/>
-              <w:rPr>
-                <w:rFonts w:ascii="Segoe UI" w:hAnsi="Segoe UI" w:cs="Segoe UI"/>
-                <w:u w:val="single"/>
-              </w:rPr>
-            </w:pPr>
-            <w:r>
-              <w:rPr>
-                <w:rFonts w:ascii="Segoe UI" w:hAnsi="Segoe UI" w:cs="Segoe UI"/>
-                <w:u w:val="single"/>
-              </w:rPr>
-              <w:t>T</w:t>
-            </w:r>
-            <w:r>
-              <w:rPr>
-                <w:rFonts w:ascii="Segoe UI" w:hAnsi="Segoe UI" w:cs="Segoe UI"/>
-                <w:u w:val="single"/>
-              </w:rPr>
-              <w:t>hông tin chi tiết chiếc áo XYZ</w:t>
+            <w:tcW w:w="6892" w:type="dxa"/>
+            <w:vAlign w:val="center"/>
+          </w:tcPr>
+          <w:p>
+            <w:pPr>
+              <w:pStyle w:val="ListParagraph"/>
+              <w:spacing w:line="360" w:lineRule="auto"/>
+              <w:ind w:left="0"/>
+              <w:jc w:val="center"/>
+              <w:rPr>
+                <w:rFonts w:ascii="Segoe UI" w:hAnsi="Segoe UI" w:cs="Segoe UI"/>
+                <w:i/>
+                <w:u w:val="single"/>
+              </w:rPr>
+            </w:pPr>
+            <w:r>
+              <w:rPr>
+                <w:rFonts w:ascii="Segoe UI" w:hAnsi="Segoe UI" w:cs="Segoe UI"/>
+                <w:u w:val="single"/>
+              </w:rPr>
+              <w:t>D</w:t>
+            </w:r>
+            <w:r>
+              <w:rPr>
+                <w:rFonts w:ascii="Segoe UI" w:hAnsi="Segoe UI" w:cs="Segoe UI"/>
+                <w:u w:val="single"/>
+              </w:rPr>
+              <w:t>anh sách những chiếc áo thun</w:t>
             </w:r>
           </w:p>
         </w:tc>
@@ -1578,33 +1554,27 @@
         </w:tc>
         <w:tc>
           <w:tcPr>
-            <w:tcW w:w="5812" w:type="dxa"/>
-            <w:vAlign w:val="center"/>
-          </w:tcPr>
-          <w:p>
-            <w:pPr>
-              <w:pStyle w:val="ListParagraph"/>
-              <w:spacing w:line="360" w:lineRule="auto"/>
-              <w:ind w:left="0"/>
-              <w:jc w:val="center"/>
-              <w:rPr>
-                <w:rFonts w:ascii="Segoe UI" w:hAnsi="Segoe UI" w:cs="Segoe UI"/>
-                <w:u w:val="single"/>
-              </w:rPr>
-            </w:pPr>
-            <w:r>
-              <w:rPr>
-                <w:rFonts w:ascii="Segoe UI" w:hAnsi="Segoe UI" w:cs="Segoe UI"/>
-                <w:u w:val="single"/>
-              </w:rPr>
-              <w:t>GI</w:t>
-            </w:r>
-            <w:r>
-              <w:rPr>
-                <w:rFonts w:ascii="Segoe UI" w:hAnsi="Segoe UI" w:cs="Segoe UI"/>
-                <w:u w:val="single"/>
-              </w:rPr>
-              <w:t>ỏ hàng</w:t>
+            <w:tcW w:w="6892" w:type="dxa"/>
+            <w:vAlign w:val="center"/>
+          </w:tcPr>
+          <w:p>
+            <w:pPr>
+              <w:pStyle w:val="ListParagraph"/>
+              <w:spacing w:line="360" w:lineRule="auto"/>
+              <w:ind w:left="0"/>
+              <w:jc w:val="center"/>
+              <w:rPr>
+                <w:rFonts w:ascii="Segoe UI" w:hAnsi="Segoe UI" w:cs="Segoe UI"/>
+                <w:i/>
+                <w:u w:val="single"/>
+              </w:rPr>
+            </w:pPr>
+            <w:r>
+              <w:rPr>
+                <w:rFonts w:ascii="Segoe UI" w:hAnsi="Segoe UI" w:cs="Segoe UI"/>
+                <w:u w:val="single"/>
+              </w:rPr>
+              <w:t>Chiếc áo thun XYZ</w:t>
             </w:r>
           </w:p>
         </w:tc>
@@ -1638,7 +1608,7 @@
         </w:tc>
         <w:tc>
           <w:tcPr>
-            <w:tcW w:w="5812" w:type="dxa"/>
+            <w:tcW w:w="6892" w:type="dxa"/>
             <w:vAlign w:val="center"/>
           </w:tcPr>
           <w:p>
@@ -1664,21 +1634,7 @@
                 <w:rFonts w:ascii="Segoe UI" w:hAnsi="Segoe UI" w:cs="Segoe UI"/>
                 <w:u w:val="single"/>
               </w:rPr>
-              <w:t>ổng tiề</w:t>
-            </w:r>
-            <w:r>
-              <w:rPr>
-                <w:rFonts w:ascii="Segoe UI" w:hAnsi="Segoe UI" w:cs="Segoe UI"/>
-                <w:u w:val="single"/>
-              </w:rPr>
-              <w:t>n cho gi</w:t>
-            </w:r>
-            <w:r>
-              <w:rPr>
-                <w:rFonts w:ascii="Segoe UI" w:hAnsi="Segoe UI" w:cs="Segoe UI"/>
-                <w:u w:val="single"/>
-              </w:rPr>
-              <w:t>ỏ hàng</w:t>
+              <w:t>hông tin chi tiết chiếc áo XYZ</w:t>
             </w:r>
           </w:p>
         </w:tc>
@@ -1712,26 +1668,33 @@
         </w:tc>
         <w:tc>
           <w:tcPr>
-            <w:tcW w:w="5812" w:type="dxa"/>
-            <w:vAlign w:val="center"/>
-          </w:tcPr>
-          <w:p>
-            <w:pPr>
-              <w:pStyle w:val="ListParagraph"/>
-              <w:spacing w:line="360" w:lineRule="auto"/>
-              <w:ind w:left="0"/>
-              <w:jc w:val="center"/>
-              <w:rPr>
-                <w:rFonts w:ascii="Segoe UI" w:hAnsi="Segoe UI" w:cs="Segoe UI"/>
-                <w:u w:val="single"/>
-              </w:rPr>
-            </w:pPr>
-            <w:r>
-              <w:rPr>
-                <w:rFonts w:ascii="Segoe UI" w:hAnsi="Segoe UI" w:cs="Segoe UI"/>
-                <w:u w:val="single"/>
-              </w:rPr>
-              <w:t>Thông tin đơn hàng</w:t>
+            <w:tcW w:w="6892" w:type="dxa"/>
+            <w:vAlign w:val="center"/>
+          </w:tcPr>
+          <w:p>
+            <w:pPr>
+              <w:pStyle w:val="ListParagraph"/>
+              <w:spacing w:line="360" w:lineRule="auto"/>
+              <w:ind w:left="0"/>
+              <w:jc w:val="center"/>
+              <w:rPr>
+                <w:rFonts w:ascii="Segoe UI" w:hAnsi="Segoe UI" w:cs="Segoe UI"/>
+                <w:u w:val="single"/>
+              </w:rPr>
+            </w:pPr>
+            <w:r>
+              <w:rPr>
+                <w:rFonts w:ascii="Segoe UI" w:hAnsi="Segoe UI" w:cs="Segoe UI"/>
+                <w:u w:val="single"/>
+              </w:rPr>
+              <w:t>Gi</w:t>
+            </w:r>
+            <w:r>
+              <w:rPr>
+                <w:rFonts w:ascii="Segoe UI" w:hAnsi="Segoe UI" w:cs="Segoe UI"/>
+                <w:u w:val="single"/>
+              </w:rPr>
+              <w:t>ỏ hàng</w:t>
             </w:r>
           </w:p>
         </w:tc>
@@ -1765,26 +1728,52 @@
         </w:tc>
         <w:tc>
           <w:tcPr>
-            <w:tcW w:w="5812" w:type="dxa"/>
-            <w:vAlign w:val="center"/>
-          </w:tcPr>
-          <w:p>
-            <w:pPr>
-              <w:pStyle w:val="ListParagraph"/>
-              <w:spacing w:line="360" w:lineRule="auto"/>
-              <w:ind w:left="0"/>
-              <w:jc w:val="center"/>
-              <w:rPr>
-                <w:rFonts w:ascii="Segoe UI" w:hAnsi="Segoe UI" w:cs="Segoe UI"/>
-                <w:u w:val="single"/>
-              </w:rPr>
-            </w:pPr>
-            <w:r>
-              <w:rPr>
-                <w:rFonts w:ascii="Segoe UI" w:hAnsi="Segoe UI" w:cs="Segoe UI"/>
-                <w:u w:val="single"/>
-              </w:rPr>
-              <w:t>CSDL</w:t>
+            <w:tcW w:w="6892" w:type="dxa"/>
+            <w:vAlign w:val="center"/>
+          </w:tcPr>
+          <w:p>
+            <w:pPr>
+              <w:pStyle w:val="ListParagraph"/>
+              <w:spacing w:line="360" w:lineRule="auto"/>
+              <w:ind w:left="0"/>
+              <w:jc w:val="center"/>
+              <w:rPr>
+                <w:rFonts w:ascii="Segoe UI" w:hAnsi="Segoe UI" w:cs="Segoe UI"/>
+                <w:i/>
+                <w:u w:val="single"/>
+              </w:rPr>
+            </w:pPr>
+            <w:r>
+              <w:rPr>
+                <w:rFonts w:ascii="Segoe UI" w:hAnsi="Segoe UI" w:cs="Segoe UI"/>
+                <w:i/>
+                <w:u w:val="single"/>
+              </w:rPr>
+              <w:t>T</w:t>
+            </w:r>
+            <w:r>
+              <w:rPr>
+                <w:rFonts w:ascii="Segoe UI" w:hAnsi="Segoe UI" w:cs="Segoe UI"/>
+                <w:i/>
+                <w:u w:val="single"/>
+              </w:rPr>
+              <w:t>ổng tiề</w:t>
+            </w:r>
+            <w:r>
+              <w:rPr>
+                <w:rFonts w:ascii="Segoe UI" w:hAnsi="Segoe UI" w:cs="Segoe UI"/>
+                <w:i/>
+                <w:u w:val="single"/>
+              </w:rPr>
+              <w:t>n cho gi</w:t>
+            </w:r>
+            <w:r>
+              <w:rPr>
+                <w:rFonts w:ascii="Segoe UI" w:hAnsi="Segoe UI" w:cs="Segoe UI"/>
+                <w:i/>
+                <w:u w:val="single"/>
+              </w:rPr>
+              <w:t>ỏ hàng</w:t>
             </w:r>
           </w:p>
         </w:tc>
@@ -1818,39 +1807,40 @@
         </w:tc>
         <w:tc>
           <w:tcPr>
-            <w:tcW w:w="5812" w:type="dxa"/>
-            <w:vAlign w:val="center"/>
-          </w:tcPr>
-          <w:p>
-            <w:pPr>
-              <w:pStyle w:val="ListParagraph"/>
-              <w:spacing w:line="360" w:lineRule="auto"/>
-              <w:ind w:left="0"/>
-              <w:jc w:val="center"/>
-              <w:rPr>
-                <w:rFonts w:ascii="Segoe UI" w:hAnsi="Segoe UI" w:cs="Segoe UI"/>
-                <w:u w:val="single"/>
-              </w:rPr>
-            </w:pPr>
-            <w:r>
-              <w:rPr>
-                <w:rFonts w:ascii="Segoe UI" w:hAnsi="Segoe UI" w:cs="Segoe UI"/>
-                <w:u w:val="single"/>
-              </w:rPr>
-              <w:t>T</w:t>
-            </w:r>
-            <w:r>
-              <w:rPr>
-                <w:rFonts w:ascii="Segoe UI" w:hAnsi="Segoe UI" w:cs="Segoe UI"/>
-                <w:u w:val="single"/>
-              </w:rPr>
-              <w:t>hành viên</w:t>
-            </w:r>
-            <w:r>
-              <w:rPr>
-                <w:rFonts w:ascii="Segoe UI" w:hAnsi="Segoe UI" w:cs="Segoe UI"/>
-              </w:rPr>
-              <w:t xml:space="preserve"> của website</w:t>
+            <w:tcW w:w="6892" w:type="dxa"/>
+            <w:vAlign w:val="center"/>
+          </w:tcPr>
+          <w:p>
+            <w:pPr>
+              <w:pStyle w:val="ListParagraph"/>
+              <w:spacing w:line="360" w:lineRule="auto"/>
+              <w:ind w:left="0"/>
+              <w:jc w:val="center"/>
+              <w:rPr>
+                <w:rFonts w:ascii="Segoe UI" w:hAnsi="Segoe UI" w:cs="Segoe UI"/>
+                <w:u w:val="single"/>
+              </w:rPr>
+            </w:pPr>
+            <w:r>
+              <w:rPr>
+                <w:rFonts w:ascii="Segoe UI" w:hAnsi="Segoe UI" w:cs="Segoe UI"/>
+                <w:u w:val="single"/>
+              </w:rPr>
+              <w:t xml:space="preserve">Thông tin </w:t>
+            </w:r>
+            <w:r>
+              <w:rPr>
+                <w:rFonts w:ascii="Segoe UI" w:hAnsi="Segoe UI" w:cs="Segoe UI"/>
+                <w:u w:val="single"/>
+              </w:rPr>
+              <w:t>giỏ</w:t>
+            </w:r>
+            <w:r>
+              <w:rPr>
+                <w:rFonts w:ascii="Segoe UI" w:hAnsi="Segoe UI" w:cs="Segoe UI"/>
+                <w:u w:val="single"/>
+              </w:rPr>
+              <w:t xml:space="preserve"> hàng</w:t>
             </w:r>
           </w:p>
         </w:tc>
@@ -1884,26 +1874,28 @@
         </w:tc>
         <w:tc>
           <w:tcPr>
-            <w:tcW w:w="5812" w:type="dxa"/>
-            <w:vAlign w:val="center"/>
-          </w:tcPr>
-          <w:p>
-            <w:pPr>
-              <w:pStyle w:val="ListParagraph"/>
-              <w:spacing w:line="360" w:lineRule="auto"/>
-              <w:ind w:left="0"/>
-              <w:jc w:val="center"/>
-              <w:rPr>
-                <w:rFonts w:ascii="Segoe UI" w:hAnsi="Segoe UI" w:cs="Segoe UI"/>
-                <w:u w:val="single"/>
-              </w:rPr>
-            </w:pPr>
-            <w:r>
-              <w:rPr>
-                <w:rFonts w:ascii="Segoe UI" w:hAnsi="Segoe UI" w:cs="Segoe UI"/>
-                <w:u w:val="single"/>
-              </w:rPr>
-              <w:t>Tài khoản</w:t>
+            <w:tcW w:w="6892" w:type="dxa"/>
+            <w:vAlign w:val="center"/>
+          </w:tcPr>
+          <w:p>
+            <w:pPr>
+              <w:pStyle w:val="ListParagraph"/>
+              <w:spacing w:line="360" w:lineRule="auto"/>
+              <w:ind w:left="0"/>
+              <w:jc w:val="center"/>
+              <w:rPr>
+                <w:rFonts w:ascii="Segoe UI" w:hAnsi="Segoe UI" w:cs="Segoe UI"/>
+                <w:i/>
+                <w:u w:val="single"/>
+              </w:rPr>
+            </w:pPr>
+            <w:r>
+              <w:rPr>
+                <w:rFonts w:ascii="Segoe UI" w:hAnsi="Segoe UI" w:cs="Segoe UI"/>
+                <w:i/>
+                <w:u w:val="single"/>
+              </w:rPr>
+              <w:t>CSDL</w:t>
             </w:r>
           </w:p>
         </w:tc>
@@ -1937,28 +1929,33 @@
         </w:tc>
         <w:tc>
           <w:tcPr>
-            <w:tcW w:w="5812" w:type="dxa"/>
-            <w:vAlign w:val="center"/>
-          </w:tcPr>
-          <w:p>
-            <w:pPr>
-              <w:pStyle w:val="ListParagraph"/>
-              <w:spacing w:line="360" w:lineRule="auto"/>
-              <w:ind w:left="0"/>
-              <w:jc w:val="center"/>
-              <w:rPr>
-                <w:rFonts w:ascii="Segoe UI" w:hAnsi="Segoe UI" w:cs="Segoe UI"/>
-                <w:u w:val="single"/>
-                <w:lang w:val="fr-FR"/>
-              </w:rPr>
-            </w:pPr>
-            <w:r>
-              <w:rPr>
-                <w:rFonts w:ascii="Segoe UI" w:hAnsi="Segoe UI" w:cs="Segoe UI"/>
-                <w:u w:val="single"/>
-                <w:lang w:val="fr-FR"/>
-              </w:rPr>
-              <w:t>Các món đồ thời trang</w:t>
+            <w:tcW w:w="6892" w:type="dxa"/>
+            <w:vAlign w:val="center"/>
+          </w:tcPr>
+          <w:p>
+            <w:pPr>
+              <w:pStyle w:val="ListParagraph"/>
+              <w:spacing w:line="360" w:lineRule="auto"/>
+              <w:ind w:left="0"/>
+              <w:jc w:val="center"/>
+              <w:rPr>
+                <w:rFonts w:ascii="Segoe UI" w:hAnsi="Segoe UI" w:cs="Segoe UI"/>
+                <w:u w:val="single"/>
+              </w:rPr>
+            </w:pPr>
+            <w:r>
+              <w:rPr>
+                <w:rFonts w:ascii="Segoe UI" w:hAnsi="Segoe UI" w:cs="Segoe UI"/>
+                <w:u w:val="single"/>
+              </w:rPr>
+              <w:t>T</w:t>
+            </w:r>
+            <w:r>
+              <w:rPr>
+                <w:rFonts w:ascii="Segoe UI" w:hAnsi="Segoe UI" w:cs="Segoe UI"/>
+                <w:u w:val="single"/>
+              </w:rPr>
+              <w:t>hành viên của website</w:t>
             </w:r>
           </w:p>
         </w:tc>
@@ -1992,17 +1989,18 @@
         </w:tc>
         <w:tc>
           <w:tcPr>
-            <w:tcW w:w="5812" w:type="dxa"/>
-            <w:vAlign w:val="center"/>
-          </w:tcPr>
-          <w:p>
-            <w:pPr>
-              <w:pStyle w:val="ListParagraph"/>
-              <w:spacing w:line="360" w:lineRule="auto"/>
-              <w:ind w:left="0"/>
-              <w:jc w:val="center"/>
-              <w:rPr>
-                <w:rFonts w:ascii="Segoe UI" w:hAnsi="Segoe UI" w:cs="Segoe UI"/>
+            <w:tcW w:w="6892" w:type="dxa"/>
+            <w:vAlign w:val="center"/>
+          </w:tcPr>
+          <w:p>
+            <w:pPr>
+              <w:pStyle w:val="ListParagraph"/>
+              <w:spacing w:line="360" w:lineRule="auto"/>
+              <w:ind w:left="0"/>
+              <w:jc w:val="center"/>
+              <w:rPr>
+                <w:rFonts w:ascii="Segoe UI" w:hAnsi="Segoe UI" w:cs="Segoe UI"/>
+                <w:i/>
                 <w:u w:val="single"/>
                 <w:lang w:val="fr-FR"/>
               </w:rPr>
@@ -2010,16 +2008,11 @@
             <w:r>
               <w:rPr>
                 <w:rFonts w:ascii="Segoe UI" w:hAnsi="Segoe UI" w:cs="Segoe UI"/>
-                <w:u w:val="single"/>
-              </w:rPr>
-              <w:t>Đ</w:t>
-            </w:r>
-            <w:r>
-              <w:rPr>
-                <w:rFonts w:ascii="Segoe UI" w:hAnsi="Segoe UI" w:cs="Segoe UI"/>
-                <w:u w:val="single"/>
-              </w:rPr>
-              <w:t>ường dẫn</w:t>
+                <w:i/>
+                <w:u w:val="single"/>
+                <w:lang w:val="fr-FR"/>
+              </w:rPr>
+              <w:t>Các món đồ thời trang</w:t>
             </w:r>
           </w:p>
         </w:tc>
@@ -2053,59 +2046,37 @@
         </w:tc>
         <w:tc>
           <w:tcPr>
-            <w:tcW w:w="5812" w:type="dxa"/>
-            <w:vAlign w:val="center"/>
-          </w:tcPr>
-          <w:p>
-            <w:pPr>
-              <w:pStyle w:val="ListParagraph"/>
-              <w:spacing w:line="360" w:lineRule="auto"/>
-              <w:ind w:left="0"/>
-              <w:jc w:val="center"/>
-              <w:rPr>
-                <w:rFonts w:ascii="Segoe UI" w:hAnsi="Segoe UI" w:cs="Segoe UI"/>
-                <w:u w:val="single"/>
-              </w:rPr>
-            </w:pPr>
-            <w:r>
-              <w:rPr>
-                <w:rFonts w:ascii="Segoe UI" w:hAnsi="Segoe UI" w:cs="Segoe UI"/>
-                <w:u w:val="single"/>
-              </w:rPr>
-              <w:t>T</w:t>
-            </w:r>
-            <w:r>
-              <w:rPr>
-                <w:rFonts w:ascii="Segoe UI" w:hAnsi="Segoe UI" w:cs="Segoe UI"/>
-                <w:u w:val="single"/>
-              </w:rPr>
-              <w:t>ên, giá, số lượng, khuyến mại, giảm giá,</w:t>
-            </w:r>
-          </w:p>
-          <w:p>
-            <w:pPr>
-              <w:pStyle w:val="ListParagraph"/>
-              <w:spacing w:line="360" w:lineRule="auto"/>
-              <w:ind w:left="0"/>
-              <w:jc w:val="center"/>
-              <w:rPr>
-                <w:rFonts w:ascii="Segoe UI" w:hAnsi="Segoe UI" w:cs="Segoe UI"/>
-                <w:u w:val="single"/>
-              </w:rPr>
-            </w:pPr>
-            <w:r>
-              <w:rPr>
-                <w:rFonts w:ascii="Segoe UI" w:hAnsi="Segoe UI" w:cs="Segoe UI"/>
-                <w:u w:val="single"/>
-              </w:rPr>
-              <w:t>T</w:t>
-            </w:r>
-            <w:r>
-              <w:rPr>
-                <w:rFonts w:ascii="Segoe UI" w:hAnsi="Segoe UI" w:cs="Segoe UI"/>
-                <w:u w:val="single"/>
-              </w:rPr>
-              <w:t>hông tin chi tiết</w:t>
+            <w:tcW w:w="6892" w:type="dxa"/>
+            <w:vAlign w:val="center"/>
+          </w:tcPr>
+          <w:p>
+            <w:pPr>
+              <w:pStyle w:val="ListParagraph"/>
+              <w:spacing w:line="360" w:lineRule="auto"/>
+              <w:ind w:left="0"/>
+              <w:jc w:val="center"/>
+              <w:rPr>
+                <w:rFonts w:ascii="Segoe UI" w:hAnsi="Segoe UI" w:cs="Segoe UI"/>
+                <w:i/>
+                <w:u w:val="single"/>
+                <w:lang w:val="fr-FR"/>
+              </w:rPr>
+            </w:pPr>
+            <w:r>
+              <w:rPr>
+                <w:rFonts w:ascii="Segoe UI" w:hAnsi="Segoe UI" w:cs="Segoe UI"/>
+                <w:i/>
+                <w:u w:val="single"/>
+              </w:rPr>
+              <w:t>Đ</w:t>
+            </w:r>
+            <w:r>
+              <w:rPr>
+                <w:rFonts w:ascii="Segoe UI" w:hAnsi="Segoe UI" w:cs="Segoe UI"/>
+                <w:i/>
+                <w:u w:val="single"/>
+              </w:rPr>
+              <w:t>ường dẫn</w:t>
             </w:r>
           </w:p>
         </w:tc>
@@ -2139,33 +2110,64 @@
         </w:tc>
         <w:tc>
           <w:tcPr>
-            <w:tcW w:w="5812" w:type="dxa"/>
-            <w:vAlign w:val="center"/>
-          </w:tcPr>
-          <w:p>
-            <w:pPr>
-              <w:pStyle w:val="ListParagraph"/>
-              <w:spacing w:line="360" w:lineRule="auto"/>
-              <w:ind w:left="0"/>
-              <w:jc w:val="center"/>
-              <w:rPr>
-                <w:rFonts w:ascii="Segoe UI" w:hAnsi="Segoe UI" w:cs="Segoe UI"/>
-                <w:u w:val="single"/>
-              </w:rPr>
-            </w:pPr>
-            <w:r>
-              <w:rPr>
-                <w:rFonts w:ascii="Segoe UI" w:hAnsi="Segoe UI" w:cs="Segoe UI"/>
-                <w:u w:val="single"/>
-              </w:rPr>
-              <w:t>M</w:t>
-            </w:r>
-            <w:r>
-              <w:rPr>
-                <w:rFonts w:ascii="Segoe UI" w:hAnsi="Segoe UI" w:cs="Segoe UI"/>
-                <w:u w:val="single"/>
-              </w:rPr>
-              <w:t>ón hàng khác</w:t>
+            <w:tcW w:w="6892" w:type="dxa"/>
+            <w:vAlign w:val="center"/>
+          </w:tcPr>
+          <w:p>
+            <w:pPr>
+              <w:pStyle w:val="ListParagraph"/>
+              <w:spacing w:line="360" w:lineRule="auto"/>
+              <w:ind w:left="0"/>
+              <w:jc w:val="center"/>
+              <w:rPr>
+                <w:rFonts w:ascii="Segoe UI" w:hAnsi="Segoe UI" w:cs="Segoe UI"/>
+                <w:i/>
+                <w:u w:val="single"/>
+              </w:rPr>
+            </w:pPr>
+            <w:r>
+              <w:rPr>
+                <w:rFonts w:ascii="Segoe UI" w:hAnsi="Segoe UI" w:cs="Segoe UI"/>
+                <w:i/>
+                <w:u w:val="single"/>
+              </w:rPr>
+              <w:t>T</w:t>
+            </w:r>
+            <w:r>
+              <w:rPr>
+                <w:rFonts w:ascii="Segoe UI" w:hAnsi="Segoe UI" w:cs="Segoe UI"/>
+                <w:i/>
+                <w:u w:val="single"/>
+              </w:rPr>
+              <w:t>ên, giá, số lượng, khuyến mại, giảm giá,</w:t>
+            </w:r>
+          </w:p>
+          <w:p>
+            <w:pPr>
+              <w:pStyle w:val="ListParagraph"/>
+              <w:spacing w:line="360" w:lineRule="auto"/>
+              <w:ind w:left="0"/>
+              <w:jc w:val="center"/>
+              <w:rPr>
+                <w:rFonts w:ascii="Segoe UI" w:hAnsi="Segoe UI" w:cs="Segoe UI"/>
+                <w:u w:val="single"/>
+              </w:rPr>
+            </w:pPr>
+            <w:r>
+              <w:rPr>
+                <w:rFonts w:ascii="Segoe UI" w:hAnsi="Segoe UI" w:cs="Segoe UI"/>
+                <w:i/>
+                <w:u w:val="single"/>
+              </w:rPr>
+              <w:t>T</w:t>
+            </w:r>
+            <w:r>
+              <w:rPr>
+                <w:rFonts w:ascii="Segoe UI" w:hAnsi="Segoe UI" w:cs="Segoe UI"/>
+                <w:i/>
+                <w:u w:val="single"/>
+              </w:rPr>
+              <w:t>hông tin chi tiết</w:t>
             </w:r>
           </w:p>
         </w:tc>
@@ -2199,26 +2201,36 @@
         </w:tc>
         <w:tc>
           <w:tcPr>
-            <w:tcW w:w="5812" w:type="dxa"/>
-            <w:vAlign w:val="center"/>
-          </w:tcPr>
-          <w:p>
-            <w:pPr>
-              <w:pStyle w:val="ListParagraph"/>
-              <w:spacing w:line="360" w:lineRule="auto"/>
-              <w:ind w:left="0"/>
-              <w:jc w:val="center"/>
-              <w:rPr>
-                <w:rFonts w:ascii="Segoe UI" w:hAnsi="Segoe UI" w:cs="Segoe UI"/>
-                <w:u w:val="single"/>
-              </w:rPr>
-            </w:pPr>
-            <w:r>
-              <w:rPr>
-                <w:rFonts w:ascii="Segoe UI" w:hAnsi="Segoe UI" w:cs="Segoe UI"/>
-                <w:u w:val="single"/>
-              </w:rPr>
-              <w:t>Thông tin cá nhân của KH ABC</w:t>
+            <w:tcW w:w="6892" w:type="dxa"/>
+            <w:vAlign w:val="center"/>
+          </w:tcPr>
+          <w:p>
+            <w:pPr>
+              <w:pStyle w:val="ListParagraph"/>
+              <w:spacing w:line="360" w:lineRule="auto"/>
+              <w:ind w:left="0"/>
+              <w:jc w:val="center"/>
+              <w:rPr>
+                <w:rFonts w:ascii="Segoe UI" w:hAnsi="Segoe UI" w:cs="Segoe UI"/>
+                <w:i/>
+                <w:u w:val="single"/>
+              </w:rPr>
+            </w:pPr>
+            <w:r>
+              <w:rPr>
+                <w:rFonts w:ascii="Segoe UI" w:hAnsi="Segoe UI" w:cs="Segoe UI"/>
+                <w:i/>
+                <w:u w:val="single"/>
+              </w:rPr>
+              <w:t>M</w:t>
+            </w:r>
+            <w:r>
+              <w:rPr>
+                <w:rFonts w:ascii="Segoe UI" w:hAnsi="Segoe UI" w:cs="Segoe UI"/>
+                <w:i/>
+                <w:u w:val="single"/>
+              </w:rPr>
+              <w:t>ón hàng khác</w:t>
             </w:r>
           </w:p>
         </w:tc>
@@ -2252,45 +2264,26 @@
         </w:tc>
         <w:tc>
           <w:tcPr>
-            <w:tcW w:w="5812" w:type="dxa"/>
-            <w:vAlign w:val="center"/>
-          </w:tcPr>
-          <w:p>
-            <w:pPr>
-              <w:pStyle w:val="ListParagraph"/>
-              <w:spacing w:line="360" w:lineRule="auto"/>
-              <w:ind w:left="0"/>
-              <w:jc w:val="center"/>
-              <w:rPr>
-                <w:rFonts w:ascii="Segoe UI" w:hAnsi="Segoe UI" w:cs="Segoe UI"/>
-                <w:u w:val="single"/>
-              </w:rPr>
-            </w:pPr>
-            <w:r>
-              <w:rPr>
-                <w:rFonts w:ascii="Segoe UI" w:hAnsi="Segoe UI" w:cs="Segoe UI"/>
-                <w:u w:val="single"/>
-              </w:rPr>
-              <w:t>Địa chỉ, số điện thoại, email,</w:t>
-            </w:r>
-          </w:p>
-          <w:p>
-            <w:pPr>
-              <w:pStyle w:val="ListParagraph"/>
-              <w:spacing w:line="360" w:lineRule="auto"/>
-              <w:ind w:left="0"/>
-              <w:jc w:val="center"/>
-              <w:rPr>
-                <w:rFonts w:ascii="Segoe UI" w:hAnsi="Segoe UI" w:cs="Segoe UI"/>
-                <w:u w:val="single"/>
-              </w:rPr>
-            </w:pPr>
-            <w:r>
-              <w:rPr>
-                <w:rFonts w:ascii="Segoe UI" w:hAnsi="Segoe UI" w:cs="Segoe UI"/>
-                <w:u w:val="single"/>
-              </w:rPr>
-              <w:t>Phương thức thanh toán</w:t>
+            <w:tcW w:w="6892" w:type="dxa"/>
+            <w:vAlign w:val="center"/>
+          </w:tcPr>
+          <w:p>
+            <w:pPr>
+              <w:pStyle w:val="ListParagraph"/>
+              <w:spacing w:line="360" w:lineRule="auto"/>
+              <w:ind w:left="0"/>
+              <w:jc w:val="center"/>
+              <w:rPr>
+                <w:rFonts w:ascii="Segoe UI" w:hAnsi="Segoe UI" w:cs="Segoe UI"/>
+                <w:u w:val="single"/>
+              </w:rPr>
+            </w:pPr>
+            <w:r>
+              <w:rPr>
+                <w:rFonts w:ascii="Segoe UI" w:hAnsi="Segoe UI" w:cs="Segoe UI"/>
+                <w:u w:val="single"/>
+              </w:rPr>
+              <w:t>Thông tin cá nhân của KH ABC</w:t>
             </w:r>
           </w:p>
         </w:tc>
@@ -2324,26 +2317,48 @@
         </w:tc>
         <w:tc>
           <w:tcPr>
-            <w:tcW w:w="5812" w:type="dxa"/>
-            <w:vAlign w:val="center"/>
-          </w:tcPr>
-          <w:p>
-            <w:pPr>
-              <w:pStyle w:val="ListParagraph"/>
-              <w:spacing w:line="360" w:lineRule="auto"/>
-              <w:ind w:left="0"/>
-              <w:jc w:val="center"/>
-              <w:rPr>
-                <w:rFonts w:ascii="Segoe UI" w:hAnsi="Segoe UI" w:cs="Segoe UI"/>
-                <w:u w:val="single"/>
-              </w:rPr>
-            </w:pPr>
-            <w:r>
-              <w:rPr>
-                <w:rFonts w:ascii="Segoe UI" w:hAnsi="Segoe UI" w:cs="Segoe UI"/>
-                <w:u w:val="single"/>
-              </w:rPr>
-              <w:t>Cửa hàng</w:t>
+            <w:tcW w:w="6892" w:type="dxa"/>
+            <w:vAlign w:val="center"/>
+          </w:tcPr>
+          <w:p>
+            <w:pPr>
+              <w:pStyle w:val="ListParagraph"/>
+              <w:spacing w:line="360" w:lineRule="auto"/>
+              <w:ind w:left="0"/>
+              <w:jc w:val="center"/>
+              <w:rPr>
+                <w:rFonts w:ascii="Segoe UI" w:hAnsi="Segoe UI" w:cs="Segoe UI"/>
+                <w:i/>
+                <w:u w:val="single"/>
+              </w:rPr>
+            </w:pPr>
+            <w:r>
+              <w:rPr>
+                <w:rFonts w:ascii="Segoe UI" w:hAnsi="Segoe UI" w:cs="Segoe UI"/>
+                <w:i/>
+                <w:u w:val="single"/>
+              </w:rPr>
+              <w:t>Địa chỉ, số điện thoại, email,</w:t>
+            </w:r>
+          </w:p>
+          <w:p>
+            <w:pPr>
+              <w:pStyle w:val="ListParagraph"/>
+              <w:spacing w:line="360" w:lineRule="auto"/>
+              <w:ind w:left="0"/>
+              <w:jc w:val="center"/>
+              <w:rPr>
+                <w:rFonts w:ascii="Segoe UI" w:hAnsi="Segoe UI" w:cs="Segoe UI"/>
+                <w:u w:val="single"/>
+              </w:rPr>
+            </w:pPr>
+            <w:r>
+              <w:rPr>
+                <w:rFonts w:ascii="Segoe UI" w:hAnsi="Segoe UI" w:cs="Segoe UI"/>
+                <w:i/>
+                <w:u w:val="single"/>
+              </w:rPr>
+              <w:t>Phương thức thanh toán</w:t>
             </w:r>
           </w:p>
         </w:tc>
@@ -2377,26 +2392,28 @@
         </w:tc>
         <w:tc>
           <w:tcPr>
-            <w:tcW w:w="5812" w:type="dxa"/>
-            <w:vAlign w:val="center"/>
-          </w:tcPr>
-          <w:p>
-            <w:pPr>
-              <w:pStyle w:val="ListParagraph"/>
-              <w:spacing w:line="360" w:lineRule="auto"/>
-              <w:ind w:left="0"/>
-              <w:jc w:val="center"/>
-              <w:rPr>
-                <w:rFonts w:ascii="Segoe UI" w:hAnsi="Segoe UI" w:cs="Segoe UI"/>
-                <w:u w:val="single"/>
-              </w:rPr>
-            </w:pPr>
-            <w:r>
-              <w:rPr>
-                <w:rFonts w:ascii="Segoe UI" w:hAnsi="Segoe UI" w:cs="Segoe UI"/>
-                <w:u w:val="single"/>
-              </w:rPr>
-              <w:t>Ngân hàng</w:t>
+            <w:tcW w:w="6892" w:type="dxa"/>
+            <w:vAlign w:val="center"/>
+          </w:tcPr>
+          <w:p>
+            <w:pPr>
+              <w:pStyle w:val="ListParagraph"/>
+              <w:spacing w:line="360" w:lineRule="auto"/>
+              <w:ind w:left="0"/>
+              <w:jc w:val="center"/>
+              <w:rPr>
+                <w:rFonts w:ascii="Segoe UI" w:hAnsi="Segoe UI" w:cs="Segoe UI"/>
+                <w:i/>
+                <w:u w:val="single"/>
+              </w:rPr>
+            </w:pPr>
+            <w:r>
+              <w:rPr>
+                <w:rFonts w:ascii="Segoe UI" w:hAnsi="Segoe UI" w:cs="Segoe UI"/>
+                <w:i/>
+                <w:u w:val="single"/>
+              </w:rPr>
+              <w:t>Cửa hàng</w:t>
             </w:r>
           </w:p>
         </w:tc>
@@ -2430,26 +2447,28 @@
         </w:tc>
         <w:tc>
           <w:tcPr>
-            <w:tcW w:w="5812" w:type="dxa"/>
-            <w:vAlign w:val="center"/>
-          </w:tcPr>
-          <w:p>
-            <w:pPr>
-              <w:pStyle w:val="ListParagraph"/>
-              <w:spacing w:line="360" w:lineRule="auto"/>
-              <w:ind w:left="0"/>
-              <w:jc w:val="center"/>
-              <w:rPr>
-                <w:rFonts w:ascii="Segoe UI" w:hAnsi="Segoe UI" w:cs="Segoe UI"/>
-                <w:u w:val="single"/>
-              </w:rPr>
-            </w:pPr>
-            <w:r>
-              <w:rPr>
-                <w:rFonts w:ascii="Segoe UI" w:hAnsi="Segoe UI" w:cs="Segoe UI"/>
-                <w:u w:val="single"/>
-              </w:rPr>
-              <w:t>Cô EFX</w:t>
+            <w:tcW w:w="6892" w:type="dxa"/>
+            <w:vAlign w:val="center"/>
+          </w:tcPr>
+          <w:p>
+            <w:pPr>
+              <w:pStyle w:val="ListParagraph"/>
+              <w:spacing w:line="360" w:lineRule="auto"/>
+              <w:ind w:left="0"/>
+              <w:jc w:val="center"/>
+              <w:rPr>
+                <w:rFonts w:ascii="Segoe UI" w:hAnsi="Segoe UI" w:cs="Segoe UI"/>
+                <w:i/>
+                <w:u w:val="single"/>
+              </w:rPr>
+            </w:pPr>
+            <w:r>
+              <w:rPr>
+                <w:rFonts w:ascii="Segoe UI" w:hAnsi="Segoe UI" w:cs="Segoe UI"/>
+                <w:i/>
+                <w:u w:val="single"/>
+              </w:rPr>
+              <w:t>Ngân hàng</w:t>
             </w:r>
           </w:p>
         </w:tc>
@@ -2483,26 +2502,26 @@
         </w:tc>
         <w:tc>
           <w:tcPr>
-            <w:tcW w:w="5812" w:type="dxa"/>
-            <w:vAlign w:val="center"/>
-          </w:tcPr>
-          <w:p>
-            <w:pPr>
-              <w:pStyle w:val="ListParagraph"/>
-              <w:spacing w:line="360" w:lineRule="auto"/>
-              <w:ind w:left="0"/>
-              <w:jc w:val="center"/>
-              <w:rPr>
-                <w:rFonts w:ascii="Segoe UI" w:hAnsi="Segoe UI" w:cs="Segoe UI"/>
-                <w:u w:val="single"/>
-              </w:rPr>
-            </w:pPr>
-            <w:r>
-              <w:rPr>
-                <w:rFonts w:ascii="Segoe UI" w:hAnsi="Segoe UI" w:cs="Segoe UI"/>
-                <w:u w:val="single"/>
-              </w:rPr>
-              <w:t>Thông báo</w:t>
+            <w:tcW w:w="6892" w:type="dxa"/>
+            <w:vAlign w:val="center"/>
+          </w:tcPr>
+          <w:p>
+            <w:pPr>
+              <w:pStyle w:val="ListParagraph"/>
+              <w:spacing w:line="360" w:lineRule="auto"/>
+              <w:ind w:left="0"/>
+              <w:jc w:val="center"/>
+              <w:rPr>
+                <w:rFonts w:ascii="Segoe UI" w:hAnsi="Segoe UI" w:cs="Segoe UI"/>
+                <w:u w:val="single"/>
+              </w:rPr>
+            </w:pPr>
+            <w:r>
+              <w:rPr>
+                <w:rFonts w:ascii="Segoe UI" w:hAnsi="Segoe UI" w:cs="Segoe UI"/>
+                <w:u w:val="single"/>
+              </w:rPr>
+              <w:t>Cô EFX</w:t>
             </w:r>
           </w:p>
         </w:tc>
@@ -2536,24 +2555,75 @@
         </w:tc>
         <w:tc>
           <w:tcPr>
-            <w:tcW w:w="5812" w:type="dxa"/>
-            <w:vAlign w:val="center"/>
-          </w:tcPr>
-          <w:p>
-            <w:pPr>
-              <w:pStyle w:val="ListParagraph"/>
-              <w:spacing w:line="360" w:lineRule="auto"/>
-              <w:rPr>
-                <w:rFonts w:ascii="Segoe UI" w:hAnsi="Segoe UI" w:cs="Segoe UI"/>
-                <w:u w:val="single"/>
-              </w:rPr>
-            </w:pPr>
-            <w:r>
-              <w:rPr>
-                <w:rFonts w:ascii="Segoe UI" w:hAnsi="Segoe UI" w:cs="Segoe UI"/>
-              </w:rPr>
-              <w:t xml:space="preserve">                          </w:t>
-            </w:r>
+            <w:tcW w:w="6892" w:type="dxa"/>
+            <w:vAlign w:val="center"/>
+          </w:tcPr>
+          <w:p>
+            <w:pPr>
+              <w:pStyle w:val="ListParagraph"/>
+              <w:spacing w:line="360" w:lineRule="auto"/>
+              <w:ind w:left="0"/>
+              <w:jc w:val="center"/>
+              <w:rPr>
+                <w:rFonts w:ascii="Segoe UI" w:hAnsi="Segoe UI" w:cs="Segoe UI"/>
+                <w:i/>
+                <w:u w:val="single"/>
+              </w:rPr>
+            </w:pPr>
+            <w:r>
+              <w:rPr>
+                <w:rFonts w:ascii="Segoe UI" w:hAnsi="Segoe UI" w:cs="Segoe UI"/>
+                <w:i/>
+                <w:u w:val="single"/>
+              </w:rPr>
+              <w:t>Thông báo</w:t>
+            </w:r>
+          </w:p>
+        </w:tc>
+      </w:tr>
+      <w:tr>
+        <w:trPr>
+          <w:trHeight w:val="466"/>
+          <w:jc w:val="center"/>
+        </w:trPr>
+        <w:tc>
+          <w:tcPr>
+            <w:tcW w:w="758" w:type="dxa"/>
+            <w:vAlign w:val="center"/>
+          </w:tcPr>
+          <w:p>
+            <w:pPr>
+              <w:pStyle w:val="ListParagraph"/>
+              <w:spacing w:line="360" w:lineRule="auto"/>
+              <w:ind w:left="0"/>
+              <w:jc w:val="center"/>
+              <w:rPr>
+                <w:rFonts w:ascii="Segoe UI" w:hAnsi="Segoe UI" w:cs="Segoe UI"/>
+              </w:rPr>
+            </w:pPr>
+            <w:r>
+              <w:rPr>
+                <w:rFonts w:ascii="Segoe UI" w:hAnsi="Segoe UI" w:cs="Segoe UI"/>
+              </w:rPr>
+              <w:t>26</w:t>
+            </w:r>
+          </w:p>
+        </w:tc>
+        <w:tc>
+          <w:tcPr>
+            <w:tcW w:w="6892" w:type="dxa"/>
+            <w:vAlign w:val="center"/>
+          </w:tcPr>
+          <w:p>
+            <w:pPr>
+              <w:pStyle w:val="ListParagraph"/>
+              <w:spacing w:line="360" w:lineRule="auto"/>
+              <w:jc w:val="center"/>
+              <w:rPr>
+                <w:rFonts w:ascii="Segoe UI" w:hAnsi="Segoe UI" w:cs="Segoe UI"/>
+                <w:u w:val="single"/>
+              </w:rPr>
+            </w:pPr>
             <w:r>
               <w:rPr>
                 <w:rFonts w:ascii="Segoe UI" w:hAnsi="Segoe UI" w:cs="Segoe UI"/>
@@ -2592,7 +2662,7 @@
         <w:pStyle w:val="ListParagraph"/>
         <w:numPr>
           <w:ilvl w:val="0"/>
-          <w:numId w:val="5"/>
+          <w:numId w:val="3"/>
         </w:numPr>
         <w:spacing w:line="360" w:lineRule="auto"/>
         <w:jc w:val="center"/>
@@ -2628,26 +2698,31 @@
         <w:tblLook w:val="04A0" w:firstRow="1" w:lastRow="0" w:firstColumn="1" w:lastColumn="0" w:noHBand="0" w:noVBand="1"/>
       </w:tblPr>
       <w:tblGrid>
-        <w:gridCol w:w="4278"/>
-        <w:gridCol w:w="3992"/>
+        <w:gridCol w:w="1325"/>
+        <w:gridCol w:w="6945"/>
       </w:tblGrid>
       <w:tr>
         <w:tc>
           <w:tcPr>
-            <w:tcW w:w="4278" w:type="dxa"/>
-          </w:tcPr>
-          <w:p>
-            <w:pPr>
-              <w:pStyle w:val="ListParagraph"/>
-              <w:spacing w:line="360" w:lineRule="auto"/>
-              <w:ind w:left="0"/>
-              <w:rPr>
-                <w:rFonts w:ascii="Segoe UI" w:hAnsi="Segoe UI" w:cs="Segoe UI"/>
-              </w:rPr>
-            </w:pPr>
-            <w:r>
-              <w:rPr>
-                <w:rFonts w:ascii="Segoe UI" w:hAnsi="Segoe UI" w:cs="Segoe UI"/>
+            <w:tcW w:w="1325" w:type="dxa"/>
+            <w:shd w:val="clear" w:color="auto" w:fill="767171" w:themeFill="background2" w:themeFillShade="80"/>
+            <w:vAlign w:val="center"/>
+          </w:tcPr>
+          <w:p>
+            <w:pPr>
+              <w:pStyle w:val="ListParagraph"/>
+              <w:spacing w:line="360" w:lineRule="auto"/>
+              <w:ind w:left="0"/>
+              <w:jc w:val="center"/>
+              <w:rPr>
+                <w:rFonts w:ascii="Segoe UI" w:hAnsi="Segoe UI" w:cs="Segoe UI"/>
+                <w:color w:val="FFFFFF" w:themeColor="background1"/>
+              </w:rPr>
+            </w:pPr>
+            <w:r>
+              <w:rPr>
+                <w:rFonts w:ascii="Segoe UI" w:hAnsi="Segoe UI" w:cs="Segoe UI"/>
+                <w:color w:val="FFFFFF" w:themeColor="background1"/>
               </w:rPr>
               <w:t>STT</w:t>
             </w:r>
@@ -2655,20 +2730,25 @@
         </w:tc>
         <w:tc>
           <w:tcPr>
-            <w:tcW w:w="3992" w:type="dxa"/>
-          </w:tcPr>
-          <w:p>
-            <w:pPr>
-              <w:pStyle w:val="ListParagraph"/>
-              <w:spacing w:line="360" w:lineRule="auto"/>
-              <w:ind w:left="0"/>
-              <w:rPr>
-                <w:rFonts w:ascii="Segoe UI" w:hAnsi="Segoe UI" w:cs="Segoe UI"/>
-              </w:rPr>
-            </w:pPr>
-            <w:r>
-              <w:rPr>
-                <w:rFonts w:ascii="Segoe UI" w:hAnsi="Segoe UI" w:cs="Segoe UI"/>
+            <w:tcW w:w="6945" w:type="dxa"/>
+            <w:shd w:val="clear" w:color="auto" w:fill="767171" w:themeFill="background2" w:themeFillShade="80"/>
+            <w:vAlign w:val="center"/>
+          </w:tcPr>
+          <w:p>
+            <w:pPr>
+              <w:pStyle w:val="ListParagraph"/>
+              <w:spacing w:line="360" w:lineRule="auto"/>
+              <w:ind w:left="0"/>
+              <w:jc w:val="center"/>
+              <w:rPr>
+                <w:rFonts w:ascii="Segoe UI" w:hAnsi="Segoe UI" w:cs="Segoe UI"/>
+                <w:color w:val="FFFFFF" w:themeColor="background1"/>
+              </w:rPr>
+            </w:pPr>
+            <w:r>
+              <w:rPr>
+                <w:rFonts w:ascii="Segoe UI" w:hAnsi="Segoe UI" w:cs="Segoe UI"/>
+                <w:color w:val="FFFFFF" w:themeColor="background1"/>
               </w:rPr>
               <w:t>DANH TỪ, CỤM DANH TỪ</w:t>
             </w:r>
@@ -2678,13 +2758,39 @@
       <w:tr>
         <w:tc>
           <w:tcPr>
-            <w:tcW w:w="4278" w:type="dxa"/>
-          </w:tcPr>
-          <w:p>
-            <w:pPr>
-              <w:pStyle w:val="ListParagraph"/>
-              <w:spacing w:line="360" w:lineRule="auto"/>
-              <w:ind w:left="0"/>
+            <w:tcW w:w="1325" w:type="dxa"/>
+            <w:vAlign w:val="center"/>
+          </w:tcPr>
+          <w:p>
+            <w:pPr>
+              <w:pStyle w:val="ListParagraph"/>
+              <w:spacing w:line="360" w:lineRule="auto"/>
+              <w:ind w:left="0"/>
+              <w:jc w:val="center"/>
+              <w:rPr>
+                <w:rFonts w:ascii="Segoe UI" w:hAnsi="Segoe UI" w:cs="Segoe UI"/>
+              </w:rPr>
+            </w:pPr>
+            <w:r>
+              <w:rPr>
+                <w:rFonts w:ascii="Segoe UI" w:hAnsi="Segoe UI" w:cs="Segoe UI"/>
+                <w:u w:val="single"/>
+              </w:rPr>
+              <w:t>1</w:t>
+            </w:r>
+          </w:p>
+        </w:tc>
+        <w:tc>
+          <w:tcPr>
+            <w:tcW w:w="6945" w:type="dxa"/>
+            <w:vAlign w:val="center"/>
+          </w:tcPr>
+          <w:p>
+            <w:pPr>
+              <w:pStyle w:val="ListParagraph"/>
+              <w:spacing w:line="360" w:lineRule="auto"/>
+              <w:ind w:left="0"/>
+              <w:jc w:val="center"/>
               <w:rPr>
                 <w:rFonts w:ascii="Segoe UI" w:hAnsi="Segoe UI" w:cs="Segoe UI"/>
               </w:rPr>
@@ -2696,337 +2802,498 @@
               </w:rPr>
               <w:t>Khách hàng ABC</w:t>
             </w:r>
-          </w:p>
-        </w:tc>
-        <w:tc>
-          <w:tcPr>
-            <w:tcW w:w="3992" w:type="dxa"/>
-          </w:tcPr>
-          <w:p>
-            <w:pPr>
-              <w:pStyle w:val="ListParagraph"/>
-              <w:spacing w:line="360" w:lineRule="auto"/>
-              <w:ind w:left="0"/>
-              <w:rPr>
-                <w:rFonts w:ascii="Segoe UI" w:hAnsi="Segoe UI" w:cs="Segoe UI"/>
-              </w:rPr>
-            </w:pPr>
+            <w:r>
+              <w:rPr>
+                <w:rFonts w:ascii="Segoe UI" w:hAnsi="Segoe UI" w:cs="Segoe UI"/>
+                <w:u w:val="single"/>
+              </w:rPr>
+              <w:t xml:space="preserve"> (user)</w:t>
+            </w:r>
           </w:p>
         </w:tc>
       </w:tr>
       <w:tr>
         <w:tc>
           <w:tcPr>
-            <w:tcW w:w="4278" w:type="dxa"/>
-          </w:tcPr>
-          <w:p>
-            <w:pPr>
-              <w:pStyle w:val="ListParagraph"/>
-              <w:spacing w:line="360" w:lineRule="auto"/>
-              <w:ind w:left="0"/>
-              <w:rPr>
-                <w:rFonts w:ascii="Segoe UI" w:hAnsi="Segoe UI" w:cs="Segoe UI"/>
-              </w:rPr>
-            </w:pPr>
-            <w:r>
-              <w:rPr>
-                <w:rFonts w:ascii="Segoe UI" w:hAnsi="Segoe UI" w:cs="Segoe UI"/>
-                <w:u w:val="single"/>
-              </w:rPr>
-              <w:t>website ShopMadeByTD.com</w:t>
-            </w:r>
-          </w:p>
-        </w:tc>
-        <w:tc>
-          <w:tcPr>
-            <w:tcW w:w="3992" w:type="dxa"/>
-          </w:tcPr>
-          <w:p>
-            <w:pPr>
-              <w:pStyle w:val="ListParagraph"/>
-              <w:spacing w:line="360" w:lineRule="auto"/>
-              <w:ind w:left="0"/>
-              <w:rPr>
-                <w:rFonts w:ascii="Segoe UI" w:hAnsi="Segoe UI" w:cs="Segoe UI"/>
-              </w:rPr>
-            </w:pPr>
+            <w:tcW w:w="1325" w:type="dxa"/>
+            <w:vAlign w:val="center"/>
+          </w:tcPr>
+          <w:p>
+            <w:pPr>
+              <w:pStyle w:val="ListParagraph"/>
+              <w:spacing w:line="360" w:lineRule="auto"/>
+              <w:ind w:left="0"/>
+              <w:jc w:val="center"/>
+              <w:rPr>
+                <w:rFonts w:ascii="Segoe UI" w:hAnsi="Segoe UI" w:cs="Segoe UI"/>
+              </w:rPr>
+            </w:pPr>
+            <w:r>
+              <w:rPr>
+                <w:rFonts w:ascii="Segoe UI" w:hAnsi="Segoe UI" w:cs="Segoe UI"/>
+                <w:u w:val="single"/>
+              </w:rPr>
+              <w:t>2</w:t>
+            </w:r>
+          </w:p>
+        </w:tc>
+        <w:tc>
+          <w:tcPr>
+            <w:tcW w:w="6945" w:type="dxa"/>
+            <w:vAlign w:val="center"/>
+          </w:tcPr>
+          <w:p>
+            <w:pPr>
+              <w:pStyle w:val="ListParagraph"/>
+              <w:spacing w:line="360" w:lineRule="auto"/>
+              <w:ind w:left="0"/>
+              <w:jc w:val="center"/>
+              <w:rPr>
+                <w:rFonts w:ascii="Segoe UI" w:hAnsi="Segoe UI" w:cs="Segoe UI"/>
+              </w:rPr>
+            </w:pPr>
+            <w:r>
+              <w:rPr>
+                <w:rFonts w:ascii="Segoe UI" w:hAnsi="Segoe UI" w:cs="Segoe UI"/>
+                <w:u w:val="single"/>
+              </w:rPr>
+              <w:t>Kết quả tìm kiếm</w:t>
+            </w:r>
           </w:p>
         </w:tc>
       </w:tr>
       <w:tr>
         <w:tc>
           <w:tcPr>
-            <w:tcW w:w="4278" w:type="dxa"/>
-          </w:tcPr>
-          <w:p>
-            <w:pPr>
-              <w:pStyle w:val="ListParagraph"/>
-              <w:spacing w:line="360" w:lineRule="auto"/>
-              <w:ind w:left="0"/>
-              <w:rPr>
-                <w:rFonts w:ascii="Segoe UI" w:hAnsi="Segoe UI" w:cs="Segoe UI"/>
-              </w:rPr>
-            </w:pPr>
-            <w:r>
-              <w:rPr>
-                <w:rFonts w:ascii="Segoe UI" w:hAnsi="Segoe UI" w:cs="Segoe UI"/>
-                <w:u w:val="single"/>
-              </w:rPr>
-              <w:t>chiếc áo XYZ</w:t>
-            </w:r>
-          </w:p>
-        </w:tc>
-        <w:tc>
-          <w:tcPr>
-            <w:tcW w:w="3992" w:type="dxa"/>
-          </w:tcPr>
-          <w:p>
-            <w:pPr>
-              <w:pStyle w:val="ListParagraph"/>
-              <w:spacing w:line="360" w:lineRule="auto"/>
-              <w:ind w:left="0"/>
-              <w:rPr>
-                <w:rFonts w:ascii="Segoe UI" w:hAnsi="Segoe UI" w:cs="Segoe UI"/>
-              </w:rPr>
-            </w:pPr>
+            <w:tcW w:w="1325" w:type="dxa"/>
+            <w:vAlign w:val="center"/>
+          </w:tcPr>
+          <w:p>
+            <w:pPr>
+              <w:pStyle w:val="ListParagraph"/>
+              <w:spacing w:line="360" w:lineRule="auto"/>
+              <w:ind w:left="0"/>
+              <w:jc w:val="center"/>
+              <w:rPr>
+                <w:rFonts w:ascii="Segoe UI" w:hAnsi="Segoe UI" w:cs="Segoe UI"/>
+              </w:rPr>
+            </w:pPr>
+            <w:r>
+              <w:rPr>
+                <w:rFonts w:ascii="Segoe UI" w:hAnsi="Segoe UI" w:cs="Segoe UI"/>
+                <w:u w:val="single"/>
+              </w:rPr>
+              <w:t>3</w:t>
+            </w:r>
+          </w:p>
+        </w:tc>
+        <w:tc>
+          <w:tcPr>
+            <w:tcW w:w="6945" w:type="dxa"/>
+            <w:vAlign w:val="center"/>
+          </w:tcPr>
+          <w:p>
+            <w:pPr>
+              <w:pStyle w:val="ListParagraph"/>
+              <w:spacing w:line="360" w:lineRule="auto"/>
+              <w:ind w:left="0"/>
+              <w:jc w:val="center"/>
+              <w:rPr>
+                <w:rFonts w:ascii="Segoe UI" w:hAnsi="Segoe UI" w:cs="Segoe UI"/>
+              </w:rPr>
+            </w:pPr>
+            <w:r>
+              <w:rPr>
+                <w:rFonts w:ascii="Segoe UI" w:hAnsi="Segoe UI" w:cs="Segoe UI"/>
+                <w:u w:val="single"/>
+              </w:rPr>
+              <w:t>D</w:t>
+            </w:r>
+            <w:r>
+              <w:rPr>
+                <w:rFonts w:ascii="Segoe UI" w:hAnsi="Segoe UI" w:cs="Segoe UI"/>
+                <w:u w:val="single"/>
+              </w:rPr>
+              <w:t>anh sách những chiếc áo thun</w:t>
+            </w:r>
           </w:p>
         </w:tc>
       </w:tr>
       <w:tr>
         <w:tc>
           <w:tcPr>
-            <w:tcW w:w="4278" w:type="dxa"/>
-          </w:tcPr>
-          <w:p>
-            <w:pPr>
-              <w:pStyle w:val="ListParagraph"/>
-              <w:spacing w:line="360" w:lineRule="auto"/>
-              <w:ind w:left="0"/>
-              <w:rPr>
-                <w:rFonts w:ascii="Segoe UI" w:hAnsi="Segoe UI" w:cs="Segoe UI"/>
-              </w:rPr>
-            </w:pPr>
-            <w:r>
-              <w:rPr>
-                <w:rFonts w:ascii="Segoe UI" w:hAnsi="Segoe UI" w:cs="Segoe UI"/>
-                <w:u w:val="single"/>
-              </w:rPr>
-              <w:t>thông tin chi tiết chiếc áo XYZ</w:t>
-            </w:r>
-          </w:p>
-        </w:tc>
-        <w:tc>
-          <w:tcPr>
-            <w:tcW w:w="3992" w:type="dxa"/>
-          </w:tcPr>
-          <w:p>
-            <w:pPr>
-              <w:pStyle w:val="ListParagraph"/>
-              <w:spacing w:line="360" w:lineRule="auto"/>
-              <w:ind w:left="0"/>
-              <w:rPr>
-                <w:rFonts w:ascii="Segoe UI" w:hAnsi="Segoe UI" w:cs="Segoe UI"/>
-              </w:rPr>
-            </w:pPr>
+            <w:tcW w:w="1325" w:type="dxa"/>
+            <w:vAlign w:val="center"/>
+          </w:tcPr>
+          <w:p>
+            <w:pPr>
+              <w:pStyle w:val="ListParagraph"/>
+              <w:spacing w:line="360" w:lineRule="auto"/>
+              <w:ind w:left="0"/>
+              <w:jc w:val="center"/>
+              <w:rPr>
+                <w:rFonts w:ascii="Segoe UI" w:hAnsi="Segoe UI" w:cs="Segoe UI"/>
+              </w:rPr>
+            </w:pPr>
+            <w:r>
+              <w:rPr>
+                <w:rFonts w:ascii="Segoe UI" w:hAnsi="Segoe UI" w:cs="Segoe UI"/>
+                <w:u w:val="single"/>
+              </w:rPr>
+              <w:t>4</w:t>
+            </w:r>
+          </w:p>
+        </w:tc>
+        <w:tc>
+          <w:tcPr>
+            <w:tcW w:w="6945" w:type="dxa"/>
+            <w:vAlign w:val="center"/>
+          </w:tcPr>
+          <w:p>
+            <w:pPr>
+              <w:pStyle w:val="ListParagraph"/>
+              <w:spacing w:line="360" w:lineRule="auto"/>
+              <w:ind w:left="0"/>
+              <w:jc w:val="center"/>
+              <w:rPr>
+                <w:rFonts w:ascii="Segoe UI" w:hAnsi="Segoe UI" w:cs="Segoe UI"/>
+              </w:rPr>
+            </w:pPr>
+            <w:r>
+              <w:rPr>
+                <w:rFonts w:ascii="Segoe UI" w:hAnsi="Segoe UI" w:cs="Segoe UI"/>
+                <w:u w:val="single"/>
+              </w:rPr>
+              <w:t>Chiếc áo thun XYZ</w:t>
+            </w:r>
           </w:p>
         </w:tc>
       </w:tr>
       <w:tr>
         <w:tc>
           <w:tcPr>
-            <w:tcW w:w="4278" w:type="dxa"/>
-          </w:tcPr>
-          <w:p>
-            <w:pPr>
-              <w:pStyle w:val="ListParagraph"/>
-              <w:spacing w:line="360" w:lineRule="auto"/>
-              <w:ind w:left="0"/>
-              <w:rPr>
-                <w:rFonts w:ascii="Segoe UI" w:hAnsi="Segoe UI" w:cs="Segoe UI"/>
-                <w:u w:val="single"/>
-              </w:rPr>
-            </w:pPr>
-            <w:r>
-              <w:rPr>
-                <w:rFonts w:ascii="Segoe UI" w:hAnsi="Segoe UI" w:cs="Segoe UI"/>
-                <w:u w:val="single"/>
-              </w:rPr>
-              <w:t>Dỏ hàng</w:t>
-            </w:r>
-          </w:p>
-        </w:tc>
-        <w:tc>
-          <w:tcPr>
-            <w:tcW w:w="3992" w:type="dxa"/>
-          </w:tcPr>
-          <w:p>
-            <w:pPr>
-              <w:pStyle w:val="ListParagraph"/>
-              <w:spacing w:line="360" w:lineRule="auto"/>
-              <w:ind w:left="0"/>
-              <w:rPr>
-                <w:rFonts w:ascii="Segoe UI" w:hAnsi="Segoe UI" w:cs="Segoe UI"/>
-              </w:rPr>
-            </w:pPr>
+            <w:tcW w:w="1325" w:type="dxa"/>
+            <w:vAlign w:val="center"/>
+          </w:tcPr>
+          <w:p>
+            <w:pPr>
+              <w:pStyle w:val="ListParagraph"/>
+              <w:spacing w:line="360" w:lineRule="auto"/>
+              <w:ind w:left="0"/>
+              <w:jc w:val="center"/>
+              <w:rPr>
+                <w:rFonts w:ascii="Segoe UI" w:hAnsi="Segoe UI" w:cs="Segoe UI"/>
+                <w:u w:val="single"/>
+              </w:rPr>
+            </w:pPr>
+            <w:r>
+              <w:rPr>
+                <w:rFonts w:ascii="Segoe UI" w:hAnsi="Segoe UI" w:cs="Segoe UI"/>
+                <w:u w:val="single"/>
+              </w:rPr>
+              <w:t>5</w:t>
+            </w:r>
+          </w:p>
+        </w:tc>
+        <w:tc>
+          <w:tcPr>
+            <w:tcW w:w="6945" w:type="dxa"/>
+            <w:vAlign w:val="center"/>
+          </w:tcPr>
+          <w:p>
+            <w:pPr>
+              <w:pStyle w:val="ListParagraph"/>
+              <w:spacing w:line="360" w:lineRule="auto"/>
+              <w:ind w:left="0"/>
+              <w:jc w:val="center"/>
+              <w:rPr>
+                <w:rFonts w:ascii="Segoe UI" w:hAnsi="Segoe UI" w:cs="Segoe UI"/>
+              </w:rPr>
+            </w:pPr>
+            <w:r>
+              <w:rPr>
+                <w:rFonts w:ascii="Segoe UI" w:hAnsi="Segoe UI" w:cs="Segoe UI"/>
+                <w:u w:val="single"/>
+              </w:rPr>
+              <w:t>Gi</w:t>
+            </w:r>
+            <w:r>
+              <w:rPr>
+                <w:rFonts w:ascii="Segoe UI" w:hAnsi="Segoe UI" w:cs="Segoe UI"/>
+                <w:u w:val="single"/>
+              </w:rPr>
+              <w:t>ỏ hàng</w:t>
+            </w:r>
           </w:p>
         </w:tc>
       </w:tr>
       <w:tr>
         <w:tc>
           <w:tcPr>
-            <w:tcW w:w="4278" w:type="dxa"/>
-          </w:tcPr>
-          <w:p>
-            <w:pPr>
-              <w:pStyle w:val="ListParagraph"/>
-              <w:spacing w:line="360" w:lineRule="auto"/>
-              <w:ind w:left="0"/>
-              <w:rPr>
-                <w:rFonts w:ascii="Segoe UI" w:hAnsi="Segoe UI" w:cs="Segoe UI"/>
-                <w:u w:val="single"/>
-              </w:rPr>
-            </w:pPr>
-            <w:r>
-              <w:rPr>
-                <w:rFonts w:ascii="Segoe UI" w:hAnsi="Segoe UI" w:cs="Segoe UI"/>
-                <w:u w:val="single"/>
-              </w:rPr>
-              <w:t>Tổng tiền cho dỏ hàng</w:t>
-            </w:r>
-          </w:p>
-        </w:tc>
-        <w:tc>
-          <w:tcPr>
-            <w:tcW w:w="3992" w:type="dxa"/>
-          </w:tcPr>
-          <w:p>
-            <w:pPr>
-              <w:pStyle w:val="ListParagraph"/>
-              <w:spacing w:line="360" w:lineRule="auto"/>
-              <w:ind w:left="0"/>
-              <w:rPr>
-                <w:rFonts w:ascii="Segoe UI" w:hAnsi="Segoe UI" w:cs="Segoe UI"/>
-              </w:rPr>
-            </w:pPr>
+            <w:tcW w:w="1325" w:type="dxa"/>
+            <w:vAlign w:val="center"/>
+          </w:tcPr>
+          <w:p>
+            <w:pPr>
+              <w:pStyle w:val="ListParagraph"/>
+              <w:spacing w:line="360" w:lineRule="auto"/>
+              <w:ind w:left="0"/>
+              <w:jc w:val="center"/>
+              <w:rPr>
+                <w:rFonts w:ascii="Segoe UI" w:hAnsi="Segoe UI" w:cs="Segoe UI"/>
+                <w:u w:val="single"/>
+              </w:rPr>
+            </w:pPr>
+            <w:r>
+              <w:rPr>
+                <w:rFonts w:ascii="Segoe UI" w:hAnsi="Segoe UI" w:cs="Segoe UI"/>
+                <w:u w:val="single"/>
+              </w:rPr>
+              <w:t>6</w:t>
+            </w:r>
+          </w:p>
+        </w:tc>
+        <w:tc>
+          <w:tcPr>
+            <w:tcW w:w="6945" w:type="dxa"/>
+            <w:vAlign w:val="center"/>
+          </w:tcPr>
+          <w:p>
+            <w:pPr>
+              <w:pStyle w:val="ListParagraph"/>
+              <w:spacing w:line="360" w:lineRule="auto"/>
+              <w:ind w:left="0"/>
+              <w:jc w:val="center"/>
+              <w:rPr>
+                <w:rFonts w:ascii="Segoe UI" w:hAnsi="Segoe UI" w:cs="Segoe UI"/>
+              </w:rPr>
+            </w:pPr>
+            <w:r>
+              <w:rPr>
+                <w:rFonts w:ascii="Segoe UI" w:hAnsi="Segoe UI" w:cs="Segoe UI"/>
+                <w:u w:val="single"/>
+              </w:rPr>
+              <w:t xml:space="preserve">Thông tin </w:t>
+            </w:r>
+            <w:r>
+              <w:rPr>
+                <w:rFonts w:ascii="Segoe UI" w:hAnsi="Segoe UI" w:cs="Segoe UI"/>
+                <w:u w:val="single"/>
+              </w:rPr>
+              <w:t>giỏ</w:t>
+            </w:r>
+            <w:r>
+              <w:rPr>
+                <w:rFonts w:ascii="Segoe UI" w:hAnsi="Segoe UI" w:cs="Segoe UI"/>
+                <w:u w:val="single"/>
+              </w:rPr>
+              <w:t xml:space="preserve"> hàng</w:t>
+            </w:r>
           </w:p>
         </w:tc>
       </w:tr>
       <w:tr>
         <w:tc>
           <w:tcPr>
-            <w:tcW w:w="4278" w:type="dxa"/>
-          </w:tcPr>
-          <w:p>
-            <w:pPr>
-              <w:pStyle w:val="ListParagraph"/>
-              <w:spacing w:line="360" w:lineRule="auto"/>
-              <w:ind w:left="0"/>
-              <w:rPr>
-                <w:rFonts w:ascii="Segoe UI" w:hAnsi="Segoe UI" w:cs="Segoe UI"/>
-                <w:u w:val="single"/>
-              </w:rPr>
-            </w:pPr>
-            <w:r>
-              <w:rPr>
-                <w:rFonts w:ascii="Segoe UI" w:hAnsi="Segoe UI" w:cs="Segoe UI"/>
-                <w:u w:val="single"/>
-              </w:rPr>
-              <w:t>CSDL</w:t>
-            </w:r>
-          </w:p>
-        </w:tc>
-        <w:tc>
-          <w:tcPr>
-            <w:tcW w:w="3992" w:type="dxa"/>
-          </w:tcPr>
-          <w:p>
-            <w:pPr>
-              <w:pStyle w:val="ListParagraph"/>
-              <w:spacing w:line="360" w:lineRule="auto"/>
-              <w:ind w:left="0"/>
-              <w:rPr>
-                <w:rFonts w:ascii="Segoe UI" w:hAnsi="Segoe UI" w:cs="Segoe UI"/>
-              </w:rPr>
-            </w:pPr>
+            <w:tcW w:w="1325" w:type="dxa"/>
+            <w:vAlign w:val="center"/>
+          </w:tcPr>
+          <w:p>
+            <w:pPr>
+              <w:pStyle w:val="ListParagraph"/>
+              <w:spacing w:line="360" w:lineRule="auto"/>
+              <w:ind w:left="0"/>
+              <w:jc w:val="center"/>
+              <w:rPr>
+                <w:rFonts w:ascii="Segoe UI" w:hAnsi="Segoe UI" w:cs="Segoe UI"/>
+                <w:u w:val="single"/>
+              </w:rPr>
+            </w:pPr>
+            <w:r>
+              <w:rPr>
+                <w:rFonts w:ascii="Segoe UI" w:hAnsi="Segoe UI" w:cs="Segoe UI"/>
+                <w:u w:val="single"/>
+              </w:rPr>
+              <w:t>7</w:t>
+            </w:r>
+          </w:p>
+        </w:tc>
+        <w:tc>
+          <w:tcPr>
+            <w:tcW w:w="6945" w:type="dxa"/>
+            <w:vAlign w:val="center"/>
+          </w:tcPr>
+          <w:p>
+            <w:pPr>
+              <w:pStyle w:val="ListParagraph"/>
+              <w:spacing w:line="360" w:lineRule="auto"/>
+              <w:ind w:left="0"/>
+              <w:jc w:val="center"/>
+              <w:rPr>
+                <w:rFonts w:ascii="Segoe UI" w:hAnsi="Segoe UI" w:cs="Segoe UI"/>
+              </w:rPr>
+            </w:pPr>
+            <w:r>
+              <w:rPr>
+                <w:rFonts w:ascii="Segoe UI" w:hAnsi="Segoe UI" w:cs="Segoe UI"/>
+                <w:u w:val="single"/>
+              </w:rPr>
+              <w:t>Thành viên của website</w:t>
+            </w:r>
           </w:p>
         </w:tc>
       </w:tr>
       <w:tr>
         <w:tc>
           <w:tcPr>
-            <w:tcW w:w="4278" w:type="dxa"/>
-          </w:tcPr>
-          <w:p>
-            <w:pPr>
-              <w:pStyle w:val="ListParagraph"/>
-              <w:spacing w:line="360" w:lineRule="auto"/>
-              <w:ind w:left="0"/>
-              <w:rPr>
-                <w:rFonts w:ascii="Segoe UI" w:hAnsi="Segoe UI" w:cs="Segoe UI"/>
-                <w:u w:val="single"/>
-              </w:rPr>
-            </w:pPr>
-            <w:r>
-              <w:rPr>
-                <w:rFonts w:ascii="Segoe UI" w:hAnsi="Segoe UI" w:cs="Segoe UI"/>
-                <w:u w:val="single"/>
-              </w:rPr>
-              <w:t>Thành viên</w:t>
-            </w:r>
-            <w:r>
-              <w:rPr>
-                <w:rFonts w:ascii="Segoe UI" w:hAnsi="Segoe UI" w:cs="Segoe UI"/>
-              </w:rPr>
-              <w:t xml:space="preserve"> của website</w:t>
-            </w:r>
-          </w:p>
-        </w:tc>
-        <w:tc>
-          <w:tcPr>
-            <w:tcW w:w="3992" w:type="dxa"/>
-          </w:tcPr>
-          <w:p>
-            <w:pPr>
-              <w:pStyle w:val="ListParagraph"/>
-              <w:spacing w:line="360" w:lineRule="auto"/>
-              <w:ind w:left="0"/>
-              <w:rPr>
-                <w:rFonts w:ascii="Segoe UI" w:hAnsi="Segoe UI" w:cs="Segoe UI"/>
-              </w:rPr>
-            </w:pPr>
+            <w:tcW w:w="1325" w:type="dxa"/>
+            <w:vAlign w:val="center"/>
+          </w:tcPr>
+          <w:p>
+            <w:pPr>
+              <w:pStyle w:val="ListParagraph"/>
+              <w:spacing w:line="360" w:lineRule="auto"/>
+              <w:ind w:left="0"/>
+              <w:jc w:val="center"/>
+              <w:rPr>
+                <w:rFonts w:ascii="Segoe UI" w:hAnsi="Segoe UI" w:cs="Segoe UI"/>
+                <w:u w:val="single"/>
+              </w:rPr>
+            </w:pPr>
+            <w:r>
+              <w:rPr>
+                <w:rFonts w:ascii="Segoe UI" w:hAnsi="Segoe UI" w:cs="Segoe UI"/>
+                <w:u w:val="single"/>
+              </w:rPr>
+              <w:t>8</w:t>
+            </w:r>
+          </w:p>
+        </w:tc>
+        <w:tc>
+          <w:tcPr>
+            <w:tcW w:w="6945" w:type="dxa"/>
+            <w:vAlign w:val="center"/>
+          </w:tcPr>
+          <w:p>
+            <w:pPr>
+              <w:pStyle w:val="ListParagraph"/>
+              <w:spacing w:line="360" w:lineRule="auto"/>
+              <w:ind w:left="0"/>
+              <w:jc w:val="center"/>
+              <w:rPr>
+                <w:rFonts w:ascii="Segoe UI" w:hAnsi="Segoe UI" w:cs="Segoe UI"/>
+              </w:rPr>
+            </w:pPr>
+            <w:r>
+              <w:rPr>
+                <w:rFonts w:ascii="Segoe UI" w:hAnsi="Segoe UI" w:cs="Segoe UI"/>
+                <w:u w:val="single"/>
+              </w:rPr>
+              <w:t>Thông tin cá nhân của KH ABC</w:t>
+            </w:r>
           </w:p>
         </w:tc>
       </w:tr>
       <w:tr>
         <w:tc>
           <w:tcPr>
-            <w:tcW w:w="4278" w:type="dxa"/>
-          </w:tcPr>
-          <w:p>
-            <w:pPr>
-              <w:pStyle w:val="ListParagraph"/>
-              <w:spacing w:line="360" w:lineRule="auto"/>
-              <w:ind w:left="0"/>
-              <w:rPr>
-                <w:rFonts w:ascii="Segoe UI" w:hAnsi="Segoe UI" w:cs="Segoe UI"/>
-                <w:u w:val="single"/>
-              </w:rPr>
-            </w:pPr>
-          </w:p>
-        </w:tc>
-        <w:tc>
-          <w:tcPr>
-            <w:tcW w:w="3992" w:type="dxa"/>
-          </w:tcPr>
-          <w:p>
-            <w:pPr>
-              <w:pStyle w:val="ListParagraph"/>
-              <w:spacing w:line="360" w:lineRule="auto"/>
-              <w:ind w:left="0"/>
-              <w:rPr>
-                <w:rFonts w:ascii="Segoe UI" w:hAnsi="Segoe UI" w:cs="Segoe UI"/>
-              </w:rPr>
-            </w:pPr>
+            <w:tcW w:w="1325" w:type="dxa"/>
+            <w:vAlign w:val="center"/>
+          </w:tcPr>
+          <w:p>
+            <w:pPr>
+              <w:pStyle w:val="ListParagraph"/>
+              <w:spacing w:line="360" w:lineRule="auto"/>
+              <w:ind w:left="0"/>
+              <w:jc w:val="center"/>
+              <w:rPr>
+                <w:rFonts w:ascii="Segoe UI" w:hAnsi="Segoe UI" w:cs="Segoe UI"/>
+                <w:u w:val="single"/>
+              </w:rPr>
+            </w:pPr>
+            <w:r>
+              <w:rPr>
+                <w:rFonts w:ascii="Segoe UI" w:hAnsi="Segoe UI" w:cs="Segoe UI"/>
+                <w:u w:val="single"/>
+              </w:rPr>
+              <w:t>9</w:t>
+            </w:r>
+          </w:p>
+        </w:tc>
+        <w:tc>
+          <w:tcPr>
+            <w:tcW w:w="6945" w:type="dxa"/>
+            <w:vAlign w:val="center"/>
+          </w:tcPr>
+          <w:p>
+            <w:pPr>
+              <w:pStyle w:val="ListParagraph"/>
+              <w:spacing w:line="360" w:lineRule="auto"/>
+              <w:ind w:left="0"/>
+              <w:jc w:val="center"/>
+              <w:rPr>
+                <w:rFonts w:ascii="Segoe UI" w:hAnsi="Segoe UI" w:cs="Segoe UI"/>
+              </w:rPr>
+            </w:pPr>
+            <w:r>
+              <w:rPr>
+                <w:rFonts w:ascii="Segoe UI" w:hAnsi="Segoe UI" w:cs="Segoe UI"/>
+                <w:u w:val="single"/>
+              </w:rPr>
+              <w:t>Cô EFX</w:t>
+            </w:r>
+          </w:p>
+        </w:tc>
+      </w:tr>
+      <w:tr>
+        <w:tc>
+          <w:tcPr>
+            <w:tcW w:w="1325" w:type="dxa"/>
+            <w:vAlign w:val="center"/>
+          </w:tcPr>
+          <w:p>
+            <w:pPr>
+              <w:pStyle w:val="ListParagraph"/>
+              <w:spacing w:line="360" w:lineRule="auto"/>
+              <w:ind w:left="0"/>
+              <w:jc w:val="center"/>
+              <w:rPr>
+                <w:rFonts w:ascii="Segoe UI" w:hAnsi="Segoe UI" w:cs="Segoe UI"/>
+                <w:u w:val="single"/>
+              </w:rPr>
+            </w:pPr>
+            <w:r>
+              <w:rPr>
+                <w:rFonts w:ascii="Segoe UI" w:hAnsi="Segoe UI" w:cs="Segoe UI"/>
+                <w:u w:val="single"/>
+              </w:rPr>
+              <w:t>10</w:t>
+            </w:r>
+          </w:p>
+        </w:tc>
+        <w:tc>
+          <w:tcPr>
+            <w:tcW w:w="6945" w:type="dxa"/>
+            <w:vAlign w:val="center"/>
+          </w:tcPr>
+          <w:p>
+            <w:pPr>
+              <w:pStyle w:val="ListParagraph"/>
+              <w:spacing w:line="360" w:lineRule="auto"/>
+              <w:ind w:left="0"/>
+              <w:jc w:val="center"/>
+              <w:rPr>
+                <w:rFonts w:ascii="Segoe UI" w:hAnsi="Segoe UI" w:cs="Segoe UI"/>
+                <w:u w:val="single"/>
+              </w:rPr>
+            </w:pPr>
+            <w:r>
+              <w:rPr>
+                <w:rFonts w:ascii="Segoe UI" w:hAnsi="Segoe UI" w:cs="Segoe UI"/>
+                <w:u w:val="single"/>
+              </w:rPr>
+              <w:t>Đơn hàng mới</w:t>
+            </w:r>
           </w:p>
         </w:tc>
       </w:tr>
@@ -3036,6 +3303,418 @@
         <w:spacing w:line="360" w:lineRule="auto"/>
         <w:rPr>
           <w:rFonts w:ascii="Segoe UI" w:hAnsi="Segoe UI" w:cs="Segoe UI"/>
+        </w:rPr>
+      </w:pPr>
+    </w:p>
+    <w:p>
+      <w:pPr>
+        <w:pStyle w:val="ListParagraph"/>
+        <w:numPr>
+          <w:ilvl w:val="0"/>
+          <w:numId w:val="3"/>
+        </w:numPr>
+        <w:spacing w:line="360" w:lineRule="auto"/>
+        <w:jc w:val="center"/>
+        <w:rPr>
+          <w:rFonts w:ascii="Segoe UI" w:hAnsi="Segoe UI" w:cs="Segoe UI"/>
+          <w:b/>
+        </w:rPr>
+      </w:pPr>
+      <w:r>
+        <w:rPr>
+          <w:rFonts w:ascii="Segoe UI" w:hAnsi="Segoe UI" w:cs="Segoe UI"/>
+          <w:b/>
+        </w:rPr>
+        <w:t>XÓA CÁC DANH TỪ LIÊN QUAN ĐẾN THÔNG TIN ĐẦU VÀO VÀ ĐẦU RA</w:t>
+      </w:r>
+    </w:p>
+    <w:tbl>
+      <w:tblPr>
+        <w:tblStyle w:val="TableGrid"/>
+        <w:tblW w:w="0" w:type="auto"/>
+        <w:tblInd w:w="1080" w:type="dxa"/>
+        <w:tblLook w:val="04A0" w:firstRow="1" w:lastRow="0" w:firstColumn="1" w:lastColumn="0" w:noHBand="0" w:noVBand="1"/>
+      </w:tblPr>
+      <w:tblGrid>
+        <w:gridCol w:w="1325"/>
+        <w:gridCol w:w="6945"/>
+      </w:tblGrid>
+      <w:tr>
+        <w:tc>
+          <w:tcPr>
+            <w:tcW w:w="1325" w:type="dxa"/>
+            <w:shd w:val="clear" w:color="auto" w:fill="767171" w:themeFill="background2" w:themeFillShade="80"/>
+            <w:vAlign w:val="center"/>
+          </w:tcPr>
+          <w:p>
+            <w:pPr>
+              <w:pStyle w:val="ListParagraph"/>
+              <w:spacing w:line="360" w:lineRule="auto"/>
+              <w:ind w:left="0"/>
+              <w:jc w:val="center"/>
+              <w:rPr>
+                <w:rFonts w:ascii="Segoe UI" w:hAnsi="Segoe UI" w:cs="Segoe UI"/>
+                <w:color w:val="FFFFFF" w:themeColor="background1"/>
+              </w:rPr>
+            </w:pPr>
+            <w:r>
+              <w:rPr>
+                <w:rFonts w:ascii="Segoe UI" w:hAnsi="Segoe UI" w:cs="Segoe UI"/>
+                <w:color w:val="FFFFFF" w:themeColor="background1"/>
+              </w:rPr>
+              <w:t>STT</w:t>
+            </w:r>
+          </w:p>
+        </w:tc>
+        <w:tc>
+          <w:tcPr>
+            <w:tcW w:w="6945" w:type="dxa"/>
+            <w:shd w:val="clear" w:color="auto" w:fill="767171" w:themeFill="background2" w:themeFillShade="80"/>
+            <w:vAlign w:val="center"/>
+          </w:tcPr>
+          <w:p>
+            <w:pPr>
+              <w:pStyle w:val="ListParagraph"/>
+              <w:spacing w:line="360" w:lineRule="auto"/>
+              <w:ind w:left="0"/>
+              <w:jc w:val="center"/>
+              <w:rPr>
+                <w:rFonts w:ascii="Segoe UI" w:hAnsi="Segoe UI" w:cs="Segoe UI"/>
+                <w:color w:val="FFFFFF" w:themeColor="background1"/>
+              </w:rPr>
+            </w:pPr>
+            <w:r>
+              <w:rPr>
+                <w:rFonts w:ascii="Segoe UI" w:hAnsi="Segoe UI" w:cs="Segoe UI"/>
+                <w:color w:val="FFFFFF" w:themeColor="background1"/>
+              </w:rPr>
+              <w:t>DANH TỪ, CỤM DANH TỪ</w:t>
+            </w:r>
+          </w:p>
+        </w:tc>
+      </w:tr>
+      <w:tr>
+        <w:tc>
+          <w:tcPr>
+            <w:tcW w:w="1325" w:type="dxa"/>
+            <w:vAlign w:val="center"/>
+          </w:tcPr>
+          <w:p>
+            <w:pPr>
+              <w:pStyle w:val="ListParagraph"/>
+              <w:spacing w:line="360" w:lineRule="auto"/>
+              <w:ind w:left="0"/>
+              <w:jc w:val="center"/>
+              <w:rPr>
+                <w:rFonts w:ascii="Segoe UI" w:hAnsi="Segoe UI" w:cs="Segoe UI"/>
+              </w:rPr>
+            </w:pPr>
+            <w:r>
+              <w:rPr>
+                <w:rFonts w:ascii="Segoe UI" w:hAnsi="Segoe UI" w:cs="Segoe UI"/>
+                <w:u w:val="single"/>
+              </w:rPr>
+              <w:t>1</w:t>
+            </w:r>
+          </w:p>
+        </w:tc>
+        <w:tc>
+          <w:tcPr>
+            <w:tcW w:w="6945" w:type="dxa"/>
+            <w:vAlign w:val="center"/>
+          </w:tcPr>
+          <w:p>
+            <w:pPr>
+              <w:pStyle w:val="ListParagraph"/>
+              <w:spacing w:line="360" w:lineRule="auto"/>
+              <w:ind w:left="0"/>
+              <w:jc w:val="center"/>
+              <w:rPr>
+                <w:rFonts w:ascii="Segoe UI" w:hAnsi="Segoe UI" w:cs="Segoe UI"/>
+              </w:rPr>
+            </w:pPr>
+            <w:r>
+              <w:rPr>
+                <w:rFonts w:ascii="Segoe UI" w:hAnsi="Segoe UI" w:cs="Segoe UI"/>
+                <w:u w:val="single"/>
+              </w:rPr>
+              <w:t>Khách hàng ABC</w:t>
+            </w:r>
+            <w:r>
+              <w:rPr>
+                <w:rFonts w:ascii="Segoe UI" w:hAnsi="Segoe UI" w:cs="Segoe UI"/>
+                <w:u w:val="single"/>
+              </w:rPr>
+              <w:t xml:space="preserve"> (user)</w:t>
+            </w:r>
+          </w:p>
+        </w:tc>
+      </w:tr>
+      <w:tr>
+        <w:tc>
+          <w:tcPr>
+            <w:tcW w:w="1325" w:type="dxa"/>
+            <w:vAlign w:val="center"/>
+          </w:tcPr>
+          <w:p>
+            <w:pPr>
+              <w:pStyle w:val="ListParagraph"/>
+              <w:spacing w:line="360" w:lineRule="auto"/>
+              <w:ind w:left="0"/>
+              <w:jc w:val="center"/>
+              <w:rPr>
+                <w:rFonts w:ascii="Segoe UI" w:hAnsi="Segoe UI" w:cs="Segoe UI"/>
+              </w:rPr>
+            </w:pPr>
+            <w:r>
+              <w:rPr>
+                <w:rFonts w:ascii="Segoe UI" w:hAnsi="Segoe UI" w:cs="Segoe UI"/>
+                <w:u w:val="single"/>
+              </w:rPr>
+              <w:t>4</w:t>
+            </w:r>
+          </w:p>
+        </w:tc>
+        <w:tc>
+          <w:tcPr>
+            <w:tcW w:w="6945" w:type="dxa"/>
+            <w:vAlign w:val="center"/>
+          </w:tcPr>
+          <w:p>
+            <w:pPr>
+              <w:pStyle w:val="ListParagraph"/>
+              <w:spacing w:line="360" w:lineRule="auto"/>
+              <w:ind w:left="0"/>
+              <w:jc w:val="center"/>
+              <w:rPr>
+                <w:rFonts w:ascii="Segoe UI" w:hAnsi="Segoe UI" w:cs="Segoe UI"/>
+              </w:rPr>
+            </w:pPr>
+            <w:r>
+              <w:rPr>
+                <w:rFonts w:ascii="Segoe UI" w:hAnsi="Segoe UI" w:cs="Segoe UI"/>
+                <w:u w:val="single"/>
+              </w:rPr>
+              <w:t>Chiếc áo thun XYZ</w:t>
+            </w:r>
+          </w:p>
+        </w:tc>
+      </w:tr>
+      <w:tr>
+        <w:tc>
+          <w:tcPr>
+            <w:tcW w:w="1325" w:type="dxa"/>
+            <w:vAlign w:val="center"/>
+          </w:tcPr>
+          <w:p>
+            <w:pPr>
+              <w:pStyle w:val="ListParagraph"/>
+              <w:spacing w:line="360" w:lineRule="auto"/>
+              <w:ind w:left="0"/>
+              <w:jc w:val="center"/>
+              <w:rPr>
+                <w:rFonts w:ascii="Segoe UI" w:hAnsi="Segoe UI" w:cs="Segoe UI"/>
+                <w:u w:val="single"/>
+              </w:rPr>
+            </w:pPr>
+            <w:r>
+              <w:rPr>
+                <w:rFonts w:ascii="Segoe UI" w:hAnsi="Segoe UI" w:cs="Segoe UI"/>
+                <w:u w:val="single"/>
+              </w:rPr>
+              <w:t>5</w:t>
+            </w:r>
+          </w:p>
+        </w:tc>
+        <w:tc>
+          <w:tcPr>
+            <w:tcW w:w="6945" w:type="dxa"/>
+            <w:vAlign w:val="center"/>
+          </w:tcPr>
+          <w:p>
+            <w:pPr>
+              <w:pStyle w:val="ListParagraph"/>
+              <w:spacing w:line="360" w:lineRule="auto"/>
+              <w:ind w:left="0"/>
+              <w:jc w:val="center"/>
+              <w:rPr>
+                <w:rFonts w:ascii="Segoe UI" w:hAnsi="Segoe UI" w:cs="Segoe UI"/>
+              </w:rPr>
+            </w:pPr>
+            <w:r>
+              <w:rPr>
+                <w:rFonts w:ascii="Segoe UI" w:hAnsi="Segoe UI" w:cs="Segoe UI"/>
+                <w:u w:val="single"/>
+              </w:rPr>
+              <w:t>Gi</w:t>
+            </w:r>
+            <w:r>
+              <w:rPr>
+                <w:rFonts w:ascii="Segoe UI" w:hAnsi="Segoe UI" w:cs="Segoe UI"/>
+                <w:u w:val="single"/>
+              </w:rPr>
+              <w:t>ỏ hàng</w:t>
+            </w:r>
+          </w:p>
+        </w:tc>
+      </w:tr>
+      <w:tr>
+        <w:tc>
+          <w:tcPr>
+            <w:tcW w:w="1325" w:type="dxa"/>
+            <w:vAlign w:val="center"/>
+          </w:tcPr>
+          <w:p>
+            <w:pPr>
+              <w:pStyle w:val="ListParagraph"/>
+              <w:spacing w:line="360" w:lineRule="auto"/>
+              <w:ind w:left="0"/>
+              <w:jc w:val="center"/>
+              <w:rPr>
+                <w:rFonts w:ascii="Segoe UI" w:hAnsi="Segoe UI" w:cs="Segoe UI"/>
+                <w:u w:val="single"/>
+              </w:rPr>
+            </w:pPr>
+            <w:r>
+              <w:rPr>
+                <w:rFonts w:ascii="Segoe UI" w:hAnsi="Segoe UI" w:cs="Segoe UI"/>
+                <w:u w:val="single"/>
+              </w:rPr>
+              <w:t>7</w:t>
+            </w:r>
+          </w:p>
+        </w:tc>
+        <w:tc>
+          <w:tcPr>
+            <w:tcW w:w="6945" w:type="dxa"/>
+            <w:vAlign w:val="center"/>
+          </w:tcPr>
+          <w:p>
+            <w:pPr>
+              <w:pStyle w:val="ListParagraph"/>
+              <w:spacing w:line="360" w:lineRule="auto"/>
+              <w:ind w:left="0"/>
+              <w:jc w:val="center"/>
+              <w:rPr>
+                <w:rFonts w:ascii="Segoe UI" w:hAnsi="Segoe UI" w:cs="Segoe UI"/>
+              </w:rPr>
+            </w:pPr>
+            <w:r>
+              <w:rPr>
+                <w:rFonts w:ascii="Segoe UI" w:hAnsi="Segoe UI" w:cs="Segoe UI"/>
+                <w:u w:val="single"/>
+              </w:rPr>
+              <w:t>Thành viên của website</w:t>
+            </w:r>
+          </w:p>
+        </w:tc>
+      </w:tr>
+      <w:tr>
+        <w:tc>
+          <w:tcPr>
+            <w:tcW w:w="1325" w:type="dxa"/>
+            <w:vAlign w:val="center"/>
+          </w:tcPr>
+          <w:p>
+            <w:pPr>
+              <w:pStyle w:val="ListParagraph"/>
+              <w:spacing w:line="360" w:lineRule="auto"/>
+              <w:ind w:left="0"/>
+              <w:jc w:val="center"/>
+              <w:rPr>
+                <w:rFonts w:ascii="Segoe UI" w:hAnsi="Segoe UI" w:cs="Segoe UI"/>
+                <w:u w:val="single"/>
+              </w:rPr>
+            </w:pPr>
+            <w:r>
+              <w:rPr>
+                <w:rFonts w:ascii="Segoe UI" w:hAnsi="Segoe UI" w:cs="Segoe UI"/>
+                <w:u w:val="single"/>
+              </w:rPr>
+              <w:t>9</w:t>
+            </w:r>
+          </w:p>
+        </w:tc>
+        <w:tc>
+          <w:tcPr>
+            <w:tcW w:w="6945" w:type="dxa"/>
+            <w:vAlign w:val="center"/>
+          </w:tcPr>
+          <w:p>
+            <w:pPr>
+              <w:pStyle w:val="ListParagraph"/>
+              <w:spacing w:line="360" w:lineRule="auto"/>
+              <w:ind w:left="0"/>
+              <w:jc w:val="center"/>
+              <w:rPr>
+                <w:rFonts w:ascii="Segoe UI" w:hAnsi="Segoe UI" w:cs="Segoe UI"/>
+              </w:rPr>
+            </w:pPr>
+            <w:r>
+              <w:rPr>
+                <w:rFonts w:ascii="Segoe UI" w:hAnsi="Segoe UI" w:cs="Segoe UI"/>
+                <w:u w:val="single"/>
+              </w:rPr>
+              <w:t>Cô EFX</w:t>
+            </w:r>
+          </w:p>
+        </w:tc>
+      </w:tr>
+    </w:tbl>
+    <w:p>
+      <w:pPr>
+        <w:pStyle w:val="ListParagraph"/>
+        <w:spacing w:line="360" w:lineRule="auto"/>
+        <w:ind w:left="1080"/>
+        <w:rPr>
+          <w:rFonts w:ascii="Segoe UI" w:hAnsi="Segoe UI" w:cs="Segoe UI"/>
+          <w:b/>
+        </w:rPr>
+      </w:pPr>
+    </w:p>
+    <w:p>
+      <w:pPr>
+        <w:pStyle w:val="ListParagraph"/>
+        <w:numPr>
+          <w:ilvl w:val="0"/>
+          <w:numId w:val="3"/>
+        </w:numPr>
+        <w:spacing w:line="360" w:lineRule="auto"/>
+        <w:jc w:val="center"/>
+        <w:rPr>
+          <w:rFonts w:ascii="Segoe UI" w:hAnsi="Segoe UI" w:cs="Segoe UI"/>
+          <w:b/>
+        </w:rPr>
+      </w:pPr>
+      <w:r>
+        <w:rPr>
+          <w:rFonts w:ascii="Segoe UI" w:hAnsi="Segoe UI" w:cs="Segoe UI"/>
+          <w:b/>
+        </w:rPr>
+        <w:t>CHUYỂN CÁC DANH TỪ CÓ ĐẠI DIỆN CHO TOÀN BỘ HỆ THỐNG</w:t>
+      </w:r>
+    </w:p>
+    <w:p>
+      <w:pPr>
+        <w:pStyle w:val="ListParagraph"/>
+        <w:spacing w:line="360" w:lineRule="auto"/>
+        <w:ind w:left="1080"/>
+        <w:rPr>
+          <w:rFonts w:ascii="Segoe UI" w:hAnsi="Segoe UI" w:cs="Segoe UI"/>
+          <w:b/>
+        </w:rPr>
+      </w:pPr>
+      <w:bookmarkStart w:id="0" w:name="_GoBack"/>
+      <w:bookmarkEnd w:id="0"/>
+    </w:p>
+    <w:p>
+      <w:pPr>
+        <w:pStyle w:val="ListParagraph"/>
+        <w:spacing w:line="360" w:lineRule="auto"/>
+        <w:ind w:left="1080"/>
+        <w:rPr>
+          <w:rFonts w:ascii="Segoe UI" w:hAnsi="Segoe UI" w:cs="Segoe UI"/>
+          <w:b/>
         </w:rPr>
       </w:pPr>
     </w:p>

--- a/BanDacTaHeThong.docx
+++ b/BanDacTaHeThong.docx
@@ -789,7 +789,14 @@
           <w:rFonts w:ascii="Segoe UI" w:hAnsi="Segoe UI" w:cs="Segoe UI"/>
           <w:u w:val="single"/>
         </w:rPr>
-        <w:t>Cô EFX</w:t>
+        <w:t>Người quản trị</w:t>
+      </w:r>
+      <w:r>
+        <w:rPr>
+          <w:rFonts w:ascii="Segoe UI" w:hAnsi="Segoe UI" w:cs="Segoe UI"/>
+          <w:u w:val="single"/>
+        </w:rPr>
+        <w:t xml:space="preserve"> EFX</w:t>
       </w:r>
       <w:r>
         <w:rPr>
@@ -1158,13 +1165,11 @@
               <w:jc w:val="center"/>
               <w:rPr>
                 <w:rFonts w:ascii="Segoe UI" w:hAnsi="Segoe UI" w:cs="Segoe UI"/>
-                <w:i/>
-              </w:rPr>
-            </w:pPr>
-            <w:r>
-              <w:rPr>
-                <w:rFonts w:ascii="Segoe UI" w:hAnsi="Segoe UI" w:cs="Segoe UI"/>
-                <w:i/>
+              </w:rPr>
+            </w:pPr>
+            <w:r>
+              <w:rPr>
+                <w:rFonts w:ascii="Segoe UI" w:hAnsi="Segoe UI" w:cs="Segoe UI"/>
                 <w:u w:val="single"/>
               </w:rPr>
               <w:t>T</w:t>
@@ -1172,7 +1177,6 @@
             <w:r>
               <w:rPr>
                 <w:rFonts w:ascii="Segoe UI" w:hAnsi="Segoe UI" w:cs="Segoe UI"/>
-                <w:i/>
                 <w:u w:val="single"/>
               </w:rPr>
               <w:t>hông tin cửa hàng</w:t>
@@ -1220,13 +1224,11 @@
               <w:jc w:val="center"/>
               <w:rPr>
                 <w:rFonts w:ascii="Segoe UI" w:hAnsi="Segoe UI" w:cs="Segoe UI"/>
-                <w:i/>
-              </w:rPr>
-            </w:pPr>
-            <w:r>
-              <w:rPr>
-                <w:rFonts w:ascii="Segoe UI" w:hAnsi="Segoe UI" w:cs="Segoe UI"/>
-                <w:i/>
+              </w:rPr>
+            </w:pPr>
+            <w:r>
+              <w:rPr>
+                <w:rFonts w:ascii="Segoe UI" w:hAnsi="Segoe UI" w:cs="Segoe UI"/>
                 <w:u w:val="single"/>
               </w:rPr>
               <w:t>M</w:t>
@@ -1234,7 +1236,6 @@
             <w:r>
               <w:rPr>
                 <w:rFonts w:ascii="Segoe UI" w:hAnsi="Segoe UI" w:cs="Segoe UI"/>
-                <w:i/>
                 <w:u w:val="single"/>
               </w:rPr>
               <w:t>ạng internet</w:t>
@@ -1282,13 +1283,11 @@
               <w:jc w:val="center"/>
               <w:rPr>
                 <w:rFonts w:ascii="Segoe UI" w:hAnsi="Segoe UI" w:cs="Segoe UI"/>
-                <w:i/>
-              </w:rPr>
-            </w:pPr>
-            <w:r>
-              <w:rPr>
-                <w:rFonts w:ascii="Segoe UI" w:hAnsi="Segoe UI" w:cs="Segoe UI"/>
-                <w:i/>
+              </w:rPr>
+            </w:pPr>
+            <w:r>
+              <w:rPr>
+                <w:rFonts w:ascii="Segoe UI" w:hAnsi="Segoe UI" w:cs="Segoe UI"/>
                 <w:u w:val="single"/>
               </w:rPr>
               <w:t>W</w:t>
@@ -1296,7 +1295,6 @@
             <w:r>
               <w:rPr>
                 <w:rFonts w:ascii="Segoe UI" w:hAnsi="Segoe UI" w:cs="Segoe UI"/>
-                <w:i/>
                 <w:u w:val="single"/>
               </w:rPr>
               <w:t>eb brower</w:t>
@@ -1396,13 +1394,11 @@
               <w:jc w:val="center"/>
               <w:rPr>
                 <w:rFonts w:ascii="Segoe UI" w:hAnsi="Segoe UI" w:cs="Segoe UI"/>
-                <w:i/>
-              </w:rPr>
-            </w:pPr>
-            <w:r>
-              <w:rPr>
-                <w:rFonts w:ascii="Segoe UI" w:hAnsi="Segoe UI" w:cs="Segoe UI"/>
-                <w:i/>
+              </w:rPr>
+            </w:pPr>
+            <w:r>
+              <w:rPr>
+                <w:rFonts w:ascii="Segoe UI" w:hAnsi="Segoe UI" w:cs="Segoe UI"/>
                 <w:u w:val="single"/>
               </w:rPr>
               <w:t>website ShopMadeByTD.com</w:t>
@@ -1456,7 +1452,6 @@
             <w:r>
               <w:rPr>
                 <w:rFonts w:ascii="Segoe UI" w:hAnsi="Segoe UI" w:cs="Segoe UI"/>
-                <w:i/>
                 <w:u w:val="single"/>
               </w:rPr>
               <w:t>Trang chủ</w:t>
@@ -1504,23 +1499,15 @@
               <w:jc w:val="center"/>
               <w:rPr>
                 <w:rFonts w:ascii="Segoe UI" w:hAnsi="Segoe UI" w:cs="Segoe UI"/>
-                <w:i/>
-                <w:u w:val="single"/>
-              </w:rPr>
-            </w:pPr>
-            <w:r>
-              <w:rPr>
-                <w:rFonts w:ascii="Segoe UI" w:hAnsi="Segoe UI" w:cs="Segoe UI"/>
-                <w:u w:val="single"/>
-              </w:rPr>
-              <w:t>D</w:t>
-            </w:r>
-            <w:r>
-              <w:rPr>
-                <w:rFonts w:ascii="Segoe UI" w:hAnsi="Segoe UI" w:cs="Segoe UI"/>
-                <w:u w:val="single"/>
-              </w:rPr>
-              <w:t>anh sách những chiếc áo thun</w:t>
+                <w:u w:val="single"/>
+              </w:rPr>
+            </w:pPr>
+            <w:r>
+              <w:rPr>
+                <w:rFonts w:ascii="Segoe UI" w:hAnsi="Segoe UI" w:cs="Segoe UI"/>
+                <w:u w:val="single"/>
+              </w:rPr>
+              <w:t>Danh sách những chiếc áo thun</w:t>
             </w:r>
           </w:p>
         </w:tc>
@@ -1565,7 +1552,6 @@
               <w:jc w:val="center"/>
               <w:rPr>
                 <w:rFonts w:ascii="Segoe UI" w:hAnsi="Segoe UI" w:cs="Segoe UI"/>
-                <w:i/>
                 <w:u w:val="single"/>
               </w:rPr>
             </w:pPr>
@@ -1739,14 +1725,12 @@
               <w:jc w:val="center"/>
               <w:rPr>
                 <w:rFonts w:ascii="Segoe UI" w:hAnsi="Segoe UI" w:cs="Segoe UI"/>
-                <w:i/>
-                <w:u w:val="single"/>
-              </w:rPr>
-            </w:pPr>
-            <w:r>
-              <w:rPr>
-                <w:rFonts w:ascii="Segoe UI" w:hAnsi="Segoe UI" w:cs="Segoe UI"/>
-                <w:i/>
+                <w:u w:val="single"/>
+              </w:rPr>
+            </w:pPr>
+            <w:r>
+              <w:rPr>
+                <w:rFonts w:ascii="Segoe UI" w:hAnsi="Segoe UI" w:cs="Segoe UI"/>
                 <w:u w:val="single"/>
               </w:rPr>
               <w:t>T</w:t>
@@ -1754,7 +1738,6 @@
             <w:r>
               <w:rPr>
                 <w:rFonts w:ascii="Segoe UI" w:hAnsi="Segoe UI" w:cs="Segoe UI"/>
-                <w:i/>
                 <w:u w:val="single"/>
               </w:rPr>
               <w:t>ổng tiề</w:t>
@@ -1762,7 +1745,6 @@
             <w:r>
               <w:rPr>
                 <w:rFonts w:ascii="Segoe UI" w:hAnsi="Segoe UI" w:cs="Segoe UI"/>
-                <w:i/>
                 <w:u w:val="single"/>
               </w:rPr>
               <w:t>n cho gi</w:t>
@@ -1770,7 +1752,6 @@
             <w:r>
               <w:rPr>
                 <w:rFonts w:ascii="Segoe UI" w:hAnsi="Segoe UI" w:cs="Segoe UI"/>
-                <w:i/>
                 <w:u w:val="single"/>
               </w:rPr>
               <w:t>ỏ hàng</w:t>
@@ -1885,14 +1866,12 @@
               <w:jc w:val="center"/>
               <w:rPr>
                 <w:rFonts w:ascii="Segoe UI" w:hAnsi="Segoe UI" w:cs="Segoe UI"/>
-                <w:i/>
-                <w:u w:val="single"/>
-              </w:rPr>
-            </w:pPr>
-            <w:r>
-              <w:rPr>
-                <w:rFonts w:ascii="Segoe UI" w:hAnsi="Segoe UI" w:cs="Segoe UI"/>
-                <w:i/>
+                <w:u w:val="single"/>
+              </w:rPr>
+            </w:pPr>
+            <w:r>
+              <w:rPr>
+                <w:rFonts w:ascii="Segoe UI" w:hAnsi="Segoe UI" w:cs="Segoe UI"/>
                 <w:u w:val="single"/>
               </w:rPr>
               <w:t>CSDL</w:t>
@@ -2000,7 +1979,6 @@
               <w:jc w:val="center"/>
               <w:rPr>
                 <w:rFonts w:ascii="Segoe UI" w:hAnsi="Segoe UI" w:cs="Segoe UI"/>
-                <w:i/>
                 <w:u w:val="single"/>
                 <w:lang w:val="fr-FR"/>
               </w:rPr>
@@ -2008,7 +1986,6 @@
             <w:r>
               <w:rPr>
                 <w:rFonts w:ascii="Segoe UI" w:hAnsi="Segoe UI" w:cs="Segoe UI"/>
-                <w:i/>
                 <w:u w:val="single"/>
                 <w:lang w:val="fr-FR"/>
               </w:rPr>
@@ -2057,7 +2034,6 @@
               <w:jc w:val="center"/>
               <w:rPr>
                 <w:rFonts w:ascii="Segoe UI" w:hAnsi="Segoe UI" w:cs="Segoe UI"/>
-                <w:i/>
                 <w:u w:val="single"/>
                 <w:lang w:val="fr-FR"/>
               </w:rPr>
@@ -2065,7 +2041,6 @@
             <w:r>
               <w:rPr>
                 <w:rFonts w:ascii="Segoe UI" w:hAnsi="Segoe UI" w:cs="Segoe UI"/>
-                <w:i/>
                 <w:u w:val="single"/>
               </w:rPr>
               <w:t>Đ</w:t>
@@ -2073,7 +2048,6 @@
             <w:r>
               <w:rPr>
                 <w:rFonts w:ascii="Segoe UI" w:hAnsi="Segoe UI" w:cs="Segoe UI"/>
-                <w:i/>
                 <w:u w:val="single"/>
               </w:rPr>
               <w:t>ường dẫn</w:t>
@@ -2121,14 +2095,12 @@
               <w:jc w:val="center"/>
               <w:rPr>
                 <w:rFonts w:ascii="Segoe UI" w:hAnsi="Segoe UI" w:cs="Segoe UI"/>
-                <w:i/>
-                <w:u w:val="single"/>
-              </w:rPr>
-            </w:pPr>
-            <w:r>
-              <w:rPr>
-                <w:rFonts w:ascii="Segoe UI" w:hAnsi="Segoe UI" w:cs="Segoe UI"/>
-                <w:i/>
+                <w:u w:val="single"/>
+              </w:rPr>
+            </w:pPr>
+            <w:r>
+              <w:rPr>
+                <w:rFonts w:ascii="Segoe UI" w:hAnsi="Segoe UI" w:cs="Segoe UI"/>
                 <w:u w:val="single"/>
               </w:rPr>
               <w:t>T</w:t>
@@ -2136,7 +2108,6 @@
             <w:r>
               <w:rPr>
                 <w:rFonts w:ascii="Segoe UI" w:hAnsi="Segoe UI" w:cs="Segoe UI"/>
-                <w:i/>
                 <w:u w:val="single"/>
               </w:rPr>
               <w:t>ên, giá, số lượng, khuyến mại, giảm giá,</w:t>
@@ -2156,7 +2127,6 @@
             <w:r>
               <w:rPr>
                 <w:rFonts w:ascii="Segoe UI" w:hAnsi="Segoe UI" w:cs="Segoe UI"/>
-                <w:i/>
                 <w:u w:val="single"/>
               </w:rPr>
               <w:t>T</w:t>
@@ -2164,7 +2134,6 @@
             <w:r>
               <w:rPr>
                 <w:rFonts w:ascii="Segoe UI" w:hAnsi="Segoe UI" w:cs="Segoe UI"/>
-                <w:i/>
                 <w:u w:val="single"/>
               </w:rPr>
               <w:t>hông tin chi tiết</w:t>
@@ -2212,14 +2181,12 @@
               <w:jc w:val="center"/>
               <w:rPr>
                 <w:rFonts w:ascii="Segoe UI" w:hAnsi="Segoe UI" w:cs="Segoe UI"/>
-                <w:i/>
-                <w:u w:val="single"/>
-              </w:rPr>
-            </w:pPr>
-            <w:r>
-              <w:rPr>
-                <w:rFonts w:ascii="Segoe UI" w:hAnsi="Segoe UI" w:cs="Segoe UI"/>
-                <w:i/>
+                <w:u w:val="single"/>
+              </w:rPr>
+            </w:pPr>
+            <w:r>
+              <w:rPr>
+                <w:rFonts w:ascii="Segoe UI" w:hAnsi="Segoe UI" w:cs="Segoe UI"/>
                 <w:u w:val="single"/>
               </w:rPr>
               <w:t>M</w:t>
@@ -2227,7 +2194,6 @@
             <w:r>
               <w:rPr>
                 <w:rFonts w:ascii="Segoe UI" w:hAnsi="Segoe UI" w:cs="Segoe UI"/>
-                <w:i/>
                 <w:u w:val="single"/>
               </w:rPr>
               <w:t>ón hàng khác</w:t>
@@ -2328,14 +2294,12 @@
               <w:jc w:val="center"/>
               <w:rPr>
                 <w:rFonts w:ascii="Segoe UI" w:hAnsi="Segoe UI" w:cs="Segoe UI"/>
-                <w:i/>
-                <w:u w:val="single"/>
-              </w:rPr>
-            </w:pPr>
-            <w:r>
-              <w:rPr>
-                <w:rFonts w:ascii="Segoe UI" w:hAnsi="Segoe UI" w:cs="Segoe UI"/>
-                <w:i/>
+                <w:u w:val="single"/>
+              </w:rPr>
+            </w:pPr>
+            <w:r>
+              <w:rPr>
+                <w:rFonts w:ascii="Segoe UI" w:hAnsi="Segoe UI" w:cs="Segoe UI"/>
                 <w:u w:val="single"/>
               </w:rPr>
               <w:t>Địa chỉ, số điện thoại, email,</w:t>
@@ -2355,7 +2319,6 @@
             <w:r>
               <w:rPr>
                 <w:rFonts w:ascii="Segoe UI" w:hAnsi="Segoe UI" w:cs="Segoe UI"/>
-                <w:i/>
                 <w:u w:val="single"/>
               </w:rPr>
               <w:t>Phương thức thanh toán</w:t>
@@ -2403,14 +2366,12 @@
               <w:jc w:val="center"/>
               <w:rPr>
                 <w:rFonts w:ascii="Segoe UI" w:hAnsi="Segoe UI" w:cs="Segoe UI"/>
-                <w:i/>
-                <w:u w:val="single"/>
-              </w:rPr>
-            </w:pPr>
-            <w:r>
-              <w:rPr>
-                <w:rFonts w:ascii="Segoe UI" w:hAnsi="Segoe UI" w:cs="Segoe UI"/>
-                <w:i/>
+                <w:u w:val="single"/>
+              </w:rPr>
+            </w:pPr>
+            <w:r>
+              <w:rPr>
+                <w:rFonts w:ascii="Segoe UI" w:hAnsi="Segoe UI" w:cs="Segoe UI"/>
                 <w:u w:val="single"/>
               </w:rPr>
               <w:t>Cửa hàng</w:t>
@@ -2458,14 +2419,12 @@
               <w:jc w:val="center"/>
               <w:rPr>
                 <w:rFonts w:ascii="Segoe UI" w:hAnsi="Segoe UI" w:cs="Segoe UI"/>
-                <w:i/>
-                <w:u w:val="single"/>
-              </w:rPr>
-            </w:pPr>
-            <w:r>
-              <w:rPr>
-                <w:rFonts w:ascii="Segoe UI" w:hAnsi="Segoe UI" w:cs="Segoe UI"/>
-                <w:i/>
+                <w:u w:val="single"/>
+              </w:rPr>
+            </w:pPr>
+            <w:r>
+              <w:rPr>
+                <w:rFonts w:ascii="Segoe UI" w:hAnsi="Segoe UI" w:cs="Segoe UI"/>
                 <w:u w:val="single"/>
               </w:rPr>
               <w:t>Ngân hàng</w:t>
@@ -2521,7 +2480,7 @@
                 <w:rFonts w:ascii="Segoe UI" w:hAnsi="Segoe UI" w:cs="Segoe UI"/>
                 <w:u w:val="single"/>
               </w:rPr>
-              <w:t>Cô EFX</w:t>
+              <w:t>Người quản trị EFX</w:t>
             </w:r>
           </w:p>
         </w:tc>
@@ -2566,14 +2525,12 @@
               <w:jc w:val="center"/>
               <w:rPr>
                 <w:rFonts w:ascii="Segoe UI" w:hAnsi="Segoe UI" w:cs="Segoe UI"/>
-                <w:i/>
-                <w:u w:val="single"/>
-              </w:rPr>
-            </w:pPr>
-            <w:r>
-              <w:rPr>
-                <w:rFonts w:ascii="Segoe UI" w:hAnsi="Segoe UI" w:cs="Segoe UI"/>
-                <w:i/>
+                <w:u w:val="single"/>
+              </w:rPr>
+            </w:pPr>
+            <w:r>
+              <w:rPr>
+                <w:rFonts w:ascii="Segoe UI" w:hAnsi="Segoe UI" w:cs="Segoe UI"/>
                 <w:u w:val="single"/>
               </w:rPr>
               <w:t>Thông báo</w:t>
@@ -2826,6 +2783,7 @@
               <w:jc w:val="center"/>
               <w:rPr>
                 <w:rFonts w:ascii="Segoe UI" w:hAnsi="Segoe UI" w:cs="Segoe UI"/>
+                <w:u w:val="single"/>
               </w:rPr>
             </w:pPr>
             <w:r>
@@ -2850,6 +2808,320 @@
               <w:jc w:val="center"/>
               <w:rPr>
                 <w:rFonts w:ascii="Segoe UI" w:hAnsi="Segoe UI" w:cs="Segoe UI"/>
+                <w:u w:val="single"/>
+              </w:rPr>
+            </w:pPr>
+            <w:r>
+              <w:rPr>
+                <w:rFonts w:ascii="Segoe UI" w:hAnsi="Segoe UI" w:cs="Segoe UI"/>
+                <w:u w:val="single"/>
+              </w:rPr>
+              <w:t>Mạng internet</w:t>
+            </w:r>
+          </w:p>
+        </w:tc>
+      </w:tr>
+      <w:tr>
+        <w:tc>
+          <w:tcPr>
+            <w:tcW w:w="1325" w:type="dxa"/>
+            <w:vAlign w:val="center"/>
+          </w:tcPr>
+          <w:p>
+            <w:pPr>
+              <w:pStyle w:val="ListParagraph"/>
+              <w:spacing w:line="360" w:lineRule="auto"/>
+              <w:ind w:left="0"/>
+              <w:jc w:val="center"/>
+              <w:rPr>
+                <w:rFonts w:ascii="Segoe UI" w:hAnsi="Segoe UI" w:cs="Segoe UI"/>
+                <w:u w:val="single"/>
+              </w:rPr>
+            </w:pPr>
+            <w:r>
+              <w:rPr>
+                <w:rFonts w:ascii="Segoe UI" w:hAnsi="Segoe UI" w:cs="Segoe UI"/>
+                <w:u w:val="single"/>
+              </w:rPr>
+              <w:t>3</w:t>
+            </w:r>
+          </w:p>
+        </w:tc>
+        <w:tc>
+          <w:tcPr>
+            <w:tcW w:w="6945" w:type="dxa"/>
+            <w:vAlign w:val="center"/>
+          </w:tcPr>
+          <w:p>
+            <w:pPr>
+              <w:pStyle w:val="ListParagraph"/>
+              <w:spacing w:line="360" w:lineRule="auto"/>
+              <w:ind w:left="0"/>
+              <w:jc w:val="center"/>
+              <w:rPr>
+                <w:rFonts w:ascii="Segoe UI" w:hAnsi="Segoe UI" w:cs="Segoe UI"/>
+                <w:u w:val="single"/>
+              </w:rPr>
+            </w:pPr>
+            <w:r>
+              <w:rPr>
+                <w:rFonts w:ascii="Segoe UI" w:hAnsi="Segoe UI" w:cs="Segoe UI"/>
+                <w:u w:val="single"/>
+              </w:rPr>
+              <w:t>Web brower</w:t>
+            </w:r>
+          </w:p>
+        </w:tc>
+      </w:tr>
+      <w:tr>
+        <w:tc>
+          <w:tcPr>
+            <w:tcW w:w="1325" w:type="dxa"/>
+            <w:vAlign w:val="center"/>
+          </w:tcPr>
+          <w:p>
+            <w:pPr>
+              <w:pStyle w:val="ListParagraph"/>
+              <w:spacing w:line="360" w:lineRule="auto"/>
+              <w:ind w:left="0"/>
+              <w:jc w:val="center"/>
+              <w:rPr>
+                <w:rFonts w:ascii="Segoe UI" w:hAnsi="Segoe UI" w:cs="Segoe UI"/>
+                <w:u w:val="single"/>
+              </w:rPr>
+            </w:pPr>
+            <w:r>
+              <w:rPr>
+                <w:rFonts w:ascii="Segoe UI" w:hAnsi="Segoe UI" w:cs="Segoe UI"/>
+                <w:u w:val="single"/>
+              </w:rPr>
+              <w:t>4</w:t>
+            </w:r>
+          </w:p>
+        </w:tc>
+        <w:tc>
+          <w:tcPr>
+            <w:tcW w:w="6945" w:type="dxa"/>
+            <w:vAlign w:val="center"/>
+          </w:tcPr>
+          <w:p>
+            <w:pPr>
+              <w:pStyle w:val="ListParagraph"/>
+              <w:spacing w:line="360" w:lineRule="auto"/>
+              <w:ind w:left="0"/>
+              <w:jc w:val="center"/>
+              <w:rPr>
+                <w:rFonts w:ascii="Segoe UI" w:hAnsi="Segoe UI" w:cs="Segoe UI"/>
+                <w:u w:val="single"/>
+              </w:rPr>
+            </w:pPr>
+            <w:r>
+              <w:rPr>
+                <w:rFonts w:ascii="Segoe UI" w:hAnsi="Segoe UI" w:cs="Segoe UI"/>
+                <w:u w:val="single"/>
+              </w:rPr>
+              <w:t>Trang chủ</w:t>
+            </w:r>
+          </w:p>
+        </w:tc>
+      </w:tr>
+      <w:tr>
+        <w:tc>
+          <w:tcPr>
+            <w:tcW w:w="1325" w:type="dxa"/>
+            <w:vAlign w:val="center"/>
+          </w:tcPr>
+          <w:p>
+            <w:pPr>
+              <w:pStyle w:val="ListParagraph"/>
+              <w:spacing w:line="360" w:lineRule="auto"/>
+              <w:ind w:left="0"/>
+              <w:jc w:val="center"/>
+              <w:rPr>
+                <w:rFonts w:ascii="Segoe UI" w:hAnsi="Segoe UI" w:cs="Segoe UI"/>
+                <w:u w:val="single"/>
+              </w:rPr>
+            </w:pPr>
+            <w:r>
+              <w:rPr>
+                <w:rFonts w:ascii="Segoe UI" w:hAnsi="Segoe UI" w:cs="Segoe UI"/>
+                <w:u w:val="single"/>
+              </w:rPr>
+              <w:t>5</w:t>
+            </w:r>
+          </w:p>
+        </w:tc>
+        <w:tc>
+          <w:tcPr>
+            <w:tcW w:w="6945" w:type="dxa"/>
+            <w:vAlign w:val="center"/>
+          </w:tcPr>
+          <w:p>
+            <w:pPr>
+              <w:pStyle w:val="ListParagraph"/>
+              <w:spacing w:line="360" w:lineRule="auto"/>
+              <w:ind w:left="0"/>
+              <w:jc w:val="center"/>
+              <w:rPr>
+                <w:rFonts w:ascii="Segoe UI" w:hAnsi="Segoe UI" w:cs="Segoe UI"/>
+                <w:u w:val="single"/>
+              </w:rPr>
+            </w:pPr>
+            <w:r>
+              <w:rPr>
+                <w:rFonts w:ascii="Segoe UI" w:hAnsi="Segoe UI" w:cs="Segoe UI"/>
+                <w:u w:val="single"/>
+              </w:rPr>
+              <w:t>CSDL</w:t>
+            </w:r>
+          </w:p>
+        </w:tc>
+      </w:tr>
+      <w:tr>
+        <w:tc>
+          <w:tcPr>
+            <w:tcW w:w="1325" w:type="dxa"/>
+            <w:vAlign w:val="center"/>
+          </w:tcPr>
+          <w:p>
+            <w:pPr>
+              <w:pStyle w:val="ListParagraph"/>
+              <w:spacing w:line="360" w:lineRule="auto"/>
+              <w:ind w:left="0"/>
+              <w:jc w:val="center"/>
+              <w:rPr>
+                <w:rFonts w:ascii="Segoe UI" w:hAnsi="Segoe UI" w:cs="Segoe UI"/>
+                <w:u w:val="single"/>
+              </w:rPr>
+            </w:pPr>
+            <w:r>
+              <w:rPr>
+                <w:rFonts w:ascii="Segoe UI" w:hAnsi="Segoe UI" w:cs="Segoe UI"/>
+                <w:u w:val="single"/>
+              </w:rPr>
+              <w:t>6</w:t>
+            </w:r>
+          </w:p>
+        </w:tc>
+        <w:tc>
+          <w:tcPr>
+            <w:tcW w:w="6945" w:type="dxa"/>
+            <w:vAlign w:val="center"/>
+          </w:tcPr>
+          <w:p>
+            <w:pPr>
+              <w:pStyle w:val="ListParagraph"/>
+              <w:spacing w:line="360" w:lineRule="auto"/>
+              <w:ind w:left="0"/>
+              <w:jc w:val="center"/>
+              <w:rPr>
+                <w:rFonts w:ascii="Segoe UI" w:hAnsi="Segoe UI" w:cs="Segoe UI"/>
+                <w:u w:val="single"/>
+                <w:lang w:val="fr-FR"/>
+              </w:rPr>
+            </w:pPr>
+            <w:r>
+              <w:rPr>
+                <w:rFonts w:ascii="Segoe UI" w:hAnsi="Segoe UI" w:cs="Segoe UI"/>
+                <w:u w:val="single"/>
+                <w:lang w:val="fr-FR"/>
+              </w:rPr>
+              <w:t>Các món đồ thời trang</w:t>
+            </w:r>
+          </w:p>
+        </w:tc>
+      </w:tr>
+      <w:tr>
+        <w:tc>
+          <w:tcPr>
+            <w:tcW w:w="1325" w:type="dxa"/>
+            <w:vAlign w:val="center"/>
+          </w:tcPr>
+          <w:p>
+            <w:pPr>
+              <w:pStyle w:val="ListParagraph"/>
+              <w:spacing w:line="360" w:lineRule="auto"/>
+              <w:ind w:left="0"/>
+              <w:jc w:val="center"/>
+              <w:rPr>
+                <w:rFonts w:ascii="Segoe UI" w:hAnsi="Segoe UI" w:cs="Segoe UI"/>
+                <w:u w:val="single"/>
+              </w:rPr>
+            </w:pPr>
+            <w:r>
+              <w:rPr>
+                <w:rFonts w:ascii="Segoe UI" w:hAnsi="Segoe UI" w:cs="Segoe UI"/>
+                <w:u w:val="single"/>
+              </w:rPr>
+              <w:t>7</w:t>
+            </w:r>
+          </w:p>
+        </w:tc>
+        <w:tc>
+          <w:tcPr>
+            <w:tcW w:w="6945" w:type="dxa"/>
+            <w:vAlign w:val="center"/>
+          </w:tcPr>
+          <w:p>
+            <w:pPr>
+              <w:pStyle w:val="ListParagraph"/>
+              <w:spacing w:line="360" w:lineRule="auto"/>
+              <w:ind w:left="0"/>
+              <w:jc w:val="center"/>
+              <w:rPr>
+                <w:rFonts w:ascii="Segoe UI" w:hAnsi="Segoe UI" w:cs="Segoe UI"/>
+                <w:u w:val="single"/>
+                <w:lang w:val="fr-FR"/>
+              </w:rPr>
+            </w:pPr>
+            <w:r>
+              <w:rPr>
+                <w:rFonts w:ascii="Segoe UI" w:hAnsi="Segoe UI" w:cs="Segoe UI"/>
+                <w:u w:val="single"/>
+              </w:rPr>
+              <w:t>Đường dẫn</w:t>
+            </w:r>
+          </w:p>
+        </w:tc>
+      </w:tr>
+      <w:tr>
+        <w:tc>
+          <w:tcPr>
+            <w:tcW w:w="1325" w:type="dxa"/>
+            <w:vAlign w:val="center"/>
+          </w:tcPr>
+          <w:p>
+            <w:pPr>
+              <w:pStyle w:val="ListParagraph"/>
+              <w:spacing w:line="360" w:lineRule="auto"/>
+              <w:ind w:left="0"/>
+              <w:jc w:val="center"/>
+              <w:rPr>
+                <w:rFonts w:ascii="Segoe UI" w:hAnsi="Segoe UI" w:cs="Segoe UI"/>
+              </w:rPr>
+            </w:pPr>
+            <w:r>
+              <w:rPr>
+                <w:rFonts w:ascii="Segoe UI" w:hAnsi="Segoe UI" w:cs="Segoe UI"/>
+                <w:u w:val="single"/>
+              </w:rPr>
+              <w:t>8</w:t>
+            </w:r>
+          </w:p>
+        </w:tc>
+        <w:tc>
+          <w:tcPr>
+            <w:tcW w:w="6945" w:type="dxa"/>
+            <w:vAlign w:val="center"/>
+          </w:tcPr>
+          <w:p>
+            <w:pPr>
+              <w:pStyle w:val="ListParagraph"/>
+              <w:spacing w:line="360" w:lineRule="auto"/>
+              <w:ind w:left="0"/>
+              <w:jc w:val="center"/>
+              <w:rPr>
+                <w:rFonts w:ascii="Segoe UI" w:hAnsi="Segoe UI" w:cs="Segoe UI"/>
               </w:rPr>
             </w:pPr>
             <w:r>
@@ -2876,14 +3148,15 @@
               <w:jc w:val="center"/>
               <w:rPr>
                 <w:rFonts w:ascii="Segoe UI" w:hAnsi="Segoe UI" w:cs="Segoe UI"/>
-              </w:rPr>
-            </w:pPr>
-            <w:r>
-              <w:rPr>
-                <w:rFonts w:ascii="Segoe UI" w:hAnsi="Segoe UI" w:cs="Segoe UI"/>
-                <w:u w:val="single"/>
-              </w:rPr>
-              <w:t>3</w:t>
+                <w:u w:val="single"/>
+              </w:rPr>
+            </w:pPr>
+            <w:r>
+              <w:rPr>
+                <w:rFonts w:ascii="Segoe UI" w:hAnsi="Segoe UI" w:cs="Segoe UI"/>
+                <w:u w:val="single"/>
+              </w:rPr>
+              <w:t>9</w:t>
             </w:r>
           </w:p>
         </w:tc>
@@ -2900,21 +3173,15 @@
               <w:jc w:val="center"/>
               <w:rPr>
                 <w:rFonts w:ascii="Segoe UI" w:hAnsi="Segoe UI" w:cs="Segoe UI"/>
-              </w:rPr>
-            </w:pPr>
-            <w:r>
-              <w:rPr>
-                <w:rFonts w:ascii="Segoe UI" w:hAnsi="Segoe UI" w:cs="Segoe UI"/>
-                <w:u w:val="single"/>
-              </w:rPr>
-              <w:t>D</w:t>
-            </w:r>
-            <w:r>
-              <w:rPr>
-                <w:rFonts w:ascii="Segoe UI" w:hAnsi="Segoe UI" w:cs="Segoe UI"/>
-                <w:u w:val="single"/>
-              </w:rPr>
-              <w:t>anh sách những chiếc áo thun</w:t>
+                <w:u w:val="single"/>
+              </w:rPr>
+            </w:pPr>
+            <w:r>
+              <w:rPr>
+                <w:rFonts w:ascii="Segoe UI" w:hAnsi="Segoe UI" w:cs="Segoe UI"/>
+                <w:u w:val="single"/>
+              </w:rPr>
+              <w:t>website ShopMadeByTD.com</w:t>
             </w:r>
           </w:p>
         </w:tc>
@@ -2940,7 +3207,7 @@
                 <w:rFonts w:ascii="Segoe UI" w:hAnsi="Segoe UI" w:cs="Segoe UI"/>
                 <w:u w:val="single"/>
               </w:rPr>
-              <w:t>4</w:t>
+              <w:t>10</w:t>
             </w:r>
           </w:p>
         </w:tc>
@@ -2964,6 +3231,63 @@
                 <w:rFonts w:ascii="Segoe UI" w:hAnsi="Segoe UI" w:cs="Segoe UI"/>
                 <w:u w:val="single"/>
               </w:rPr>
+              <w:t>Á</w:t>
+            </w:r>
+            <w:r>
+              <w:rPr>
+                <w:rFonts w:ascii="Segoe UI" w:hAnsi="Segoe UI" w:cs="Segoe UI"/>
+                <w:u w:val="single"/>
+              </w:rPr>
+              <w:t>o thun</w:t>
+            </w:r>
+          </w:p>
+        </w:tc>
+      </w:tr>
+      <w:tr>
+        <w:tc>
+          <w:tcPr>
+            <w:tcW w:w="1325" w:type="dxa"/>
+            <w:vAlign w:val="center"/>
+          </w:tcPr>
+          <w:p>
+            <w:pPr>
+              <w:pStyle w:val="ListParagraph"/>
+              <w:spacing w:line="360" w:lineRule="auto"/>
+              <w:ind w:left="0"/>
+              <w:jc w:val="center"/>
+              <w:rPr>
+                <w:rFonts w:ascii="Segoe UI" w:hAnsi="Segoe UI" w:cs="Segoe UI"/>
+              </w:rPr>
+            </w:pPr>
+            <w:r>
+              <w:rPr>
+                <w:rFonts w:ascii="Segoe UI" w:hAnsi="Segoe UI" w:cs="Segoe UI"/>
+                <w:u w:val="single"/>
+              </w:rPr>
+              <w:t>11</w:t>
+            </w:r>
+          </w:p>
+        </w:tc>
+        <w:tc>
+          <w:tcPr>
+            <w:tcW w:w="6945" w:type="dxa"/>
+            <w:vAlign w:val="center"/>
+          </w:tcPr>
+          <w:p>
+            <w:pPr>
+              <w:pStyle w:val="ListParagraph"/>
+              <w:spacing w:line="360" w:lineRule="auto"/>
+              <w:ind w:left="0"/>
+              <w:jc w:val="center"/>
+              <w:rPr>
+                <w:rFonts w:ascii="Segoe UI" w:hAnsi="Segoe UI" w:cs="Segoe UI"/>
+              </w:rPr>
+            </w:pPr>
+            <w:r>
+              <w:rPr>
+                <w:rFonts w:ascii="Segoe UI" w:hAnsi="Segoe UI" w:cs="Segoe UI"/>
+                <w:u w:val="single"/>
+              </w:rPr>
               <w:t>Chiếc áo thun XYZ</w:t>
             </w:r>
           </w:p>
@@ -2991,7 +3315,7 @@
                 <w:rFonts w:ascii="Segoe UI" w:hAnsi="Segoe UI" w:cs="Segoe UI"/>
                 <w:u w:val="single"/>
               </w:rPr>
-              <w:t>5</w:t>
+              <w:t>12</w:t>
             </w:r>
           </w:p>
         </w:tc>
@@ -3049,7 +3373,7 @@
                 <w:rFonts w:ascii="Segoe UI" w:hAnsi="Segoe UI" w:cs="Segoe UI"/>
                 <w:u w:val="single"/>
               </w:rPr>
-              <w:t>6</w:t>
+              <w:t>13</w:t>
             </w:r>
           </w:p>
         </w:tc>
@@ -3073,21 +3397,7 @@
                 <w:rFonts w:ascii="Segoe UI" w:hAnsi="Segoe UI" w:cs="Segoe UI"/>
                 <w:u w:val="single"/>
               </w:rPr>
-              <w:t xml:space="preserve">Thông tin </w:t>
-            </w:r>
-            <w:r>
-              <w:rPr>
-                <w:rFonts w:ascii="Segoe UI" w:hAnsi="Segoe UI" w:cs="Segoe UI"/>
-                <w:u w:val="single"/>
-              </w:rPr>
-              <w:t>giỏ</w:t>
-            </w:r>
-            <w:r>
-              <w:rPr>
-                <w:rFonts w:ascii="Segoe UI" w:hAnsi="Segoe UI" w:cs="Segoe UI"/>
-                <w:u w:val="single"/>
-              </w:rPr>
-              <w:t xml:space="preserve"> hàng</w:t>
+              <w:t>Thành viên của website</w:t>
             </w:r>
           </w:p>
         </w:tc>
@@ -3114,7 +3424,7 @@
                 <w:rFonts w:ascii="Segoe UI" w:hAnsi="Segoe UI" w:cs="Segoe UI"/>
                 <w:u w:val="single"/>
               </w:rPr>
-              <w:t>7</w:t>
+              <w:t>14</w:t>
             </w:r>
           </w:p>
         </w:tc>
@@ -3131,14 +3441,15 @@
               <w:jc w:val="center"/>
               <w:rPr>
                 <w:rFonts w:ascii="Segoe UI" w:hAnsi="Segoe UI" w:cs="Segoe UI"/>
-              </w:rPr>
-            </w:pPr>
-            <w:r>
-              <w:rPr>
-                <w:rFonts w:ascii="Segoe UI" w:hAnsi="Segoe UI" w:cs="Segoe UI"/>
-                <w:u w:val="single"/>
-              </w:rPr>
-              <w:t>Thành viên của website</w:t>
+                <w:u w:val="single"/>
+              </w:rPr>
+            </w:pPr>
+            <w:r>
+              <w:rPr>
+                <w:rFonts w:ascii="Segoe UI" w:hAnsi="Segoe UI" w:cs="Segoe UI"/>
+                <w:u w:val="single"/>
+              </w:rPr>
+              <w:t>Món hàng khác</w:t>
             </w:r>
           </w:p>
         </w:tc>
@@ -3165,7 +3476,7 @@
                 <w:rFonts w:ascii="Segoe UI" w:hAnsi="Segoe UI" w:cs="Segoe UI"/>
                 <w:u w:val="single"/>
               </w:rPr>
-              <w:t>8</w:t>
+              <w:t>15</w:t>
             </w:r>
           </w:p>
         </w:tc>
@@ -3182,14 +3493,15 @@
               <w:jc w:val="center"/>
               <w:rPr>
                 <w:rFonts w:ascii="Segoe UI" w:hAnsi="Segoe UI" w:cs="Segoe UI"/>
-              </w:rPr>
-            </w:pPr>
-            <w:r>
-              <w:rPr>
-                <w:rFonts w:ascii="Segoe UI" w:hAnsi="Segoe UI" w:cs="Segoe UI"/>
-                <w:u w:val="single"/>
-              </w:rPr>
-              <w:t>Thông tin cá nhân của KH ABC</w:t>
+                <w:u w:val="single"/>
+              </w:rPr>
+            </w:pPr>
+            <w:r>
+              <w:rPr>
+                <w:rFonts w:ascii="Segoe UI" w:hAnsi="Segoe UI" w:cs="Segoe UI"/>
+                <w:u w:val="single"/>
+              </w:rPr>
+              <w:t>Cửa hàng</w:t>
             </w:r>
           </w:p>
         </w:tc>
@@ -3216,7 +3528,7 @@
                 <w:rFonts w:ascii="Segoe UI" w:hAnsi="Segoe UI" w:cs="Segoe UI"/>
                 <w:u w:val="single"/>
               </w:rPr>
-              <w:t>9</w:t>
+              <w:t>16</w:t>
             </w:r>
           </w:p>
         </w:tc>
@@ -3233,14 +3545,15 @@
               <w:jc w:val="center"/>
               <w:rPr>
                 <w:rFonts w:ascii="Segoe UI" w:hAnsi="Segoe UI" w:cs="Segoe UI"/>
-              </w:rPr>
-            </w:pPr>
-            <w:r>
-              <w:rPr>
-                <w:rFonts w:ascii="Segoe UI" w:hAnsi="Segoe UI" w:cs="Segoe UI"/>
-                <w:u w:val="single"/>
-              </w:rPr>
-              <w:t>Cô EFX</w:t>
+                <w:u w:val="single"/>
+              </w:rPr>
+            </w:pPr>
+            <w:r>
+              <w:rPr>
+                <w:rFonts w:ascii="Segoe UI" w:hAnsi="Segoe UI" w:cs="Segoe UI"/>
+                <w:u w:val="single"/>
+              </w:rPr>
+              <w:t>Ngân hàng</w:t>
             </w:r>
           </w:p>
         </w:tc>
@@ -3267,7 +3580,7 @@
                 <w:rFonts w:ascii="Segoe UI" w:hAnsi="Segoe UI" w:cs="Segoe UI"/>
                 <w:u w:val="single"/>
               </w:rPr>
-              <w:t>10</w:t>
+              <w:t>17</w:t>
             </w:r>
           </w:p>
         </w:tc>
@@ -3292,20 +3605,230 @@
                 <w:rFonts w:ascii="Segoe UI" w:hAnsi="Segoe UI" w:cs="Segoe UI"/>
                 <w:u w:val="single"/>
               </w:rPr>
+              <w:t>Thông báo</w:t>
+            </w:r>
+          </w:p>
+        </w:tc>
+      </w:tr>
+      <w:tr>
+        <w:tc>
+          <w:tcPr>
+            <w:tcW w:w="1325" w:type="dxa"/>
+            <w:vAlign w:val="center"/>
+          </w:tcPr>
+          <w:p>
+            <w:pPr>
+              <w:pStyle w:val="ListParagraph"/>
+              <w:spacing w:line="360" w:lineRule="auto"/>
+              <w:ind w:left="0"/>
+              <w:jc w:val="center"/>
+              <w:rPr>
+                <w:rFonts w:ascii="Segoe UI" w:hAnsi="Segoe UI" w:cs="Segoe UI"/>
+                <w:u w:val="single"/>
+              </w:rPr>
+            </w:pPr>
+            <w:r>
+              <w:rPr>
+                <w:rFonts w:ascii="Segoe UI" w:hAnsi="Segoe UI" w:cs="Segoe UI"/>
+                <w:u w:val="single"/>
+              </w:rPr>
+              <w:t>18</w:t>
+            </w:r>
+          </w:p>
+        </w:tc>
+        <w:tc>
+          <w:tcPr>
+            <w:tcW w:w="6945" w:type="dxa"/>
+            <w:vAlign w:val="center"/>
+          </w:tcPr>
+          <w:p>
+            <w:pPr>
+              <w:pStyle w:val="ListParagraph"/>
+              <w:spacing w:line="360" w:lineRule="auto"/>
+              <w:ind w:left="0"/>
+              <w:jc w:val="center"/>
+              <w:rPr>
+                <w:rFonts w:ascii="Segoe UI" w:hAnsi="Segoe UI" w:cs="Segoe UI"/>
+              </w:rPr>
+            </w:pPr>
+            <w:r>
+              <w:rPr>
+                <w:rFonts w:ascii="Segoe UI" w:hAnsi="Segoe UI" w:cs="Segoe UI"/>
+                <w:u w:val="single"/>
+              </w:rPr>
+              <w:t>Người quản trị EFX</w:t>
+            </w:r>
+          </w:p>
+        </w:tc>
+      </w:tr>
+      <w:tr>
+        <w:tc>
+          <w:tcPr>
+            <w:tcW w:w="1325" w:type="dxa"/>
+            <w:vAlign w:val="center"/>
+          </w:tcPr>
+          <w:p>
+            <w:pPr>
+              <w:pStyle w:val="ListParagraph"/>
+              <w:spacing w:line="360" w:lineRule="auto"/>
+              <w:ind w:left="0"/>
+              <w:jc w:val="center"/>
+              <w:rPr>
+                <w:rFonts w:ascii="Segoe UI" w:hAnsi="Segoe UI" w:cs="Segoe UI"/>
+                <w:u w:val="single"/>
+              </w:rPr>
+            </w:pPr>
+            <w:r>
+              <w:rPr>
+                <w:rFonts w:ascii="Segoe UI" w:hAnsi="Segoe UI" w:cs="Segoe UI"/>
+                <w:u w:val="single"/>
+              </w:rPr>
+              <w:t>19</w:t>
+            </w:r>
+          </w:p>
+        </w:tc>
+        <w:tc>
+          <w:tcPr>
+            <w:tcW w:w="6945" w:type="dxa"/>
+            <w:vAlign w:val="center"/>
+          </w:tcPr>
+          <w:p>
+            <w:pPr>
+              <w:pStyle w:val="ListParagraph"/>
+              <w:spacing w:line="360" w:lineRule="auto"/>
+              <w:ind w:left="0"/>
+              <w:jc w:val="center"/>
+              <w:rPr>
+                <w:rFonts w:ascii="Segoe UI" w:hAnsi="Segoe UI" w:cs="Segoe UI"/>
+                <w:u w:val="single"/>
+              </w:rPr>
+            </w:pPr>
+            <w:r>
+              <w:rPr>
+                <w:rFonts w:ascii="Segoe UI" w:hAnsi="Segoe UI" w:cs="Segoe UI"/>
+                <w:u w:val="single"/>
+              </w:rPr>
               <w:t>Đơn hàng mới</w:t>
             </w:r>
           </w:p>
         </w:tc>
       </w:tr>
+      <w:tr>
+        <w:tc>
+          <w:tcPr>
+            <w:tcW w:w="1325" w:type="dxa"/>
+            <w:vAlign w:val="center"/>
+          </w:tcPr>
+          <w:p>
+            <w:pPr>
+              <w:pStyle w:val="ListParagraph"/>
+              <w:spacing w:line="360" w:lineRule="auto"/>
+              <w:ind w:left="0"/>
+              <w:jc w:val="center"/>
+              <w:rPr>
+                <w:rFonts w:ascii="Segoe UI" w:hAnsi="Segoe UI" w:cs="Segoe UI"/>
+                <w:u w:val="single"/>
+              </w:rPr>
+            </w:pPr>
+            <w:r>
+              <w:rPr>
+                <w:rFonts w:ascii="Segoe UI" w:hAnsi="Segoe UI" w:cs="Segoe UI"/>
+                <w:u w:val="single"/>
+              </w:rPr>
+              <w:t>20</w:t>
+            </w:r>
+          </w:p>
+        </w:tc>
+        <w:tc>
+          <w:tcPr>
+            <w:tcW w:w="6945" w:type="dxa"/>
+            <w:vAlign w:val="center"/>
+          </w:tcPr>
+          <w:p>
+            <w:pPr>
+              <w:pStyle w:val="ListParagraph"/>
+              <w:spacing w:line="360" w:lineRule="auto"/>
+              <w:ind w:left="0"/>
+              <w:jc w:val="center"/>
+              <w:rPr>
+                <w:rFonts w:ascii="Segoe UI" w:hAnsi="Segoe UI" w:cs="Segoe UI"/>
+                <w:u w:val="single"/>
+              </w:rPr>
+            </w:pPr>
+            <w:r>
+              <w:rPr>
+                <w:rFonts w:ascii="Segoe UI" w:hAnsi="Segoe UI" w:cs="Segoe UI"/>
+                <w:u w:val="single"/>
+              </w:rPr>
+              <w:t>website ShopMadeByTD.com</w:t>
+            </w:r>
+          </w:p>
+        </w:tc>
+      </w:tr>
+      <w:tr>
+        <w:tc>
+          <w:tcPr>
+            <w:tcW w:w="1325" w:type="dxa"/>
+            <w:vAlign w:val="center"/>
+          </w:tcPr>
+          <w:p>
+            <w:pPr>
+              <w:pStyle w:val="ListParagraph"/>
+              <w:spacing w:line="360" w:lineRule="auto"/>
+              <w:ind w:left="0"/>
+              <w:jc w:val="center"/>
+              <w:rPr>
+                <w:rFonts w:ascii="Segoe UI" w:hAnsi="Segoe UI" w:cs="Segoe UI"/>
+                <w:u w:val="single"/>
+              </w:rPr>
+            </w:pPr>
+            <w:r>
+              <w:rPr>
+                <w:rFonts w:ascii="Segoe UI" w:hAnsi="Segoe UI" w:cs="Segoe UI"/>
+                <w:u w:val="single"/>
+              </w:rPr>
+              <w:t>21</w:t>
+            </w:r>
+          </w:p>
+        </w:tc>
+        <w:tc>
+          <w:tcPr>
+            <w:tcW w:w="6945" w:type="dxa"/>
+            <w:vAlign w:val="center"/>
+          </w:tcPr>
+          <w:p>
+            <w:pPr>
+              <w:pStyle w:val="ListParagraph"/>
+              <w:spacing w:line="360" w:lineRule="auto"/>
+              <w:jc w:val="center"/>
+              <w:rPr>
+                <w:rFonts w:ascii="Segoe UI" w:hAnsi="Segoe UI" w:cs="Segoe UI"/>
+                <w:u w:val="single"/>
+              </w:rPr>
+            </w:pPr>
+            <w:r>
+              <w:rPr>
+                <w:rFonts w:ascii="Segoe UI" w:hAnsi="Segoe UI" w:cs="Segoe UI"/>
+                <w:u w:val="single"/>
+              </w:rPr>
+              <w:t>Đơn hàng mới</w:t>
+            </w:r>
+          </w:p>
+          <w:p>
+            <w:pPr>
+              <w:pStyle w:val="ListParagraph"/>
+              <w:spacing w:line="360" w:lineRule="auto"/>
+              <w:ind w:left="0"/>
+              <w:jc w:val="center"/>
+              <w:rPr>
+                <w:rFonts w:ascii="Segoe UI" w:hAnsi="Segoe UI" w:cs="Segoe UI"/>
+                <w:u w:val="single"/>
+              </w:rPr>
+            </w:pPr>
+          </w:p>
+        </w:tc>
+      </w:tr>
     </w:tbl>
-    <w:p>
-      <w:pPr>
-        <w:spacing w:line="360" w:lineRule="auto"/>
-        <w:rPr>
-          <w:rFonts w:ascii="Segoe UI" w:hAnsi="Segoe UI" w:cs="Segoe UI"/>
-        </w:rPr>
-      </w:pPr>
-    </w:p>
     <w:p>
       <w:pPr>
         <w:pStyle w:val="ListParagraph"/>
@@ -3325,7 +3848,7 @@
           <w:rFonts w:ascii="Segoe UI" w:hAnsi="Segoe UI" w:cs="Segoe UI"/>
           <w:b/>
         </w:rPr>
-        <w:t>XÓA CÁC DANH TỪ LIÊN QUAN ĐẾN THÔNG TIN ĐẦU VÀO VÀ ĐẦU RA</w:t>
+        <w:t>BỎ CÁC DANH TỪ MƠ HỒ</w:t>
       </w:r>
     </w:p>
     <w:tbl>
@@ -3471,6 +3994,114 @@
                 <w:rFonts w:ascii="Segoe UI" w:hAnsi="Segoe UI" w:cs="Segoe UI"/>
                 <w:u w:val="single"/>
               </w:rPr>
+              <w:t>2</w:t>
+            </w:r>
+          </w:p>
+        </w:tc>
+        <w:tc>
+          <w:tcPr>
+            <w:tcW w:w="6945" w:type="dxa"/>
+            <w:vAlign w:val="center"/>
+          </w:tcPr>
+          <w:p>
+            <w:pPr>
+              <w:pStyle w:val="ListParagraph"/>
+              <w:spacing w:line="360" w:lineRule="auto"/>
+              <w:ind w:left="0"/>
+              <w:jc w:val="center"/>
+              <w:rPr>
+                <w:rFonts w:ascii="Segoe UI" w:hAnsi="Segoe UI" w:cs="Segoe UI"/>
+              </w:rPr>
+            </w:pPr>
+            <w:r>
+              <w:rPr>
+                <w:rFonts w:ascii="Segoe UI" w:hAnsi="Segoe UI" w:cs="Segoe UI"/>
+                <w:u w:val="single"/>
+              </w:rPr>
+              <w:t>Kết quả tìm kiếm</w:t>
+            </w:r>
+          </w:p>
+        </w:tc>
+      </w:tr>
+      <w:tr>
+        <w:tc>
+          <w:tcPr>
+            <w:tcW w:w="1325" w:type="dxa"/>
+            <w:vAlign w:val="center"/>
+          </w:tcPr>
+          <w:p>
+            <w:pPr>
+              <w:pStyle w:val="ListParagraph"/>
+              <w:spacing w:line="360" w:lineRule="auto"/>
+              <w:ind w:left="0"/>
+              <w:jc w:val="center"/>
+              <w:rPr>
+                <w:rFonts w:ascii="Segoe UI" w:hAnsi="Segoe UI" w:cs="Segoe UI"/>
+              </w:rPr>
+            </w:pPr>
+            <w:r>
+              <w:rPr>
+                <w:rFonts w:ascii="Segoe UI" w:hAnsi="Segoe UI" w:cs="Segoe UI"/>
+                <w:u w:val="single"/>
+              </w:rPr>
+              <w:lastRenderedPageBreak/>
+              <w:t>3</w:t>
+            </w:r>
+          </w:p>
+        </w:tc>
+        <w:tc>
+          <w:tcPr>
+            <w:tcW w:w="6945" w:type="dxa"/>
+            <w:vAlign w:val="center"/>
+          </w:tcPr>
+          <w:p>
+            <w:pPr>
+              <w:pStyle w:val="ListParagraph"/>
+              <w:spacing w:line="360" w:lineRule="auto"/>
+              <w:ind w:left="0"/>
+              <w:jc w:val="center"/>
+              <w:rPr>
+                <w:rFonts w:ascii="Segoe UI" w:hAnsi="Segoe UI" w:cs="Segoe UI"/>
+              </w:rPr>
+            </w:pPr>
+            <w:r>
+              <w:rPr>
+                <w:rFonts w:ascii="Segoe UI" w:hAnsi="Segoe UI" w:cs="Segoe UI"/>
+                <w:u w:val="single"/>
+              </w:rPr>
+              <w:t>D</w:t>
+            </w:r>
+            <w:r>
+              <w:rPr>
+                <w:rFonts w:ascii="Segoe UI" w:hAnsi="Segoe UI" w:cs="Segoe UI"/>
+                <w:u w:val="single"/>
+              </w:rPr>
+              <w:t>anh sách những chiếc áo thun</w:t>
+            </w:r>
+          </w:p>
+        </w:tc>
+      </w:tr>
+      <w:tr>
+        <w:tc>
+          <w:tcPr>
+            <w:tcW w:w="1325" w:type="dxa"/>
+            <w:vAlign w:val="center"/>
+          </w:tcPr>
+          <w:p>
+            <w:pPr>
+              <w:pStyle w:val="ListParagraph"/>
+              <w:spacing w:line="360" w:lineRule="auto"/>
+              <w:ind w:left="0"/>
+              <w:jc w:val="center"/>
+              <w:rPr>
+                <w:rFonts w:ascii="Segoe UI" w:hAnsi="Segoe UI" w:cs="Segoe UI"/>
+              </w:rPr>
+            </w:pPr>
+            <w:r>
+              <w:rPr>
+                <w:rFonts w:ascii="Segoe UI" w:hAnsi="Segoe UI" w:cs="Segoe UI"/>
+                <w:u w:val="single"/>
+              </w:rPr>
               <w:t>4</w:t>
             </w:r>
           </w:p>
@@ -3580,6 +4211,71 @@
                 <w:rFonts w:ascii="Segoe UI" w:hAnsi="Segoe UI" w:cs="Segoe UI"/>
                 <w:u w:val="single"/>
               </w:rPr>
+              <w:t>6</w:t>
+            </w:r>
+          </w:p>
+        </w:tc>
+        <w:tc>
+          <w:tcPr>
+            <w:tcW w:w="6945" w:type="dxa"/>
+            <w:vAlign w:val="center"/>
+          </w:tcPr>
+          <w:p>
+            <w:pPr>
+              <w:pStyle w:val="ListParagraph"/>
+              <w:spacing w:line="360" w:lineRule="auto"/>
+              <w:ind w:left="0"/>
+              <w:jc w:val="center"/>
+              <w:rPr>
+                <w:rFonts w:ascii="Segoe UI" w:hAnsi="Segoe UI" w:cs="Segoe UI"/>
+              </w:rPr>
+            </w:pPr>
+            <w:r>
+              <w:rPr>
+                <w:rFonts w:ascii="Segoe UI" w:hAnsi="Segoe UI" w:cs="Segoe UI"/>
+                <w:u w:val="single"/>
+              </w:rPr>
+              <w:t xml:space="preserve">Thông tin </w:t>
+            </w:r>
+            <w:r>
+              <w:rPr>
+                <w:rFonts w:ascii="Segoe UI" w:hAnsi="Segoe UI" w:cs="Segoe UI"/>
+                <w:u w:val="single"/>
+              </w:rPr>
+              <w:t>giỏ</w:t>
+            </w:r>
+            <w:r>
+              <w:rPr>
+                <w:rFonts w:ascii="Segoe UI" w:hAnsi="Segoe UI" w:cs="Segoe UI"/>
+                <w:u w:val="single"/>
+              </w:rPr>
+              <w:t xml:space="preserve"> hàng</w:t>
+            </w:r>
+          </w:p>
+        </w:tc>
+      </w:tr>
+      <w:tr>
+        <w:tc>
+          <w:tcPr>
+            <w:tcW w:w="1325" w:type="dxa"/>
+            <w:vAlign w:val="center"/>
+          </w:tcPr>
+          <w:p>
+            <w:pPr>
+              <w:pStyle w:val="ListParagraph"/>
+              <w:spacing w:line="360" w:lineRule="auto"/>
+              <w:ind w:left="0"/>
+              <w:jc w:val="center"/>
+              <w:rPr>
+                <w:rFonts w:ascii="Segoe UI" w:hAnsi="Segoe UI" w:cs="Segoe UI"/>
+                <w:u w:val="single"/>
+              </w:rPr>
+            </w:pPr>
+            <w:r>
+              <w:rPr>
+                <w:rFonts w:ascii="Segoe UI" w:hAnsi="Segoe UI" w:cs="Segoe UI"/>
+                <w:u w:val="single"/>
+              </w:rPr>
               <w:t>7</w:t>
             </w:r>
           </w:p>
@@ -3597,14 +4293,15 @@
               <w:jc w:val="center"/>
               <w:rPr>
                 <w:rFonts w:ascii="Segoe UI" w:hAnsi="Segoe UI" w:cs="Segoe UI"/>
-              </w:rPr>
-            </w:pPr>
-            <w:r>
-              <w:rPr>
-                <w:rFonts w:ascii="Segoe UI" w:hAnsi="Segoe UI" w:cs="Segoe UI"/>
-                <w:u w:val="single"/>
-              </w:rPr>
-              <w:t>Thành viên của website</w:t>
+                <w:u w:val="single"/>
+              </w:rPr>
+            </w:pPr>
+            <w:r>
+              <w:rPr>
+                <w:rFonts w:ascii="Segoe UI" w:hAnsi="Segoe UI" w:cs="Segoe UI"/>
+                <w:u w:val="single"/>
+              </w:rPr>
+              <w:t>Cửa hàng</w:t>
             </w:r>
           </w:p>
         </w:tc>
@@ -3631,6 +4328,57 @@
                 <w:rFonts w:ascii="Segoe UI" w:hAnsi="Segoe UI" w:cs="Segoe UI"/>
                 <w:u w:val="single"/>
               </w:rPr>
+              <w:t>8</w:t>
+            </w:r>
+          </w:p>
+        </w:tc>
+        <w:tc>
+          <w:tcPr>
+            <w:tcW w:w="6945" w:type="dxa"/>
+            <w:vAlign w:val="center"/>
+          </w:tcPr>
+          <w:p>
+            <w:pPr>
+              <w:pStyle w:val="ListParagraph"/>
+              <w:spacing w:line="360" w:lineRule="auto"/>
+              <w:ind w:left="0"/>
+              <w:jc w:val="center"/>
+              <w:rPr>
+                <w:rFonts w:ascii="Segoe UI" w:hAnsi="Segoe UI" w:cs="Segoe UI"/>
+              </w:rPr>
+            </w:pPr>
+            <w:r>
+              <w:rPr>
+                <w:rFonts w:ascii="Segoe UI" w:hAnsi="Segoe UI" w:cs="Segoe UI"/>
+                <w:u w:val="single"/>
+              </w:rPr>
+              <w:t>Người quản trị EFX</w:t>
+            </w:r>
+          </w:p>
+        </w:tc>
+      </w:tr>
+      <w:tr>
+        <w:tc>
+          <w:tcPr>
+            <w:tcW w:w="1325" w:type="dxa"/>
+            <w:vAlign w:val="center"/>
+          </w:tcPr>
+          <w:p>
+            <w:pPr>
+              <w:pStyle w:val="ListParagraph"/>
+              <w:spacing w:line="360" w:lineRule="auto"/>
+              <w:ind w:left="0"/>
+              <w:jc w:val="center"/>
+              <w:rPr>
+                <w:rFonts w:ascii="Segoe UI" w:hAnsi="Segoe UI" w:cs="Segoe UI"/>
+                <w:u w:val="single"/>
+              </w:rPr>
+            </w:pPr>
+            <w:r>
+              <w:rPr>
+                <w:rFonts w:ascii="Segoe UI" w:hAnsi="Segoe UI" w:cs="Segoe UI"/>
+                <w:u w:val="single"/>
+              </w:rPr>
               <w:t>9</w:t>
             </w:r>
           </w:p>
@@ -3648,14 +4396,74 @@
               <w:jc w:val="center"/>
               <w:rPr>
                 <w:rFonts w:ascii="Segoe UI" w:hAnsi="Segoe UI" w:cs="Segoe UI"/>
-              </w:rPr>
-            </w:pPr>
-            <w:r>
-              <w:rPr>
-                <w:rFonts w:ascii="Segoe UI" w:hAnsi="Segoe UI" w:cs="Segoe UI"/>
-                <w:u w:val="single"/>
-              </w:rPr>
-              <w:t>Cô EFX</w:t>
+                <w:u w:val="single"/>
+              </w:rPr>
+            </w:pPr>
+            <w:r>
+              <w:rPr>
+                <w:rFonts w:ascii="Segoe UI" w:hAnsi="Segoe UI" w:cs="Segoe UI"/>
+                <w:u w:val="single"/>
+              </w:rPr>
+              <w:t>website ShopMadeByTD.com</w:t>
+            </w:r>
+          </w:p>
+        </w:tc>
+      </w:tr>
+      <w:tr>
+        <w:tc>
+          <w:tcPr>
+            <w:tcW w:w="1325" w:type="dxa"/>
+            <w:vAlign w:val="center"/>
+          </w:tcPr>
+          <w:p>
+            <w:pPr>
+              <w:pStyle w:val="ListParagraph"/>
+              <w:spacing w:line="360" w:lineRule="auto"/>
+              <w:ind w:left="0"/>
+              <w:jc w:val="center"/>
+              <w:rPr>
+                <w:rFonts w:ascii="Segoe UI" w:hAnsi="Segoe UI" w:cs="Segoe UI"/>
+                <w:u w:val="single"/>
+              </w:rPr>
+            </w:pPr>
+            <w:r>
+              <w:rPr>
+                <w:rFonts w:ascii="Segoe UI" w:hAnsi="Segoe UI" w:cs="Segoe UI"/>
+                <w:u w:val="single"/>
+              </w:rPr>
+              <w:t>10</w:t>
+            </w:r>
+          </w:p>
+        </w:tc>
+        <w:tc>
+          <w:tcPr>
+            <w:tcW w:w="6945" w:type="dxa"/>
+            <w:vAlign w:val="center"/>
+          </w:tcPr>
+          <w:p>
+            <w:pPr>
+              <w:pStyle w:val="ListParagraph"/>
+              <w:spacing w:line="360" w:lineRule="auto"/>
+              <w:ind w:left="0"/>
+              <w:jc w:val="center"/>
+              <w:rPr>
+                <w:rFonts w:ascii="Segoe UI" w:hAnsi="Segoe UI" w:cs="Segoe UI"/>
+                <w:u w:val="single"/>
+              </w:rPr>
+            </w:pPr>
+            <w:r>
+              <w:rPr>
+                <w:rFonts w:ascii="Segoe UI" w:hAnsi="Segoe UI" w:cs="Segoe UI"/>
+                <w:u w:val="single"/>
+              </w:rPr>
+              <w:t>Á</w:t>
+            </w:r>
+            <w:r>
+              <w:rPr>
+                <w:rFonts w:ascii="Segoe UI" w:hAnsi="Segoe UI" w:cs="Segoe UI"/>
+                <w:u w:val="single"/>
+              </w:rPr>
+              <w:t>o thun</w:t>
             </w:r>
           </w:p>
         </w:tc>
@@ -3691,9 +4499,453 @@
           <w:rFonts w:ascii="Segoe UI" w:hAnsi="Segoe UI" w:cs="Segoe UI"/>
           <w:b/>
         </w:rPr>
-        <w:t>CHUYỂN CÁC DANH TỪ CÓ ĐẠI DIỆN CHO TOÀN BỘ HỆ THỐNG</w:t>
+        <w:t>XÓA CÁC DANH TỪ LIÊN QUAN ĐẾN THÔNG TIN ĐẦU VÀO VÀ ĐẦU RA</w:t>
       </w:r>
     </w:p>
+    <w:tbl>
+      <w:tblPr>
+        <w:tblStyle w:val="TableGrid"/>
+        <w:tblW w:w="0" w:type="auto"/>
+        <w:tblInd w:w="1080" w:type="dxa"/>
+        <w:tblLook w:val="04A0" w:firstRow="1" w:lastRow="0" w:firstColumn="1" w:lastColumn="0" w:noHBand="0" w:noVBand="1"/>
+      </w:tblPr>
+      <w:tblGrid>
+        <w:gridCol w:w="1325"/>
+        <w:gridCol w:w="6945"/>
+      </w:tblGrid>
+      <w:tr>
+        <w:tc>
+          <w:tcPr>
+            <w:tcW w:w="1325" w:type="dxa"/>
+            <w:shd w:val="clear" w:color="auto" w:fill="767171" w:themeFill="background2" w:themeFillShade="80"/>
+            <w:vAlign w:val="center"/>
+          </w:tcPr>
+          <w:p>
+            <w:pPr>
+              <w:pStyle w:val="ListParagraph"/>
+              <w:spacing w:line="360" w:lineRule="auto"/>
+              <w:ind w:left="0"/>
+              <w:jc w:val="center"/>
+              <w:rPr>
+                <w:rFonts w:ascii="Segoe UI" w:hAnsi="Segoe UI" w:cs="Segoe UI"/>
+                <w:color w:val="FFFFFF" w:themeColor="background1"/>
+              </w:rPr>
+            </w:pPr>
+            <w:r>
+              <w:rPr>
+                <w:rFonts w:ascii="Segoe UI" w:hAnsi="Segoe UI" w:cs="Segoe UI"/>
+                <w:color w:val="FFFFFF" w:themeColor="background1"/>
+              </w:rPr>
+              <w:t>STT</w:t>
+            </w:r>
+          </w:p>
+        </w:tc>
+        <w:tc>
+          <w:tcPr>
+            <w:tcW w:w="6945" w:type="dxa"/>
+            <w:shd w:val="clear" w:color="auto" w:fill="767171" w:themeFill="background2" w:themeFillShade="80"/>
+            <w:vAlign w:val="center"/>
+          </w:tcPr>
+          <w:p>
+            <w:pPr>
+              <w:pStyle w:val="ListParagraph"/>
+              <w:spacing w:line="360" w:lineRule="auto"/>
+              <w:ind w:left="0"/>
+              <w:jc w:val="center"/>
+              <w:rPr>
+                <w:rFonts w:ascii="Segoe UI" w:hAnsi="Segoe UI" w:cs="Segoe UI"/>
+                <w:color w:val="FFFFFF" w:themeColor="background1"/>
+              </w:rPr>
+            </w:pPr>
+            <w:r>
+              <w:rPr>
+                <w:rFonts w:ascii="Segoe UI" w:hAnsi="Segoe UI" w:cs="Segoe UI"/>
+                <w:color w:val="FFFFFF" w:themeColor="background1"/>
+              </w:rPr>
+              <w:t>DANH TỪ, CỤM DANH TỪ</w:t>
+            </w:r>
+          </w:p>
+        </w:tc>
+      </w:tr>
+      <w:tr>
+        <w:tc>
+          <w:tcPr>
+            <w:tcW w:w="1325" w:type="dxa"/>
+            <w:vAlign w:val="center"/>
+          </w:tcPr>
+          <w:p>
+            <w:pPr>
+              <w:pStyle w:val="ListParagraph"/>
+              <w:spacing w:line="360" w:lineRule="auto"/>
+              <w:ind w:left="0"/>
+              <w:jc w:val="center"/>
+              <w:rPr>
+                <w:rFonts w:ascii="Segoe UI" w:hAnsi="Segoe UI" w:cs="Segoe UI"/>
+              </w:rPr>
+            </w:pPr>
+            <w:r>
+              <w:rPr>
+                <w:rFonts w:ascii="Segoe UI" w:hAnsi="Segoe UI" w:cs="Segoe UI"/>
+                <w:u w:val="single"/>
+              </w:rPr>
+              <w:t>1</w:t>
+            </w:r>
+          </w:p>
+        </w:tc>
+        <w:tc>
+          <w:tcPr>
+            <w:tcW w:w="6945" w:type="dxa"/>
+            <w:vAlign w:val="center"/>
+          </w:tcPr>
+          <w:p>
+            <w:pPr>
+              <w:pStyle w:val="ListParagraph"/>
+              <w:spacing w:line="360" w:lineRule="auto"/>
+              <w:ind w:left="0"/>
+              <w:jc w:val="center"/>
+              <w:rPr>
+                <w:rFonts w:ascii="Segoe UI" w:hAnsi="Segoe UI" w:cs="Segoe UI"/>
+              </w:rPr>
+            </w:pPr>
+            <w:r>
+              <w:rPr>
+                <w:rFonts w:ascii="Segoe UI" w:hAnsi="Segoe UI" w:cs="Segoe UI"/>
+                <w:u w:val="single"/>
+              </w:rPr>
+              <w:t>Khách hàng</w:t>
+            </w:r>
+          </w:p>
+        </w:tc>
+      </w:tr>
+      <w:tr>
+        <w:tc>
+          <w:tcPr>
+            <w:tcW w:w="1325" w:type="dxa"/>
+            <w:vAlign w:val="center"/>
+          </w:tcPr>
+          <w:p>
+            <w:pPr>
+              <w:pStyle w:val="ListParagraph"/>
+              <w:spacing w:line="360" w:lineRule="auto"/>
+              <w:ind w:left="0"/>
+              <w:jc w:val="center"/>
+              <w:rPr>
+                <w:rFonts w:ascii="Segoe UI" w:hAnsi="Segoe UI" w:cs="Segoe UI"/>
+              </w:rPr>
+            </w:pPr>
+            <w:r>
+              <w:rPr>
+                <w:rFonts w:ascii="Segoe UI" w:hAnsi="Segoe UI" w:cs="Segoe UI"/>
+                <w:u w:val="single"/>
+              </w:rPr>
+              <w:t>2</w:t>
+            </w:r>
+          </w:p>
+        </w:tc>
+        <w:tc>
+          <w:tcPr>
+            <w:tcW w:w="6945" w:type="dxa"/>
+            <w:vAlign w:val="center"/>
+          </w:tcPr>
+          <w:p>
+            <w:pPr>
+              <w:pStyle w:val="ListParagraph"/>
+              <w:spacing w:line="360" w:lineRule="auto"/>
+              <w:ind w:left="0"/>
+              <w:jc w:val="center"/>
+              <w:rPr>
+                <w:rFonts w:ascii="Segoe UI" w:hAnsi="Segoe UI" w:cs="Segoe UI"/>
+              </w:rPr>
+            </w:pPr>
+            <w:r>
+              <w:rPr>
+                <w:rFonts w:ascii="Segoe UI" w:hAnsi="Segoe UI" w:cs="Segoe UI"/>
+                <w:u w:val="single"/>
+              </w:rPr>
+              <w:t>Chiếc áo thun XYZ</w:t>
+            </w:r>
+          </w:p>
+        </w:tc>
+      </w:tr>
+      <w:tr>
+        <w:tc>
+          <w:tcPr>
+            <w:tcW w:w="1325" w:type="dxa"/>
+            <w:vAlign w:val="center"/>
+          </w:tcPr>
+          <w:p>
+            <w:pPr>
+              <w:pStyle w:val="ListParagraph"/>
+              <w:spacing w:line="360" w:lineRule="auto"/>
+              <w:ind w:left="0"/>
+              <w:jc w:val="center"/>
+              <w:rPr>
+                <w:rFonts w:ascii="Segoe UI" w:hAnsi="Segoe UI" w:cs="Segoe UI"/>
+                <w:u w:val="single"/>
+              </w:rPr>
+            </w:pPr>
+            <w:r>
+              <w:rPr>
+                <w:rFonts w:ascii="Segoe UI" w:hAnsi="Segoe UI" w:cs="Segoe UI"/>
+                <w:u w:val="single"/>
+              </w:rPr>
+              <w:t>3</w:t>
+            </w:r>
+          </w:p>
+        </w:tc>
+        <w:tc>
+          <w:tcPr>
+            <w:tcW w:w="6945" w:type="dxa"/>
+            <w:vAlign w:val="center"/>
+          </w:tcPr>
+          <w:p>
+            <w:pPr>
+              <w:pStyle w:val="ListParagraph"/>
+              <w:spacing w:line="360" w:lineRule="auto"/>
+              <w:ind w:left="0"/>
+              <w:jc w:val="center"/>
+              <w:rPr>
+                <w:rFonts w:ascii="Segoe UI" w:hAnsi="Segoe UI" w:cs="Segoe UI"/>
+              </w:rPr>
+            </w:pPr>
+            <w:r>
+              <w:rPr>
+                <w:rFonts w:ascii="Segoe UI" w:hAnsi="Segoe UI" w:cs="Segoe UI"/>
+                <w:u w:val="single"/>
+              </w:rPr>
+              <w:t>Gi</w:t>
+            </w:r>
+            <w:r>
+              <w:rPr>
+                <w:rFonts w:ascii="Segoe UI" w:hAnsi="Segoe UI" w:cs="Segoe UI"/>
+                <w:u w:val="single"/>
+              </w:rPr>
+              <w:t>ỏ hàng</w:t>
+            </w:r>
+          </w:p>
+        </w:tc>
+      </w:tr>
+      <w:tr>
+        <w:tc>
+          <w:tcPr>
+            <w:tcW w:w="1325" w:type="dxa"/>
+            <w:vAlign w:val="center"/>
+          </w:tcPr>
+          <w:p>
+            <w:pPr>
+              <w:pStyle w:val="ListParagraph"/>
+              <w:spacing w:line="360" w:lineRule="auto"/>
+              <w:ind w:left="0"/>
+              <w:jc w:val="center"/>
+              <w:rPr>
+                <w:rFonts w:ascii="Segoe UI" w:hAnsi="Segoe UI" w:cs="Segoe UI"/>
+                <w:u w:val="single"/>
+              </w:rPr>
+            </w:pPr>
+            <w:r>
+              <w:rPr>
+                <w:rFonts w:ascii="Segoe UI" w:hAnsi="Segoe UI" w:cs="Segoe UI"/>
+                <w:u w:val="single"/>
+              </w:rPr>
+              <w:t>4</w:t>
+            </w:r>
+          </w:p>
+        </w:tc>
+        <w:tc>
+          <w:tcPr>
+            <w:tcW w:w="6945" w:type="dxa"/>
+            <w:vAlign w:val="center"/>
+          </w:tcPr>
+          <w:p>
+            <w:pPr>
+              <w:pStyle w:val="ListParagraph"/>
+              <w:spacing w:line="360" w:lineRule="auto"/>
+              <w:ind w:left="0"/>
+              <w:jc w:val="center"/>
+              <w:rPr>
+                <w:rFonts w:ascii="Segoe UI" w:hAnsi="Segoe UI" w:cs="Segoe UI"/>
+              </w:rPr>
+            </w:pPr>
+            <w:r>
+              <w:rPr>
+                <w:rFonts w:ascii="Segoe UI" w:hAnsi="Segoe UI" w:cs="Segoe UI"/>
+                <w:u w:val="single"/>
+              </w:rPr>
+              <w:t>Thành viên của website</w:t>
+            </w:r>
+          </w:p>
+        </w:tc>
+      </w:tr>
+      <w:tr>
+        <w:tc>
+          <w:tcPr>
+            <w:tcW w:w="1325" w:type="dxa"/>
+            <w:vAlign w:val="center"/>
+          </w:tcPr>
+          <w:p>
+            <w:pPr>
+              <w:pStyle w:val="ListParagraph"/>
+              <w:spacing w:line="360" w:lineRule="auto"/>
+              <w:ind w:left="0"/>
+              <w:jc w:val="center"/>
+              <w:rPr>
+                <w:rFonts w:ascii="Segoe UI" w:hAnsi="Segoe UI" w:cs="Segoe UI"/>
+                <w:u w:val="single"/>
+              </w:rPr>
+            </w:pPr>
+            <w:r>
+              <w:rPr>
+                <w:rFonts w:ascii="Segoe UI" w:hAnsi="Segoe UI" w:cs="Segoe UI"/>
+                <w:u w:val="single"/>
+              </w:rPr>
+              <w:t>5</w:t>
+            </w:r>
+          </w:p>
+        </w:tc>
+        <w:tc>
+          <w:tcPr>
+            <w:tcW w:w="6945" w:type="dxa"/>
+            <w:vAlign w:val="center"/>
+          </w:tcPr>
+          <w:p>
+            <w:pPr>
+              <w:pStyle w:val="ListParagraph"/>
+              <w:spacing w:line="360" w:lineRule="auto"/>
+              <w:ind w:left="0"/>
+              <w:jc w:val="center"/>
+              <w:rPr>
+                <w:rFonts w:ascii="Segoe UI" w:hAnsi="Segoe UI" w:cs="Segoe UI"/>
+              </w:rPr>
+            </w:pPr>
+            <w:r>
+              <w:rPr>
+                <w:rFonts w:ascii="Segoe UI" w:hAnsi="Segoe UI" w:cs="Segoe UI"/>
+                <w:u w:val="single"/>
+              </w:rPr>
+              <w:t>Người quản trị EFX</w:t>
+            </w:r>
+          </w:p>
+        </w:tc>
+      </w:tr>
+      <w:tr>
+        <w:tc>
+          <w:tcPr>
+            <w:tcW w:w="1325" w:type="dxa"/>
+            <w:vAlign w:val="center"/>
+          </w:tcPr>
+          <w:p>
+            <w:pPr>
+              <w:pStyle w:val="ListParagraph"/>
+              <w:spacing w:line="360" w:lineRule="auto"/>
+              <w:ind w:left="0"/>
+              <w:jc w:val="center"/>
+              <w:rPr>
+                <w:rFonts w:ascii="Segoe UI" w:hAnsi="Segoe UI" w:cs="Segoe UI"/>
+                <w:u w:val="single"/>
+              </w:rPr>
+            </w:pPr>
+            <w:r>
+              <w:rPr>
+                <w:rFonts w:ascii="Segoe UI" w:hAnsi="Segoe UI" w:cs="Segoe UI"/>
+                <w:u w:val="single"/>
+              </w:rPr>
+              <w:t>6</w:t>
+            </w:r>
+          </w:p>
+        </w:tc>
+        <w:tc>
+          <w:tcPr>
+            <w:tcW w:w="6945" w:type="dxa"/>
+            <w:vAlign w:val="center"/>
+          </w:tcPr>
+          <w:p>
+            <w:pPr>
+              <w:pStyle w:val="ListParagraph"/>
+              <w:spacing w:line="360" w:lineRule="auto"/>
+              <w:ind w:left="0"/>
+              <w:jc w:val="center"/>
+              <w:rPr>
+                <w:rFonts w:ascii="Segoe UI" w:hAnsi="Segoe UI" w:cs="Segoe UI"/>
+                <w:u w:val="single"/>
+              </w:rPr>
+            </w:pPr>
+            <w:r>
+              <w:rPr>
+                <w:rFonts w:ascii="Segoe UI" w:hAnsi="Segoe UI" w:cs="Segoe UI"/>
+                <w:u w:val="single"/>
+              </w:rPr>
+              <w:t>w</w:t>
+            </w:r>
+            <w:r>
+              <w:rPr>
+                <w:rFonts w:ascii="Segoe UI" w:hAnsi="Segoe UI" w:cs="Segoe UI"/>
+                <w:u w:val="single"/>
+              </w:rPr>
+              <w:t>ebsite ShopMadeByTD.com</w:t>
+            </w:r>
+          </w:p>
+        </w:tc>
+      </w:tr>
+      <w:tr>
+        <w:tc>
+          <w:tcPr>
+            <w:tcW w:w="1325" w:type="dxa"/>
+            <w:vAlign w:val="center"/>
+          </w:tcPr>
+          <w:p>
+            <w:pPr>
+              <w:pStyle w:val="ListParagraph"/>
+              <w:spacing w:line="360" w:lineRule="auto"/>
+              <w:ind w:left="0"/>
+              <w:jc w:val="center"/>
+              <w:rPr>
+                <w:rFonts w:ascii="Segoe UI" w:hAnsi="Segoe UI" w:cs="Segoe UI"/>
+                <w:u w:val="single"/>
+              </w:rPr>
+            </w:pPr>
+            <w:r>
+              <w:rPr>
+                <w:rFonts w:ascii="Segoe UI" w:hAnsi="Segoe UI" w:cs="Segoe UI"/>
+                <w:u w:val="single"/>
+              </w:rPr>
+              <w:t>7</w:t>
+            </w:r>
+          </w:p>
+        </w:tc>
+        <w:tc>
+          <w:tcPr>
+            <w:tcW w:w="6945" w:type="dxa"/>
+            <w:vAlign w:val="center"/>
+          </w:tcPr>
+          <w:p>
+            <w:pPr>
+              <w:pStyle w:val="ListParagraph"/>
+              <w:spacing w:line="360" w:lineRule="auto"/>
+              <w:ind w:left="0"/>
+              <w:jc w:val="center"/>
+              <w:rPr>
+                <w:rFonts w:ascii="Segoe UI" w:hAnsi="Segoe UI" w:cs="Segoe UI"/>
+                <w:u w:val="single"/>
+              </w:rPr>
+            </w:pPr>
+            <w:r>
+              <w:rPr>
+                <w:rFonts w:ascii="Segoe UI" w:hAnsi="Segoe UI" w:cs="Segoe UI"/>
+                <w:u w:val="single"/>
+              </w:rPr>
+              <w:t>Á</w:t>
+            </w:r>
+            <w:r>
+              <w:rPr>
+                <w:rFonts w:ascii="Segoe UI" w:hAnsi="Segoe UI" w:cs="Segoe UI"/>
+                <w:u w:val="single"/>
+              </w:rPr>
+              <w:t>o thun</w:t>
+            </w:r>
+          </w:p>
+        </w:tc>
+      </w:tr>
+    </w:tbl>
     <w:p>
       <w:pPr>
         <w:pStyle w:val="ListParagraph"/>
@@ -3704,8 +4956,986 @@
           <w:b/>
         </w:rPr>
       </w:pPr>
+    </w:p>
+    <w:p>
+      <w:pPr>
+        <w:pStyle w:val="ListParagraph"/>
+        <w:numPr>
+          <w:ilvl w:val="0"/>
+          <w:numId w:val="3"/>
+        </w:numPr>
+        <w:spacing w:line="360" w:lineRule="auto"/>
+        <w:jc w:val="center"/>
+        <w:rPr>
+          <w:rFonts w:ascii="Segoe UI" w:hAnsi="Segoe UI" w:cs="Segoe UI"/>
+          <w:b/>
+        </w:rPr>
+      </w:pPr>
+      <w:r>
+        <w:rPr>
+          <w:rFonts w:ascii="Segoe UI" w:hAnsi="Segoe UI" w:cs="Segoe UI"/>
+          <w:b/>
+        </w:rPr>
+        <w:t>XÓA</w:t>
+      </w:r>
+      <w:r>
+        <w:rPr>
+          <w:rFonts w:ascii="Segoe UI" w:hAnsi="Segoe UI" w:cs="Segoe UI"/>
+          <w:b/>
+        </w:rPr>
+        <w:t xml:space="preserve"> CÁC DANH TỪ CÓ ĐẠI DIỆN CHO TOÀN BỘ HỆ THỐNG</w:t>
+      </w:r>
+    </w:p>
+    <w:p>
+      <w:pPr>
+        <w:pStyle w:val="ListParagraph"/>
+        <w:numPr>
+          <w:ilvl w:val="0"/>
+          <w:numId w:val="3"/>
+        </w:numPr>
+        <w:spacing w:line="360" w:lineRule="auto"/>
+        <w:jc w:val="center"/>
+        <w:rPr>
+          <w:rFonts w:ascii="Segoe UI" w:hAnsi="Segoe UI" w:cs="Segoe UI"/>
+          <w:b/>
+        </w:rPr>
+      </w:pPr>
+    </w:p>
+    <w:tbl>
+      <w:tblPr>
+        <w:tblStyle w:val="TableGrid"/>
+        <w:tblW w:w="0" w:type="auto"/>
+        <w:tblInd w:w="1080" w:type="dxa"/>
+        <w:tblLook w:val="04A0" w:firstRow="1" w:lastRow="0" w:firstColumn="1" w:lastColumn="0" w:noHBand="0" w:noVBand="1"/>
+      </w:tblPr>
+      <w:tblGrid>
+        <w:gridCol w:w="1325"/>
+        <w:gridCol w:w="6945"/>
+      </w:tblGrid>
+      <w:tr>
+        <w:tc>
+          <w:tcPr>
+            <w:tcW w:w="1325" w:type="dxa"/>
+            <w:shd w:val="clear" w:color="auto" w:fill="767171" w:themeFill="background2" w:themeFillShade="80"/>
+            <w:vAlign w:val="center"/>
+          </w:tcPr>
+          <w:p>
+            <w:pPr>
+              <w:pStyle w:val="ListParagraph"/>
+              <w:spacing w:line="360" w:lineRule="auto"/>
+              <w:ind w:left="0"/>
+              <w:jc w:val="center"/>
+              <w:rPr>
+                <w:rFonts w:ascii="Segoe UI" w:hAnsi="Segoe UI" w:cs="Segoe UI"/>
+                <w:color w:val="FFFFFF" w:themeColor="background1"/>
+              </w:rPr>
+            </w:pPr>
+            <w:r>
+              <w:rPr>
+                <w:rFonts w:ascii="Segoe UI" w:hAnsi="Segoe UI" w:cs="Segoe UI"/>
+                <w:color w:val="FFFFFF" w:themeColor="background1"/>
+              </w:rPr>
+              <w:t>STT</w:t>
+            </w:r>
+          </w:p>
+        </w:tc>
+        <w:tc>
+          <w:tcPr>
+            <w:tcW w:w="6945" w:type="dxa"/>
+            <w:shd w:val="clear" w:color="auto" w:fill="767171" w:themeFill="background2" w:themeFillShade="80"/>
+            <w:vAlign w:val="center"/>
+          </w:tcPr>
+          <w:p>
+            <w:pPr>
+              <w:pStyle w:val="ListParagraph"/>
+              <w:spacing w:line="360" w:lineRule="auto"/>
+              <w:ind w:left="0"/>
+              <w:jc w:val="center"/>
+              <w:rPr>
+                <w:rFonts w:ascii="Segoe UI" w:hAnsi="Segoe UI" w:cs="Segoe UI"/>
+                <w:color w:val="FFFFFF" w:themeColor="background1"/>
+              </w:rPr>
+            </w:pPr>
+            <w:r>
+              <w:rPr>
+                <w:rFonts w:ascii="Segoe UI" w:hAnsi="Segoe UI" w:cs="Segoe UI"/>
+                <w:color w:val="FFFFFF" w:themeColor="background1"/>
+              </w:rPr>
+              <w:t>DANH TỪ, CỤM DANH TỪ</w:t>
+            </w:r>
+          </w:p>
+        </w:tc>
+      </w:tr>
+      <w:tr>
+        <w:tc>
+          <w:tcPr>
+            <w:tcW w:w="1325" w:type="dxa"/>
+            <w:vAlign w:val="center"/>
+          </w:tcPr>
+          <w:p>
+            <w:pPr>
+              <w:pStyle w:val="ListParagraph"/>
+              <w:spacing w:line="360" w:lineRule="auto"/>
+              <w:ind w:left="0"/>
+              <w:jc w:val="center"/>
+              <w:rPr>
+                <w:rFonts w:ascii="Segoe UI" w:hAnsi="Segoe UI" w:cs="Segoe UI"/>
+              </w:rPr>
+            </w:pPr>
+            <w:r>
+              <w:rPr>
+                <w:rFonts w:ascii="Segoe UI" w:hAnsi="Segoe UI" w:cs="Segoe UI"/>
+                <w:u w:val="single"/>
+              </w:rPr>
+              <w:t>1</w:t>
+            </w:r>
+          </w:p>
+        </w:tc>
+        <w:tc>
+          <w:tcPr>
+            <w:tcW w:w="6945" w:type="dxa"/>
+            <w:vAlign w:val="center"/>
+          </w:tcPr>
+          <w:p>
+            <w:pPr>
+              <w:pStyle w:val="ListParagraph"/>
+              <w:spacing w:line="360" w:lineRule="auto"/>
+              <w:ind w:left="0"/>
+              <w:jc w:val="center"/>
+              <w:rPr>
+                <w:rFonts w:ascii="Segoe UI" w:hAnsi="Segoe UI" w:cs="Segoe UI"/>
+              </w:rPr>
+            </w:pPr>
+            <w:r>
+              <w:rPr>
+                <w:rFonts w:ascii="Segoe UI" w:hAnsi="Segoe UI" w:cs="Segoe UI"/>
+                <w:u w:val="single"/>
+              </w:rPr>
+              <w:t>Khách hàng ABC</w:t>
+            </w:r>
+            <w:r>
+              <w:rPr>
+                <w:rFonts w:ascii="Segoe UI" w:hAnsi="Segoe UI" w:cs="Segoe UI"/>
+                <w:u w:val="single"/>
+              </w:rPr>
+              <w:t xml:space="preserve"> (user)</w:t>
+            </w:r>
+          </w:p>
+        </w:tc>
+      </w:tr>
+      <w:tr>
+        <w:tc>
+          <w:tcPr>
+            <w:tcW w:w="1325" w:type="dxa"/>
+            <w:vAlign w:val="center"/>
+          </w:tcPr>
+          <w:p>
+            <w:pPr>
+              <w:pStyle w:val="ListParagraph"/>
+              <w:spacing w:line="360" w:lineRule="auto"/>
+              <w:ind w:left="0"/>
+              <w:jc w:val="center"/>
+              <w:rPr>
+                <w:rFonts w:ascii="Segoe UI" w:hAnsi="Segoe UI" w:cs="Segoe UI"/>
+              </w:rPr>
+            </w:pPr>
+            <w:r>
+              <w:rPr>
+                <w:rFonts w:ascii="Segoe UI" w:hAnsi="Segoe UI" w:cs="Segoe UI"/>
+                <w:u w:val="single"/>
+              </w:rPr>
+              <w:t>2</w:t>
+            </w:r>
+          </w:p>
+        </w:tc>
+        <w:tc>
+          <w:tcPr>
+            <w:tcW w:w="6945" w:type="dxa"/>
+            <w:vAlign w:val="center"/>
+          </w:tcPr>
+          <w:p>
+            <w:pPr>
+              <w:pStyle w:val="ListParagraph"/>
+              <w:spacing w:line="360" w:lineRule="auto"/>
+              <w:ind w:left="0"/>
+              <w:jc w:val="center"/>
+              <w:rPr>
+                <w:rFonts w:ascii="Segoe UI" w:hAnsi="Segoe UI" w:cs="Segoe UI"/>
+              </w:rPr>
+            </w:pPr>
+            <w:r>
+              <w:rPr>
+                <w:rFonts w:ascii="Segoe UI" w:hAnsi="Segoe UI" w:cs="Segoe UI"/>
+                <w:u w:val="single"/>
+              </w:rPr>
+              <w:t>Chiếc áo thun XYZ</w:t>
+            </w:r>
+          </w:p>
+        </w:tc>
+      </w:tr>
+      <w:tr>
+        <w:tc>
+          <w:tcPr>
+            <w:tcW w:w="1325" w:type="dxa"/>
+            <w:vAlign w:val="center"/>
+          </w:tcPr>
+          <w:p>
+            <w:pPr>
+              <w:pStyle w:val="ListParagraph"/>
+              <w:spacing w:line="360" w:lineRule="auto"/>
+              <w:ind w:left="0"/>
+              <w:jc w:val="center"/>
+              <w:rPr>
+                <w:rFonts w:ascii="Segoe UI" w:hAnsi="Segoe UI" w:cs="Segoe UI"/>
+                <w:u w:val="single"/>
+              </w:rPr>
+            </w:pPr>
+            <w:r>
+              <w:rPr>
+                <w:rFonts w:ascii="Segoe UI" w:hAnsi="Segoe UI" w:cs="Segoe UI"/>
+                <w:u w:val="single"/>
+              </w:rPr>
+              <w:t>3</w:t>
+            </w:r>
+          </w:p>
+        </w:tc>
+        <w:tc>
+          <w:tcPr>
+            <w:tcW w:w="6945" w:type="dxa"/>
+            <w:vAlign w:val="center"/>
+          </w:tcPr>
+          <w:p>
+            <w:pPr>
+              <w:pStyle w:val="ListParagraph"/>
+              <w:spacing w:line="360" w:lineRule="auto"/>
+              <w:ind w:left="0"/>
+              <w:jc w:val="center"/>
+              <w:rPr>
+                <w:rFonts w:ascii="Segoe UI" w:hAnsi="Segoe UI" w:cs="Segoe UI"/>
+              </w:rPr>
+            </w:pPr>
+            <w:r>
+              <w:rPr>
+                <w:rFonts w:ascii="Segoe UI" w:hAnsi="Segoe UI" w:cs="Segoe UI"/>
+                <w:u w:val="single"/>
+              </w:rPr>
+              <w:t>Gi</w:t>
+            </w:r>
+            <w:r>
+              <w:rPr>
+                <w:rFonts w:ascii="Segoe UI" w:hAnsi="Segoe UI" w:cs="Segoe UI"/>
+                <w:u w:val="single"/>
+              </w:rPr>
+              <w:t>ỏ hàng</w:t>
+            </w:r>
+          </w:p>
+        </w:tc>
+      </w:tr>
+      <w:tr>
+        <w:tc>
+          <w:tcPr>
+            <w:tcW w:w="1325" w:type="dxa"/>
+            <w:vAlign w:val="center"/>
+          </w:tcPr>
+          <w:p>
+            <w:pPr>
+              <w:pStyle w:val="ListParagraph"/>
+              <w:spacing w:line="360" w:lineRule="auto"/>
+              <w:ind w:left="0"/>
+              <w:jc w:val="center"/>
+              <w:rPr>
+                <w:rFonts w:ascii="Segoe UI" w:hAnsi="Segoe UI" w:cs="Segoe UI"/>
+                <w:u w:val="single"/>
+              </w:rPr>
+            </w:pPr>
+            <w:r>
+              <w:rPr>
+                <w:rFonts w:ascii="Segoe UI" w:hAnsi="Segoe UI" w:cs="Segoe UI"/>
+                <w:u w:val="single"/>
+              </w:rPr>
+              <w:t>4</w:t>
+            </w:r>
+          </w:p>
+        </w:tc>
+        <w:tc>
+          <w:tcPr>
+            <w:tcW w:w="6945" w:type="dxa"/>
+            <w:vAlign w:val="center"/>
+          </w:tcPr>
+          <w:p>
+            <w:pPr>
+              <w:pStyle w:val="ListParagraph"/>
+              <w:spacing w:line="360" w:lineRule="auto"/>
+              <w:ind w:left="0"/>
+              <w:jc w:val="center"/>
+              <w:rPr>
+                <w:rFonts w:ascii="Segoe UI" w:hAnsi="Segoe UI" w:cs="Segoe UI"/>
+              </w:rPr>
+            </w:pPr>
+            <w:r>
+              <w:rPr>
+                <w:rFonts w:ascii="Segoe UI" w:hAnsi="Segoe UI" w:cs="Segoe UI"/>
+                <w:u w:val="single"/>
+              </w:rPr>
+              <w:t>Người quản trị EFX</w:t>
+            </w:r>
+          </w:p>
+        </w:tc>
+      </w:tr>
+      <w:tr>
+        <w:tc>
+          <w:tcPr>
+            <w:tcW w:w="1325" w:type="dxa"/>
+            <w:vAlign w:val="center"/>
+          </w:tcPr>
+          <w:p>
+            <w:pPr>
+              <w:pStyle w:val="ListParagraph"/>
+              <w:spacing w:line="360" w:lineRule="auto"/>
+              <w:ind w:left="0"/>
+              <w:jc w:val="center"/>
+              <w:rPr>
+                <w:rFonts w:ascii="Segoe UI" w:hAnsi="Segoe UI" w:cs="Segoe UI"/>
+                <w:u w:val="single"/>
+              </w:rPr>
+            </w:pPr>
+            <w:r>
+              <w:rPr>
+                <w:rFonts w:ascii="Segoe UI" w:hAnsi="Segoe UI" w:cs="Segoe UI"/>
+                <w:u w:val="single"/>
+              </w:rPr>
+              <w:t>5</w:t>
+            </w:r>
+          </w:p>
+        </w:tc>
+        <w:tc>
+          <w:tcPr>
+            <w:tcW w:w="6945" w:type="dxa"/>
+            <w:vAlign w:val="center"/>
+          </w:tcPr>
+          <w:p>
+            <w:pPr>
+              <w:pStyle w:val="ListParagraph"/>
+              <w:spacing w:line="360" w:lineRule="auto"/>
+              <w:ind w:left="0"/>
+              <w:jc w:val="center"/>
+              <w:rPr>
+                <w:rFonts w:ascii="Segoe UI" w:hAnsi="Segoe UI" w:cs="Segoe UI"/>
+                <w:u w:val="single"/>
+              </w:rPr>
+            </w:pPr>
+            <w:r>
+              <w:rPr>
+                <w:rFonts w:ascii="Segoe UI" w:hAnsi="Segoe UI" w:cs="Segoe UI"/>
+                <w:u w:val="single"/>
+              </w:rPr>
+              <w:t>Á</w:t>
+            </w:r>
+            <w:r>
+              <w:rPr>
+                <w:rFonts w:ascii="Segoe UI" w:hAnsi="Segoe UI" w:cs="Segoe UI"/>
+                <w:u w:val="single"/>
+              </w:rPr>
+              <w:t>o thun</w:t>
+            </w:r>
+          </w:p>
+        </w:tc>
+      </w:tr>
+    </w:tbl>
+    <w:p>
+      <w:pPr>
+        <w:spacing w:line="360" w:lineRule="auto"/>
+        <w:ind w:left="360"/>
+        <w:rPr>
+          <w:rFonts w:ascii="Segoe UI" w:hAnsi="Segoe UI" w:cs="Segoe UI"/>
+          <w:b/>
+        </w:rPr>
+      </w:pPr>
+    </w:p>
+    <w:p>
+      <w:pPr>
+        <w:spacing w:line="360" w:lineRule="auto"/>
+        <w:ind w:left="360"/>
+        <w:rPr>
+          <w:rFonts w:ascii="Segoe UI" w:hAnsi="Segoe UI" w:cs="Segoe UI"/>
+          <w:b/>
+        </w:rPr>
+      </w:pPr>
+    </w:p>
+    <w:p>
+      <w:pPr>
+        <w:pStyle w:val="ListParagraph"/>
+        <w:numPr>
+          <w:ilvl w:val="0"/>
+          <w:numId w:val="6"/>
+        </w:numPr>
+        <w:spacing w:line="360" w:lineRule="auto"/>
+        <w:jc w:val="center"/>
+        <w:rPr>
+          <w:rFonts w:ascii="Segoe UI" w:hAnsi="Segoe UI" w:cs="Segoe UI"/>
+          <w:b/>
+        </w:rPr>
+      </w:pPr>
+      <w:r>
+        <w:rPr>
+          <w:rFonts w:ascii="Segoe UI" w:hAnsi="Segoe UI" w:cs="Segoe UI"/>
+          <w:b/>
+        </w:rPr>
+        <w:lastRenderedPageBreak/>
+        <w:t>XÓA CÁC DANH TỪ BÊN NGOÀI PHẠM VI CỦA HỆ THỐNG</w:t>
+      </w:r>
+    </w:p>
+    <w:tbl>
+      <w:tblPr>
+        <w:tblStyle w:val="TableGrid"/>
+        <w:tblW w:w="0" w:type="auto"/>
+        <w:tblInd w:w="1080" w:type="dxa"/>
+        <w:tblLook w:val="04A0" w:firstRow="1" w:lastRow="0" w:firstColumn="1" w:lastColumn="0" w:noHBand="0" w:noVBand="1"/>
+      </w:tblPr>
+      <w:tblGrid>
+        <w:gridCol w:w="1325"/>
+        <w:gridCol w:w="6945"/>
+      </w:tblGrid>
+      <w:tr>
+        <w:tc>
+          <w:tcPr>
+            <w:tcW w:w="1325" w:type="dxa"/>
+            <w:shd w:val="clear" w:color="auto" w:fill="767171" w:themeFill="background2" w:themeFillShade="80"/>
+            <w:vAlign w:val="center"/>
+          </w:tcPr>
+          <w:p>
+            <w:pPr>
+              <w:pStyle w:val="ListParagraph"/>
+              <w:spacing w:line="360" w:lineRule="auto"/>
+              <w:ind w:left="0"/>
+              <w:jc w:val="center"/>
+              <w:rPr>
+                <w:rFonts w:ascii="Segoe UI" w:hAnsi="Segoe UI" w:cs="Segoe UI"/>
+                <w:color w:val="FFFFFF" w:themeColor="background1"/>
+              </w:rPr>
+            </w:pPr>
+            <w:r>
+              <w:rPr>
+                <w:rFonts w:ascii="Segoe UI" w:hAnsi="Segoe UI" w:cs="Segoe UI"/>
+                <w:color w:val="FFFFFF" w:themeColor="background1"/>
+              </w:rPr>
+              <w:t>STT</w:t>
+            </w:r>
+          </w:p>
+        </w:tc>
+        <w:tc>
+          <w:tcPr>
+            <w:tcW w:w="6945" w:type="dxa"/>
+            <w:shd w:val="clear" w:color="auto" w:fill="767171" w:themeFill="background2" w:themeFillShade="80"/>
+            <w:vAlign w:val="center"/>
+          </w:tcPr>
+          <w:p>
+            <w:pPr>
+              <w:pStyle w:val="ListParagraph"/>
+              <w:spacing w:line="360" w:lineRule="auto"/>
+              <w:ind w:left="0"/>
+              <w:jc w:val="center"/>
+              <w:rPr>
+                <w:rFonts w:ascii="Segoe UI" w:hAnsi="Segoe UI" w:cs="Segoe UI"/>
+                <w:color w:val="FFFFFF" w:themeColor="background1"/>
+              </w:rPr>
+            </w:pPr>
+            <w:r>
+              <w:rPr>
+                <w:rFonts w:ascii="Segoe UI" w:hAnsi="Segoe UI" w:cs="Segoe UI"/>
+                <w:color w:val="FFFFFF" w:themeColor="background1"/>
+              </w:rPr>
+              <w:t>DANH TỪ, CỤM DANH TỪ</w:t>
+            </w:r>
+          </w:p>
+        </w:tc>
+      </w:tr>
+      <w:tr>
+        <w:tc>
+          <w:tcPr>
+            <w:tcW w:w="1325" w:type="dxa"/>
+            <w:vAlign w:val="center"/>
+          </w:tcPr>
+          <w:p>
+            <w:pPr>
+              <w:pStyle w:val="ListParagraph"/>
+              <w:spacing w:line="360" w:lineRule="auto"/>
+              <w:ind w:left="0"/>
+              <w:jc w:val="center"/>
+              <w:rPr>
+                <w:rFonts w:ascii="Segoe UI" w:hAnsi="Segoe UI" w:cs="Segoe UI"/>
+              </w:rPr>
+            </w:pPr>
+            <w:r>
+              <w:rPr>
+                <w:rFonts w:ascii="Segoe UI" w:hAnsi="Segoe UI" w:cs="Segoe UI"/>
+                <w:u w:val="single"/>
+              </w:rPr>
+              <w:t>1</w:t>
+            </w:r>
+          </w:p>
+        </w:tc>
+        <w:tc>
+          <w:tcPr>
+            <w:tcW w:w="6945" w:type="dxa"/>
+            <w:vAlign w:val="center"/>
+          </w:tcPr>
+          <w:p>
+            <w:pPr>
+              <w:pStyle w:val="ListParagraph"/>
+              <w:spacing w:line="360" w:lineRule="auto"/>
+              <w:ind w:left="0"/>
+              <w:jc w:val="center"/>
+              <w:rPr>
+                <w:rFonts w:ascii="Segoe UI" w:hAnsi="Segoe UI" w:cs="Segoe UI"/>
+              </w:rPr>
+            </w:pPr>
+            <w:r>
+              <w:rPr>
+                <w:rFonts w:ascii="Segoe UI" w:hAnsi="Segoe UI" w:cs="Segoe UI"/>
+                <w:u w:val="single"/>
+              </w:rPr>
+              <w:t>Khách hàng ABC</w:t>
+            </w:r>
+            <w:r>
+              <w:rPr>
+                <w:rFonts w:ascii="Segoe UI" w:hAnsi="Segoe UI" w:cs="Segoe UI"/>
+                <w:u w:val="single"/>
+              </w:rPr>
+              <w:t xml:space="preserve"> (user)</w:t>
+            </w:r>
+          </w:p>
+        </w:tc>
+      </w:tr>
+      <w:tr>
+        <w:tc>
+          <w:tcPr>
+            <w:tcW w:w="1325" w:type="dxa"/>
+            <w:vAlign w:val="center"/>
+          </w:tcPr>
+          <w:p>
+            <w:pPr>
+              <w:pStyle w:val="ListParagraph"/>
+              <w:spacing w:line="360" w:lineRule="auto"/>
+              <w:ind w:left="0"/>
+              <w:jc w:val="center"/>
+              <w:rPr>
+                <w:rFonts w:ascii="Segoe UI" w:hAnsi="Segoe UI" w:cs="Segoe UI"/>
+              </w:rPr>
+            </w:pPr>
+            <w:r>
+              <w:rPr>
+                <w:rFonts w:ascii="Segoe UI" w:hAnsi="Segoe UI" w:cs="Segoe UI"/>
+                <w:u w:val="single"/>
+              </w:rPr>
+              <w:t>2</w:t>
+            </w:r>
+          </w:p>
+        </w:tc>
+        <w:tc>
+          <w:tcPr>
+            <w:tcW w:w="6945" w:type="dxa"/>
+            <w:vAlign w:val="center"/>
+          </w:tcPr>
+          <w:p>
+            <w:pPr>
+              <w:pStyle w:val="ListParagraph"/>
+              <w:spacing w:line="360" w:lineRule="auto"/>
+              <w:ind w:left="0"/>
+              <w:jc w:val="center"/>
+              <w:rPr>
+                <w:rFonts w:ascii="Segoe UI" w:hAnsi="Segoe UI" w:cs="Segoe UI"/>
+              </w:rPr>
+            </w:pPr>
+            <w:r>
+              <w:rPr>
+                <w:rFonts w:ascii="Segoe UI" w:hAnsi="Segoe UI" w:cs="Segoe UI"/>
+                <w:u w:val="single"/>
+              </w:rPr>
+              <w:t>Chiếc áo thun XYZ</w:t>
+            </w:r>
+          </w:p>
+        </w:tc>
+      </w:tr>
+      <w:tr>
+        <w:tc>
+          <w:tcPr>
+            <w:tcW w:w="1325" w:type="dxa"/>
+            <w:vAlign w:val="center"/>
+          </w:tcPr>
+          <w:p>
+            <w:pPr>
+              <w:pStyle w:val="ListParagraph"/>
+              <w:spacing w:line="360" w:lineRule="auto"/>
+              <w:ind w:left="0"/>
+              <w:jc w:val="center"/>
+              <w:rPr>
+                <w:rFonts w:ascii="Segoe UI" w:hAnsi="Segoe UI" w:cs="Segoe UI"/>
+                <w:u w:val="single"/>
+              </w:rPr>
+            </w:pPr>
+            <w:r>
+              <w:rPr>
+                <w:rFonts w:ascii="Segoe UI" w:hAnsi="Segoe UI" w:cs="Segoe UI"/>
+                <w:u w:val="single"/>
+              </w:rPr>
+              <w:t>3</w:t>
+            </w:r>
+          </w:p>
+        </w:tc>
+        <w:tc>
+          <w:tcPr>
+            <w:tcW w:w="6945" w:type="dxa"/>
+            <w:vAlign w:val="center"/>
+          </w:tcPr>
+          <w:p>
+            <w:pPr>
+              <w:pStyle w:val="ListParagraph"/>
+              <w:spacing w:line="360" w:lineRule="auto"/>
+              <w:ind w:left="0"/>
+              <w:jc w:val="center"/>
+              <w:rPr>
+                <w:rFonts w:ascii="Segoe UI" w:hAnsi="Segoe UI" w:cs="Segoe UI"/>
+              </w:rPr>
+            </w:pPr>
+            <w:r>
+              <w:rPr>
+                <w:rFonts w:ascii="Segoe UI" w:hAnsi="Segoe UI" w:cs="Segoe UI"/>
+                <w:u w:val="single"/>
+              </w:rPr>
+              <w:t>Gi</w:t>
+            </w:r>
+            <w:r>
+              <w:rPr>
+                <w:rFonts w:ascii="Segoe UI" w:hAnsi="Segoe UI" w:cs="Segoe UI"/>
+                <w:u w:val="single"/>
+              </w:rPr>
+              <w:t>ỏ hàng</w:t>
+            </w:r>
+          </w:p>
+        </w:tc>
+      </w:tr>
+      <w:tr>
+        <w:tc>
+          <w:tcPr>
+            <w:tcW w:w="1325" w:type="dxa"/>
+            <w:vAlign w:val="center"/>
+          </w:tcPr>
+          <w:p>
+            <w:pPr>
+              <w:pStyle w:val="ListParagraph"/>
+              <w:spacing w:line="360" w:lineRule="auto"/>
+              <w:ind w:left="0"/>
+              <w:jc w:val="center"/>
+              <w:rPr>
+                <w:rFonts w:ascii="Segoe UI" w:hAnsi="Segoe UI" w:cs="Segoe UI"/>
+                <w:u w:val="single"/>
+              </w:rPr>
+            </w:pPr>
+            <w:r>
+              <w:rPr>
+                <w:rFonts w:ascii="Segoe UI" w:hAnsi="Segoe UI" w:cs="Segoe UI"/>
+                <w:u w:val="single"/>
+              </w:rPr>
+              <w:t>4</w:t>
+            </w:r>
+          </w:p>
+        </w:tc>
+        <w:tc>
+          <w:tcPr>
+            <w:tcW w:w="6945" w:type="dxa"/>
+            <w:vAlign w:val="center"/>
+          </w:tcPr>
+          <w:p>
+            <w:pPr>
+              <w:pStyle w:val="ListParagraph"/>
+              <w:spacing w:line="360" w:lineRule="auto"/>
+              <w:ind w:left="0"/>
+              <w:jc w:val="center"/>
+              <w:rPr>
+                <w:rFonts w:ascii="Segoe UI" w:hAnsi="Segoe UI" w:cs="Segoe UI"/>
+                <w:u w:val="single"/>
+              </w:rPr>
+            </w:pPr>
+            <w:r>
+              <w:rPr>
+                <w:rFonts w:ascii="Segoe UI" w:hAnsi="Segoe UI" w:cs="Segoe UI"/>
+                <w:u w:val="single"/>
+              </w:rPr>
+              <w:t>Á</w:t>
+            </w:r>
+            <w:r>
+              <w:rPr>
+                <w:rFonts w:ascii="Segoe UI" w:hAnsi="Segoe UI" w:cs="Segoe UI"/>
+                <w:u w:val="single"/>
+              </w:rPr>
+              <w:t>o thun</w:t>
+            </w:r>
+          </w:p>
+        </w:tc>
+      </w:tr>
+    </w:tbl>
+    <w:p>
+      <w:pPr>
+        <w:pStyle w:val="ListParagraph"/>
+        <w:spacing w:line="360" w:lineRule="auto"/>
+        <w:ind w:left="1080"/>
+        <w:rPr>
+          <w:rFonts w:ascii="Segoe UI" w:hAnsi="Segoe UI" w:cs="Segoe UI"/>
+          <w:b/>
+        </w:rPr>
+      </w:pPr>
+    </w:p>
+    <w:p>
+      <w:pPr>
+        <w:pStyle w:val="ListParagraph"/>
+        <w:numPr>
+          <w:ilvl w:val="0"/>
+          <w:numId w:val="6"/>
+        </w:numPr>
+        <w:spacing w:line="360" w:lineRule="auto"/>
+        <w:jc w:val="center"/>
+        <w:rPr>
+          <w:rFonts w:ascii="Segoe UI" w:hAnsi="Segoe UI" w:cs="Segoe UI"/>
+          <w:b/>
+        </w:rPr>
+      </w:pPr>
+      <w:r>
+        <w:rPr>
+          <w:rFonts w:ascii="Segoe UI" w:hAnsi="Segoe UI" w:cs="Segoe UI"/>
+          <w:b/>
+        </w:rPr>
+        <w:t>XÁC ĐỊNH CÁC ĐỐI TƯỢNG, ĐƯA RA CÁC LỚP</w:t>
+      </w:r>
+    </w:p>
+    <w:p>
+      <w:pPr>
+        <w:pStyle w:val="ListParagraph"/>
+        <w:spacing w:line="360" w:lineRule="auto"/>
+        <w:ind w:left="1080"/>
+        <w:rPr>
+          <w:rFonts w:ascii="Segoe UI" w:hAnsi="Segoe UI" w:cs="Segoe UI"/>
+          <w:b/>
+        </w:rPr>
+      </w:pPr>
+    </w:p>
+    <w:p>
+      <w:pPr>
+        <w:pStyle w:val="ListParagraph"/>
+        <w:spacing w:line="360" w:lineRule="auto"/>
+        <w:ind w:left="-284" w:hanging="1417"/>
+        <w:jc w:val="center"/>
+      </w:pPr>
+      <w:r>
+        <w:object w:dxaOrig="15600" w:dyaOrig="6990">
+          <v:shapetype id="_x0000_t75" coordsize="21600,21600" o:spt="75" o:preferrelative="t" path="m@4@5l@4@11@9@11@9@5xe" filled="f" stroked="f">
+            <v:stroke joinstyle="miter"/>
+            <v:formulas>
+              <v:f eqn="if lineDrawn pixelLineWidth 0"/>
+              <v:f eqn="sum @0 1 0"/>
+              <v:f eqn="sum 0 0 @1"/>
+              <v:f eqn="prod @2 1 2"/>
+              <v:f eqn="prod @3 21600 pixelWidth"/>
+              <v:f eqn="prod @3 21600 pixelHeight"/>
+              <v:f eqn="sum @0 0 1"/>
+              <v:f eqn="prod @6 1 2"/>
+              <v:f eqn="prod @7 21600 pixelWidth"/>
+              <v:f eqn="sum @8 21600 0"/>
+              <v:f eqn="prod @7 21600 pixelHeight"/>
+              <v:f eqn="sum @10 21600 0"/>
+            </v:formulas>
+            <v:path o:extrusionok="f" gradientshapeok="t" o:connecttype="rect"/>
+            <o:lock v:ext="edit" aspectratio="t"/>
+          </v:shapetype>
+          <v:shape id="_x0000_i1026" type="#_x0000_t75" style="width:606.75pt;height:272.25pt" o:ole="">
+            <v:imagedata r:id="rId5" o:title=""/>
+          </v:shape>
+          <o:OLEObject Type="Embed" ProgID="Visio.Drawing.15" ShapeID="_x0000_i1026" DrawAspect="Content" ObjectID="_1506848912" r:id="rId6"/>
+        </w:object>
+      </w:r>
+    </w:p>
+    <w:p>
+      <w:pPr>
+        <w:pStyle w:val="ListParagraph"/>
+        <w:spacing w:line="360" w:lineRule="auto"/>
+        <w:ind w:left="-284" w:hanging="1417"/>
+        <w:jc w:val="center"/>
+      </w:pPr>
+    </w:p>
+    <w:p>
+      <w:pPr>
+        <w:pStyle w:val="ListParagraph"/>
+        <w:spacing w:line="360" w:lineRule="auto"/>
+        <w:ind w:left="-284" w:hanging="1417"/>
+        <w:jc w:val="center"/>
+      </w:pPr>
+    </w:p>
+    <w:p>
+      <w:pPr>
+        <w:pStyle w:val="ListParagraph"/>
+        <w:spacing w:line="360" w:lineRule="auto"/>
+        <w:ind w:left="-284" w:hanging="1417"/>
+        <w:jc w:val="center"/>
+      </w:pPr>
+    </w:p>
+    <w:p>
+      <w:pPr>
+        <w:pStyle w:val="ListParagraph"/>
+        <w:spacing w:line="360" w:lineRule="auto"/>
+        <w:ind w:left="-284" w:hanging="1417"/>
+        <w:jc w:val="center"/>
+      </w:pPr>
+    </w:p>
+    <w:p>
+      <w:pPr>
+        <w:pStyle w:val="ListParagraph"/>
+        <w:spacing w:line="360" w:lineRule="auto"/>
+        <w:ind w:left="-284" w:hanging="1417"/>
+        <w:jc w:val="center"/>
+      </w:pPr>
+    </w:p>
+    <w:p>
+      <w:pPr>
+        <w:pStyle w:val="ListParagraph"/>
+        <w:spacing w:line="360" w:lineRule="auto"/>
+        <w:ind w:left="-284" w:hanging="1417"/>
+        <w:jc w:val="center"/>
+      </w:pPr>
+    </w:p>
+    <w:p>
+      <w:pPr>
+        <w:pStyle w:val="ListParagraph"/>
+        <w:spacing w:line="360" w:lineRule="auto"/>
+        <w:ind w:left="-284" w:hanging="1417"/>
+        <w:jc w:val="center"/>
+      </w:pPr>
+    </w:p>
+    <w:p>
+      <w:pPr>
+        <w:pStyle w:val="ListParagraph"/>
+        <w:spacing w:line="360" w:lineRule="auto"/>
+        <w:ind w:left="-284" w:hanging="1417"/>
+        <w:jc w:val="center"/>
+      </w:pPr>
+    </w:p>
+    <w:p>
+      <w:pPr>
+        <w:pStyle w:val="ListParagraph"/>
+        <w:spacing w:line="360" w:lineRule="auto"/>
+        <w:ind w:left="-284" w:hanging="1417"/>
+        <w:jc w:val="center"/>
+      </w:pPr>
+    </w:p>
+    <w:p>
+      <w:pPr>
+        <w:pStyle w:val="ListParagraph"/>
+        <w:numPr>
+          <w:ilvl w:val="0"/>
+          <w:numId w:val="6"/>
+        </w:numPr>
+        <w:spacing w:line="360" w:lineRule="auto"/>
+        <w:jc w:val="center"/>
+        <w:rPr>
+          <w:rFonts w:ascii="Segoe UI" w:hAnsi="Segoe UI" w:cs="Segoe UI"/>
+          <w:b/>
+        </w:rPr>
+      </w:pPr>
+      <w:r>
+        <w:rPr>
+          <w:rFonts w:ascii="Segoe UI" w:hAnsi="Segoe UI" w:cs="Segoe UI"/>
+          <w:b/>
+        </w:rPr>
+        <w:lastRenderedPageBreak/>
+        <w:t>THÊM CÁC LỚP CẦN THIẾT</w:t>
+      </w:r>
+    </w:p>
+    <w:p>
+      <w:pPr>
+        <w:pStyle w:val="ListParagraph"/>
+        <w:spacing w:line="360" w:lineRule="auto"/>
+        <w:ind w:left="1080"/>
+        <w:rPr>
+          <w:rFonts w:ascii="Segoe UI" w:hAnsi="Segoe UI" w:cs="Segoe UI"/>
+          <w:b/>
+        </w:rPr>
+      </w:pPr>
+    </w:p>
+    <w:p>
+      <w:pPr>
+        <w:pStyle w:val="ListParagraph"/>
+        <w:spacing w:line="360" w:lineRule="auto"/>
+        <w:ind w:left="-284" w:hanging="1417"/>
+        <w:jc w:val="center"/>
+        <w:rPr>
+          <w:rFonts w:ascii="Segoe UI" w:hAnsi="Segoe UI" w:cs="Segoe UI"/>
+          <w:b/>
+        </w:rPr>
+      </w:pPr>
+      <w:r>
+        <w:object w:dxaOrig="12675" w:dyaOrig="10230">
+          <v:shape id="_x0000_i1025" type="#_x0000_t75" style="width:469.5pt;height:378.75pt" o:ole="">
+            <v:imagedata r:id="rId7" o:title=""/>
+          </v:shape>
+          <o:OLEObject Type="Embed" ProgID="Visio.Drawing.15" ShapeID="_x0000_i1025" DrawAspect="Content" ObjectID="_1506848913" r:id="rId8"/>
+        </w:object>
+      </w:r>
+    </w:p>
+    <w:p>
+      <w:pPr>
+        <w:pStyle w:val="ListParagraph"/>
+        <w:spacing w:line="360" w:lineRule="auto"/>
+        <w:ind w:left="-284" w:hanging="1417"/>
+        <w:jc w:val="center"/>
+        <w:rPr>
+          <w:rFonts w:ascii="Segoe UI" w:hAnsi="Segoe UI" w:cs="Segoe UI"/>
+          <w:b/>
+        </w:rPr>
+      </w:pPr>
+      <w:r>
+        <w:rPr>
+          <w:rFonts w:ascii="Segoe UI" w:hAnsi="Segoe UI" w:cs="Segoe UI"/>
+          <w:b/>
+        </w:rPr>
+        <w:t>XII. SƠ ĐỒ MỐI QUAN HỆ BAN ĐẦU</w:t>
+      </w:r>
+    </w:p>
+    <w:p>
+      <w:pPr>
+        <w:pStyle w:val="ListParagraph"/>
+        <w:spacing w:line="360" w:lineRule="auto"/>
+        <w:ind w:left="-284" w:hanging="1417"/>
+        <w:jc w:val="center"/>
+      </w:pPr>
+      <w:r>
+        <w:object w:dxaOrig="13005" w:dyaOrig="10230">
+          <v:shape id="_x0000_i1027" type="#_x0000_t75" style="width:470.25pt;height:369.75pt" o:ole="">
+            <v:imagedata r:id="rId9" o:title=""/>
+          </v:shape>
+          <o:OLEObject Type="Embed" ProgID="Visio.Drawing.15" ShapeID="_x0000_i1027" DrawAspect="Content" ObjectID="_1506848914" r:id="rId10"/>
+        </w:object>
+      </w:r>
       <w:bookmarkStart w:id="0" w:name="_GoBack"/>
       <w:bookmarkEnd w:id="0"/>
+    </w:p>
+    <w:p>
+      <w:pPr>
+        <w:pStyle w:val="ListParagraph"/>
+        <w:spacing w:line="360" w:lineRule="auto"/>
+        <w:ind w:left="-284" w:hanging="1417"/>
+        <w:jc w:val="center"/>
+        <w:rPr>
+          <w:rFonts w:ascii="Segoe UI" w:hAnsi="Segoe UI" w:cs="Segoe UI"/>
+          <w:b/>
+        </w:rPr>
+      </w:pPr>
+      <w:r>
+        <w:object w:dxaOrig="13006" w:dyaOrig="10215">
+          <v:shape id="_x0000_i1028" type="#_x0000_t75" style="width:470.25pt;height:369pt" o:ole="">
+            <v:imagedata r:id="rId11" o:title=""/>
+          </v:shape>
+          <o:OLEObject Type="Embed" ProgID="Visio.Drawing.15" ShapeID="_x0000_i1028" DrawAspect="Content" ObjectID="_1506848915" r:id="rId12"/>
+        </w:object>
+      </w:r>
     </w:p>
     <w:p>
       <w:pPr>
@@ -4126,11 +6356,11 @@
     </w:lvl>
   </w:abstractNum>
   <w:abstractNum w:abstractNumId="4" w15:restartNumberingAfterBreak="0">
-    <w:nsid w:val="60DA642F"/>
+    <w:nsid w:val="4FA47F3B"/>
     <w:multiLevelType w:val="hybridMultilevel"/>
-    <w:tmpl w:val="6F8CD344"/>
-    <w:lvl w:ilvl="0" w:tplc="E17861B8">
-      <w:start w:val="1"/>
+    <w:tmpl w:val="C25E3B68"/>
+    <w:lvl w:ilvl="0" w:tplc="EC54E626">
+      <w:start w:val="7"/>
       <w:numFmt w:val="upperRoman"/>
       <w:lvlText w:val="%1."/>
       <w:lvlJc w:val="left"/>
@@ -4214,11 +6444,100 @@
       </w:pPr>
     </w:lvl>
   </w:abstractNum>
+  <w:abstractNum w:abstractNumId="5" w15:restartNumberingAfterBreak="0">
+    <w:nsid w:val="60DA642F"/>
+    <w:multiLevelType w:val="hybridMultilevel"/>
+    <w:tmpl w:val="6F8CD344"/>
+    <w:lvl w:ilvl="0" w:tplc="E17861B8">
+      <w:start w:val="1"/>
+      <w:numFmt w:val="upperRoman"/>
+      <w:lvlText w:val="%1."/>
+      <w:lvlJc w:val="left"/>
+      <w:pPr>
+        <w:ind w:left="1080" w:hanging="720"/>
+      </w:pPr>
+      <w:rPr>
+        <w:rFonts w:hint="default"/>
+      </w:rPr>
+    </w:lvl>
+    <w:lvl w:ilvl="1" w:tplc="042A0019" w:tentative="1">
+      <w:start w:val="1"/>
+      <w:numFmt w:val="lowerLetter"/>
+      <w:lvlText w:val="%2."/>
+      <w:lvlJc w:val="left"/>
+      <w:pPr>
+        <w:ind w:left="1440" w:hanging="360"/>
+      </w:pPr>
+    </w:lvl>
+    <w:lvl w:ilvl="2" w:tplc="042A001B" w:tentative="1">
+      <w:start w:val="1"/>
+      <w:numFmt w:val="lowerRoman"/>
+      <w:lvlText w:val="%3."/>
+      <w:lvlJc w:val="right"/>
+      <w:pPr>
+        <w:ind w:left="2160" w:hanging="180"/>
+      </w:pPr>
+    </w:lvl>
+    <w:lvl w:ilvl="3" w:tplc="042A000F" w:tentative="1">
+      <w:start w:val="1"/>
+      <w:numFmt w:val="decimal"/>
+      <w:lvlText w:val="%4."/>
+      <w:lvlJc w:val="left"/>
+      <w:pPr>
+        <w:ind w:left="2880" w:hanging="360"/>
+      </w:pPr>
+    </w:lvl>
+    <w:lvl w:ilvl="4" w:tplc="042A0019" w:tentative="1">
+      <w:start w:val="1"/>
+      <w:numFmt w:val="lowerLetter"/>
+      <w:lvlText w:val="%5."/>
+      <w:lvlJc w:val="left"/>
+      <w:pPr>
+        <w:ind w:left="3600" w:hanging="360"/>
+      </w:pPr>
+    </w:lvl>
+    <w:lvl w:ilvl="5" w:tplc="042A001B" w:tentative="1">
+      <w:start w:val="1"/>
+      <w:numFmt w:val="lowerRoman"/>
+      <w:lvlText w:val="%6."/>
+      <w:lvlJc w:val="right"/>
+      <w:pPr>
+        <w:ind w:left="4320" w:hanging="180"/>
+      </w:pPr>
+    </w:lvl>
+    <w:lvl w:ilvl="6" w:tplc="042A000F" w:tentative="1">
+      <w:start w:val="1"/>
+      <w:numFmt w:val="decimal"/>
+      <w:lvlText w:val="%7."/>
+      <w:lvlJc w:val="left"/>
+      <w:pPr>
+        <w:ind w:left="5040" w:hanging="360"/>
+      </w:pPr>
+    </w:lvl>
+    <w:lvl w:ilvl="7" w:tplc="042A0019" w:tentative="1">
+      <w:start w:val="1"/>
+      <w:numFmt w:val="lowerLetter"/>
+      <w:lvlText w:val="%8."/>
+      <w:lvlJc w:val="left"/>
+      <w:pPr>
+        <w:ind w:left="5760" w:hanging="360"/>
+      </w:pPr>
+    </w:lvl>
+    <w:lvl w:ilvl="8" w:tplc="042A001B" w:tentative="1">
+      <w:start w:val="1"/>
+      <w:numFmt w:val="lowerRoman"/>
+      <w:lvlText w:val="%9."/>
+      <w:lvlJc w:val="right"/>
+      <w:pPr>
+        <w:ind w:left="6480" w:hanging="180"/>
+      </w:pPr>
+    </w:lvl>
+  </w:abstractNum>
   <w:num w:numId="1">
     <w:abstractNumId w:val="2"/>
   </w:num>
   <w:num w:numId="2">
-    <w:abstractNumId w:val="4"/>
+    <w:abstractNumId w:val="5"/>
   </w:num>
   <w:num w:numId="3">
     <w:abstractNumId w:val="3"/>
@@ -4228,6 +6547,9 @@
   </w:num>
   <w:num w:numId="5">
     <w:abstractNumId w:val="1"/>
+  </w:num>
+  <w:num w:numId="6">
+    <w:abstractNumId w:val="4"/>
   </w:num>
 </w:numbering>
 </file>

--- a/BanDacTaHeThong.docx
+++ b/BanDacTaHeThong.docx
@@ -4,24 +4,2478 @@
   <w:body>
     <w:p>
       <w:pPr>
+        <w:jc w:val="center"/>
+        <w:rPr>
+          <w:rFonts w:ascii="Segoe UI" w:hAnsi="Segoe UI" w:cs="Segoe UI"/>
+          <w:b/>
+          <w:sz w:val="26"/>
+          <w:szCs w:val="26"/>
+        </w:rPr>
+      </w:pPr>
+      <w:r>
+        <w:rPr>
+          <w:rFonts w:ascii="Segoe UI" w:hAnsi="Segoe UI" w:cs="Segoe UI"/>
+          <w:b/>
+          <w:sz w:val="26"/>
+          <w:szCs w:val="26"/>
+        </w:rPr>
+        <w:t>HỌC VIỆN KỸ THUẬT QUÂN SỰ</w:t>
+      </w:r>
+    </w:p>
+    <w:p>
+      <w:pPr>
+        <w:jc w:val="center"/>
+        <w:rPr>
+          <w:rFonts w:ascii="Segoe UI" w:hAnsi="Segoe UI" w:cs="Segoe UI"/>
+          <w:b/>
+          <w:sz w:val="26"/>
+          <w:szCs w:val="26"/>
+        </w:rPr>
+      </w:pPr>
+      <w:r>
+        <w:rPr>
+          <w:rFonts w:ascii="Segoe UI" w:hAnsi="Segoe UI" w:cs="Segoe UI"/>
+          <w:b/>
+          <w:sz w:val="26"/>
+          <w:szCs w:val="26"/>
+        </w:rPr>
+        <w:t>KHOA CÔNG NGHỆ THÔNG TIN</w:t>
+      </w:r>
+    </w:p>
+    <w:p>
+      <w:pPr>
+        <w:jc w:val="center"/>
+        <w:rPr>
+          <w:rFonts w:ascii="Segoe UI" w:hAnsi="Segoe UI" w:cs="Segoe UI"/>
+          <w:b/>
+          <w:sz w:val="26"/>
+          <w:szCs w:val="26"/>
+        </w:rPr>
+      </w:pPr>
+    </w:p>
+    <w:p>
+      <w:pPr>
+        <w:jc w:val="center"/>
+        <w:rPr>
+          <w:rFonts w:ascii="Segoe UI" w:hAnsi="Segoe UI" w:cs="Segoe UI"/>
+          <w:sz w:val="26"/>
+          <w:szCs w:val="26"/>
+        </w:rPr>
+      </w:pPr>
+      <w:r>
+        <w:rPr>
+          <w:rFonts w:ascii="Segoe UI" w:hAnsi="Segoe UI" w:cs="Segoe UI"/>
+          <w:noProof/>
+          <w:sz w:val="26"/>
+          <w:szCs w:val="26"/>
+          <w:lang w:val="vi-VN" w:eastAsia="vi-VN"/>
+        </w:rPr>
+        <w:drawing>
+          <wp:inline distT="0" distB="0" distL="0" distR="0" wp14:anchorId="761B1808" wp14:editId="0875F155">
+            <wp:extent cx="1689652" cy="1651597"/>
+            <wp:effectExtent l="0" t="0" r="6350" b="6350"/>
+            <wp:docPr id="3" name="Picture 3" descr="logohvktqs"/>
+            <wp:cNvGraphicFramePr>
+              <a:graphicFrameLocks xmlns:a="http://schemas.openxmlformats.org/drawingml/2006/main" noChangeAspect="1"/>
+            </wp:cNvGraphicFramePr>
+            <a:graphic xmlns:a="http://schemas.openxmlformats.org/drawingml/2006/main">
+              <a:graphicData uri="http://schemas.openxmlformats.org/drawingml/2006/picture">
+                <pic:pic xmlns:pic="http://schemas.openxmlformats.org/drawingml/2006/picture">
+                  <pic:nvPicPr>
+                    <pic:cNvPr id="0" name="Picture 1" descr="logohvktqs"/>
+                    <pic:cNvPicPr>
+                      <a:picLocks noChangeAspect="1" noChangeArrowheads="1"/>
+                    </pic:cNvPicPr>
+                  </pic:nvPicPr>
+                  <pic:blipFill>
+                    <a:blip r:embed="rId8">
+                      <a:lum bright="20000" contrast="20000"/>
+                      <a:extLst>
+                        <a:ext uri="{28A0092B-C50C-407E-A947-70E740481C1C}">
+                          <a14:useLocalDpi xmlns:a14="http://schemas.microsoft.com/office/drawing/2010/main" val="0"/>
+                        </a:ext>
+                      </a:extLst>
+                    </a:blip>
+                    <a:srcRect/>
+                    <a:stretch>
+                      <a:fillRect/>
+                    </a:stretch>
+                  </pic:blipFill>
+                  <pic:spPr bwMode="auto">
+                    <a:xfrm>
+                      <a:off x="0" y="0"/>
+                      <a:ext cx="1709439" cy="1670938"/>
+                    </a:xfrm>
+                    <a:prstGeom prst="rect">
+                      <a:avLst/>
+                    </a:prstGeom>
+                    <a:noFill/>
+                    <a:ln>
+                      <a:noFill/>
+                    </a:ln>
+                  </pic:spPr>
+                </pic:pic>
+              </a:graphicData>
+            </a:graphic>
+          </wp:inline>
+        </w:drawing>
+      </w:r>
+    </w:p>
+    <w:p>
+      <w:pPr>
+        <w:jc w:val="center"/>
+        <w:rPr>
+          <w:rFonts w:ascii="Segoe UI" w:hAnsi="Segoe UI" w:cs="Segoe UI"/>
+          <w:sz w:val="26"/>
+          <w:szCs w:val="26"/>
+        </w:rPr>
+      </w:pPr>
+    </w:p>
+    <w:p>
+      <w:pPr>
+        <w:jc w:val="center"/>
+        <w:rPr>
+          <w:rFonts w:ascii="Segoe UI" w:hAnsi="Segoe UI" w:cs="Segoe UI"/>
+          <w:b/>
+          <w:sz w:val="48"/>
+          <w:szCs w:val="48"/>
+        </w:rPr>
+      </w:pPr>
+      <w:r>
+        <w:rPr>
+          <w:rFonts w:ascii="Segoe UI" w:hAnsi="Segoe UI" w:cs="Segoe UI"/>
+          <w:b/>
+          <w:sz w:val="48"/>
+          <w:szCs w:val="48"/>
+        </w:rPr>
+        <w:t>BÀI TẬP LỚN</w:t>
+      </w:r>
+    </w:p>
+    <w:p>
+      <w:pPr>
+        <w:jc w:val="center"/>
+        <w:rPr>
+          <w:rFonts w:ascii="Segoe UI" w:hAnsi="Segoe UI" w:cs="Segoe UI"/>
+          <w:b/>
+          <w:sz w:val="48"/>
+          <w:szCs w:val="48"/>
+        </w:rPr>
+      </w:pPr>
+      <w:r>
+        <w:rPr>
+          <w:rFonts w:ascii="Segoe UI" w:hAnsi="Segoe UI" w:cs="Segoe UI"/>
+          <w:b/>
+          <w:sz w:val="48"/>
+          <w:szCs w:val="48"/>
+        </w:rPr>
+        <w:t>PHÂN TÍCH VÀ XÂY DỰNG PHẦN MỀM</w:t>
+      </w:r>
+    </w:p>
+    <w:p>
+      <w:pPr>
+        <w:rPr>
+          <w:rFonts w:ascii="Segoe UI" w:hAnsi="Segoe UI" w:cs="Segoe UI"/>
+          <w:b/>
+          <w:sz w:val="26"/>
+          <w:szCs w:val="26"/>
+        </w:rPr>
+      </w:pPr>
+    </w:p>
+    <w:p>
+      <w:pPr>
+        <w:pStyle w:val="ListParagraph"/>
+        <w:spacing w:before="0" w:after="0"/>
+        <w:ind w:left="1429"/>
+        <w:contextualSpacing w:val="0"/>
+        <w:jc w:val="center"/>
+        <w:rPr>
+          <w:rFonts w:ascii="Segoe UI" w:hAnsi="Segoe UI" w:cs="Segoe UI"/>
+          <w:b/>
+          <w:sz w:val="40"/>
+          <w:szCs w:val="40"/>
+        </w:rPr>
+      </w:pPr>
+      <w:r>
+        <w:rPr>
+          <w:rFonts w:ascii="Segoe UI" w:hAnsi="Segoe UI" w:cs="Segoe UI"/>
+          <w:b/>
+          <w:sz w:val="40"/>
+          <w:szCs w:val="40"/>
+          <w:u w:val="single"/>
+        </w:rPr>
+        <w:t>Đề tài:</w:t>
+      </w:r>
+      <w:r>
+        <w:rPr>
+          <w:rFonts w:ascii="Segoe UI" w:hAnsi="Segoe UI" w:cs="Segoe UI"/>
+          <w:b/>
+          <w:sz w:val="40"/>
+          <w:szCs w:val="40"/>
+        </w:rPr>
+        <w:t xml:space="preserve">  </w:t>
+      </w:r>
+      <w:r>
+        <w:rPr>
+          <w:rFonts w:ascii="Segoe UI" w:hAnsi="Segoe UI" w:cs="Segoe UI"/>
+          <w:b/>
+          <w:sz w:val="40"/>
+          <w:szCs w:val="40"/>
+        </w:rPr>
+        <w:t>Xây dựng hệ thố</w:t>
+      </w:r>
+      <w:r>
+        <w:rPr>
+          <w:rFonts w:ascii="Segoe UI" w:hAnsi="Segoe UI" w:cs="Segoe UI"/>
+          <w:b/>
+          <w:sz w:val="40"/>
+          <w:szCs w:val="40"/>
+        </w:rPr>
+        <w:t>ng bán</w:t>
+      </w:r>
+      <w:r>
+        <w:rPr>
+          <w:rFonts w:ascii="Segoe UI" w:hAnsi="Segoe UI" w:cs="Segoe UI"/>
+          <w:b/>
+          <w:sz w:val="40"/>
+          <w:szCs w:val="40"/>
+        </w:rPr>
+        <w:t xml:space="preserve"> hàng online, mặt hàng quần áo</w:t>
+      </w:r>
+    </w:p>
+    <w:p>
+      <w:pPr>
+        <w:rPr>
+          <w:rFonts w:ascii="Segoe UI" w:hAnsi="Segoe UI" w:cs="Segoe UI"/>
+          <w:b/>
+          <w:sz w:val="26"/>
+          <w:szCs w:val="26"/>
+        </w:rPr>
+      </w:pPr>
+    </w:p>
+    <w:p>
+      <w:pPr>
+        <w:rPr>
+          <w:rFonts w:ascii="Segoe UI" w:hAnsi="Segoe UI" w:cs="Segoe UI"/>
+          <w:b/>
+          <w:sz w:val="26"/>
+          <w:szCs w:val="26"/>
+        </w:rPr>
+      </w:pPr>
+    </w:p>
+    <w:p>
+      <w:pPr>
+        <w:tabs>
+          <w:tab w:val="left" w:pos="3420"/>
+        </w:tabs>
+        <w:ind w:left="720" w:firstLine="720"/>
+        <w:jc w:val="left"/>
+        <w:rPr>
+          <w:rFonts w:ascii="Segoe UI" w:hAnsi="Segoe UI" w:cs="Segoe UI"/>
+          <w:b/>
+          <w:sz w:val="26"/>
+          <w:szCs w:val="26"/>
+        </w:rPr>
+      </w:pPr>
+      <w:r>
+        <w:rPr>
+          <w:rFonts w:ascii="Segoe UI" w:hAnsi="Segoe UI" w:cs="Segoe UI"/>
+          <w:b/>
+          <w:sz w:val="26"/>
+          <w:szCs w:val="26"/>
+          <w:u w:val="single"/>
+        </w:rPr>
+        <w:t>Giáo viên hướng dẫn</w:t>
+      </w:r>
+      <w:r>
+        <w:rPr>
+          <w:rFonts w:ascii="Segoe UI" w:hAnsi="Segoe UI" w:cs="Segoe UI"/>
+          <w:b/>
+          <w:sz w:val="26"/>
+          <w:szCs w:val="26"/>
+        </w:rPr>
+        <w:t xml:space="preserve">:   </w:t>
+      </w:r>
+      <w:r>
+        <w:rPr>
+          <w:rFonts w:ascii="Segoe UI" w:hAnsi="Segoe UI" w:cs="Segoe UI"/>
+          <w:b/>
+          <w:sz w:val="26"/>
+          <w:szCs w:val="26"/>
+        </w:rPr>
+        <w:tab/>
+      </w:r>
+      <w:r>
+        <w:rPr>
+          <w:rFonts w:ascii="Segoe UI" w:hAnsi="Segoe UI" w:cs="Segoe UI"/>
+          <w:b/>
+          <w:sz w:val="26"/>
+          <w:szCs w:val="26"/>
+        </w:rPr>
+        <w:tab/>
+        <w:t>Phạm Văn Việt</w:t>
+      </w:r>
+    </w:p>
+    <w:p>
+      <w:pPr>
+        <w:tabs>
+          <w:tab w:val="left" w:pos="3420"/>
+        </w:tabs>
+        <w:ind w:left="720" w:firstLine="720"/>
+        <w:jc w:val="left"/>
+        <w:rPr>
+          <w:rFonts w:ascii="Segoe UI" w:hAnsi="Segoe UI" w:cs="Segoe UI"/>
+          <w:b/>
+          <w:sz w:val="26"/>
+          <w:szCs w:val="26"/>
+        </w:rPr>
+      </w:pPr>
+      <w:r>
+        <w:rPr>
+          <w:rFonts w:ascii="Segoe UI" w:hAnsi="Segoe UI" w:cs="Segoe UI"/>
+          <w:b/>
+          <w:sz w:val="26"/>
+          <w:szCs w:val="26"/>
+          <w:u w:val="single"/>
+        </w:rPr>
+        <w:t>Sinh viên thực hiện</w:t>
+      </w:r>
+      <w:r>
+        <w:rPr>
+          <w:rFonts w:ascii="Segoe UI" w:hAnsi="Segoe UI" w:cs="Segoe UI"/>
+          <w:b/>
+          <w:sz w:val="26"/>
+          <w:szCs w:val="26"/>
+        </w:rPr>
+        <w:t xml:space="preserve">:  </w:t>
+      </w:r>
+      <w:r>
+        <w:rPr>
+          <w:rFonts w:ascii="Segoe UI" w:hAnsi="Segoe UI" w:cs="Segoe UI"/>
+          <w:b/>
+          <w:sz w:val="26"/>
+          <w:szCs w:val="26"/>
+        </w:rPr>
+        <w:tab/>
+      </w:r>
+      <w:r>
+        <w:rPr>
+          <w:rFonts w:ascii="Segoe UI" w:hAnsi="Segoe UI" w:cs="Segoe UI"/>
+          <w:b/>
+          <w:sz w:val="26"/>
+          <w:szCs w:val="26"/>
+        </w:rPr>
+        <w:tab/>
+      </w:r>
+      <w:r>
+        <w:rPr>
+          <w:rFonts w:ascii="Segoe UI" w:hAnsi="Segoe UI" w:cs="Segoe UI"/>
+          <w:b/>
+          <w:sz w:val="26"/>
+          <w:szCs w:val="26"/>
+        </w:rPr>
+        <w:t>Phạm Hồng Thuận – TH11A</w:t>
+      </w:r>
+    </w:p>
+    <w:p>
+      <w:pPr>
+        <w:tabs>
+          <w:tab w:val="left" w:pos="3420"/>
+        </w:tabs>
+        <w:ind w:left="2340" w:firstLine="2700"/>
+        <w:jc w:val="left"/>
+        <w:rPr>
+          <w:rFonts w:ascii="Segoe UI" w:hAnsi="Segoe UI" w:cs="Segoe UI"/>
+          <w:b/>
+          <w:sz w:val="26"/>
+          <w:szCs w:val="26"/>
+        </w:rPr>
+      </w:pPr>
+      <w:r>
+        <w:rPr>
+          <w:rFonts w:ascii="Segoe UI" w:hAnsi="Segoe UI" w:cs="Segoe UI"/>
+          <w:b/>
+          <w:sz w:val="26"/>
+          <w:szCs w:val="26"/>
+        </w:rPr>
+        <w:t xml:space="preserve">Nguyễn Văn Đạt </w:t>
+      </w:r>
+      <w:r>
+        <w:rPr>
+          <w:rFonts w:ascii="Segoe UI" w:hAnsi="Segoe UI" w:cs="Segoe UI"/>
+          <w:b/>
+          <w:sz w:val="26"/>
+          <w:szCs w:val="26"/>
+        </w:rPr>
+        <w:t>– TH11A</w:t>
+      </w:r>
+    </w:p>
+    <w:p>
+      <w:pPr>
+        <w:tabs>
+          <w:tab w:val="left" w:pos="3420"/>
+        </w:tabs>
+        <w:ind w:left="720" w:firstLine="720"/>
+        <w:jc w:val="left"/>
+        <w:rPr>
+          <w:rFonts w:ascii="Segoe UI" w:hAnsi="Segoe UI" w:cs="Segoe UI"/>
+          <w:b/>
+          <w:sz w:val="26"/>
+          <w:szCs w:val="26"/>
+        </w:rPr>
+      </w:pPr>
+    </w:p>
+    <w:p>
+      <w:pPr>
+        <w:tabs>
+          <w:tab w:val="left" w:pos="3420"/>
+        </w:tabs>
+        <w:ind w:left="720" w:firstLine="720"/>
+        <w:jc w:val="left"/>
+        <w:rPr>
+          <w:rFonts w:ascii="Segoe UI" w:hAnsi="Segoe UI" w:cs="Segoe UI"/>
+          <w:b/>
+          <w:sz w:val="26"/>
+          <w:szCs w:val="26"/>
+        </w:rPr>
+      </w:pPr>
+    </w:p>
+    <w:p>
+      <w:pPr>
+        <w:rPr>
+          <w:rFonts w:ascii="Segoe UI" w:hAnsi="Segoe UI" w:cs="Segoe UI"/>
+          <w:b/>
+          <w:i/>
+          <w:sz w:val="26"/>
+          <w:szCs w:val="26"/>
+        </w:rPr>
+      </w:pPr>
+    </w:p>
+    <w:p>
+      <w:pPr>
+        <w:rPr>
+          <w:rFonts w:ascii="Segoe UI" w:hAnsi="Segoe UI" w:cs="Segoe UI"/>
+          <w:b/>
+          <w:i/>
+          <w:sz w:val="26"/>
+          <w:szCs w:val="26"/>
+        </w:rPr>
+      </w:pPr>
+    </w:p>
+    <w:p>
+      <w:pPr>
+        <w:rPr>
+          <w:rFonts w:ascii="Segoe UI" w:hAnsi="Segoe UI" w:cs="Segoe UI"/>
+          <w:b/>
+          <w:i/>
+          <w:sz w:val="26"/>
+          <w:szCs w:val="26"/>
+        </w:rPr>
+      </w:pPr>
+    </w:p>
+    <w:p>
+      <w:pPr>
+        <w:rPr>
+          <w:rFonts w:ascii="Segoe UI" w:hAnsi="Segoe UI" w:cs="Segoe UI"/>
+          <w:b/>
+          <w:i/>
+          <w:sz w:val="26"/>
+          <w:szCs w:val="26"/>
+        </w:rPr>
+      </w:pPr>
+    </w:p>
+    <w:p>
+      <w:pPr>
+        <w:jc w:val="center"/>
+        <w:rPr>
+          <w:rFonts w:ascii="Segoe UI" w:hAnsi="Segoe UI" w:cs="Segoe UI"/>
+          <w:b/>
+          <w:i/>
+          <w:sz w:val="26"/>
+          <w:szCs w:val="26"/>
+        </w:rPr>
+      </w:pPr>
+      <w:r>
+        <w:rPr>
+          <w:rFonts w:ascii="Segoe UI" w:hAnsi="Segoe UI" w:cs="Segoe UI"/>
+          <w:b/>
+          <w:i/>
+          <w:sz w:val="26"/>
+          <w:szCs w:val="26"/>
+        </w:rPr>
+        <w:t>Hà Nộ</w:t>
+      </w:r>
+      <w:r>
+        <w:rPr>
+          <w:rFonts w:ascii="Segoe UI" w:hAnsi="Segoe UI" w:cs="Segoe UI"/>
+          <w:b/>
+          <w:i/>
+          <w:sz w:val="26"/>
+          <w:szCs w:val="26"/>
+        </w:rPr>
+        <w:t xml:space="preserve">i </w:t>
+      </w:r>
+      <w:r>
+        <w:rPr>
+          <w:rFonts w:ascii="Segoe UI" w:hAnsi="Segoe UI" w:cs="Segoe UI"/>
+          <w:b/>
+          <w:i/>
+          <w:sz w:val="26"/>
+          <w:szCs w:val="26"/>
+        </w:rPr>
+        <w:t>10</w:t>
+      </w:r>
+      <w:r>
+        <w:rPr>
+          <w:rFonts w:ascii="Segoe UI" w:hAnsi="Segoe UI" w:cs="Segoe UI"/>
+          <w:b/>
+          <w:i/>
+          <w:sz w:val="26"/>
+          <w:szCs w:val="26"/>
+        </w:rPr>
+        <w:t>/2015</w:t>
+      </w:r>
+    </w:p>
+    <w:p>
+      <w:pPr>
+        <w:jc w:val="center"/>
+        <w:rPr>
+          <w:b/>
+          <w:sz w:val="32"/>
+          <w:szCs w:val="32"/>
+        </w:rPr>
+      </w:pPr>
+      <w:r>
+        <w:rPr>
+          <w:b/>
+          <w:sz w:val="32"/>
+          <w:szCs w:val="32"/>
+        </w:rPr>
+        <w:lastRenderedPageBreak/>
+        <w:t>Bảng ghi nhận sự thay đổi của tài liệu</w:t>
+      </w:r>
+    </w:p>
+    <w:p>
+      <w:pPr>
+        <w:jc w:val="center"/>
+        <w:rPr>
+          <w:b/>
+          <w:sz w:val="32"/>
+          <w:szCs w:val="32"/>
+        </w:rPr>
+      </w:pPr>
+    </w:p>
+    <w:tbl>
+      <w:tblPr>
+        <w:tblW w:w="9889" w:type="dxa"/>
+        <w:tblBorders>
+          <w:top w:val="single" w:sz="4" w:space="0" w:color="000000"/>
+          <w:left w:val="single" w:sz="4" w:space="0" w:color="000000"/>
+          <w:bottom w:val="single" w:sz="4" w:space="0" w:color="000000"/>
+          <w:right w:val="single" w:sz="4" w:space="0" w:color="000000"/>
+          <w:insideH w:val="single" w:sz="4" w:space="0" w:color="000000"/>
+          <w:insideV w:val="single" w:sz="4" w:space="0" w:color="000000"/>
+        </w:tblBorders>
+        <w:tblLook w:val="04A0" w:firstRow="1" w:lastRow="0" w:firstColumn="1" w:lastColumn="0" w:noHBand="0" w:noVBand="1"/>
+      </w:tblPr>
+      <w:tblGrid>
+        <w:gridCol w:w="1709"/>
+        <w:gridCol w:w="1709"/>
+        <w:gridCol w:w="3353"/>
+        <w:gridCol w:w="1417"/>
+        <w:gridCol w:w="1701"/>
+      </w:tblGrid>
+      <w:tr>
+        <w:trPr>
+          <w:trHeight w:val="687"/>
+          <w:tblHeader/>
+        </w:trPr>
+        <w:tc>
+          <w:tcPr>
+            <w:tcW w:w="1709" w:type="dxa"/>
+          </w:tcPr>
+          <w:p>
+            <w:pPr>
+              <w:spacing w:before="0" w:after="0"/>
+              <w:jc w:val="center"/>
+              <w:rPr>
+                <w:b/>
+                <w:sz w:val="24"/>
+              </w:rPr>
+            </w:pPr>
+            <w:r>
+              <w:rPr>
+                <w:b/>
+                <w:sz w:val="24"/>
+              </w:rPr>
+              <w:t>Thời gian thay đổi</w:t>
+            </w:r>
+          </w:p>
+        </w:tc>
+        <w:tc>
+          <w:tcPr>
+            <w:tcW w:w="1709" w:type="dxa"/>
+          </w:tcPr>
+          <w:p>
+            <w:pPr>
+              <w:spacing w:before="0" w:after="0"/>
+              <w:jc w:val="center"/>
+              <w:rPr>
+                <w:b/>
+                <w:sz w:val="24"/>
+              </w:rPr>
+            </w:pPr>
+            <w:r>
+              <w:rPr>
+                <w:b/>
+                <w:sz w:val="24"/>
+              </w:rPr>
+              <w:t>Người thay đổi</w:t>
+            </w:r>
+          </w:p>
+        </w:tc>
+        <w:tc>
+          <w:tcPr>
+            <w:tcW w:w="3353" w:type="dxa"/>
+          </w:tcPr>
+          <w:p>
+            <w:pPr>
+              <w:spacing w:before="0" w:after="0"/>
+              <w:jc w:val="center"/>
+              <w:rPr>
+                <w:b/>
+                <w:sz w:val="24"/>
+              </w:rPr>
+            </w:pPr>
+            <w:r>
+              <w:rPr>
+                <w:b/>
+                <w:sz w:val="24"/>
+              </w:rPr>
+              <w:t>Mô tả sự thay đổi</w:t>
+            </w:r>
+          </w:p>
+        </w:tc>
+        <w:tc>
+          <w:tcPr>
+            <w:tcW w:w="1417" w:type="dxa"/>
+          </w:tcPr>
+          <w:p>
+            <w:pPr>
+              <w:spacing w:before="0" w:after="0"/>
+              <w:jc w:val="center"/>
+              <w:rPr>
+                <w:b/>
+                <w:sz w:val="24"/>
+              </w:rPr>
+            </w:pPr>
+            <w:r>
+              <w:rPr>
+                <w:b/>
+                <w:sz w:val="24"/>
+              </w:rPr>
+              <w:t>Phiên bản bị thay đổi</w:t>
+            </w:r>
+          </w:p>
+        </w:tc>
+        <w:tc>
+          <w:tcPr>
+            <w:tcW w:w="1701" w:type="dxa"/>
+          </w:tcPr>
+          <w:p>
+            <w:pPr>
+              <w:spacing w:before="0" w:after="0"/>
+              <w:jc w:val="center"/>
+              <w:rPr>
+                <w:b/>
+                <w:sz w:val="24"/>
+              </w:rPr>
+            </w:pPr>
+            <w:r>
+              <w:rPr>
+                <w:b/>
+                <w:sz w:val="24"/>
+              </w:rPr>
+              <w:t>Phiên bản mới</w:t>
+            </w:r>
+          </w:p>
+        </w:tc>
+      </w:tr>
+      <w:tr>
+        <w:trPr>
+          <w:trHeight w:val="343"/>
+        </w:trPr>
+        <w:tc>
+          <w:tcPr>
+            <w:tcW w:w="1709" w:type="dxa"/>
+          </w:tcPr>
+          <w:p>
+            <w:pPr>
+              <w:spacing w:before="0" w:after="0"/>
+              <w:jc w:val="center"/>
+              <w:rPr>
+                <w:sz w:val="24"/>
+              </w:rPr>
+            </w:pPr>
+            <w:r>
+              <w:rPr>
+                <w:sz w:val="24"/>
+              </w:rPr>
+              <w:t>18</w:t>
+            </w:r>
+            <w:r>
+              <w:rPr>
+                <w:sz w:val="24"/>
+              </w:rPr>
+              <w:t>/10/2015</w:t>
+            </w:r>
+          </w:p>
+        </w:tc>
+        <w:tc>
+          <w:tcPr>
+            <w:tcW w:w="1709" w:type="dxa"/>
+          </w:tcPr>
+          <w:p>
+            <w:pPr>
+              <w:spacing w:before="0" w:after="0"/>
+              <w:jc w:val="center"/>
+              <w:rPr>
+                <w:sz w:val="24"/>
+              </w:rPr>
+            </w:pPr>
+            <w:r>
+              <w:rPr>
+                <w:sz w:val="24"/>
+              </w:rPr>
+              <w:t>ThuanPH</w:t>
+            </w:r>
+          </w:p>
+        </w:tc>
+        <w:tc>
+          <w:tcPr>
+            <w:tcW w:w="3353" w:type="dxa"/>
+          </w:tcPr>
+          <w:p>
+            <w:pPr>
+              <w:spacing w:before="0" w:after="0"/>
+              <w:jc w:val="left"/>
+              <w:rPr>
+                <w:sz w:val="24"/>
+              </w:rPr>
+            </w:pPr>
+            <w:r>
+              <w:rPr>
+                <w:sz w:val="24"/>
+              </w:rPr>
+              <w:t>Tạo mới</w:t>
+            </w:r>
+          </w:p>
+        </w:tc>
+        <w:tc>
+          <w:tcPr>
+            <w:tcW w:w="1417" w:type="dxa"/>
+          </w:tcPr>
+          <w:p>
+            <w:pPr>
+              <w:spacing w:before="0" w:after="0"/>
+              <w:jc w:val="center"/>
+              <w:rPr>
+                <w:sz w:val="24"/>
+              </w:rPr>
+            </w:pPr>
+          </w:p>
+        </w:tc>
+        <w:tc>
+          <w:tcPr>
+            <w:tcW w:w="1701" w:type="dxa"/>
+          </w:tcPr>
+          <w:p>
+            <w:pPr>
+              <w:spacing w:before="0" w:after="0"/>
+              <w:jc w:val="center"/>
+              <w:rPr>
+                <w:sz w:val="24"/>
+              </w:rPr>
+            </w:pPr>
+            <w:r>
+              <w:rPr>
+                <w:sz w:val="24"/>
+              </w:rPr>
+              <w:t>1.0</w:t>
+            </w:r>
+          </w:p>
+        </w:tc>
+      </w:tr>
+      <w:tr>
+        <w:trPr>
+          <w:trHeight w:val="328"/>
+        </w:trPr>
+        <w:tc>
+          <w:tcPr>
+            <w:tcW w:w="1709" w:type="dxa"/>
+          </w:tcPr>
+          <w:p>
+            <w:pPr>
+              <w:spacing w:before="0" w:after="0"/>
+              <w:jc w:val="center"/>
+              <w:rPr>
+                <w:sz w:val="24"/>
+              </w:rPr>
+            </w:pPr>
+            <w:r>
+              <w:rPr>
+                <w:sz w:val="24"/>
+              </w:rPr>
+              <w:t>18/10/2015</w:t>
+            </w:r>
+          </w:p>
+        </w:tc>
+        <w:tc>
+          <w:tcPr>
+            <w:tcW w:w="1709" w:type="dxa"/>
+          </w:tcPr>
+          <w:p>
+            <w:pPr>
+              <w:spacing w:before="0" w:after="0"/>
+              <w:jc w:val="center"/>
+              <w:rPr>
+                <w:sz w:val="24"/>
+              </w:rPr>
+            </w:pPr>
+            <w:r>
+              <w:rPr>
+                <w:sz w:val="24"/>
+              </w:rPr>
+              <w:t>DạtNV</w:t>
+            </w:r>
+          </w:p>
+        </w:tc>
+        <w:tc>
+          <w:tcPr>
+            <w:tcW w:w="3353" w:type="dxa"/>
+          </w:tcPr>
+          <w:p>
+            <w:pPr>
+              <w:spacing w:before="0" w:after="0"/>
+              <w:rPr>
+                <w:sz w:val="24"/>
+              </w:rPr>
+            </w:pPr>
+            <w:r>
+              <w:rPr>
+                <w:sz w:val="24"/>
+              </w:rPr>
+              <w:t>Thêm danh từ mục 2</w:t>
+            </w:r>
+          </w:p>
+        </w:tc>
+        <w:tc>
+          <w:tcPr>
+            <w:tcW w:w="1417" w:type="dxa"/>
+          </w:tcPr>
+          <w:p>
+            <w:pPr>
+              <w:spacing w:before="0" w:after="0"/>
+              <w:jc w:val="center"/>
+              <w:rPr>
+                <w:sz w:val="24"/>
+              </w:rPr>
+            </w:pPr>
+            <w:r>
+              <w:rPr>
+                <w:sz w:val="24"/>
+              </w:rPr>
+              <w:t>1.0</w:t>
+            </w:r>
+          </w:p>
+        </w:tc>
+        <w:tc>
+          <w:tcPr>
+            <w:tcW w:w="1701" w:type="dxa"/>
+          </w:tcPr>
+          <w:p>
+            <w:pPr>
+              <w:spacing w:before="0" w:after="0"/>
+              <w:jc w:val="center"/>
+              <w:rPr>
+                <w:sz w:val="24"/>
+              </w:rPr>
+            </w:pPr>
+            <w:r>
+              <w:rPr>
+                <w:sz w:val="24"/>
+              </w:rPr>
+              <w:t>1.0</w:t>
+            </w:r>
+          </w:p>
+        </w:tc>
+      </w:tr>
+      <w:tr>
+        <w:trPr>
+          <w:trHeight w:val="328"/>
+        </w:trPr>
+        <w:tc>
+          <w:tcPr>
+            <w:tcW w:w="1709" w:type="dxa"/>
+          </w:tcPr>
+          <w:p>
+            <w:pPr>
+              <w:spacing w:before="0" w:after="0"/>
+              <w:jc w:val="center"/>
+              <w:rPr>
+                <w:b/>
+                <w:sz w:val="24"/>
+              </w:rPr>
+            </w:pPr>
+          </w:p>
+        </w:tc>
+        <w:tc>
+          <w:tcPr>
+            <w:tcW w:w="1709" w:type="dxa"/>
+          </w:tcPr>
+          <w:p>
+            <w:pPr>
+              <w:spacing w:before="0" w:after="0"/>
+              <w:jc w:val="center"/>
+              <w:rPr>
+                <w:b/>
+                <w:sz w:val="24"/>
+              </w:rPr>
+            </w:pPr>
+          </w:p>
+        </w:tc>
+        <w:tc>
+          <w:tcPr>
+            <w:tcW w:w="3353" w:type="dxa"/>
+          </w:tcPr>
+          <w:p>
+            <w:pPr>
+              <w:spacing w:before="0" w:after="0"/>
+              <w:jc w:val="center"/>
+              <w:rPr>
+                <w:b/>
+                <w:sz w:val="24"/>
+              </w:rPr>
+            </w:pPr>
+          </w:p>
+        </w:tc>
+        <w:tc>
+          <w:tcPr>
+            <w:tcW w:w="1417" w:type="dxa"/>
+          </w:tcPr>
+          <w:p>
+            <w:pPr>
+              <w:spacing w:before="0" w:after="0"/>
+              <w:jc w:val="center"/>
+              <w:rPr>
+                <w:b/>
+                <w:sz w:val="24"/>
+              </w:rPr>
+            </w:pPr>
+          </w:p>
+        </w:tc>
+        <w:tc>
+          <w:tcPr>
+            <w:tcW w:w="1701" w:type="dxa"/>
+          </w:tcPr>
+          <w:p>
+            <w:pPr>
+              <w:spacing w:before="0" w:after="0"/>
+              <w:jc w:val="center"/>
+              <w:rPr>
+                <w:b/>
+                <w:sz w:val="24"/>
+              </w:rPr>
+            </w:pPr>
+          </w:p>
+        </w:tc>
+      </w:tr>
+      <w:tr>
+        <w:trPr>
+          <w:trHeight w:val="328"/>
+        </w:trPr>
+        <w:tc>
+          <w:tcPr>
+            <w:tcW w:w="1709" w:type="dxa"/>
+          </w:tcPr>
+          <w:p>
+            <w:pPr>
+              <w:spacing w:before="0" w:after="0"/>
+              <w:jc w:val="center"/>
+              <w:rPr>
+                <w:b/>
+                <w:sz w:val="24"/>
+              </w:rPr>
+            </w:pPr>
+          </w:p>
+        </w:tc>
+        <w:tc>
+          <w:tcPr>
+            <w:tcW w:w="1709" w:type="dxa"/>
+          </w:tcPr>
+          <w:p>
+            <w:pPr>
+              <w:spacing w:before="0" w:after="0"/>
+              <w:jc w:val="center"/>
+              <w:rPr>
+                <w:b/>
+                <w:sz w:val="24"/>
+              </w:rPr>
+            </w:pPr>
+          </w:p>
+        </w:tc>
+        <w:tc>
+          <w:tcPr>
+            <w:tcW w:w="3353" w:type="dxa"/>
+          </w:tcPr>
+          <w:p>
+            <w:pPr>
+              <w:spacing w:before="0" w:after="0"/>
+              <w:jc w:val="center"/>
+              <w:rPr>
+                <w:b/>
+                <w:sz w:val="24"/>
+              </w:rPr>
+            </w:pPr>
+          </w:p>
+        </w:tc>
+        <w:tc>
+          <w:tcPr>
+            <w:tcW w:w="1417" w:type="dxa"/>
+          </w:tcPr>
+          <w:p>
+            <w:pPr>
+              <w:spacing w:before="0" w:after="0"/>
+              <w:jc w:val="center"/>
+              <w:rPr>
+                <w:b/>
+                <w:sz w:val="24"/>
+              </w:rPr>
+            </w:pPr>
+          </w:p>
+        </w:tc>
+        <w:tc>
+          <w:tcPr>
+            <w:tcW w:w="1701" w:type="dxa"/>
+          </w:tcPr>
+          <w:p>
+            <w:pPr>
+              <w:spacing w:before="0" w:after="0"/>
+              <w:jc w:val="center"/>
+              <w:rPr>
+                <w:b/>
+                <w:sz w:val="24"/>
+              </w:rPr>
+            </w:pPr>
+          </w:p>
+        </w:tc>
+        <w:bookmarkStart w:id="0" w:name="_GoBack"/>
+        <w:bookmarkEnd w:id="0"/>
+      </w:tr>
+      <w:tr>
+        <w:trPr>
+          <w:trHeight w:val="328"/>
+        </w:trPr>
+        <w:tc>
+          <w:tcPr>
+            <w:tcW w:w="1709" w:type="dxa"/>
+          </w:tcPr>
+          <w:p>
+            <w:pPr>
+              <w:spacing w:before="0" w:after="0"/>
+              <w:jc w:val="center"/>
+              <w:rPr>
+                <w:b/>
+                <w:sz w:val="24"/>
+              </w:rPr>
+            </w:pPr>
+          </w:p>
+        </w:tc>
+        <w:tc>
+          <w:tcPr>
+            <w:tcW w:w="1709" w:type="dxa"/>
+          </w:tcPr>
+          <w:p>
+            <w:pPr>
+              <w:spacing w:before="0" w:after="0"/>
+              <w:jc w:val="center"/>
+              <w:rPr>
+                <w:b/>
+                <w:sz w:val="24"/>
+              </w:rPr>
+            </w:pPr>
+          </w:p>
+        </w:tc>
+        <w:tc>
+          <w:tcPr>
+            <w:tcW w:w="3353" w:type="dxa"/>
+          </w:tcPr>
+          <w:p>
+            <w:pPr>
+              <w:spacing w:before="0" w:after="0"/>
+              <w:jc w:val="center"/>
+              <w:rPr>
+                <w:b/>
+                <w:sz w:val="24"/>
+              </w:rPr>
+            </w:pPr>
+          </w:p>
+        </w:tc>
+        <w:tc>
+          <w:tcPr>
+            <w:tcW w:w="1417" w:type="dxa"/>
+          </w:tcPr>
+          <w:p>
+            <w:pPr>
+              <w:spacing w:before="0" w:after="0"/>
+              <w:jc w:val="center"/>
+              <w:rPr>
+                <w:b/>
+                <w:sz w:val="24"/>
+              </w:rPr>
+            </w:pPr>
+          </w:p>
+        </w:tc>
+        <w:tc>
+          <w:tcPr>
+            <w:tcW w:w="1701" w:type="dxa"/>
+          </w:tcPr>
+          <w:p>
+            <w:pPr>
+              <w:spacing w:before="0" w:after="0"/>
+              <w:jc w:val="center"/>
+              <w:rPr>
+                <w:b/>
+                <w:sz w:val="24"/>
+              </w:rPr>
+            </w:pPr>
+          </w:p>
+        </w:tc>
+      </w:tr>
+      <w:tr>
+        <w:trPr>
+          <w:trHeight w:val="328"/>
+        </w:trPr>
+        <w:tc>
+          <w:tcPr>
+            <w:tcW w:w="1709" w:type="dxa"/>
+          </w:tcPr>
+          <w:p>
+            <w:pPr>
+              <w:spacing w:before="0" w:after="0"/>
+              <w:jc w:val="center"/>
+              <w:rPr>
+                <w:b/>
+                <w:sz w:val="24"/>
+              </w:rPr>
+            </w:pPr>
+          </w:p>
+        </w:tc>
+        <w:tc>
+          <w:tcPr>
+            <w:tcW w:w="1709" w:type="dxa"/>
+          </w:tcPr>
+          <w:p>
+            <w:pPr>
+              <w:spacing w:before="0" w:after="0"/>
+              <w:jc w:val="center"/>
+              <w:rPr>
+                <w:b/>
+                <w:sz w:val="24"/>
+              </w:rPr>
+            </w:pPr>
+          </w:p>
+        </w:tc>
+        <w:tc>
+          <w:tcPr>
+            <w:tcW w:w="3353" w:type="dxa"/>
+          </w:tcPr>
+          <w:p>
+            <w:pPr>
+              <w:spacing w:before="0" w:after="0"/>
+              <w:jc w:val="center"/>
+              <w:rPr>
+                <w:b/>
+                <w:sz w:val="24"/>
+              </w:rPr>
+            </w:pPr>
+          </w:p>
+        </w:tc>
+        <w:tc>
+          <w:tcPr>
+            <w:tcW w:w="1417" w:type="dxa"/>
+          </w:tcPr>
+          <w:p>
+            <w:pPr>
+              <w:spacing w:before="0" w:after="0"/>
+              <w:jc w:val="center"/>
+              <w:rPr>
+                <w:b/>
+                <w:sz w:val="24"/>
+              </w:rPr>
+            </w:pPr>
+          </w:p>
+        </w:tc>
+        <w:tc>
+          <w:tcPr>
+            <w:tcW w:w="1701" w:type="dxa"/>
+          </w:tcPr>
+          <w:p>
+            <w:pPr>
+              <w:spacing w:before="0" w:after="0"/>
+              <w:jc w:val="center"/>
+              <w:rPr>
+                <w:b/>
+                <w:sz w:val="24"/>
+              </w:rPr>
+            </w:pPr>
+          </w:p>
+        </w:tc>
+      </w:tr>
+      <w:tr>
+        <w:trPr>
+          <w:trHeight w:val="328"/>
+        </w:trPr>
+        <w:tc>
+          <w:tcPr>
+            <w:tcW w:w="1709" w:type="dxa"/>
+          </w:tcPr>
+          <w:p>
+            <w:pPr>
+              <w:spacing w:before="0" w:after="0"/>
+              <w:jc w:val="center"/>
+              <w:rPr>
+                <w:b/>
+                <w:sz w:val="24"/>
+              </w:rPr>
+            </w:pPr>
+          </w:p>
+        </w:tc>
+        <w:tc>
+          <w:tcPr>
+            <w:tcW w:w="1709" w:type="dxa"/>
+          </w:tcPr>
+          <w:p>
+            <w:pPr>
+              <w:spacing w:before="0" w:after="0"/>
+              <w:jc w:val="center"/>
+              <w:rPr>
+                <w:b/>
+                <w:sz w:val="24"/>
+              </w:rPr>
+            </w:pPr>
+          </w:p>
+        </w:tc>
+        <w:tc>
+          <w:tcPr>
+            <w:tcW w:w="3353" w:type="dxa"/>
+          </w:tcPr>
+          <w:p>
+            <w:pPr>
+              <w:spacing w:before="0" w:after="0"/>
+              <w:jc w:val="center"/>
+              <w:rPr>
+                <w:b/>
+                <w:sz w:val="24"/>
+              </w:rPr>
+            </w:pPr>
+          </w:p>
+        </w:tc>
+        <w:tc>
+          <w:tcPr>
+            <w:tcW w:w="1417" w:type="dxa"/>
+          </w:tcPr>
+          <w:p>
+            <w:pPr>
+              <w:spacing w:before="0" w:after="0"/>
+              <w:jc w:val="center"/>
+              <w:rPr>
+                <w:b/>
+                <w:sz w:val="24"/>
+              </w:rPr>
+            </w:pPr>
+          </w:p>
+        </w:tc>
+        <w:tc>
+          <w:tcPr>
+            <w:tcW w:w="1701" w:type="dxa"/>
+          </w:tcPr>
+          <w:p>
+            <w:pPr>
+              <w:spacing w:before="0" w:after="0"/>
+              <w:jc w:val="center"/>
+              <w:rPr>
+                <w:b/>
+                <w:sz w:val="24"/>
+              </w:rPr>
+            </w:pPr>
+          </w:p>
+        </w:tc>
+      </w:tr>
+      <w:tr>
+        <w:trPr>
+          <w:trHeight w:val="328"/>
+        </w:trPr>
+        <w:tc>
+          <w:tcPr>
+            <w:tcW w:w="1709" w:type="dxa"/>
+          </w:tcPr>
+          <w:p>
+            <w:pPr>
+              <w:spacing w:before="0" w:after="0"/>
+              <w:jc w:val="center"/>
+              <w:rPr>
+                <w:b/>
+                <w:sz w:val="24"/>
+              </w:rPr>
+            </w:pPr>
+          </w:p>
+        </w:tc>
+        <w:tc>
+          <w:tcPr>
+            <w:tcW w:w="1709" w:type="dxa"/>
+          </w:tcPr>
+          <w:p>
+            <w:pPr>
+              <w:spacing w:before="0" w:after="0"/>
+              <w:jc w:val="center"/>
+              <w:rPr>
+                <w:b/>
+                <w:sz w:val="24"/>
+              </w:rPr>
+            </w:pPr>
+          </w:p>
+        </w:tc>
+        <w:tc>
+          <w:tcPr>
+            <w:tcW w:w="3353" w:type="dxa"/>
+          </w:tcPr>
+          <w:p>
+            <w:pPr>
+              <w:spacing w:before="0" w:after="0"/>
+              <w:jc w:val="center"/>
+              <w:rPr>
+                <w:b/>
+                <w:sz w:val="24"/>
+              </w:rPr>
+            </w:pPr>
+          </w:p>
+        </w:tc>
+        <w:tc>
+          <w:tcPr>
+            <w:tcW w:w="1417" w:type="dxa"/>
+          </w:tcPr>
+          <w:p>
+            <w:pPr>
+              <w:spacing w:before="0" w:after="0"/>
+              <w:jc w:val="center"/>
+              <w:rPr>
+                <w:b/>
+                <w:sz w:val="24"/>
+              </w:rPr>
+            </w:pPr>
+          </w:p>
+        </w:tc>
+        <w:tc>
+          <w:tcPr>
+            <w:tcW w:w="1701" w:type="dxa"/>
+          </w:tcPr>
+          <w:p>
+            <w:pPr>
+              <w:spacing w:before="0" w:after="0"/>
+              <w:jc w:val="center"/>
+              <w:rPr>
+                <w:b/>
+                <w:sz w:val="24"/>
+              </w:rPr>
+            </w:pPr>
+          </w:p>
+        </w:tc>
+      </w:tr>
+      <w:tr>
+        <w:trPr>
+          <w:trHeight w:val="328"/>
+        </w:trPr>
+        <w:tc>
+          <w:tcPr>
+            <w:tcW w:w="1709" w:type="dxa"/>
+          </w:tcPr>
+          <w:p>
+            <w:pPr>
+              <w:spacing w:before="0" w:after="0"/>
+              <w:jc w:val="center"/>
+              <w:rPr>
+                <w:b/>
+                <w:sz w:val="24"/>
+              </w:rPr>
+            </w:pPr>
+          </w:p>
+        </w:tc>
+        <w:tc>
+          <w:tcPr>
+            <w:tcW w:w="1709" w:type="dxa"/>
+          </w:tcPr>
+          <w:p>
+            <w:pPr>
+              <w:spacing w:before="0" w:after="0"/>
+              <w:jc w:val="center"/>
+              <w:rPr>
+                <w:b/>
+                <w:sz w:val="24"/>
+              </w:rPr>
+            </w:pPr>
+          </w:p>
+        </w:tc>
+        <w:tc>
+          <w:tcPr>
+            <w:tcW w:w="3353" w:type="dxa"/>
+          </w:tcPr>
+          <w:p>
+            <w:pPr>
+              <w:spacing w:before="0" w:after="0"/>
+              <w:jc w:val="center"/>
+              <w:rPr>
+                <w:b/>
+                <w:sz w:val="24"/>
+              </w:rPr>
+            </w:pPr>
+          </w:p>
+        </w:tc>
+        <w:tc>
+          <w:tcPr>
+            <w:tcW w:w="1417" w:type="dxa"/>
+          </w:tcPr>
+          <w:p>
+            <w:pPr>
+              <w:spacing w:before="0" w:after="0"/>
+              <w:jc w:val="center"/>
+              <w:rPr>
+                <w:b/>
+                <w:sz w:val="24"/>
+              </w:rPr>
+            </w:pPr>
+          </w:p>
+        </w:tc>
+        <w:tc>
+          <w:tcPr>
+            <w:tcW w:w="1701" w:type="dxa"/>
+          </w:tcPr>
+          <w:p>
+            <w:pPr>
+              <w:spacing w:before="0" w:after="0"/>
+              <w:jc w:val="center"/>
+              <w:rPr>
+                <w:b/>
+                <w:sz w:val="24"/>
+              </w:rPr>
+            </w:pPr>
+          </w:p>
+        </w:tc>
+      </w:tr>
+      <w:tr>
+        <w:trPr>
+          <w:trHeight w:val="328"/>
+        </w:trPr>
+        <w:tc>
+          <w:tcPr>
+            <w:tcW w:w="1709" w:type="dxa"/>
+          </w:tcPr>
+          <w:p>
+            <w:pPr>
+              <w:spacing w:before="0" w:after="0"/>
+              <w:jc w:val="center"/>
+              <w:rPr>
+                <w:b/>
+                <w:sz w:val="24"/>
+              </w:rPr>
+            </w:pPr>
+          </w:p>
+        </w:tc>
+        <w:tc>
+          <w:tcPr>
+            <w:tcW w:w="1709" w:type="dxa"/>
+          </w:tcPr>
+          <w:p>
+            <w:pPr>
+              <w:spacing w:before="0" w:after="0"/>
+              <w:jc w:val="center"/>
+              <w:rPr>
+                <w:b/>
+                <w:sz w:val="24"/>
+              </w:rPr>
+            </w:pPr>
+          </w:p>
+        </w:tc>
+        <w:tc>
+          <w:tcPr>
+            <w:tcW w:w="3353" w:type="dxa"/>
+          </w:tcPr>
+          <w:p>
+            <w:pPr>
+              <w:spacing w:before="0" w:after="0"/>
+              <w:jc w:val="center"/>
+              <w:rPr>
+                <w:b/>
+                <w:sz w:val="24"/>
+              </w:rPr>
+            </w:pPr>
+          </w:p>
+        </w:tc>
+        <w:tc>
+          <w:tcPr>
+            <w:tcW w:w="1417" w:type="dxa"/>
+          </w:tcPr>
+          <w:p>
+            <w:pPr>
+              <w:spacing w:before="0" w:after="0"/>
+              <w:jc w:val="center"/>
+              <w:rPr>
+                <w:b/>
+                <w:sz w:val="24"/>
+              </w:rPr>
+            </w:pPr>
+          </w:p>
+        </w:tc>
+        <w:tc>
+          <w:tcPr>
+            <w:tcW w:w="1701" w:type="dxa"/>
+          </w:tcPr>
+          <w:p>
+            <w:pPr>
+              <w:spacing w:before="0" w:after="0"/>
+              <w:jc w:val="center"/>
+              <w:rPr>
+                <w:b/>
+                <w:sz w:val="24"/>
+              </w:rPr>
+            </w:pPr>
+          </w:p>
+        </w:tc>
+      </w:tr>
+      <w:tr>
+        <w:trPr>
+          <w:trHeight w:val="328"/>
+        </w:trPr>
+        <w:tc>
+          <w:tcPr>
+            <w:tcW w:w="1709" w:type="dxa"/>
+          </w:tcPr>
+          <w:p>
+            <w:pPr>
+              <w:spacing w:before="0" w:after="0"/>
+              <w:jc w:val="center"/>
+              <w:rPr>
+                <w:b/>
+                <w:sz w:val="24"/>
+              </w:rPr>
+            </w:pPr>
+          </w:p>
+        </w:tc>
+        <w:tc>
+          <w:tcPr>
+            <w:tcW w:w="1709" w:type="dxa"/>
+          </w:tcPr>
+          <w:p>
+            <w:pPr>
+              <w:spacing w:before="0" w:after="0"/>
+              <w:jc w:val="center"/>
+              <w:rPr>
+                <w:b/>
+                <w:sz w:val="24"/>
+              </w:rPr>
+            </w:pPr>
+          </w:p>
+        </w:tc>
+        <w:tc>
+          <w:tcPr>
+            <w:tcW w:w="3353" w:type="dxa"/>
+          </w:tcPr>
+          <w:p>
+            <w:pPr>
+              <w:spacing w:before="0" w:after="0"/>
+              <w:jc w:val="center"/>
+              <w:rPr>
+                <w:b/>
+                <w:sz w:val="24"/>
+              </w:rPr>
+            </w:pPr>
+          </w:p>
+        </w:tc>
+        <w:tc>
+          <w:tcPr>
+            <w:tcW w:w="1417" w:type="dxa"/>
+          </w:tcPr>
+          <w:p>
+            <w:pPr>
+              <w:spacing w:before="0" w:after="0"/>
+              <w:jc w:val="center"/>
+              <w:rPr>
+                <w:b/>
+                <w:sz w:val="24"/>
+              </w:rPr>
+            </w:pPr>
+          </w:p>
+        </w:tc>
+        <w:tc>
+          <w:tcPr>
+            <w:tcW w:w="1701" w:type="dxa"/>
+          </w:tcPr>
+          <w:p>
+            <w:pPr>
+              <w:spacing w:before="0" w:after="0"/>
+              <w:jc w:val="center"/>
+              <w:rPr>
+                <w:b/>
+                <w:sz w:val="24"/>
+              </w:rPr>
+            </w:pPr>
+          </w:p>
+        </w:tc>
+      </w:tr>
+      <w:tr>
+        <w:trPr>
+          <w:trHeight w:val="328"/>
+        </w:trPr>
+        <w:tc>
+          <w:tcPr>
+            <w:tcW w:w="1709" w:type="dxa"/>
+          </w:tcPr>
+          <w:p>
+            <w:pPr>
+              <w:spacing w:before="0" w:after="0"/>
+              <w:jc w:val="center"/>
+              <w:rPr>
+                <w:b/>
+                <w:sz w:val="24"/>
+              </w:rPr>
+            </w:pPr>
+          </w:p>
+        </w:tc>
+        <w:tc>
+          <w:tcPr>
+            <w:tcW w:w="1709" w:type="dxa"/>
+          </w:tcPr>
+          <w:p>
+            <w:pPr>
+              <w:spacing w:before="0" w:after="0"/>
+              <w:jc w:val="center"/>
+              <w:rPr>
+                <w:b/>
+                <w:sz w:val="24"/>
+              </w:rPr>
+            </w:pPr>
+          </w:p>
+        </w:tc>
+        <w:tc>
+          <w:tcPr>
+            <w:tcW w:w="3353" w:type="dxa"/>
+          </w:tcPr>
+          <w:p>
+            <w:pPr>
+              <w:spacing w:before="0" w:after="0"/>
+              <w:jc w:val="center"/>
+              <w:rPr>
+                <w:b/>
+                <w:sz w:val="24"/>
+              </w:rPr>
+            </w:pPr>
+          </w:p>
+        </w:tc>
+        <w:tc>
+          <w:tcPr>
+            <w:tcW w:w="1417" w:type="dxa"/>
+          </w:tcPr>
+          <w:p>
+            <w:pPr>
+              <w:spacing w:before="0" w:after="0"/>
+              <w:jc w:val="center"/>
+              <w:rPr>
+                <w:b/>
+                <w:sz w:val="24"/>
+              </w:rPr>
+            </w:pPr>
+          </w:p>
+        </w:tc>
+        <w:tc>
+          <w:tcPr>
+            <w:tcW w:w="1701" w:type="dxa"/>
+          </w:tcPr>
+          <w:p>
+            <w:pPr>
+              <w:spacing w:before="0" w:after="0"/>
+              <w:jc w:val="center"/>
+              <w:rPr>
+                <w:b/>
+                <w:sz w:val="24"/>
+              </w:rPr>
+            </w:pPr>
+          </w:p>
+        </w:tc>
+      </w:tr>
+      <w:tr>
+        <w:trPr>
+          <w:trHeight w:val="328"/>
+        </w:trPr>
+        <w:tc>
+          <w:tcPr>
+            <w:tcW w:w="1709" w:type="dxa"/>
+          </w:tcPr>
+          <w:p>
+            <w:pPr>
+              <w:spacing w:before="0" w:after="0"/>
+              <w:jc w:val="center"/>
+              <w:rPr>
+                <w:b/>
+                <w:sz w:val="24"/>
+              </w:rPr>
+            </w:pPr>
+          </w:p>
+        </w:tc>
+        <w:tc>
+          <w:tcPr>
+            <w:tcW w:w="1709" w:type="dxa"/>
+          </w:tcPr>
+          <w:p>
+            <w:pPr>
+              <w:spacing w:before="0" w:after="0"/>
+              <w:jc w:val="center"/>
+              <w:rPr>
+                <w:b/>
+                <w:sz w:val="24"/>
+              </w:rPr>
+            </w:pPr>
+          </w:p>
+        </w:tc>
+        <w:tc>
+          <w:tcPr>
+            <w:tcW w:w="3353" w:type="dxa"/>
+          </w:tcPr>
+          <w:p>
+            <w:pPr>
+              <w:spacing w:before="0" w:after="0"/>
+              <w:jc w:val="center"/>
+              <w:rPr>
+                <w:b/>
+                <w:sz w:val="24"/>
+              </w:rPr>
+            </w:pPr>
+          </w:p>
+        </w:tc>
+        <w:tc>
+          <w:tcPr>
+            <w:tcW w:w="1417" w:type="dxa"/>
+          </w:tcPr>
+          <w:p>
+            <w:pPr>
+              <w:spacing w:before="0" w:after="0"/>
+              <w:jc w:val="center"/>
+              <w:rPr>
+                <w:b/>
+                <w:sz w:val="24"/>
+              </w:rPr>
+            </w:pPr>
+          </w:p>
+        </w:tc>
+        <w:tc>
+          <w:tcPr>
+            <w:tcW w:w="1701" w:type="dxa"/>
+          </w:tcPr>
+          <w:p>
+            <w:pPr>
+              <w:spacing w:before="0" w:after="0"/>
+              <w:jc w:val="center"/>
+              <w:rPr>
+                <w:b/>
+                <w:sz w:val="24"/>
+              </w:rPr>
+            </w:pPr>
+          </w:p>
+        </w:tc>
+      </w:tr>
+      <w:tr>
+        <w:trPr>
+          <w:trHeight w:val="328"/>
+        </w:trPr>
+        <w:tc>
+          <w:tcPr>
+            <w:tcW w:w="1709" w:type="dxa"/>
+          </w:tcPr>
+          <w:p>
+            <w:pPr>
+              <w:spacing w:before="0" w:after="0"/>
+              <w:jc w:val="center"/>
+              <w:rPr>
+                <w:b/>
+                <w:sz w:val="24"/>
+              </w:rPr>
+            </w:pPr>
+          </w:p>
+        </w:tc>
+        <w:tc>
+          <w:tcPr>
+            <w:tcW w:w="1709" w:type="dxa"/>
+          </w:tcPr>
+          <w:p>
+            <w:pPr>
+              <w:spacing w:before="0" w:after="0"/>
+              <w:jc w:val="center"/>
+              <w:rPr>
+                <w:b/>
+                <w:sz w:val="24"/>
+              </w:rPr>
+            </w:pPr>
+          </w:p>
+        </w:tc>
+        <w:tc>
+          <w:tcPr>
+            <w:tcW w:w="3353" w:type="dxa"/>
+          </w:tcPr>
+          <w:p>
+            <w:pPr>
+              <w:spacing w:before="0" w:after="0"/>
+              <w:jc w:val="center"/>
+              <w:rPr>
+                <w:b/>
+                <w:sz w:val="24"/>
+              </w:rPr>
+            </w:pPr>
+          </w:p>
+        </w:tc>
+        <w:tc>
+          <w:tcPr>
+            <w:tcW w:w="1417" w:type="dxa"/>
+          </w:tcPr>
+          <w:p>
+            <w:pPr>
+              <w:spacing w:before="0" w:after="0"/>
+              <w:jc w:val="center"/>
+              <w:rPr>
+                <w:b/>
+                <w:sz w:val="24"/>
+              </w:rPr>
+            </w:pPr>
+          </w:p>
+        </w:tc>
+        <w:tc>
+          <w:tcPr>
+            <w:tcW w:w="1701" w:type="dxa"/>
+          </w:tcPr>
+          <w:p>
+            <w:pPr>
+              <w:spacing w:before="0" w:after="0"/>
+              <w:jc w:val="center"/>
+              <w:rPr>
+                <w:b/>
+                <w:sz w:val="24"/>
+              </w:rPr>
+            </w:pPr>
+          </w:p>
+        </w:tc>
+      </w:tr>
+      <w:tr>
+        <w:trPr>
+          <w:trHeight w:val="328"/>
+        </w:trPr>
+        <w:tc>
+          <w:tcPr>
+            <w:tcW w:w="1709" w:type="dxa"/>
+          </w:tcPr>
+          <w:p>
+            <w:pPr>
+              <w:spacing w:before="0" w:after="0"/>
+              <w:jc w:val="center"/>
+              <w:rPr>
+                <w:b/>
+                <w:sz w:val="24"/>
+              </w:rPr>
+            </w:pPr>
+          </w:p>
+        </w:tc>
+        <w:tc>
+          <w:tcPr>
+            <w:tcW w:w="1709" w:type="dxa"/>
+          </w:tcPr>
+          <w:p>
+            <w:pPr>
+              <w:spacing w:before="0" w:after="0"/>
+              <w:jc w:val="center"/>
+              <w:rPr>
+                <w:b/>
+                <w:sz w:val="24"/>
+              </w:rPr>
+            </w:pPr>
+          </w:p>
+        </w:tc>
+        <w:tc>
+          <w:tcPr>
+            <w:tcW w:w="3353" w:type="dxa"/>
+          </w:tcPr>
+          <w:p>
+            <w:pPr>
+              <w:spacing w:before="0" w:after="0"/>
+              <w:jc w:val="center"/>
+              <w:rPr>
+                <w:b/>
+                <w:sz w:val="24"/>
+              </w:rPr>
+            </w:pPr>
+          </w:p>
+        </w:tc>
+        <w:tc>
+          <w:tcPr>
+            <w:tcW w:w="1417" w:type="dxa"/>
+          </w:tcPr>
+          <w:p>
+            <w:pPr>
+              <w:spacing w:before="0" w:after="0"/>
+              <w:jc w:val="center"/>
+              <w:rPr>
+                <w:b/>
+                <w:sz w:val="24"/>
+              </w:rPr>
+            </w:pPr>
+          </w:p>
+        </w:tc>
+        <w:tc>
+          <w:tcPr>
+            <w:tcW w:w="1701" w:type="dxa"/>
+          </w:tcPr>
+          <w:p>
+            <w:pPr>
+              <w:spacing w:before="0" w:after="0"/>
+              <w:jc w:val="center"/>
+              <w:rPr>
+                <w:b/>
+                <w:sz w:val="24"/>
+              </w:rPr>
+            </w:pPr>
+          </w:p>
+        </w:tc>
+      </w:tr>
+      <w:tr>
+        <w:trPr>
+          <w:trHeight w:val="328"/>
+        </w:trPr>
+        <w:tc>
+          <w:tcPr>
+            <w:tcW w:w="1709" w:type="dxa"/>
+          </w:tcPr>
+          <w:p>
+            <w:pPr>
+              <w:spacing w:before="0" w:after="0"/>
+              <w:jc w:val="center"/>
+              <w:rPr>
+                <w:b/>
+                <w:sz w:val="24"/>
+              </w:rPr>
+            </w:pPr>
+          </w:p>
+        </w:tc>
+        <w:tc>
+          <w:tcPr>
+            <w:tcW w:w="1709" w:type="dxa"/>
+          </w:tcPr>
+          <w:p>
+            <w:pPr>
+              <w:spacing w:before="0" w:after="0"/>
+              <w:jc w:val="center"/>
+              <w:rPr>
+                <w:b/>
+                <w:sz w:val="24"/>
+              </w:rPr>
+            </w:pPr>
+          </w:p>
+        </w:tc>
+        <w:tc>
+          <w:tcPr>
+            <w:tcW w:w="3353" w:type="dxa"/>
+          </w:tcPr>
+          <w:p>
+            <w:pPr>
+              <w:spacing w:before="0" w:after="0"/>
+              <w:jc w:val="center"/>
+              <w:rPr>
+                <w:b/>
+                <w:sz w:val="24"/>
+              </w:rPr>
+            </w:pPr>
+          </w:p>
+        </w:tc>
+        <w:tc>
+          <w:tcPr>
+            <w:tcW w:w="1417" w:type="dxa"/>
+          </w:tcPr>
+          <w:p>
+            <w:pPr>
+              <w:spacing w:before="0" w:after="0"/>
+              <w:jc w:val="center"/>
+              <w:rPr>
+                <w:b/>
+                <w:sz w:val="24"/>
+              </w:rPr>
+            </w:pPr>
+          </w:p>
+        </w:tc>
+        <w:tc>
+          <w:tcPr>
+            <w:tcW w:w="1701" w:type="dxa"/>
+          </w:tcPr>
+          <w:p>
+            <w:pPr>
+              <w:spacing w:before="0" w:after="0"/>
+              <w:jc w:val="center"/>
+              <w:rPr>
+                <w:b/>
+                <w:sz w:val="24"/>
+              </w:rPr>
+            </w:pPr>
+          </w:p>
+        </w:tc>
+      </w:tr>
+      <w:tr>
+        <w:trPr>
+          <w:trHeight w:val="343"/>
+        </w:trPr>
+        <w:tc>
+          <w:tcPr>
+            <w:tcW w:w="1709" w:type="dxa"/>
+          </w:tcPr>
+          <w:p>
+            <w:pPr>
+              <w:spacing w:before="0" w:after="0"/>
+              <w:jc w:val="center"/>
+              <w:rPr>
+                <w:b/>
+                <w:sz w:val="24"/>
+              </w:rPr>
+            </w:pPr>
+          </w:p>
+        </w:tc>
+        <w:tc>
+          <w:tcPr>
+            <w:tcW w:w="1709" w:type="dxa"/>
+          </w:tcPr>
+          <w:p>
+            <w:pPr>
+              <w:spacing w:before="0" w:after="0"/>
+              <w:jc w:val="center"/>
+              <w:rPr>
+                <w:b/>
+                <w:sz w:val="24"/>
+              </w:rPr>
+            </w:pPr>
+          </w:p>
+        </w:tc>
+        <w:tc>
+          <w:tcPr>
+            <w:tcW w:w="3353" w:type="dxa"/>
+          </w:tcPr>
+          <w:p>
+            <w:pPr>
+              <w:spacing w:before="0" w:after="0"/>
+              <w:jc w:val="center"/>
+              <w:rPr>
+                <w:b/>
+                <w:sz w:val="24"/>
+              </w:rPr>
+            </w:pPr>
+          </w:p>
+        </w:tc>
+        <w:tc>
+          <w:tcPr>
+            <w:tcW w:w="1417" w:type="dxa"/>
+          </w:tcPr>
+          <w:p>
+            <w:pPr>
+              <w:spacing w:before="0" w:after="0"/>
+              <w:jc w:val="center"/>
+              <w:rPr>
+                <w:b/>
+                <w:sz w:val="24"/>
+              </w:rPr>
+            </w:pPr>
+          </w:p>
+        </w:tc>
+        <w:tc>
+          <w:tcPr>
+            <w:tcW w:w="1701" w:type="dxa"/>
+          </w:tcPr>
+          <w:p>
+            <w:pPr>
+              <w:spacing w:before="0" w:after="0"/>
+              <w:jc w:val="center"/>
+              <w:rPr>
+                <w:b/>
+                <w:sz w:val="24"/>
+              </w:rPr>
+            </w:pPr>
+          </w:p>
+        </w:tc>
+      </w:tr>
+      <w:tr>
+        <w:trPr>
+          <w:trHeight w:val="343"/>
+        </w:trPr>
+        <w:tc>
+          <w:tcPr>
+            <w:tcW w:w="1709" w:type="dxa"/>
+          </w:tcPr>
+          <w:p>
+            <w:pPr>
+              <w:spacing w:before="0" w:after="0"/>
+              <w:jc w:val="center"/>
+              <w:rPr>
+                <w:b/>
+                <w:sz w:val="24"/>
+              </w:rPr>
+            </w:pPr>
+          </w:p>
+        </w:tc>
+        <w:tc>
+          <w:tcPr>
+            <w:tcW w:w="1709" w:type="dxa"/>
+          </w:tcPr>
+          <w:p>
+            <w:pPr>
+              <w:spacing w:before="0" w:after="0"/>
+              <w:jc w:val="center"/>
+              <w:rPr>
+                <w:b/>
+                <w:sz w:val="24"/>
+              </w:rPr>
+            </w:pPr>
+          </w:p>
+        </w:tc>
+        <w:tc>
+          <w:tcPr>
+            <w:tcW w:w="3353" w:type="dxa"/>
+          </w:tcPr>
+          <w:p>
+            <w:pPr>
+              <w:spacing w:before="0" w:after="0"/>
+              <w:jc w:val="center"/>
+              <w:rPr>
+                <w:b/>
+                <w:sz w:val="24"/>
+              </w:rPr>
+            </w:pPr>
+          </w:p>
+        </w:tc>
+        <w:tc>
+          <w:tcPr>
+            <w:tcW w:w="1417" w:type="dxa"/>
+          </w:tcPr>
+          <w:p>
+            <w:pPr>
+              <w:spacing w:before="0" w:after="0"/>
+              <w:jc w:val="center"/>
+              <w:rPr>
+                <w:b/>
+                <w:sz w:val="24"/>
+              </w:rPr>
+            </w:pPr>
+          </w:p>
+        </w:tc>
+        <w:tc>
+          <w:tcPr>
+            <w:tcW w:w="1701" w:type="dxa"/>
+          </w:tcPr>
+          <w:p>
+            <w:pPr>
+              <w:spacing w:before="0" w:after="0"/>
+              <w:jc w:val="center"/>
+              <w:rPr>
+                <w:b/>
+                <w:sz w:val="24"/>
+              </w:rPr>
+            </w:pPr>
+          </w:p>
+        </w:tc>
+      </w:tr>
+      <w:tr>
+        <w:trPr>
+          <w:trHeight w:val="343"/>
+        </w:trPr>
+        <w:tc>
+          <w:tcPr>
+            <w:tcW w:w="1709" w:type="dxa"/>
+          </w:tcPr>
+          <w:p>
+            <w:pPr>
+              <w:spacing w:before="0" w:after="0"/>
+              <w:jc w:val="center"/>
+              <w:rPr>
+                <w:b/>
+                <w:sz w:val="24"/>
+              </w:rPr>
+            </w:pPr>
+          </w:p>
+        </w:tc>
+        <w:tc>
+          <w:tcPr>
+            <w:tcW w:w="1709" w:type="dxa"/>
+          </w:tcPr>
+          <w:p>
+            <w:pPr>
+              <w:spacing w:before="0" w:after="0"/>
+              <w:jc w:val="center"/>
+              <w:rPr>
+                <w:b/>
+                <w:sz w:val="24"/>
+              </w:rPr>
+            </w:pPr>
+          </w:p>
+        </w:tc>
+        <w:tc>
+          <w:tcPr>
+            <w:tcW w:w="3353" w:type="dxa"/>
+          </w:tcPr>
+          <w:p>
+            <w:pPr>
+              <w:spacing w:before="0" w:after="0"/>
+              <w:jc w:val="center"/>
+              <w:rPr>
+                <w:b/>
+                <w:sz w:val="24"/>
+              </w:rPr>
+            </w:pPr>
+          </w:p>
+        </w:tc>
+        <w:tc>
+          <w:tcPr>
+            <w:tcW w:w="1417" w:type="dxa"/>
+          </w:tcPr>
+          <w:p>
+            <w:pPr>
+              <w:spacing w:before="0" w:after="0"/>
+              <w:jc w:val="center"/>
+              <w:rPr>
+                <w:b/>
+                <w:sz w:val="24"/>
+              </w:rPr>
+            </w:pPr>
+          </w:p>
+        </w:tc>
+        <w:tc>
+          <w:tcPr>
+            <w:tcW w:w="1701" w:type="dxa"/>
+          </w:tcPr>
+          <w:p>
+            <w:pPr>
+              <w:spacing w:before="0" w:after="0"/>
+              <w:jc w:val="center"/>
+              <w:rPr>
+                <w:b/>
+                <w:sz w:val="24"/>
+              </w:rPr>
+            </w:pPr>
+          </w:p>
+        </w:tc>
+      </w:tr>
+      <w:tr>
+        <w:trPr>
+          <w:trHeight w:val="343"/>
+        </w:trPr>
+        <w:tc>
+          <w:tcPr>
+            <w:tcW w:w="1709" w:type="dxa"/>
+          </w:tcPr>
+          <w:p>
+            <w:pPr>
+              <w:spacing w:before="0" w:after="0"/>
+              <w:jc w:val="center"/>
+              <w:rPr>
+                <w:b/>
+                <w:sz w:val="24"/>
+              </w:rPr>
+            </w:pPr>
+          </w:p>
+        </w:tc>
+        <w:tc>
+          <w:tcPr>
+            <w:tcW w:w="1709" w:type="dxa"/>
+          </w:tcPr>
+          <w:p>
+            <w:pPr>
+              <w:spacing w:before="0" w:after="0"/>
+              <w:jc w:val="center"/>
+              <w:rPr>
+                <w:b/>
+                <w:sz w:val="24"/>
+              </w:rPr>
+            </w:pPr>
+          </w:p>
+        </w:tc>
+        <w:tc>
+          <w:tcPr>
+            <w:tcW w:w="3353" w:type="dxa"/>
+          </w:tcPr>
+          <w:p>
+            <w:pPr>
+              <w:spacing w:before="0" w:after="0"/>
+              <w:jc w:val="center"/>
+              <w:rPr>
+                <w:b/>
+                <w:sz w:val="24"/>
+              </w:rPr>
+            </w:pPr>
+          </w:p>
+        </w:tc>
+        <w:tc>
+          <w:tcPr>
+            <w:tcW w:w="1417" w:type="dxa"/>
+          </w:tcPr>
+          <w:p>
+            <w:pPr>
+              <w:spacing w:before="0" w:after="0"/>
+              <w:jc w:val="center"/>
+              <w:rPr>
+                <w:b/>
+                <w:sz w:val="24"/>
+              </w:rPr>
+            </w:pPr>
+          </w:p>
+        </w:tc>
+        <w:tc>
+          <w:tcPr>
+            <w:tcW w:w="1701" w:type="dxa"/>
+          </w:tcPr>
+          <w:p>
+            <w:pPr>
+              <w:spacing w:before="0" w:after="0"/>
+              <w:jc w:val="center"/>
+              <w:rPr>
+                <w:b/>
+                <w:sz w:val="24"/>
+              </w:rPr>
+            </w:pPr>
+          </w:p>
+        </w:tc>
+      </w:tr>
+    </w:tbl>
+    <w:p>
+      <w:pPr>
+        <w:jc w:val="center"/>
+        <w:rPr>
+          <w:rFonts w:ascii="Segoe UI" w:hAnsi="Segoe UI" w:cs="Segoe UI"/>
+          <w:b/>
+          <w:i/>
+          <w:sz w:val="26"/>
+          <w:szCs w:val="26"/>
+        </w:rPr>
+      </w:pPr>
+    </w:p>
+    <w:p>
+      <w:pPr>
+        <w:jc w:val="center"/>
+        <w:rPr>
+          <w:rFonts w:ascii="Segoe UI" w:hAnsi="Segoe UI" w:cs="Segoe UI"/>
+          <w:b/>
+          <w:i/>
+          <w:sz w:val="26"/>
+          <w:szCs w:val="26"/>
+        </w:rPr>
+      </w:pPr>
+    </w:p>
+    <w:p>
+      <w:pPr>
+        <w:jc w:val="center"/>
+        <w:rPr>
+          <w:rFonts w:ascii="Segoe UI" w:hAnsi="Segoe UI" w:cs="Segoe UI"/>
+          <w:b/>
+          <w:i/>
+          <w:sz w:val="26"/>
+          <w:szCs w:val="26"/>
+        </w:rPr>
+      </w:pPr>
+    </w:p>
+    <w:p>
+      <w:pPr>
+        <w:rPr>
+          <w:rFonts w:ascii="Segoe UI" w:hAnsi="Segoe UI" w:cs="Segoe UI"/>
+          <w:b/>
+          <w:i/>
+          <w:sz w:val="26"/>
+          <w:szCs w:val="26"/>
+        </w:rPr>
+      </w:pPr>
+    </w:p>
+    <w:p>
+      <w:pPr>
+        <w:rPr>
+          <w:rFonts w:ascii="Segoe UI" w:hAnsi="Segoe UI" w:cs="Segoe UI"/>
+          <w:b/>
+          <w:i/>
+          <w:sz w:val="26"/>
+          <w:szCs w:val="26"/>
+        </w:rPr>
+      </w:pPr>
+    </w:p>
+    <w:p>
+      <w:pPr>
+        <w:jc w:val="center"/>
+        <w:rPr>
+          <w:rFonts w:ascii="Segoe UI" w:hAnsi="Segoe UI" w:cs="Segoe UI"/>
+          <w:b/>
+          <w:i/>
+          <w:sz w:val="26"/>
+          <w:szCs w:val="26"/>
+        </w:rPr>
+      </w:pPr>
+    </w:p>
+    <w:p>
+      <w:pPr>
+        <w:jc w:val="center"/>
+        <w:rPr>
+          <w:rFonts w:ascii="Segoe UI" w:hAnsi="Segoe UI" w:cs="Segoe UI"/>
+          <w:b/>
+          <w:i/>
+          <w:sz w:val="26"/>
+          <w:szCs w:val="26"/>
+        </w:rPr>
+      </w:pPr>
+    </w:p>
+    <w:p>
+      <w:pPr>
+        <w:jc w:val="center"/>
+        <w:rPr>
+          <w:rFonts w:ascii="Segoe UI" w:hAnsi="Segoe UI" w:cs="Segoe UI"/>
+          <w:b/>
+          <w:i/>
+          <w:sz w:val="26"/>
+          <w:szCs w:val="26"/>
+        </w:rPr>
+      </w:pPr>
+    </w:p>
+    <w:p>
+      <w:pPr>
+        <w:jc w:val="center"/>
+        <w:rPr>
+          <w:rFonts w:ascii="Segoe UI" w:hAnsi="Segoe UI" w:cs="Segoe UI"/>
+          <w:b/>
+          <w:i/>
+          <w:sz w:val="26"/>
+          <w:szCs w:val="26"/>
+        </w:rPr>
+      </w:pPr>
+    </w:p>
+    <w:p>
+      <w:pPr>
         <w:pStyle w:val="ListParagraph"/>
         <w:numPr>
           <w:ilvl w:val="0"/>
-          <w:numId w:val="4"/>
+          <w:numId w:val="20"/>
         </w:numPr>
-        <w:spacing w:line="360" w:lineRule="auto"/>
-        <w:jc w:val="center"/>
+        <w:spacing w:before="0" w:after="160" w:line="360" w:lineRule="auto"/>
+        <w:jc w:val="left"/>
         <w:rPr>
           <w:rFonts w:ascii="Segoe UI" w:hAnsi="Segoe UI" w:cs="Segoe UI"/>
           <w:b/>
-          <w:u w:val="single"/>
         </w:rPr>
       </w:pPr>
       <w:r>
         <w:rPr>
           <w:rFonts w:ascii="Segoe UI" w:hAnsi="Segoe UI" w:cs="Segoe UI"/>
           <w:b/>
-          <w:u w:val="single"/>
         </w:rPr>
         <w:t>BẢN ĐẶC TẢ CỦA HỆ THỐNG</w:t>
       </w:r>
@@ -31,9 +2485,10 @@
         <w:pStyle w:val="ListParagraph"/>
         <w:numPr>
           <w:ilvl w:val="0"/>
-          <w:numId w:val="1"/>
+          <w:numId w:val="17"/>
         </w:numPr>
-        <w:spacing w:line="360" w:lineRule="auto"/>
+        <w:spacing w:before="0" w:after="160" w:line="360" w:lineRule="auto"/>
+        <w:jc w:val="left"/>
         <w:rPr>
           <w:rFonts w:ascii="Segoe UI" w:hAnsi="Segoe UI" w:cs="Segoe UI"/>
         </w:rPr>
@@ -43,41 +2498,21 @@
           <w:rFonts w:ascii="Segoe UI" w:hAnsi="Segoe UI" w:cs="Segoe UI"/>
           <w:u w:val="single"/>
         </w:rPr>
-        <w:t>Khách hàng</w:t>
+        <w:lastRenderedPageBreak/>
+        <w:t>Khách hàng ABC</w:t>
+      </w:r>
+      <w:r>
+        <w:rPr>
+          <w:rFonts w:ascii="Segoe UI" w:hAnsi="Segoe UI" w:cs="Segoe UI"/>
+        </w:rPr>
+        <w:t xml:space="preserve"> tìm kiếm </w:t>
       </w:r>
       <w:r>
         <w:rPr>
           <w:rFonts w:ascii="Segoe UI" w:hAnsi="Segoe UI" w:cs="Segoe UI"/>
           <w:u w:val="single"/>
         </w:rPr>
-        <w:t xml:space="preserve"> ABC</w:t>
-      </w:r>
-      <w:r>
-        <w:rPr>
-          <w:rFonts w:ascii="Segoe UI" w:hAnsi="Segoe UI" w:cs="Segoe UI"/>
-        </w:rPr>
-        <w:t xml:space="preserve"> tìm kiếm </w:t>
-      </w:r>
-      <w:r>
-        <w:rPr>
-          <w:rFonts w:ascii="Segoe UI" w:hAnsi="Segoe UI" w:cs="Segoe UI"/>
-          <w:u w:val="single"/>
-        </w:rPr>
-        <w:t>thông tin c</w:t>
-      </w:r>
-      <w:r>
-        <w:rPr>
-          <w:rFonts w:ascii="Segoe UI" w:hAnsi="Segoe UI" w:cs="Segoe UI"/>
-          <w:u w:val="single"/>
-        </w:rPr>
-        <w:t>ử</w:t>
-      </w:r>
-      <w:r>
-        <w:rPr>
-          <w:rFonts w:ascii="Segoe UI" w:hAnsi="Segoe UI" w:cs="Segoe UI"/>
-          <w:u w:val="single"/>
-        </w:rPr>
-        <w:t>a hàng</w:t>
+        <w:t>thông tin cửa hàng</w:t>
       </w:r>
       <w:r>
         <w:rPr>
@@ -124,9 +2559,10 @@
         <w:pStyle w:val="ListParagraph"/>
         <w:numPr>
           <w:ilvl w:val="0"/>
-          <w:numId w:val="1"/>
+          <w:numId w:val="17"/>
         </w:numPr>
-        <w:spacing w:line="360" w:lineRule="auto"/>
+        <w:spacing w:before="0" w:after="160" w:line="360" w:lineRule="auto"/>
+        <w:jc w:val="left"/>
         <w:rPr>
           <w:rFonts w:ascii="Segoe UI" w:hAnsi="Segoe UI" w:cs="Segoe UI"/>
         </w:rPr>
@@ -163,9 +2599,10 @@
         <w:pStyle w:val="ListParagraph"/>
         <w:numPr>
           <w:ilvl w:val="0"/>
-          <w:numId w:val="1"/>
+          <w:numId w:val="17"/>
         </w:numPr>
-        <w:spacing w:line="360" w:lineRule="auto"/>
+        <w:spacing w:before="0" w:after="160" w:line="360" w:lineRule="auto"/>
+        <w:jc w:val="left"/>
         <w:rPr>
           <w:rFonts w:ascii="Segoe UI" w:hAnsi="Segoe UI" w:cs="Segoe UI"/>
         </w:rPr>
@@ -195,9 +2632,10 @@
         <w:pStyle w:val="ListParagraph"/>
         <w:numPr>
           <w:ilvl w:val="0"/>
-          <w:numId w:val="1"/>
+          <w:numId w:val="17"/>
         </w:numPr>
-        <w:spacing w:line="360" w:lineRule="auto"/>
+        <w:spacing w:before="0" w:after="160" w:line="360" w:lineRule="auto"/>
+        <w:jc w:val="left"/>
         <w:rPr>
           <w:rFonts w:ascii="Segoe UI" w:hAnsi="Segoe UI" w:cs="Segoe UI"/>
         </w:rPr>
@@ -221,9 +2659,10 @@
         <w:pStyle w:val="ListParagraph"/>
         <w:numPr>
           <w:ilvl w:val="0"/>
-          <w:numId w:val="1"/>
+          <w:numId w:val="17"/>
         </w:numPr>
-        <w:spacing w:line="360" w:lineRule="auto"/>
+        <w:spacing w:before="0" w:after="160" w:line="360" w:lineRule="auto"/>
+        <w:jc w:val="left"/>
         <w:rPr>
           <w:rFonts w:ascii="Segoe UI" w:hAnsi="Segoe UI" w:cs="Segoe UI"/>
           <w:u w:val="single"/>
@@ -233,25 +2672,7 @@
         <w:rPr>
           <w:rFonts w:ascii="Segoe UI" w:hAnsi="Segoe UI" w:cs="Segoe UI"/>
         </w:rPr>
-        <w:t>ABC</w:t>
-      </w:r>
-      <w:r>
-        <w:rPr>
-          <w:rFonts w:ascii="Segoe UI" w:hAnsi="Segoe UI" w:cs="Segoe UI"/>
-        </w:rPr>
-        <w:t xml:space="preserve"> muốn</w:t>
-      </w:r>
-      <w:r>
-        <w:rPr>
-          <w:rFonts w:ascii="Segoe UI" w:hAnsi="Segoe UI" w:cs="Segoe UI"/>
-        </w:rPr>
-        <w:t xml:space="preserve"> tìm </w:t>
-      </w:r>
-      <w:r>
-        <w:rPr>
-          <w:rFonts w:ascii="Segoe UI" w:hAnsi="Segoe UI" w:cs="Segoe UI"/>
-        </w:rPr>
-        <w:t xml:space="preserve">một </w:t>
+        <w:t xml:space="preserve">ABC muốn tìm một </w:t>
       </w:r>
       <w:r>
         <w:rPr>
@@ -277,13 +2698,7 @@
         <w:rPr>
           <w:rFonts w:ascii="Segoe UI" w:hAnsi="Segoe UI" w:cs="Segoe UI"/>
         </w:rPr>
-        <w:t xml:space="preserve"> của website</w:t>
-      </w:r>
-      <w:r>
-        <w:rPr>
-          <w:rFonts w:ascii="Segoe UI" w:hAnsi="Segoe UI" w:cs="Segoe UI"/>
-        </w:rPr>
-        <w:t xml:space="preserve"> sau đó website hiển thị </w:t>
+        <w:t xml:space="preserve"> của website sau đó website hiển thị </w:t>
       </w:r>
       <w:r>
         <w:rPr>
@@ -296,13 +2711,7 @@
         <w:rPr>
           <w:rFonts w:ascii="Segoe UI" w:hAnsi="Segoe UI" w:cs="Segoe UI"/>
         </w:rPr>
-        <w:t xml:space="preserve"> </w:t>
-      </w:r>
-      <w:r>
-        <w:rPr>
-          <w:rFonts w:ascii="Segoe UI" w:hAnsi="Segoe UI" w:cs="Segoe UI"/>
-        </w:rPr>
-        <w:t xml:space="preserve">và anh đã tìm thấy </w:t>
+        <w:t xml:space="preserve"> và anh đã tìm thấy </w:t>
       </w:r>
       <w:r>
         <w:rPr>
@@ -317,45 +2726,26 @@
         <w:pStyle w:val="ListParagraph"/>
         <w:numPr>
           <w:ilvl w:val="0"/>
-          <w:numId w:val="1"/>
+          <w:numId w:val="17"/>
         </w:numPr>
-        <w:spacing w:line="360" w:lineRule="auto"/>
-        <w:rPr>
-          <w:rFonts w:ascii="Segoe UI" w:hAnsi="Segoe UI" w:cs="Segoe UI"/>
-        </w:rPr>
-      </w:pPr>
-      <w:r>
-        <w:rPr>
-          <w:rFonts w:ascii="Segoe UI" w:hAnsi="Segoe UI" w:cs="Segoe UI"/>
-        </w:rPr>
-        <w:t>Websit</w:t>
-      </w:r>
-      <w:r>
-        <w:rPr>
-          <w:rFonts w:ascii="Segoe UI" w:hAnsi="Segoe UI" w:cs="Segoe UI"/>
-        </w:rPr>
-        <w:t xml:space="preserve">e hiển thị </w:t>
+        <w:spacing w:before="0" w:after="160" w:line="360" w:lineRule="auto"/>
+        <w:jc w:val="left"/>
+        <w:rPr>
+          <w:rFonts w:ascii="Segoe UI" w:hAnsi="Segoe UI" w:cs="Segoe UI"/>
+        </w:rPr>
+      </w:pPr>
+      <w:r>
+        <w:rPr>
+          <w:rFonts w:ascii="Segoe UI" w:hAnsi="Segoe UI" w:cs="Segoe UI"/>
+        </w:rPr>
+        <w:t xml:space="preserve">Website hiển thị </w:t>
       </w:r>
       <w:r>
         <w:rPr>
           <w:rFonts w:ascii="Segoe UI" w:hAnsi="Segoe UI" w:cs="Segoe UI"/>
           <w:u w:val="single"/>
         </w:rPr>
-        <w:t>thông tin chi tiết c</w:t>
-      </w:r>
-      <w:r>
-        <w:rPr>
-          <w:rFonts w:ascii="Segoe UI" w:hAnsi="Segoe UI" w:cs="Segoe UI"/>
-          <w:u w:val="single"/>
-        </w:rPr>
-        <w:t>hiếc áo</w:t>
-      </w:r>
-      <w:r>
-        <w:rPr>
-          <w:rFonts w:ascii="Segoe UI" w:hAnsi="Segoe UI" w:cs="Segoe UI"/>
-          <w:u w:val="single"/>
-        </w:rPr>
-        <w:t xml:space="preserve"> XYZ</w:t>
+        <w:t>thông tin chi tiết chiếc áo XYZ</w:t>
       </w:r>
       <w:r>
         <w:rPr>
@@ -408,9 +2798,10 @@
         <w:pStyle w:val="ListParagraph"/>
         <w:numPr>
           <w:ilvl w:val="0"/>
-          <w:numId w:val="1"/>
+          <w:numId w:val="17"/>
         </w:numPr>
-        <w:spacing w:line="360" w:lineRule="auto"/>
+        <w:spacing w:before="0" w:after="160" w:line="360" w:lineRule="auto"/>
+        <w:jc w:val="left"/>
         <w:rPr>
           <w:rFonts w:ascii="Segoe UI" w:hAnsi="Segoe UI" w:cs="Segoe UI"/>
         </w:rPr>
@@ -427,9 +2818,10 @@
         <w:pStyle w:val="ListParagraph"/>
         <w:numPr>
           <w:ilvl w:val="0"/>
-          <w:numId w:val="1"/>
+          <w:numId w:val="17"/>
         </w:numPr>
-        <w:spacing w:line="360" w:lineRule="auto"/>
+        <w:spacing w:before="0" w:after="160" w:line="360" w:lineRule="auto"/>
+        <w:jc w:val="left"/>
         <w:rPr>
           <w:rFonts w:ascii="Segoe UI" w:hAnsi="Segoe UI" w:cs="Segoe UI"/>
           <w:u w:val="single"/>
@@ -440,14 +2832,7 @@
           <w:rFonts w:ascii="Segoe UI" w:hAnsi="Segoe UI" w:cs="Segoe UI"/>
           <w:u w:val="single"/>
         </w:rPr>
-        <w:t>Gi</w:t>
-      </w:r>
-      <w:r>
-        <w:rPr>
-          <w:rFonts w:ascii="Segoe UI" w:hAnsi="Segoe UI" w:cs="Segoe UI"/>
-          <w:u w:val="single"/>
-        </w:rPr>
-        <w:t>ỏ hàng</w:t>
+        <w:t>Giỏ hàng</w:t>
       </w:r>
       <w:r>
         <w:rPr>
@@ -468,9 +2853,10 @@
         <w:pStyle w:val="ListParagraph"/>
         <w:numPr>
           <w:ilvl w:val="0"/>
-          <w:numId w:val="1"/>
+          <w:numId w:val="17"/>
         </w:numPr>
-        <w:spacing w:line="360" w:lineRule="auto"/>
+        <w:spacing w:before="0" w:after="160" w:line="360" w:lineRule="auto"/>
+        <w:jc w:val="left"/>
         <w:rPr>
           <w:rFonts w:ascii="Segoe UI" w:hAnsi="Segoe UI" w:cs="Segoe UI"/>
         </w:rPr>
@@ -494,30 +2880,19 @@
         <w:pStyle w:val="ListParagraph"/>
         <w:numPr>
           <w:ilvl w:val="0"/>
-          <w:numId w:val="1"/>
+          <w:numId w:val="17"/>
         </w:numPr>
-        <w:spacing w:line="360" w:lineRule="auto"/>
-        <w:rPr>
-          <w:rFonts w:ascii="Segoe UI" w:hAnsi="Segoe UI" w:cs="Segoe UI"/>
-        </w:rPr>
-      </w:pPr>
-      <w:r>
-        <w:rPr>
-          <w:rFonts w:ascii="Segoe UI" w:hAnsi="Segoe UI" w:cs="Segoe UI"/>
-        </w:rPr>
-        <w:t>ABC muốn đặt hàng và nhấ</w:t>
-      </w:r>
-      <w:r>
-        <w:rPr>
-          <w:rFonts w:ascii="Segoe UI" w:hAnsi="Segoe UI" w:cs="Segoe UI"/>
-        </w:rPr>
-        <w:t>n và gi</w:t>
-      </w:r>
-      <w:r>
-        <w:rPr>
-          <w:rFonts w:ascii="Segoe UI" w:hAnsi="Segoe UI" w:cs="Segoe UI"/>
-        </w:rPr>
-        <w:t>ỏ hàng</w:t>
+        <w:spacing w:before="0" w:after="160" w:line="360" w:lineRule="auto"/>
+        <w:jc w:val="left"/>
+        <w:rPr>
+          <w:rFonts w:ascii="Segoe UI" w:hAnsi="Segoe UI" w:cs="Segoe UI"/>
+        </w:rPr>
+      </w:pPr>
+      <w:r>
+        <w:rPr>
+          <w:rFonts w:ascii="Segoe UI" w:hAnsi="Segoe UI" w:cs="Segoe UI"/>
+        </w:rPr>
+        <w:t>ABC muốn đặt hàng và nhấn và giỏ hàng</w:t>
       </w:r>
     </w:p>
     <w:p>
@@ -525,9 +2900,10 @@
         <w:pStyle w:val="ListParagraph"/>
         <w:numPr>
           <w:ilvl w:val="0"/>
-          <w:numId w:val="1"/>
+          <w:numId w:val="17"/>
         </w:numPr>
-        <w:spacing w:line="360" w:lineRule="auto"/>
+        <w:spacing w:before="0" w:after="160" w:line="360" w:lineRule="auto"/>
+        <w:jc w:val="left"/>
         <w:rPr>
           <w:rFonts w:ascii="Segoe UI" w:hAnsi="Segoe UI" w:cs="Segoe UI"/>
         </w:rPr>
@@ -556,21 +2932,7 @@
           <w:rFonts w:ascii="Segoe UI" w:hAnsi="Segoe UI" w:cs="Segoe UI"/>
           <w:u w:val="single"/>
         </w:rPr>
-        <w:t>tổng tiề</w:t>
-      </w:r>
-      <w:r>
-        <w:rPr>
-          <w:rFonts w:ascii="Segoe UI" w:hAnsi="Segoe UI" w:cs="Segoe UI"/>
-          <w:u w:val="single"/>
-        </w:rPr>
-        <w:t>n cho gi</w:t>
-      </w:r>
-      <w:r>
-        <w:rPr>
-          <w:rFonts w:ascii="Segoe UI" w:hAnsi="Segoe UI" w:cs="Segoe UI"/>
-          <w:u w:val="single"/>
-        </w:rPr>
-        <w:t>ỏ hàng</w:t>
+        <w:t>tổng tiền cho giỏ hàng</w:t>
       </w:r>
     </w:p>
     <w:p>
@@ -578,30 +2940,19 @@
         <w:pStyle w:val="ListParagraph"/>
         <w:numPr>
           <w:ilvl w:val="0"/>
-          <w:numId w:val="1"/>
+          <w:numId w:val="17"/>
         </w:numPr>
-        <w:spacing w:line="360" w:lineRule="auto"/>
-        <w:rPr>
-          <w:rFonts w:ascii="Segoe UI" w:hAnsi="Segoe UI" w:cs="Segoe UI"/>
-        </w:rPr>
-      </w:pPr>
-      <w:r>
-        <w:rPr>
-          <w:rFonts w:ascii="Segoe UI" w:hAnsi="Segoe UI" w:cs="Segoe UI"/>
-        </w:rPr>
-        <w:t>ABC nhấ</w:t>
-      </w:r>
-      <w:r>
-        <w:rPr>
-          <w:rFonts w:ascii="Segoe UI" w:hAnsi="Segoe UI" w:cs="Segoe UI"/>
-        </w:rPr>
-        <w:t>n vào thanh toán gi</w:t>
-      </w:r>
-      <w:r>
-        <w:rPr>
-          <w:rFonts w:ascii="Segoe UI" w:hAnsi="Segoe UI" w:cs="Segoe UI"/>
-        </w:rPr>
-        <w:t>ỏ hàng</w:t>
+        <w:spacing w:before="0" w:after="160" w:line="360" w:lineRule="auto"/>
+        <w:jc w:val="left"/>
+        <w:rPr>
+          <w:rFonts w:ascii="Segoe UI" w:hAnsi="Segoe UI" w:cs="Segoe UI"/>
+        </w:rPr>
+      </w:pPr>
+      <w:r>
+        <w:rPr>
+          <w:rFonts w:ascii="Segoe UI" w:hAnsi="Segoe UI" w:cs="Segoe UI"/>
+        </w:rPr>
+        <w:t>ABC nhấn vào thanh toán giỏ hàng</w:t>
       </w:r>
     </w:p>
     <w:p>
@@ -609,50 +2960,32 @@
         <w:pStyle w:val="ListParagraph"/>
         <w:numPr>
           <w:ilvl w:val="0"/>
-          <w:numId w:val="1"/>
+          <w:numId w:val="17"/>
         </w:numPr>
-        <w:spacing w:line="360" w:lineRule="auto"/>
-        <w:rPr>
-          <w:rFonts w:ascii="Segoe UI" w:hAnsi="Segoe UI" w:cs="Segoe UI"/>
-        </w:rPr>
-      </w:pPr>
-      <w:r>
-        <w:rPr>
-          <w:rFonts w:ascii="Segoe UI" w:hAnsi="Segoe UI" w:cs="Segoe UI"/>
-        </w:rPr>
-        <w:t xml:space="preserve">Website </w:t>
-      </w:r>
-      <w:r>
-        <w:rPr>
-          <w:rFonts w:ascii="Segoe UI" w:hAnsi="Segoe UI" w:cs="Segoe UI"/>
-        </w:rPr>
-        <w:t xml:space="preserve">yêu cầu ABC nhập </w:t>
+        <w:spacing w:before="0" w:after="160" w:line="360" w:lineRule="auto"/>
+        <w:jc w:val="left"/>
+        <w:rPr>
+          <w:rFonts w:ascii="Segoe UI" w:hAnsi="Segoe UI" w:cs="Segoe UI"/>
+        </w:rPr>
+      </w:pPr>
+      <w:r>
+        <w:rPr>
+          <w:rFonts w:ascii="Segoe UI" w:hAnsi="Segoe UI" w:cs="Segoe UI"/>
+        </w:rPr>
+        <w:t xml:space="preserve">Website yêu cầu ABC nhập </w:t>
       </w:r>
       <w:r>
         <w:rPr>
           <w:rFonts w:ascii="Segoe UI" w:hAnsi="Segoe UI" w:cs="Segoe UI"/>
           <w:u w:val="single"/>
         </w:rPr>
-        <w:t xml:space="preserve">thông tin cá nhân </w:t>
-      </w:r>
-      <w:r>
-        <w:rPr>
-          <w:rFonts w:ascii="Segoe UI" w:hAnsi="Segoe UI" w:cs="Segoe UI"/>
-          <w:u w:val="single"/>
-        </w:rPr>
-        <w:t>của KH ABC</w:t>
-      </w:r>
-      <w:r>
-        <w:rPr>
-          <w:rFonts w:ascii="Segoe UI" w:hAnsi="Segoe UI" w:cs="Segoe UI"/>
-        </w:rPr>
-        <w:t xml:space="preserve"> </w:t>
-      </w:r>
-      <w:r>
-        <w:rPr>
-          <w:rFonts w:ascii="Segoe UI" w:hAnsi="Segoe UI" w:cs="Segoe UI"/>
-        </w:rPr>
-        <w:t xml:space="preserve">gồm: </w:t>
+        <w:t>thông tin cá nhân của KH ABC</w:t>
+      </w:r>
+      <w:r>
+        <w:rPr>
+          <w:rFonts w:ascii="Segoe UI" w:hAnsi="Segoe UI" w:cs="Segoe UI"/>
+        </w:rPr>
+        <w:t xml:space="preserve"> gồm: </w:t>
       </w:r>
       <w:r>
         <w:rPr>
@@ -725,9 +3058,10 @@
         <w:pStyle w:val="ListParagraph"/>
         <w:numPr>
           <w:ilvl w:val="0"/>
-          <w:numId w:val="1"/>
+          <w:numId w:val="17"/>
         </w:numPr>
-        <w:spacing w:line="360" w:lineRule="auto"/>
+        <w:spacing w:before="0" w:after="160" w:line="360" w:lineRule="auto"/>
+        <w:jc w:val="left"/>
         <w:rPr>
           <w:rFonts w:ascii="Segoe UI" w:hAnsi="Segoe UI" w:cs="Segoe UI"/>
         </w:rPr>
@@ -744,9 +3078,10 @@
         <w:pStyle w:val="ListParagraph"/>
         <w:numPr>
           <w:ilvl w:val="0"/>
-          <w:numId w:val="1"/>
+          <w:numId w:val="17"/>
         </w:numPr>
-        <w:spacing w:line="360" w:lineRule="auto"/>
+        <w:spacing w:before="0" w:after="160" w:line="360" w:lineRule="auto"/>
+        <w:jc w:val="left"/>
         <w:rPr>
           <w:rFonts w:ascii="Segoe UI" w:hAnsi="Segoe UI" w:cs="Segoe UI"/>
         </w:rPr>
@@ -777,9 +3112,10 @@
         <w:pStyle w:val="ListParagraph"/>
         <w:numPr>
           <w:ilvl w:val="0"/>
-          <w:numId w:val="1"/>
+          <w:numId w:val="17"/>
         </w:numPr>
-        <w:spacing w:line="360" w:lineRule="auto"/>
+        <w:spacing w:before="0" w:after="160" w:line="360" w:lineRule="auto"/>
+        <w:jc w:val="left"/>
         <w:rPr>
           <w:rFonts w:ascii="Segoe UI" w:hAnsi="Segoe UI" w:cs="Segoe UI"/>
         </w:rPr>
@@ -802,13 +3138,7 @@
         <w:rPr>
           <w:rFonts w:ascii="Segoe UI" w:hAnsi="Segoe UI" w:cs="Segoe UI"/>
         </w:rPr>
-        <w:t xml:space="preserve"> là chủ cửa hàng </w:t>
-      </w:r>
-      <w:r>
-        <w:rPr>
-          <w:rFonts w:ascii="Segoe UI" w:hAnsi="Segoe UI" w:cs="Segoe UI"/>
-        </w:rPr>
-        <w:t xml:space="preserve">vào trang quản trị của website và thấy </w:t>
+        <w:t xml:space="preserve"> là chủ cửa hàng vào trang quản trị của website và thấy </w:t>
       </w:r>
       <w:r>
         <w:rPr>
@@ -842,9 +3172,10 @@
         <w:pStyle w:val="ListParagraph"/>
         <w:numPr>
           <w:ilvl w:val="0"/>
-          <w:numId w:val="1"/>
+          <w:numId w:val="17"/>
         </w:numPr>
-        <w:spacing w:line="360" w:lineRule="auto"/>
+        <w:spacing w:before="0" w:after="160" w:line="360" w:lineRule="auto"/>
+        <w:jc w:val="left"/>
         <w:rPr>
           <w:rFonts w:ascii="Segoe UI" w:hAnsi="Segoe UI" w:cs="Segoe UI"/>
         </w:rPr>
@@ -861,9 +3192,10 @@
         <w:pStyle w:val="ListParagraph"/>
         <w:numPr>
           <w:ilvl w:val="0"/>
-          <w:numId w:val="1"/>
+          <w:numId w:val="17"/>
         </w:numPr>
-        <w:spacing w:line="360" w:lineRule="auto"/>
+        <w:spacing w:before="0" w:after="160" w:line="360" w:lineRule="auto"/>
+        <w:jc w:val="left"/>
         <w:rPr>
           <w:rFonts w:ascii="Segoe UI" w:hAnsi="Segoe UI" w:cs="Segoe UI"/>
         </w:rPr>
@@ -880,9 +3212,10 @@
         <w:pStyle w:val="ListParagraph"/>
         <w:numPr>
           <w:ilvl w:val="0"/>
-          <w:numId w:val="1"/>
+          <w:numId w:val="17"/>
         </w:numPr>
-        <w:spacing w:line="360" w:lineRule="auto"/>
+        <w:spacing w:before="0" w:after="160" w:line="360" w:lineRule="auto"/>
+        <w:jc w:val="left"/>
         <w:rPr>
           <w:rFonts w:ascii="Segoe UI" w:hAnsi="Segoe UI" w:cs="Segoe UI"/>
         </w:rPr>
@@ -912,9 +3245,10 @@
         <w:pStyle w:val="ListParagraph"/>
         <w:numPr>
           <w:ilvl w:val="0"/>
-          <w:numId w:val="1"/>
+          <w:numId w:val="17"/>
         </w:numPr>
-        <w:spacing w:line="360" w:lineRule="auto"/>
+        <w:spacing w:before="0" w:after="160" w:line="360" w:lineRule="auto"/>
+        <w:jc w:val="left"/>
         <w:rPr>
           <w:rFonts w:ascii="Segoe UI" w:hAnsi="Segoe UI" w:cs="Segoe UI"/>
         </w:rPr>
@@ -931,9 +3265,10 @@
         <w:pStyle w:val="ListParagraph"/>
         <w:numPr>
           <w:ilvl w:val="0"/>
-          <w:numId w:val="1"/>
+          <w:numId w:val="17"/>
         </w:numPr>
-        <w:spacing w:line="360" w:lineRule="auto"/>
+        <w:spacing w:before="0" w:after="160" w:line="360" w:lineRule="auto"/>
+        <w:jc w:val="left"/>
         <w:rPr>
           <w:rFonts w:ascii="Segoe UI" w:hAnsi="Segoe UI" w:cs="Segoe UI"/>
         </w:rPr>
@@ -970,9 +3305,9 @@
         <w:pStyle w:val="ListParagraph"/>
         <w:numPr>
           <w:ilvl w:val="0"/>
-          <w:numId w:val="3"/>
+          <w:numId w:val="18"/>
         </w:numPr>
-        <w:spacing w:line="360" w:lineRule="auto"/>
+        <w:spacing w:before="0" w:after="160" w:line="360" w:lineRule="auto"/>
         <w:jc w:val="center"/>
         <w:rPr>
           <w:rFonts w:ascii="Segoe UI" w:hAnsi="Segoe UI" w:cs="Segoe UI"/>
@@ -1015,7 +3350,7 @@
         <w:tc>
           <w:tcPr>
             <w:tcW w:w="758" w:type="dxa"/>
-            <w:shd w:val="clear" w:color="auto" w:fill="767171" w:themeFill="background2" w:themeFillShade="80"/>
+            <w:shd w:val="clear" w:color="auto" w:fill="948A54" w:themeFill="background2" w:themeFillShade="80"/>
             <w:vAlign w:val="center"/>
           </w:tcPr>
           <w:p>
@@ -1042,7 +3377,7 @@
         <w:tc>
           <w:tcPr>
             <w:tcW w:w="6892" w:type="dxa"/>
-            <w:shd w:val="clear" w:color="auto" w:fill="767171" w:themeFill="background2" w:themeFillShade="80"/>
+            <w:shd w:val="clear" w:color="auto" w:fill="948A54" w:themeFill="background2" w:themeFillShade="80"/>
             <w:vAlign w:val="center"/>
           </w:tcPr>
           <w:p>
@@ -1113,14 +3448,7 @@
                 <w:rFonts w:ascii="Segoe UI" w:hAnsi="Segoe UI" w:cs="Segoe UI"/>
                 <w:u w:val="single"/>
               </w:rPr>
-              <w:t>Khách hàng ABC</w:t>
-            </w:r>
-            <w:r>
-              <w:rPr>
-                <w:rFonts w:ascii="Segoe UI" w:hAnsi="Segoe UI" w:cs="Segoe UI"/>
-                <w:u w:val="single"/>
-              </w:rPr>
-              <w:t xml:space="preserve"> (user)</w:t>
+              <w:t>Khách hàng ABC (user)</w:t>
             </w:r>
           </w:p>
         </w:tc>
@@ -1172,14 +3500,7 @@
                 <w:rFonts w:ascii="Segoe UI" w:hAnsi="Segoe UI" w:cs="Segoe UI"/>
                 <w:u w:val="single"/>
               </w:rPr>
-              <w:t>T</w:t>
-            </w:r>
-            <w:r>
-              <w:rPr>
-                <w:rFonts w:ascii="Segoe UI" w:hAnsi="Segoe UI" w:cs="Segoe UI"/>
-                <w:u w:val="single"/>
-              </w:rPr>
-              <w:t>hông tin cửa hàng</w:t>
+              <w:t>Thông tin cửa hàng</w:t>
             </w:r>
           </w:p>
         </w:tc>
@@ -1231,14 +3552,7 @@
                 <w:rFonts w:ascii="Segoe UI" w:hAnsi="Segoe UI" w:cs="Segoe UI"/>
                 <w:u w:val="single"/>
               </w:rPr>
-              <w:t>M</w:t>
-            </w:r>
-            <w:r>
-              <w:rPr>
-                <w:rFonts w:ascii="Segoe UI" w:hAnsi="Segoe UI" w:cs="Segoe UI"/>
-                <w:u w:val="single"/>
-              </w:rPr>
-              <w:t>ạng internet</w:t>
+              <w:t>Mạng internet</w:t>
             </w:r>
           </w:p>
         </w:tc>
@@ -1290,14 +3604,7 @@
                 <w:rFonts w:ascii="Segoe UI" w:hAnsi="Segoe UI" w:cs="Segoe UI"/>
                 <w:u w:val="single"/>
               </w:rPr>
-              <w:t>W</w:t>
-            </w:r>
-            <w:r>
-              <w:rPr>
-                <w:rFonts w:ascii="Segoe UI" w:hAnsi="Segoe UI" w:cs="Segoe UI"/>
-                <w:u w:val="single"/>
-              </w:rPr>
-              <w:t>eb brower</w:t>
+              <w:t>Web brower</w:t>
             </w:r>
           </w:p>
         </w:tc>
@@ -1613,14 +3920,7 @@
                 <w:rFonts w:ascii="Segoe UI" w:hAnsi="Segoe UI" w:cs="Segoe UI"/>
                 <w:u w:val="single"/>
               </w:rPr>
-              <w:t>T</w:t>
-            </w:r>
-            <w:r>
-              <w:rPr>
-                <w:rFonts w:ascii="Segoe UI" w:hAnsi="Segoe UI" w:cs="Segoe UI"/>
-                <w:u w:val="single"/>
-              </w:rPr>
-              <w:t>hông tin chi tiết chiếc áo XYZ</w:t>
+              <w:t>Thông tin chi tiết chiếc áo XYZ</w:t>
             </w:r>
           </w:p>
         </w:tc>
@@ -1673,14 +3973,7 @@
                 <w:rFonts w:ascii="Segoe UI" w:hAnsi="Segoe UI" w:cs="Segoe UI"/>
                 <w:u w:val="single"/>
               </w:rPr>
-              <w:t>Gi</w:t>
-            </w:r>
-            <w:r>
-              <w:rPr>
-                <w:rFonts w:ascii="Segoe UI" w:hAnsi="Segoe UI" w:cs="Segoe UI"/>
-                <w:u w:val="single"/>
-              </w:rPr>
-              <w:t>ỏ hàng</w:t>
+              <w:t>Giỏ hàng</w:t>
             </w:r>
           </w:p>
         </w:tc>
@@ -1733,28 +4026,7 @@
                 <w:rFonts w:ascii="Segoe UI" w:hAnsi="Segoe UI" w:cs="Segoe UI"/>
                 <w:u w:val="single"/>
               </w:rPr>
-              <w:t>T</w:t>
-            </w:r>
-            <w:r>
-              <w:rPr>
-                <w:rFonts w:ascii="Segoe UI" w:hAnsi="Segoe UI" w:cs="Segoe UI"/>
-                <w:u w:val="single"/>
-              </w:rPr>
-              <w:t>ổng tiề</w:t>
-            </w:r>
-            <w:r>
-              <w:rPr>
-                <w:rFonts w:ascii="Segoe UI" w:hAnsi="Segoe UI" w:cs="Segoe UI"/>
-                <w:u w:val="single"/>
-              </w:rPr>
-              <w:t>n cho gi</w:t>
-            </w:r>
-            <w:r>
-              <w:rPr>
-                <w:rFonts w:ascii="Segoe UI" w:hAnsi="Segoe UI" w:cs="Segoe UI"/>
-                <w:u w:val="single"/>
-              </w:rPr>
-              <w:t>ỏ hàng</w:t>
+              <w:t>Tổng tiền cho giỏ hàng</w:t>
             </w:r>
           </w:p>
         </w:tc>
@@ -1807,21 +4079,7 @@
                 <w:rFonts w:ascii="Segoe UI" w:hAnsi="Segoe UI" w:cs="Segoe UI"/>
                 <w:u w:val="single"/>
               </w:rPr>
-              <w:t xml:space="preserve">Thông tin </w:t>
-            </w:r>
-            <w:r>
-              <w:rPr>
-                <w:rFonts w:ascii="Segoe UI" w:hAnsi="Segoe UI" w:cs="Segoe UI"/>
-                <w:u w:val="single"/>
-              </w:rPr>
-              <w:t>giỏ</w:t>
-            </w:r>
-            <w:r>
-              <w:rPr>
-                <w:rFonts w:ascii="Segoe UI" w:hAnsi="Segoe UI" w:cs="Segoe UI"/>
-                <w:u w:val="single"/>
-              </w:rPr>
-              <w:t xml:space="preserve"> hàng</w:t>
+              <w:t>Thông tin giỏ hàng</w:t>
             </w:r>
           </w:p>
         </w:tc>
@@ -1927,14 +4185,7 @@
                 <w:rFonts w:ascii="Segoe UI" w:hAnsi="Segoe UI" w:cs="Segoe UI"/>
                 <w:u w:val="single"/>
               </w:rPr>
-              <w:t>T</w:t>
-            </w:r>
-            <w:r>
-              <w:rPr>
-                <w:rFonts w:ascii="Segoe UI" w:hAnsi="Segoe UI" w:cs="Segoe UI"/>
-                <w:u w:val="single"/>
-              </w:rPr>
-              <w:t>hành viên của website</w:t>
+              <w:t>Thành viên của website</w:t>
             </w:r>
           </w:p>
         </w:tc>
@@ -2043,14 +4294,7 @@
                 <w:rFonts w:ascii="Segoe UI" w:hAnsi="Segoe UI" w:cs="Segoe UI"/>
                 <w:u w:val="single"/>
               </w:rPr>
-              <w:t>Đ</w:t>
-            </w:r>
-            <w:r>
-              <w:rPr>
-                <w:rFonts w:ascii="Segoe UI" w:hAnsi="Segoe UI" w:cs="Segoe UI"/>
-                <w:u w:val="single"/>
-              </w:rPr>
-              <w:t>ường dẫn</w:t>
+              <w:t>Đường dẫn</w:t>
             </w:r>
           </w:p>
         </w:tc>
@@ -2103,40 +4347,26 @@
                 <w:rFonts w:ascii="Segoe UI" w:hAnsi="Segoe UI" w:cs="Segoe UI"/>
                 <w:u w:val="single"/>
               </w:rPr>
-              <w:t>T</w:t>
-            </w:r>
-            <w:r>
-              <w:rPr>
-                <w:rFonts w:ascii="Segoe UI" w:hAnsi="Segoe UI" w:cs="Segoe UI"/>
-                <w:u w:val="single"/>
-              </w:rPr>
-              <w:t>ên, giá, số lượng, khuyến mại, giảm giá,</w:t>
-            </w:r>
-          </w:p>
-          <w:p>
-            <w:pPr>
-              <w:pStyle w:val="ListParagraph"/>
-              <w:spacing w:line="360" w:lineRule="auto"/>
-              <w:ind w:left="0"/>
-              <w:jc w:val="center"/>
-              <w:rPr>
-                <w:rFonts w:ascii="Segoe UI" w:hAnsi="Segoe UI" w:cs="Segoe UI"/>
-                <w:u w:val="single"/>
-              </w:rPr>
-            </w:pPr>
-            <w:r>
-              <w:rPr>
-                <w:rFonts w:ascii="Segoe UI" w:hAnsi="Segoe UI" w:cs="Segoe UI"/>
-                <w:u w:val="single"/>
-              </w:rPr>
-              <w:t>T</w:t>
-            </w:r>
-            <w:r>
-              <w:rPr>
-                <w:rFonts w:ascii="Segoe UI" w:hAnsi="Segoe UI" w:cs="Segoe UI"/>
-                <w:u w:val="single"/>
-              </w:rPr>
-              <w:t>hông tin chi tiết</w:t>
+              <w:t>Tên, giá, số lượng, khuyến mại, giảm giá,</w:t>
+            </w:r>
+          </w:p>
+          <w:p>
+            <w:pPr>
+              <w:pStyle w:val="ListParagraph"/>
+              <w:spacing w:line="360" w:lineRule="auto"/>
+              <w:ind w:left="0"/>
+              <w:jc w:val="center"/>
+              <w:rPr>
+                <w:rFonts w:ascii="Segoe UI" w:hAnsi="Segoe UI" w:cs="Segoe UI"/>
+                <w:u w:val="single"/>
+              </w:rPr>
+            </w:pPr>
+            <w:r>
+              <w:rPr>
+                <w:rFonts w:ascii="Segoe UI" w:hAnsi="Segoe UI" w:cs="Segoe UI"/>
+                <w:u w:val="single"/>
+              </w:rPr>
+              <w:t>Thông tin chi tiết</w:t>
             </w:r>
           </w:p>
         </w:tc>
@@ -2189,14 +4419,7 @@
                 <w:rFonts w:ascii="Segoe UI" w:hAnsi="Segoe UI" w:cs="Segoe UI"/>
                 <w:u w:val="single"/>
               </w:rPr>
-              <w:t>M</w:t>
-            </w:r>
-            <w:r>
-              <w:rPr>
-                <w:rFonts w:ascii="Segoe UI" w:hAnsi="Segoe UI" w:cs="Segoe UI"/>
-                <w:u w:val="single"/>
-              </w:rPr>
-              <w:t>ón hàng khác</w:t>
+              <w:t>Món hàng khác</w:t>
             </w:r>
           </w:p>
         </w:tc>
@@ -2349,6 +4572,7 @@
               <w:rPr>
                 <w:rFonts w:ascii="Segoe UI" w:hAnsi="Segoe UI" w:cs="Segoe UI"/>
               </w:rPr>
+              <w:lastRenderedPageBreak/>
               <w:t>22</w:t>
             </w:r>
           </w:p>
@@ -2619,9 +4843,9 @@
         <w:pStyle w:val="ListParagraph"/>
         <w:numPr>
           <w:ilvl w:val="0"/>
-          <w:numId w:val="3"/>
+          <w:numId w:val="18"/>
         </w:numPr>
-        <w:spacing w:line="360" w:lineRule="auto"/>
+        <w:spacing w:before="0" w:after="160" w:line="360" w:lineRule="auto"/>
         <w:jc w:val="center"/>
         <w:rPr>
           <w:rFonts w:ascii="Segoe UI" w:hAnsi="Segoe UI" w:cs="Segoe UI"/>
@@ -2662,7 +4886,7 @@
         <w:tc>
           <w:tcPr>
             <w:tcW w:w="1325" w:type="dxa"/>
-            <w:shd w:val="clear" w:color="auto" w:fill="767171" w:themeFill="background2" w:themeFillShade="80"/>
+            <w:shd w:val="clear" w:color="auto" w:fill="948A54" w:themeFill="background2" w:themeFillShade="80"/>
             <w:vAlign w:val="center"/>
           </w:tcPr>
           <w:p>
@@ -2688,7 +4912,7 @@
         <w:tc>
           <w:tcPr>
             <w:tcW w:w="6945" w:type="dxa"/>
-            <w:shd w:val="clear" w:color="auto" w:fill="767171" w:themeFill="background2" w:themeFillShade="80"/>
+            <w:shd w:val="clear" w:color="auto" w:fill="948A54" w:themeFill="background2" w:themeFillShade="80"/>
             <w:vAlign w:val="center"/>
           </w:tcPr>
           <w:p>
@@ -3476,6 +5700,7 @@
                 <w:rFonts w:ascii="Segoe UI" w:hAnsi="Segoe UI" w:cs="Segoe UI"/>
                 <w:u w:val="single"/>
               </w:rPr>
+              <w:lastRenderedPageBreak/>
               <w:t>15</w:t>
             </w:r>
           </w:p>
@@ -3834,9 +6059,9 @@
         <w:pStyle w:val="ListParagraph"/>
         <w:numPr>
           <w:ilvl w:val="0"/>
-          <w:numId w:val="3"/>
+          <w:numId w:val="18"/>
         </w:numPr>
-        <w:spacing w:line="360" w:lineRule="auto"/>
+        <w:spacing w:before="0" w:after="160" w:line="360" w:lineRule="auto"/>
         <w:jc w:val="center"/>
         <w:rPr>
           <w:rFonts w:ascii="Segoe UI" w:hAnsi="Segoe UI" w:cs="Segoe UI"/>
@@ -3866,7 +6091,7 @@
         <w:tc>
           <w:tcPr>
             <w:tcW w:w="1325" w:type="dxa"/>
-            <w:shd w:val="clear" w:color="auto" w:fill="767171" w:themeFill="background2" w:themeFillShade="80"/>
+            <w:shd w:val="clear" w:color="auto" w:fill="948A54" w:themeFill="background2" w:themeFillShade="80"/>
             <w:vAlign w:val="center"/>
           </w:tcPr>
           <w:p>
@@ -3892,7 +6117,7 @@
         <w:tc>
           <w:tcPr>
             <w:tcW w:w="6945" w:type="dxa"/>
-            <w:shd w:val="clear" w:color="auto" w:fill="767171" w:themeFill="background2" w:themeFillShade="80"/>
+            <w:shd w:val="clear" w:color="auto" w:fill="948A54" w:themeFill="background2" w:themeFillShade="80"/>
             <w:vAlign w:val="center"/>
           </w:tcPr>
           <w:p>
@@ -4044,7 +6269,6 @@
                 <w:rFonts w:ascii="Segoe UI" w:hAnsi="Segoe UI" w:cs="Segoe UI"/>
                 <w:u w:val="single"/>
               </w:rPr>
-              <w:lastRenderedPageBreak/>
               <w:t>3</w:t>
             </w:r>
           </w:p>
@@ -4485,9 +6709,9 @@
         <w:pStyle w:val="ListParagraph"/>
         <w:numPr>
           <w:ilvl w:val="0"/>
-          <w:numId w:val="3"/>
+          <w:numId w:val="18"/>
         </w:numPr>
-        <w:spacing w:line="360" w:lineRule="auto"/>
+        <w:spacing w:before="0" w:after="160" w:line="360" w:lineRule="auto"/>
         <w:jc w:val="center"/>
         <w:rPr>
           <w:rFonts w:ascii="Segoe UI" w:hAnsi="Segoe UI" w:cs="Segoe UI"/>
@@ -4517,7 +6741,7 @@
         <w:tc>
           <w:tcPr>
             <w:tcW w:w="1325" w:type="dxa"/>
-            <w:shd w:val="clear" w:color="auto" w:fill="767171" w:themeFill="background2" w:themeFillShade="80"/>
+            <w:shd w:val="clear" w:color="auto" w:fill="948A54" w:themeFill="background2" w:themeFillShade="80"/>
             <w:vAlign w:val="center"/>
           </w:tcPr>
           <w:p>
@@ -4543,7 +6767,7 @@
         <w:tc>
           <w:tcPr>
             <w:tcW w:w="6945" w:type="dxa"/>
-            <w:shd w:val="clear" w:color="auto" w:fill="767171" w:themeFill="background2" w:themeFillShade="80"/>
+            <w:shd w:val="clear" w:color="auto" w:fill="948A54" w:themeFill="background2" w:themeFillShade="80"/>
             <w:vAlign w:val="center"/>
           </w:tcPr>
           <w:p>
@@ -4638,6 +6862,7 @@
                 <w:rFonts w:ascii="Segoe UI" w:hAnsi="Segoe UI" w:cs="Segoe UI"/>
                 <w:u w:val="single"/>
               </w:rPr>
+              <w:lastRenderedPageBreak/>
               <w:t>2</w:t>
             </w:r>
           </w:p>
@@ -4962,9 +7187,9 @@
         <w:pStyle w:val="ListParagraph"/>
         <w:numPr>
           <w:ilvl w:val="0"/>
-          <w:numId w:val="3"/>
+          <w:numId w:val="18"/>
         </w:numPr>
-        <w:spacing w:line="360" w:lineRule="auto"/>
+        <w:spacing w:before="0" w:after="160" w:line="360" w:lineRule="auto"/>
         <w:jc w:val="center"/>
         <w:rPr>
           <w:rFonts w:ascii="Segoe UI" w:hAnsi="Segoe UI" w:cs="Segoe UI"/>
@@ -4976,14 +7201,7 @@
           <w:rFonts w:ascii="Segoe UI" w:hAnsi="Segoe UI" w:cs="Segoe UI"/>
           <w:b/>
         </w:rPr>
-        <w:t>XÓA</w:t>
-      </w:r>
-      <w:r>
-        <w:rPr>
-          <w:rFonts w:ascii="Segoe UI" w:hAnsi="Segoe UI" w:cs="Segoe UI"/>
-          <w:b/>
-        </w:rPr>
-        <w:t xml:space="preserve"> CÁC DANH TỪ CÓ ĐẠI DIỆN CHO TOÀN BỘ HỆ THỐNG</w:t>
+        <w:t>XÓA CÁC DANH TỪ CÓ ĐẠI DIỆN CHO TOÀN BỘ HỆ THỐNG</w:t>
       </w:r>
     </w:p>
     <w:p>
@@ -4991,9 +7209,9 @@
         <w:pStyle w:val="ListParagraph"/>
         <w:numPr>
           <w:ilvl w:val="0"/>
-          <w:numId w:val="3"/>
+          <w:numId w:val="18"/>
         </w:numPr>
-        <w:spacing w:line="360" w:lineRule="auto"/>
+        <w:spacing w:before="0" w:after="160" w:line="360" w:lineRule="auto"/>
         <w:jc w:val="center"/>
         <w:rPr>
           <w:rFonts w:ascii="Segoe UI" w:hAnsi="Segoe UI" w:cs="Segoe UI"/>
@@ -5016,7 +7234,7 @@
         <w:tc>
           <w:tcPr>
             <w:tcW w:w="1325" w:type="dxa"/>
-            <w:shd w:val="clear" w:color="auto" w:fill="767171" w:themeFill="background2" w:themeFillShade="80"/>
+            <w:shd w:val="clear" w:color="auto" w:fill="948A54" w:themeFill="background2" w:themeFillShade="80"/>
             <w:vAlign w:val="center"/>
           </w:tcPr>
           <w:p>
@@ -5042,7 +7260,7 @@
         <w:tc>
           <w:tcPr>
             <w:tcW w:w="6945" w:type="dxa"/>
-            <w:shd w:val="clear" w:color="auto" w:fill="767171" w:themeFill="background2" w:themeFillShade="80"/>
+            <w:shd w:val="clear" w:color="auto" w:fill="948A54" w:themeFill="background2" w:themeFillShade="80"/>
             <w:vAlign w:val="center"/>
           </w:tcPr>
           <w:p>
@@ -5367,9 +7585,9 @@
         <w:pStyle w:val="ListParagraph"/>
         <w:numPr>
           <w:ilvl w:val="0"/>
-          <w:numId w:val="6"/>
+          <w:numId w:val="19"/>
         </w:numPr>
-        <w:spacing w:line="360" w:lineRule="auto"/>
+        <w:spacing w:before="0" w:after="160" w:line="360" w:lineRule="auto"/>
         <w:jc w:val="center"/>
         <w:rPr>
           <w:rFonts w:ascii="Segoe UI" w:hAnsi="Segoe UI" w:cs="Segoe UI"/>
@@ -5381,7 +7599,6 @@
           <w:rFonts w:ascii="Segoe UI" w:hAnsi="Segoe UI" w:cs="Segoe UI"/>
           <w:b/>
         </w:rPr>
-        <w:lastRenderedPageBreak/>
         <w:t>XÓA CÁC DANH TỪ BÊN NGOÀI PHẠM VI CỦA HỆ THỐNG</w:t>
       </w:r>
     </w:p>
@@ -5400,7 +7617,7 @@
         <w:tc>
           <w:tcPr>
             <w:tcW w:w="1325" w:type="dxa"/>
-            <w:shd w:val="clear" w:color="auto" w:fill="767171" w:themeFill="background2" w:themeFillShade="80"/>
+            <w:shd w:val="clear" w:color="auto" w:fill="948A54" w:themeFill="background2" w:themeFillShade="80"/>
             <w:vAlign w:val="center"/>
           </w:tcPr>
           <w:p>
@@ -5426,7 +7643,7 @@
         <w:tc>
           <w:tcPr>
             <w:tcW w:w="6945" w:type="dxa"/>
-            <w:shd w:val="clear" w:color="auto" w:fill="767171" w:themeFill="background2" w:themeFillShade="80"/>
+            <w:shd w:val="clear" w:color="auto" w:fill="948A54" w:themeFill="background2" w:themeFillShade="80"/>
             <w:vAlign w:val="center"/>
           </w:tcPr>
           <w:p>
@@ -5691,9 +7908,9 @@
         <w:pStyle w:val="ListParagraph"/>
         <w:numPr>
           <w:ilvl w:val="0"/>
-          <w:numId w:val="6"/>
+          <w:numId w:val="19"/>
         </w:numPr>
-        <w:spacing w:line="360" w:lineRule="auto"/>
+        <w:spacing w:before="0" w:after="160" w:line="360" w:lineRule="auto"/>
         <w:jc w:val="center"/>
         <w:rPr>
           <w:rFonts w:ascii="Segoe UI" w:hAnsi="Segoe UI" w:cs="Segoe UI"/>
@@ -5705,6 +7922,7 @@
           <w:rFonts w:ascii="Segoe UI" w:hAnsi="Segoe UI" w:cs="Segoe UI"/>
           <w:b/>
         </w:rPr>
+        <w:lastRenderedPageBreak/>
         <w:t>XÁC ĐỊNH CÁC ĐỐI TƯỢNG, ĐƯA RA CÁC LỚP</w:t>
       </w:r>
     </w:p>
@@ -5747,10 +7965,10 @@
             <v:path o:extrusionok="f" gradientshapeok="t" o:connecttype="rect"/>
             <o:lock v:ext="edit" aspectratio="t"/>
           </v:shapetype>
-          <v:shape id="_x0000_i1026" type="#_x0000_t75" style="width:606.75pt;height:272.25pt" o:ole="">
-            <v:imagedata r:id="rId5" o:title=""/>
+          <v:shape id="_x0000_i1025" type="#_x0000_t75" style="width:606.75pt;height:272.25pt" o:ole="">
+            <v:imagedata r:id="rId9" o:title=""/>
           </v:shape>
-          <o:OLEObject Type="Embed" ProgID="Visio.Drawing.15" ShapeID="_x0000_i1026" DrawAspect="Content" ObjectID="_1506848912" r:id="rId6"/>
+          <o:OLEObject Type="Embed" ProgID="Visio.Drawing.15" ShapeID="_x0000_i1025" DrawAspect="Content" ObjectID="_1506852054" r:id="rId10"/>
         </w:object>
       </w:r>
     </w:p>
@@ -5831,9 +8049,9 @@
         <w:pStyle w:val="ListParagraph"/>
         <w:numPr>
           <w:ilvl w:val="0"/>
-          <w:numId w:val="6"/>
+          <w:numId w:val="19"/>
         </w:numPr>
-        <w:spacing w:line="360" w:lineRule="auto"/>
+        <w:spacing w:before="0" w:after="160" w:line="360" w:lineRule="auto"/>
         <w:jc w:val="center"/>
         <w:rPr>
           <w:rFonts w:ascii="Segoe UI" w:hAnsi="Segoe UI" w:cs="Segoe UI"/>
@@ -5845,7 +8063,6 @@
           <w:rFonts w:ascii="Segoe UI" w:hAnsi="Segoe UI" w:cs="Segoe UI"/>
           <w:b/>
         </w:rPr>
-        <w:lastRenderedPageBreak/>
         <w:t>THÊM CÁC LỚP CẦN THIẾT</w:t>
       </w:r>
     </w:p>
@@ -5873,10 +8090,10 @@
       </w:pPr>
       <w:r>
         <w:object w:dxaOrig="12675" w:dyaOrig="10230">
-          <v:shape id="_x0000_i1025" type="#_x0000_t75" style="width:469.5pt;height:378.75pt" o:ole="">
-            <v:imagedata r:id="rId7" o:title=""/>
+          <v:shape id="_x0000_i1026" type="#_x0000_t75" style="width:469.5pt;height:378.75pt" o:ole="">
+            <v:imagedata r:id="rId11" o:title=""/>
           </v:shape>
-          <o:OLEObject Type="Embed" ProgID="Visio.Drawing.15" ShapeID="_x0000_i1025" DrawAspect="Content" ObjectID="_1506848913" r:id="rId8"/>
+          <o:OLEObject Type="Embed" ProgID="Visio.Drawing.15" ShapeID="_x0000_i1026" DrawAspect="Content" ObjectID="_1506852055" r:id="rId12"/>
         </w:object>
       </w:r>
     </w:p>
@@ -5908,14 +8125,12 @@
       </w:pPr>
       <w:r>
         <w:object w:dxaOrig="13005" w:dyaOrig="10230">
-          <v:shape id="_x0000_i1027" type="#_x0000_t75" style="width:470.25pt;height:369.75pt" o:ole="">
-            <v:imagedata r:id="rId9" o:title=""/>
+          <v:shape id="_x0000_i1027" type="#_x0000_t75" style="width:471pt;height:369.75pt" o:ole="">
+            <v:imagedata r:id="rId13" o:title=""/>
           </v:shape>
-          <o:OLEObject Type="Embed" ProgID="Visio.Drawing.15" ShapeID="_x0000_i1027" DrawAspect="Content" ObjectID="_1506848914" r:id="rId10"/>
+          <o:OLEObject Type="Embed" ProgID="Visio.Drawing.15" ShapeID="_x0000_i1027" DrawAspect="Content" ObjectID="_1506852056" r:id="rId14"/>
         </w:object>
       </w:r>
-      <w:bookmarkStart w:id="0" w:name="_GoBack"/>
-      <w:bookmarkEnd w:id="0"/>
     </w:p>
     <w:p>
       <w:pPr>
@@ -5930,10 +8145,10 @@
       </w:pPr>
       <w:r>
         <w:object w:dxaOrig="13006" w:dyaOrig="10215">
-          <v:shape id="_x0000_i1028" type="#_x0000_t75" style="width:470.25pt;height:369pt" o:ole="">
-            <v:imagedata r:id="rId11" o:title=""/>
+          <v:shape id="_x0000_i1028" type="#_x0000_t75" style="width:471pt;height:368.25pt" o:ole="">
+            <v:imagedata r:id="rId15" o:title=""/>
           </v:shape>
-          <o:OLEObject Type="Embed" ProgID="Visio.Drawing.15" ShapeID="_x0000_i1028" DrawAspect="Content" ObjectID="_1506848915" r:id="rId12"/>
+          <o:OLEObject Type="Embed" ProgID="Visio.Drawing.15" ShapeID="_x0000_i1028" DrawAspect="Content" ObjectID="_1506852057" r:id="rId16"/>
         </w:object>
       </w:r>
     </w:p>
@@ -5950,42 +8165,337 @@
     </w:p>
     <w:p>
       <w:pPr>
-        <w:spacing w:line="360" w:lineRule="auto"/>
-        <w:ind w:left="360"/>
-        <w:rPr>
-          <w:rFonts w:ascii="Segoe UI" w:hAnsi="Segoe UI" w:cs="Segoe UI"/>
-        </w:rPr>
-      </w:pPr>
-      <w:r>
-        <w:rPr>
-          <w:rFonts w:ascii="Segoe UI" w:hAnsi="Segoe UI" w:cs="Segoe UI"/>
-        </w:rPr>
-        <w:t xml:space="preserve"> </w:t>
-      </w:r>
+        <w:rPr>
+          <w:rFonts w:ascii="Segoe UI" w:hAnsi="Segoe UI" w:cs="Segoe UI"/>
+          <w:sz w:val="24"/>
+          <w:szCs w:val="24"/>
+        </w:rPr>
+      </w:pPr>
     </w:p>
     <w:sectPr>
+      <w:footerReference w:type="default" r:id="rId17"/>
       <w:pgSz w:w="12240" w:h="15840"/>
-      <w:pgMar w:top="1134" w:right="1134" w:bottom="1134" w:left="1701" w:header="709" w:footer="709" w:gutter="0"/>
-      <w:cols w:space="708"/>
+      <w:pgMar w:top="1134" w:right="1134" w:bottom="1134" w:left="1701" w:header="289" w:footer="289" w:gutter="0"/>
+      <w:pgBorders w:display="firstPage" w:offsetFrom="page">
+        <w:top w:val="twistedLines1" w:sz="18" w:space="24" w:color="auto"/>
+        <w:left w:val="twistedLines1" w:sz="18" w:space="24" w:color="auto"/>
+        <w:bottom w:val="twistedLines1" w:sz="18" w:space="24" w:color="auto"/>
+        <w:right w:val="twistedLines1" w:sz="18" w:space="24" w:color="auto"/>
+      </w:pgBorders>
+      <w:cols w:space="720"/>
+      <w:titlePg/>
       <w:docGrid w:linePitch="360"/>
     </w:sectPr>
   </w:body>
 </w:document>
 </file>
 
+<file path=word/endnotes.xml><?xml version="1.0" encoding="utf-8"?>
+<w:endnotes xmlns:wpc="http://schemas.microsoft.com/office/word/2010/wordprocessingCanvas" xmlns:mc="http://schemas.openxmlformats.org/markup-compatibility/2006" xmlns:o="urn:schemas-microsoft-com:office:office" xmlns:r="http://schemas.openxmlformats.org/officeDocument/2006/relationships" xmlns:m="http://schemas.openxmlformats.org/officeDocument/2006/math" xmlns:v="urn:schemas-microsoft-com:vml" xmlns:wp14="http://schemas.microsoft.com/office/word/2010/wordprocessingDrawing" xmlns:wp="http://schemas.openxmlformats.org/drawingml/2006/wordprocessingDrawing" xmlns:w10="urn:schemas-microsoft-com:office:word" xmlns:w="http://schemas.openxmlformats.org/wordprocessingml/2006/main" xmlns:w14="http://schemas.microsoft.com/office/word/2010/wordml" xmlns:w15="http://schemas.microsoft.com/office/word/2012/wordml" xmlns:wpg="http://schemas.microsoft.com/office/word/2010/wordprocessingGroup" xmlns:wpi="http://schemas.microsoft.com/office/word/2010/wordprocessingInk" xmlns:wne="http://schemas.microsoft.com/office/word/2006/wordml" xmlns:wps="http://schemas.microsoft.com/office/word/2010/wordprocessingShape" mc:Ignorable="w14 w15 wp14">
+  <w:endnote w:type="separator" w:id="-1">
+    <w:p>
+      <w:pPr>
+        <w:spacing w:before="0" w:after="0"/>
+      </w:pPr>
+      <w:r>
+        <w:separator/>
+      </w:r>
+    </w:p>
+  </w:endnote>
+  <w:endnote w:type="continuationSeparator" w:id="0">
+    <w:p>
+      <w:pPr>
+        <w:spacing w:before="0" w:after="0"/>
+      </w:pPr>
+      <w:r>
+        <w:continuationSeparator/>
+      </w:r>
+    </w:p>
+  </w:endnote>
+</w:endnotes>
+</file>
+
+<file path=word/footer1.xml><?xml version="1.0" encoding="utf-8"?>
+<w:ftr xmlns:wpc="http://schemas.microsoft.com/office/word/2010/wordprocessingCanvas" xmlns:mc="http://schemas.openxmlformats.org/markup-compatibility/2006" xmlns:o="urn:schemas-microsoft-com:office:office" xmlns:r="http://schemas.openxmlformats.org/officeDocument/2006/relationships" xmlns:m="http://schemas.openxmlformats.org/officeDocument/2006/math" xmlns:v="urn:schemas-microsoft-com:vml" xmlns:wp14="http://schemas.microsoft.com/office/word/2010/wordprocessingDrawing" xmlns:wp="http://schemas.openxmlformats.org/drawingml/2006/wordprocessingDrawing" xmlns:w10="urn:schemas-microsoft-com:office:word" xmlns:w="http://schemas.openxmlformats.org/wordprocessingml/2006/main" xmlns:w14="http://schemas.microsoft.com/office/word/2010/wordml" xmlns:w15="http://schemas.microsoft.com/office/word/2012/wordml" xmlns:wpg="http://schemas.microsoft.com/office/word/2010/wordprocessingGroup" xmlns:wpi="http://schemas.microsoft.com/office/word/2010/wordprocessingInk" xmlns:wne="http://schemas.microsoft.com/office/word/2006/wordml" xmlns:wps="http://schemas.microsoft.com/office/word/2010/wordprocessingShape" mc:Ignorable="w14 w15 wp14">
+  <w:sdt>
+    <w:sdtPr>
+      <w:id w:val="-1387953749"/>
+      <w:docPartObj>
+        <w:docPartGallery w:val="Page Numbers (Bottom of Page)"/>
+        <w:docPartUnique/>
+      </w:docPartObj>
+    </w:sdtPr>
+    <w:sdtEndPr/>
+    <w:sdtContent>
+      <w:sdt>
+        <w:sdtPr>
+          <w:id w:val="860082579"/>
+          <w:docPartObj>
+            <w:docPartGallery w:val="Page Numbers (Top of Page)"/>
+            <w:docPartUnique/>
+          </w:docPartObj>
+        </w:sdtPr>
+        <w:sdtEndPr/>
+        <w:sdtContent>
+          <w:p>
+            <w:pPr>
+              <w:pStyle w:val="Footer"/>
+              <w:jc w:val="right"/>
+            </w:pPr>
+            <w:r>
+              <w:t xml:space="preserve">Page </w:t>
+            </w:r>
+            <w:r>
+              <w:rPr>
+                <w:b/>
+                <w:bCs/>
+                <w:sz w:val="24"/>
+                <w:szCs w:val="24"/>
+              </w:rPr>
+              <w:fldChar w:fldCharType="begin"/>
+            </w:r>
+            <w:r>
+              <w:rPr>
+                <w:b/>
+                <w:bCs/>
+              </w:rPr>
+              <w:instrText xml:space="preserve"> PAGE </w:instrText>
+            </w:r>
+            <w:r>
+              <w:rPr>
+                <w:b/>
+                <w:bCs/>
+                <w:sz w:val="24"/>
+                <w:szCs w:val="24"/>
+              </w:rPr>
+              <w:fldChar w:fldCharType="separate"/>
+            </w:r>
+            <w:r>
+              <w:rPr>
+                <w:b/>
+                <w:bCs/>
+                <w:noProof/>
+              </w:rPr>
+              <w:t>2</w:t>
+            </w:r>
+            <w:r>
+              <w:rPr>
+                <w:b/>
+                <w:bCs/>
+                <w:sz w:val="24"/>
+                <w:szCs w:val="24"/>
+              </w:rPr>
+              <w:fldChar w:fldCharType="end"/>
+            </w:r>
+            <w:r>
+              <w:t xml:space="preserve"> of </w:t>
+            </w:r>
+            <w:r>
+              <w:rPr>
+                <w:b/>
+                <w:bCs/>
+                <w:sz w:val="24"/>
+                <w:szCs w:val="24"/>
+              </w:rPr>
+              <w:fldChar w:fldCharType="begin"/>
+            </w:r>
+            <w:r>
+              <w:rPr>
+                <w:b/>
+                <w:bCs/>
+              </w:rPr>
+              <w:instrText xml:space="preserve"> NUMPAGES  </w:instrText>
+            </w:r>
+            <w:r>
+              <w:rPr>
+                <w:b/>
+                <w:bCs/>
+                <w:sz w:val="24"/>
+                <w:szCs w:val="24"/>
+              </w:rPr>
+              <w:fldChar w:fldCharType="separate"/>
+            </w:r>
+            <w:r>
+              <w:rPr>
+                <w:b/>
+                <w:bCs/>
+                <w:noProof/>
+              </w:rPr>
+              <w:t>11</w:t>
+            </w:r>
+            <w:r>
+              <w:rPr>
+                <w:b/>
+                <w:bCs/>
+                <w:sz w:val="24"/>
+                <w:szCs w:val="24"/>
+              </w:rPr>
+              <w:fldChar w:fldCharType="end"/>
+            </w:r>
+          </w:p>
+        </w:sdtContent>
+      </w:sdt>
+    </w:sdtContent>
+  </w:sdt>
+  <w:p>
+    <w:pPr>
+      <w:pStyle w:val="Footer"/>
+    </w:pPr>
+  </w:p>
+</w:ftr>
+</file>
+
+<file path=word/footnotes.xml><?xml version="1.0" encoding="utf-8"?>
+<w:footnotes xmlns:wpc="http://schemas.microsoft.com/office/word/2010/wordprocessingCanvas" xmlns:mc="http://schemas.openxmlformats.org/markup-compatibility/2006" xmlns:o="urn:schemas-microsoft-com:office:office" xmlns:r="http://schemas.openxmlformats.org/officeDocument/2006/relationships" xmlns:m="http://schemas.openxmlformats.org/officeDocument/2006/math" xmlns:v="urn:schemas-microsoft-com:vml" xmlns:wp14="http://schemas.microsoft.com/office/word/2010/wordprocessingDrawing" xmlns:wp="http://schemas.openxmlformats.org/drawingml/2006/wordprocessingDrawing" xmlns:w10="urn:schemas-microsoft-com:office:word" xmlns:w="http://schemas.openxmlformats.org/wordprocessingml/2006/main" xmlns:w14="http://schemas.microsoft.com/office/word/2010/wordml" xmlns:w15="http://schemas.microsoft.com/office/word/2012/wordml" xmlns:wpg="http://schemas.microsoft.com/office/word/2010/wordprocessingGroup" xmlns:wpi="http://schemas.microsoft.com/office/word/2010/wordprocessingInk" xmlns:wne="http://schemas.microsoft.com/office/word/2006/wordml" xmlns:wps="http://schemas.microsoft.com/office/word/2010/wordprocessingShape" mc:Ignorable="w14 w15 wp14">
+  <w:footnote w:type="separator" w:id="-1">
+    <w:p>
+      <w:pPr>
+        <w:spacing w:before="0" w:after="0"/>
+      </w:pPr>
+      <w:r>
+        <w:separator/>
+      </w:r>
+    </w:p>
+  </w:footnote>
+  <w:footnote w:type="continuationSeparator" w:id="0">
+    <w:p>
+      <w:pPr>
+        <w:spacing w:before="0" w:after="0"/>
+      </w:pPr>
+      <w:r>
+        <w:continuationSeparator/>
+      </w:r>
+    </w:p>
+  </w:footnote>
+</w:footnotes>
+</file>
+
 <file path=word/numbering.xml><?xml version="1.0" encoding="utf-8"?>
 <w:numbering xmlns:wpc="http://schemas.microsoft.com/office/word/2010/wordprocessingCanvas" xmlns:mc="http://schemas.openxmlformats.org/markup-compatibility/2006" xmlns:o="urn:schemas-microsoft-com:office:office" xmlns:r="http://schemas.openxmlformats.org/officeDocument/2006/relationships" xmlns:m="http://schemas.openxmlformats.org/officeDocument/2006/math" xmlns:v="urn:schemas-microsoft-com:vml" xmlns:wp14="http://schemas.microsoft.com/office/word/2010/wordprocessingDrawing" xmlns:wp="http://schemas.openxmlformats.org/drawingml/2006/wordprocessingDrawing" xmlns:w10="urn:schemas-microsoft-com:office:word" xmlns:w="http://schemas.openxmlformats.org/wordprocessingml/2006/main" xmlns:w14="http://schemas.microsoft.com/office/word/2010/wordml" xmlns:w15="http://schemas.microsoft.com/office/word/2012/wordml" xmlns:wpg="http://schemas.microsoft.com/office/word/2010/wordprocessingGroup" xmlns:wpi="http://schemas.microsoft.com/office/word/2010/wordprocessingInk" xmlns:wne="http://schemas.microsoft.com/office/word/2006/wordml" xmlns:wps="http://schemas.microsoft.com/office/word/2010/wordprocessingShape" mc:Ignorable="w14 w15 wp14">
-  <w:abstractNum w:abstractNumId="0" w15:restartNumberingAfterBreak="0">
-    <w:nsid w:val="00154EB0"/>
+  <w:abstractNum w:abstractNumId="0">
+    <w:nsid w:val="05F651F1"/>
     <w:multiLevelType w:val="hybridMultilevel"/>
-    <w:tmpl w:val="07F0FD0A"/>
-    <w:lvl w:ilvl="0" w:tplc="791A5212">
-      <w:start w:val="1"/>
-      <w:numFmt w:val="upperRoman"/>
+    <w:tmpl w:val="994680E6"/>
+    <w:lvl w:ilvl="0" w:tplc="042A0001">
+      <w:start w:val="1"/>
+      <w:numFmt w:val="bullet"/>
+      <w:lvlText w:val=""/>
+      <w:lvlJc w:val="left"/>
+      <w:pPr>
+        <w:ind w:left="1440" w:hanging="360"/>
+      </w:pPr>
+      <w:rPr>
+        <w:rFonts w:ascii="Symbol" w:hAnsi="Symbol" w:hint="default"/>
+      </w:rPr>
+    </w:lvl>
+    <w:lvl w:ilvl="1" w:tplc="042A0003" w:tentative="1">
+      <w:start w:val="1"/>
+      <w:numFmt w:val="bullet"/>
+      <w:lvlText w:val="o"/>
+      <w:lvlJc w:val="left"/>
+      <w:pPr>
+        <w:ind w:left="2160" w:hanging="360"/>
+      </w:pPr>
+      <w:rPr>
+        <w:rFonts w:ascii="Courier New" w:hAnsi="Courier New" w:cs="Courier New" w:hint="default"/>
+      </w:rPr>
+    </w:lvl>
+    <w:lvl w:ilvl="2" w:tplc="042A0005" w:tentative="1">
+      <w:start w:val="1"/>
+      <w:numFmt w:val="bullet"/>
+      <w:lvlText w:val=""/>
+      <w:lvlJc w:val="left"/>
+      <w:pPr>
+        <w:ind w:left="2880" w:hanging="360"/>
+      </w:pPr>
+      <w:rPr>
+        <w:rFonts w:ascii="Wingdings" w:hAnsi="Wingdings" w:hint="default"/>
+      </w:rPr>
+    </w:lvl>
+    <w:lvl w:ilvl="3" w:tplc="042A0001" w:tentative="1">
+      <w:start w:val="1"/>
+      <w:numFmt w:val="bullet"/>
+      <w:lvlText w:val=""/>
+      <w:lvlJc w:val="left"/>
+      <w:pPr>
+        <w:ind w:left="3600" w:hanging="360"/>
+      </w:pPr>
+      <w:rPr>
+        <w:rFonts w:ascii="Symbol" w:hAnsi="Symbol" w:hint="default"/>
+      </w:rPr>
+    </w:lvl>
+    <w:lvl w:ilvl="4" w:tplc="042A0003" w:tentative="1">
+      <w:start w:val="1"/>
+      <w:numFmt w:val="bullet"/>
+      <w:lvlText w:val="o"/>
+      <w:lvlJc w:val="left"/>
+      <w:pPr>
+        <w:ind w:left="4320" w:hanging="360"/>
+      </w:pPr>
+      <w:rPr>
+        <w:rFonts w:ascii="Courier New" w:hAnsi="Courier New" w:cs="Courier New" w:hint="default"/>
+      </w:rPr>
+    </w:lvl>
+    <w:lvl w:ilvl="5" w:tplc="042A0005" w:tentative="1">
+      <w:start w:val="1"/>
+      <w:numFmt w:val="bullet"/>
+      <w:lvlText w:val=""/>
+      <w:lvlJc w:val="left"/>
+      <w:pPr>
+        <w:ind w:left="5040" w:hanging="360"/>
+      </w:pPr>
+      <w:rPr>
+        <w:rFonts w:ascii="Wingdings" w:hAnsi="Wingdings" w:hint="default"/>
+      </w:rPr>
+    </w:lvl>
+    <w:lvl w:ilvl="6" w:tplc="042A0001" w:tentative="1">
+      <w:start w:val="1"/>
+      <w:numFmt w:val="bullet"/>
+      <w:lvlText w:val=""/>
+      <w:lvlJc w:val="left"/>
+      <w:pPr>
+        <w:ind w:left="5760" w:hanging="360"/>
+      </w:pPr>
+      <w:rPr>
+        <w:rFonts w:ascii="Symbol" w:hAnsi="Symbol" w:hint="default"/>
+      </w:rPr>
+    </w:lvl>
+    <w:lvl w:ilvl="7" w:tplc="042A0003" w:tentative="1">
+      <w:start w:val="1"/>
+      <w:numFmt w:val="bullet"/>
+      <w:lvlText w:val="o"/>
+      <w:lvlJc w:val="left"/>
+      <w:pPr>
+        <w:ind w:left="6480" w:hanging="360"/>
+      </w:pPr>
+      <w:rPr>
+        <w:rFonts w:ascii="Courier New" w:hAnsi="Courier New" w:cs="Courier New" w:hint="default"/>
+      </w:rPr>
+    </w:lvl>
+    <w:lvl w:ilvl="8" w:tplc="042A0005" w:tentative="1">
+      <w:start w:val="1"/>
+      <w:numFmt w:val="bullet"/>
+      <w:lvlText w:val=""/>
+      <w:lvlJc w:val="left"/>
+      <w:pPr>
+        <w:ind w:left="7200" w:hanging="360"/>
+      </w:pPr>
+      <w:rPr>
+        <w:rFonts w:ascii="Wingdings" w:hAnsi="Wingdings" w:hint="default"/>
+      </w:rPr>
+    </w:lvl>
+  </w:abstractNum>
+  <w:abstractNum w:abstractNumId="1">
+    <w:nsid w:val="09AA670A"/>
+    <w:multiLevelType w:val="hybridMultilevel"/>
+    <w:tmpl w:val="6E9E21A0"/>
+    <w:lvl w:ilvl="0" w:tplc="042A000F">
+      <w:start w:val="1"/>
+      <w:numFmt w:val="decimal"/>
       <w:lvlText w:val="%1."/>
       <w:lvlJc w:val="left"/>
       <w:pPr>
-        <w:ind w:left="1440" w:hanging="720"/>
+        <w:ind w:left="720" w:hanging="360"/>
       </w:pPr>
       <w:rPr>
         <w:rFonts w:hint="default"/>
@@ -5997,7 +8507,7 @@
       <w:lvlText w:val="%2."/>
       <w:lvlJc w:val="left"/>
       <w:pPr>
-        <w:ind w:left="1800" w:hanging="360"/>
+        <w:ind w:left="1440" w:hanging="360"/>
       </w:pPr>
     </w:lvl>
     <w:lvl w:ilvl="2" w:tplc="042A001B" w:tentative="1">
@@ -6006,7 +8516,7 @@
       <w:lvlText w:val="%3."/>
       <w:lvlJc w:val="right"/>
       <w:pPr>
-        <w:ind w:left="2520" w:hanging="180"/>
+        <w:ind w:left="2160" w:hanging="180"/>
       </w:pPr>
     </w:lvl>
     <w:lvl w:ilvl="3" w:tplc="042A000F" w:tentative="1">
@@ -6015,7 +8525,7 @@
       <w:lvlText w:val="%4."/>
       <w:lvlJc w:val="left"/>
       <w:pPr>
-        <w:ind w:left="3240" w:hanging="360"/>
+        <w:ind w:left="2880" w:hanging="360"/>
       </w:pPr>
     </w:lvl>
     <w:lvl w:ilvl="4" w:tplc="042A0019" w:tentative="1">
@@ -6024,7 +8534,7 @@
       <w:lvlText w:val="%5."/>
       <w:lvlJc w:val="left"/>
       <w:pPr>
-        <w:ind w:left="3960" w:hanging="360"/>
+        <w:ind w:left="3600" w:hanging="360"/>
       </w:pPr>
     </w:lvl>
     <w:lvl w:ilvl="5" w:tplc="042A001B" w:tentative="1">
@@ -6033,7 +8543,7 @@
       <w:lvlText w:val="%6."/>
       <w:lvlJc w:val="right"/>
       <w:pPr>
-        <w:ind w:left="4680" w:hanging="180"/>
+        <w:ind w:left="4320" w:hanging="180"/>
       </w:pPr>
     </w:lvl>
     <w:lvl w:ilvl="6" w:tplc="042A000F" w:tentative="1">
@@ -6042,7 +8552,7 @@
       <w:lvlText w:val="%7."/>
       <w:lvlJc w:val="left"/>
       <w:pPr>
-        <w:ind w:left="5400" w:hanging="360"/>
+        <w:ind w:left="5040" w:hanging="360"/>
       </w:pPr>
     </w:lvl>
     <w:lvl w:ilvl="7" w:tplc="042A0019" w:tentative="1">
@@ -6051,7 +8561,7 @@
       <w:lvlText w:val="%8."/>
       <w:lvlJc w:val="left"/>
       <w:pPr>
-        <w:ind w:left="6120" w:hanging="360"/>
+        <w:ind w:left="5760" w:hanging="360"/>
       </w:pPr>
     </w:lvl>
     <w:lvl w:ilvl="8" w:tplc="042A001B" w:tentative="1">
@@ -6060,21 +8570,21 @@
       <w:lvlText w:val="%9."/>
       <w:lvlJc w:val="right"/>
       <w:pPr>
-        <w:ind w:left="6840" w:hanging="180"/>
+        <w:ind w:left="6480" w:hanging="180"/>
       </w:pPr>
     </w:lvl>
   </w:abstractNum>
-  <w:abstractNum w:abstractNumId="1" w15:restartNumberingAfterBreak="0">
-    <w:nsid w:val="0C0960C7"/>
+  <w:abstractNum w:abstractNumId="2">
+    <w:nsid w:val="0C6C3046"/>
     <w:multiLevelType w:val="hybridMultilevel"/>
-    <w:tmpl w:val="E3D4D23E"/>
-    <w:lvl w:ilvl="0" w:tplc="C742D102">
-      <w:start w:val="3"/>
-      <w:numFmt w:val="lowerRoman"/>
+    <w:tmpl w:val="8F12139A"/>
+    <w:lvl w:ilvl="0" w:tplc="042A000F">
+      <w:start w:val="1"/>
+      <w:numFmt w:val="decimal"/>
       <w:lvlText w:val="%1."/>
       <w:lvlJc w:val="left"/>
       <w:pPr>
-        <w:ind w:left="1080" w:hanging="720"/>
+        <w:ind w:left="720" w:hanging="360"/>
       </w:pPr>
       <w:rPr>
         <w:rFonts w:hint="default"/>
@@ -6153,7 +8663,419 @@
       </w:pPr>
     </w:lvl>
   </w:abstractNum>
-  <w:abstractNum w:abstractNumId="2" w15:restartNumberingAfterBreak="0">
+  <w:abstractNum w:abstractNumId="3">
+    <w:nsid w:val="0D274D2D"/>
+    <w:multiLevelType w:val="multilevel"/>
+    <w:tmpl w:val="0F58E228"/>
+    <w:lvl w:ilvl="0">
+      <w:start w:val="1"/>
+      <w:numFmt w:val="decimal"/>
+      <w:lvlText w:val="%1."/>
+      <w:lvlJc w:val="left"/>
+      <w:pPr>
+        <w:ind w:left="1440" w:hanging="360"/>
+      </w:pPr>
+      <w:rPr>
+        <w:rFonts w:hint="default"/>
+      </w:rPr>
+    </w:lvl>
+    <w:lvl w:ilvl="1">
+      <w:start w:val="1"/>
+      <w:numFmt w:val="decimal"/>
+      <w:isLgl/>
+      <w:lvlText w:val="%1.%2"/>
+      <w:lvlJc w:val="left"/>
+      <w:pPr>
+        <w:ind w:left="1800" w:hanging="360"/>
+      </w:pPr>
+      <w:rPr>
+        <w:rFonts w:hint="default"/>
+      </w:rPr>
+    </w:lvl>
+    <w:lvl w:ilvl="2">
+      <w:start w:val="1"/>
+      <w:numFmt w:val="decimal"/>
+      <w:isLgl/>
+      <w:lvlText w:val="%1.%2.%3"/>
+      <w:lvlJc w:val="left"/>
+      <w:pPr>
+        <w:ind w:left="2520" w:hanging="720"/>
+      </w:pPr>
+      <w:rPr>
+        <w:rFonts w:hint="default"/>
+      </w:rPr>
+    </w:lvl>
+    <w:lvl w:ilvl="3">
+      <w:start w:val="1"/>
+      <w:numFmt w:val="decimal"/>
+      <w:isLgl/>
+      <w:lvlText w:val="%1.%2.%3.%4"/>
+      <w:lvlJc w:val="left"/>
+      <w:pPr>
+        <w:ind w:left="2880" w:hanging="720"/>
+      </w:pPr>
+      <w:rPr>
+        <w:rFonts w:hint="default"/>
+      </w:rPr>
+    </w:lvl>
+    <w:lvl w:ilvl="4">
+      <w:start w:val="1"/>
+      <w:numFmt w:val="decimal"/>
+      <w:isLgl/>
+      <w:lvlText w:val="%1.%2.%3.%4.%5"/>
+      <w:lvlJc w:val="left"/>
+      <w:pPr>
+        <w:ind w:left="3600" w:hanging="1080"/>
+      </w:pPr>
+      <w:rPr>
+        <w:rFonts w:hint="default"/>
+      </w:rPr>
+    </w:lvl>
+    <w:lvl w:ilvl="5">
+      <w:start w:val="1"/>
+      <w:numFmt w:val="decimal"/>
+      <w:isLgl/>
+      <w:lvlText w:val="%1.%2.%3.%4.%5.%6"/>
+      <w:lvlJc w:val="left"/>
+      <w:pPr>
+        <w:ind w:left="3960" w:hanging="1080"/>
+      </w:pPr>
+      <w:rPr>
+        <w:rFonts w:hint="default"/>
+      </w:rPr>
+    </w:lvl>
+    <w:lvl w:ilvl="6">
+      <w:start w:val="1"/>
+      <w:numFmt w:val="decimal"/>
+      <w:isLgl/>
+      <w:lvlText w:val="%1.%2.%3.%4.%5.%6.%7"/>
+      <w:lvlJc w:val="left"/>
+      <w:pPr>
+        <w:ind w:left="4680" w:hanging="1440"/>
+      </w:pPr>
+      <w:rPr>
+        <w:rFonts w:hint="default"/>
+      </w:rPr>
+    </w:lvl>
+    <w:lvl w:ilvl="7">
+      <w:start w:val="1"/>
+      <w:numFmt w:val="decimal"/>
+      <w:isLgl/>
+      <w:lvlText w:val="%1.%2.%3.%4.%5.%6.%7.%8"/>
+      <w:lvlJc w:val="left"/>
+      <w:pPr>
+        <w:ind w:left="5040" w:hanging="1440"/>
+      </w:pPr>
+      <w:rPr>
+        <w:rFonts w:hint="default"/>
+      </w:rPr>
+    </w:lvl>
+    <w:lvl w:ilvl="8">
+      <w:start w:val="1"/>
+      <w:numFmt w:val="decimal"/>
+      <w:isLgl/>
+      <w:lvlText w:val="%1.%2.%3.%4.%5.%6.%7.%8.%9"/>
+      <w:lvlJc w:val="left"/>
+      <w:pPr>
+        <w:ind w:left="5760" w:hanging="1800"/>
+      </w:pPr>
+      <w:rPr>
+        <w:rFonts w:hint="default"/>
+      </w:rPr>
+    </w:lvl>
+  </w:abstractNum>
+  <w:abstractNum w:abstractNumId="4">
+    <w:nsid w:val="0FFE3653"/>
+    <w:multiLevelType w:val="hybridMultilevel"/>
+    <w:tmpl w:val="A3A6AED4"/>
+    <w:lvl w:ilvl="0" w:tplc="042A0001">
+      <w:start w:val="1"/>
+      <w:numFmt w:val="bullet"/>
+      <w:lvlText w:val=""/>
+      <w:lvlJc w:val="left"/>
+      <w:pPr>
+        <w:ind w:left="1440" w:hanging="360"/>
+      </w:pPr>
+      <w:rPr>
+        <w:rFonts w:ascii="Symbol" w:hAnsi="Symbol" w:hint="default"/>
+      </w:rPr>
+    </w:lvl>
+    <w:lvl w:ilvl="1" w:tplc="042A0003" w:tentative="1">
+      <w:start w:val="1"/>
+      <w:numFmt w:val="bullet"/>
+      <w:lvlText w:val="o"/>
+      <w:lvlJc w:val="left"/>
+      <w:pPr>
+        <w:ind w:left="2160" w:hanging="360"/>
+      </w:pPr>
+      <w:rPr>
+        <w:rFonts w:ascii="Courier New" w:hAnsi="Courier New" w:cs="Courier New" w:hint="default"/>
+      </w:rPr>
+    </w:lvl>
+    <w:lvl w:ilvl="2" w:tplc="042A0005" w:tentative="1">
+      <w:start w:val="1"/>
+      <w:numFmt w:val="bullet"/>
+      <w:lvlText w:val=""/>
+      <w:lvlJc w:val="left"/>
+      <w:pPr>
+        <w:ind w:left="2880" w:hanging="360"/>
+      </w:pPr>
+      <w:rPr>
+        <w:rFonts w:ascii="Wingdings" w:hAnsi="Wingdings" w:hint="default"/>
+      </w:rPr>
+    </w:lvl>
+    <w:lvl w:ilvl="3" w:tplc="042A0001" w:tentative="1">
+      <w:start w:val="1"/>
+      <w:numFmt w:val="bullet"/>
+      <w:lvlText w:val=""/>
+      <w:lvlJc w:val="left"/>
+      <w:pPr>
+        <w:ind w:left="3600" w:hanging="360"/>
+      </w:pPr>
+      <w:rPr>
+        <w:rFonts w:ascii="Symbol" w:hAnsi="Symbol" w:hint="default"/>
+      </w:rPr>
+    </w:lvl>
+    <w:lvl w:ilvl="4" w:tplc="042A0003" w:tentative="1">
+      <w:start w:val="1"/>
+      <w:numFmt w:val="bullet"/>
+      <w:lvlText w:val="o"/>
+      <w:lvlJc w:val="left"/>
+      <w:pPr>
+        <w:ind w:left="4320" w:hanging="360"/>
+      </w:pPr>
+      <w:rPr>
+        <w:rFonts w:ascii="Courier New" w:hAnsi="Courier New" w:cs="Courier New" w:hint="default"/>
+      </w:rPr>
+    </w:lvl>
+    <w:lvl w:ilvl="5" w:tplc="042A0005" w:tentative="1">
+      <w:start w:val="1"/>
+      <w:numFmt w:val="bullet"/>
+      <w:lvlText w:val=""/>
+      <w:lvlJc w:val="left"/>
+      <w:pPr>
+        <w:ind w:left="5040" w:hanging="360"/>
+      </w:pPr>
+      <w:rPr>
+        <w:rFonts w:ascii="Wingdings" w:hAnsi="Wingdings" w:hint="default"/>
+      </w:rPr>
+    </w:lvl>
+    <w:lvl w:ilvl="6" w:tplc="042A0001" w:tentative="1">
+      <w:start w:val="1"/>
+      <w:numFmt w:val="bullet"/>
+      <w:lvlText w:val=""/>
+      <w:lvlJc w:val="left"/>
+      <w:pPr>
+        <w:ind w:left="5760" w:hanging="360"/>
+      </w:pPr>
+      <w:rPr>
+        <w:rFonts w:ascii="Symbol" w:hAnsi="Symbol" w:hint="default"/>
+      </w:rPr>
+    </w:lvl>
+    <w:lvl w:ilvl="7" w:tplc="042A0003" w:tentative="1">
+      <w:start w:val="1"/>
+      <w:numFmt w:val="bullet"/>
+      <w:lvlText w:val="o"/>
+      <w:lvlJc w:val="left"/>
+      <w:pPr>
+        <w:ind w:left="6480" w:hanging="360"/>
+      </w:pPr>
+      <w:rPr>
+        <w:rFonts w:ascii="Courier New" w:hAnsi="Courier New" w:cs="Courier New" w:hint="default"/>
+      </w:rPr>
+    </w:lvl>
+    <w:lvl w:ilvl="8" w:tplc="042A0005" w:tentative="1">
+      <w:start w:val="1"/>
+      <w:numFmt w:val="bullet"/>
+      <w:lvlText w:val=""/>
+      <w:lvlJc w:val="left"/>
+      <w:pPr>
+        <w:ind w:left="7200" w:hanging="360"/>
+      </w:pPr>
+      <w:rPr>
+        <w:rFonts w:ascii="Wingdings" w:hAnsi="Wingdings" w:hint="default"/>
+      </w:rPr>
+    </w:lvl>
+  </w:abstractNum>
+  <w:abstractNum w:abstractNumId="5">
+    <w:nsid w:val="1D5D42C0"/>
+    <w:multiLevelType w:val="hybridMultilevel"/>
+    <w:tmpl w:val="8F12139A"/>
+    <w:lvl w:ilvl="0" w:tplc="042A000F">
+      <w:start w:val="1"/>
+      <w:numFmt w:val="decimal"/>
+      <w:lvlText w:val="%1."/>
+      <w:lvlJc w:val="left"/>
+      <w:pPr>
+        <w:ind w:left="720" w:hanging="360"/>
+      </w:pPr>
+      <w:rPr>
+        <w:rFonts w:hint="default"/>
+      </w:rPr>
+    </w:lvl>
+    <w:lvl w:ilvl="1" w:tplc="042A0019" w:tentative="1">
+      <w:start w:val="1"/>
+      <w:numFmt w:val="lowerLetter"/>
+      <w:lvlText w:val="%2."/>
+      <w:lvlJc w:val="left"/>
+      <w:pPr>
+        <w:ind w:left="1440" w:hanging="360"/>
+      </w:pPr>
+    </w:lvl>
+    <w:lvl w:ilvl="2" w:tplc="042A001B" w:tentative="1">
+      <w:start w:val="1"/>
+      <w:numFmt w:val="lowerRoman"/>
+      <w:lvlText w:val="%3."/>
+      <w:lvlJc w:val="right"/>
+      <w:pPr>
+        <w:ind w:left="2160" w:hanging="180"/>
+      </w:pPr>
+    </w:lvl>
+    <w:lvl w:ilvl="3" w:tplc="042A000F" w:tentative="1">
+      <w:start w:val="1"/>
+      <w:numFmt w:val="decimal"/>
+      <w:lvlText w:val="%4."/>
+      <w:lvlJc w:val="left"/>
+      <w:pPr>
+        <w:ind w:left="2880" w:hanging="360"/>
+      </w:pPr>
+    </w:lvl>
+    <w:lvl w:ilvl="4" w:tplc="042A0019" w:tentative="1">
+      <w:start w:val="1"/>
+      <w:numFmt w:val="lowerLetter"/>
+      <w:lvlText w:val="%5."/>
+      <w:lvlJc w:val="left"/>
+      <w:pPr>
+        <w:ind w:left="3600" w:hanging="360"/>
+      </w:pPr>
+    </w:lvl>
+    <w:lvl w:ilvl="5" w:tplc="042A001B" w:tentative="1">
+      <w:start w:val="1"/>
+      <w:numFmt w:val="lowerRoman"/>
+      <w:lvlText w:val="%6."/>
+      <w:lvlJc w:val="right"/>
+      <w:pPr>
+        <w:ind w:left="4320" w:hanging="180"/>
+      </w:pPr>
+    </w:lvl>
+    <w:lvl w:ilvl="6" w:tplc="042A000F" w:tentative="1">
+      <w:start w:val="1"/>
+      <w:numFmt w:val="decimal"/>
+      <w:lvlText w:val="%7."/>
+      <w:lvlJc w:val="left"/>
+      <w:pPr>
+        <w:ind w:left="5040" w:hanging="360"/>
+      </w:pPr>
+    </w:lvl>
+    <w:lvl w:ilvl="7" w:tplc="042A0019" w:tentative="1">
+      <w:start w:val="1"/>
+      <w:numFmt w:val="lowerLetter"/>
+      <w:lvlText w:val="%8."/>
+      <w:lvlJc w:val="left"/>
+      <w:pPr>
+        <w:ind w:left="5760" w:hanging="360"/>
+      </w:pPr>
+    </w:lvl>
+    <w:lvl w:ilvl="8" w:tplc="042A001B" w:tentative="1">
+      <w:start w:val="1"/>
+      <w:numFmt w:val="lowerRoman"/>
+      <w:lvlText w:val="%9."/>
+      <w:lvlJc w:val="right"/>
+      <w:pPr>
+        <w:ind w:left="6480" w:hanging="180"/>
+      </w:pPr>
+    </w:lvl>
+  </w:abstractNum>
+  <w:abstractNum w:abstractNumId="6">
+    <w:nsid w:val="21D76CE9"/>
+    <w:multiLevelType w:val="hybridMultilevel"/>
+    <w:tmpl w:val="8F12139A"/>
+    <w:lvl w:ilvl="0" w:tplc="042A000F">
+      <w:start w:val="1"/>
+      <w:numFmt w:val="decimal"/>
+      <w:lvlText w:val="%1."/>
+      <w:lvlJc w:val="left"/>
+      <w:pPr>
+        <w:ind w:left="720" w:hanging="360"/>
+      </w:pPr>
+      <w:rPr>
+        <w:rFonts w:hint="default"/>
+      </w:rPr>
+    </w:lvl>
+    <w:lvl w:ilvl="1" w:tplc="042A0019" w:tentative="1">
+      <w:start w:val="1"/>
+      <w:numFmt w:val="lowerLetter"/>
+      <w:lvlText w:val="%2."/>
+      <w:lvlJc w:val="left"/>
+      <w:pPr>
+        <w:ind w:left="1440" w:hanging="360"/>
+      </w:pPr>
+    </w:lvl>
+    <w:lvl w:ilvl="2" w:tplc="042A001B" w:tentative="1">
+      <w:start w:val="1"/>
+      <w:numFmt w:val="lowerRoman"/>
+      <w:lvlText w:val="%3."/>
+      <w:lvlJc w:val="right"/>
+      <w:pPr>
+        <w:ind w:left="2160" w:hanging="180"/>
+      </w:pPr>
+    </w:lvl>
+    <w:lvl w:ilvl="3" w:tplc="042A000F" w:tentative="1">
+      <w:start w:val="1"/>
+      <w:numFmt w:val="decimal"/>
+      <w:lvlText w:val="%4."/>
+      <w:lvlJc w:val="left"/>
+      <w:pPr>
+        <w:ind w:left="2880" w:hanging="360"/>
+      </w:pPr>
+    </w:lvl>
+    <w:lvl w:ilvl="4" w:tplc="042A0019" w:tentative="1">
+      <w:start w:val="1"/>
+      <w:numFmt w:val="lowerLetter"/>
+      <w:lvlText w:val="%5."/>
+      <w:lvlJc w:val="left"/>
+      <w:pPr>
+        <w:ind w:left="3600" w:hanging="360"/>
+      </w:pPr>
+    </w:lvl>
+    <w:lvl w:ilvl="5" w:tplc="042A001B" w:tentative="1">
+      <w:start w:val="1"/>
+      <w:numFmt w:val="lowerRoman"/>
+      <w:lvlText w:val="%6."/>
+      <w:lvlJc w:val="right"/>
+      <w:pPr>
+        <w:ind w:left="4320" w:hanging="180"/>
+      </w:pPr>
+    </w:lvl>
+    <w:lvl w:ilvl="6" w:tplc="042A000F" w:tentative="1">
+      <w:start w:val="1"/>
+      <w:numFmt w:val="decimal"/>
+      <w:lvlText w:val="%7."/>
+      <w:lvlJc w:val="left"/>
+      <w:pPr>
+        <w:ind w:left="5040" w:hanging="360"/>
+      </w:pPr>
+    </w:lvl>
+    <w:lvl w:ilvl="7" w:tplc="042A0019" w:tentative="1">
+      <w:start w:val="1"/>
+      <w:numFmt w:val="lowerLetter"/>
+      <w:lvlText w:val="%8."/>
+      <w:lvlJc w:val="left"/>
+      <w:pPr>
+        <w:ind w:left="5760" w:hanging="360"/>
+      </w:pPr>
+    </w:lvl>
+    <w:lvl w:ilvl="8" w:tplc="042A001B" w:tentative="1">
+      <w:start w:val="1"/>
+      <w:numFmt w:val="lowerRoman"/>
+      <w:lvlText w:val="%9."/>
+      <w:lvlJc w:val="right"/>
+      <w:pPr>
+        <w:ind w:left="6480" w:hanging="180"/>
+      </w:pPr>
+    </w:lvl>
+  </w:abstractNum>
+  <w:abstractNum w:abstractNumId="7">
     <w:nsid w:val="274C43E3"/>
     <w:multiLevelType w:val="hybridMultilevel"/>
     <w:tmpl w:val="44ACF836"/>
@@ -6266,7 +9188,295 @@
       </w:rPr>
     </w:lvl>
   </w:abstractNum>
-  <w:abstractNum w:abstractNumId="3" w15:restartNumberingAfterBreak="0">
+  <w:abstractNum w:abstractNumId="8">
+    <w:nsid w:val="30BE2706"/>
+    <w:multiLevelType w:val="hybridMultilevel"/>
+    <w:tmpl w:val="B956C76E"/>
+    <w:lvl w:ilvl="0" w:tplc="042A000F">
+      <w:start w:val="1"/>
+      <w:numFmt w:val="decimal"/>
+      <w:lvlText w:val="%1."/>
+      <w:lvlJc w:val="left"/>
+      <w:pPr>
+        <w:ind w:left="720" w:hanging="360"/>
+      </w:pPr>
+    </w:lvl>
+    <w:lvl w:ilvl="1" w:tplc="042A0019" w:tentative="1">
+      <w:start w:val="1"/>
+      <w:numFmt w:val="lowerLetter"/>
+      <w:lvlText w:val="%2."/>
+      <w:lvlJc w:val="left"/>
+      <w:pPr>
+        <w:ind w:left="1440" w:hanging="360"/>
+      </w:pPr>
+    </w:lvl>
+    <w:lvl w:ilvl="2" w:tplc="042A001B" w:tentative="1">
+      <w:start w:val="1"/>
+      <w:numFmt w:val="lowerRoman"/>
+      <w:lvlText w:val="%3."/>
+      <w:lvlJc w:val="right"/>
+      <w:pPr>
+        <w:ind w:left="2160" w:hanging="180"/>
+      </w:pPr>
+    </w:lvl>
+    <w:lvl w:ilvl="3" w:tplc="042A000F" w:tentative="1">
+      <w:start w:val="1"/>
+      <w:numFmt w:val="decimal"/>
+      <w:lvlText w:val="%4."/>
+      <w:lvlJc w:val="left"/>
+      <w:pPr>
+        <w:ind w:left="2880" w:hanging="360"/>
+      </w:pPr>
+    </w:lvl>
+    <w:lvl w:ilvl="4" w:tplc="042A0019" w:tentative="1">
+      <w:start w:val="1"/>
+      <w:numFmt w:val="lowerLetter"/>
+      <w:lvlText w:val="%5."/>
+      <w:lvlJc w:val="left"/>
+      <w:pPr>
+        <w:ind w:left="3600" w:hanging="360"/>
+      </w:pPr>
+    </w:lvl>
+    <w:lvl w:ilvl="5" w:tplc="042A001B" w:tentative="1">
+      <w:start w:val="1"/>
+      <w:numFmt w:val="lowerRoman"/>
+      <w:lvlText w:val="%6."/>
+      <w:lvlJc w:val="right"/>
+      <w:pPr>
+        <w:ind w:left="4320" w:hanging="180"/>
+      </w:pPr>
+    </w:lvl>
+    <w:lvl w:ilvl="6" w:tplc="042A000F" w:tentative="1">
+      <w:start w:val="1"/>
+      <w:numFmt w:val="decimal"/>
+      <w:lvlText w:val="%7."/>
+      <w:lvlJc w:val="left"/>
+      <w:pPr>
+        <w:ind w:left="5040" w:hanging="360"/>
+      </w:pPr>
+    </w:lvl>
+    <w:lvl w:ilvl="7" w:tplc="042A0019" w:tentative="1">
+      <w:start w:val="1"/>
+      <w:numFmt w:val="lowerLetter"/>
+      <w:lvlText w:val="%8."/>
+      <w:lvlJc w:val="left"/>
+      <w:pPr>
+        <w:ind w:left="5760" w:hanging="360"/>
+      </w:pPr>
+    </w:lvl>
+    <w:lvl w:ilvl="8" w:tplc="042A001B" w:tentative="1">
+      <w:start w:val="1"/>
+      <w:numFmt w:val="lowerRoman"/>
+      <w:lvlText w:val="%9."/>
+      <w:lvlJc w:val="right"/>
+      <w:pPr>
+        <w:ind w:left="6480" w:hanging="180"/>
+      </w:pPr>
+    </w:lvl>
+  </w:abstractNum>
+  <w:abstractNum w:abstractNumId="9">
+    <w:nsid w:val="3A06310F"/>
+    <w:multiLevelType w:val="hybridMultilevel"/>
+    <w:tmpl w:val="DE4A76EE"/>
+    <w:lvl w:ilvl="0" w:tplc="FDDEB48C">
+      <w:start w:val="1"/>
+      <w:numFmt w:val="upperRoman"/>
+      <w:lvlText w:val="%1."/>
+      <w:lvlJc w:val="left"/>
+      <w:pPr>
+        <w:ind w:left="1080" w:hanging="720"/>
+      </w:pPr>
+      <w:rPr>
+        <w:rFonts w:hint="default"/>
+      </w:rPr>
+    </w:lvl>
+    <w:lvl w:ilvl="1" w:tplc="042A0019" w:tentative="1">
+      <w:start w:val="1"/>
+      <w:numFmt w:val="lowerLetter"/>
+      <w:lvlText w:val="%2."/>
+      <w:lvlJc w:val="left"/>
+      <w:pPr>
+        <w:ind w:left="1440" w:hanging="360"/>
+      </w:pPr>
+    </w:lvl>
+    <w:lvl w:ilvl="2" w:tplc="042A001B" w:tentative="1">
+      <w:start w:val="1"/>
+      <w:numFmt w:val="lowerRoman"/>
+      <w:lvlText w:val="%3."/>
+      <w:lvlJc w:val="right"/>
+      <w:pPr>
+        <w:ind w:left="2160" w:hanging="180"/>
+      </w:pPr>
+    </w:lvl>
+    <w:lvl w:ilvl="3" w:tplc="042A000F" w:tentative="1">
+      <w:start w:val="1"/>
+      <w:numFmt w:val="decimal"/>
+      <w:lvlText w:val="%4."/>
+      <w:lvlJc w:val="left"/>
+      <w:pPr>
+        <w:ind w:left="2880" w:hanging="360"/>
+      </w:pPr>
+    </w:lvl>
+    <w:lvl w:ilvl="4" w:tplc="042A0019" w:tentative="1">
+      <w:start w:val="1"/>
+      <w:numFmt w:val="lowerLetter"/>
+      <w:lvlText w:val="%5."/>
+      <w:lvlJc w:val="left"/>
+      <w:pPr>
+        <w:ind w:left="3600" w:hanging="360"/>
+      </w:pPr>
+    </w:lvl>
+    <w:lvl w:ilvl="5" w:tplc="042A001B" w:tentative="1">
+      <w:start w:val="1"/>
+      <w:numFmt w:val="lowerRoman"/>
+      <w:lvlText w:val="%6."/>
+      <w:lvlJc w:val="right"/>
+      <w:pPr>
+        <w:ind w:left="4320" w:hanging="180"/>
+      </w:pPr>
+    </w:lvl>
+    <w:lvl w:ilvl="6" w:tplc="042A000F" w:tentative="1">
+      <w:start w:val="1"/>
+      <w:numFmt w:val="decimal"/>
+      <w:lvlText w:val="%7."/>
+      <w:lvlJc w:val="left"/>
+      <w:pPr>
+        <w:ind w:left="5040" w:hanging="360"/>
+      </w:pPr>
+    </w:lvl>
+    <w:lvl w:ilvl="7" w:tplc="042A0019" w:tentative="1">
+      <w:start w:val="1"/>
+      <w:numFmt w:val="lowerLetter"/>
+      <w:lvlText w:val="%8."/>
+      <w:lvlJc w:val="left"/>
+      <w:pPr>
+        <w:ind w:left="5760" w:hanging="360"/>
+      </w:pPr>
+    </w:lvl>
+    <w:lvl w:ilvl="8" w:tplc="042A001B" w:tentative="1">
+      <w:start w:val="1"/>
+      <w:numFmt w:val="lowerRoman"/>
+      <w:lvlText w:val="%9."/>
+      <w:lvlJc w:val="right"/>
+      <w:pPr>
+        <w:ind w:left="6480" w:hanging="180"/>
+      </w:pPr>
+    </w:lvl>
+  </w:abstractNum>
+  <w:abstractNum w:abstractNumId="10">
+    <w:nsid w:val="3B544985"/>
+    <w:multiLevelType w:val="hybridMultilevel"/>
+    <w:tmpl w:val="C4C43838"/>
+    <w:lvl w:ilvl="0" w:tplc="042A0001">
+      <w:start w:val="1"/>
+      <w:numFmt w:val="bullet"/>
+      <w:lvlText w:val=""/>
+      <w:lvlJc w:val="left"/>
+      <w:pPr>
+        <w:ind w:left="1800" w:hanging="360"/>
+      </w:pPr>
+      <w:rPr>
+        <w:rFonts w:ascii="Symbol" w:hAnsi="Symbol" w:hint="default"/>
+      </w:rPr>
+    </w:lvl>
+    <w:lvl w:ilvl="1" w:tplc="042A0003" w:tentative="1">
+      <w:start w:val="1"/>
+      <w:numFmt w:val="bullet"/>
+      <w:lvlText w:val="o"/>
+      <w:lvlJc w:val="left"/>
+      <w:pPr>
+        <w:ind w:left="1440" w:hanging="360"/>
+      </w:pPr>
+      <w:rPr>
+        <w:rFonts w:ascii="Courier New" w:hAnsi="Courier New" w:cs="Courier New" w:hint="default"/>
+      </w:rPr>
+    </w:lvl>
+    <w:lvl w:ilvl="2" w:tplc="042A0005" w:tentative="1">
+      <w:start w:val="1"/>
+      <w:numFmt w:val="bullet"/>
+      <w:lvlText w:val=""/>
+      <w:lvlJc w:val="left"/>
+      <w:pPr>
+        <w:ind w:left="2160" w:hanging="360"/>
+      </w:pPr>
+      <w:rPr>
+        <w:rFonts w:ascii="Wingdings" w:hAnsi="Wingdings" w:hint="default"/>
+      </w:rPr>
+    </w:lvl>
+    <w:lvl w:ilvl="3" w:tplc="042A0001" w:tentative="1">
+      <w:start w:val="1"/>
+      <w:numFmt w:val="bullet"/>
+      <w:lvlText w:val=""/>
+      <w:lvlJc w:val="left"/>
+      <w:pPr>
+        <w:ind w:left="2880" w:hanging="360"/>
+      </w:pPr>
+      <w:rPr>
+        <w:rFonts w:ascii="Symbol" w:hAnsi="Symbol" w:hint="default"/>
+      </w:rPr>
+    </w:lvl>
+    <w:lvl w:ilvl="4" w:tplc="042A0003" w:tentative="1">
+      <w:start w:val="1"/>
+      <w:numFmt w:val="bullet"/>
+      <w:lvlText w:val="o"/>
+      <w:lvlJc w:val="left"/>
+      <w:pPr>
+        <w:ind w:left="3600" w:hanging="360"/>
+      </w:pPr>
+      <w:rPr>
+        <w:rFonts w:ascii="Courier New" w:hAnsi="Courier New" w:cs="Courier New" w:hint="default"/>
+      </w:rPr>
+    </w:lvl>
+    <w:lvl w:ilvl="5" w:tplc="042A0005" w:tentative="1">
+      <w:start w:val="1"/>
+      <w:numFmt w:val="bullet"/>
+      <w:lvlText w:val=""/>
+      <w:lvlJc w:val="left"/>
+      <w:pPr>
+        <w:ind w:left="4320" w:hanging="360"/>
+      </w:pPr>
+      <w:rPr>
+        <w:rFonts w:ascii="Wingdings" w:hAnsi="Wingdings" w:hint="default"/>
+      </w:rPr>
+    </w:lvl>
+    <w:lvl w:ilvl="6" w:tplc="042A0001" w:tentative="1">
+      <w:start w:val="1"/>
+      <w:numFmt w:val="bullet"/>
+      <w:lvlText w:val=""/>
+      <w:lvlJc w:val="left"/>
+      <w:pPr>
+        <w:ind w:left="5040" w:hanging="360"/>
+      </w:pPr>
+      <w:rPr>
+        <w:rFonts w:ascii="Symbol" w:hAnsi="Symbol" w:hint="default"/>
+      </w:rPr>
+    </w:lvl>
+    <w:lvl w:ilvl="7" w:tplc="042A0003" w:tentative="1">
+      <w:start w:val="1"/>
+      <w:numFmt w:val="bullet"/>
+      <w:lvlText w:val="o"/>
+      <w:lvlJc w:val="left"/>
+      <w:pPr>
+        <w:ind w:left="5760" w:hanging="360"/>
+      </w:pPr>
+      <w:rPr>
+        <w:rFonts w:ascii="Courier New" w:hAnsi="Courier New" w:cs="Courier New" w:hint="default"/>
+      </w:rPr>
+    </w:lvl>
+    <w:lvl w:ilvl="8" w:tplc="042A0005" w:tentative="1">
+      <w:start w:val="1"/>
+      <w:numFmt w:val="bullet"/>
+      <w:lvlText w:val=""/>
+      <w:lvlJc w:val="left"/>
+      <w:pPr>
+        <w:ind w:left="6480" w:hanging="360"/>
+      </w:pPr>
+      <w:rPr>
+        <w:rFonts w:ascii="Wingdings" w:hAnsi="Wingdings" w:hint="default"/>
+      </w:rPr>
+    </w:lvl>
+  </w:abstractNum>
+  <w:abstractNum w:abstractNumId="11">
     <w:nsid w:val="45C61008"/>
     <w:multiLevelType w:val="hybridMultilevel"/>
     <w:tmpl w:val="0DE443E0"/>
@@ -6355,7 +9565,209 @@
       </w:pPr>
     </w:lvl>
   </w:abstractNum>
-  <w:abstractNum w:abstractNumId="4" w15:restartNumberingAfterBreak="0">
+  <w:abstractNum w:abstractNumId="12">
+    <w:nsid w:val="498F3375"/>
+    <w:multiLevelType w:val="hybridMultilevel"/>
+    <w:tmpl w:val="6DF4A808"/>
+    <w:lvl w:ilvl="0" w:tplc="735AB222">
+      <w:start w:val="1"/>
+      <w:numFmt w:val="upperRoman"/>
+      <w:lvlText w:val="%1."/>
+      <w:lvlJc w:val="left"/>
+      <w:pPr>
+        <w:ind w:left="1440" w:hanging="720"/>
+      </w:pPr>
+      <w:rPr>
+        <w:rFonts w:hint="default"/>
+      </w:rPr>
+    </w:lvl>
+    <w:lvl w:ilvl="1" w:tplc="042A0019" w:tentative="1">
+      <w:start w:val="1"/>
+      <w:numFmt w:val="lowerLetter"/>
+      <w:lvlText w:val="%2."/>
+      <w:lvlJc w:val="left"/>
+      <w:pPr>
+        <w:ind w:left="1800" w:hanging="360"/>
+      </w:pPr>
+    </w:lvl>
+    <w:lvl w:ilvl="2" w:tplc="042A001B" w:tentative="1">
+      <w:start w:val="1"/>
+      <w:numFmt w:val="lowerRoman"/>
+      <w:lvlText w:val="%3."/>
+      <w:lvlJc w:val="right"/>
+      <w:pPr>
+        <w:ind w:left="2520" w:hanging="180"/>
+      </w:pPr>
+    </w:lvl>
+    <w:lvl w:ilvl="3" w:tplc="042A000F" w:tentative="1">
+      <w:start w:val="1"/>
+      <w:numFmt w:val="decimal"/>
+      <w:lvlText w:val="%4."/>
+      <w:lvlJc w:val="left"/>
+      <w:pPr>
+        <w:ind w:left="3240" w:hanging="360"/>
+      </w:pPr>
+    </w:lvl>
+    <w:lvl w:ilvl="4" w:tplc="042A0019" w:tentative="1">
+      <w:start w:val="1"/>
+      <w:numFmt w:val="lowerLetter"/>
+      <w:lvlText w:val="%5."/>
+      <w:lvlJc w:val="left"/>
+      <w:pPr>
+        <w:ind w:left="3960" w:hanging="360"/>
+      </w:pPr>
+    </w:lvl>
+    <w:lvl w:ilvl="5" w:tplc="042A001B" w:tentative="1">
+      <w:start w:val="1"/>
+      <w:numFmt w:val="lowerRoman"/>
+      <w:lvlText w:val="%6."/>
+      <w:lvlJc w:val="right"/>
+      <w:pPr>
+        <w:ind w:left="4680" w:hanging="180"/>
+      </w:pPr>
+    </w:lvl>
+    <w:lvl w:ilvl="6" w:tplc="042A000F" w:tentative="1">
+      <w:start w:val="1"/>
+      <w:numFmt w:val="decimal"/>
+      <w:lvlText w:val="%7."/>
+      <w:lvlJc w:val="left"/>
+      <w:pPr>
+        <w:ind w:left="5400" w:hanging="360"/>
+      </w:pPr>
+    </w:lvl>
+    <w:lvl w:ilvl="7" w:tplc="042A0019" w:tentative="1">
+      <w:start w:val="1"/>
+      <w:numFmt w:val="lowerLetter"/>
+      <w:lvlText w:val="%8."/>
+      <w:lvlJc w:val="left"/>
+      <w:pPr>
+        <w:ind w:left="6120" w:hanging="360"/>
+      </w:pPr>
+    </w:lvl>
+    <w:lvl w:ilvl="8" w:tplc="042A001B" w:tentative="1">
+      <w:start w:val="1"/>
+      <w:numFmt w:val="lowerRoman"/>
+      <w:lvlText w:val="%9."/>
+      <w:lvlJc w:val="right"/>
+      <w:pPr>
+        <w:ind w:left="6840" w:hanging="180"/>
+      </w:pPr>
+    </w:lvl>
+  </w:abstractNum>
+  <w:abstractNum w:abstractNumId="13">
+    <w:nsid w:val="4A3776F8"/>
+    <w:multiLevelType w:val="hybridMultilevel"/>
+    <w:tmpl w:val="A64E8D1A"/>
+    <w:lvl w:ilvl="0" w:tplc="042A0001">
+      <w:start w:val="1"/>
+      <w:numFmt w:val="bullet"/>
+      <w:lvlText w:val=""/>
+      <w:lvlJc w:val="left"/>
+      <w:pPr>
+        <w:ind w:left="1440" w:hanging="360"/>
+      </w:pPr>
+      <w:rPr>
+        <w:rFonts w:ascii="Symbol" w:hAnsi="Symbol" w:hint="default"/>
+      </w:rPr>
+    </w:lvl>
+    <w:lvl w:ilvl="1" w:tplc="042A0003" w:tentative="1">
+      <w:start w:val="1"/>
+      <w:numFmt w:val="bullet"/>
+      <w:lvlText w:val="o"/>
+      <w:lvlJc w:val="left"/>
+      <w:pPr>
+        <w:ind w:left="2160" w:hanging="360"/>
+      </w:pPr>
+      <w:rPr>
+        <w:rFonts w:ascii="Courier New" w:hAnsi="Courier New" w:cs="Courier New" w:hint="default"/>
+      </w:rPr>
+    </w:lvl>
+    <w:lvl w:ilvl="2" w:tplc="042A0005" w:tentative="1">
+      <w:start w:val="1"/>
+      <w:numFmt w:val="bullet"/>
+      <w:lvlText w:val=""/>
+      <w:lvlJc w:val="left"/>
+      <w:pPr>
+        <w:ind w:left="2880" w:hanging="360"/>
+      </w:pPr>
+      <w:rPr>
+        <w:rFonts w:ascii="Wingdings" w:hAnsi="Wingdings" w:hint="default"/>
+      </w:rPr>
+    </w:lvl>
+    <w:lvl w:ilvl="3" w:tplc="042A0001" w:tentative="1">
+      <w:start w:val="1"/>
+      <w:numFmt w:val="bullet"/>
+      <w:lvlText w:val=""/>
+      <w:lvlJc w:val="left"/>
+      <w:pPr>
+        <w:ind w:left="3600" w:hanging="360"/>
+      </w:pPr>
+      <w:rPr>
+        <w:rFonts w:ascii="Symbol" w:hAnsi="Symbol" w:hint="default"/>
+      </w:rPr>
+    </w:lvl>
+    <w:lvl w:ilvl="4" w:tplc="042A0003" w:tentative="1">
+      <w:start w:val="1"/>
+      <w:numFmt w:val="bullet"/>
+      <w:lvlText w:val="o"/>
+      <w:lvlJc w:val="left"/>
+      <w:pPr>
+        <w:ind w:left="4320" w:hanging="360"/>
+      </w:pPr>
+      <w:rPr>
+        <w:rFonts w:ascii="Courier New" w:hAnsi="Courier New" w:cs="Courier New" w:hint="default"/>
+      </w:rPr>
+    </w:lvl>
+    <w:lvl w:ilvl="5" w:tplc="042A0005" w:tentative="1">
+      <w:start w:val="1"/>
+      <w:numFmt w:val="bullet"/>
+      <w:lvlText w:val=""/>
+      <w:lvlJc w:val="left"/>
+      <w:pPr>
+        <w:ind w:left="5040" w:hanging="360"/>
+      </w:pPr>
+      <w:rPr>
+        <w:rFonts w:ascii="Wingdings" w:hAnsi="Wingdings" w:hint="default"/>
+      </w:rPr>
+    </w:lvl>
+    <w:lvl w:ilvl="6" w:tplc="042A0001" w:tentative="1">
+      <w:start w:val="1"/>
+      <w:numFmt w:val="bullet"/>
+      <w:lvlText w:val=""/>
+      <w:lvlJc w:val="left"/>
+      <w:pPr>
+        <w:ind w:left="5760" w:hanging="360"/>
+      </w:pPr>
+      <w:rPr>
+        <w:rFonts w:ascii="Symbol" w:hAnsi="Symbol" w:hint="default"/>
+      </w:rPr>
+    </w:lvl>
+    <w:lvl w:ilvl="7" w:tplc="042A0003" w:tentative="1">
+      <w:start w:val="1"/>
+      <w:numFmt w:val="bullet"/>
+      <w:lvlText w:val="o"/>
+      <w:lvlJc w:val="left"/>
+      <w:pPr>
+        <w:ind w:left="6480" w:hanging="360"/>
+      </w:pPr>
+      <w:rPr>
+        <w:rFonts w:ascii="Courier New" w:hAnsi="Courier New" w:cs="Courier New" w:hint="default"/>
+      </w:rPr>
+    </w:lvl>
+    <w:lvl w:ilvl="8" w:tplc="042A0005" w:tentative="1">
+      <w:start w:val="1"/>
+      <w:numFmt w:val="bullet"/>
+      <w:lvlText w:val=""/>
+      <w:lvlJc w:val="left"/>
+      <w:pPr>
+        <w:ind w:left="7200" w:hanging="360"/>
+      </w:pPr>
+      <w:rPr>
+        <w:rFonts w:ascii="Wingdings" w:hAnsi="Wingdings" w:hint="default"/>
+      </w:rPr>
+    </w:lvl>
+  </w:abstractNum>
+  <w:abstractNum w:abstractNumId="14">
     <w:nsid w:val="4FA47F3B"/>
     <w:multiLevelType w:val="hybridMultilevel"/>
     <w:tmpl w:val="C25E3B68"/>
@@ -6444,17 +9856,17 @@
       </w:pPr>
     </w:lvl>
   </w:abstractNum>
-  <w:abstractNum w:abstractNumId="5" w15:restartNumberingAfterBreak="0">
-    <w:nsid w:val="60DA642F"/>
+  <w:abstractNum w:abstractNumId="15">
+    <w:nsid w:val="591D73D1"/>
     <w:multiLevelType w:val="hybridMultilevel"/>
-    <w:tmpl w:val="6F8CD344"/>
-    <w:lvl w:ilvl="0" w:tplc="E17861B8">
-      <w:start w:val="1"/>
-      <w:numFmt w:val="upperRoman"/>
+    <w:tmpl w:val="6E9E21A0"/>
+    <w:lvl w:ilvl="0" w:tplc="042A000F">
+      <w:start w:val="1"/>
+      <w:numFmt w:val="decimal"/>
       <w:lvlText w:val="%1."/>
       <w:lvlJc w:val="left"/>
       <w:pPr>
-        <w:ind w:left="1080" w:hanging="720"/>
+        <w:ind w:left="720" w:hanging="360"/>
       </w:pPr>
       <w:rPr>
         <w:rFonts w:hint="default"/>
@@ -6533,24 +9945,447 @@
       </w:pPr>
     </w:lvl>
   </w:abstractNum>
+  <w:abstractNum w:abstractNumId="16">
+    <w:nsid w:val="5EB811FA"/>
+    <w:multiLevelType w:val="hybridMultilevel"/>
+    <w:tmpl w:val="AEA6CA86"/>
+    <w:lvl w:ilvl="0" w:tplc="042A0001">
+      <w:start w:val="1"/>
+      <w:numFmt w:val="bullet"/>
+      <w:lvlText w:val=""/>
+      <w:lvlJc w:val="left"/>
+      <w:pPr>
+        <w:ind w:left="1440" w:hanging="360"/>
+      </w:pPr>
+      <w:rPr>
+        <w:rFonts w:ascii="Symbol" w:hAnsi="Symbol" w:hint="default"/>
+      </w:rPr>
+    </w:lvl>
+    <w:lvl w:ilvl="1" w:tplc="042A0003" w:tentative="1">
+      <w:start w:val="1"/>
+      <w:numFmt w:val="bullet"/>
+      <w:lvlText w:val="o"/>
+      <w:lvlJc w:val="left"/>
+      <w:pPr>
+        <w:ind w:left="2160" w:hanging="360"/>
+      </w:pPr>
+      <w:rPr>
+        <w:rFonts w:ascii="Courier New" w:hAnsi="Courier New" w:cs="Courier New" w:hint="default"/>
+      </w:rPr>
+    </w:lvl>
+    <w:lvl w:ilvl="2" w:tplc="042A0005" w:tentative="1">
+      <w:start w:val="1"/>
+      <w:numFmt w:val="bullet"/>
+      <w:lvlText w:val=""/>
+      <w:lvlJc w:val="left"/>
+      <w:pPr>
+        <w:ind w:left="2880" w:hanging="360"/>
+      </w:pPr>
+      <w:rPr>
+        <w:rFonts w:ascii="Wingdings" w:hAnsi="Wingdings" w:hint="default"/>
+      </w:rPr>
+    </w:lvl>
+    <w:lvl w:ilvl="3" w:tplc="042A0001" w:tentative="1">
+      <w:start w:val="1"/>
+      <w:numFmt w:val="bullet"/>
+      <w:lvlText w:val=""/>
+      <w:lvlJc w:val="left"/>
+      <w:pPr>
+        <w:ind w:left="3600" w:hanging="360"/>
+      </w:pPr>
+      <w:rPr>
+        <w:rFonts w:ascii="Symbol" w:hAnsi="Symbol" w:hint="default"/>
+      </w:rPr>
+    </w:lvl>
+    <w:lvl w:ilvl="4" w:tplc="042A0003" w:tentative="1">
+      <w:start w:val="1"/>
+      <w:numFmt w:val="bullet"/>
+      <w:lvlText w:val="o"/>
+      <w:lvlJc w:val="left"/>
+      <w:pPr>
+        <w:ind w:left="4320" w:hanging="360"/>
+      </w:pPr>
+      <w:rPr>
+        <w:rFonts w:ascii="Courier New" w:hAnsi="Courier New" w:cs="Courier New" w:hint="default"/>
+      </w:rPr>
+    </w:lvl>
+    <w:lvl w:ilvl="5" w:tplc="042A0005" w:tentative="1">
+      <w:start w:val="1"/>
+      <w:numFmt w:val="bullet"/>
+      <w:lvlText w:val=""/>
+      <w:lvlJc w:val="left"/>
+      <w:pPr>
+        <w:ind w:left="5040" w:hanging="360"/>
+      </w:pPr>
+      <w:rPr>
+        <w:rFonts w:ascii="Wingdings" w:hAnsi="Wingdings" w:hint="default"/>
+      </w:rPr>
+    </w:lvl>
+    <w:lvl w:ilvl="6" w:tplc="042A0001" w:tentative="1">
+      <w:start w:val="1"/>
+      <w:numFmt w:val="bullet"/>
+      <w:lvlText w:val=""/>
+      <w:lvlJc w:val="left"/>
+      <w:pPr>
+        <w:ind w:left="5760" w:hanging="360"/>
+      </w:pPr>
+      <w:rPr>
+        <w:rFonts w:ascii="Symbol" w:hAnsi="Symbol" w:hint="default"/>
+      </w:rPr>
+    </w:lvl>
+    <w:lvl w:ilvl="7" w:tplc="042A0003" w:tentative="1">
+      <w:start w:val="1"/>
+      <w:numFmt w:val="bullet"/>
+      <w:lvlText w:val="o"/>
+      <w:lvlJc w:val="left"/>
+      <w:pPr>
+        <w:ind w:left="6480" w:hanging="360"/>
+      </w:pPr>
+      <w:rPr>
+        <w:rFonts w:ascii="Courier New" w:hAnsi="Courier New" w:cs="Courier New" w:hint="default"/>
+      </w:rPr>
+    </w:lvl>
+    <w:lvl w:ilvl="8" w:tplc="042A0005" w:tentative="1">
+      <w:start w:val="1"/>
+      <w:numFmt w:val="bullet"/>
+      <w:lvlText w:val=""/>
+      <w:lvlJc w:val="left"/>
+      <w:pPr>
+        <w:ind w:left="7200" w:hanging="360"/>
+      </w:pPr>
+      <w:rPr>
+        <w:rFonts w:ascii="Wingdings" w:hAnsi="Wingdings" w:hint="default"/>
+      </w:rPr>
+    </w:lvl>
+  </w:abstractNum>
+  <w:abstractNum w:abstractNumId="17">
+    <w:nsid w:val="64C82A5D"/>
+    <w:multiLevelType w:val="hybridMultilevel"/>
+    <w:tmpl w:val="8F12139A"/>
+    <w:lvl w:ilvl="0" w:tplc="042A000F">
+      <w:start w:val="1"/>
+      <w:numFmt w:val="decimal"/>
+      <w:lvlText w:val="%1."/>
+      <w:lvlJc w:val="left"/>
+      <w:pPr>
+        <w:ind w:left="720" w:hanging="360"/>
+      </w:pPr>
+      <w:rPr>
+        <w:rFonts w:hint="default"/>
+      </w:rPr>
+    </w:lvl>
+    <w:lvl w:ilvl="1" w:tplc="042A0019" w:tentative="1">
+      <w:start w:val="1"/>
+      <w:numFmt w:val="lowerLetter"/>
+      <w:lvlText w:val="%2."/>
+      <w:lvlJc w:val="left"/>
+      <w:pPr>
+        <w:ind w:left="1440" w:hanging="360"/>
+      </w:pPr>
+    </w:lvl>
+    <w:lvl w:ilvl="2" w:tplc="042A001B" w:tentative="1">
+      <w:start w:val="1"/>
+      <w:numFmt w:val="lowerRoman"/>
+      <w:lvlText w:val="%3."/>
+      <w:lvlJc w:val="right"/>
+      <w:pPr>
+        <w:ind w:left="2160" w:hanging="180"/>
+      </w:pPr>
+    </w:lvl>
+    <w:lvl w:ilvl="3" w:tplc="042A000F" w:tentative="1">
+      <w:start w:val="1"/>
+      <w:numFmt w:val="decimal"/>
+      <w:lvlText w:val="%4."/>
+      <w:lvlJc w:val="left"/>
+      <w:pPr>
+        <w:ind w:left="2880" w:hanging="360"/>
+      </w:pPr>
+    </w:lvl>
+    <w:lvl w:ilvl="4" w:tplc="042A0019" w:tentative="1">
+      <w:start w:val="1"/>
+      <w:numFmt w:val="lowerLetter"/>
+      <w:lvlText w:val="%5."/>
+      <w:lvlJc w:val="left"/>
+      <w:pPr>
+        <w:ind w:left="3600" w:hanging="360"/>
+      </w:pPr>
+    </w:lvl>
+    <w:lvl w:ilvl="5" w:tplc="042A001B" w:tentative="1">
+      <w:start w:val="1"/>
+      <w:numFmt w:val="lowerRoman"/>
+      <w:lvlText w:val="%6."/>
+      <w:lvlJc w:val="right"/>
+      <w:pPr>
+        <w:ind w:left="4320" w:hanging="180"/>
+      </w:pPr>
+    </w:lvl>
+    <w:lvl w:ilvl="6" w:tplc="042A000F" w:tentative="1">
+      <w:start w:val="1"/>
+      <w:numFmt w:val="decimal"/>
+      <w:lvlText w:val="%7."/>
+      <w:lvlJc w:val="left"/>
+      <w:pPr>
+        <w:ind w:left="5040" w:hanging="360"/>
+      </w:pPr>
+    </w:lvl>
+    <w:lvl w:ilvl="7" w:tplc="042A0019" w:tentative="1">
+      <w:start w:val="1"/>
+      <w:numFmt w:val="lowerLetter"/>
+      <w:lvlText w:val="%8."/>
+      <w:lvlJc w:val="left"/>
+      <w:pPr>
+        <w:ind w:left="5760" w:hanging="360"/>
+      </w:pPr>
+    </w:lvl>
+    <w:lvl w:ilvl="8" w:tplc="042A001B" w:tentative="1">
+      <w:start w:val="1"/>
+      <w:numFmt w:val="lowerRoman"/>
+      <w:lvlText w:val="%9."/>
+      <w:lvlJc w:val="right"/>
+      <w:pPr>
+        <w:ind w:left="6480" w:hanging="180"/>
+      </w:pPr>
+    </w:lvl>
+  </w:abstractNum>
+  <w:abstractNum w:abstractNumId="18">
+    <w:nsid w:val="65A10FB3"/>
+    <w:multiLevelType w:val="hybridMultilevel"/>
+    <w:tmpl w:val="B9C44112"/>
+    <w:lvl w:ilvl="0" w:tplc="738AE9A4">
+      <w:start w:val="1"/>
+      <w:numFmt w:val="decimal"/>
+      <w:lvlText w:val="%1."/>
+      <w:lvlJc w:val="left"/>
+      <w:pPr>
+        <w:ind w:left="1440" w:hanging="360"/>
+      </w:pPr>
+      <w:rPr>
+        <w:rFonts w:hint="default"/>
+      </w:rPr>
+    </w:lvl>
+    <w:lvl w:ilvl="1" w:tplc="042A0019" w:tentative="1">
+      <w:start w:val="1"/>
+      <w:numFmt w:val="lowerLetter"/>
+      <w:lvlText w:val="%2."/>
+      <w:lvlJc w:val="left"/>
+      <w:pPr>
+        <w:ind w:left="2160" w:hanging="360"/>
+      </w:pPr>
+    </w:lvl>
+    <w:lvl w:ilvl="2" w:tplc="042A001B" w:tentative="1">
+      <w:start w:val="1"/>
+      <w:numFmt w:val="lowerRoman"/>
+      <w:lvlText w:val="%3."/>
+      <w:lvlJc w:val="right"/>
+      <w:pPr>
+        <w:ind w:left="2880" w:hanging="180"/>
+      </w:pPr>
+    </w:lvl>
+    <w:lvl w:ilvl="3" w:tplc="042A000F" w:tentative="1">
+      <w:start w:val="1"/>
+      <w:numFmt w:val="decimal"/>
+      <w:lvlText w:val="%4."/>
+      <w:lvlJc w:val="left"/>
+      <w:pPr>
+        <w:ind w:left="3600" w:hanging="360"/>
+      </w:pPr>
+    </w:lvl>
+    <w:lvl w:ilvl="4" w:tplc="042A0019" w:tentative="1">
+      <w:start w:val="1"/>
+      <w:numFmt w:val="lowerLetter"/>
+      <w:lvlText w:val="%5."/>
+      <w:lvlJc w:val="left"/>
+      <w:pPr>
+        <w:ind w:left="4320" w:hanging="360"/>
+      </w:pPr>
+    </w:lvl>
+    <w:lvl w:ilvl="5" w:tplc="042A001B" w:tentative="1">
+      <w:start w:val="1"/>
+      <w:numFmt w:val="lowerRoman"/>
+      <w:lvlText w:val="%6."/>
+      <w:lvlJc w:val="right"/>
+      <w:pPr>
+        <w:ind w:left="5040" w:hanging="180"/>
+      </w:pPr>
+    </w:lvl>
+    <w:lvl w:ilvl="6" w:tplc="042A000F" w:tentative="1">
+      <w:start w:val="1"/>
+      <w:numFmt w:val="decimal"/>
+      <w:lvlText w:val="%7."/>
+      <w:lvlJc w:val="left"/>
+      <w:pPr>
+        <w:ind w:left="5760" w:hanging="360"/>
+      </w:pPr>
+    </w:lvl>
+    <w:lvl w:ilvl="7" w:tplc="042A0019" w:tentative="1">
+      <w:start w:val="1"/>
+      <w:numFmt w:val="lowerLetter"/>
+      <w:lvlText w:val="%8."/>
+      <w:lvlJc w:val="left"/>
+      <w:pPr>
+        <w:ind w:left="6480" w:hanging="360"/>
+      </w:pPr>
+    </w:lvl>
+    <w:lvl w:ilvl="8" w:tplc="042A001B" w:tentative="1">
+      <w:start w:val="1"/>
+      <w:numFmt w:val="lowerRoman"/>
+      <w:lvlText w:val="%9."/>
+      <w:lvlJc w:val="right"/>
+      <w:pPr>
+        <w:ind w:left="7200" w:hanging="180"/>
+      </w:pPr>
+    </w:lvl>
+  </w:abstractNum>
+  <w:abstractNum w:abstractNumId="19">
+    <w:nsid w:val="76D35FE7"/>
+    <w:multiLevelType w:val="hybridMultilevel"/>
+    <w:tmpl w:val="8F12139A"/>
+    <w:lvl w:ilvl="0" w:tplc="042A000F">
+      <w:start w:val="1"/>
+      <w:numFmt w:val="decimal"/>
+      <w:lvlText w:val="%1."/>
+      <w:lvlJc w:val="left"/>
+      <w:pPr>
+        <w:ind w:left="720" w:hanging="360"/>
+      </w:pPr>
+      <w:rPr>
+        <w:rFonts w:hint="default"/>
+      </w:rPr>
+    </w:lvl>
+    <w:lvl w:ilvl="1" w:tplc="042A0019" w:tentative="1">
+      <w:start w:val="1"/>
+      <w:numFmt w:val="lowerLetter"/>
+      <w:lvlText w:val="%2."/>
+      <w:lvlJc w:val="left"/>
+      <w:pPr>
+        <w:ind w:left="1440" w:hanging="360"/>
+      </w:pPr>
+    </w:lvl>
+    <w:lvl w:ilvl="2" w:tplc="042A001B" w:tentative="1">
+      <w:start w:val="1"/>
+      <w:numFmt w:val="lowerRoman"/>
+      <w:lvlText w:val="%3."/>
+      <w:lvlJc w:val="right"/>
+      <w:pPr>
+        <w:ind w:left="2160" w:hanging="180"/>
+      </w:pPr>
+    </w:lvl>
+    <w:lvl w:ilvl="3" w:tplc="042A000F" w:tentative="1">
+      <w:start w:val="1"/>
+      <w:numFmt w:val="decimal"/>
+      <w:lvlText w:val="%4."/>
+      <w:lvlJc w:val="left"/>
+      <w:pPr>
+        <w:ind w:left="2880" w:hanging="360"/>
+      </w:pPr>
+    </w:lvl>
+    <w:lvl w:ilvl="4" w:tplc="042A0019" w:tentative="1">
+      <w:start w:val="1"/>
+      <w:numFmt w:val="lowerLetter"/>
+      <w:lvlText w:val="%5."/>
+      <w:lvlJc w:val="left"/>
+      <w:pPr>
+        <w:ind w:left="3600" w:hanging="360"/>
+      </w:pPr>
+    </w:lvl>
+    <w:lvl w:ilvl="5" w:tplc="042A001B" w:tentative="1">
+      <w:start w:val="1"/>
+      <w:numFmt w:val="lowerRoman"/>
+      <w:lvlText w:val="%6."/>
+      <w:lvlJc w:val="right"/>
+      <w:pPr>
+        <w:ind w:left="4320" w:hanging="180"/>
+      </w:pPr>
+    </w:lvl>
+    <w:lvl w:ilvl="6" w:tplc="042A000F" w:tentative="1">
+      <w:start w:val="1"/>
+      <w:numFmt w:val="decimal"/>
+      <w:lvlText w:val="%7."/>
+      <w:lvlJc w:val="left"/>
+      <w:pPr>
+        <w:ind w:left="5040" w:hanging="360"/>
+      </w:pPr>
+    </w:lvl>
+    <w:lvl w:ilvl="7" w:tplc="042A0019" w:tentative="1">
+      <w:start w:val="1"/>
+      <w:numFmt w:val="lowerLetter"/>
+      <w:lvlText w:val="%8."/>
+      <w:lvlJc w:val="left"/>
+      <w:pPr>
+        <w:ind w:left="5760" w:hanging="360"/>
+      </w:pPr>
+    </w:lvl>
+    <w:lvl w:ilvl="8" w:tplc="042A001B" w:tentative="1">
+      <w:start w:val="1"/>
+      <w:numFmt w:val="lowerRoman"/>
+      <w:lvlText w:val="%9."/>
+      <w:lvlJc w:val="right"/>
+      <w:pPr>
+        <w:ind w:left="6480" w:hanging="180"/>
+      </w:pPr>
+    </w:lvl>
+  </w:abstractNum>
   <w:num w:numId="1">
-    <w:abstractNumId w:val="2"/>
+    <w:abstractNumId w:val="9"/>
   </w:num>
   <w:num w:numId="2">
-    <w:abstractNumId w:val="5"/>
+    <w:abstractNumId w:val="8"/>
   </w:num>
   <w:num w:numId="3">
-    <w:abstractNumId w:val="3"/>
+    <w:abstractNumId w:val="13"/>
   </w:num>
   <w:num w:numId="4">
-    <w:abstractNumId w:val="0"/>
+    <w:abstractNumId w:val="16"/>
   </w:num>
   <w:num w:numId="5">
-    <w:abstractNumId w:val="1"/>
+    <w:abstractNumId w:val="0"/>
   </w:num>
   <w:num w:numId="6">
     <w:abstractNumId w:val="4"/>
   </w:num>
+  <w:num w:numId="7">
+    <w:abstractNumId w:val="10"/>
+  </w:num>
+  <w:num w:numId="8">
+    <w:abstractNumId w:val="18"/>
+  </w:num>
+  <w:num w:numId="9">
+    <w:abstractNumId w:val="3"/>
+  </w:num>
+  <w:num w:numId="10">
+    <w:abstractNumId w:val="15"/>
+  </w:num>
+  <w:num w:numId="11">
+    <w:abstractNumId w:val="17"/>
+  </w:num>
+  <w:num w:numId="12">
+    <w:abstractNumId w:val="5"/>
+  </w:num>
+  <w:num w:numId="13">
+    <w:abstractNumId w:val="6"/>
+  </w:num>
+  <w:num w:numId="14">
+    <w:abstractNumId w:val="2"/>
+  </w:num>
+  <w:num w:numId="15">
+    <w:abstractNumId w:val="19"/>
+  </w:num>
+  <w:num w:numId="16">
+    <w:abstractNumId w:val="1"/>
+  </w:num>
+  <w:num w:numId="17">
+    <w:abstractNumId w:val="7"/>
+  </w:num>
+  <w:num w:numId="18">
+    <w:abstractNumId w:val="11"/>
+  </w:num>
+  <w:num w:numId="19">
+    <w:abstractNumId w:val="14"/>
+  </w:num>
+  <w:num w:numId="20">
+    <w:abstractNumId w:val="12"/>
+  </w:num>
+  <w:numIdMacAtCleanup w:val="10"/>
 </w:numbering>
 </file>
 
@@ -6567,7 +10402,7 @@
     </w:rPrDefault>
     <w:pPrDefault>
       <w:pPr>
-        <w:spacing w:after="160" w:line="259" w:lineRule="auto"/>
+        <w:spacing w:after="200" w:line="276" w:lineRule="auto"/>
       </w:pPr>
     </w:pPrDefault>
   </w:docDefaults>
@@ -6591,7 +10426,7 @@
     <w:lsdException w:name="index 7" w:semiHidden="1" w:unhideWhenUsed="1"/>
     <w:lsdException w:name="index 8" w:semiHidden="1" w:unhideWhenUsed="1"/>
     <w:lsdException w:name="index 9" w:semiHidden="1" w:unhideWhenUsed="1"/>
-    <w:lsdException w:name="toc 1" w:semiHidden="1" w:uiPriority="39" w:unhideWhenUsed="1"/>
+    <w:lsdException w:name="toc 1" w:semiHidden="1" w:uiPriority="39" w:unhideWhenUsed="1" w:qFormat="1"/>
     <w:lsdException w:name="toc 2" w:semiHidden="1" w:uiPriority="39" w:unhideWhenUsed="1"/>
     <w:lsdException w:name="toc 3" w:semiHidden="1" w:uiPriority="39" w:unhideWhenUsed="1"/>
     <w:lsdException w:name="toc 4" w:semiHidden="1" w:uiPriority="39" w:unhideWhenUsed="1"/>
@@ -6947,6 +10782,60 @@
   <w:style w:type="paragraph" w:default="1" w:styleId="Normal">
     <w:name w:val="Normal"/>
     <w:qFormat/>
+    <w:rsid w:val="005244A0"/>
+    <w:pPr>
+      <w:spacing w:before="120" w:after="120" w:line="240" w:lineRule="auto"/>
+      <w:jc w:val="both"/>
+    </w:pPr>
+    <w:rPr>
+      <w:rFonts w:ascii="Times New Roman" w:eastAsia="Calibri" w:hAnsi="Times New Roman" w:cs="Times New Roman"/>
+    </w:rPr>
+  </w:style>
+  <w:style w:type="paragraph" w:styleId="Heading1">
+    <w:name w:val="heading 1"/>
+    <w:basedOn w:val="Normal"/>
+    <w:next w:val="Normal"/>
+    <w:link w:val="Heading1Char"/>
+    <w:uiPriority w:val="9"/>
+    <w:qFormat/>
+    <w:rsid w:val="00715523"/>
+    <w:pPr>
+      <w:keepNext/>
+      <w:keepLines/>
+      <w:spacing w:before="240" w:after="0"/>
+      <w:outlineLvl w:val="0"/>
+    </w:pPr>
+    <w:rPr>
+      <w:rFonts w:asciiTheme="majorHAnsi" w:eastAsiaTheme="majorEastAsia" w:hAnsiTheme="majorHAnsi" w:cstheme="majorBidi"/>
+      <w:color w:val="365F91" w:themeColor="accent1" w:themeShade="BF"/>
+      <w:sz w:val="32"/>
+      <w:szCs w:val="32"/>
+    </w:rPr>
+  </w:style>
+  <w:style w:type="paragraph" w:styleId="Heading2">
+    <w:name w:val="heading 2"/>
+    <w:basedOn w:val="Normal"/>
+    <w:next w:val="Normal"/>
+    <w:link w:val="Heading2Char"/>
+    <w:uiPriority w:val="9"/>
+    <w:semiHidden/>
+    <w:unhideWhenUsed/>
+    <w:qFormat/>
+    <w:rsid w:val="005244A0"/>
+    <w:pPr>
+      <w:keepNext/>
+      <w:keepLines/>
+      <w:spacing w:before="200" w:after="0"/>
+      <w:outlineLvl w:val="1"/>
+    </w:pPr>
+    <w:rPr>
+      <w:rFonts w:asciiTheme="majorHAnsi" w:eastAsiaTheme="majorEastAsia" w:hAnsiTheme="majorHAnsi" w:cstheme="majorBidi"/>
+      <w:b/>
+      <w:bCs/>
+      <w:color w:val="4F81BD" w:themeColor="accent1"/>
+      <w:sz w:val="26"/>
+      <w:szCs w:val="26"/>
+    </w:rPr>
   </w:style>
   <w:style w:type="character" w:default="1" w:styleId="DefaultParagraphFont">
     <w:name w:val="Default Paragraph Font"/>
@@ -6975,35 +10864,207 @@
     <w:semiHidden/>
     <w:unhideWhenUsed/>
   </w:style>
+  <w:style w:type="character" w:customStyle="1" w:styleId="Heading2Char">
+    <w:name w:val="Heading 2 Char"/>
+    <w:basedOn w:val="DefaultParagraphFont"/>
+    <w:link w:val="Heading2"/>
+    <w:uiPriority w:val="9"/>
+    <w:semiHidden/>
+    <w:rsid w:val="005244A0"/>
+    <w:rPr>
+      <w:rFonts w:asciiTheme="majorHAnsi" w:eastAsiaTheme="majorEastAsia" w:hAnsiTheme="majorHAnsi" w:cstheme="majorBidi"/>
+      <w:b/>
+      <w:bCs/>
+      <w:color w:val="4F81BD" w:themeColor="accent1"/>
+      <w:sz w:val="26"/>
+      <w:szCs w:val="26"/>
+    </w:rPr>
+  </w:style>
+  <w:style w:type="paragraph" w:styleId="TOC1">
+    <w:name w:val="toc 1"/>
+    <w:basedOn w:val="Normal"/>
+    <w:next w:val="Normal"/>
+    <w:autoRedefine/>
+    <w:uiPriority w:val="39"/>
+    <w:unhideWhenUsed/>
+    <w:qFormat/>
+    <w:rsid w:val="005244A0"/>
+    <w:pPr>
+      <w:spacing w:before="60" w:after="100"/>
+    </w:pPr>
+    <w:rPr>
+      <w:rFonts w:eastAsia="Times New Roman"/>
+      <w:sz w:val="24"/>
+      <w:szCs w:val="24"/>
+    </w:rPr>
+  </w:style>
+  <w:style w:type="character" w:styleId="Hyperlink">
+    <w:name w:val="Hyperlink"/>
+    <w:uiPriority w:val="99"/>
+    <w:unhideWhenUsed/>
+    <w:rsid w:val="005244A0"/>
+    <w:rPr>
+      <w:color w:val="0000FF"/>
+      <w:u w:val="single"/>
+    </w:rPr>
+  </w:style>
   <w:style w:type="paragraph" w:styleId="ListParagraph">
     <w:name w:val="List Paragraph"/>
     <w:basedOn w:val="Normal"/>
     <w:uiPriority w:val="34"/>
     <w:qFormat/>
-    <w:rsid w:val="00E20ABB"/>
+    <w:rsid w:val="005244A0"/>
     <w:pPr>
       <w:ind w:left="720"/>
       <w:contextualSpacing/>
     </w:pPr>
   </w:style>
+  <w:style w:type="character" w:styleId="Strong">
+    <w:name w:val="Strong"/>
+    <w:basedOn w:val="DefaultParagraphFont"/>
+    <w:uiPriority w:val="22"/>
+    <w:qFormat/>
+    <w:rsid w:val="005244A0"/>
+    <w:rPr>
+      <w:b/>
+      <w:bCs/>
+    </w:rPr>
+  </w:style>
+  <w:style w:type="character" w:customStyle="1" w:styleId="apple-converted-space">
+    <w:name w:val="apple-converted-space"/>
+    <w:basedOn w:val="DefaultParagraphFont"/>
+    <w:rsid w:val="005244A0"/>
+  </w:style>
+  <w:style w:type="paragraph" w:styleId="NormalWeb">
+    <w:name w:val="Normal (Web)"/>
+    <w:basedOn w:val="Normal"/>
+    <w:uiPriority w:val="99"/>
+    <w:semiHidden/>
+    <w:unhideWhenUsed/>
+    <w:rsid w:val="005244A0"/>
+    <w:pPr>
+      <w:spacing w:before="100" w:beforeAutospacing="1" w:after="100" w:afterAutospacing="1"/>
+      <w:jc w:val="left"/>
+    </w:pPr>
+    <w:rPr>
+      <w:rFonts w:eastAsia="Times New Roman"/>
+      <w:sz w:val="24"/>
+      <w:szCs w:val="24"/>
+    </w:rPr>
+  </w:style>
+  <w:style w:type="paragraph" w:styleId="Footer">
+    <w:name w:val="footer"/>
+    <w:basedOn w:val="Normal"/>
+    <w:link w:val="FooterChar"/>
+    <w:uiPriority w:val="99"/>
+    <w:unhideWhenUsed/>
+    <w:rsid w:val="005244A0"/>
+    <w:pPr>
+      <w:tabs>
+        <w:tab w:val="center" w:pos="4680"/>
+        <w:tab w:val="right" w:pos="9360"/>
+      </w:tabs>
+      <w:spacing w:before="0" w:after="0"/>
+    </w:pPr>
+  </w:style>
+  <w:style w:type="character" w:customStyle="1" w:styleId="FooterChar">
+    <w:name w:val="Footer Char"/>
+    <w:basedOn w:val="DefaultParagraphFont"/>
+    <w:link w:val="Footer"/>
+    <w:uiPriority w:val="99"/>
+    <w:rsid w:val="005244A0"/>
+    <w:rPr>
+      <w:rFonts w:ascii="Times New Roman" w:eastAsia="Calibri" w:hAnsi="Times New Roman" w:cs="Times New Roman"/>
+    </w:rPr>
+  </w:style>
+  <w:style w:type="paragraph" w:styleId="BalloonText">
+    <w:name w:val="Balloon Text"/>
+    <w:basedOn w:val="Normal"/>
+    <w:link w:val="BalloonTextChar"/>
+    <w:uiPriority w:val="99"/>
+    <w:semiHidden/>
+    <w:unhideWhenUsed/>
+    <w:rsid w:val="005244A0"/>
+    <w:pPr>
+      <w:spacing w:before="0" w:after="0"/>
+    </w:pPr>
+    <w:rPr>
+      <w:rFonts w:ascii="Tahoma" w:hAnsi="Tahoma" w:cs="Tahoma"/>
+      <w:sz w:val="16"/>
+      <w:szCs w:val="16"/>
+    </w:rPr>
+  </w:style>
+  <w:style w:type="character" w:customStyle="1" w:styleId="BalloonTextChar">
+    <w:name w:val="Balloon Text Char"/>
+    <w:basedOn w:val="DefaultParagraphFont"/>
+    <w:link w:val="BalloonText"/>
+    <w:uiPriority w:val="99"/>
+    <w:semiHidden/>
+    <w:rsid w:val="005244A0"/>
+    <w:rPr>
+      <w:rFonts w:ascii="Tahoma" w:eastAsia="Calibri" w:hAnsi="Tahoma" w:cs="Tahoma"/>
+      <w:sz w:val="16"/>
+      <w:szCs w:val="16"/>
+    </w:rPr>
+  </w:style>
+  <w:style w:type="paragraph" w:customStyle="1" w:styleId="Default">
+    <w:name w:val="Default"/>
+    <w:rsid w:val="005244A0"/>
+    <w:pPr>
+      <w:autoSpaceDE w:val="0"/>
+      <w:autoSpaceDN w:val="0"/>
+      <w:adjustRightInd w:val="0"/>
+      <w:spacing w:after="0" w:line="240" w:lineRule="auto"/>
+    </w:pPr>
+    <w:rPr>
+      <w:rFonts w:ascii="Times New Roman" w:hAnsi="Times New Roman" w:cs="Times New Roman"/>
+      <w:color w:val="000000"/>
+      <w:sz w:val="24"/>
+      <w:szCs w:val="24"/>
+    </w:rPr>
+  </w:style>
   <w:style w:type="table" w:styleId="TableGrid">
     <w:name w:val="Table Grid"/>
     <w:basedOn w:val="TableNormal"/>
     <w:uiPriority w:val="39"/>
-    <w:rsid w:val="0051316A"/>
+    <w:rsid w:val="005C031A"/>
     <w:pPr>
       <w:spacing w:after="0" w:line="240" w:lineRule="auto"/>
     </w:pPr>
+    <w:rPr>
+      <w:rFonts w:eastAsiaTheme="minorEastAsia"/>
+      <w:lang w:eastAsia="ja-JP"/>
+    </w:rPr>
     <w:tblPr>
+      <w:tblInd w:w="0" w:type="dxa"/>
       <w:tblBorders>
-        <w:top w:val="single" w:sz="4" w:space="0" w:color="auto"/>
-        <w:left w:val="single" w:sz="4" w:space="0" w:color="auto"/>
-        <w:bottom w:val="single" w:sz="4" w:space="0" w:color="auto"/>
-        <w:right w:val="single" w:sz="4" w:space="0" w:color="auto"/>
-        <w:insideH w:val="single" w:sz="4" w:space="0" w:color="auto"/>
-        <w:insideV w:val="single" w:sz="4" w:space="0" w:color="auto"/>
+        <w:top w:val="single" w:sz="4" w:space="0" w:color="000000" w:themeColor="text1"/>
+        <w:left w:val="single" w:sz="4" w:space="0" w:color="000000" w:themeColor="text1"/>
+        <w:bottom w:val="single" w:sz="4" w:space="0" w:color="000000" w:themeColor="text1"/>
+        <w:right w:val="single" w:sz="4" w:space="0" w:color="000000" w:themeColor="text1"/>
+        <w:insideH w:val="single" w:sz="4" w:space="0" w:color="000000" w:themeColor="text1"/>
+        <w:insideV w:val="single" w:sz="4" w:space="0" w:color="000000" w:themeColor="text1"/>
       </w:tblBorders>
+      <w:tblCellMar>
+        <w:top w:w="0" w:type="dxa"/>
+        <w:left w:w="108" w:type="dxa"/>
+        <w:bottom w:w="0" w:type="dxa"/>
+        <w:right w:w="108" w:type="dxa"/>
+      </w:tblCellMar>
     </w:tblPr>
+  </w:style>
+  <w:style w:type="character" w:customStyle="1" w:styleId="Heading1Char">
+    <w:name w:val="Heading 1 Char"/>
+    <w:basedOn w:val="DefaultParagraphFont"/>
+    <w:link w:val="Heading1"/>
+    <w:uiPriority w:val="9"/>
+    <w:rsid w:val="00715523"/>
+    <w:rPr>
+      <w:rFonts w:asciiTheme="majorHAnsi" w:eastAsiaTheme="majorEastAsia" w:hAnsiTheme="majorHAnsi" w:cstheme="majorBidi"/>
+      <w:color w:val="365F91" w:themeColor="accent1" w:themeShade="BF"/>
+      <w:sz w:val="32"/>
+      <w:szCs w:val="32"/>
+    </w:rPr>
   </w:style>
 </w:styles>
 </file>
@@ -7019,44 +11080,44 @@
         <a:sysClr val="window" lastClr="FFFFFF"/>
       </a:lt1>
       <a:dk2>
-        <a:srgbClr val="44546A"/>
+        <a:srgbClr val="1F497D"/>
       </a:dk2>
       <a:lt2>
-        <a:srgbClr val="E7E6E6"/>
+        <a:srgbClr val="EEECE1"/>
       </a:lt2>
       <a:accent1>
-        <a:srgbClr val="5B9BD5"/>
+        <a:srgbClr val="4F81BD"/>
       </a:accent1>
       <a:accent2>
-        <a:srgbClr val="ED7D31"/>
+        <a:srgbClr val="C0504D"/>
       </a:accent2>
       <a:accent3>
-        <a:srgbClr val="A5A5A5"/>
+        <a:srgbClr val="9BBB59"/>
       </a:accent3>
       <a:accent4>
-        <a:srgbClr val="FFC000"/>
+        <a:srgbClr val="8064A2"/>
       </a:accent4>
       <a:accent5>
-        <a:srgbClr val="4472C4"/>
+        <a:srgbClr val="4BACC6"/>
       </a:accent5>
       <a:accent6>
-        <a:srgbClr val="70AD47"/>
+        <a:srgbClr val="F79646"/>
       </a:accent6>
       <a:hlink>
-        <a:srgbClr val="0563C1"/>
+        <a:srgbClr val="0000FF"/>
       </a:hlink>
       <a:folHlink>
-        <a:srgbClr val="954F72"/>
+        <a:srgbClr val="800080"/>
       </a:folHlink>
     </a:clrScheme>
     <a:fontScheme name="Office">
       <a:majorFont>
-        <a:latin typeface="Calibri Light" panose="020F0302020204030204"/>
+        <a:latin typeface="Cambria"/>
         <a:ea typeface=""/>
         <a:cs typeface=""/>
-        <a:font script="Jpan" typeface="游ゴシック Light"/>
+        <a:font script="Jpan" typeface="ＭＳ ゴシック"/>
         <a:font script="Hang" typeface="맑은 고딕"/>
-        <a:font script="Hans" typeface="等线 Light"/>
+        <a:font script="Hans" typeface="宋体"/>
         <a:font script="Hant" typeface="新細明體"/>
         <a:font script="Arab" typeface="Times New Roman"/>
         <a:font script="Hebr" typeface="Times New Roman"/>
@@ -7086,12 +11147,12 @@
         <a:font script="Geor" typeface="Sylfaen"/>
       </a:majorFont>
       <a:minorFont>
-        <a:latin typeface="Calibri" panose="020F0502020204030204"/>
+        <a:latin typeface="Calibri"/>
         <a:ea typeface=""/>
         <a:cs typeface=""/>
-        <a:font script="Jpan" typeface="游明朝"/>
+        <a:font script="Jpan" typeface="ＭＳ 明朝"/>
         <a:font script="Hang" typeface="맑은 고딕"/>
-        <a:font script="Hans" typeface="等线"/>
+        <a:font script="Hans" typeface="宋体"/>
         <a:font script="Hant" typeface="新細明體"/>
         <a:font script="Arab" typeface="Arial"/>
         <a:font script="Hebr" typeface="Arial"/>
@@ -7130,141 +11191,177 @@
           <a:gsLst>
             <a:gs pos="0">
               <a:schemeClr val="phClr">
-                <a:lumMod val="110000"/>
-                <a:satMod val="105000"/>
-                <a:tint val="67000"/>
+                <a:tint val="50000"/>
+                <a:satMod val="300000"/>
               </a:schemeClr>
             </a:gs>
-            <a:gs pos="50000">
+            <a:gs pos="35000">
               <a:schemeClr val="phClr">
-                <a:lumMod val="105000"/>
-                <a:satMod val="103000"/>
-                <a:tint val="73000"/>
+                <a:tint val="37000"/>
+                <a:satMod val="300000"/>
               </a:schemeClr>
             </a:gs>
             <a:gs pos="100000">
               <a:schemeClr val="phClr">
-                <a:lumMod val="105000"/>
-                <a:satMod val="109000"/>
-                <a:tint val="81000"/>
+                <a:tint val="15000"/>
+                <a:satMod val="350000"/>
               </a:schemeClr>
             </a:gs>
           </a:gsLst>
-          <a:lin ang="5400000" scaled="0"/>
+          <a:lin ang="16200000" scaled="1"/>
         </a:gradFill>
         <a:gradFill rotWithShape="1">
           <a:gsLst>
             <a:gs pos="0">
               <a:schemeClr val="phClr">
-                <a:satMod val="103000"/>
-                <a:lumMod val="102000"/>
-                <a:tint val="94000"/>
+                <a:shade val="51000"/>
+                <a:satMod val="130000"/>
               </a:schemeClr>
             </a:gs>
-            <a:gs pos="50000">
+            <a:gs pos="80000">
               <a:schemeClr val="phClr">
-                <a:satMod val="110000"/>
-                <a:lumMod val="100000"/>
-                <a:shade val="100000"/>
+                <a:shade val="93000"/>
+                <a:satMod val="130000"/>
               </a:schemeClr>
             </a:gs>
             <a:gs pos="100000">
               <a:schemeClr val="phClr">
-                <a:lumMod val="99000"/>
-                <a:satMod val="120000"/>
-                <a:shade val="78000"/>
+                <a:shade val="94000"/>
+                <a:satMod val="135000"/>
               </a:schemeClr>
             </a:gs>
           </a:gsLst>
-          <a:lin ang="5400000" scaled="0"/>
+          <a:lin ang="16200000" scaled="0"/>
         </a:gradFill>
       </a:fillStyleLst>
       <a:lnStyleLst>
-        <a:ln w="6350" cap="flat" cmpd="sng" algn="ctr">
+        <a:ln w="9525" cap="flat" cmpd="sng" algn="ctr">
+          <a:solidFill>
+            <a:schemeClr val="phClr">
+              <a:shade val="95000"/>
+              <a:satMod val="105000"/>
+            </a:schemeClr>
+          </a:solidFill>
+          <a:prstDash val="solid"/>
+        </a:ln>
+        <a:ln w="25400" cap="flat" cmpd="sng" algn="ctr">
           <a:solidFill>
             <a:schemeClr val="phClr"/>
           </a:solidFill>
           <a:prstDash val="solid"/>
-          <a:miter lim="800000"/>
         </a:ln>
-        <a:ln w="12700" cap="flat" cmpd="sng" algn="ctr">
+        <a:ln w="38100" cap="flat" cmpd="sng" algn="ctr">
           <a:solidFill>
             <a:schemeClr val="phClr"/>
           </a:solidFill>
           <a:prstDash val="solid"/>
-          <a:miter lim="800000"/>
-        </a:ln>
-        <a:ln w="19050" cap="flat" cmpd="sng" algn="ctr">
-          <a:solidFill>
-            <a:schemeClr val="phClr"/>
-          </a:solidFill>
-          <a:prstDash val="solid"/>
-          <a:miter lim="800000"/>
         </a:ln>
       </a:lnStyleLst>
       <a:effectStyleLst>
         <a:effectStyle>
-          <a:effectLst/>
-        </a:effectStyle>
-        <a:effectStyle>
-          <a:effectLst/>
+          <a:effectLst>
+            <a:outerShdw blurRad="40000" dist="20000" dir="5400000" rotWithShape="0">
+              <a:srgbClr val="000000">
+                <a:alpha val="38000"/>
+              </a:srgbClr>
+            </a:outerShdw>
+          </a:effectLst>
         </a:effectStyle>
         <a:effectStyle>
           <a:effectLst>
-            <a:outerShdw blurRad="57150" dist="19050" dir="5400000" algn="ctr" rotWithShape="0">
+            <a:outerShdw blurRad="40000" dist="23000" dir="5400000" rotWithShape="0">
               <a:srgbClr val="000000">
-                <a:alpha val="63000"/>
+                <a:alpha val="35000"/>
               </a:srgbClr>
             </a:outerShdw>
           </a:effectLst>
+        </a:effectStyle>
+        <a:effectStyle>
+          <a:effectLst>
+            <a:outerShdw blurRad="40000" dist="23000" dir="5400000" rotWithShape="0">
+              <a:srgbClr val="000000">
+                <a:alpha val="35000"/>
+              </a:srgbClr>
+            </a:outerShdw>
+          </a:effectLst>
+          <a:scene3d>
+            <a:camera prst="orthographicFront">
+              <a:rot lat="0" lon="0" rev="0"/>
+            </a:camera>
+            <a:lightRig rig="threePt" dir="t">
+              <a:rot lat="0" lon="0" rev="1200000"/>
+            </a:lightRig>
+          </a:scene3d>
+          <a:sp3d>
+            <a:bevelT w="63500" h="25400"/>
+          </a:sp3d>
         </a:effectStyle>
       </a:effectStyleLst>
       <a:bgFillStyleLst>
         <a:solidFill>
           <a:schemeClr val="phClr"/>
         </a:solidFill>
-        <a:solidFill>
-          <a:schemeClr val="phClr">
-            <a:tint val="95000"/>
-            <a:satMod val="170000"/>
-          </a:schemeClr>
-        </a:solidFill>
         <a:gradFill rotWithShape="1">
           <a:gsLst>
             <a:gs pos="0">
               <a:schemeClr val="phClr">
-                <a:tint val="93000"/>
-                <a:satMod val="150000"/>
-                <a:shade val="98000"/>
-                <a:lumMod val="102000"/>
+                <a:tint val="40000"/>
+                <a:satMod val="350000"/>
               </a:schemeClr>
             </a:gs>
-            <a:gs pos="50000">
+            <a:gs pos="40000">
               <a:schemeClr val="phClr">
-                <a:tint val="98000"/>
-                <a:satMod val="130000"/>
-                <a:shade val="90000"/>
-                <a:lumMod val="103000"/>
+                <a:tint val="45000"/>
+                <a:shade val="99000"/>
+                <a:satMod val="350000"/>
               </a:schemeClr>
             </a:gs>
             <a:gs pos="100000">
               <a:schemeClr val="phClr">
-                <a:shade val="63000"/>
-                <a:satMod val="120000"/>
+                <a:shade val="20000"/>
+                <a:satMod val="255000"/>
               </a:schemeClr>
             </a:gs>
           </a:gsLst>
-          <a:lin ang="5400000" scaled="0"/>
+          <a:path path="circle">
+            <a:fillToRect l="50000" t="-80000" r="50000" b="180000"/>
+          </a:path>
+        </a:gradFill>
+        <a:gradFill rotWithShape="1">
+          <a:gsLst>
+            <a:gs pos="0">
+              <a:schemeClr val="phClr">
+                <a:tint val="80000"/>
+                <a:satMod val="300000"/>
+              </a:schemeClr>
+            </a:gs>
+            <a:gs pos="100000">
+              <a:schemeClr val="phClr">
+                <a:shade val="30000"/>
+                <a:satMod val="200000"/>
+              </a:schemeClr>
+            </a:gs>
+          </a:gsLst>
+          <a:path path="circle">
+            <a:fillToRect l="50000" t="50000" r="50000" b="50000"/>
+          </a:path>
         </a:gradFill>
       </a:bgFillStyleLst>
     </a:fmtScheme>
   </a:themeElements>
   <a:objectDefaults/>
   <a:extraClrSchemeLst/>
-  <a:extLst>
-    <a:ext uri="{05A4C25C-085E-4340-85A3-A5531E510DB2}">
-      <thm15:themeFamily xmlns:thm15="http://schemas.microsoft.com/office/thememl/2012/main" name="Office Theme" id="{62F939B6-93AF-4DB8-9C6B-D6C7DFDC589F}" vid="{4A3C46E8-61CC-4603-A589-7422A47A8E4A}"/>
-    </a:ext>
-  </a:extLst>
 </a:theme>
+</file>
+
+<file path=customXml/item1.xml><?xml version="1.0" encoding="utf-8"?>
+<b:Sources xmlns:b="http://schemas.openxmlformats.org/officeDocument/2006/bibliography" xmlns="http://schemas.openxmlformats.org/officeDocument/2006/bibliography" SelectedStyle="\APA.XSL" StyleName="APA"/>
+</file>
+
+<file path=customXml/itemProps1.xml><?xml version="1.0" encoding="utf-8"?>
+<ds:datastoreItem xmlns:ds="http://schemas.openxmlformats.org/officeDocument/2006/customXml" ds:itemID="{69F6837B-F8F4-4AD3-9815-F17C2FC5FC41}">
+  <ds:schemaRefs>
+    <ds:schemaRef ds:uri="http://schemas.openxmlformats.org/officeDocument/2006/bibliography"/>
+  </ds:schemaRefs>
+</ds:datastoreItem>
 </file>
--- a/BanDacTaHeThong.docx
+++ b/BanDacTaHeThong.docx
@@ -397,16 +397,7 @@
           <w:sz w:val="26"/>
           <w:szCs w:val="26"/>
         </w:rPr>
-        <w:t xml:space="preserve">Nguyễn Văn Đạt </w:t>
-      </w:r>
-      <w:r>
-        <w:rPr>
-          <w:rFonts w:ascii="Segoe UI" w:hAnsi="Segoe UI" w:cs="Segoe UI"/>
-          <w:b/>
-          <w:sz w:val="26"/>
-          <w:szCs w:val="26"/>
-        </w:rPr>
-        <w:t>– TH11A</w:t>
+        <w:t>Nguyễn Văn Đạt – TH11A</w:t>
       </w:r>
     </w:p>
     <w:p>
@@ -539,16 +530,14 @@
       <w:pPr>
         <w:jc w:val="center"/>
         <w:rPr>
+          <w:rFonts w:ascii="Segoe UI" w:hAnsi="Segoe UI" w:cs="Segoe UI"/>
           <w:b/>
-          <w:sz w:val="32"/>
-          <w:szCs w:val="32"/>
-        </w:rPr>
-      </w:pPr>
-      <w:r>
-        <w:rPr>
+        </w:rPr>
+      </w:pPr>
+      <w:r>
+        <w:rPr>
+          <w:rFonts w:ascii="Segoe UI" w:hAnsi="Segoe UI" w:cs="Segoe UI"/>
           <w:b/>
-          <w:sz w:val="32"/>
-          <w:szCs w:val="32"/>
         </w:rPr>
         <w:lastRenderedPageBreak/>
         <w:t>Bảng ghi nhận sự thay đổi của tài liệu</w:t>
@@ -558,9 +547,8 @@
       <w:pPr>
         <w:jc w:val="center"/>
         <w:rPr>
+          <w:rFonts w:ascii="Segoe UI" w:hAnsi="Segoe UI" w:cs="Segoe UI"/>
           <w:b/>
-          <w:sz w:val="32"/>
-          <w:szCs w:val="32"/>
         </w:rPr>
       </w:pPr>
     </w:p>
@@ -598,14 +586,14 @@
               <w:spacing w:before="0" w:after="0"/>
               <w:jc w:val="center"/>
               <w:rPr>
+                <w:rFonts w:ascii="Segoe UI" w:hAnsi="Segoe UI" w:cs="Segoe UI"/>
                 <w:b/>
-                <w:sz w:val="24"/>
-              </w:rPr>
-            </w:pPr>
-            <w:r>
-              <w:rPr>
+              </w:rPr>
+            </w:pPr>
+            <w:r>
+              <w:rPr>
+                <w:rFonts w:ascii="Segoe UI" w:hAnsi="Segoe UI" w:cs="Segoe UI"/>
                 <w:b/>
-                <w:sz w:val="24"/>
               </w:rPr>
               <w:t>Thời gian thay đổi</w:t>
             </w:r>
@@ -620,14 +608,14 @@
               <w:spacing w:before="0" w:after="0"/>
               <w:jc w:val="center"/>
               <w:rPr>
+                <w:rFonts w:ascii="Segoe UI" w:hAnsi="Segoe UI" w:cs="Segoe UI"/>
                 <w:b/>
-                <w:sz w:val="24"/>
-              </w:rPr>
-            </w:pPr>
-            <w:r>
-              <w:rPr>
+              </w:rPr>
+            </w:pPr>
+            <w:r>
+              <w:rPr>
+                <w:rFonts w:ascii="Segoe UI" w:hAnsi="Segoe UI" w:cs="Segoe UI"/>
                 <w:b/>
-                <w:sz w:val="24"/>
               </w:rPr>
               <w:t>Người thay đổi</w:t>
             </w:r>
@@ -642,14 +630,14 @@
               <w:spacing w:before="0" w:after="0"/>
               <w:jc w:val="center"/>
               <w:rPr>
+                <w:rFonts w:ascii="Segoe UI" w:hAnsi="Segoe UI" w:cs="Segoe UI"/>
                 <w:b/>
-                <w:sz w:val="24"/>
-              </w:rPr>
-            </w:pPr>
-            <w:r>
-              <w:rPr>
+              </w:rPr>
+            </w:pPr>
+            <w:r>
+              <w:rPr>
+                <w:rFonts w:ascii="Segoe UI" w:hAnsi="Segoe UI" w:cs="Segoe UI"/>
                 <w:b/>
-                <w:sz w:val="24"/>
               </w:rPr>
               <w:t>Mô tả sự thay đổi</w:t>
             </w:r>
@@ -664,14 +652,14 @@
               <w:spacing w:before="0" w:after="0"/>
               <w:jc w:val="center"/>
               <w:rPr>
+                <w:rFonts w:ascii="Segoe UI" w:hAnsi="Segoe UI" w:cs="Segoe UI"/>
                 <w:b/>
-                <w:sz w:val="24"/>
-              </w:rPr>
-            </w:pPr>
-            <w:r>
-              <w:rPr>
+              </w:rPr>
+            </w:pPr>
+            <w:r>
+              <w:rPr>
+                <w:rFonts w:ascii="Segoe UI" w:hAnsi="Segoe UI" w:cs="Segoe UI"/>
                 <w:b/>
-                <w:sz w:val="24"/>
               </w:rPr>
               <w:t>Phiên bản bị thay đổi</w:t>
             </w:r>
@@ -686,14 +674,14 @@
               <w:spacing w:before="0" w:after="0"/>
               <w:jc w:val="center"/>
               <w:rPr>
+                <w:rFonts w:ascii="Segoe UI" w:hAnsi="Segoe UI" w:cs="Segoe UI"/>
                 <w:b/>
-                <w:sz w:val="24"/>
-              </w:rPr>
-            </w:pPr>
-            <w:r>
-              <w:rPr>
+              </w:rPr>
+            </w:pPr>
+            <w:r>
+              <w:rPr>
+                <w:rFonts w:ascii="Segoe UI" w:hAnsi="Segoe UI" w:cs="Segoe UI"/>
                 <w:b/>
-                <w:sz w:val="24"/>
               </w:rPr>
               <w:t>Phiên bản mới</w:t>
             </w:r>
@@ -713,18 +701,18 @@
               <w:spacing w:before="0" w:after="0"/>
               <w:jc w:val="center"/>
               <w:rPr>
-                <w:sz w:val="24"/>
-              </w:rPr>
-            </w:pPr>
-            <w:r>
-              <w:rPr>
-                <w:sz w:val="24"/>
+                <w:rFonts w:ascii="Segoe UI" w:hAnsi="Segoe UI" w:cs="Segoe UI"/>
+              </w:rPr>
+            </w:pPr>
+            <w:r>
+              <w:rPr>
+                <w:rFonts w:ascii="Segoe UI" w:hAnsi="Segoe UI" w:cs="Segoe UI"/>
               </w:rPr>
               <w:t>18</w:t>
             </w:r>
             <w:r>
               <w:rPr>
-                <w:sz w:val="24"/>
+                <w:rFonts w:ascii="Segoe UI" w:hAnsi="Segoe UI" w:cs="Segoe UI"/>
               </w:rPr>
               <w:t>/10/2015</w:t>
             </w:r>
@@ -739,12 +727,12 @@
               <w:spacing w:before="0" w:after="0"/>
               <w:jc w:val="center"/>
               <w:rPr>
-                <w:sz w:val="24"/>
-              </w:rPr>
-            </w:pPr>
-            <w:r>
-              <w:rPr>
-                <w:sz w:val="24"/>
+                <w:rFonts w:ascii="Segoe UI" w:hAnsi="Segoe UI" w:cs="Segoe UI"/>
+              </w:rPr>
+            </w:pPr>
+            <w:r>
+              <w:rPr>
+                <w:rFonts w:ascii="Segoe UI" w:hAnsi="Segoe UI" w:cs="Segoe UI"/>
               </w:rPr>
               <w:t>ThuanPH</w:t>
             </w:r>
@@ -759,12 +747,12 @@
               <w:spacing w:before="0" w:after="0"/>
               <w:jc w:val="left"/>
               <w:rPr>
-                <w:sz w:val="24"/>
-              </w:rPr>
-            </w:pPr>
-            <w:r>
-              <w:rPr>
-                <w:sz w:val="24"/>
+                <w:rFonts w:ascii="Segoe UI" w:hAnsi="Segoe UI" w:cs="Segoe UI"/>
+              </w:rPr>
+            </w:pPr>
+            <w:r>
+              <w:rPr>
+                <w:rFonts w:ascii="Segoe UI" w:hAnsi="Segoe UI" w:cs="Segoe UI"/>
               </w:rPr>
               <w:t>Tạo mới</w:t>
             </w:r>
@@ -779,7 +767,7 @@
               <w:spacing w:before="0" w:after="0"/>
               <w:jc w:val="center"/>
               <w:rPr>
-                <w:sz w:val="24"/>
+                <w:rFonts w:ascii="Segoe UI" w:hAnsi="Segoe UI" w:cs="Segoe UI"/>
               </w:rPr>
             </w:pPr>
           </w:p>
@@ -793,12 +781,12 @@
               <w:spacing w:before="0" w:after="0"/>
               <w:jc w:val="center"/>
               <w:rPr>
-                <w:sz w:val="24"/>
-              </w:rPr>
-            </w:pPr>
-            <w:r>
-              <w:rPr>
-                <w:sz w:val="24"/>
+                <w:rFonts w:ascii="Segoe UI" w:hAnsi="Segoe UI" w:cs="Segoe UI"/>
+              </w:rPr>
+            </w:pPr>
+            <w:r>
+              <w:rPr>
+                <w:rFonts w:ascii="Segoe UI" w:hAnsi="Segoe UI" w:cs="Segoe UI"/>
               </w:rPr>
               <w:t>1.0</w:t>
             </w:r>
@@ -818,12 +806,12 @@
               <w:spacing w:before="0" w:after="0"/>
               <w:jc w:val="center"/>
               <w:rPr>
-                <w:sz w:val="24"/>
-              </w:rPr>
-            </w:pPr>
-            <w:r>
-              <w:rPr>
-                <w:sz w:val="24"/>
+                <w:rFonts w:ascii="Segoe UI" w:hAnsi="Segoe UI" w:cs="Segoe UI"/>
+              </w:rPr>
+            </w:pPr>
+            <w:r>
+              <w:rPr>
+                <w:rFonts w:ascii="Segoe UI" w:hAnsi="Segoe UI" w:cs="Segoe UI"/>
               </w:rPr>
               <w:t>18/10/2015</w:t>
             </w:r>
@@ -838,14 +826,20 @@
               <w:spacing w:before="0" w:after="0"/>
               <w:jc w:val="center"/>
               <w:rPr>
-                <w:sz w:val="24"/>
-              </w:rPr>
-            </w:pPr>
-            <w:r>
-              <w:rPr>
-                <w:sz w:val="24"/>
-              </w:rPr>
-              <w:t>DạtNV</w:t>
+                <w:rFonts w:ascii="Segoe UI" w:hAnsi="Segoe UI" w:cs="Segoe UI"/>
+              </w:rPr>
+            </w:pPr>
+            <w:r>
+              <w:rPr>
+                <w:rFonts w:ascii="Segoe UI" w:hAnsi="Segoe UI" w:cs="Segoe UI"/>
+              </w:rPr>
+              <w:t>Dat</w:t>
+            </w:r>
+            <w:r>
+              <w:rPr>
+                <w:rFonts w:ascii="Segoe UI" w:hAnsi="Segoe UI" w:cs="Segoe UI"/>
+              </w:rPr>
+              <w:t>NV</w:t>
             </w:r>
           </w:p>
         </w:tc>
@@ -857,15 +851,17 @@
             <w:pPr>
               <w:spacing w:before="0" w:after="0"/>
               <w:rPr>
-                <w:sz w:val="24"/>
-              </w:rPr>
-            </w:pPr>
-            <w:r>
-              <w:rPr>
-                <w:sz w:val="24"/>
+                <w:rFonts w:ascii="Segoe UI" w:hAnsi="Segoe UI" w:cs="Segoe UI"/>
+              </w:rPr>
+            </w:pPr>
+            <w:r>
+              <w:rPr>
+                <w:rFonts w:ascii="Segoe UI" w:hAnsi="Segoe UI" w:cs="Segoe UI"/>
               </w:rPr>
               <w:t>Thêm danh từ mục 2</w:t>
             </w:r>
+            <w:bookmarkStart w:id="0" w:name="_GoBack"/>
+            <w:bookmarkEnd w:id="0"/>
           </w:p>
         </w:tc>
         <w:tc>
@@ -877,12 +873,12 @@
               <w:spacing w:before="0" w:after="0"/>
               <w:jc w:val="center"/>
               <w:rPr>
-                <w:sz w:val="24"/>
-              </w:rPr>
-            </w:pPr>
-            <w:r>
-              <w:rPr>
-                <w:sz w:val="24"/>
+                <w:rFonts w:ascii="Segoe UI" w:hAnsi="Segoe UI" w:cs="Segoe UI"/>
+              </w:rPr>
+            </w:pPr>
+            <w:r>
+              <w:rPr>
+                <w:rFonts w:ascii="Segoe UI" w:hAnsi="Segoe UI" w:cs="Segoe UI"/>
               </w:rPr>
               <w:t>1.0</w:t>
             </w:r>
@@ -897,12 +893,12 @@
               <w:spacing w:before="0" w:after="0"/>
               <w:jc w:val="center"/>
               <w:rPr>
-                <w:sz w:val="24"/>
-              </w:rPr>
-            </w:pPr>
-            <w:r>
-              <w:rPr>
-                <w:sz w:val="24"/>
+                <w:rFonts w:ascii="Segoe UI" w:hAnsi="Segoe UI" w:cs="Segoe UI"/>
+              </w:rPr>
+            </w:pPr>
+            <w:r>
+              <w:rPr>
+                <w:rFonts w:ascii="Segoe UI" w:hAnsi="Segoe UI" w:cs="Segoe UI"/>
               </w:rPr>
               <w:t>1.0</w:t>
             </w:r>
@@ -922,8 +918,8 @@
               <w:spacing w:before="0" w:after="0"/>
               <w:jc w:val="center"/>
               <w:rPr>
+                <w:rFonts w:ascii="Segoe UI" w:hAnsi="Segoe UI" w:cs="Segoe UI"/>
                 <w:b/>
-                <w:sz w:val="24"/>
               </w:rPr>
             </w:pPr>
           </w:p>
@@ -937,8 +933,8 @@
               <w:spacing w:before="0" w:after="0"/>
               <w:jc w:val="center"/>
               <w:rPr>
+                <w:rFonts w:ascii="Segoe UI" w:hAnsi="Segoe UI" w:cs="Segoe UI"/>
                 <w:b/>
-                <w:sz w:val="24"/>
               </w:rPr>
             </w:pPr>
           </w:p>
@@ -952,8 +948,8 @@
               <w:spacing w:before="0" w:after="0"/>
               <w:jc w:val="center"/>
               <w:rPr>
+                <w:rFonts w:ascii="Segoe UI" w:hAnsi="Segoe UI" w:cs="Segoe UI"/>
                 <w:b/>
-                <w:sz w:val="24"/>
               </w:rPr>
             </w:pPr>
           </w:p>
@@ -967,8 +963,8 @@
               <w:spacing w:before="0" w:after="0"/>
               <w:jc w:val="center"/>
               <w:rPr>
+                <w:rFonts w:ascii="Segoe UI" w:hAnsi="Segoe UI" w:cs="Segoe UI"/>
                 <w:b/>
-                <w:sz w:val="24"/>
               </w:rPr>
             </w:pPr>
           </w:p>
@@ -982,8 +978,8 @@
               <w:spacing w:before="0" w:after="0"/>
               <w:jc w:val="center"/>
               <w:rPr>
+                <w:rFonts w:ascii="Segoe UI" w:hAnsi="Segoe UI" w:cs="Segoe UI"/>
                 <w:b/>
-                <w:sz w:val="24"/>
               </w:rPr>
             </w:pPr>
           </w:p>
@@ -1002,8 +998,8 @@
               <w:spacing w:before="0" w:after="0"/>
               <w:jc w:val="center"/>
               <w:rPr>
+                <w:rFonts w:ascii="Segoe UI" w:hAnsi="Segoe UI" w:cs="Segoe UI"/>
                 <w:b/>
-                <w:sz w:val="24"/>
               </w:rPr>
             </w:pPr>
           </w:p>
@@ -1017,8 +1013,8 @@
               <w:spacing w:before="0" w:after="0"/>
               <w:jc w:val="center"/>
               <w:rPr>
+                <w:rFonts w:ascii="Segoe UI" w:hAnsi="Segoe UI" w:cs="Segoe UI"/>
                 <w:b/>
-                <w:sz w:val="24"/>
               </w:rPr>
             </w:pPr>
           </w:p>
@@ -1032,8 +1028,8 @@
               <w:spacing w:before="0" w:after="0"/>
               <w:jc w:val="center"/>
               <w:rPr>
+                <w:rFonts w:ascii="Segoe UI" w:hAnsi="Segoe UI" w:cs="Segoe UI"/>
                 <w:b/>
-                <w:sz w:val="24"/>
               </w:rPr>
             </w:pPr>
           </w:p>
@@ -1047,8 +1043,8 @@
               <w:spacing w:before="0" w:after="0"/>
               <w:jc w:val="center"/>
               <w:rPr>
+                <w:rFonts w:ascii="Segoe UI" w:hAnsi="Segoe UI" w:cs="Segoe UI"/>
                 <w:b/>
-                <w:sz w:val="24"/>
               </w:rPr>
             </w:pPr>
           </w:p>
@@ -1062,14 +1058,12 @@
               <w:spacing w:before="0" w:after="0"/>
               <w:jc w:val="center"/>
               <w:rPr>
+                <w:rFonts w:ascii="Segoe UI" w:hAnsi="Segoe UI" w:cs="Segoe UI"/>
                 <w:b/>
-                <w:sz w:val="24"/>
-              </w:rPr>
-            </w:pPr>
-          </w:p>
-        </w:tc>
-        <w:bookmarkStart w:id="0" w:name="_GoBack"/>
-        <w:bookmarkEnd w:id="0"/>
+              </w:rPr>
+            </w:pPr>
+          </w:p>
+        </w:tc>
       </w:tr>
       <w:tr>
         <w:trPr>
@@ -1084,8 +1078,8 @@
               <w:spacing w:before="0" w:after="0"/>
               <w:jc w:val="center"/>
               <w:rPr>
+                <w:rFonts w:ascii="Segoe UI" w:hAnsi="Segoe UI" w:cs="Segoe UI"/>
                 <w:b/>
-                <w:sz w:val="24"/>
               </w:rPr>
             </w:pPr>
           </w:p>
@@ -1099,8 +1093,8 @@
               <w:spacing w:before="0" w:after="0"/>
               <w:jc w:val="center"/>
               <w:rPr>
+                <w:rFonts w:ascii="Segoe UI" w:hAnsi="Segoe UI" w:cs="Segoe UI"/>
                 <w:b/>
-                <w:sz w:val="24"/>
               </w:rPr>
             </w:pPr>
           </w:p>
@@ -1114,8 +1108,8 @@
               <w:spacing w:before="0" w:after="0"/>
               <w:jc w:val="center"/>
               <w:rPr>
+                <w:rFonts w:ascii="Segoe UI" w:hAnsi="Segoe UI" w:cs="Segoe UI"/>
                 <w:b/>
-                <w:sz w:val="24"/>
               </w:rPr>
             </w:pPr>
           </w:p>
@@ -1129,8 +1123,8 @@
               <w:spacing w:before="0" w:after="0"/>
               <w:jc w:val="center"/>
               <w:rPr>
+                <w:rFonts w:ascii="Segoe UI" w:hAnsi="Segoe UI" w:cs="Segoe UI"/>
                 <w:b/>
-                <w:sz w:val="24"/>
               </w:rPr>
             </w:pPr>
           </w:p>
@@ -1144,8 +1138,8 @@
               <w:spacing w:before="0" w:after="0"/>
               <w:jc w:val="center"/>
               <w:rPr>
+                <w:rFonts w:ascii="Segoe UI" w:hAnsi="Segoe UI" w:cs="Segoe UI"/>
                 <w:b/>
-                <w:sz w:val="24"/>
               </w:rPr>
             </w:pPr>
           </w:p>
@@ -1164,8 +1158,8 @@
               <w:spacing w:before="0" w:after="0"/>
               <w:jc w:val="center"/>
               <w:rPr>
+                <w:rFonts w:ascii="Segoe UI" w:hAnsi="Segoe UI" w:cs="Segoe UI"/>
                 <w:b/>
-                <w:sz w:val="24"/>
               </w:rPr>
             </w:pPr>
           </w:p>
@@ -1179,8 +1173,8 @@
               <w:spacing w:before="0" w:after="0"/>
               <w:jc w:val="center"/>
               <w:rPr>
+                <w:rFonts w:ascii="Segoe UI" w:hAnsi="Segoe UI" w:cs="Segoe UI"/>
                 <w:b/>
-                <w:sz w:val="24"/>
               </w:rPr>
             </w:pPr>
           </w:p>
@@ -1194,8 +1188,8 @@
               <w:spacing w:before="0" w:after="0"/>
               <w:jc w:val="center"/>
               <w:rPr>
+                <w:rFonts w:ascii="Segoe UI" w:hAnsi="Segoe UI" w:cs="Segoe UI"/>
                 <w:b/>
-                <w:sz w:val="24"/>
               </w:rPr>
             </w:pPr>
           </w:p>
@@ -1209,8 +1203,8 @@
               <w:spacing w:before="0" w:after="0"/>
               <w:jc w:val="center"/>
               <w:rPr>
+                <w:rFonts w:ascii="Segoe UI" w:hAnsi="Segoe UI" w:cs="Segoe UI"/>
                 <w:b/>
-                <w:sz w:val="24"/>
               </w:rPr>
             </w:pPr>
           </w:p>
@@ -1224,8 +1218,8 @@
               <w:spacing w:before="0" w:after="0"/>
               <w:jc w:val="center"/>
               <w:rPr>
+                <w:rFonts w:ascii="Segoe UI" w:hAnsi="Segoe UI" w:cs="Segoe UI"/>
                 <w:b/>
-                <w:sz w:val="24"/>
               </w:rPr>
             </w:pPr>
           </w:p>
@@ -1244,8 +1238,8 @@
               <w:spacing w:before="0" w:after="0"/>
               <w:jc w:val="center"/>
               <w:rPr>
+                <w:rFonts w:ascii="Segoe UI" w:hAnsi="Segoe UI" w:cs="Segoe UI"/>
                 <w:b/>
-                <w:sz w:val="24"/>
               </w:rPr>
             </w:pPr>
           </w:p>
@@ -1259,8 +1253,8 @@
               <w:spacing w:before="0" w:after="0"/>
               <w:jc w:val="center"/>
               <w:rPr>
+                <w:rFonts w:ascii="Segoe UI" w:hAnsi="Segoe UI" w:cs="Segoe UI"/>
                 <w:b/>
-                <w:sz w:val="24"/>
               </w:rPr>
             </w:pPr>
           </w:p>
@@ -1274,8 +1268,8 @@
               <w:spacing w:before="0" w:after="0"/>
               <w:jc w:val="center"/>
               <w:rPr>
+                <w:rFonts w:ascii="Segoe UI" w:hAnsi="Segoe UI" w:cs="Segoe UI"/>
                 <w:b/>
-                <w:sz w:val="24"/>
               </w:rPr>
             </w:pPr>
           </w:p>
@@ -1289,8 +1283,8 @@
               <w:spacing w:before="0" w:after="0"/>
               <w:jc w:val="center"/>
               <w:rPr>
+                <w:rFonts w:ascii="Segoe UI" w:hAnsi="Segoe UI" w:cs="Segoe UI"/>
                 <w:b/>
-                <w:sz w:val="24"/>
               </w:rPr>
             </w:pPr>
           </w:p>
@@ -1304,8 +1298,8 @@
               <w:spacing w:before="0" w:after="0"/>
               <w:jc w:val="center"/>
               <w:rPr>
+                <w:rFonts w:ascii="Segoe UI" w:hAnsi="Segoe UI" w:cs="Segoe UI"/>
                 <w:b/>
-                <w:sz w:val="24"/>
               </w:rPr>
             </w:pPr>
           </w:p>
@@ -1324,8 +1318,8 @@
               <w:spacing w:before="0" w:after="0"/>
               <w:jc w:val="center"/>
               <w:rPr>
+                <w:rFonts w:ascii="Segoe UI" w:hAnsi="Segoe UI" w:cs="Segoe UI"/>
                 <w:b/>
-                <w:sz w:val="24"/>
               </w:rPr>
             </w:pPr>
           </w:p>
@@ -1339,8 +1333,8 @@
               <w:spacing w:before="0" w:after="0"/>
               <w:jc w:val="center"/>
               <w:rPr>
+                <w:rFonts w:ascii="Segoe UI" w:hAnsi="Segoe UI" w:cs="Segoe UI"/>
                 <w:b/>
-                <w:sz w:val="24"/>
               </w:rPr>
             </w:pPr>
           </w:p>
@@ -1354,8 +1348,8 @@
               <w:spacing w:before="0" w:after="0"/>
               <w:jc w:val="center"/>
               <w:rPr>
+                <w:rFonts w:ascii="Segoe UI" w:hAnsi="Segoe UI" w:cs="Segoe UI"/>
                 <w:b/>
-                <w:sz w:val="24"/>
               </w:rPr>
             </w:pPr>
           </w:p>
@@ -1369,8 +1363,8 @@
               <w:spacing w:before="0" w:after="0"/>
               <w:jc w:val="center"/>
               <w:rPr>
+                <w:rFonts w:ascii="Segoe UI" w:hAnsi="Segoe UI" w:cs="Segoe UI"/>
                 <w:b/>
-                <w:sz w:val="24"/>
               </w:rPr>
             </w:pPr>
           </w:p>
@@ -1384,8 +1378,8 @@
               <w:spacing w:before="0" w:after="0"/>
               <w:jc w:val="center"/>
               <w:rPr>
+                <w:rFonts w:ascii="Segoe UI" w:hAnsi="Segoe UI" w:cs="Segoe UI"/>
                 <w:b/>
-                <w:sz w:val="24"/>
               </w:rPr>
             </w:pPr>
           </w:p>
@@ -1404,8 +1398,8 @@
               <w:spacing w:before="0" w:after="0"/>
               <w:jc w:val="center"/>
               <w:rPr>
+                <w:rFonts w:ascii="Segoe UI" w:hAnsi="Segoe UI" w:cs="Segoe UI"/>
                 <w:b/>
-                <w:sz w:val="24"/>
               </w:rPr>
             </w:pPr>
           </w:p>
@@ -1419,8 +1413,8 @@
               <w:spacing w:before="0" w:after="0"/>
               <w:jc w:val="center"/>
               <w:rPr>
+                <w:rFonts w:ascii="Segoe UI" w:hAnsi="Segoe UI" w:cs="Segoe UI"/>
                 <w:b/>
-                <w:sz w:val="24"/>
               </w:rPr>
             </w:pPr>
           </w:p>
@@ -1434,8 +1428,8 @@
               <w:spacing w:before="0" w:after="0"/>
               <w:jc w:val="center"/>
               <w:rPr>
+                <w:rFonts w:ascii="Segoe UI" w:hAnsi="Segoe UI" w:cs="Segoe UI"/>
                 <w:b/>
-                <w:sz w:val="24"/>
               </w:rPr>
             </w:pPr>
           </w:p>
@@ -1449,8 +1443,8 @@
               <w:spacing w:before="0" w:after="0"/>
               <w:jc w:val="center"/>
               <w:rPr>
+                <w:rFonts w:ascii="Segoe UI" w:hAnsi="Segoe UI" w:cs="Segoe UI"/>
                 <w:b/>
-                <w:sz w:val="24"/>
               </w:rPr>
             </w:pPr>
           </w:p>
@@ -1464,8 +1458,8 @@
               <w:spacing w:before="0" w:after="0"/>
               <w:jc w:val="center"/>
               <w:rPr>
+                <w:rFonts w:ascii="Segoe UI" w:hAnsi="Segoe UI" w:cs="Segoe UI"/>
                 <w:b/>
-                <w:sz w:val="24"/>
               </w:rPr>
             </w:pPr>
           </w:p>
@@ -1484,8 +1478,8 @@
               <w:spacing w:before="0" w:after="0"/>
               <w:jc w:val="center"/>
               <w:rPr>
+                <w:rFonts w:ascii="Segoe UI" w:hAnsi="Segoe UI" w:cs="Segoe UI"/>
                 <w:b/>
-                <w:sz w:val="24"/>
               </w:rPr>
             </w:pPr>
           </w:p>
@@ -1499,8 +1493,8 @@
               <w:spacing w:before="0" w:after="0"/>
               <w:jc w:val="center"/>
               <w:rPr>
+                <w:rFonts w:ascii="Segoe UI" w:hAnsi="Segoe UI" w:cs="Segoe UI"/>
                 <w:b/>
-                <w:sz w:val="24"/>
               </w:rPr>
             </w:pPr>
           </w:p>
@@ -1514,8 +1508,8 @@
               <w:spacing w:before="0" w:after="0"/>
               <w:jc w:val="center"/>
               <w:rPr>
+                <w:rFonts w:ascii="Segoe UI" w:hAnsi="Segoe UI" w:cs="Segoe UI"/>
                 <w:b/>
-                <w:sz w:val="24"/>
               </w:rPr>
             </w:pPr>
           </w:p>
@@ -1529,8 +1523,8 @@
               <w:spacing w:before="0" w:after="0"/>
               <w:jc w:val="center"/>
               <w:rPr>
+                <w:rFonts w:ascii="Segoe UI" w:hAnsi="Segoe UI" w:cs="Segoe UI"/>
                 <w:b/>
-                <w:sz w:val="24"/>
               </w:rPr>
             </w:pPr>
           </w:p>
@@ -1544,8 +1538,8 @@
               <w:spacing w:before="0" w:after="0"/>
               <w:jc w:val="center"/>
               <w:rPr>
+                <w:rFonts w:ascii="Segoe UI" w:hAnsi="Segoe UI" w:cs="Segoe UI"/>
                 <w:b/>
-                <w:sz w:val="24"/>
               </w:rPr>
             </w:pPr>
           </w:p>
@@ -1564,8 +1558,8 @@
               <w:spacing w:before="0" w:after="0"/>
               <w:jc w:val="center"/>
               <w:rPr>
+                <w:rFonts w:ascii="Segoe UI" w:hAnsi="Segoe UI" w:cs="Segoe UI"/>
                 <w:b/>
-                <w:sz w:val="24"/>
               </w:rPr>
             </w:pPr>
           </w:p>
@@ -1579,8 +1573,8 @@
               <w:spacing w:before="0" w:after="0"/>
               <w:jc w:val="center"/>
               <w:rPr>
+                <w:rFonts w:ascii="Segoe UI" w:hAnsi="Segoe UI" w:cs="Segoe UI"/>
                 <w:b/>
-                <w:sz w:val="24"/>
               </w:rPr>
             </w:pPr>
           </w:p>
@@ -1594,8 +1588,8 @@
               <w:spacing w:before="0" w:after="0"/>
               <w:jc w:val="center"/>
               <w:rPr>
+                <w:rFonts w:ascii="Segoe UI" w:hAnsi="Segoe UI" w:cs="Segoe UI"/>
                 <w:b/>
-                <w:sz w:val="24"/>
               </w:rPr>
             </w:pPr>
           </w:p>
@@ -1609,8 +1603,8 @@
               <w:spacing w:before="0" w:after="0"/>
               <w:jc w:val="center"/>
               <w:rPr>
+                <w:rFonts w:ascii="Segoe UI" w:hAnsi="Segoe UI" w:cs="Segoe UI"/>
                 <w:b/>
-                <w:sz w:val="24"/>
               </w:rPr>
             </w:pPr>
           </w:p>
@@ -1624,8 +1618,8 @@
               <w:spacing w:before="0" w:after="0"/>
               <w:jc w:val="center"/>
               <w:rPr>
+                <w:rFonts w:ascii="Segoe UI" w:hAnsi="Segoe UI" w:cs="Segoe UI"/>
                 <w:b/>
-                <w:sz w:val="24"/>
               </w:rPr>
             </w:pPr>
           </w:p>
@@ -1644,8 +1638,8 @@
               <w:spacing w:before="0" w:after="0"/>
               <w:jc w:val="center"/>
               <w:rPr>
+                <w:rFonts w:ascii="Segoe UI" w:hAnsi="Segoe UI" w:cs="Segoe UI"/>
                 <w:b/>
-                <w:sz w:val="24"/>
               </w:rPr>
             </w:pPr>
           </w:p>
@@ -1659,8 +1653,8 @@
               <w:spacing w:before="0" w:after="0"/>
               <w:jc w:val="center"/>
               <w:rPr>
+                <w:rFonts w:ascii="Segoe UI" w:hAnsi="Segoe UI" w:cs="Segoe UI"/>
                 <w:b/>
-                <w:sz w:val="24"/>
               </w:rPr>
             </w:pPr>
           </w:p>
@@ -1674,8 +1668,8 @@
               <w:spacing w:before="0" w:after="0"/>
               <w:jc w:val="center"/>
               <w:rPr>
+                <w:rFonts w:ascii="Segoe UI" w:hAnsi="Segoe UI" w:cs="Segoe UI"/>
                 <w:b/>
-                <w:sz w:val="24"/>
               </w:rPr>
             </w:pPr>
           </w:p>
@@ -1689,8 +1683,8 @@
               <w:spacing w:before="0" w:after="0"/>
               <w:jc w:val="center"/>
               <w:rPr>
+                <w:rFonts w:ascii="Segoe UI" w:hAnsi="Segoe UI" w:cs="Segoe UI"/>
                 <w:b/>
-                <w:sz w:val="24"/>
               </w:rPr>
             </w:pPr>
           </w:p>
@@ -1704,8 +1698,8 @@
               <w:spacing w:before="0" w:after="0"/>
               <w:jc w:val="center"/>
               <w:rPr>
+                <w:rFonts w:ascii="Segoe UI" w:hAnsi="Segoe UI" w:cs="Segoe UI"/>
                 <w:b/>
-                <w:sz w:val="24"/>
               </w:rPr>
             </w:pPr>
           </w:p>
@@ -1724,8 +1718,8 @@
               <w:spacing w:before="0" w:after="0"/>
               <w:jc w:val="center"/>
               <w:rPr>
+                <w:rFonts w:ascii="Segoe UI" w:hAnsi="Segoe UI" w:cs="Segoe UI"/>
                 <w:b/>
-                <w:sz w:val="24"/>
               </w:rPr>
             </w:pPr>
           </w:p>
@@ -1739,8 +1733,8 @@
               <w:spacing w:before="0" w:after="0"/>
               <w:jc w:val="center"/>
               <w:rPr>
+                <w:rFonts w:ascii="Segoe UI" w:hAnsi="Segoe UI" w:cs="Segoe UI"/>
                 <w:b/>
-                <w:sz w:val="24"/>
               </w:rPr>
             </w:pPr>
           </w:p>
@@ -1754,8 +1748,8 @@
               <w:spacing w:before="0" w:after="0"/>
               <w:jc w:val="center"/>
               <w:rPr>
+                <w:rFonts w:ascii="Segoe UI" w:hAnsi="Segoe UI" w:cs="Segoe UI"/>
                 <w:b/>
-                <w:sz w:val="24"/>
               </w:rPr>
             </w:pPr>
           </w:p>
@@ -1769,8 +1763,8 @@
               <w:spacing w:before="0" w:after="0"/>
               <w:jc w:val="center"/>
               <w:rPr>
+                <w:rFonts w:ascii="Segoe UI" w:hAnsi="Segoe UI" w:cs="Segoe UI"/>
                 <w:b/>
-                <w:sz w:val="24"/>
               </w:rPr>
             </w:pPr>
           </w:p>
@@ -1784,8 +1778,8 @@
               <w:spacing w:before="0" w:after="0"/>
               <w:jc w:val="center"/>
               <w:rPr>
+                <w:rFonts w:ascii="Segoe UI" w:hAnsi="Segoe UI" w:cs="Segoe UI"/>
                 <w:b/>
-                <w:sz w:val="24"/>
               </w:rPr>
             </w:pPr>
           </w:p>
@@ -1804,8 +1798,8 @@
               <w:spacing w:before="0" w:after="0"/>
               <w:jc w:val="center"/>
               <w:rPr>
+                <w:rFonts w:ascii="Segoe UI" w:hAnsi="Segoe UI" w:cs="Segoe UI"/>
                 <w:b/>
-                <w:sz w:val="24"/>
               </w:rPr>
             </w:pPr>
           </w:p>
@@ -1819,8 +1813,8 @@
               <w:spacing w:before="0" w:after="0"/>
               <w:jc w:val="center"/>
               <w:rPr>
+                <w:rFonts w:ascii="Segoe UI" w:hAnsi="Segoe UI" w:cs="Segoe UI"/>
                 <w:b/>
-                <w:sz w:val="24"/>
               </w:rPr>
             </w:pPr>
           </w:p>
@@ -1834,8 +1828,8 @@
               <w:spacing w:before="0" w:after="0"/>
               <w:jc w:val="center"/>
               <w:rPr>
+                <w:rFonts w:ascii="Segoe UI" w:hAnsi="Segoe UI" w:cs="Segoe UI"/>
                 <w:b/>
-                <w:sz w:val="24"/>
               </w:rPr>
             </w:pPr>
           </w:p>
@@ -1849,8 +1843,8 @@
               <w:spacing w:before="0" w:after="0"/>
               <w:jc w:val="center"/>
               <w:rPr>
+                <w:rFonts w:ascii="Segoe UI" w:hAnsi="Segoe UI" w:cs="Segoe UI"/>
                 <w:b/>
-                <w:sz w:val="24"/>
               </w:rPr>
             </w:pPr>
           </w:p>
@@ -1864,8 +1858,8 @@
               <w:spacing w:before="0" w:after="0"/>
               <w:jc w:val="center"/>
               <w:rPr>
+                <w:rFonts w:ascii="Segoe UI" w:hAnsi="Segoe UI" w:cs="Segoe UI"/>
                 <w:b/>
-                <w:sz w:val="24"/>
               </w:rPr>
             </w:pPr>
           </w:p>
@@ -1884,8 +1878,8 @@
               <w:spacing w:before="0" w:after="0"/>
               <w:jc w:val="center"/>
               <w:rPr>
+                <w:rFonts w:ascii="Segoe UI" w:hAnsi="Segoe UI" w:cs="Segoe UI"/>
                 <w:b/>
-                <w:sz w:val="24"/>
               </w:rPr>
             </w:pPr>
           </w:p>
@@ -1899,8 +1893,8 @@
               <w:spacing w:before="0" w:after="0"/>
               <w:jc w:val="center"/>
               <w:rPr>
+                <w:rFonts w:ascii="Segoe UI" w:hAnsi="Segoe UI" w:cs="Segoe UI"/>
                 <w:b/>
-                <w:sz w:val="24"/>
               </w:rPr>
             </w:pPr>
           </w:p>
@@ -1914,8 +1908,8 @@
               <w:spacing w:before="0" w:after="0"/>
               <w:jc w:val="center"/>
               <w:rPr>
+                <w:rFonts w:ascii="Segoe UI" w:hAnsi="Segoe UI" w:cs="Segoe UI"/>
                 <w:b/>
-                <w:sz w:val="24"/>
               </w:rPr>
             </w:pPr>
           </w:p>
@@ -1929,8 +1923,8 @@
               <w:spacing w:before="0" w:after="0"/>
               <w:jc w:val="center"/>
               <w:rPr>
+                <w:rFonts w:ascii="Segoe UI" w:hAnsi="Segoe UI" w:cs="Segoe UI"/>
                 <w:b/>
-                <w:sz w:val="24"/>
               </w:rPr>
             </w:pPr>
           </w:p>
@@ -1944,8 +1938,8 @@
               <w:spacing w:before="0" w:after="0"/>
               <w:jc w:val="center"/>
               <w:rPr>
+                <w:rFonts w:ascii="Segoe UI" w:hAnsi="Segoe UI" w:cs="Segoe UI"/>
                 <w:b/>
-                <w:sz w:val="24"/>
               </w:rPr>
             </w:pPr>
           </w:p>
@@ -1964,8 +1958,8 @@
               <w:spacing w:before="0" w:after="0"/>
               <w:jc w:val="center"/>
               <w:rPr>
+                <w:rFonts w:ascii="Segoe UI" w:hAnsi="Segoe UI" w:cs="Segoe UI"/>
                 <w:b/>
-                <w:sz w:val="24"/>
               </w:rPr>
             </w:pPr>
           </w:p>
@@ -1979,8 +1973,8 @@
               <w:spacing w:before="0" w:after="0"/>
               <w:jc w:val="center"/>
               <w:rPr>
+                <w:rFonts w:ascii="Segoe UI" w:hAnsi="Segoe UI" w:cs="Segoe UI"/>
                 <w:b/>
-                <w:sz w:val="24"/>
               </w:rPr>
             </w:pPr>
           </w:p>
@@ -1994,8 +1988,8 @@
               <w:spacing w:before="0" w:after="0"/>
               <w:jc w:val="center"/>
               <w:rPr>
+                <w:rFonts w:ascii="Segoe UI" w:hAnsi="Segoe UI" w:cs="Segoe UI"/>
                 <w:b/>
-                <w:sz w:val="24"/>
               </w:rPr>
             </w:pPr>
           </w:p>
@@ -2009,8 +2003,8 @@
               <w:spacing w:before="0" w:after="0"/>
               <w:jc w:val="center"/>
               <w:rPr>
+                <w:rFonts w:ascii="Segoe UI" w:hAnsi="Segoe UI" w:cs="Segoe UI"/>
                 <w:b/>
-                <w:sz w:val="24"/>
               </w:rPr>
             </w:pPr>
           </w:p>
@@ -2024,8 +2018,8 @@
               <w:spacing w:before="0" w:after="0"/>
               <w:jc w:val="center"/>
               <w:rPr>
+                <w:rFonts w:ascii="Segoe UI" w:hAnsi="Segoe UI" w:cs="Segoe UI"/>
                 <w:b/>
-                <w:sz w:val="24"/>
               </w:rPr>
             </w:pPr>
           </w:p>
@@ -2044,8 +2038,8 @@
               <w:spacing w:before="0" w:after="0"/>
               <w:jc w:val="center"/>
               <w:rPr>
+                <w:rFonts w:ascii="Segoe UI" w:hAnsi="Segoe UI" w:cs="Segoe UI"/>
                 <w:b/>
-                <w:sz w:val="24"/>
               </w:rPr>
             </w:pPr>
           </w:p>
@@ -2059,8 +2053,8 @@
               <w:spacing w:before="0" w:after="0"/>
               <w:jc w:val="center"/>
               <w:rPr>
+                <w:rFonts w:ascii="Segoe UI" w:hAnsi="Segoe UI" w:cs="Segoe UI"/>
                 <w:b/>
-                <w:sz w:val="24"/>
               </w:rPr>
             </w:pPr>
           </w:p>
@@ -2074,8 +2068,8 @@
               <w:spacing w:before="0" w:after="0"/>
               <w:jc w:val="center"/>
               <w:rPr>
+                <w:rFonts w:ascii="Segoe UI" w:hAnsi="Segoe UI" w:cs="Segoe UI"/>
                 <w:b/>
-                <w:sz w:val="24"/>
               </w:rPr>
             </w:pPr>
           </w:p>
@@ -2089,8 +2083,8 @@
               <w:spacing w:before="0" w:after="0"/>
               <w:jc w:val="center"/>
               <w:rPr>
+                <w:rFonts w:ascii="Segoe UI" w:hAnsi="Segoe UI" w:cs="Segoe UI"/>
                 <w:b/>
-                <w:sz w:val="24"/>
               </w:rPr>
             </w:pPr>
           </w:p>
@@ -2104,8 +2098,8 @@
               <w:spacing w:before="0" w:after="0"/>
               <w:jc w:val="center"/>
               <w:rPr>
+                <w:rFonts w:ascii="Segoe UI" w:hAnsi="Segoe UI" w:cs="Segoe UI"/>
                 <w:b/>
-                <w:sz w:val="24"/>
               </w:rPr>
             </w:pPr>
           </w:p>
@@ -2124,8 +2118,8 @@
               <w:spacing w:before="0" w:after="0"/>
               <w:jc w:val="center"/>
               <w:rPr>
+                <w:rFonts w:ascii="Segoe UI" w:hAnsi="Segoe UI" w:cs="Segoe UI"/>
                 <w:b/>
-                <w:sz w:val="24"/>
               </w:rPr>
             </w:pPr>
           </w:p>
@@ -2139,8 +2133,8 @@
               <w:spacing w:before="0" w:after="0"/>
               <w:jc w:val="center"/>
               <w:rPr>
+                <w:rFonts w:ascii="Segoe UI" w:hAnsi="Segoe UI" w:cs="Segoe UI"/>
                 <w:b/>
-                <w:sz w:val="24"/>
               </w:rPr>
             </w:pPr>
           </w:p>
@@ -2154,8 +2148,8 @@
               <w:spacing w:before="0" w:after="0"/>
               <w:jc w:val="center"/>
               <w:rPr>
+                <w:rFonts w:ascii="Segoe UI" w:hAnsi="Segoe UI" w:cs="Segoe UI"/>
                 <w:b/>
-                <w:sz w:val="24"/>
               </w:rPr>
             </w:pPr>
           </w:p>
@@ -2169,8 +2163,8 @@
               <w:spacing w:before="0" w:after="0"/>
               <w:jc w:val="center"/>
               <w:rPr>
+                <w:rFonts w:ascii="Segoe UI" w:hAnsi="Segoe UI" w:cs="Segoe UI"/>
                 <w:b/>
-                <w:sz w:val="24"/>
               </w:rPr>
             </w:pPr>
           </w:p>
@@ -2184,8 +2178,8 @@
               <w:spacing w:before="0" w:after="0"/>
               <w:jc w:val="center"/>
               <w:rPr>
+                <w:rFonts w:ascii="Segoe UI" w:hAnsi="Segoe UI" w:cs="Segoe UI"/>
                 <w:b/>
-                <w:sz w:val="24"/>
               </w:rPr>
             </w:pPr>
           </w:p>
@@ -2204,8 +2198,8 @@
               <w:spacing w:before="0" w:after="0"/>
               <w:jc w:val="center"/>
               <w:rPr>
+                <w:rFonts w:ascii="Segoe UI" w:hAnsi="Segoe UI" w:cs="Segoe UI"/>
                 <w:b/>
-                <w:sz w:val="24"/>
               </w:rPr>
             </w:pPr>
           </w:p>
@@ -2219,8 +2213,8 @@
               <w:spacing w:before="0" w:after="0"/>
               <w:jc w:val="center"/>
               <w:rPr>
+                <w:rFonts w:ascii="Segoe UI" w:hAnsi="Segoe UI" w:cs="Segoe UI"/>
                 <w:b/>
-                <w:sz w:val="24"/>
               </w:rPr>
             </w:pPr>
           </w:p>
@@ -2234,8 +2228,8 @@
               <w:spacing w:before="0" w:after="0"/>
               <w:jc w:val="center"/>
               <w:rPr>
+                <w:rFonts w:ascii="Segoe UI" w:hAnsi="Segoe UI" w:cs="Segoe UI"/>
                 <w:b/>
-                <w:sz w:val="24"/>
               </w:rPr>
             </w:pPr>
           </w:p>
@@ -2249,8 +2243,8 @@
               <w:spacing w:before="0" w:after="0"/>
               <w:jc w:val="center"/>
               <w:rPr>
+                <w:rFonts w:ascii="Segoe UI" w:hAnsi="Segoe UI" w:cs="Segoe UI"/>
                 <w:b/>
-                <w:sz w:val="24"/>
               </w:rPr>
             </w:pPr>
           </w:p>
@@ -2264,8 +2258,8 @@
               <w:spacing w:before="0" w:after="0"/>
               <w:jc w:val="center"/>
               <w:rPr>
+                <w:rFonts w:ascii="Segoe UI" w:hAnsi="Segoe UI" w:cs="Segoe UI"/>
                 <w:b/>
-                <w:sz w:val="24"/>
               </w:rPr>
             </w:pPr>
           </w:p>
@@ -2284,8 +2278,8 @@
               <w:spacing w:before="0" w:after="0"/>
               <w:jc w:val="center"/>
               <w:rPr>
+                <w:rFonts w:ascii="Segoe UI" w:hAnsi="Segoe UI" w:cs="Segoe UI"/>
                 <w:b/>
-                <w:sz w:val="24"/>
               </w:rPr>
             </w:pPr>
           </w:p>
@@ -2299,8 +2293,8 @@
               <w:spacing w:before="0" w:after="0"/>
               <w:jc w:val="center"/>
               <w:rPr>
+                <w:rFonts w:ascii="Segoe UI" w:hAnsi="Segoe UI" w:cs="Segoe UI"/>
                 <w:b/>
-                <w:sz w:val="24"/>
               </w:rPr>
             </w:pPr>
           </w:p>
@@ -2314,8 +2308,8 @@
               <w:spacing w:before="0" w:after="0"/>
               <w:jc w:val="center"/>
               <w:rPr>
+                <w:rFonts w:ascii="Segoe UI" w:hAnsi="Segoe UI" w:cs="Segoe UI"/>
                 <w:b/>
-                <w:sz w:val="24"/>
               </w:rPr>
             </w:pPr>
           </w:p>
@@ -2329,8 +2323,8 @@
               <w:spacing w:before="0" w:after="0"/>
               <w:jc w:val="center"/>
               <w:rPr>
+                <w:rFonts w:ascii="Segoe UI" w:hAnsi="Segoe UI" w:cs="Segoe UI"/>
                 <w:b/>
-                <w:sz w:val="24"/>
               </w:rPr>
             </w:pPr>
           </w:p>
@@ -2344,14 +2338,104 @@
               <w:spacing w:before="0" w:after="0"/>
               <w:jc w:val="center"/>
               <w:rPr>
+                <w:rFonts w:ascii="Segoe UI" w:hAnsi="Segoe UI" w:cs="Segoe UI"/>
                 <w:b/>
-                <w:sz w:val="24"/>
+              </w:rPr>
+            </w:pPr>
+          </w:p>
+        </w:tc>
+      </w:tr>
+      <w:tr>
+        <w:trPr>
+          <w:trHeight w:val="343"/>
+        </w:trPr>
+        <w:tc>
+          <w:tcPr>
+            <w:tcW w:w="1709" w:type="dxa"/>
+          </w:tcPr>
+          <w:p>
+            <w:pPr>
+              <w:spacing w:before="0" w:after="0"/>
+              <w:jc w:val="center"/>
+              <w:rPr>
+                <w:rFonts w:ascii="Segoe UI" w:hAnsi="Segoe UI" w:cs="Segoe UI"/>
+                <w:b/>
+              </w:rPr>
+            </w:pPr>
+          </w:p>
+        </w:tc>
+        <w:tc>
+          <w:tcPr>
+            <w:tcW w:w="1709" w:type="dxa"/>
+          </w:tcPr>
+          <w:p>
+            <w:pPr>
+              <w:spacing w:before="0" w:after="0"/>
+              <w:jc w:val="center"/>
+              <w:rPr>
+                <w:rFonts w:ascii="Segoe UI" w:hAnsi="Segoe UI" w:cs="Segoe UI"/>
+                <w:b/>
+              </w:rPr>
+            </w:pPr>
+          </w:p>
+        </w:tc>
+        <w:tc>
+          <w:tcPr>
+            <w:tcW w:w="3353" w:type="dxa"/>
+          </w:tcPr>
+          <w:p>
+            <w:pPr>
+              <w:spacing w:before="0" w:after="0"/>
+              <w:jc w:val="center"/>
+              <w:rPr>
+                <w:rFonts w:ascii="Segoe UI" w:hAnsi="Segoe UI" w:cs="Segoe UI"/>
+                <w:b/>
+              </w:rPr>
+            </w:pPr>
+          </w:p>
+        </w:tc>
+        <w:tc>
+          <w:tcPr>
+            <w:tcW w:w="1417" w:type="dxa"/>
+          </w:tcPr>
+          <w:p>
+            <w:pPr>
+              <w:spacing w:before="0" w:after="0"/>
+              <w:jc w:val="center"/>
+              <w:rPr>
+                <w:rFonts w:ascii="Segoe UI" w:hAnsi="Segoe UI" w:cs="Segoe UI"/>
+                <w:b/>
+              </w:rPr>
+            </w:pPr>
+          </w:p>
+        </w:tc>
+        <w:tc>
+          <w:tcPr>
+            <w:tcW w:w="1701" w:type="dxa"/>
+          </w:tcPr>
+          <w:p>
+            <w:pPr>
+              <w:spacing w:before="0" w:after="0"/>
+              <w:jc w:val="center"/>
+              <w:rPr>
+                <w:rFonts w:ascii="Segoe UI" w:hAnsi="Segoe UI" w:cs="Segoe UI"/>
+                <w:b/>
               </w:rPr>
             </w:pPr>
           </w:p>
         </w:tc>
       </w:tr>
     </w:tbl>
+    <w:p>
+      <w:pPr>
+        <w:jc w:val="center"/>
+        <w:rPr>
+          <w:rFonts w:ascii="Segoe UI" w:hAnsi="Segoe UI" w:cs="Segoe UI"/>
+          <w:b/>
+          <w:i/>
+        </w:rPr>
+      </w:pPr>
+    </w:p>
     <w:p>
       <w:pPr>
         <w:jc w:val="center"/>
@@ -2390,6 +2474,7 @@
     </w:p>
     <w:p>
       <w:pPr>
+        <w:jc w:val="center"/>
         <w:rPr>
           <w:rFonts w:ascii="Segoe UI" w:hAnsi="Segoe UI" w:cs="Segoe UI"/>
           <w:b/>
@@ -2412,7 +2497,6 @@
     </w:p>
     <w:p>
       <w:pPr>
-        <w:jc w:val="center"/>
         <w:rPr>
           <w:rFonts w:ascii="Segoe UI" w:hAnsi="Segoe UI" w:cs="Segoe UI"/>
           <w:b/>
@@ -2463,20 +2547,23 @@
         <w:pStyle w:val="ListParagraph"/>
         <w:numPr>
           <w:ilvl w:val="0"/>
-          <w:numId w:val="20"/>
+          <w:numId w:val="21"/>
         </w:numPr>
         <w:spacing w:before="0" w:after="160" w:line="360" w:lineRule="auto"/>
-        <w:jc w:val="left"/>
+        <w:jc w:val="center"/>
         <w:rPr>
           <w:rFonts w:ascii="Segoe UI" w:hAnsi="Segoe UI" w:cs="Segoe UI"/>
           <w:b/>
+          <w:u w:val="single"/>
         </w:rPr>
       </w:pPr>
       <w:r>
         <w:rPr>
           <w:rFonts w:ascii="Segoe UI" w:hAnsi="Segoe UI" w:cs="Segoe UI"/>
           <w:b/>
-        </w:rPr>
+          <w:u w:val="single"/>
+        </w:rPr>
+        <w:lastRenderedPageBreak/>
         <w:t>BẢN ĐẶC TẢ CỦA HỆ THỐNG</w:t>
       </w:r>
     </w:p>
@@ -2498,7 +2585,6 @@
           <w:rFonts w:ascii="Segoe UI" w:hAnsi="Segoe UI" w:cs="Segoe UI"/>
           <w:u w:val="single"/>
         </w:rPr>
-        <w:lastRenderedPageBreak/>
         <w:t>Khách hàng ABC</w:t>
       </w:r>
       <w:r>
@@ -7941,7 +8027,7 @@
       <w:pPr>
         <w:pStyle w:val="ListParagraph"/>
         <w:spacing w:line="360" w:lineRule="auto"/>
-        <w:ind w:left="-284" w:hanging="1417"/>
+        <w:ind w:left="-284" w:hanging="992"/>
         <w:jc w:val="center"/>
       </w:pPr>
       <w:r>
@@ -7965,84 +8051,12 @@
             <v:path o:extrusionok="f" gradientshapeok="t" o:connecttype="rect"/>
             <o:lock v:ext="edit" aspectratio="t"/>
           </v:shapetype>
-          <v:shape id="_x0000_i1025" type="#_x0000_t75" style="width:606.75pt;height:272.25pt" o:ole="">
-            <v:imagedata r:id="rId9" o:title=""/>
+          <v:shape id="_x0000_i1025" type="#_x0000_t75" style="width:559.5pt;height:87pt" o:ole="">
+            <v:imagedata r:id="rId9" o:title="" cropbottom="44593f" cropleft="5104f"/>
           </v:shape>
-          <o:OLEObject Type="Embed" ProgID="Visio.Drawing.15" ShapeID="_x0000_i1025" DrawAspect="Content" ObjectID="_1506852054" r:id="rId10"/>
+          <o:OLEObject Type="Embed" ProgID="Visio.Drawing.15" ShapeID="_x0000_i1025" DrawAspect="Content" ObjectID="_1507440565" r:id="rId10"/>
         </w:object>
       </w:r>
-    </w:p>
-    <w:p>
-      <w:pPr>
-        <w:pStyle w:val="ListParagraph"/>
-        <w:spacing w:line="360" w:lineRule="auto"/>
-        <w:ind w:left="-284" w:hanging="1417"/>
-        <w:jc w:val="center"/>
-      </w:pPr>
-    </w:p>
-    <w:p>
-      <w:pPr>
-        <w:pStyle w:val="ListParagraph"/>
-        <w:spacing w:line="360" w:lineRule="auto"/>
-        <w:ind w:left="-284" w:hanging="1417"/>
-        <w:jc w:val="center"/>
-      </w:pPr>
-    </w:p>
-    <w:p>
-      <w:pPr>
-        <w:pStyle w:val="ListParagraph"/>
-        <w:spacing w:line="360" w:lineRule="auto"/>
-        <w:ind w:left="-284" w:hanging="1417"/>
-        <w:jc w:val="center"/>
-      </w:pPr>
-    </w:p>
-    <w:p>
-      <w:pPr>
-        <w:pStyle w:val="ListParagraph"/>
-        <w:spacing w:line="360" w:lineRule="auto"/>
-        <w:ind w:left="-284" w:hanging="1417"/>
-        <w:jc w:val="center"/>
-      </w:pPr>
-    </w:p>
-    <w:p>
-      <w:pPr>
-        <w:pStyle w:val="ListParagraph"/>
-        <w:spacing w:line="360" w:lineRule="auto"/>
-        <w:ind w:left="-284" w:hanging="1417"/>
-        <w:jc w:val="center"/>
-      </w:pPr>
-    </w:p>
-    <w:p>
-      <w:pPr>
-        <w:pStyle w:val="ListParagraph"/>
-        <w:spacing w:line="360" w:lineRule="auto"/>
-        <w:ind w:left="-284" w:hanging="1417"/>
-        <w:jc w:val="center"/>
-      </w:pPr>
-    </w:p>
-    <w:p>
-      <w:pPr>
-        <w:pStyle w:val="ListParagraph"/>
-        <w:spacing w:line="360" w:lineRule="auto"/>
-        <w:ind w:left="-284" w:hanging="1417"/>
-        <w:jc w:val="center"/>
-      </w:pPr>
-    </w:p>
-    <w:p>
-      <w:pPr>
-        <w:pStyle w:val="ListParagraph"/>
-        <w:spacing w:line="360" w:lineRule="auto"/>
-        <w:ind w:left="-284" w:hanging="1417"/>
-        <w:jc w:val="center"/>
-      </w:pPr>
-    </w:p>
-    <w:p>
-      <w:pPr>
-        <w:pStyle w:val="ListParagraph"/>
-        <w:spacing w:line="360" w:lineRule="auto"/>
-        <w:ind w:left="-284" w:hanging="1417"/>
-        <w:jc w:val="center"/>
-      </w:pPr>
     </w:p>
     <w:p>
       <w:pPr>
@@ -8070,12 +8084,21 @@
       <w:pPr>
         <w:pStyle w:val="ListParagraph"/>
         <w:spacing w:line="360" w:lineRule="auto"/>
-        <w:ind w:left="1080"/>
+        <w:ind w:left="-284" w:hanging="1417"/>
+        <w:jc w:val="center"/>
         <w:rPr>
           <w:rFonts w:ascii="Segoe UI" w:hAnsi="Segoe UI" w:cs="Segoe UI"/>
           <w:b/>
         </w:rPr>
       </w:pPr>
+      <w:r>
+        <w:object w:dxaOrig="12675" w:dyaOrig="10230">
+          <v:shape id="_x0000_i1026" type="#_x0000_t75" style="width:469.5pt;height:378.75pt" o:ole="">
+            <v:imagedata r:id="rId11" o:title=""/>
+          </v:shape>
+          <o:OLEObject Type="Embed" ProgID="Visio.Drawing.15" ShapeID="_x0000_i1026" DrawAspect="Content" ObjectID="_1507440566" r:id="rId12"/>
+        </w:object>
+      </w:r>
     </w:p>
     <w:p>
       <w:pPr>
@@ -8089,12 +8112,11 @@
         </w:rPr>
       </w:pPr>
       <w:r>
-        <w:object w:dxaOrig="12675" w:dyaOrig="10230">
-          <v:shape id="_x0000_i1026" type="#_x0000_t75" style="width:469.5pt;height:378.75pt" o:ole="">
-            <v:imagedata r:id="rId11" o:title=""/>
-          </v:shape>
-          <o:OLEObject Type="Embed" ProgID="Visio.Drawing.15" ShapeID="_x0000_i1026" DrawAspect="Content" ObjectID="_1506852055" r:id="rId12"/>
-        </w:object>
+        <w:rPr>
+          <w:rFonts w:ascii="Segoe UI" w:hAnsi="Segoe UI" w:cs="Segoe UI"/>
+          <w:b/>
+        </w:rPr>
+        <w:t>XII. SƠ ĐỒ MỐI QUAN HỆ BAN ĐẦU</w:t>
       </w:r>
     </w:p>
     <w:p>
@@ -8103,17 +8125,14 @@
         <w:spacing w:line="360" w:lineRule="auto"/>
         <w:ind w:left="-284" w:hanging="1417"/>
         <w:jc w:val="center"/>
-        <w:rPr>
-          <w:rFonts w:ascii="Segoe UI" w:hAnsi="Segoe UI" w:cs="Segoe UI"/>
-          <w:b/>
-        </w:rPr>
-      </w:pPr>
-      <w:r>
-        <w:rPr>
-          <w:rFonts w:ascii="Segoe UI" w:hAnsi="Segoe UI" w:cs="Segoe UI"/>
-          <w:b/>
-        </w:rPr>
-        <w:t>XII. SƠ ĐỒ MỐI QUAN HỆ BAN ĐẦU</w:t>
+      </w:pPr>
+      <w:r>
+        <w:object w:dxaOrig="13005" w:dyaOrig="10230">
+          <v:shape id="_x0000_i1027" type="#_x0000_t75" style="width:470.25pt;height:369.75pt" o:ole="">
+            <v:imagedata r:id="rId13" o:title=""/>
+          </v:shape>
+          <o:OLEObject Type="Embed" ProgID="Visio.Drawing.15" ShapeID="_x0000_i1027" DrawAspect="Content" ObjectID="_1507440567" r:id="rId14"/>
+        </w:object>
       </w:r>
     </w:p>
     <w:p>
@@ -8122,22 +8141,6 @@
         <w:spacing w:line="360" w:lineRule="auto"/>
         <w:ind w:left="-284" w:hanging="1417"/>
         <w:jc w:val="center"/>
-      </w:pPr>
-      <w:r>
-        <w:object w:dxaOrig="13005" w:dyaOrig="10230">
-          <v:shape id="_x0000_i1027" type="#_x0000_t75" style="width:471pt;height:369.75pt" o:ole="">
-            <v:imagedata r:id="rId13" o:title=""/>
-          </v:shape>
-          <o:OLEObject Type="Embed" ProgID="Visio.Drawing.15" ShapeID="_x0000_i1027" DrawAspect="Content" ObjectID="_1506852056" r:id="rId14"/>
-        </w:object>
-      </w:r>
-    </w:p>
-    <w:p>
-      <w:pPr>
-        <w:pStyle w:val="ListParagraph"/>
-        <w:spacing w:line="360" w:lineRule="auto"/>
-        <w:ind w:left="-284" w:hanging="1417"/>
-        <w:jc w:val="center"/>
         <w:rPr>
           <w:rFonts w:ascii="Segoe UI" w:hAnsi="Segoe UI" w:cs="Segoe UI"/>
           <w:b/>
@@ -8145,10 +8148,10 @@
       </w:pPr>
       <w:r>
         <w:object w:dxaOrig="13006" w:dyaOrig="10215">
-          <v:shape id="_x0000_i1028" type="#_x0000_t75" style="width:471pt;height:368.25pt" o:ole="">
+          <v:shape id="_x0000_i1028" type="#_x0000_t75" style="width:470.25pt;height:369pt" o:ole="">
             <v:imagedata r:id="rId15" o:title=""/>
           </v:shape>
-          <o:OLEObject Type="Embed" ProgID="Visio.Drawing.15" ShapeID="_x0000_i1028" DrawAspect="Content" ObjectID="_1506852057" r:id="rId16"/>
+          <o:OLEObject Type="Embed" ProgID="Visio.Drawing.15" ShapeID="_x0000_i1028" DrawAspect="Content" ObjectID="_1507440568" r:id="rId16"/>
         </w:object>
       </w:r>
     </w:p>
@@ -8165,10 +8168,858 @@
     </w:p>
     <w:p>
       <w:pPr>
-        <w:rPr>
-          <w:rFonts w:ascii="Segoe UI" w:hAnsi="Segoe UI" w:cs="Segoe UI"/>
-          <w:sz w:val="24"/>
-          <w:szCs w:val="24"/>
+        <w:pStyle w:val="ListParagraph"/>
+        <w:spacing w:line="360" w:lineRule="auto"/>
+        <w:ind w:left="1080"/>
+        <w:rPr>
+          <w:rFonts w:ascii="Segoe UI" w:hAnsi="Segoe UI" w:cs="Segoe UI"/>
+          <w:b/>
+        </w:rPr>
+      </w:pPr>
+      <w:r>
+        <w:rPr>
+          <w:rFonts w:ascii="Segoe UI" w:hAnsi="Segoe UI" w:cs="Segoe UI"/>
+          <w:b/>
+        </w:rPr>
+        <w:t>XIII. MÔ TẢ CHỨC NĂNG CÁC LỚP</w:t>
+      </w:r>
+    </w:p>
+    <w:p>
+      <w:pPr>
+        <w:pStyle w:val="ListParagraph"/>
+        <w:numPr>
+          <w:ilvl w:val="0"/>
+          <w:numId w:val="22"/>
+        </w:numPr>
+        <w:spacing w:before="0" w:after="160" w:line="360" w:lineRule="auto"/>
+        <w:jc w:val="left"/>
+        <w:rPr>
+          <w:rFonts w:ascii="Segoe UI" w:hAnsi="Segoe UI" w:cs="Segoe UI"/>
+          <w:b/>
+        </w:rPr>
+      </w:pPr>
+      <w:r>
+        <w:rPr>
+          <w:rFonts w:ascii="Segoe UI" w:hAnsi="Segoe UI" w:cs="Segoe UI"/>
+          <w:b/>
+        </w:rPr>
+        <w:t>Customer</w:t>
+      </w:r>
+    </w:p>
+    <w:tbl>
+      <w:tblPr>
+        <w:tblStyle w:val="TableGrid"/>
+        <w:tblW w:w="0" w:type="auto"/>
+        <w:tblInd w:w="1440" w:type="dxa"/>
+        <w:tblLook w:val="04A0" w:firstRow="1" w:lastRow="0" w:firstColumn="1" w:lastColumn="0" w:noHBand="0" w:noVBand="1"/>
+      </w:tblPr>
+      <w:tblGrid>
+        <w:gridCol w:w="4367"/>
+        <w:gridCol w:w="1276"/>
+      </w:tblGrid>
+      <w:tr>
+        <w:tc>
+          <w:tcPr>
+            <w:tcW w:w="5643" w:type="dxa"/>
+            <w:gridSpan w:val="2"/>
+          </w:tcPr>
+          <w:p>
+            <w:pPr>
+              <w:pStyle w:val="ListParagraph"/>
+              <w:spacing w:line="360" w:lineRule="auto"/>
+              <w:ind w:left="0"/>
+              <w:rPr>
+                <w:rFonts w:ascii="Segoe UI" w:hAnsi="Segoe UI" w:cs="Segoe UI"/>
+                <w:b/>
+              </w:rPr>
+            </w:pPr>
+            <w:r>
+              <w:rPr>
+                <w:rFonts w:ascii="Segoe UI" w:hAnsi="Segoe UI" w:cs="Segoe UI"/>
+                <w:b/>
+              </w:rPr>
+              <w:t>Customer</w:t>
+            </w:r>
+          </w:p>
+        </w:tc>
+      </w:tr>
+      <w:tr>
+        <w:trPr>
+          <w:trHeight w:val="1907"/>
+        </w:trPr>
+        <w:tc>
+          <w:tcPr>
+            <w:tcW w:w="4367" w:type="dxa"/>
+          </w:tcPr>
+          <w:p>
+            <w:pPr>
+              <w:pStyle w:val="ListParagraph"/>
+              <w:numPr>
+                <w:ilvl w:val="0"/>
+                <w:numId w:val="23"/>
+              </w:numPr>
+              <w:spacing w:before="0" w:after="0" w:line="360" w:lineRule="auto"/>
+              <w:jc w:val="left"/>
+              <w:rPr>
+                <w:rFonts w:ascii="Segoe UI" w:hAnsi="Segoe UI" w:cs="Segoe UI"/>
+              </w:rPr>
+            </w:pPr>
+            <w:r>
+              <w:rPr>
+                <w:rFonts w:ascii="Segoe UI" w:hAnsi="Segoe UI" w:cs="Segoe UI"/>
+              </w:rPr>
+              <w:t>Cung cấp thông tin khách hàng</w:t>
+            </w:r>
+          </w:p>
+          <w:p>
+            <w:pPr>
+              <w:pStyle w:val="ListParagraph"/>
+              <w:numPr>
+                <w:ilvl w:val="0"/>
+                <w:numId w:val="23"/>
+              </w:numPr>
+              <w:spacing w:before="0" w:after="0" w:line="360" w:lineRule="auto"/>
+              <w:jc w:val="left"/>
+              <w:rPr>
+                <w:rFonts w:ascii="Segoe UI" w:hAnsi="Segoe UI" w:cs="Segoe UI"/>
+                <w:b/>
+              </w:rPr>
+            </w:pPr>
+            <w:r>
+              <w:rPr>
+                <w:rFonts w:ascii="Segoe UI" w:hAnsi="Segoe UI" w:cs="Segoe UI"/>
+              </w:rPr>
+              <w:t>Cung cấp dữ liệu cho các hóa đơn</w:t>
+            </w:r>
+          </w:p>
+        </w:tc>
+        <w:tc>
+          <w:tcPr>
+            <w:tcW w:w="1276" w:type="dxa"/>
+          </w:tcPr>
+          <w:p>
+            <w:pPr>
+              <w:pStyle w:val="ListParagraph"/>
+              <w:spacing w:line="360" w:lineRule="auto"/>
+              <w:ind w:left="0"/>
+              <w:rPr>
+                <w:rFonts w:ascii="Segoe UI" w:hAnsi="Segoe UI" w:cs="Segoe UI"/>
+              </w:rPr>
+            </w:pPr>
+            <w:r>
+              <w:rPr>
+                <w:rFonts w:ascii="Segoe UI" w:hAnsi="Segoe UI" w:cs="Segoe UI"/>
+              </w:rPr>
+              <w:t>Order</w:t>
+            </w:r>
+          </w:p>
+        </w:tc>
+      </w:tr>
+    </w:tbl>
+    <w:p>
+      <w:pPr>
+        <w:pStyle w:val="ListParagraph"/>
+        <w:spacing w:line="360" w:lineRule="auto"/>
+        <w:ind w:left="1440"/>
+        <w:rPr>
+          <w:rFonts w:ascii="Segoe UI" w:hAnsi="Segoe UI" w:cs="Segoe UI"/>
+          <w:b/>
+        </w:rPr>
+      </w:pPr>
+    </w:p>
+    <w:p>
+      <w:pPr>
+        <w:pStyle w:val="ListParagraph"/>
+        <w:spacing w:line="360" w:lineRule="auto"/>
+        <w:ind w:left="1440"/>
+        <w:rPr>
+          <w:rFonts w:ascii="Segoe UI" w:hAnsi="Segoe UI" w:cs="Segoe UI"/>
+          <w:b/>
+        </w:rPr>
+      </w:pPr>
+    </w:p>
+    <w:p>
+      <w:pPr>
+        <w:pStyle w:val="ListParagraph"/>
+        <w:spacing w:line="360" w:lineRule="auto"/>
+        <w:ind w:left="1440"/>
+        <w:rPr>
+          <w:rFonts w:ascii="Segoe UI" w:hAnsi="Segoe UI" w:cs="Segoe UI"/>
+          <w:b/>
+        </w:rPr>
+      </w:pPr>
+    </w:p>
+    <w:p>
+      <w:pPr>
+        <w:pStyle w:val="ListParagraph"/>
+        <w:spacing w:line="360" w:lineRule="auto"/>
+        <w:ind w:left="1440"/>
+        <w:rPr>
+          <w:rFonts w:ascii="Segoe UI" w:hAnsi="Segoe UI" w:cs="Segoe UI"/>
+          <w:b/>
+        </w:rPr>
+      </w:pPr>
+    </w:p>
+    <w:p>
+      <w:pPr>
+        <w:pStyle w:val="ListParagraph"/>
+        <w:spacing w:line="360" w:lineRule="auto"/>
+        <w:ind w:left="1440"/>
+        <w:rPr>
+          <w:rFonts w:ascii="Segoe UI" w:hAnsi="Segoe UI" w:cs="Segoe UI"/>
+          <w:b/>
+        </w:rPr>
+      </w:pPr>
+    </w:p>
+    <w:p>
+      <w:pPr>
+        <w:pStyle w:val="ListParagraph"/>
+        <w:numPr>
+          <w:ilvl w:val="0"/>
+          <w:numId w:val="22"/>
+        </w:numPr>
+        <w:spacing w:before="0" w:after="160" w:line="360" w:lineRule="auto"/>
+        <w:jc w:val="left"/>
+        <w:rPr>
+          <w:rFonts w:ascii="Segoe UI" w:hAnsi="Segoe UI" w:cs="Segoe UI"/>
+          <w:b/>
+        </w:rPr>
+      </w:pPr>
+      <w:r>
+        <w:rPr>
+          <w:rFonts w:ascii="Segoe UI" w:hAnsi="Segoe UI" w:cs="Segoe UI"/>
+          <w:b/>
+        </w:rPr>
+        <w:lastRenderedPageBreak/>
+        <w:t>Order</w:t>
+      </w:r>
+    </w:p>
+    <w:tbl>
+      <w:tblPr>
+        <w:tblStyle w:val="TableGrid"/>
+        <w:tblW w:w="0" w:type="auto"/>
+        <w:tblInd w:w="1440" w:type="dxa"/>
+        <w:tblLook w:val="04A0" w:firstRow="1" w:lastRow="0" w:firstColumn="1" w:lastColumn="0" w:noHBand="0" w:noVBand="1"/>
+      </w:tblPr>
+      <w:tblGrid>
+        <w:gridCol w:w="4367"/>
+        <w:gridCol w:w="1276"/>
+      </w:tblGrid>
+      <w:tr>
+        <w:tc>
+          <w:tcPr>
+            <w:tcW w:w="5643" w:type="dxa"/>
+            <w:gridSpan w:val="2"/>
+          </w:tcPr>
+          <w:p>
+            <w:pPr>
+              <w:pStyle w:val="ListParagraph"/>
+              <w:spacing w:line="360" w:lineRule="auto"/>
+              <w:ind w:left="0"/>
+              <w:rPr>
+                <w:rFonts w:ascii="Segoe UI" w:hAnsi="Segoe UI" w:cs="Segoe UI"/>
+              </w:rPr>
+            </w:pPr>
+            <w:r>
+              <w:rPr>
+                <w:rFonts w:ascii="Segoe UI" w:hAnsi="Segoe UI" w:cs="Segoe UI"/>
+              </w:rPr>
+              <w:t>Order</w:t>
+            </w:r>
+          </w:p>
+        </w:tc>
+      </w:tr>
+      <w:tr>
+        <w:trPr>
+          <w:trHeight w:val="1907"/>
+        </w:trPr>
+        <w:tc>
+          <w:tcPr>
+            <w:tcW w:w="4367" w:type="dxa"/>
+          </w:tcPr>
+          <w:p>
+            <w:pPr>
+              <w:pStyle w:val="ListParagraph"/>
+              <w:numPr>
+                <w:ilvl w:val="0"/>
+                <w:numId w:val="23"/>
+              </w:numPr>
+              <w:spacing w:before="0" w:after="0" w:line="360" w:lineRule="auto"/>
+              <w:jc w:val="left"/>
+              <w:rPr>
+                <w:rFonts w:ascii="Segoe UI" w:hAnsi="Segoe UI" w:cs="Segoe UI"/>
+              </w:rPr>
+            </w:pPr>
+            <w:r>
+              <w:rPr>
+                <w:rFonts w:ascii="Segoe UI" w:hAnsi="Segoe UI" w:cs="Segoe UI"/>
+              </w:rPr>
+              <w:t>Cung cấp thông tin chi tiết đơn đặt hàng gồm khách hàng, ngày đặt hàng và tổng tiền.</w:t>
+            </w:r>
+          </w:p>
+          <w:p>
+            <w:pPr>
+              <w:pStyle w:val="ListParagraph"/>
+              <w:spacing w:line="360" w:lineRule="auto"/>
+              <w:rPr>
+                <w:rFonts w:ascii="Segoe UI" w:hAnsi="Segoe UI" w:cs="Segoe UI"/>
+              </w:rPr>
+            </w:pPr>
+          </w:p>
+        </w:tc>
+        <w:tc>
+          <w:tcPr>
+            <w:tcW w:w="1276" w:type="dxa"/>
+          </w:tcPr>
+          <w:p>
+            <w:pPr>
+              <w:pStyle w:val="ListParagraph"/>
+              <w:spacing w:line="360" w:lineRule="auto"/>
+              <w:ind w:left="0"/>
+              <w:rPr>
+                <w:rFonts w:ascii="Segoe UI" w:hAnsi="Segoe UI" w:cs="Segoe UI"/>
+              </w:rPr>
+            </w:pPr>
+            <w:r>
+              <w:rPr>
+                <w:rFonts w:ascii="Segoe UI" w:hAnsi="Segoe UI" w:cs="Segoe UI"/>
+              </w:rPr>
+              <w:t>Customer</w:t>
+            </w:r>
+          </w:p>
+          <w:p>
+            <w:pPr>
+              <w:pStyle w:val="ListParagraph"/>
+              <w:spacing w:line="360" w:lineRule="auto"/>
+              <w:ind w:left="0"/>
+              <w:rPr>
+                <w:rFonts w:ascii="Segoe UI" w:hAnsi="Segoe UI" w:cs="Segoe UI"/>
+              </w:rPr>
+            </w:pPr>
+            <w:r>
+              <w:rPr>
+                <w:rFonts w:ascii="Segoe UI" w:hAnsi="Segoe UI" w:cs="Segoe UI"/>
+              </w:rPr>
+              <w:t>Bag</w:t>
+            </w:r>
+          </w:p>
+        </w:tc>
+      </w:tr>
+    </w:tbl>
+    <w:p>
+      <w:pPr>
+        <w:pStyle w:val="ListParagraph"/>
+        <w:spacing w:line="360" w:lineRule="auto"/>
+        <w:ind w:left="1440"/>
+        <w:rPr>
+          <w:rFonts w:ascii="Segoe UI" w:hAnsi="Segoe UI" w:cs="Segoe UI"/>
+          <w:b/>
+        </w:rPr>
+      </w:pPr>
+    </w:p>
+    <w:p>
+      <w:pPr>
+        <w:pStyle w:val="ListParagraph"/>
+        <w:numPr>
+          <w:ilvl w:val="0"/>
+          <w:numId w:val="22"/>
+        </w:numPr>
+        <w:spacing w:before="0" w:after="160" w:line="360" w:lineRule="auto"/>
+        <w:jc w:val="left"/>
+        <w:rPr>
+          <w:rFonts w:ascii="Segoe UI" w:hAnsi="Segoe UI" w:cs="Segoe UI"/>
+          <w:b/>
+        </w:rPr>
+      </w:pPr>
+      <w:r>
+        <w:rPr>
+          <w:rFonts w:ascii="Segoe UI" w:hAnsi="Segoe UI" w:cs="Segoe UI"/>
+          <w:b/>
+        </w:rPr>
+        <w:t>Bag</w:t>
+      </w:r>
+    </w:p>
+    <w:tbl>
+      <w:tblPr>
+        <w:tblStyle w:val="TableGrid"/>
+        <w:tblW w:w="0" w:type="auto"/>
+        <w:tblInd w:w="1440" w:type="dxa"/>
+        <w:tblLook w:val="04A0" w:firstRow="1" w:lastRow="0" w:firstColumn="1" w:lastColumn="0" w:noHBand="0" w:noVBand="1"/>
+      </w:tblPr>
+      <w:tblGrid>
+        <w:gridCol w:w="4367"/>
+        <w:gridCol w:w="1276"/>
+      </w:tblGrid>
+      <w:tr>
+        <w:tc>
+          <w:tcPr>
+            <w:tcW w:w="5643" w:type="dxa"/>
+            <w:gridSpan w:val="2"/>
+          </w:tcPr>
+          <w:p>
+            <w:pPr>
+              <w:pStyle w:val="ListParagraph"/>
+              <w:spacing w:line="360" w:lineRule="auto"/>
+              <w:ind w:left="0"/>
+              <w:rPr>
+                <w:rFonts w:ascii="Segoe UI" w:hAnsi="Segoe UI" w:cs="Segoe UI"/>
+              </w:rPr>
+            </w:pPr>
+            <w:r>
+              <w:rPr>
+                <w:rFonts w:ascii="Segoe UI" w:hAnsi="Segoe UI" w:cs="Segoe UI"/>
+              </w:rPr>
+              <w:t>Bag</w:t>
+            </w:r>
+          </w:p>
+        </w:tc>
+      </w:tr>
+      <w:tr>
+        <w:trPr>
+          <w:trHeight w:val="1907"/>
+        </w:trPr>
+        <w:tc>
+          <w:tcPr>
+            <w:tcW w:w="4367" w:type="dxa"/>
+          </w:tcPr>
+          <w:p>
+            <w:pPr>
+              <w:pStyle w:val="ListParagraph"/>
+              <w:numPr>
+                <w:ilvl w:val="0"/>
+                <w:numId w:val="23"/>
+              </w:numPr>
+              <w:spacing w:before="0" w:after="0" w:line="360" w:lineRule="auto"/>
+              <w:jc w:val="left"/>
+              <w:rPr>
+                <w:rFonts w:ascii="Segoe UI" w:hAnsi="Segoe UI" w:cs="Segoe UI"/>
+              </w:rPr>
+            </w:pPr>
+            <w:r>
+              <w:rPr>
+                <w:rFonts w:ascii="Segoe UI" w:hAnsi="Segoe UI" w:cs="Segoe UI"/>
+              </w:rPr>
+              <w:t>Cung cấ</w:t>
+            </w:r>
+            <w:r>
+              <w:rPr>
+                <w:rFonts w:ascii="Segoe UI" w:hAnsi="Segoe UI" w:cs="Segoe UI"/>
+              </w:rPr>
+              <w:t xml:space="preserve">p thông tin chi tiết các mặt hàng trong 1 đơn đặt hàng về thông tin và số lượng </w:t>
+            </w:r>
+          </w:p>
+          <w:p>
+            <w:pPr>
+              <w:pStyle w:val="ListParagraph"/>
+              <w:spacing w:line="360" w:lineRule="auto"/>
+              <w:rPr>
+                <w:rFonts w:ascii="Segoe UI" w:hAnsi="Segoe UI" w:cs="Segoe UI"/>
+              </w:rPr>
+            </w:pPr>
+          </w:p>
+        </w:tc>
+        <w:tc>
+          <w:tcPr>
+            <w:tcW w:w="1276" w:type="dxa"/>
+          </w:tcPr>
+          <w:p>
+            <w:pPr>
+              <w:pStyle w:val="ListParagraph"/>
+              <w:spacing w:line="360" w:lineRule="auto"/>
+              <w:ind w:left="0"/>
+              <w:rPr>
+                <w:rFonts w:ascii="Segoe UI" w:hAnsi="Segoe UI" w:cs="Segoe UI"/>
+              </w:rPr>
+            </w:pPr>
+            <w:r>
+              <w:rPr>
+                <w:rFonts w:ascii="Segoe UI" w:hAnsi="Segoe UI" w:cs="Segoe UI"/>
+              </w:rPr>
+              <w:t>Clothes</w:t>
+            </w:r>
+          </w:p>
+          <w:p>
+            <w:pPr>
+              <w:pStyle w:val="ListParagraph"/>
+              <w:spacing w:line="360" w:lineRule="auto"/>
+              <w:ind w:left="0"/>
+              <w:rPr>
+                <w:rFonts w:ascii="Segoe UI" w:hAnsi="Segoe UI" w:cs="Segoe UI"/>
+              </w:rPr>
+            </w:pPr>
+            <w:r>
+              <w:rPr>
+                <w:rFonts w:ascii="Segoe UI" w:hAnsi="Segoe UI" w:cs="Segoe UI"/>
+              </w:rPr>
+              <w:t>Order</w:t>
+            </w:r>
+          </w:p>
+        </w:tc>
+      </w:tr>
+    </w:tbl>
+    <w:p>
+      <w:pPr>
+        <w:pStyle w:val="ListParagraph"/>
+        <w:spacing w:line="360" w:lineRule="auto"/>
+        <w:ind w:left="1440"/>
+        <w:rPr>
+          <w:rFonts w:ascii="Segoe UI" w:hAnsi="Segoe UI" w:cs="Segoe UI"/>
+          <w:b/>
+        </w:rPr>
+      </w:pPr>
+    </w:p>
+    <w:p>
+      <w:pPr>
+        <w:pStyle w:val="ListParagraph"/>
+        <w:numPr>
+          <w:ilvl w:val="0"/>
+          <w:numId w:val="22"/>
+        </w:numPr>
+        <w:spacing w:before="0" w:after="160" w:line="360" w:lineRule="auto"/>
+        <w:jc w:val="left"/>
+        <w:rPr>
+          <w:rFonts w:ascii="Segoe UI" w:hAnsi="Segoe UI" w:cs="Segoe UI"/>
+          <w:b/>
+        </w:rPr>
+      </w:pPr>
+      <w:r>
+        <w:rPr>
+          <w:rFonts w:ascii="Segoe UI" w:hAnsi="Segoe UI" w:cs="Segoe UI"/>
+          <w:b/>
+        </w:rPr>
+        <w:t>Clothes</w:t>
+      </w:r>
+    </w:p>
+    <w:tbl>
+      <w:tblPr>
+        <w:tblStyle w:val="TableGrid"/>
+        <w:tblW w:w="0" w:type="auto"/>
+        <w:tblInd w:w="1440" w:type="dxa"/>
+        <w:tblLook w:val="04A0" w:firstRow="1" w:lastRow="0" w:firstColumn="1" w:lastColumn="0" w:noHBand="0" w:noVBand="1"/>
+      </w:tblPr>
+      <w:tblGrid>
+        <w:gridCol w:w="4367"/>
+        <w:gridCol w:w="1276"/>
+      </w:tblGrid>
+      <w:tr>
+        <w:tc>
+          <w:tcPr>
+            <w:tcW w:w="5643" w:type="dxa"/>
+            <w:gridSpan w:val="2"/>
+          </w:tcPr>
+          <w:p>
+            <w:pPr>
+              <w:pStyle w:val="ListParagraph"/>
+              <w:spacing w:line="360" w:lineRule="auto"/>
+              <w:ind w:left="0"/>
+              <w:rPr>
+                <w:rFonts w:ascii="Segoe UI" w:hAnsi="Segoe UI" w:cs="Segoe UI"/>
+              </w:rPr>
+            </w:pPr>
+            <w:r>
+              <w:rPr>
+                <w:rFonts w:ascii="Segoe UI" w:hAnsi="Segoe UI" w:cs="Segoe UI"/>
+              </w:rPr>
+              <w:t>Clothes</w:t>
+            </w:r>
+          </w:p>
+        </w:tc>
+      </w:tr>
+      <w:tr>
+        <w:trPr>
+          <w:trHeight w:val="1907"/>
+        </w:trPr>
+        <w:tc>
+          <w:tcPr>
+            <w:tcW w:w="4367" w:type="dxa"/>
+          </w:tcPr>
+          <w:p>
+            <w:pPr>
+              <w:pStyle w:val="ListParagraph"/>
+              <w:numPr>
+                <w:ilvl w:val="0"/>
+                <w:numId w:val="23"/>
+              </w:numPr>
+              <w:spacing w:before="0" w:after="0" w:line="360" w:lineRule="auto"/>
+              <w:jc w:val="left"/>
+              <w:rPr>
+                <w:rFonts w:ascii="Segoe UI" w:hAnsi="Segoe UI" w:cs="Segoe UI"/>
+              </w:rPr>
+            </w:pPr>
+            <w:r>
+              <w:rPr>
+                <w:rFonts w:ascii="Segoe UI" w:hAnsi="Segoe UI" w:cs="Segoe UI"/>
+              </w:rPr>
+              <w:t>Là lớp cơ sở của lớp ChildClothes</w:t>
+            </w:r>
+          </w:p>
+          <w:p>
+            <w:pPr>
+              <w:pStyle w:val="ListParagraph"/>
+              <w:numPr>
+                <w:ilvl w:val="0"/>
+                <w:numId w:val="23"/>
+              </w:numPr>
+              <w:spacing w:before="0" w:after="0" w:line="360" w:lineRule="auto"/>
+              <w:jc w:val="left"/>
+              <w:rPr>
+                <w:rFonts w:ascii="Segoe UI" w:hAnsi="Segoe UI" w:cs="Segoe UI"/>
+              </w:rPr>
+            </w:pPr>
+            <w:r>
+              <w:rPr>
+                <w:rFonts w:ascii="Segoe UI" w:hAnsi="Segoe UI" w:cs="Segoe UI"/>
+              </w:rPr>
+              <w:t>Cung cấp thông tin</w:t>
+            </w:r>
+            <w:r>
+              <w:rPr>
+                <w:rFonts w:ascii="Segoe UI" w:hAnsi="Segoe UI" w:cs="Segoe UI"/>
+              </w:rPr>
+              <w:t xml:space="preserve"> chung</w:t>
+            </w:r>
+            <w:r>
+              <w:rPr>
+                <w:rFonts w:ascii="Segoe UI" w:hAnsi="Segoe UI" w:cs="Segoe UI"/>
+              </w:rPr>
+              <w:t xml:space="preserve"> </w:t>
+            </w:r>
+            <w:r>
+              <w:rPr>
+                <w:rFonts w:ascii="Segoe UI" w:hAnsi="Segoe UI" w:cs="Segoe UI"/>
+              </w:rPr>
+              <w:t>các mặt hàng</w:t>
+            </w:r>
+          </w:p>
+          <w:p>
+            <w:pPr>
+              <w:spacing w:line="360" w:lineRule="auto"/>
+              <w:ind w:left="360"/>
+              <w:rPr>
+                <w:rFonts w:ascii="Segoe UI" w:hAnsi="Segoe UI" w:cs="Segoe UI"/>
+              </w:rPr>
+            </w:pPr>
+          </w:p>
+        </w:tc>
+        <w:tc>
+          <w:tcPr>
+            <w:tcW w:w="1276" w:type="dxa"/>
+          </w:tcPr>
+          <w:p>
+            <w:pPr>
+              <w:pStyle w:val="ListParagraph"/>
+              <w:spacing w:line="360" w:lineRule="auto"/>
+              <w:ind w:left="0"/>
+              <w:rPr>
+                <w:rFonts w:ascii="Segoe UI" w:hAnsi="Segoe UI" w:cs="Segoe UI"/>
+              </w:rPr>
+            </w:pPr>
+            <w:r>
+              <w:rPr>
+                <w:rFonts w:ascii="Segoe UI" w:hAnsi="Segoe UI" w:cs="Segoe UI"/>
+              </w:rPr>
+              <w:t>Bag</w:t>
+            </w:r>
+          </w:p>
+        </w:tc>
+      </w:tr>
+    </w:tbl>
+    <w:p>
+      <w:pPr>
+        <w:pStyle w:val="ListParagraph"/>
+        <w:spacing w:line="360" w:lineRule="auto"/>
+        <w:ind w:left="1440"/>
+        <w:rPr>
+          <w:rFonts w:ascii="Segoe UI" w:hAnsi="Segoe UI" w:cs="Segoe UI"/>
+          <w:b/>
+        </w:rPr>
+      </w:pPr>
+    </w:p>
+    <w:p>
+      <w:pPr>
+        <w:pStyle w:val="ListParagraph"/>
+        <w:numPr>
+          <w:ilvl w:val="0"/>
+          <w:numId w:val="22"/>
+        </w:numPr>
+        <w:spacing w:before="0" w:after="160" w:line="360" w:lineRule="auto"/>
+        <w:jc w:val="left"/>
+        <w:rPr>
+          <w:rFonts w:ascii="Segoe UI" w:hAnsi="Segoe UI" w:cs="Segoe UI"/>
+          <w:b/>
+        </w:rPr>
+      </w:pPr>
+      <w:r>
+        <w:rPr>
+          <w:rFonts w:ascii="Segoe UI" w:hAnsi="Segoe UI" w:cs="Segoe UI"/>
+          <w:b/>
+        </w:rPr>
+        <w:t>ChildClothes</w:t>
+      </w:r>
+    </w:p>
+    <w:tbl>
+      <w:tblPr>
+        <w:tblStyle w:val="TableGrid"/>
+        <w:tblW w:w="0" w:type="auto"/>
+        <w:tblInd w:w="1440" w:type="dxa"/>
+        <w:tblLook w:val="04A0" w:firstRow="1" w:lastRow="0" w:firstColumn="1" w:lastColumn="0" w:noHBand="0" w:noVBand="1"/>
+      </w:tblPr>
+      <w:tblGrid>
+        <w:gridCol w:w="4367"/>
+        <w:gridCol w:w="1276"/>
+      </w:tblGrid>
+      <w:tr>
+        <w:tc>
+          <w:tcPr>
+            <w:tcW w:w="5643" w:type="dxa"/>
+            <w:gridSpan w:val="2"/>
+          </w:tcPr>
+          <w:p>
+            <w:pPr>
+              <w:pStyle w:val="ListParagraph"/>
+              <w:spacing w:line="360" w:lineRule="auto"/>
+              <w:ind w:left="0"/>
+              <w:rPr>
+                <w:rFonts w:ascii="Segoe UI" w:hAnsi="Segoe UI" w:cs="Segoe UI"/>
+              </w:rPr>
+            </w:pPr>
+          </w:p>
+        </w:tc>
+      </w:tr>
+      <w:tr>
+        <w:trPr>
+          <w:trHeight w:val="1907"/>
+        </w:trPr>
+        <w:tc>
+          <w:tcPr>
+            <w:tcW w:w="4367" w:type="dxa"/>
+          </w:tcPr>
+          <w:p>
+            <w:pPr>
+              <w:pStyle w:val="ListParagraph"/>
+              <w:numPr>
+                <w:ilvl w:val="0"/>
+                <w:numId w:val="23"/>
+              </w:numPr>
+              <w:spacing w:before="0" w:after="0" w:line="360" w:lineRule="auto"/>
+              <w:jc w:val="left"/>
+              <w:rPr>
+                <w:rFonts w:ascii="Segoe UI" w:hAnsi="Segoe UI" w:cs="Segoe UI"/>
+              </w:rPr>
+            </w:pPr>
+            <w:r>
+              <w:rPr>
+                <w:rFonts w:ascii="Segoe UI" w:hAnsi="Segoe UI" w:cs="Segoe UI"/>
+              </w:rPr>
+              <w:t>Cung cấp thông tin chi tiết các mặt hàng</w:t>
+            </w:r>
+          </w:p>
+          <w:p>
+            <w:pPr>
+              <w:pStyle w:val="ListParagraph"/>
+              <w:numPr>
+                <w:ilvl w:val="0"/>
+                <w:numId w:val="23"/>
+              </w:numPr>
+              <w:spacing w:before="0" w:after="0" w:line="360" w:lineRule="auto"/>
+              <w:jc w:val="left"/>
+              <w:rPr>
+                <w:rFonts w:ascii="Segoe UI" w:hAnsi="Segoe UI" w:cs="Segoe UI"/>
+              </w:rPr>
+            </w:pPr>
+            <w:r>
+              <w:rPr>
+                <w:rFonts w:ascii="Segoe UI" w:hAnsi="Segoe UI" w:cs="Segoe UI"/>
+              </w:rPr>
+              <w:t>Cung cấp thông tin cho giỏ hàng</w:t>
+            </w:r>
+          </w:p>
+        </w:tc>
+        <w:tc>
+          <w:tcPr>
+            <w:tcW w:w="1276" w:type="dxa"/>
+          </w:tcPr>
+          <w:p>
+            <w:pPr>
+              <w:pStyle w:val="ListParagraph"/>
+              <w:spacing w:line="360" w:lineRule="auto"/>
+              <w:ind w:left="0"/>
+              <w:rPr>
+                <w:rFonts w:ascii="Segoe UI" w:hAnsi="Segoe UI" w:cs="Segoe UI"/>
+              </w:rPr>
+            </w:pPr>
+            <w:r>
+              <w:rPr>
+                <w:rFonts w:ascii="Segoe UI" w:hAnsi="Segoe UI" w:cs="Segoe UI"/>
+              </w:rPr>
+              <w:t>Clothes</w:t>
+            </w:r>
+          </w:p>
+          <w:p>
+            <w:pPr>
+              <w:pStyle w:val="ListParagraph"/>
+              <w:spacing w:line="360" w:lineRule="auto"/>
+              <w:ind w:left="0"/>
+              <w:rPr>
+                <w:rFonts w:ascii="Segoe UI" w:hAnsi="Segoe UI" w:cs="Segoe UI"/>
+              </w:rPr>
+            </w:pPr>
+            <w:r>
+              <w:rPr>
+                <w:rFonts w:ascii="Segoe UI" w:hAnsi="Segoe UI" w:cs="Segoe UI"/>
+              </w:rPr>
+              <w:t>Bag</w:t>
+            </w:r>
+          </w:p>
+        </w:tc>
+      </w:tr>
+    </w:tbl>
+    <w:p>
+      <w:pPr>
+        <w:pStyle w:val="ListParagraph"/>
+        <w:spacing w:line="360" w:lineRule="auto"/>
+        <w:ind w:left="1440"/>
+        <w:rPr>
+          <w:rFonts w:ascii="Segoe UI" w:hAnsi="Segoe UI" w:cs="Segoe UI"/>
+          <w:b/>
+        </w:rPr>
+      </w:pPr>
+    </w:p>
+    <w:p>
+      <w:pPr>
+        <w:pStyle w:val="ListParagraph"/>
+        <w:spacing w:line="360" w:lineRule="auto"/>
+        <w:ind w:left="1440"/>
+        <w:rPr>
+          <w:rFonts w:ascii="Segoe UI" w:hAnsi="Segoe UI" w:cs="Segoe UI"/>
+          <w:b/>
+        </w:rPr>
+      </w:pPr>
+    </w:p>
+    <w:p>
+      <w:pPr>
+        <w:spacing w:line="360" w:lineRule="auto"/>
+        <w:ind w:left="360"/>
+        <w:rPr>
+          <w:rFonts w:ascii="Segoe UI" w:hAnsi="Segoe UI" w:cs="Segoe UI"/>
+        </w:rPr>
+      </w:pPr>
+      <w:r>
+        <w:rPr>
+          <w:rFonts w:ascii="Segoe UI" w:hAnsi="Segoe UI" w:cs="Segoe UI"/>
+        </w:rPr>
+        <w:t xml:space="preserve"> </w:t>
+      </w:r>
+    </w:p>
+    <w:p>
+      <w:pPr>
+        <w:jc w:val="center"/>
+        <w:rPr>
+          <w:rFonts w:ascii="Segoe UI" w:hAnsi="Segoe UI" w:cs="Segoe UI"/>
+          <w:b/>
+          <w:i/>
+          <w:sz w:val="26"/>
+          <w:szCs w:val="26"/>
         </w:rPr>
       </w:pPr>
     </w:p>
@@ -8276,7 +9127,7 @@
                 <w:bCs/>
                 <w:noProof/>
               </w:rPr>
-              <w:t>2</w:t>
+              <w:t>12</w:t>
             </w:r>
             <w:r>
               <w:rPr>
@@ -8321,7 +9172,7 @@
                 <w:bCs/>
                 <w:noProof/>
               </w:rPr>
-              <w:t>11</w:t>
+              <w:t>12</w:t>
             </w:r>
             <w:r>
               <w:rPr>
@@ -8372,7 +9223,96 @@
 
 <file path=word/numbering.xml><?xml version="1.0" encoding="utf-8"?>
 <w:numbering xmlns:wpc="http://schemas.microsoft.com/office/word/2010/wordprocessingCanvas" xmlns:mc="http://schemas.openxmlformats.org/markup-compatibility/2006" xmlns:o="urn:schemas-microsoft-com:office:office" xmlns:r="http://schemas.openxmlformats.org/officeDocument/2006/relationships" xmlns:m="http://schemas.openxmlformats.org/officeDocument/2006/math" xmlns:v="urn:schemas-microsoft-com:vml" xmlns:wp14="http://schemas.microsoft.com/office/word/2010/wordprocessingDrawing" xmlns:wp="http://schemas.openxmlformats.org/drawingml/2006/wordprocessingDrawing" xmlns:w10="urn:schemas-microsoft-com:office:word" xmlns:w="http://schemas.openxmlformats.org/wordprocessingml/2006/main" xmlns:w14="http://schemas.microsoft.com/office/word/2010/wordml" xmlns:w15="http://schemas.microsoft.com/office/word/2012/wordml" xmlns:wpg="http://schemas.microsoft.com/office/word/2010/wordprocessingGroup" xmlns:wpi="http://schemas.microsoft.com/office/word/2010/wordprocessingInk" xmlns:wne="http://schemas.microsoft.com/office/word/2006/wordml" xmlns:wps="http://schemas.microsoft.com/office/word/2010/wordprocessingShape" mc:Ignorable="w14 w15 wp14">
-  <w:abstractNum w:abstractNumId="0">
+  <w:abstractNum w:abstractNumId="0" w15:restartNumberingAfterBreak="0">
+    <w:nsid w:val="00154EB0"/>
+    <w:multiLevelType w:val="hybridMultilevel"/>
+    <w:tmpl w:val="07F0FD0A"/>
+    <w:lvl w:ilvl="0" w:tplc="791A5212">
+      <w:start w:val="1"/>
+      <w:numFmt w:val="upperRoman"/>
+      <w:lvlText w:val="%1."/>
+      <w:lvlJc w:val="left"/>
+      <w:pPr>
+        <w:ind w:left="1440" w:hanging="720"/>
+      </w:pPr>
+      <w:rPr>
+        <w:rFonts w:hint="default"/>
+      </w:rPr>
+    </w:lvl>
+    <w:lvl w:ilvl="1" w:tplc="042A0019" w:tentative="1">
+      <w:start w:val="1"/>
+      <w:numFmt w:val="lowerLetter"/>
+      <w:lvlText w:val="%2."/>
+      <w:lvlJc w:val="left"/>
+      <w:pPr>
+        <w:ind w:left="1800" w:hanging="360"/>
+      </w:pPr>
+    </w:lvl>
+    <w:lvl w:ilvl="2" w:tplc="042A001B" w:tentative="1">
+      <w:start w:val="1"/>
+      <w:numFmt w:val="lowerRoman"/>
+      <w:lvlText w:val="%3."/>
+      <w:lvlJc w:val="right"/>
+      <w:pPr>
+        <w:ind w:left="2520" w:hanging="180"/>
+      </w:pPr>
+    </w:lvl>
+    <w:lvl w:ilvl="3" w:tplc="042A000F" w:tentative="1">
+      <w:start w:val="1"/>
+      <w:numFmt w:val="decimal"/>
+      <w:lvlText w:val="%4."/>
+      <w:lvlJc w:val="left"/>
+      <w:pPr>
+        <w:ind w:left="3240" w:hanging="360"/>
+      </w:pPr>
+    </w:lvl>
+    <w:lvl w:ilvl="4" w:tplc="042A0019" w:tentative="1">
+      <w:start w:val="1"/>
+      <w:numFmt w:val="lowerLetter"/>
+      <w:lvlText w:val="%5."/>
+      <w:lvlJc w:val="left"/>
+      <w:pPr>
+        <w:ind w:left="3960" w:hanging="360"/>
+      </w:pPr>
+    </w:lvl>
+    <w:lvl w:ilvl="5" w:tplc="042A001B" w:tentative="1">
+      <w:start w:val="1"/>
+      <w:numFmt w:val="lowerRoman"/>
+      <w:lvlText w:val="%6."/>
+      <w:lvlJc w:val="right"/>
+      <w:pPr>
+        <w:ind w:left="4680" w:hanging="180"/>
+      </w:pPr>
+    </w:lvl>
+    <w:lvl w:ilvl="6" w:tplc="042A000F" w:tentative="1">
+      <w:start w:val="1"/>
+      <w:numFmt w:val="decimal"/>
+      <w:lvlText w:val="%7."/>
+      <w:lvlJc w:val="left"/>
+      <w:pPr>
+        <w:ind w:left="5400" w:hanging="360"/>
+      </w:pPr>
+    </w:lvl>
+    <w:lvl w:ilvl="7" w:tplc="042A0019" w:tentative="1">
+      <w:start w:val="1"/>
+      <w:numFmt w:val="lowerLetter"/>
+      <w:lvlText w:val="%8."/>
+      <w:lvlJc w:val="left"/>
+      <w:pPr>
+        <w:ind w:left="6120" w:hanging="360"/>
+      </w:pPr>
+    </w:lvl>
+    <w:lvl w:ilvl="8" w:tplc="042A001B" w:tentative="1">
+      <w:start w:val="1"/>
+      <w:numFmt w:val="lowerRoman"/>
+      <w:lvlText w:val="%9."/>
+      <w:lvlJc w:val="right"/>
+      <w:pPr>
+        <w:ind w:left="6840" w:hanging="180"/>
+      </w:pPr>
+    </w:lvl>
+  </w:abstractNum>
+  <w:abstractNum w:abstractNumId="1" w15:restartNumberingAfterBreak="0">
     <w:nsid w:val="05F651F1"/>
     <w:multiLevelType w:val="hybridMultilevel"/>
     <w:tmpl w:val="994680E6"/>
@@ -8485,7 +9425,7 @@
       </w:rPr>
     </w:lvl>
   </w:abstractNum>
-  <w:abstractNum w:abstractNumId="1">
+  <w:abstractNum w:abstractNumId="2" w15:restartNumberingAfterBreak="0">
     <w:nsid w:val="09AA670A"/>
     <w:multiLevelType w:val="hybridMultilevel"/>
     <w:tmpl w:val="6E9E21A0"/>
@@ -8574,7 +9514,7 @@
       </w:pPr>
     </w:lvl>
   </w:abstractNum>
-  <w:abstractNum w:abstractNumId="2">
+  <w:abstractNum w:abstractNumId="3" w15:restartNumberingAfterBreak="0">
     <w:nsid w:val="0C6C3046"/>
     <w:multiLevelType w:val="hybridMultilevel"/>
     <w:tmpl w:val="8F12139A"/>
@@ -8663,7 +9603,7 @@
       </w:pPr>
     </w:lvl>
   </w:abstractNum>
-  <w:abstractNum w:abstractNumId="3">
+  <w:abstractNum w:abstractNumId="4" w15:restartNumberingAfterBreak="0">
     <w:nsid w:val="0D274D2D"/>
     <w:multiLevelType w:val="multilevel"/>
     <w:tmpl w:val="0F58E228"/>
@@ -8784,7 +9724,7 @@
       </w:rPr>
     </w:lvl>
   </w:abstractNum>
-  <w:abstractNum w:abstractNumId="4">
+  <w:abstractNum w:abstractNumId="5" w15:restartNumberingAfterBreak="0">
     <w:nsid w:val="0FFE3653"/>
     <w:multiLevelType w:val="hybridMultilevel"/>
     <w:tmpl w:val="A3A6AED4"/>
@@ -8897,7 +9837,7 @@
       </w:rPr>
     </w:lvl>
   </w:abstractNum>
-  <w:abstractNum w:abstractNumId="5">
+  <w:abstractNum w:abstractNumId="6" w15:restartNumberingAfterBreak="0">
     <w:nsid w:val="1D5D42C0"/>
     <w:multiLevelType w:val="hybridMultilevel"/>
     <w:tmpl w:val="8F12139A"/>
@@ -8986,7 +9926,96 @@
       </w:pPr>
     </w:lvl>
   </w:abstractNum>
-  <w:abstractNum w:abstractNumId="6">
+  <w:abstractNum w:abstractNumId="7" w15:restartNumberingAfterBreak="0">
+    <w:nsid w:val="1E8225C1"/>
+    <w:multiLevelType w:val="hybridMultilevel"/>
+    <w:tmpl w:val="09543ABA"/>
+    <w:lvl w:ilvl="0" w:tplc="B722482A">
+      <w:start w:val="1"/>
+      <w:numFmt w:val="decimal"/>
+      <w:lvlText w:val="%1."/>
+      <w:lvlJc w:val="left"/>
+      <w:pPr>
+        <w:ind w:left="1440" w:hanging="360"/>
+      </w:pPr>
+      <w:rPr>
+        <w:rFonts w:hint="default"/>
+      </w:rPr>
+    </w:lvl>
+    <w:lvl w:ilvl="1" w:tplc="042A0019" w:tentative="1">
+      <w:start w:val="1"/>
+      <w:numFmt w:val="lowerLetter"/>
+      <w:lvlText w:val="%2."/>
+      <w:lvlJc w:val="left"/>
+      <w:pPr>
+        <w:ind w:left="2160" w:hanging="360"/>
+      </w:pPr>
+    </w:lvl>
+    <w:lvl w:ilvl="2" w:tplc="042A001B" w:tentative="1">
+      <w:start w:val="1"/>
+      <w:numFmt w:val="lowerRoman"/>
+      <w:lvlText w:val="%3."/>
+      <w:lvlJc w:val="right"/>
+      <w:pPr>
+        <w:ind w:left="2880" w:hanging="180"/>
+      </w:pPr>
+    </w:lvl>
+    <w:lvl w:ilvl="3" w:tplc="042A000F" w:tentative="1">
+      <w:start w:val="1"/>
+      <w:numFmt w:val="decimal"/>
+      <w:lvlText w:val="%4."/>
+      <w:lvlJc w:val="left"/>
+      <w:pPr>
+        <w:ind w:left="3600" w:hanging="360"/>
+      </w:pPr>
+    </w:lvl>
+    <w:lvl w:ilvl="4" w:tplc="042A0019" w:tentative="1">
+      <w:start w:val="1"/>
+      <w:numFmt w:val="lowerLetter"/>
+      <w:lvlText w:val="%5."/>
+      <w:lvlJc w:val="left"/>
+      <w:pPr>
+        <w:ind w:left="4320" w:hanging="360"/>
+      </w:pPr>
+    </w:lvl>
+    <w:lvl w:ilvl="5" w:tplc="042A001B" w:tentative="1">
+      <w:start w:val="1"/>
+      <w:numFmt w:val="lowerRoman"/>
+      <w:lvlText w:val="%6."/>
+      <w:lvlJc w:val="right"/>
+      <w:pPr>
+        <w:ind w:left="5040" w:hanging="180"/>
+      </w:pPr>
+    </w:lvl>
+    <w:lvl w:ilvl="6" w:tplc="042A000F" w:tentative="1">
+      <w:start w:val="1"/>
+      <w:numFmt w:val="decimal"/>
+      <w:lvlText w:val="%7."/>
+      <w:lvlJc w:val="left"/>
+      <w:pPr>
+        <w:ind w:left="5760" w:hanging="360"/>
+      </w:pPr>
+    </w:lvl>
+    <w:lvl w:ilvl="7" w:tplc="042A0019" w:tentative="1">
+      <w:start w:val="1"/>
+      <w:numFmt w:val="lowerLetter"/>
+      <w:lvlText w:val="%8."/>
+      <w:lvlJc w:val="left"/>
+      <w:pPr>
+        <w:ind w:left="6480" w:hanging="360"/>
+      </w:pPr>
+    </w:lvl>
+    <w:lvl w:ilvl="8" w:tplc="042A001B" w:tentative="1">
+      <w:start w:val="1"/>
+      <w:numFmt w:val="lowerRoman"/>
+      <w:lvlText w:val="%9."/>
+      <w:lvlJc w:val="right"/>
+      <w:pPr>
+        <w:ind w:left="7200" w:hanging="180"/>
+      </w:pPr>
+    </w:lvl>
+  </w:abstractNum>
+  <w:abstractNum w:abstractNumId="8" w15:restartNumberingAfterBreak="0">
     <w:nsid w:val="21D76CE9"/>
     <w:multiLevelType w:val="hybridMultilevel"/>
     <w:tmpl w:val="8F12139A"/>
@@ -9075,7 +10104,7 @@
       </w:pPr>
     </w:lvl>
   </w:abstractNum>
-  <w:abstractNum w:abstractNumId="7">
+  <w:abstractNum w:abstractNumId="9" w15:restartNumberingAfterBreak="0">
     <w:nsid w:val="274C43E3"/>
     <w:multiLevelType w:val="hybridMultilevel"/>
     <w:tmpl w:val="44ACF836"/>
@@ -9188,7 +10217,7 @@
       </w:rPr>
     </w:lvl>
   </w:abstractNum>
-  <w:abstractNum w:abstractNumId="8">
+  <w:abstractNum w:abstractNumId="10" w15:restartNumberingAfterBreak="0">
     <w:nsid w:val="30BE2706"/>
     <w:multiLevelType w:val="hybridMultilevel"/>
     <w:tmpl w:val="B956C76E"/>
@@ -9274,7 +10303,7 @@
       </w:pPr>
     </w:lvl>
   </w:abstractNum>
-  <w:abstractNum w:abstractNumId="9">
+  <w:abstractNum w:abstractNumId="11" w15:restartNumberingAfterBreak="0">
     <w:nsid w:val="3A06310F"/>
     <w:multiLevelType w:val="hybridMultilevel"/>
     <w:tmpl w:val="DE4A76EE"/>
@@ -9363,7 +10392,7 @@
       </w:pPr>
     </w:lvl>
   </w:abstractNum>
-  <w:abstractNum w:abstractNumId="10">
+  <w:abstractNum w:abstractNumId="12" w15:restartNumberingAfterBreak="0">
     <w:nsid w:val="3B544985"/>
     <w:multiLevelType w:val="hybridMultilevel"/>
     <w:tmpl w:val="C4C43838"/>
@@ -9476,7 +10505,7 @@
       </w:rPr>
     </w:lvl>
   </w:abstractNum>
-  <w:abstractNum w:abstractNumId="11">
+  <w:abstractNum w:abstractNumId="13" w15:restartNumberingAfterBreak="0">
     <w:nsid w:val="45C61008"/>
     <w:multiLevelType w:val="hybridMultilevel"/>
     <w:tmpl w:val="0DE443E0"/>
@@ -9565,7 +10594,7 @@
       </w:pPr>
     </w:lvl>
   </w:abstractNum>
-  <w:abstractNum w:abstractNumId="12">
+  <w:abstractNum w:abstractNumId="14" w15:restartNumberingAfterBreak="0">
     <w:nsid w:val="498F3375"/>
     <w:multiLevelType w:val="hybridMultilevel"/>
     <w:tmpl w:val="6DF4A808"/>
@@ -9654,7 +10683,7 @@
       </w:pPr>
     </w:lvl>
   </w:abstractNum>
-  <w:abstractNum w:abstractNumId="13">
+  <w:abstractNum w:abstractNumId="15" w15:restartNumberingAfterBreak="0">
     <w:nsid w:val="4A3776F8"/>
     <w:multiLevelType w:val="hybridMultilevel"/>
     <w:tmpl w:val="A64E8D1A"/>
@@ -9767,7 +10796,7 @@
       </w:rPr>
     </w:lvl>
   </w:abstractNum>
-  <w:abstractNum w:abstractNumId="14">
+  <w:abstractNum w:abstractNumId="16" w15:restartNumberingAfterBreak="0">
     <w:nsid w:val="4FA47F3B"/>
     <w:multiLevelType w:val="hybridMultilevel"/>
     <w:tmpl w:val="C25E3B68"/>
@@ -9856,7 +10885,7 @@
       </w:pPr>
     </w:lvl>
   </w:abstractNum>
-  <w:abstractNum w:abstractNumId="15">
+  <w:abstractNum w:abstractNumId="17" w15:restartNumberingAfterBreak="0">
     <w:nsid w:val="591D73D1"/>
     <w:multiLevelType w:val="hybridMultilevel"/>
     <w:tmpl w:val="6E9E21A0"/>
@@ -9945,7 +10974,120 @@
       </w:pPr>
     </w:lvl>
   </w:abstractNum>
-  <w:abstractNum w:abstractNumId="16">
+  <w:abstractNum w:abstractNumId="18" w15:restartNumberingAfterBreak="0">
+    <w:nsid w:val="5A233DB0"/>
+    <w:multiLevelType w:val="hybridMultilevel"/>
+    <w:tmpl w:val="296A1162"/>
+    <w:lvl w:ilvl="0" w:tplc="54E667F2">
+      <w:start w:val="13"/>
+      <w:numFmt w:val="bullet"/>
+      <w:lvlText w:val="-"/>
+      <w:lvlJc w:val="left"/>
+      <w:pPr>
+        <w:ind w:left="720" w:hanging="360"/>
+      </w:pPr>
+      <w:rPr>
+        <w:rFonts w:ascii="Segoe UI" w:eastAsiaTheme="minorHAnsi" w:hAnsi="Segoe UI" w:cs="Segoe UI" w:hint="default"/>
+      </w:rPr>
+    </w:lvl>
+    <w:lvl w:ilvl="1" w:tplc="042A0003" w:tentative="1">
+      <w:start w:val="1"/>
+      <w:numFmt w:val="bullet"/>
+      <w:lvlText w:val="o"/>
+      <w:lvlJc w:val="left"/>
+      <w:pPr>
+        <w:ind w:left="1440" w:hanging="360"/>
+      </w:pPr>
+      <w:rPr>
+        <w:rFonts w:ascii="Courier New" w:hAnsi="Courier New" w:cs="Courier New" w:hint="default"/>
+      </w:rPr>
+    </w:lvl>
+    <w:lvl w:ilvl="2" w:tplc="042A0005" w:tentative="1">
+      <w:start w:val="1"/>
+      <w:numFmt w:val="bullet"/>
+      <w:lvlText w:val=""/>
+      <w:lvlJc w:val="left"/>
+      <w:pPr>
+        <w:ind w:left="2160" w:hanging="360"/>
+      </w:pPr>
+      <w:rPr>
+        <w:rFonts w:ascii="Wingdings" w:hAnsi="Wingdings" w:hint="default"/>
+      </w:rPr>
+    </w:lvl>
+    <w:lvl w:ilvl="3" w:tplc="042A0001" w:tentative="1">
+      <w:start w:val="1"/>
+      <w:numFmt w:val="bullet"/>
+      <w:lvlText w:val=""/>
+      <w:lvlJc w:val="left"/>
+      <w:pPr>
+        <w:ind w:left="2880" w:hanging="360"/>
+      </w:pPr>
+      <w:rPr>
+        <w:rFonts w:ascii="Symbol" w:hAnsi="Symbol" w:hint="default"/>
+      </w:rPr>
+    </w:lvl>
+    <w:lvl w:ilvl="4" w:tplc="042A0003" w:tentative="1">
+      <w:start w:val="1"/>
+      <w:numFmt w:val="bullet"/>
+      <w:lvlText w:val="o"/>
+      <w:lvlJc w:val="left"/>
+      <w:pPr>
+        <w:ind w:left="3600" w:hanging="360"/>
+      </w:pPr>
+      <w:rPr>
+        <w:rFonts w:ascii="Courier New" w:hAnsi="Courier New" w:cs="Courier New" w:hint="default"/>
+      </w:rPr>
+    </w:lvl>
+    <w:lvl w:ilvl="5" w:tplc="042A0005" w:tentative="1">
+      <w:start w:val="1"/>
+      <w:numFmt w:val="bullet"/>
+      <w:lvlText w:val=""/>
+      <w:lvlJc w:val="left"/>
+      <w:pPr>
+        <w:ind w:left="4320" w:hanging="360"/>
+      </w:pPr>
+      <w:rPr>
+        <w:rFonts w:ascii="Wingdings" w:hAnsi="Wingdings" w:hint="default"/>
+      </w:rPr>
+    </w:lvl>
+    <w:lvl w:ilvl="6" w:tplc="042A0001" w:tentative="1">
+      <w:start w:val="1"/>
+      <w:numFmt w:val="bullet"/>
+      <w:lvlText w:val=""/>
+      <w:lvlJc w:val="left"/>
+      <w:pPr>
+        <w:ind w:left="5040" w:hanging="360"/>
+      </w:pPr>
+      <w:rPr>
+        <w:rFonts w:ascii="Symbol" w:hAnsi="Symbol" w:hint="default"/>
+      </w:rPr>
+    </w:lvl>
+    <w:lvl w:ilvl="7" w:tplc="042A0003" w:tentative="1">
+      <w:start w:val="1"/>
+      <w:numFmt w:val="bullet"/>
+      <w:lvlText w:val="o"/>
+      <w:lvlJc w:val="left"/>
+      <w:pPr>
+        <w:ind w:left="5760" w:hanging="360"/>
+      </w:pPr>
+      <w:rPr>
+        <w:rFonts w:ascii="Courier New" w:hAnsi="Courier New" w:cs="Courier New" w:hint="default"/>
+      </w:rPr>
+    </w:lvl>
+    <w:lvl w:ilvl="8" w:tplc="042A0005" w:tentative="1">
+      <w:start w:val="1"/>
+      <w:numFmt w:val="bullet"/>
+      <w:lvlText w:val=""/>
+      <w:lvlJc w:val="left"/>
+      <w:pPr>
+        <w:ind w:left="6480" w:hanging="360"/>
+      </w:pPr>
+      <w:rPr>
+        <w:rFonts w:ascii="Wingdings" w:hAnsi="Wingdings" w:hint="default"/>
+      </w:rPr>
+    </w:lvl>
+  </w:abstractNum>
+  <w:abstractNum w:abstractNumId="19" w15:restartNumberingAfterBreak="0">
     <w:nsid w:val="5EB811FA"/>
     <w:multiLevelType w:val="hybridMultilevel"/>
     <w:tmpl w:val="AEA6CA86"/>
@@ -10058,7 +11200,7 @@
       </w:rPr>
     </w:lvl>
   </w:abstractNum>
-  <w:abstractNum w:abstractNumId="17">
+  <w:abstractNum w:abstractNumId="20" w15:restartNumberingAfterBreak="0">
     <w:nsid w:val="64C82A5D"/>
     <w:multiLevelType w:val="hybridMultilevel"/>
     <w:tmpl w:val="8F12139A"/>
@@ -10147,7 +11289,7 @@
       </w:pPr>
     </w:lvl>
   </w:abstractNum>
-  <w:abstractNum w:abstractNumId="18">
+  <w:abstractNum w:abstractNumId="21" w15:restartNumberingAfterBreak="0">
     <w:nsid w:val="65A10FB3"/>
     <w:multiLevelType w:val="hybridMultilevel"/>
     <w:tmpl w:val="B9C44112"/>
@@ -10236,7 +11378,7 @@
       </w:pPr>
     </w:lvl>
   </w:abstractNum>
-  <w:abstractNum w:abstractNumId="19">
+  <w:abstractNum w:abstractNumId="22" w15:restartNumberingAfterBreak="0">
     <w:nsid w:val="76D35FE7"/>
     <w:multiLevelType w:val="hybridMultilevel"/>
     <w:tmpl w:val="8F12139A"/>
@@ -10326,64 +11468,73 @@
     </w:lvl>
   </w:abstractNum>
   <w:num w:numId="1">
+    <w:abstractNumId w:val="11"/>
+  </w:num>
+  <w:num w:numId="2">
+    <w:abstractNumId w:val="10"/>
+  </w:num>
+  <w:num w:numId="3">
+    <w:abstractNumId w:val="15"/>
+  </w:num>
+  <w:num w:numId="4">
+    <w:abstractNumId w:val="19"/>
+  </w:num>
+  <w:num w:numId="5">
+    <w:abstractNumId w:val="1"/>
+  </w:num>
+  <w:num w:numId="6">
+    <w:abstractNumId w:val="5"/>
+  </w:num>
+  <w:num w:numId="7">
+    <w:abstractNumId w:val="12"/>
+  </w:num>
+  <w:num w:numId="8">
+    <w:abstractNumId w:val="21"/>
+  </w:num>
+  <w:num w:numId="9">
+    <w:abstractNumId w:val="4"/>
+  </w:num>
+  <w:num w:numId="10">
+    <w:abstractNumId w:val="17"/>
+  </w:num>
+  <w:num w:numId="11">
+    <w:abstractNumId w:val="20"/>
+  </w:num>
+  <w:num w:numId="12">
+    <w:abstractNumId w:val="6"/>
+  </w:num>
+  <w:num w:numId="13">
+    <w:abstractNumId w:val="8"/>
+  </w:num>
+  <w:num w:numId="14">
+    <w:abstractNumId w:val="3"/>
+  </w:num>
+  <w:num w:numId="15">
+    <w:abstractNumId w:val="22"/>
+  </w:num>
+  <w:num w:numId="16">
+    <w:abstractNumId w:val="2"/>
+  </w:num>
+  <w:num w:numId="17">
     <w:abstractNumId w:val="9"/>
   </w:num>
-  <w:num w:numId="2">
-    <w:abstractNumId w:val="8"/>
-  </w:num>
-  <w:num w:numId="3">
+  <w:num w:numId="18">
     <w:abstractNumId w:val="13"/>
   </w:num>
-  <w:num w:numId="4">
+  <w:num w:numId="19">
     <w:abstractNumId w:val="16"/>
   </w:num>
-  <w:num w:numId="5">
+  <w:num w:numId="20">
+    <w:abstractNumId w:val="14"/>
+  </w:num>
+  <w:num w:numId="21">
     <w:abstractNumId w:val="0"/>
   </w:num>
-  <w:num w:numId="6">
-    <w:abstractNumId w:val="4"/>
-  </w:num>
-  <w:num w:numId="7">
-    <w:abstractNumId w:val="10"/>
-  </w:num>
-  <w:num w:numId="8">
-    <w:abstractNumId w:val="18"/>
-  </w:num>
-  <w:num w:numId="9">
-    <w:abstractNumId w:val="3"/>
-  </w:num>
-  <w:num w:numId="10">
-    <w:abstractNumId w:val="15"/>
-  </w:num>
-  <w:num w:numId="11">
-    <w:abstractNumId w:val="17"/>
-  </w:num>
-  <w:num w:numId="12">
-    <w:abstractNumId w:val="5"/>
-  </w:num>
-  <w:num w:numId="13">
-    <w:abstractNumId w:val="6"/>
-  </w:num>
-  <w:num w:numId="14">
-    <w:abstractNumId w:val="2"/>
-  </w:num>
-  <w:num w:numId="15">
-    <w:abstractNumId w:val="19"/>
-  </w:num>
-  <w:num w:numId="16">
-    <w:abstractNumId w:val="1"/>
-  </w:num>
-  <w:num w:numId="17">
+  <w:num w:numId="22">
     <w:abstractNumId w:val="7"/>
   </w:num>
-  <w:num w:numId="18">
-    <w:abstractNumId w:val="11"/>
-  </w:num>
-  <w:num w:numId="19">
-    <w:abstractNumId w:val="14"/>
-  </w:num>
-  <w:num w:numId="20">
-    <w:abstractNumId w:val="12"/>
+  <w:num w:numId="23">
+    <w:abstractNumId w:val="18"/>
   </w:num>
   <w:numIdMacAtCleanup w:val="10"/>
 </w:numbering>
@@ -11036,7 +12187,6 @@
       <w:lang w:eastAsia="ja-JP"/>
     </w:rPr>
     <w:tblPr>
-      <w:tblInd w:w="0" w:type="dxa"/>
       <w:tblBorders>
         <w:top w:val="single" w:sz="4" w:space="0" w:color="000000" w:themeColor="text1"/>
         <w:left w:val="single" w:sz="4" w:space="0" w:color="000000" w:themeColor="text1"/>
@@ -11045,12 +12195,6 @@
         <w:insideH w:val="single" w:sz="4" w:space="0" w:color="000000" w:themeColor="text1"/>
         <w:insideV w:val="single" w:sz="4" w:space="0" w:color="000000" w:themeColor="text1"/>
       </w:tblBorders>
-      <w:tblCellMar>
-        <w:top w:w="0" w:type="dxa"/>
-        <w:left w:w="108" w:type="dxa"/>
-        <w:bottom w:w="0" w:type="dxa"/>
-        <w:right w:w="108" w:type="dxa"/>
-      </w:tblCellMar>
     </w:tblPr>
   </w:style>
   <w:style w:type="character" w:customStyle="1" w:styleId="Heading1Char">
@@ -11359,7 +12503,7 @@
 </file>
 
 <file path=customXml/itemProps1.xml><?xml version="1.0" encoding="utf-8"?>
-<ds:datastoreItem xmlns:ds="http://schemas.openxmlformats.org/officeDocument/2006/customXml" ds:itemID="{69F6837B-F8F4-4AD3-9815-F17C2FC5FC41}">
+<ds:datastoreItem xmlns:ds="http://schemas.openxmlformats.org/officeDocument/2006/customXml" ds:itemID="{D4C2AC00-421E-4F3E-9A65-51AA1B2FF992}">
   <ds:schemaRefs>
     <ds:schemaRef ds:uri="http://schemas.openxmlformats.org/officeDocument/2006/bibliography"/>
   </ds:schemaRefs>

--- a/BanDacTaHeThong.docx
+++ b/BanDacTaHeThong.docx
@@ -860,8 +860,6 @@
               </w:rPr>
               <w:t>Thêm danh từ mục 2</w:t>
             </w:r>
-            <w:bookmarkStart w:id="0" w:name="_GoBack"/>
-            <w:bookmarkEnd w:id="0"/>
           </w:p>
         </w:tc>
         <w:tc>
@@ -8054,7 +8052,7 @@
           <v:shape id="_x0000_i1025" type="#_x0000_t75" style="width:559.5pt;height:87pt" o:ole="">
             <v:imagedata r:id="rId9" o:title="" cropbottom="44593f" cropleft="5104f"/>
           </v:shape>
-          <o:OLEObject Type="Embed" ProgID="Visio.Drawing.15" ShapeID="_x0000_i1025" DrawAspect="Content" ObjectID="_1507440565" r:id="rId10"/>
+          <o:OLEObject Type="Embed" ProgID="Visio.Drawing.15" ShapeID="_x0000_i1025" DrawAspect="Content" ObjectID="_1507445381" r:id="rId10"/>
         </w:object>
       </w:r>
     </w:p>
@@ -8096,7 +8094,7 @@
           <v:shape id="_x0000_i1026" type="#_x0000_t75" style="width:469.5pt;height:378.75pt" o:ole="">
             <v:imagedata r:id="rId11" o:title=""/>
           </v:shape>
-          <o:OLEObject Type="Embed" ProgID="Visio.Drawing.15" ShapeID="_x0000_i1026" DrawAspect="Content" ObjectID="_1507440566" r:id="rId12"/>
+          <o:OLEObject Type="Embed" ProgID="Visio.Drawing.15" ShapeID="_x0000_i1026" DrawAspect="Content" ObjectID="_1507445382" r:id="rId12"/>
         </w:object>
       </w:r>
     </w:p>
@@ -8131,7 +8129,7 @@
           <v:shape id="_x0000_i1027" type="#_x0000_t75" style="width:470.25pt;height:369.75pt" o:ole="">
             <v:imagedata r:id="rId13" o:title=""/>
           </v:shape>
-          <o:OLEObject Type="Embed" ProgID="Visio.Drawing.15" ShapeID="_x0000_i1027" DrawAspect="Content" ObjectID="_1507440567" r:id="rId14"/>
+          <o:OLEObject Type="Embed" ProgID="Visio.Drawing.15" ShapeID="_x0000_i1027" DrawAspect="Content" ObjectID="_1507445383" r:id="rId14"/>
         </w:object>
       </w:r>
     </w:p>
@@ -8151,7 +8149,7 @@
           <v:shape id="_x0000_i1028" type="#_x0000_t75" style="width:470.25pt;height:369pt" o:ole="">
             <v:imagedata r:id="rId15" o:title=""/>
           </v:shape>
-          <o:OLEObject Type="Embed" ProgID="Visio.Drawing.15" ShapeID="_x0000_i1028" DrawAspect="Content" ObjectID="_1507440568" r:id="rId16"/>
+          <o:OLEObject Type="Embed" ProgID="Visio.Drawing.15" ShapeID="_x0000_i1028" DrawAspect="Content" ObjectID="_1507445384" r:id="rId16"/>
         </w:object>
       </w:r>
     </w:p>
@@ -8976,12 +8974,884 @@
     </w:tbl>
     <w:p>
       <w:pPr>
+        <w:jc w:val="center"/>
+        <w:rPr>
+          <w:rFonts w:ascii="Segoe UI" w:hAnsi="Segoe UI" w:cs="Segoe UI"/>
+          <w:b/>
+        </w:rPr>
+      </w:pPr>
+      <w:r>
+        <w:rPr>
+          <w:rFonts w:ascii="Segoe UI" w:hAnsi="Segoe UI" w:cs="Segoe UI"/>
+          <w:b/>
+        </w:rPr>
+        <w:lastRenderedPageBreak/>
+        <w:t>XIV. XÁC ĐỊNH CÁC HOẠT ĐỘNG CỦA LỚP</w:t>
+      </w:r>
+    </w:p>
+    <w:p>
+      <w:pPr>
+        <w:jc w:val="left"/>
+        <w:rPr>
+          <w:rFonts w:ascii="Segoe UI" w:hAnsi="Segoe UI" w:cs="Segoe UI"/>
+        </w:rPr>
+      </w:pPr>
+      <w:r>
+        <w:rPr>
+          <w:rFonts w:ascii="Segoe UI" w:hAnsi="Segoe UI" w:cs="Segoe UI"/>
+        </w:rPr>
+        <w:t>Bản mô tả ca sử dụng: Đặt hàng</w:t>
+      </w:r>
+    </w:p>
+    <w:p>
+      <w:pPr>
+        <w:jc w:val="left"/>
+        <w:rPr>
+          <w:rFonts w:ascii="Segoe UI" w:hAnsi="Segoe UI" w:cs="Segoe UI"/>
+        </w:rPr>
+      </w:pPr>
+      <w:r>
+        <w:rPr>
+          <w:rFonts w:ascii="Segoe UI" w:hAnsi="Segoe UI" w:cs="Segoe UI"/>
+        </w:rPr>
+        <w:t>User case: Order</w:t>
+      </w:r>
+    </w:p>
+    <w:p>
+      <w:pPr>
+        <w:jc w:val="left"/>
+        <w:rPr>
+          <w:rFonts w:ascii="Segoe UI" w:hAnsi="Segoe UI" w:cs="Segoe UI"/>
+        </w:rPr>
+      </w:pPr>
+      <w:r>
+        <w:rPr>
+          <w:rFonts w:ascii="Segoe UI" w:hAnsi="Segoe UI" w:cs="Segoe UI"/>
+        </w:rPr>
+        <w:t>Actor: Customer</w:t>
+      </w:r>
+    </w:p>
+    <w:p>
+      <w:pPr>
+        <w:jc w:val="left"/>
+        <w:rPr>
+          <w:rFonts w:ascii="Segoe UI" w:hAnsi="Segoe UI" w:cs="Segoe UI"/>
+        </w:rPr>
+      </w:pPr>
+      <w:r>
+        <w:rPr>
+          <w:rFonts w:ascii="Segoe UI" w:hAnsi="Segoe UI" w:cs="Segoe UI"/>
+        </w:rPr>
+        <w:t>Goal: Đặt hàng thành công qua internet</w:t>
+      </w:r>
+    </w:p>
+    <w:p>
+      <w:pPr>
+        <w:jc w:val="left"/>
+        <w:rPr>
+          <w:rFonts w:ascii="Segoe UI" w:hAnsi="Segoe UI" w:cs="Segoe UI"/>
+          <w:b/>
+        </w:rPr>
+      </w:pPr>
+      <w:r>
+        <w:rPr>
+          <w:rFonts w:ascii="Segoe UI" w:hAnsi="Segoe UI" w:cs="Segoe UI"/>
+          <w:b/>
+        </w:rPr>
+        <w:t>Tổng quan</w:t>
+      </w:r>
+    </w:p>
+    <w:p>
+      <w:pPr>
+        <w:jc w:val="left"/>
+        <w:rPr>
+          <w:rFonts w:ascii="Segoe UI" w:hAnsi="Segoe UI" w:cs="Segoe UI"/>
+        </w:rPr>
+      </w:pPr>
+      <w:r>
+        <w:rPr>
+          <w:rFonts w:ascii="Segoe UI" w:hAnsi="Segoe UI" w:cs="Segoe UI"/>
+          <w:b/>
+        </w:rPr>
+        <w:tab/>
+      </w:r>
+      <w:r>
+        <w:rPr>
+          <w:rFonts w:ascii="Segoe UI" w:hAnsi="Segoe UI" w:cs="Segoe UI"/>
+        </w:rPr>
+        <w:t xml:space="preserve">Khách hàng ABC tìm kiếm 1 chiếc áo thun, sau đó anh tìm thấy chiếc cáo thun xyz, hệ thống đưa ra thông tin chi tiết của chiếc áo xyz cho ABC. ABC thấy chiếc áo ưng ý, </w:t>
+      </w:r>
+      <w:proofErr w:type="gramStart"/>
+      <w:r>
+        <w:rPr>
+          <w:rFonts w:ascii="Segoe UI" w:hAnsi="Segoe UI" w:cs="Segoe UI"/>
+        </w:rPr>
+        <w:t>a thêm</w:t>
+      </w:r>
+      <w:proofErr w:type="gramEnd"/>
+      <w:r>
+        <w:rPr>
+          <w:rFonts w:ascii="Segoe UI" w:hAnsi="Segoe UI" w:cs="Segoe UI"/>
+        </w:rPr>
+        <w:t xml:space="preserve"> xyz vào giỏ hàng và tiếp tục tìm kiếm các món hàng khác. Sau khi lựa chọn xong các món hàng ABC nhấn vào giỏ hàng. Hệ thống đưa ra danh sách các món hàng ABC đã lựa chọn cùng thông tin về số lượng từng món hàng đã đặt, tổng tiền của món hàng đó và tổng tiền của giỏ hàng. ABC muốn đặt hàng. </w:t>
+      </w:r>
+      <w:proofErr w:type="gramStart"/>
+      <w:r>
+        <w:rPr>
+          <w:rFonts w:ascii="Segoe UI" w:hAnsi="Segoe UI" w:cs="Segoe UI"/>
+        </w:rPr>
+        <w:t>A</w:t>
+      </w:r>
+      <w:proofErr w:type="gramEnd"/>
+      <w:r>
+        <w:rPr>
+          <w:rFonts w:ascii="Segoe UI" w:hAnsi="Segoe UI" w:cs="Segoe UI"/>
+        </w:rPr>
+        <w:t xml:space="preserve"> nhập thông tin hệ thống yêu cầu và nhấn thanh toán. Thông tin đặt hàng của ABC sẽ được lưu vào CSDL và chủ cửa hàng sẽ dựa vào thông tin đó để giao hàng đến cho khách hàng. </w:t>
+      </w:r>
+    </w:p>
+    <w:p>
+      <w:pPr>
+        <w:jc w:val="left"/>
+        <w:rPr>
+          <w:rFonts w:ascii="Segoe UI" w:hAnsi="Segoe UI" w:cs="Segoe UI"/>
+          <w:b/>
+        </w:rPr>
+      </w:pPr>
+      <w:r>
+        <w:rPr>
+          <w:rFonts w:ascii="Segoe UI" w:hAnsi="Segoe UI" w:cs="Segoe UI"/>
+          <w:b/>
+        </w:rPr>
+        <w:t xml:space="preserve">Các </w:t>
+      </w:r>
+      <w:r>
+        <w:rPr>
+          <w:rFonts w:ascii="Segoe UI" w:hAnsi="Segoe UI" w:cs="Segoe UI"/>
+          <w:b/>
+        </w:rPr>
+        <w:t>hoạt động</w:t>
+      </w:r>
+      <w:r>
+        <w:rPr>
+          <w:rFonts w:ascii="Segoe UI" w:hAnsi="Segoe UI" w:cs="Segoe UI"/>
+          <w:b/>
+        </w:rPr>
+        <w:t xml:space="preserve"> liên quan</w:t>
+      </w:r>
+    </w:p>
+    <w:p>
+      <w:pPr>
+        <w:jc w:val="left"/>
+        <w:rPr>
+          <w:rFonts w:ascii="Segoe UI" w:hAnsi="Segoe UI" w:cs="Segoe UI"/>
+        </w:rPr>
+      </w:pPr>
+      <w:r>
+        <w:rPr>
+          <w:rFonts w:ascii="Segoe UI" w:hAnsi="Segoe UI" w:cs="Segoe UI"/>
+        </w:rPr>
+        <w:t>R5, R6, R7, R8, R9, R10, R11, R12, R13</w:t>
+      </w:r>
+    </w:p>
+    <w:p>
+      <w:pPr>
+        <w:jc w:val="left"/>
+        <w:rPr>
+          <w:rFonts w:ascii="Segoe UI" w:hAnsi="Segoe UI" w:cs="Segoe UI"/>
+          <w:b/>
+        </w:rPr>
+      </w:pPr>
+      <w:r>
+        <w:rPr>
+          <w:rFonts w:ascii="Segoe UI" w:hAnsi="Segoe UI" w:cs="Segoe UI"/>
+          <w:b/>
+        </w:rPr>
+        <w:t>Các hoạt động điển hình trong tiếng trình</w:t>
+      </w:r>
+    </w:p>
+    <w:p>
+      <w:pPr>
+        <w:jc w:val="left"/>
+        <w:rPr>
+          <w:rFonts w:ascii="Segoe UI" w:hAnsi="Segoe UI" w:cs="Segoe UI"/>
+          <w:b/>
+        </w:rPr>
+      </w:pPr>
+    </w:p>
+    <w:tbl>
+      <w:tblPr>
+        <w:tblStyle w:val="TableGrid"/>
+        <w:tblW w:w="0" w:type="auto"/>
+        <w:tblLook w:val="04A0" w:firstRow="1" w:lastRow="0" w:firstColumn="1" w:lastColumn="0" w:noHBand="0" w:noVBand="1"/>
+      </w:tblPr>
+      <w:tblGrid>
+        <w:gridCol w:w="4810"/>
+        <w:gridCol w:w="4811"/>
+      </w:tblGrid>
+      <w:tr>
+        <w:tc>
+          <w:tcPr>
+            <w:tcW w:w="4810" w:type="dxa"/>
+          </w:tcPr>
+          <w:p>
+            <w:pPr>
+              <w:jc w:val="center"/>
+              <w:rPr>
+                <w:rFonts w:ascii="Segoe UI" w:hAnsi="Segoe UI" w:cs="Segoe UI"/>
+              </w:rPr>
+            </w:pPr>
+            <w:r>
+              <w:rPr>
+                <w:rFonts w:ascii="Segoe UI" w:hAnsi="Segoe UI" w:cs="Segoe UI"/>
+              </w:rPr>
+              <w:t>Tác nhân</w:t>
+            </w:r>
+          </w:p>
+        </w:tc>
+        <w:tc>
+          <w:tcPr>
+            <w:tcW w:w="4811" w:type="dxa"/>
+          </w:tcPr>
+          <w:p>
+            <w:pPr>
+              <w:jc w:val="center"/>
+              <w:rPr>
+                <w:rFonts w:ascii="Segoe UI" w:hAnsi="Segoe UI" w:cs="Segoe UI"/>
+              </w:rPr>
+            </w:pPr>
+            <w:r>
+              <w:rPr>
+                <w:rFonts w:ascii="Segoe UI" w:hAnsi="Segoe UI" w:cs="Segoe UI"/>
+              </w:rPr>
+              <w:t>Hệ thống</w:t>
+            </w:r>
+          </w:p>
+        </w:tc>
+      </w:tr>
+      <w:tr>
+        <w:tc>
+          <w:tcPr>
+            <w:tcW w:w="4810" w:type="dxa"/>
+          </w:tcPr>
+          <w:p>
+            <w:pPr>
+              <w:jc w:val="center"/>
+              <w:rPr>
+                <w:rFonts w:ascii="Segoe UI" w:hAnsi="Segoe UI" w:cs="Segoe UI"/>
+              </w:rPr>
+            </w:pPr>
+            <w:r>
+              <w:rPr>
+                <w:rFonts w:ascii="Segoe UI" w:hAnsi="Segoe UI" w:cs="Segoe UI"/>
+              </w:rPr>
+              <w:t xml:space="preserve">ABC tìm chiếc áo thun </w:t>
+            </w:r>
+          </w:p>
+        </w:tc>
+        <w:tc>
+          <w:tcPr>
+            <w:tcW w:w="4811" w:type="dxa"/>
+          </w:tcPr>
+          <w:p>
+            <w:pPr>
+              <w:jc w:val="center"/>
+              <w:rPr>
+                <w:rFonts w:ascii="Segoe UI" w:hAnsi="Segoe UI" w:cs="Segoe UI"/>
+              </w:rPr>
+            </w:pPr>
+          </w:p>
+        </w:tc>
+      </w:tr>
+      <w:tr>
+        <w:tc>
+          <w:tcPr>
+            <w:tcW w:w="4810" w:type="dxa"/>
+          </w:tcPr>
+          <w:p>
+            <w:pPr>
+              <w:jc w:val="center"/>
+              <w:rPr>
+                <w:rFonts w:ascii="Segoe UI" w:hAnsi="Segoe UI" w:cs="Segoe UI"/>
+              </w:rPr>
+            </w:pPr>
+            <w:r>
+              <w:rPr>
+                <w:rFonts w:ascii="Segoe UI" w:hAnsi="Segoe UI" w:cs="Segoe UI"/>
+              </w:rPr>
+              <w:t>ABC tìm thấy chiếc áo thun XYZ</w:t>
+            </w:r>
+          </w:p>
+        </w:tc>
+        <w:tc>
+          <w:tcPr>
+            <w:tcW w:w="4811" w:type="dxa"/>
+          </w:tcPr>
+          <w:p>
+            <w:pPr>
+              <w:jc w:val="center"/>
+              <w:rPr>
+                <w:rFonts w:ascii="Segoe UI" w:hAnsi="Segoe UI" w:cs="Segoe UI"/>
+              </w:rPr>
+            </w:pPr>
+          </w:p>
+        </w:tc>
+      </w:tr>
+      <w:tr>
+        <w:tc>
+          <w:tcPr>
+            <w:tcW w:w="4810" w:type="dxa"/>
+          </w:tcPr>
+          <w:p>
+            <w:pPr>
+              <w:jc w:val="center"/>
+              <w:rPr>
+                <w:rFonts w:ascii="Segoe UI" w:hAnsi="Segoe UI" w:cs="Segoe UI"/>
+              </w:rPr>
+            </w:pPr>
+          </w:p>
+        </w:tc>
+        <w:tc>
+          <w:tcPr>
+            <w:tcW w:w="4811" w:type="dxa"/>
+          </w:tcPr>
+          <w:p>
+            <w:pPr>
+              <w:jc w:val="center"/>
+              <w:rPr>
+                <w:rFonts w:ascii="Segoe UI" w:hAnsi="Segoe UI" w:cs="Segoe UI"/>
+              </w:rPr>
+            </w:pPr>
+            <w:r>
+              <w:rPr>
+                <w:rFonts w:ascii="Segoe UI" w:hAnsi="Segoe UI" w:cs="Segoe UI"/>
+              </w:rPr>
+              <w:t>Hệ thống đưa ra thông tin chi tiết của XYZ</w:t>
+            </w:r>
+          </w:p>
+        </w:tc>
+      </w:tr>
+      <w:tr>
+        <w:tc>
+          <w:tcPr>
+            <w:tcW w:w="4810" w:type="dxa"/>
+          </w:tcPr>
+          <w:p>
+            <w:pPr>
+              <w:jc w:val="center"/>
+              <w:rPr>
+                <w:rFonts w:ascii="Segoe UI" w:hAnsi="Segoe UI" w:cs="Segoe UI"/>
+              </w:rPr>
+            </w:pPr>
+            <w:r>
+              <w:rPr>
+                <w:rFonts w:ascii="Segoe UI" w:hAnsi="Segoe UI" w:cs="Segoe UI"/>
+              </w:rPr>
+              <w:t>ABC nhấn thêm vào giỏ</w:t>
+            </w:r>
+          </w:p>
+        </w:tc>
+        <w:tc>
+          <w:tcPr>
+            <w:tcW w:w="4811" w:type="dxa"/>
+          </w:tcPr>
+          <w:p>
+            <w:pPr>
+              <w:jc w:val="center"/>
+              <w:rPr>
+                <w:rFonts w:ascii="Segoe UI" w:hAnsi="Segoe UI" w:cs="Segoe UI"/>
+              </w:rPr>
+            </w:pPr>
+          </w:p>
+        </w:tc>
+      </w:tr>
+      <w:tr>
+        <w:tc>
+          <w:tcPr>
+            <w:tcW w:w="4810" w:type="dxa"/>
+          </w:tcPr>
+          <w:p>
+            <w:pPr>
+              <w:jc w:val="center"/>
+              <w:rPr>
+                <w:rFonts w:ascii="Segoe UI" w:hAnsi="Segoe UI" w:cs="Segoe UI"/>
+              </w:rPr>
+            </w:pPr>
+          </w:p>
+        </w:tc>
+        <w:tc>
+          <w:tcPr>
+            <w:tcW w:w="4811" w:type="dxa"/>
+          </w:tcPr>
+          <w:p>
+            <w:pPr>
+              <w:jc w:val="center"/>
+              <w:rPr>
+                <w:rFonts w:ascii="Segoe UI" w:hAnsi="Segoe UI" w:cs="Segoe UI"/>
+              </w:rPr>
+            </w:pPr>
+            <w:r>
+              <w:rPr>
+                <w:rFonts w:ascii="Segoe UI" w:hAnsi="Segoe UI" w:cs="Segoe UI"/>
+              </w:rPr>
+              <w:t>Hệ thống tạo mới 1 giỏ hàng cho ABC</w:t>
+            </w:r>
+          </w:p>
+        </w:tc>
+      </w:tr>
+      <w:tr>
+        <w:tc>
+          <w:tcPr>
+            <w:tcW w:w="4810" w:type="dxa"/>
+          </w:tcPr>
+          <w:p>
+            <w:pPr>
+              <w:jc w:val="center"/>
+              <w:rPr>
+                <w:rFonts w:ascii="Segoe UI" w:hAnsi="Segoe UI" w:cs="Segoe UI"/>
+              </w:rPr>
+            </w:pPr>
+          </w:p>
+        </w:tc>
+        <w:tc>
+          <w:tcPr>
+            <w:tcW w:w="4811" w:type="dxa"/>
+          </w:tcPr>
+          <w:p>
+            <w:pPr>
+              <w:jc w:val="center"/>
+              <w:rPr>
+                <w:rFonts w:ascii="Segoe UI" w:hAnsi="Segoe UI" w:cs="Segoe UI"/>
+              </w:rPr>
+            </w:pPr>
+            <w:r>
+              <w:rPr>
+                <w:rFonts w:ascii="Segoe UI" w:hAnsi="Segoe UI" w:cs="Segoe UI"/>
+              </w:rPr>
+              <w:t>Hệ thống thêm XYZ vào giỏ</w:t>
+            </w:r>
+          </w:p>
+        </w:tc>
+      </w:tr>
+      <w:tr>
+        <w:tc>
+          <w:tcPr>
+            <w:tcW w:w="4810" w:type="dxa"/>
+          </w:tcPr>
+          <w:p>
+            <w:pPr>
+              <w:jc w:val="center"/>
+              <w:rPr>
+                <w:rFonts w:ascii="Segoe UI" w:hAnsi="Segoe UI" w:cs="Segoe UI"/>
+              </w:rPr>
+            </w:pPr>
+            <w:r>
+              <w:rPr>
+                <w:rFonts w:ascii="Segoe UI" w:hAnsi="Segoe UI" w:cs="Segoe UI"/>
+              </w:rPr>
+              <w:t>ABC nhấn vào đặt hàng</w:t>
+            </w:r>
+          </w:p>
+        </w:tc>
+        <w:tc>
+          <w:tcPr>
+            <w:tcW w:w="4811" w:type="dxa"/>
+          </w:tcPr>
+          <w:p>
+            <w:pPr>
+              <w:jc w:val="center"/>
+              <w:rPr>
+                <w:rFonts w:ascii="Segoe UI" w:hAnsi="Segoe UI" w:cs="Segoe UI"/>
+              </w:rPr>
+            </w:pPr>
+          </w:p>
+        </w:tc>
+      </w:tr>
+      <w:tr>
+        <w:tc>
+          <w:tcPr>
+            <w:tcW w:w="4810" w:type="dxa"/>
+          </w:tcPr>
+          <w:p>
+            <w:pPr>
+              <w:jc w:val="center"/>
+              <w:rPr>
+                <w:rFonts w:ascii="Segoe UI" w:hAnsi="Segoe UI" w:cs="Segoe UI"/>
+              </w:rPr>
+            </w:pPr>
+            <w:r>
+              <w:rPr>
+                <w:rFonts w:ascii="Segoe UI" w:hAnsi="Segoe UI" w:cs="Segoe UI"/>
+              </w:rPr>
+              <w:t>ABC đăng nhập nếu đã có tài khoản khách hàng hoặc nhập vào thông tin nếu chưa có tài khoản sau đó nhấn thanh toán</w:t>
+            </w:r>
+          </w:p>
+        </w:tc>
+        <w:tc>
+          <w:tcPr>
+            <w:tcW w:w="4811" w:type="dxa"/>
+          </w:tcPr>
+          <w:p>
+            <w:pPr>
+              <w:jc w:val="center"/>
+              <w:rPr>
+                <w:rFonts w:ascii="Segoe UI" w:hAnsi="Segoe UI" w:cs="Segoe UI"/>
+              </w:rPr>
+            </w:pPr>
+          </w:p>
+        </w:tc>
+      </w:tr>
+      <w:tr>
+        <w:tc>
+          <w:tcPr>
+            <w:tcW w:w="4810" w:type="dxa"/>
+          </w:tcPr>
+          <w:p>
+            <w:pPr>
+              <w:jc w:val="center"/>
+              <w:rPr>
+                <w:rFonts w:ascii="Segoe UI" w:hAnsi="Segoe UI" w:cs="Segoe UI"/>
+              </w:rPr>
+            </w:pPr>
+          </w:p>
+        </w:tc>
+        <w:tc>
+          <w:tcPr>
+            <w:tcW w:w="4811" w:type="dxa"/>
+          </w:tcPr>
+          <w:p>
+            <w:pPr>
+              <w:jc w:val="center"/>
+              <w:rPr>
+                <w:rFonts w:ascii="Segoe UI" w:hAnsi="Segoe UI" w:cs="Segoe UI"/>
+              </w:rPr>
+            </w:pPr>
+            <w:r>
+              <w:rPr>
+                <w:rFonts w:ascii="Segoe UI" w:hAnsi="Segoe UI" w:cs="Segoe UI"/>
+              </w:rPr>
+              <w:t>Hệ thống lưu đơn đặt hàng cho khách hàng</w:t>
+            </w:r>
+          </w:p>
+        </w:tc>
+      </w:tr>
+      <w:tr>
+        <w:tc>
+          <w:tcPr>
+            <w:tcW w:w="4810" w:type="dxa"/>
+          </w:tcPr>
+          <w:p>
+            <w:pPr>
+              <w:jc w:val="center"/>
+              <w:rPr>
+                <w:rFonts w:ascii="Segoe UI" w:hAnsi="Segoe UI" w:cs="Segoe UI"/>
+              </w:rPr>
+            </w:pPr>
+            <w:r>
+              <w:rPr>
+                <w:rFonts w:ascii="Segoe UI" w:hAnsi="Segoe UI" w:cs="Segoe UI"/>
+              </w:rPr>
+              <w:t>Chủ cửa hàng xem đơn đặt hàng của khách qua hệ thống quản trị</w:t>
+            </w:r>
+          </w:p>
+        </w:tc>
+        <w:tc>
+          <w:tcPr>
+            <w:tcW w:w="4811" w:type="dxa"/>
+          </w:tcPr>
+          <w:p>
+            <w:pPr>
+              <w:jc w:val="center"/>
+              <w:rPr>
+                <w:rFonts w:ascii="Segoe UI" w:hAnsi="Segoe UI" w:cs="Segoe UI"/>
+              </w:rPr>
+            </w:pPr>
+          </w:p>
+        </w:tc>
+      </w:tr>
+      <w:tr>
+        <w:tc>
+          <w:tcPr>
+            <w:tcW w:w="4810" w:type="dxa"/>
+          </w:tcPr>
+          <w:p>
+            <w:pPr>
+              <w:jc w:val="center"/>
+              <w:rPr>
+                <w:rFonts w:ascii="Segoe UI" w:hAnsi="Segoe UI" w:cs="Segoe UI"/>
+              </w:rPr>
+            </w:pPr>
+          </w:p>
+        </w:tc>
+        <w:tc>
+          <w:tcPr>
+            <w:tcW w:w="4811" w:type="dxa"/>
+          </w:tcPr>
+          <w:p>
+            <w:pPr>
+              <w:jc w:val="center"/>
+              <w:rPr>
+                <w:rFonts w:ascii="Segoe UI" w:hAnsi="Segoe UI" w:cs="Segoe UI"/>
+              </w:rPr>
+            </w:pPr>
+            <w:r>
+              <w:rPr>
+                <w:rFonts w:ascii="Segoe UI" w:hAnsi="Segoe UI" w:cs="Segoe UI"/>
+              </w:rPr>
+              <w:t>Giao hàng cho khách dựa vào thông tin trên giỏ hàng</w:t>
+            </w:r>
+          </w:p>
+        </w:tc>
+      </w:tr>
+    </w:tbl>
+    <w:p>
+      <w:pPr>
         <w:pStyle w:val="ListParagraph"/>
         <w:spacing w:line="360" w:lineRule="auto"/>
         <w:ind w:left="1440"/>
         <w:rPr>
           <w:rFonts w:ascii="Segoe UI" w:hAnsi="Segoe UI" w:cs="Segoe UI"/>
           <w:b/>
+        </w:rPr>
+      </w:pPr>
+    </w:p>
+    <w:p>
+      <w:pPr>
+        <w:pStyle w:val="ListParagraph"/>
+        <w:spacing w:line="360" w:lineRule="auto"/>
+        <w:ind w:left="1440"/>
+        <w:rPr>
+          <w:rFonts w:ascii="Segoe UI" w:hAnsi="Segoe UI" w:cs="Segoe UI"/>
+          <w:b/>
+        </w:rPr>
+      </w:pPr>
+    </w:p>
+    <w:p>
+      <w:pPr>
+        <w:jc w:val="center"/>
+        <w:rPr>
+          <w:rFonts w:ascii="Segoe UI" w:hAnsi="Segoe UI" w:cs="Segoe UI"/>
+          <w:b/>
+        </w:rPr>
+      </w:pPr>
+      <w:r>
+        <w:rPr>
+          <w:rFonts w:ascii="Segoe UI" w:hAnsi="Segoe UI" w:cs="Segoe UI"/>
+          <w:b/>
+        </w:rPr>
+        <w:t>X</w:t>
+      </w:r>
+      <w:r>
+        <w:rPr>
+          <w:rFonts w:ascii="Segoe UI" w:hAnsi="Segoe UI" w:cs="Segoe UI"/>
+          <w:b/>
+        </w:rPr>
+        <w:t xml:space="preserve">V. </w:t>
+      </w:r>
+      <w:r>
+        <w:rPr>
+          <w:rFonts w:ascii="Segoe UI" w:hAnsi="Segoe UI" w:cs="Segoe UI"/>
+          <w:b/>
+        </w:rPr>
+        <w:t>CÁC HOẠT ĐỘNG CẦN THIẾT CHO CA SỬ DỤNG</w:t>
+      </w:r>
+    </w:p>
+    <w:tbl>
+      <w:tblPr>
+        <w:tblStyle w:val="TableGrid"/>
+        <w:tblW w:w="0" w:type="auto"/>
+        <w:tblLook w:val="04A0" w:firstRow="1" w:lastRow="0" w:firstColumn="1" w:lastColumn="0" w:noHBand="0" w:noVBand="1"/>
+      </w:tblPr>
+      <w:tblGrid>
+        <w:gridCol w:w="4810"/>
+        <w:gridCol w:w="4811"/>
+      </w:tblGrid>
+      <w:tr>
+        <w:tc>
+          <w:tcPr>
+            <w:tcW w:w="4810" w:type="dxa"/>
+          </w:tcPr>
+          <w:p>
+            <w:pPr>
+              <w:jc w:val="center"/>
+              <w:rPr>
+                <w:rFonts w:ascii="Segoe UI" w:hAnsi="Segoe UI" w:cs="Segoe UI"/>
+              </w:rPr>
+            </w:pPr>
+            <w:r>
+              <w:rPr>
+                <w:rFonts w:ascii="Segoe UI" w:hAnsi="Segoe UI" w:cs="Segoe UI"/>
+              </w:rPr>
+              <w:t>Customer</w:t>
+            </w:r>
+          </w:p>
+        </w:tc>
+        <w:tc>
+          <w:tcPr>
+            <w:tcW w:w="4811" w:type="dxa"/>
+          </w:tcPr>
+          <w:p>
+            <w:pPr>
+              <w:jc w:val="center"/>
+              <w:rPr>
+                <w:rFonts w:ascii="Segoe UI" w:hAnsi="Segoe UI" w:cs="Segoe UI"/>
+              </w:rPr>
+            </w:pPr>
+            <w:bookmarkStart w:id="0" w:name="_GoBack"/>
+            <w:bookmarkEnd w:id="0"/>
+          </w:p>
+        </w:tc>
+      </w:tr>
+      <w:tr>
+        <w:tc>
+          <w:tcPr>
+            <w:tcW w:w="4810" w:type="dxa"/>
+          </w:tcPr>
+          <w:p>
+            <w:pPr>
+              <w:jc w:val="center"/>
+              <w:rPr>
+                <w:rFonts w:ascii="Segoe UI" w:hAnsi="Segoe UI" w:cs="Segoe UI"/>
+              </w:rPr>
+            </w:pPr>
+            <w:r>
+              <w:rPr>
+                <w:rFonts w:ascii="Segoe UI" w:hAnsi="Segoe UI" w:cs="Segoe UI"/>
+              </w:rPr>
+              <w:t>Order</w:t>
+            </w:r>
+          </w:p>
+        </w:tc>
+        <w:tc>
+          <w:tcPr>
+            <w:tcW w:w="4811" w:type="dxa"/>
+          </w:tcPr>
+          <w:p>
+            <w:pPr>
+              <w:jc w:val="center"/>
+              <w:rPr>
+                <w:rFonts w:ascii="Segoe UI" w:hAnsi="Segoe UI" w:cs="Segoe UI"/>
+              </w:rPr>
+            </w:pPr>
+          </w:p>
+        </w:tc>
+      </w:tr>
+      <w:tr>
+        <w:tc>
+          <w:tcPr>
+            <w:tcW w:w="4810" w:type="dxa"/>
+          </w:tcPr>
+          <w:p>
+            <w:pPr>
+              <w:jc w:val="center"/>
+              <w:rPr>
+                <w:rFonts w:ascii="Segoe UI" w:hAnsi="Segoe UI" w:cs="Segoe UI"/>
+              </w:rPr>
+            </w:pPr>
+            <w:r>
+              <w:rPr>
+                <w:rFonts w:ascii="Segoe UI" w:hAnsi="Segoe UI" w:cs="Segoe UI"/>
+              </w:rPr>
+              <w:t>Bag</w:t>
+            </w:r>
+          </w:p>
+        </w:tc>
+        <w:tc>
+          <w:tcPr>
+            <w:tcW w:w="4811" w:type="dxa"/>
+          </w:tcPr>
+          <w:p>
+            <w:pPr>
+              <w:jc w:val="center"/>
+              <w:rPr>
+                <w:rFonts w:ascii="Segoe UI" w:hAnsi="Segoe UI" w:cs="Segoe UI"/>
+              </w:rPr>
+            </w:pPr>
+          </w:p>
+        </w:tc>
+      </w:tr>
+      <w:tr>
+        <w:tc>
+          <w:tcPr>
+            <w:tcW w:w="4810" w:type="dxa"/>
+          </w:tcPr>
+          <w:p>
+            <w:pPr>
+              <w:jc w:val="center"/>
+              <w:rPr>
+                <w:rFonts w:ascii="Segoe UI" w:hAnsi="Segoe UI" w:cs="Segoe UI"/>
+              </w:rPr>
+            </w:pPr>
+            <w:r>
+              <w:rPr>
+                <w:rFonts w:ascii="Segoe UI" w:hAnsi="Segoe UI" w:cs="Segoe UI"/>
+              </w:rPr>
+              <w:t>Clothes</w:t>
+            </w:r>
+          </w:p>
+        </w:tc>
+        <w:tc>
+          <w:tcPr>
+            <w:tcW w:w="4811" w:type="dxa"/>
+          </w:tcPr>
+          <w:p>
+            <w:pPr>
+              <w:jc w:val="center"/>
+              <w:rPr>
+                <w:rFonts w:ascii="Segoe UI" w:hAnsi="Segoe UI" w:cs="Segoe UI"/>
+              </w:rPr>
+            </w:pPr>
+          </w:p>
+        </w:tc>
+      </w:tr>
+      <w:tr>
+        <w:tc>
+          <w:tcPr>
+            <w:tcW w:w="4810" w:type="dxa"/>
+          </w:tcPr>
+          <w:p>
+            <w:pPr>
+              <w:jc w:val="center"/>
+              <w:rPr>
+                <w:rFonts w:ascii="Segoe UI" w:hAnsi="Segoe UI" w:cs="Segoe UI"/>
+              </w:rPr>
+            </w:pPr>
+            <w:r>
+              <w:rPr>
+                <w:rFonts w:ascii="Segoe UI" w:hAnsi="Segoe UI" w:cs="Segoe UI"/>
+              </w:rPr>
+              <w:t>ChirdClothes</w:t>
+            </w:r>
+          </w:p>
+        </w:tc>
+        <w:tc>
+          <w:tcPr>
+            <w:tcW w:w="4811" w:type="dxa"/>
+          </w:tcPr>
+          <w:p>
+            <w:pPr>
+              <w:jc w:val="center"/>
+              <w:rPr>
+                <w:rFonts w:ascii="Segoe UI" w:hAnsi="Segoe UI" w:cs="Segoe UI"/>
+              </w:rPr>
+            </w:pPr>
+          </w:p>
+        </w:tc>
+      </w:tr>
+    </w:tbl>
+    <w:p>
+      <w:pPr>
+        <w:jc w:val="center"/>
+        <w:rPr>
+          <w:rFonts w:ascii="Segoe UI" w:hAnsi="Segoe UI" w:cs="Segoe UI"/>
+        </w:rPr>
+      </w:pPr>
+    </w:p>
+    <w:p>
+      <w:pPr>
+        <w:jc w:val="center"/>
+        <w:rPr>
+          <w:rFonts w:ascii="Segoe UI" w:hAnsi="Segoe UI" w:cs="Segoe UI"/>
         </w:rPr>
       </w:pPr>
     </w:p>
@@ -9172,7 +10042,7 @@
                 <w:bCs/>
                 <w:noProof/>
               </w:rPr>
-              <w:t>12</w:t>
+              <w:t>13</w:t>
             </w:r>
             <w:r>
               <w:rPr>
@@ -12503,7 +13373,7 @@
 </file>
 
 <file path=customXml/itemProps1.xml><?xml version="1.0" encoding="utf-8"?>
-<ds:datastoreItem xmlns:ds="http://schemas.openxmlformats.org/officeDocument/2006/customXml" ds:itemID="{D4C2AC00-421E-4F3E-9A65-51AA1B2FF992}">
+<ds:datastoreItem xmlns:ds="http://schemas.openxmlformats.org/officeDocument/2006/customXml" ds:itemID="{4B0D8628-718B-40A0-89B7-3B38F32A6D4B}">
   <ds:schemaRefs>
     <ds:schemaRef ds:uri="http://schemas.openxmlformats.org/officeDocument/2006/bibliography"/>
   </ds:schemaRefs>

--- a/BanDacTaHeThong.docx
+++ b/BanDacTaHeThong.docx
@@ -2581,6 +2581,20 @@
       <w:r>
         <w:rPr>
           <w:rFonts w:ascii="Segoe UI" w:hAnsi="Segoe UI" w:cs="Segoe UI"/>
+          <w:b/>
+        </w:rPr>
+        <w:t>R1.</w:t>
+      </w:r>
+      <w:r>
+        <w:rPr>
+          <w:rFonts w:ascii="Segoe UI" w:hAnsi="Segoe UI" w:cs="Segoe UI"/>
+          <w:u w:val="single"/>
+        </w:rPr>
+        <w:t xml:space="preserve"> </w:t>
+      </w:r>
+      <w:r>
+        <w:rPr>
+          <w:rFonts w:ascii="Segoe UI" w:hAnsi="Segoe UI" w:cs="Segoe UI"/>
           <w:u w:val="single"/>
         </w:rPr>
         <w:t>Khách hàng ABC</w:t>
@@ -2654,6 +2668,20 @@
       <w:r>
         <w:rPr>
           <w:rFonts w:ascii="Segoe UI" w:hAnsi="Segoe UI" w:cs="Segoe UI"/>
+          <w:b/>
+        </w:rPr>
+        <w:t>R2.</w:t>
+      </w:r>
+      <w:r>
+        <w:rPr>
+          <w:rFonts w:ascii="Segoe UI" w:hAnsi="Segoe UI" w:cs="Segoe UI"/>
+          <w:u w:val="single"/>
+        </w:rPr>
+        <w:t xml:space="preserve"> </w:t>
+      </w:r>
+      <w:r>
+        <w:rPr>
+          <w:rFonts w:ascii="Segoe UI" w:hAnsi="Segoe UI" w:cs="Segoe UI"/>
           <w:u w:val="single"/>
         </w:rPr>
         <w:t>Kết quả tìm kiếm</w:t>
@@ -2694,6 +2722,19 @@
       <w:r>
         <w:rPr>
           <w:rFonts w:ascii="Segoe UI" w:hAnsi="Segoe UI" w:cs="Segoe UI"/>
+          <w:b/>
+        </w:rPr>
+        <w:t>R3.</w:t>
+      </w:r>
+      <w:r>
+        <w:rPr>
+          <w:rFonts w:ascii="Segoe UI" w:hAnsi="Segoe UI" w:cs="Segoe UI"/>
+        </w:rPr>
+        <w:t xml:space="preserve"> </w:t>
+      </w:r>
+      <w:r>
+        <w:rPr>
+          <w:rFonts w:ascii="Segoe UI" w:hAnsi="Segoe UI" w:cs="Segoe UI"/>
         </w:rPr>
         <w:t xml:space="preserve">Anh ABC truy cập vào </w:t>
       </w:r>
@@ -2727,6 +2768,20 @@
       <w:r>
         <w:rPr>
           <w:rFonts w:ascii="Segoe UI" w:hAnsi="Segoe UI" w:cs="Segoe UI"/>
+          <w:b/>
+        </w:rPr>
+        <w:t>R4.</w:t>
+      </w:r>
+      <w:r>
+        <w:rPr>
+          <w:rFonts w:ascii="Segoe UI" w:hAnsi="Segoe UI" w:cs="Segoe UI"/>
+          <w:u w:val="single"/>
+        </w:rPr>
+        <w:t xml:space="preserve"> </w:t>
+      </w:r>
+      <w:r>
+        <w:rPr>
+          <w:rFonts w:ascii="Segoe UI" w:hAnsi="Segoe UI" w:cs="Segoe UI"/>
           <w:u w:val="single"/>
         </w:rPr>
         <w:t>Trang chủ</w:t>
@@ -2755,6 +2810,19 @@
       <w:r>
         <w:rPr>
           <w:rFonts w:ascii="Segoe UI" w:hAnsi="Segoe UI" w:cs="Segoe UI"/>
+          <w:b/>
+        </w:rPr>
+        <w:t>R5.</w:t>
+      </w:r>
+      <w:r>
+        <w:rPr>
+          <w:rFonts w:ascii="Segoe UI" w:hAnsi="Segoe UI" w:cs="Segoe UI"/>
+        </w:rPr>
+        <w:t xml:space="preserve"> </w:t>
+      </w:r>
+      <w:r>
+        <w:rPr>
+          <w:rFonts w:ascii="Segoe UI" w:hAnsi="Segoe UI" w:cs="Segoe UI"/>
         </w:rPr>
         <w:t xml:space="preserve">ABC muốn tìm một </w:t>
       </w:r>
@@ -2821,6 +2889,26 @@
       <w:r>
         <w:rPr>
           <w:rFonts w:ascii="Segoe UI" w:hAnsi="Segoe UI" w:cs="Segoe UI"/>
+          <w:b/>
+        </w:rPr>
+        <w:t>R6</w:t>
+      </w:r>
+      <w:r>
+        <w:rPr>
+          <w:rFonts w:ascii="Segoe UI" w:hAnsi="Segoe UI" w:cs="Segoe UI"/>
+          <w:b/>
+        </w:rPr>
+        <w:t>.</w:t>
+      </w:r>
+      <w:r>
+        <w:rPr>
+          <w:rFonts w:ascii="Segoe UI" w:hAnsi="Segoe UI" w:cs="Segoe UI"/>
+        </w:rPr>
+        <w:t xml:space="preserve"> </w:t>
+      </w:r>
+      <w:r>
+        <w:rPr>
+          <w:rFonts w:ascii="Segoe UI" w:hAnsi="Segoe UI" w:cs="Segoe UI"/>
         </w:rPr>
         <w:t xml:space="preserve">Website hiển thị </w:t>
       </w:r>
@@ -2893,8 +2981,27 @@
       <w:r>
         <w:rPr>
           <w:rFonts w:ascii="Segoe UI" w:hAnsi="Segoe UI" w:cs="Segoe UI"/>
-        </w:rPr>
-        <w:t>ABC cảm thấy ưng ý và nhấn vào đặt hàng</w:t>
+          <w:b/>
+        </w:rPr>
+        <w:t>R7</w:t>
+      </w:r>
+      <w:r>
+        <w:rPr>
+          <w:rFonts w:ascii="Segoe UI" w:hAnsi="Segoe UI" w:cs="Segoe UI"/>
+        </w:rPr>
+        <w:t xml:space="preserve">. </w:t>
+      </w:r>
+      <w:r>
+        <w:rPr>
+          <w:rFonts w:ascii="Segoe UI" w:hAnsi="Segoe UI" w:cs="Segoe UI"/>
+        </w:rPr>
+        <w:t xml:space="preserve">ABC cảm thấy ưng ý và nhấn </w:t>
+      </w:r>
+      <w:r>
+        <w:rPr>
+          <w:rFonts w:ascii="Segoe UI" w:hAnsi="Segoe UI" w:cs="Segoe UI"/>
+        </w:rPr>
+        <w:t>thêm hàng</w:t>
       </w:r>
     </w:p>
     <w:p>
@@ -2914,6 +3021,20 @@
       <w:r>
         <w:rPr>
           <w:rFonts w:ascii="Segoe UI" w:hAnsi="Segoe UI" w:cs="Segoe UI"/>
+          <w:b/>
+        </w:rPr>
+        <w:t>R8.</w:t>
+      </w:r>
+      <w:r>
+        <w:rPr>
+          <w:rFonts w:ascii="Segoe UI" w:hAnsi="Segoe UI" w:cs="Segoe UI"/>
+          <w:u w:val="single"/>
+        </w:rPr>
+        <w:t xml:space="preserve"> </w:t>
+      </w:r>
+      <w:r>
+        <w:rPr>
+          <w:rFonts w:ascii="Segoe UI" w:hAnsi="Segoe UI" w:cs="Segoe UI"/>
           <w:u w:val="single"/>
         </w:rPr>
         <w:t>Giỏ hàng</w:t>
@@ -2948,6 +3069,19 @@
       <w:r>
         <w:rPr>
           <w:rFonts w:ascii="Segoe UI" w:hAnsi="Segoe UI" w:cs="Segoe UI"/>
+          <w:b/>
+        </w:rPr>
+        <w:t>R9.</w:t>
+      </w:r>
+      <w:r>
+        <w:rPr>
+          <w:rFonts w:ascii="Segoe UI" w:hAnsi="Segoe UI" w:cs="Segoe UI"/>
+        </w:rPr>
+        <w:t xml:space="preserve"> </w:t>
+      </w:r>
+      <w:r>
+        <w:rPr>
+          <w:rFonts w:ascii="Segoe UI" w:hAnsi="Segoe UI" w:cs="Segoe UI"/>
         </w:rPr>
         <w:t xml:space="preserve">ABC tiếp tục chọn mua các </w:t>
       </w:r>
@@ -2975,6 +3109,19 @@
       <w:r>
         <w:rPr>
           <w:rFonts w:ascii="Segoe UI" w:hAnsi="Segoe UI" w:cs="Segoe UI"/>
+          <w:b/>
+        </w:rPr>
+        <w:t>R10.</w:t>
+      </w:r>
+      <w:r>
+        <w:rPr>
+          <w:rFonts w:ascii="Segoe UI" w:hAnsi="Segoe UI" w:cs="Segoe UI"/>
+        </w:rPr>
+        <w:t xml:space="preserve"> </w:t>
+      </w:r>
+      <w:r>
+        <w:rPr>
+          <w:rFonts w:ascii="Segoe UI" w:hAnsi="Segoe UI" w:cs="Segoe UI"/>
         </w:rPr>
         <w:t>ABC muốn đặt hàng và nhấn và giỏ hàng</w:t>
       </w:r>
@@ -2995,6 +3142,19 @@
       <w:r>
         <w:rPr>
           <w:rFonts w:ascii="Segoe UI" w:hAnsi="Segoe UI" w:cs="Segoe UI"/>
+          <w:b/>
+        </w:rPr>
+        <w:t>R11.</w:t>
+      </w:r>
+      <w:r>
+        <w:rPr>
+          <w:rFonts w:ascii="Segoe UI" w:hAnsi="Segoe UI" w:cs="Segoe UI"/>
+        </w:rPr>
+        <w:t xml:space="preserve"> </w:t>
+      </w:r>
+      <w:r>
+        <w:rPr>
+          <w:rFonts w:ascii="Segoe UI" w:hAnsi="Segoe UI" w:cs="Segoe UI"/>
         </w:rPr>
         <w:t xml:space="preserve">Website hiển thị </w:t>
       </w:r>
@@ -3035,6 +3195,19 @@
       <w:r>
         <w:rPr>
           <w:rFonts w:ascii="Segoe UI" w:hAnsi="Segoe UI" w:cs="Segoe UI"/>
+          <w:b/>
+        </w:rPr>
+        <w:t>R12.</w:t>
+      </w:r>
+      <w:r>
+        <w:rPr>
+          <w:rFonts w:ascii="Segoe UI" w:hAnsi="Segoe UI" w:cs="Segoe UI"/>
+        </w:rPr>
+        <w:t xml:space="preserve"> </w:t>
+      </w:r>
+      <w:r>
+        <w:rPr>
+          <w:rFonts w:ascii="Segoe UI" w:hAnsi="Segoe UI" w:cs="Segoe UI"/>
         </w:rPr>
         <w:t>ABC nhấn vào thanh toán giỏ hàng</w:t>
       </w:r>
@@ -3055,6 +3228,19 @@
       <w:r>
         <w:rPr>
           <w:rFonts w:ascii="Segoe UI" w:hAnsi="Segoe UI" w:cs="Segoe UI"/>
+          <w:b/>
+        </w:rPr>
+        <w:t>R13.</w:t>
+      </w:r>
+      <w:r>
+        <w:rPr>
+          <w:rFonts w:ascii="Segoe UI" w:hAnsi="Segoe UI" w:cs="Segoe UI"/>
+        </w:rPr>
+        <w:t xml:space="preserve"> </w:t>
+      </w:r>
+      <w:r>
+        <w:rPr>
+          <w:rFonts w:ascii="Segoe UI" w:hAnsi="Segoe UI" w:cs="Segoe UI"/>
         </w:rPr>
         <w:t xml:space="preserve">Website yêu cầu ABC nhập </w:t>
       </w:r>
@@ -3153,6 +3339,19 @@
       <w:r>
         <w:rPr>
           <w:rFonts w:ascii="Segoe UI" w:hAnsi="Segoe UI" w:cs="Segoe UI"/>
+          <w:b/>
+        </w:rPr>
+        <w:t>R14.</w:t>
+      </w:r>
+      <w:r>
+        <w:rPr>
+          <w:rFonts w:ascii="Segoe UI" w:hAnsi="Segoe UI" w:cs="Segoe UI"/>
+        </w:rPr>
+        <w:t xml:space="preserve"> </w:t>
+      </w:r>
+      <w:r>
+        <w:rPr>
+          <w:rFonts w:ascii="Segoe UI" w:hAnsi="Segoe UI" w:cs="Segoe UI"/>
         </w:rPr>
         <w:t>ABC lựa chọn thanh toán khi nhận hàng</w:t>
       </w:r>
@@ -3173,6 +3372,20 @@
       <w:r>
         <w:rPr>
           <w:rFonts w:ascii="Segoe UI" w:hAnsi="Segoe UI" w:cs="Segoe UI"/>
+          <w:b/>
+        </w:rPr>
+        <w:t>R15.</w:t>
+      </w:r>
+      <w:r>
+        <w:rPr>
+          <w:rFonts w:ascii="Segoe UI" w:hAnsi="Segoe UI" w:cs="Segoe UI"/>
+          <w:u w:val="single"/>
+        </w:rPr>
+        <w:t xml:space="preserve"> </w:t>
+      </w:r>
+      <w:r>
+        <w:rPr>
+          <w:rFonts w:ascii="Segoe UI" w:hAnsi="Segoe UI" w:cs="Segoe UI"/>
           <w:u w:val="single"/>
         </w:rPr>
         <w:t>Thông tin đơn hàng</w:t>
@@ -3207,9 +3420,16 @@
       <w:r>
         <w:rPr>
           <w:rFonts w:ascii="Segoe UI" w:hAnsi="Segoe UI" w:cs="Segoe UI"/>
+          <w:b/>
+        </w:rPr>
+        <w:t>R16.</w:t>
+      </w:r>
+      <w:r>
+        <w:rPr>
+          <w:rFonts w:ascii="Segoe UI" w:hAnsi="Segoe UI" w:cs="Segoe UI"/>
           <w:u w:val="single"/>
         </w:rPr>
-        <w:t>Người quản trị</w:t>
+        <w:t xml:space="preserve"> Người quản trị</w:t>
       </w:r>
       <w:r>
         <w:rPr>
@@ -3267,8 +3487,54 @@
       <w:r>
         <w:rPr>
           <w:rFonts w:ascii="Segoe UI" w:hAnsi="Segoe UI" w:cs="Segoe UI"/>
+          <w:b/>
+        </w:rPr>
+        <w:t>R17.</w:t>
+      </w:r>
+      <w:r>
+        <w:rPr>
+          <w:rFonts w:ascii="Segoe UI" w:hAnsi="Segoe UI" w:cs="Segoe UI"/>
+        </w:rPr>
+        <w:t xml:space="preserve"> </w:t>
+      </w:r>
+      <w:r>
+        <w:rPr>
+          <w:rFonts w:ascii="Segoe UI" w:hAnsi="Segoe UI" w:cs="Segoe UI"/>
         </w:rPr>
         <w:t>EFX nhấn xem thông tin chi tiết đơn hàng</w:t>
+      </w:r>
+    </w:p>
+    <w:p>
+      <w:pPr>
+        <w:pStyle w:val="ListParagraph"/>
+        <w:numPr>
+          <w:ilvl w:val="0"/>
+          <w:numId w:val="17"/>
+        </w:numPr>
+        <w:spacing w:before="0" w:after="160" w:line="360" w:lineRule="auto"/>
+        <w:jc w:val="right"/>
+        <w:rPr>
+          <w:rFonts w:ascii="Segoe UI" w:hAnsi="Segoe UI" w:cs="Segoe UI"/>
+        </w:rPr>
+      </w:pPr>
+      <w:r>
+        <w:rPr>
+          <w:rFonts w:ascii="Segoe UI" w:hAnsi="Segoe UI" w:cs="Segoe UI"/>
+          <w:b/>
+        </w:rPr>
+        <w:t>R18.</w:t>
+      </w:r>
+      <w:r>
+        <w:rPr>
+          <w:rFonts w:ascii="Segoe UI" w:hAnsi="Segoe UI" w:cs="Segoe UI"/>
+        </w:rPr>
+        <w:t xml:space="preserve"> </w:t>
+      </w:r>
+      <w:r>
+        <w:rPr>
+          <w:rFonts w:ascii="Segoe UI" w:hAnsi="Segoe UI" w:cs="Segoe UI"/>
+        </w:rPr>
+        <w:t>EFX liên hệ với khách hàng theo thông tin đơn hàng sau đó ship hàng và thanh toán</w:t>
       </w:r>
     </w:p>
     <w:p>
@@ -3287,8 +3553,34 @@
       <w:r>
         <w:rPr>
           <w:rFonts w:ascii="Segoe UI" w:hAnsi="Segoe UI" w:cs="Segoe UI"/>
-        </w:rPr>
-        <w:t>EFX liên hệ với khách hàng theo thông tin đơn hàng sau đó ship hàng và thanh toán</w:t>
+          <w:b/>
+        </w:rPr>
+        <w:t>R19.</w:t>
+      </w:r>
+      <w:r>
+        <w:rPr>
+          <w:rFonts w:ascii="Segoe UI" w:hAnsi="Segoe UI" w:cs="Segoe UI"/>
+        </w:rPr>
+        <w:t xml:space="preserve"> </w:t>
+      </w:r>
+      <w:r>
+        <w:rPr>
+          <w:rFonts w:ascii="Segoe UI" w:hAnsi="Segoe UI" w:cs="Segoe UI"/>
+        </w:rPr>
+        <w:t xml:space="preserve">ABC thấy yêu thích cửa hàng và nhấn vào đăng kí làm </w:t>
+      </w:r>
+      <w:r>
+        <w:rPr>
+          <w:rFonts w:ascii="Segoe UI" w:hAnsi="Segoe UI" w:cs="Segoe UI"/>
+          <w:u w:val="single"/>
+        </w:rPr>
+        <w:t>thành viên</w:t>
+      </w:r>
+      <w:r>
+        <w:rPr>
+          <w:rFonts w:ascii="Segoe UI" w:hAnsi="Segoe UI" w:cs="Segoe UI"/>
+        </w:rPr>
+        <w:t xml:space="preserve"> của website</w:t>
       </w:r>
     </w:p>
     <w:p>
@@ -3307,21 +3599,21 @@
       <w:r>
         <w:rPr>
           <w:rFonts w:ascii="Segoe UI" w:hAnsi="Segoe UI" w:cs="Segoe UI"/>
-        </w:rPr>
-        <w:t xml:space="preserve">ABC thấy yêu thích cửa hàng và nhấn vào đăng kí làm </w:t>
-      </w:r>
-      <w:r>
-        <w:rPr>
-          <w:rFonts w:ascii="Segoe UI" w:hAnsi="Segoe UI" w:cs="Segoe UI"/>
-          <w:u w:val="single"/>
-        </w:rPr>
-        <w:t>thành viên</w:t>
-      </w:r>
-      <w:r>
-        <w:rPr>
-          <w:rFonts w:ascii="Segoe UI" w:hAnsi="Segoe UI" w:cs="Segoe UI"/>
-        </w:rPr>
-        <w:t xml:space="preserve"> của website</w:t>
+          <w:b/>
+        </w:rPr>
+        <w:t>R20.</w:t>
+      </w:r>
+      <w:r>
+        <w:rPr>
+          <w:rFonts w:ascii="Segoe UI" w:hAnsi="Segoe UI" w:cs="Segoe UI"/>
+        </w:rPr>
+        <w:t xml:space="preserve"> </w:t>
+      </w:r>
+      <w:r>
+        <w:rPr>
+          <w:rFonts w:ascii="Segoe UI" w:hAnsi="Segoe UI" w:cs="Segoe UI"/>
+        </w:rPr>
+        <w:t>ShopMadeByTD.com yêu cầu khách hàng nhập thông tin và nhấn đăng kí</w:t>
       </w:r>
     </w:p>
     <w:p>
@@ -3340,23 +3632,17 @@
       <w:r>
         <w:rPr>
           <w:rFonts w:ascii="Segoe UI" w:hAnsi="Segoe UI" w:cs="Segoe UI"/>
-        </w:rPr>
-        <w:t>ShopMadeByTD.com yêu cầu khách hàng nhập thông tin và nhấn đăng kí</w:t>
-      </w:r>
-    </w:p>
-    <w:p>
-      <w:pPr>
-        <w:pStyle w:val="ListParagraph"/>
-        <w:numPr>
-          <w:ilvl w:val="0"/>
-          <w:numId w:val="17"/>
-        </w:numPr>
-        <w:spacing w:before="0" w:after="160" w:line="360" w:lineRule="auto"/>
-        <w:jc w:val="left"/>
-        <w:rPr>
-          <w:rFonts w:ascii="Segoe UI" w:hAnsi="Segoe UI" w:cs="Segoe UI"/>
-        </w:rPr>
-      </w:pPr>
+          <w:b/>
+        </w:rPr>
+        <w:t>R21.</w:t>
+      </w:r>
+      <w:r>
+        <w:rPr>
+          <w:rFonts w:ascii="Segoe UI" w:hAnsi="Segoe UI" w:cs="Segoe UI"/>
+          <w:u w:val="single"/>
+        </w:rPr>
+        <w:t xml:space="preserve"> </w:t>
+      </w:r>
       <w:r>
         <w:rPr>
           <w:rFonts w:ascii="Segoe UI" w:hAnsi="Segoe UI" w:cs="Segoe UI"/>
@@ -3398,6 +3684,8 @@
           <w:b/>
         </w:rPr>
       </w:pPr>
+      <w:bookmarkStart w:id="0" w:name="_GoBack"/>
+      <w:bookmarkEnd w:id="0"/>
       <w:r>
         <w:rPr>
           <w:rFonts w:ascii="Segoe UI" w:hAnsi="Segoe UI" w:cs="Segoe UI"/>
@@ -3453,7 +3741,6 @@
                 <w:rFonts w:ascii="Segoe UI" w:hAnsi="Segoe UI" w:cs="Segoe UI"/>
                 <w:color w:val="FFFFFF" w:themeColor="background1"/>
               </w:rPr>
-              <w:lastRenderedPageBreak/>
               <w:t>STT</w:t>
             </w:r>
           </w:p>
@@ -4628,6 +4915,7 @@
                 <w:rFonts w:ascii="Segoe UI" w:hAnsi="Segoe UI" w:cs="Segoe UI"/>
                 <w:u w:val="single"/>
               </w:rPr>
+              <w:lastRenderedPageBreak/>
               <w:t>Phương thức thanh toán</w:t>
             </w:r>
           </w:p>
@@ -5732,6 +6020,7 @@
                 <w:rFonts w:ascii="Segoe UI" w:hAnsi="Segoe UI" w:cs="Segoe UI"/>
                 <w:u w:val="single"/>
               </w:rPr>
+              <w:lastRenderedPageBreak/>
               <w:t>14</w:t>
             </w:r>
           </w:p>
@@ -5784,7 +6073,6 @@
                 <w:rFonts w:ascii="Segoe UI" w:hAnsi="Segoe UI" w:cs="Segoe UI"/>
                 <w:u w:val="single"/>
               </w:rPr>
-              <w:lastRenderedPageBreak/>
               <w:t>15</w:t>
             </w:r>
           </w:p>
@@ -6896,6 +7184,7 @@
                 <w:rFonts w:ascii="Segoe UI" w:hAnsi="Segoe UI" w:cs="Segoe UI"/>
                 <w:u w:val="single"/>
               </w:rPr>
+              <w:lastRenderedPageBreak/>
               <w:t>1</w:t>
             </w:r>
           </w:p>
@@ -6946,7 +7235,6 @@
                 <w:rFonts w:ascii="Segoe UI" w:hAnsi="Segoe UI" w:cs="Segoe UI"/>
                 <w:u w:val="single"/>
               </w:rPr>
-              <w:lastRenderedPageBreak/>
               <w:t>2</w:t>
             </w:r>
           </w:p>
@@ -8006,7 +8294,6 @@
           <w:rFonts w:ascii="Segoe UI" w:hAnsi="Segoe UI" w:cs="Segoe UI"/>
           <w:b/>
         </w:rPr>
-        <w:lastRenderedPageBreak/>
         <w:t>XÁC ĐỊNH CÁC ĐỐI TƯỢNG, ĐƯA RA CÁC LỚP</w:t>
       </w:r>
     </w:p>
@@ -8052,7 +8339,7 @@
           <v:shape id="_x0000_i1025" type="#_x0000_t75" style="width:559.5pt;height:87pt" o:ole="">
             <v:imagedata r:id="rId9" o:title="" cropbottom="44593f" cropleft="5104f"/>
           </v:shape>
-          <o:OLEObject Type="Embed" ProgID="Visio.Drawing.15" ShapeID="_x0000_i1025" DrawAspect="Content" ObjectID="_1507445381" r:id="rId10"/>
+          <o:OLEObject Type="Embed" ProgID="Visio.Drawing.15" ShapeID="_x0000_i1025" DrawAspect="Content" ObjectID="_1507445727" r:id="rId10"/>
         </w:object>
       </w:r>
     </w:p>
@@ -8094,7 +8381,7 @@
           <v:shape id="_x0000_i1026" type="#_x0000_t75" style="width:469.5pt;height:378.75pt" o:ole="">
             <v:imagedata r:id="rId11" o:title=""/>
           </v:shape>
-          <o:OLEObject Type="Embed" ProgID="Visio.Drawing.15" ShapeID="_x0000_i1026" DrawAspect="Content" ObjectID="_1507445382" r:id="rId12"/>
+          <o:OLEObject Type="Embed" ProgID="Visio.Drawing.15" ShapeID="_x0000_i1026" DrawAspect="Content" ObjectID="_1507445728" r:id="rId12"/>
         </w:object>
       </w:r>
     </w:p>
@@ -8129,7 +8416,7 @@
           <v:shape id="_x0000_i1027" type="#_x0000_t75" style="width:470.25pt;height:369.75pt" o:ole="">
             <v:imagedata r:id="rId13" o:title=""/>
           </v:shape>
-          <o:OLEObject Type="Embed" ProgID="Visio.Drawing.15" ShapeID="_x0000_i1027" DrawAspect="Content" ObjectID="_1507445383" r:id="rId14"/>
+          <o:OLEObject Type="Embed" ProgID="Visio.Drawing.15" ShapeID="_x0000_i1027" DrawAspect="Content" ObjectID="_1507445729" r:id="rId14"/>
         </w:object>
       </w:r>
     </w:p>
@@ -8149,7 +8436,7 @@
           <v:shape id="_x0000_i1028" type="#_x0000_t75" style="width:470.25pt;height:369pt" o:ole="">
             <v:imagedata r:id="rId15" o:title=""/>
           </v:shape>
-          <o:OLEObject Type="Embed" ProgID="Visio.Drawing.15" ShapeID="_x0000_i1028" DrawAspect="Content" ObjectID="_1507445384" r:id="rId16"/>
+          <o:OLEObject Type="Embed" ProgID="Visio.Drawing.15" ShapeID="_x0000_i1028" DrawAspect="Content" ObjectID="_1507445730" r:id="rId16"/>
         </w:object>
       </w:r>
     </w:p>
@@ -9079,35 +9366,7 @@
         <w:rPr>
           <w:rFonts w:ascii="Segoe UI" w:hAnsi="Segoe UI" w:cs="Segoe UI"/>
         </w:rPr>
-        <w:t xml:space="preserve">Khách hàng ABC tìm kiếm 1 chiếc áo thun, sau đó anh tìm thấy chiếc cáo thun xyz, hệ thống đưa ra thông tin chi tiết của chiếc áo xyz cho ABC. ABC thấy chiếc áo ưng ý, </w:t>
-      </w:r>
-      <w:proofErr w:type="gramStart"/>
-      <w:r>
-        <w:rPr>
-          <w:rFonts w:ascii="Segoe UI" w:hAnsi="Segoe UI" w:cs="Segoe UI"/>
-        </w:rPr>
-        <w:t>a thêm</w:t>
-      </w:r>
-      <w:proofErr w:type="gramEnd"/>
-      <w:r>
-        <w:rPr>
-          <w:rFonts w:ascii="Segoe UI" w:hAnsi="Segoe UI" w:cs="Segoe UI"/>
-        </w:rPr>
-        <w:t xml:space="preserve"> xyz vào giỏ hàng và tiếp tục tìm kiếm các món hàng khác. Sau khi lựa chọn xong các món hàng ABC nhấn vào giỏ hàng. Hệ thống đưa ra danh sách các món hàng ABC đã lựa chọn cùng thông tin về số lượng từng món hàng đã đặt, tổng tiền của món hàng đó và tổng tiền của giỏ hàng. ABC muốn đặt hàng. </w:t>
-      </w:r>
-      <w:proofErr w:type="gramStart"/>
-      <w:r>
-        <w:rPr>
-          <w:rFonts w:ascii="Segoe UI" w:hAnsi="Segoe UI" w:cs="Segoe UI"/>
-        </w:rPr>
-        <w:t>A</w:t>
-      </w:r>
-      <w:proofErr w:type="gramEnd"/>
-      <w:r>
-        <w:rPr>
-          <w:rFonts w:ascii="Segoe UI" w:hAnsi="Segoe UI" w:cs="Segoe UI"/>
-        </w:rPr>
-        <w:t xml:space="preserve"> nhập thông tin hệ thống yêu cầu và nhấn thanh toán. Thông tin đặt hàng của ABC sẽ được lưu vào CSDL và chủ cửa hàng sẽ dựa vào thông tin đó để giao hàng đến cho khách hàng. </w:t>
+        <w:t xml:space="preserve">Khách hàng ABC tìm kiếm 1 chiếc áo thun, sau đó anh tìm thấy chiếc cáo thun xyz, hệ thống đưa ra thông tin chi tiết của chiếc áo xyz cho ABC. ABC thấy chiếc áo ưng ý, a thêm xyz vào giỏ hàng và tiếp tục tìm kiếm các món hàng khác. Sau khi lựa chọn xong các món hàng ABC nhấn vào giỏ hàng. Hệ thống đưa ra danh sách các món hàng ABC đã lựa chọn cùng thông tin về số lượng từng món hàng đã đặt, tổng tiền của món hàng đó và tổng tiền của giỏ hàng. ABC muốn đặt hàng. A nhập thông tin hệ thống yêu cầu và nhấn thanh toán. Thông tin đặt hàng của ABC sẽ được lưu vào CSDL và chủ cửa hàng sẽ dựa vào thông tin đó để giao hàng đến cho khách hàng. </w:t>
       </w:r>
     </w:p>
     <w:p>
@@ -9639,21 +9898,7 @@
           <w:rFonts w:ascii="Segoe UI" w:hAnsi="Segoe UI" w:cs="Segoe UI"/>
           <w:b/>
         </w:rPr>
-        <w:t>X</w:t>
-      </w:r>
-      <w:r>
-        <w:rPr>
-          <w:rFonts w:ascii="Segoe UI" w:hAnsi="Segoe UI" w:cs="Segoe UI"/>
-          <w:b/>
-        </w:rPr>
-        <w:t xml:space="preserve">V. </w:t>
-      </w:r>
-      <w:r>
-        <w:rPr>
-          <w:rFonts w:ascii="Segoe UI" w:hAnsi="Segoe UI" w:cs="Segoe UI"/>
-          <w:b/>
-        </w:rPr>
-        <w:t>CÁC HOẠT ĐỘNG CẦN THIẾT CHO CA SỬ DỤNG</w:t>
+        <w:t>XV. CÁC HOẠT ĐỘNG CẦN THIẾT CHO CA SỬ DỤNG</w:t>
       </w:r>
     </w:p>
     <w:tbl>
@@ -9697,8 +9942,6 @@
                 <w:rFonts w:ascii="Segoe UI" w:hAnsi="Segoe UI" w:cs="Segoe UI"/>
               </w:rPr>
             </w:pPr>
-            <w:bookmarkStart w:id="0" w:name="_GoBack"/>
-            <w:bookmarkEnd w:id="0"/>
           </w:p>
         </w:tc>
       </w:tr>
@@ -9997,7 +10240,7 @@
                 <w:bCs/>
                 <w:noProof/>
               </w:rPr>
-              <w:t>12</w:t>
+              <w:t>3</w:t>
             </w:r>
             <w:r>
               <w:rPr>
@@ -13373,7 +13616,7 @@
 </file>
 
 <file path=customXml/itemProps1.xml><?xml version="1.0" encoding="utf-8"?>
-<ds:datastoreItem xmlns:ds="http://schemas.openxmlformats.org/officeDocument/2006/customXml" ds:itemID="{4B0D8628-718B-40A0-89B7-3B38F32A6D4B}">
+<ds:datastoreItem xmlns:ds="http://schemas.openxmlformats.org/officeDocument/2006/customXml" ds:itemID="{51862D72-1613-4A4C-96F3-208510C1B004}">
   <ds:schemaRefs>
     <ds:schemaRef ds:uri="http://schemas.openxmlformats.org/officeDocument/2006/bibliography"/>
   </ds:schemaRefs>

--- a/BanDacTaHeThong.docx
+++ b/BanDacTaHeThong.docx
@@ -185,7 +185,7 @@
       <w:pPr>
         <w:pStyle w:val="ListParagraph"/>
         <w:spacing w:before="0" w:after="0"/>
-        <w:ind w:left="1429"/>
+        <w:ind w:left="1429" w:hanging="1571"/>
         <w:contextualSpacing w:val="0"/>
         <w:jc w:val="center"/>
         <w:rPr>
@@ -214,15 +214,21 @@
         </w:rPr>
         <w:t xml:space="preserve">  </w:t>
       </w:r>
-      <w:r>
+    </w:p>
+    <w:p>
+      <w:pPr>
+        <w:pStyle w:val="ListParagraph"/>
+        <w:spacing w:before="0" w:after="0"/>
+        <w:ind w:left="1429" w:hanging="1571"/>
+        <w:contextualSpacing w:val="0"/>
+        <w:jc w:val="center"/>
         <w:rPr>
           <w:rFonts w:ascii="Segoe UI" w:hAnsi="Segoe UI" w:cs="Segoe UI"/>
           <w:b/>
           <w:sz w:val="40"/>
           <w:szCs w:val="40"/>
         </w:rPr>
-        <w:t>Xây dựng hệ thố</w:t>
-      </w:r>
+      </w:pPr>
       <w:r>
         <w:rPr>
           <w:rFonts w:ascii="Segoe UI" w:hAnsi="Segoe UI" w:cs="Segoe UI"/>
@@ -230,7 +236,7 @@
           <w:sz w:val="40"/>
           <w:szCs w:val="40"/>
         </w:rPr>
-        <w:t>ng bán</w:t>
+        <w:t>Xây dựng hệ thố</w:t>
       </w:r>
       <w:r>
         <w:rPr>
@@ -239,7 +245,60 @@
           <w:sz w:val="40"/>
           <w:szCs w:val="40"/>
         </w:rPr>
-        <w:t xml:space="preserve"> hàng online, mặt hàng quần áo</w:t>
+        <w:t>ng bán</w:t>
+      </w:r>
+      <w:r>
+        <w:rPr>
+          <w:rFonts w:ascii="Segoe UI" w:hAnsi="Segoe UI" w:cs="Segoe UI"/>
+          <w:b/>
+          <w:sz w:val="40"/>
+          <w:szCs w:val="40"/>
+        </w:rPr>
+        <w:t xml:space="preserve"> hàng online, mặ</w:t>
+      </w:r>
+      <w:r>
+        <w:rPr>
+          <w:rFonts w:ascii="Segoe UI" w:hAnsi="Segoe UI" w:cs="Segoe UI"/>
+          <w:b/>
+          <w:sz w:val="40"/>
+          <w:szCs w:val="40"/>
+        </w:rPr>
+        <w:t>t hàng</w:t>
+      </w:r>
+    </w:p>
+    <w:p>
+      <w:pPr>
+        <w:pStyle w:val="ListParagraph"/>
+        <w:spacing w:before="0" w:after="0"/>
+        <w:ind w:left="1429" w:hanging="1571"/>
+        <w:contextualSpacing w:val="0"/>
+        <w:jc w:val="center"/>
+        <w:rPr>
+          <w:rFonts w:ascii="Segoe UI" w:hAnsi="Segoe UI" w:cs="Segoe UI"/>
+          <w:b/>
+          <w:sz w:val="40"/>
+          <w:szCs w:val="40"/>
+        </w:rPr>
+      </w:pPr>
+      <w:proofErr w:type="gramStart"/>
+      <w:r>
+        <w:rPr>
+          <w:rFonts w:ascii="Segoe UI" w:hAnsi="Segoe UI" w:cs="Segoe UI"/>
+          <w:b/>
+          <w:sz w:val="40"/>
+          <w:szCs w:val="40"/>
+        </w:rPr>
+        <w:t>quần</w:t>
+      </w:r>
+      <w:proofErr w:type="gramEnd"/>
+      <w:r>
+        <w:rPr>
+          <w:rFonts w:ascii="Segoe UI" w:hAnsi="Segoe UI" w:cs="Segoe UI"/>
+          <w:b/>
+          <w:sz w:val="40"/>
+          <w:szCs w:val="40"/>
+        </w:rPr>
+        <w:t xml:space="preserve"> áo</w:t>
       </w:r>
     </w:p>
     <w:p>
@@ -493,6 +552,7 @@
           <w:sz w:val="26"/>
           <w:szCs w:val="26"/>
         </w:rPr>
+        <w:lastRenderedPageBreak/>
         <w:t>Hà Nộ</w:t>
       </w:r>
       <w:r>
@@ -539,7 +599,6 @@
           <w:rFonts w:ascii="Segoe UI" w:hAnsi="Segoe UI" w:cs="Segoe UI"/>
           <w:b/>
         </w:rPr>
-        <w:lastRenderedPageBreak/>
         <w:t>Bảng ghi nhận sự thay đổi của tài liệu</w:t>
       </w:r>
     </w:p>
@@ -2530,18 +2589,6 @@
     </w:p>
     <w:p>
       <w:pPr>
-        <w:jc w:val="center"/>
-        <w:rPr>
-          <w:rFonts w:ascii="Segoe UI" w:hAnsi="Segoe UI" w:cs="Segoe UI"/>
-          <w:b/>
-          <w:i/>
-          <w:sz w:val="26"/>
-          <w:szCs w:val="26"/>
-        </w:rPr>
-      </w:pPr>
-    </w:p>
-    <w:p>
-      <w:pPr>
         <w:pStyle w:val="ListParagraph"/>
         <w:numPr>
           <w:ilvl w:val="0"/>
@@ -2568,89 +2615,14 @@
     <w:p>
       <w:pPr>
         <w:pStyle w:val="ListParagraph"/>
-        <w:numPr>
-          <w:ilvl w:val="0"/>
-          <w:numId w:val="17"/>
-        </w:numPr>
         <w:spacing w:before="0" w:after="160" w:line="360" w:lineRule="auto"/>
-        <w:jc w:val="left"/>
-        <w:rPr>
-          <w:rFonts w:ascii="Segoe UI" w:hAnsi="Segoe UI" w:cs="Segoe UI"/>
-        </w:rPr>
-      </w:pPr>
-      <w:r>
-        <w:rPr>
-          <w:rFonts w:ascii="Segoe UI" w:hAnsi="Segoe UI" w:cs="Segoe UI"/>
-          <w:b/>
-        </w:rPr>
-        <w:t>R1.</w:t>
-      </w:r>
-      <w:r>
-        <w:rPr>
-          <w:rFonts w:ascii="Segoe UI" w:hAnsi="Segoe UI" w:cs="Segoe UI"/>
+        <w:ind w:left="1440"/>
+        <w:rPr>
+          <w:rFonts w:ascii="Segoe UI" w:hAnsi="Segoe UI" w:cs="Segoe UI"/>
+          <w:b/>
           <w:u w:val="single"/>
         </w:rPr>
-        <w:t xml:space="preserve"> </w:t>
-      </w:r>
-      <w:r>
-        <w:rPr>
-          <w:rFonts w:ascii="Segoe UI" w:hAnsi="Segoe UI" w:cs="Segoe UI"/>
-          <w:u w:val="single"/>
-        </w:rPr>
-        <w:t>Khách hàng ABC</w:t>
-      </w:r>
-      <w:r>
-        <w:rPr>
-          <w:rFonts w:ascii="Segoe UI" w:hAnsi="Segoe UI" w:cs="Segoe UI"/>
-        </w:rPr>
-        <w:t xml:space="preserve"> tìm kiếm </w:t>
-      </w:r>
-      <w:r>
-        <w:rPr>
-          <w:rFonts w:ascii="Segoe UI" w:hAnsi="Segoe UI" w:cs="Segoe UI"/>
-          <w:u w:val="single"/>
-        </w:rPr>
-        <w:t>thông tin cửa hàng</w:t>
-      </w:r>
-      <w:r>
-        <w:rPr>
-          <w:rFonts w:ascii="Segoe UI" w:hAnsi="Segoe UI" w:cs="Segoe UI"/>
-        </w:rPr>
-        <w:t xml:space="preserve">, </w:t>
-      </w:r>
-      <w:r>
-        <w:rPr>
-          <w:rFonts w:ascii="Segoe UI" w:hAnsi="Segoe UI" w:cs="Segoe UI"/>
-          <w:u w:val="single"/>
-        </w:rPr>
-        <w:t>các món đồ thời trang</w:t>
-      </w:r>
-      <w:r>
-        <w:rPr>
-          <w:rFonts w:ascii="Segoe UI" w:hAnsi="Segoe UI" w:cs="Segoe UI"/>
-        </w:rPr>
-        <w:t xml:space="preserve"> trên </w:t>
-      </w:r>
-      <w:r>
-        <w:rPr>
-          <w:rFonts w:ascii="Segoe UI" w:hAnsi="Segoe UI" w:cs="Segoe UI"/>
-          <w:u w:val="single"/>
-        </w:rPr>
-        <w:t>mạng internet</w:t>
-      </w:r>
-      <w:r>
-        <w:rPr>
-          <w:rFonts w:ascii="Segoe UI" w:hAnsi="Segoe UI" w:cs="Segoe UI"/>
-        </w:rPr>
-        <w:t xml:space="preserve"> qua các </w:t>
-      </w:r>
-      <w:r>
-        <w:rPr>
-          <w:rFonts w:ascii="Segoe UI" w:hAnsi="Segoe UI" w:cs="Segoe UI"/>
-          <w:u w:val="single"/>
-        </w:rPr>
-        <w:t>web brower</w:t>
-      </w:r>
+      </w:pPr>
     </w:p>
     <w:p>
       <w:pPr>
@@ -2670,7 +2642,7 @@
           <w:rFonts w:ascii="Segoe UI" w:hAnsi="Segoe UI" w:cs="Segoe UI"/>
           <w:b/>
         </w:rPr>
-        <w:t>R2.</w:t>
+        <w:t>R1.</w:t>
       </w:r>
       <w:r>
         <w:rPr>
@@ -2684,26 +2656,59 @@
           <w:rFonts w:ascii="Segoe UI" w:hAnsi="Segoe UI" w:cs="Segoe UI"/>
           <w:u w:val="single"/>
         </w:rPr>
-        <w:t>Kết quả tìm kiếm</w:t>
-      </w:r>
-      <w:r>
-        <w:rPr>
-          <w:rFonts w:ascii="Segoe UI" w:hAnsi="Segoe UI" w:cs="Segoe UI"/>
-        </w:rPr>
-        <w:t xml:space="preserve"> trả về có chứa </w:t>
+        <w:t>Khách hàng ABC</w:t>
+      </w:r>
+      <w:r>
+        <w:rPr>
+          <w:rFonts w:ascii="Segoe UI" w:hAnsi="Segoe UI" w:cs="Segoe UI"/>
+        </w:rPr>
+        <w:t xml:space="preserve"> tìm kiếm </w:t>
       </w:r>
       <w:r>
         <w:rPr>
           <w:rFonts w:ascii="Segoe UI" w:hAnsi="Segoe UI" w:cs="Segoe UI"/>
           <w:u w:val="single"/>
         </w:rPr>
-        <w:t>đường dẫn</w:t>
-      </w:r>
-      <w:r>
-        <w:rPr>
-          <w:rFonts w:ascii="Segoe UI" w:hAnsi="Segoe UI" w:cs="Segoe UI"/>
-        </w:rPr>
-        <w:t xml:space="preserve"> đến website của cửa hàng ShopMadeByTD</w:t>
+        <w:t>thông tin cửa hàng</w:t>
+      </w:r>
+      <w:r>
+        <w:rPr>
+          <w:rFonts w:ascii="Segoe UI" w:hAnsi="Segoe UI" w:cs="Segoe UI"/>
+        </w:rPr>
+        <w:t xml:space="preserve">, </w:t>
+      </w:r>
+      <w:r>
+        <w:rPr>
+          <w:rFonts w:ascii="Segoe UI" w:hAnsi="Segoe UI" w:cs="Segoe UI"/>
+          <w:u w:val="single"/>
+        </w:rPr>
+        <w:t>các món đồ thời trang</w:t>
+      </w:r>
+      <w:r>
+        <w:rPr>
+          <w:rFonts w:ascii="Segoe UI" w:hAnsi="Segoe UI" w:cs="Segoe UI"/>
+        </w:rPr>
+        <w:t xml:space="preserve"> trên </w:t>
+      </w:r>
+      <w:r>
+        <w:rPr>
+          <w:rFonts w:ascii="Segoe UI" w:hAnsi="Segoe UI" w:cs="Segoe UI"/>
+          <w:u w:val="single"/>
+        </w:rPr>
+        <w:t>mạng internet</w:t>
+      </w:r>
+      <w:r>
+        <w:rPr>
+          <w:rFonts w:ascii="Segoe UI" w:hAnsi="Segoe UI" w:cs="Segoe UI"/>
+        </w:rPr>
+        <w:t xml:space="preserve"> qua các </w:t>
+      </w:r>
+      <w:r>
+        <w:rPr>
+          <w:rFonts w:ascii="Segoe UI" w:hAnsi="Segoe UI" w:cs="Segoe UI"/>
+          <w:u w:val="single"/>
+        </w:rPr>
+        <w:t>web brower</w:t>
       </w:r>
     </w:p>
     <w:p>
@@ -2724,32 +2729,40 @@
           <w:rFonts w:ascii="Segoe UI" w:hAnsi="Segoe UI" w:cs="Segoe UI"/>
           <w:b/>
         </w:rPr>
-        <w:t>R3.</w:t>
-      </w:r>
-      <w:r>
-        <w:rPr>
-          <w:rFonts w:ascii="Segoe UI" w:hAnsi="Segoe UI" w:cs="Segoe UI"/>
+        <w:t>R2.</w:t>
+      </w:r>
+      <w:r>
+        <w:rPr>
+          <w:rFonts w:ascii="Segoe UI" w:hAnsi="Segoe UI" w:cs="Segoe UI"/>
+          <w:u w:val="single"/>
         </w:rPr>
         <w:t xml:space="preserve"> </w:t>
       </w:r>
       <w:r>
         <w:rPr>
           <w:rFonts w:ascii="Segoe UI" w:hAnsi="Segoe UI" w:cs="Segoe UI"/>
-        </w:rPr>
-        <w:t xml:space="preserve">Anh ABC truy cập vào </w:t>
-      </w:r>
-      <w:r>
-        <w:rPr>
-          <w:rFonts w:ascii="Segoe UI" w:hAnsi="Segoe UI" w:cs="Segoe UI"/>
           <w:u w:val="single"/>
         </w:rPr>
-        <w:t>website ShopMadeByTD.com</w:t>
-      </w:r>
-      <w:r>
-        <w:rPr>
-          <w:rFonts w:ascii="Segoe UI" w:hAnsi="Segoe UI" w:cs="Segoe UI"/>
-        </w:rPr>
-        <w:t xml:space="preserve"> </w:t>
+        <w:t>Kết quả tìm kiếm</w:t>
+      </w:r>
+      <w:r>
+        <w:rPr>
+          <w:rFonts w:ascii="Segoe UI" w:hAnsi="Segoe UI" w:cs="Segoe UI"/>
+        </w:rPr>
+        <w:t xml:space="preserve"> trả về có chứa </w:t>
+      </w:r>
+      <w:r>
+        <w:rPr>
+          <w:rFonts w:ascii="Segoe UI" w:hAnsi="Segoe UI" w:cs="Segoe UI"/>
+          <w:u w:val="single"/>
+        </w:rPr>
+        <w:t>đường dẫn</w:t>
+      </w:r>
+      <w:r>
+        <w:rPr>
+          <w:rFonts w:ascii="Segoe UI" w:hAnsi="Segoe UI" w:cs="Segoe UI"/>
+        </w:rPr>
+        <w:t xml:space="preserve"> đến website của cửa hàng ShopMadeByTD</w:t>
       </w:r>
     </w:p>
     <w:p>
@@ -2770,27 +2783,32 @@
           <w:rFonts w:ascii="Segoe UI" w:hAnsi="Segoe UI" w:cs="Segoe UI"/>
           <w:b/>
         </w:rPr>
-        <w:t>R4.</w:t>
+        <w:t>R3.</w:t>
+      </w:r>
+      <w:r>
+        <w:rPr>
+          <w:rFonts w:ascii="Segoe UI" w:hAnsi="Segoe UI" w:cs="Segoe UI"/>
+        </w:rPr>
+        <w:t xml:space="preserve"> </w:t>
+      </w:r>
+      <w:r>
+        <w:rPr>
+          <w:rFonts w:ascii="Segoe UI" w:hAnsi="Segoe UI" w:cs="Segoe UI"/>
+        </w:rPr>
+        <w:t xml:space="preserve">Anh ABC truy cập vào </w:t>
       </w:r>
       <w:r>
         <w:rPr>
           <w:rFonts w:ascii="Segoe UI" w:hAnsi="Segoe UI" w:cs="Segoe UI"/>
           <w:u w:val="single"/>
         </w:rPr>
+        <w:t>website ShopMadeByTD.com</w:t>
+      </w:r>
+      <w:r>
+        <w:rPr>
+          <w:rFonts w:ascii="Segoe UI" w:hAnsi="Segoe UI" w:cs="Segoe UI"/>
+        </w:rPr>
         <w:t xml:space="preserve"> </w:t>
-      </w:r>
-      <w:r>
-        <w:rPr>
-          <w:rFonts w:ascii="Segoe UI" w:hAnsi="Segoe UI" w:cs="Segoe UI"/>
-          <w:u w:val="single"/>
-        </w:rPr>
-        <w:t>Trang chủ</w:t>
-      </w:r>
-      <w:r>
-        <w:rPr>
-          <w:rFonts w:ascii="Segoe UI" w:hAnsi="Segoe UI" w:cs="Segoe UI"/>
-        </w:rPr>
-        <w:t xml:space="preserve"> website hiển thị</w:t>
       </w:r>
     </w:p>
     <w:p>
@@ -2804,73 +2822,34 @@
         <w:jc w:val="left"/>
         <w:rPr>
           <w:rFonts w:ascii="Segoe UI" w:hAnsi="Segoe UI" w:cs="Segoe UI"/>
+        </w:rPr>
+      </w:pPr>
+      <w:r>
+        <w:rPr>
+          <w:rFonts w:ascii="Segoe UI" w:hAnsi="Segoe UI" w:cs="Segoe UI"/>
+          <w:b/>
+        </w:rPr>
+        <w:t>R4.</w:t>
+      </w:r>
+      <w:r>
+        <w:rPr>
+          <w:rFonts w:ascii="Segoe UI" w:hAnsi="Segoe UI" w:cs="Segoe UI"/>
           <w:u w:val="single"/>
         </w:rPr>
-      </w:pPr>
-      <w:r>
-        <w:rPr>
-          <w:rFonts w:ascii="Segoe UI" w:hAnsi="Segoe UI" w:cs="Segoe UI"/>
-          <w:b/>
-        </w:rPr>
-        <w:t>R5.</w:t>
-      </w:r>
-      <w:r>
-        <w:rPr>
-          <w:rFonts w:ascii="Segoe UI" w:hAnsi="Segoe UI" w:cs="Segoe UI"/>
-        </w:rPr>
         <w:t xml:space="preserve"> </w:t>
       </w:r>
       <w:r>
         <w:rPr>
           <w:rFonts w:ascii="Segoe UI" w:hAnsi="Segoe UI" w:cs="Segoe UI"/>
-        </w:rPr>
-        <w:t xml:space="preserve">ABC muốn tìm một </w:t>
-      </w:r>
-      <w:r>
-        <w:rPr>
-          <w:rFonts w:ascii="Segoe UI" w:hAnsi="Segoe UI" w:cs="Segoe UI"/>
           <w:u w:val="single"/>
         </w:rPr>
-        <w:t>chiếc áo thun</w:t>
-      </w:r>
-      <w:r>
-        <w:rPr>
-          <w:rFonts w:ascii="Segoe UI" w:hAnsi="Segoe UI" w:cs="Segoe UI"/>
-        </w:rPr>
-        <w:t xml:space="preserve"> và ấn vào lựa chọn trên </w:t>
-      </w:r>
-      <w:r>
-        <w:rPr>
-          <w:rFonts w:ascii="Segoe UI" w:hAnsi="Segoe UI" w:cs="Segoe UI"/>
-          <w:u w:val="single"/>
-        </w:rPr>
-        <w:t>menu</w:t>
-      </w:r>
-      <w:r>
-        <w:rPr>
-          <w:rFonts w:ascii="Segoe UI" w:hAnsi="Segoe UI" w:cs="Segoe UI"/>
-        </w:rPr>
-        <w:t xml:space="preserve"> của website sau đó website hiển thị </w:t>
-      </w:r>
-      <w:r>
-        <w:rPr>
-          <w:rFonts w:ascii="Segoe UI" w:hAnsi="Segoe UI" w:cs="Segoe UI"/>
-          <w:u w:val="single"/>
-        </w:rPr>
-        <w:t>danh sách những chiếc áo thun</w:t>
-      </w:r>
-      <w:r>
-        <w:rPr>
-          <w:rFonts w:ascii="Segoe UI" w:hAnsi="Segoe UI" w:cs="Segoe UI"/>
-        </w:rPr>
-        <w:t xml:space="preserve"> và anh đã tìm thấy </w:t>
-      </w:r>
-      <w:r>
-        <w:rPr>
-          <w:rFonts w:ascii="Segoe UI" w:hAnsi="Segoe UI" w:cs="Segoe UI"/>
-          <w:u w:val="single"/>
-        </w:rPr>
-        <w:t>chiếc áo thun XYZ.</w:t>
+        <w:t>Trang chủ</w:t>
+      </w:r>
+      <w:r>
+        <w:rPr>
+          <w:rFonts w:ascii="Segoe UI" w:hAnsi="Segoe UI" w:cs="Segoe UI"/>
+        </w:rPr>
+        <w:t xml:space="preserve"> website hiển thị</w:t>
       </w:r>
     </w:p>
     <w:p>
@@ -2884,21 +2863,15 @@
         <w:jc w:val="left"/>
         <w:rPr>
           <w:rFonts w:ascii="Segoe UI" w:hAnsi="Segoe UI" w:cs="Segoe UI"/>
-        </w:rPr>
-      </w:pPr>
-      <w:r>
-        <w:rPr>
-          <w:rFonts w:ascii="Segoe UI" w:hAnsi="Segoe UI" w:cs="Segoe UI"/>
-          <w:b/>
-        </w:rPr>
-        <w:t>R6</w:t>
-      </w:r>
-      <w:r>
-        <w:rPr>
-          <w:rFonts w:ascii="Segoe UI" w:hAnsi="Segoe UI" w:cs="Segoe UI"/>
-          <w:b/>
-        </w:rPr>
-        <w:t>.</w:t>
+          <w:u w:val="single"/>
+        </w:rPr>
+      </w:pPr>
+      <w:r>
+        <w:rPr>
+          <w:rFonts w:ascii="Segoe UI" w:hAnsi="Segoe UI" w:cs="Segoe UI"/>
+          <w:b/>
+        </w:rPr>
+        <w:t>R5.</w:t>
       </w:r>
       <w:r>
         <w:rPr>
@@ -2910,59 +2883,53 @@
         <w:rPr>
           <w:rFonts w:ascii="Segoe UI" w:hAnsi="Segoe UI" w:cs="Segoe UI"/>
         </w:rPr>
-        <w:t xml:space="preserve">Website hiển thị </w:t>
+        <w:t xml:space="preserve">ABC muốn tìm một </w:t>
       </w:r>
       <w:r>
         <w:rPr>
           <w:rFonts w:ascii="Segoe UI" w:hAnsi="Segoe UI" w:cs="Segoe UI"/>
           <w:u w:val="single"/>
         </w:rPr>
-        <w:t>thông tin chi tiết chiếc áo XYZ</w:t>
-      </w:r>
-      <w:r>
-        <w:rPr>
-          <w:rFonts w:ascii="Segoe UI" w:hAnsi="Segoe UI" w:cs="Segoe UI"/>
-        </w:rPr>
-        <w:t xml:space="preserve"> gồm: </w:t>
+        <w:t>chiếc áo thun</w:t>
+      </w:r>
+      <w:r>
+        <w:rPr>
+          <w:rFonts w:ascii="Segoe UI" w:hAnsi="Segoe UI" w:cs="Segoe UI"/>
+        </w:rPr>
+        <w:t xml:space="preserve"> và ấn vào lựa chọn trên </w:t>
       </w:r>
       <w:r>
         <w:rPr>
           <w:rFonts w:ascii="Segoe UI" w:hAnsi="Segoe UI" w:cs="Segoe UI"/>
           <w:u w:val="single"/>
         </w:rPr>
-        <w:t>tên, giá, số lượng</w:t>
-      </w:r>
-      <w:r>
-        <w:rPr>
-          <w:rFonts w:ascii="Segoe UI" w:hAnsi="Segoe UI" w:cs="Segoe UI"/>
-        </w:rPr>
-        <w:t xml:space="preserve"> còn, có </w:t>
+        <w:t>menu</w:t>
+      </w:r>
+      <w:r>
+        <w:rPr>
+          <w:rFonts w:ascii="Segoe UI" w:hAnsi="Segoe UI" w:cs="Segoe UI"/>
+        </w:rPr>
+        <w:t xml:space="preserve"> của website sau đó website hiển thị </w:t>
       </w:r>
       <w:r>
         <w:rPr>
           <w:rFonts w:ascii="Segoe UI" w:hAnsi="Segoe UI" w:cs="Segoe UI"/>
           <w:u w:val="single"/>
         </w:rPr>
-        <w:t>khuyến mại, giảm giá</w:t>
-      </w:r>
-      <w:r>
-        <w:rPr>
-          <w:rFonts w:ascii="Segoe UI" w:hAnsi="Segoe UI" w:cs="Segoe UI"/>
-        </w:rPr>
-        <w:t xml:space="preserve"> hay không, </w:t>
+        <w:t>danh sách những chiếc áo thun</w:t>
+      </w:r>
+      <w:r>
+        <w:rPr>
+          <w:rFonts w:ascii="Segoe UI" w:hAnsi="Segoe UI" w:cs="Segoe UI"/>
+        </w:rPr>
+        <w:t xml:space="preserve"> và anh đã tìm thấy </w:t>
       </w:r>
       <w:r>
         <w:rPr>
           <w:rFonts w:ascii="Segoe UI" w:hAnsi="Segoe UI" w:cs="Segoe UI"/>
           <w:u w:val="single"/>
         </w:rPr>
-        <w:t>thông tin chi tiết</w:t>
-      </w:r>
-      <w:r>
-        <w:rPr>
-          <w:rFonts w:ascii="Segoe UI" w:hAnsi="Segoe UI" w:cs="Segoe UI"/>
-        </w:rPr>
-        <w:t>…</w:t>
+        <w:t>chiếc áo thun XYZ.</w:t>
       </w:r>
     </w:p>
     <w:p>
@@ -2983,25 +2950,78 @@
           <w:rFonts w:ascii="Segoe UI" w:hAnsi="Segoe UI" w:cs="Segoe UI"/>
           <w:b/>
         </w:rPr>
-        <w:t>R7</w:t>
-      </w:r>
-      <w:r>
-        <w:rPr>
-          <w:rFonts w:ascii="Segoe UI" w:hAnsi="Segoe UI" w:cs="Segoe UI"/>
-        </w:rPr>
-        <w:t xml:space="preserve">. </w:t>
-      </w:r>
-      <w:r>
-        <w:rPr>
-          <w:rFonts w:ascii="Segoe UI" w:hAnsi="Segoe UI" w:cs="Segoe UI"/>
-        </w:rPr>
-        <w:t xml:space="preserve">ABC cảm thấy ưng ý và nhấn </w:t>
-      </w:r>
-      <w:r>
-        <w:rPr>
-          <w:rFonts w:ascii="Segoe UI" w:hAnsi="Segoe UI" w:cs="Segoe UI"/>
-        </w:rPr>
-        <w:t>thêm hàng</w:t>
+        <w:t>R6</w:t>
+      </w:r>
+      <w:r>
+        <w:rPr>
+          <w:rFonts w:ascii="Segoe UI" w:hAnsi="Segoe UI" w:cs="Segoe UI"/>
+          <w:b/>
+        </w:rPr>
+        <w:t>.</w:t>
+      </w:r>
+      <w:r>
+        <w:rPr>
+          <w:rFonts w:ascii="Segoe UI" w:hAnsi="Segoe UI" w:cs="Segoe UI"/>
+        </w:rPr>
+        <w:t xml:space="preserve"> </w:t>
+      </w:r>
+      <w:r>
+        <w:rPr>
+          <w:rFonts w:ascii="Segoe UI" w:hAnsi="Segoe UI" w:cs="Segoe UI"/>
+        </w:rPr>
+        <w:t xml:space="preserve">Website hiển thị </w:t>
+      </w:r>
+      <w:r>
+        <w:rPr>
+          <w:rFonts w:ascii="Segoe UI" w:hAnsi="Segoe UI" w:cs="Segoe UI"/>
+          <w:u w:val="single"/>
+        </w:rPr>
+        <w:t>thông tin chi tiết chiếc áo XYZ</w:t>
+      </w:r>
+      <w:r>
+        <w:rPr>
+          <w:rFonts w:ascii="Segoe UI" w:hAnsi="Segoe UI" w:cs="Segoe UI"/>
+        </w:rPr>
+        <w:t xml:space="preserve"> gồm: </w:t>
+      </w:r>
+      <w:r>
+        <w:rPr>
+          <w:rFonts w:ascii="Segoe UI" w:hAnsi="Segoe UI" w:cs="Segoe UI"/>
+          <w:u w:val="single"/>
+        </w:rPr>
+        <w:t>tên, giá, số lượng</w:t>
+      </w:r>
+      <w:r>
+        <w:rPr>
+          <w:rFonts w:ascii="Segoe UI" w:hAnsi="Segoe UI" w:cs="Segoe UI"/>
+        </w:rPr>
+        <w:t xml:space="preserve"> còn, có </w:t>
+      </w:r>
+      <w:r>
+        <w:rPr>
+          <w:rFonts w:ascii="Segoe UI" w:hAnsi="Segoe UI" w:cs="Segoe UI"/>
+          <w:u w:val="single"/>
+        </w:rPr>
+        <w:t>khuyến mại, giảm giá</w:t>
+      </w:r>
+      <w:r>
+        <w:rPr>
+          <w:rFonts w:ascii="Segoe UI" w:hAnsi="Segoe UI" w:cs="Segoe UI"/>
+        </w:rPr>
+        <w:t xml:space="preserve"> hay không, </w:t>
+      </w:r>
+      <w:r>
+        <w:rPr>
+          <w:rFonts w:ascii="Segoe UI" w:hAnsi="Segoe UI" w:cs="Segoe UI"/>
+          <w:u w:val="single"/>
+        </w:rPr>
+        <w:t>thông tin chi tiết</w:t>
+      </w:r>
+      <w:r>
+        <w:rPr>
+          <w:rFonts w:ascii="Segoe UI" w:hAnsi="Segoe UI" w:cs="Segoe UI"/>
+        </w:rPr>
+        <w:t>…</w:t>
       </w:r>
     </w:p>
     <w:p>
@@ -3015,42 +3035,32 @@
         <w:jc w:val="left"/>
         <w:rPr>
           <w:rFonts w:ascii="Segoe UI" w:hAnsi="Segoe UI" w:cs="Segoe UI"/>
-          <w:u w:val="single"/>
-        </w:rPr>
-      </w:pPr>
-      <w:r>
-        <w:rPr>
-          <w:rFonts w:ascii="Segoe UI" w:hAnsi="Segoe UI" w:cs="Segoe UI"/>
-          <w:b/>
-        </w:rPr>
-        <w:t>R8.</w:t>
-      </w:r>
-      <w:r>
-        <w:rPr>
-          <w:rFonts w:ascii="Segoe UI" w:hAnsi="Segoe UI" w:cs="Segoe UI"/>
-          <w:u w:val="single"/>
-        </w:rPr>
-        <w:t xml:space="preserve"> </w:t>
-      </w:r>
-      <w:r>
-        <w:rPr>
-          <w:rFonts w:ascii="Segoe UI" w:hAnsi="Segoe UI" w:cs="Segoe UI"/>
-          <w:u w:val="single"/>
-        </w:rPr>
-        <w:t>Giỏ hàng</w:t>
-      </w:r>
-      <w:r>
-        <w:rPr>
-          <w:rFonts w:ascii="Segoe UI" w:hAnsi="Segoe UI" w:cs="Segoe UI"/>
-        </w:rPr>
-        <w:t xml:space="preserve"> của ABC đã thêm </w:t>
-      </w:r>
-      <w:r>
-        <w:rPr>
-          <w:rFonts w:ascii="Segoe UI" w:hAnsi="Segoe UI" w:cs="Segoe UI"/>
-          <w:u w:val="single"/>
-        </w:rPr>
-        <w:t>món hàng XYZ</w:t>
+        </w:rPr>
+      </w:pPr>
+      <w:r>
+        <w:rPr>
+          <w:rFonts w:ascii="Segoe UI" w:hAnsi="Segoe UI" w:cs="Segoe UI"/>
+          <w:b/>
+        </w:rPr>
+        <w:t>R7</w:t>
+      </w:r>
+      <w:r>
+        <w:rPr>
+          <w:rFonts w:ascii="Segoe UI" w:hAnsi="Segoe UI" w:cs="Segoe UI"/>
+        </w:rPr>
+        <w:t xml:space="preserve">. </w:t>
+      </w:r>
+      <w:r>
+        <w:rPr>
+          <w:rFonts w:ascii="Segoe UI" w:hAnsi="Segoe UI" w:cs="Segoe UI"/>
+        </w:rPr>
+        <w:t xml:space="preserve">ABC cảm thấy ưng ý và nhấn </w:t>
+      </w:r>
+      <w:r>
+        <w:rPr>
+          <w:rFonts w:ascii="Segoe UI" w:hAnsi="Segoe UI" w:cs="Segoe UI"/>
+        </w:rPr>
+        <w:t>thêm hàng</w:t>
       </w:r>
     </w:p>
     <w:p>
@@ -3064,33 +3074,42 @@
         <w:jc w:val="left"/>
         <w:rPr>
           <w:rFonts w:ascii="Segoe UI" w:hAnsi="Segoe UI" w:cs="Segoe UI"/>
-        </w:rPr>
-      </w:pPr>
-      <w:r>
-        <w:rPr>
-          <w:rFonts w:ascii="Segoe UI" w:hAnsi="Segoe UI" w:cs="Segoe UI"/>
-          <w:b/>
-        </w:rPr>
-        <w:t>R9.</w:t>
-      </w:r>
-      <w:r>
-        <w:rPr>
-          <w:rFonts w:ascii="Segoe UI" w:hAnsi="Segoe UI" w:cs="Segoe UI"/>
+          <w:u w:val="single"/>
+        </w:rPr>
+      </w:pPr>
+      <w:r>
+        <w:rPr>
+          <w:rFonts w:ascii="Segoe UI" w:hAnsi="Segoe UI" w:cs="Segoe UI"/>
+          <w:b/>
+        </w:rPr>
+        <w:t>R8.</w:t>
+      </w:r>
+      <w:r>
+        <w:rPr>
+          <w:rFonts w:ascii="Segoe UI" w:hAnsi="Segoe UI" w:cs="Segoe UI"/>
+          <w:u w:val="single"/>
         </w:rPr>
         <w:t xml:space="preserve"> </w:t>
       </w:r>
       <w:r>
         <w:rPr>
           <w:rFonts w:ascii="Segoe UI" w:hAnsi="Segoe UI" w:cs="Segoe UI"/>
-        </w:rPr>
-        <w:t xml:space="preserve">ABC tiếp tục chọn mua các </w:t>
-      </w:r>
-      <w:r>
-        <w:rPr>
-          <w:rFonts w:ascii="Segoe UI" w:hAnsi="Segoe UI" w:cs="Segoe UI"/>
           <w:u w:val="single"/>
         </w:rPr>
-        <w:t>món hàng khác</w:t>
+        <w:t>Giỏ hàng</w:t>
+      </w:r>
+      <w:r>
+        <w:rPr>
+          <w:rFonts w:ascii="Segoe UI" w:hAnsi="Segoe UI" w:cs="Segoe UI"/>
+        </w:rPr>
+        <w:t xml:space="preserve"> của ABC đã thêm </w:t>
+      </w:r>
+      <w:r>
+        <w:rPr>
+          <w:rFonts w:ascii="Segoe UI" w:hAnsi="Segoe UI" w:cs="Segoe UI"/>
+          <w:u w:val="single"/>
+        </w:rPr>
+        <w:t>món hàng XYZ</w:t>
       </w:r>
     </w:p>
     <w:p>
@@ -3111,7 +3130,7 @@
           <w:rFonts w:ascii="Segoe UI" w:hAnsi="Segoe UI" w:cs="Segoe UI"/>
           <w:b/>
         </w:rPr>
-        <w:t>R10.</w:t>
+        <w:t>R9.</w:t>
       </w:r>
       <w:r>
         <w:rPr>
@@ -3123,7 +3142,14 @@
         <w:rPr>
           <w:rFonts w:ascii="Segoe UI" w:hAnsi="Segoe UI" w:cs="Segoe UI"/>
         </w:rPr>
-        <w:t>ABC muốn đặt hàng và nhấn và giỏ hàng</w:t>
+        <w:t xml:space="preserve">ABC tiếp tục chọn mua các </w:t>
+      </w:r>
+      <w:r>
+        <w:rPr>
+          <w:rFonts w:ascii="Segoe UI" w:hAnsi="Segoe UI" w:cs="Segoe UI"/>
+          <w:u w:val="single"/>
+        </w:rPr>
+        <w:t>món hàng khác</w:t>
       </w:r>
     </w:p>
     <w:p>
@@ -3144,7 +3170,7 @@
           <w:rFonts w:ascii="Segoe UI" w:hAnsi="Segoe UI" w:cs="Segoe UI"/>
           <w:b/>
         </w:rPr>
-        <w:t>R11.</w:t>
+        <w:t>R10.</w:t>
       </w:r>
       <w:r>
         <w:rPr>
@@ -3156,27 +3182,7 @@
         <w:rPr>
           <w:rFonts w:ascii="Segoe UI" w:hAnsi="Segoe UI" w:cs="Segoe UI"/>
         </w:rPr>
-        <w:t xml:space="preserve">Website hiển thị </w:t>
-      </w:r>
-      <w:r>
-        <w:rPr>
-          <w:rFonts w:ascii="Segoe UI" w:hAnsi="Segoe UI" w:cs="Segoe UI"/>
-          <w:u w:val="single"/>
-        </w:rPr>
-        <w:t>chi tiết thông tin các món hàng</w:t>
-      </w:r>
-      <w:r>
-        <w:rPr>
-          <w:rFonts w:ascii="Segoe UI" w:hAnsi="Segoe UI" w:cs="Segoe UI"/>
-        </w:rPr>
-        <w:t xml:space="preserve">, số lượng các món hàng và </w:t>
-      </w:r>
-      <w:r>
-        <w:rPr>
-          <w:rFonts w:ascii="Segoe UI" w:hAnsi="Segoe UI" w:cs="Segoe UI"/>
-          <w:u w:val="single"/>
-        </w:rPr>
-        <w:t>tổng tiền cho giỏ hàng</w:t>
+        <w:t>ABC muốn đặt hàng và nhấn và giỏ hàng</w:t>
       </w:r>
     </w:p>
     <w:p>
@@ -3197,7 +3203,7 @@
           <w:rFonts w:ascii="Segoe UI" w:hAnsi="Segoe UI" w:cs="Segoe UI"/>
           <w:b/>
         </w:rPr>
-        <w:t>R12.</w:t>
+        <w:t>R11.</w:t>
       </w:r>
       <w:r>
         <w:rPr>
@@ -3209,7 +3215,27 @@
         <w:rPr>
           <w:rFonts w:ascii="Segoe UI" w:hAnsi="Segoe UI" w:cs="Segoe UI"/>
         </w:rPr>
-        <w:t>ABC nhấn vào thanh toán giỏ hàng</w:t>
+        <w:t xml:space="preserve">Website hiển thị </w:t>
+      </w:r>
+      <w:r>
+        <w:rPr>
+          <w:rFonts w:ascii="Segoe UI" w:hAnsi="Segoe UI" w:cs="Segoe UI"/>
+          <w:u w:val="single"/>
+        </w:rPr>
+        <w:t>chi tiết thông tin các món hàng</w:t>
+      </w:r>
+      <w:r>
+        <w:rPr>
+          <w:rFonts w:ascii="Segoe UI" w:hAnsi="Segoe UI" w:cs="Segoe UI"/>
+        </w:rPr>
+        <w:t xml:space="preserve">, số lượng các món hàng và </w:t>
+      </w:r>
+      <w:r>
+        <w:rPr>
+          <w:rFonts w:ascii="Segoe UI" w:hAnsi="Segoe UI" w:cs="Segoe UI"/>
+          <w:u w:val="single"/>
+        </w:rPr>
+        <w:t>tổng tiền cho giỏ hàng</w:t>
       </w:r>
     </w:p>
     <w:p>
@@ -3230,7 +3256,7 @@
           <w:rFonts w:ascii="Segoe UI" w:hAnsi="Segoe UI" w:cs="Segoe UI"/>
           <w:b/>
         </w:rPr>
-        <w:t>R13.</w:t>
+        <w:t>R12.</w:t>
       </w:r>
       <w:r>
         <w:rPr>
@@ -3242,85 +3268,7 @@
         <w:rPr>
           <w:rFonts w:ascii="Segoe UI" w:hAnsi="Segoe UI" w:cs="Segoe UI"/>
         </w:rPr>
-        <w:t xml:space="preserve">Website yêu cầu ABC nhập </w:t>
-      </w:r>
-      <w:r>
-        <w:rPr>
-          <w:rFonts w:ascii="Segoe UI" w:hAnsi="Segoe UI" w:cs="Segoe UI"/>
-          <w:u w:val="single"/>
-        </w:rPr>
-        <w:t>thông tin cá nhân của KH ABC</w:t>
-      </w:r>
-      <w:r>
-        <w:rPr>
-          <w:rFonts w:ascii="Segoe UI" w:hAnsi="Segoe UI" w:cs="Segoe UI"/>
-        </w:rPr>
-        <w:t xml:space="preserve"> gồm: </w:t>
-      </w:r>
-      <w:r>
-        <w:rPr>
-          <w:rFonts w:ascii="Segoe UI" w:hAnsi="Segoe UI" w:cs="Segoe UI"/>
-          <w:u w:val="single"/>
-        </w:rPr>
-        <w:t>địa chỉ, số điện thoại</w:t>
-      </w:r>
-      <w:r>
-        <w:rPr>
-          <w:rFonts w:ascii="Segoe UI" w:hAnsi="Segoe UI" w:cs="Segoe UI"/>
-        </w:rPr>
-        <w:t xml:space="preserve">, </w:t>
-      </w:r>
-      <w:r>
-        <w:rPr>
-          <w:rFonts w:ascii="Segoe UI" w:hAnsi="Segoe UI" w:cs="Segoe UI"/>
-          <w:u w:val="single"/>
-        </w:rPr>
-        <w:t>email</w:t>
-      </w:r>
-      <w:r>
-        <w:rPr>
-          <w:rFonts w:ascii="Segoe UI" w:hAnsi="Segoe UI" w:cs="Segoe UI"/>
-        </w:rPr>
-        <w:t xml:space="preserve"> và </w:t>
-      </w:r>
-      <w:r>
-        <w:rPr>
-          <w:rFonts w:ascii="Segoe UI" w:hAnsi="Segoe UI" w:cs="Segoe UI"/>
-          <w:u w:val="single"/>
-        </w:rPr>
-        <w:t>phương thức thanh toán</w:t>
-      </w:r>
-      <w:r>
-        <w:rPr>
-          <w:rFonts w:ascii="Segoe UI" w:hAnsi="Segoe UI" w:cs="Segoe UI"/>
-        </w:rPr>
-        <w:t xml:space="preserve">: thanh toán tại </w:t>
-      </w:r>
-      <w:r>
-        <w:rPr>
-          <w:rFonts w:ascii="Segoe UI" w:hAnsi="Segoe UI" w:cs="Segoe UI"/>
-          <w:u w:val="single"/>
-        </w:rPr>
-        <w:t>cửa hàng</w:t>
-      </w:r>
-      <w:r>
-        <w:rPr>
-          <w:rFonts w:ascii="Segoe UI" w:hAnsi="Segoe UI" w:cs="Segoe UI"/>
-        </w:rPr>
-        <w:t xml:space="preserve">, thanh toán khi nhận hàng, thanh toán qua </w:t>
-      </w:r>
-      <w:r>
-        <w:rPr>
-          <w:rFonts w:ascii="Segoe UI" w:hAnsi="Segoe UI" w:cs="Segoe UI"/>
-          <w:u w:val="single"/>
-        </w:rPr>
-        <w:t>ngân hàng</w:t>
-      </w:r>
-      <w:r>
-        <w:rPr>
-          <w:rFonts w:ascii="Segoe UI" w:hAnsi="Segoe UI" w:cs="Segoe UI"/>
-        </w:rPr>
-        <w:t>, chuyển khoản.</w:t>
+        <w:t>ABC nhấn vào thanh toán giỏ hàng</w:t>
       </w:r>
     </w:p>
     <w:p>
@@ -3341,7 +3289,7 @@
           <w:rFonts w:ascii="Segoe UI" w:hAnsi="Segoe UI" w:cs="Segoe UI"/>
           <w:b/>
         </w:rPr>
-        <w:t>R14.</w:t>
+        <w:t>R13.</w:t>
       </w:r>
       <w:r>
         <w:rPr>
@@ -3353,7 +3301,85 @@
         <w:rPr>
           <w:rFonts w:ascii="Segoe UI" w:hAnsi="Segoe UI" w:cs="Segoe UI"/>
         </w:rPr>
-        <w:t>ABC lựa chọn thanh toán khi nhận hàng</w:t>
+        <w:t xml:space="preserve">Website yêu cầu ABC nhập </w:t>
+      </w:r>
+      <w:r>
+        <w:rPr>
+          <w:rFonts w:ascii="Segoe UI" w:hAnsi="Segoe UI" w:cs="Segoe UI"/>
+          <w:u w:val="single"/>
+        </w:rPr>
+        <w:t>thông tin cá nhân của KH ABC</w:t>
+      </w:r>
+      <w:r>
+        <w:rPr>
+          <w:rFonts w:ascii="Segoe UI" w:hAnsi="Segoe UI" w:cs="Segoe UI"/>
+        </w:rPr>
+        <w:t xml:space="preserve"> gồm: </w:t>
+      </w:r>
+      <w:r>
+        <w:rPr>
+          <w:rFonts w:ascii="Segoe UI" w:hAnsi="Segoe UI" w:cs="Segoe UI"/>
+          <w:u w:val="single"/>
+        </w:rPr>
+        <w:t>địa chỉ, số điện thoại</w:t>
+      </w:r>
+      <w:r>
+        <w:rPr>
+          <w:rFonts w:ascii="Segoe UI" w:hAnsi="Segoe UI" w:cs="Segoe UI"/>
+        </w:rPr>
+        <w:t xml:space="preserve">, </w:t>
+      </w:r>
+      <w:r>
+        <w:rPr>
+          <w:rFonts w:ascii="Segoe UI" w:hAnsi="Segoe UI" w:cs="Segoe UI"/>
+          <w:u w:val="single"/>
+        </w:rPr>
+        <w:t>email</w:t>
+      </w:r>
+      <w:r>
+        <w:rPr>
+          <w:rFonts w:ascii="Segoe UI" w:hAnsi="Segoe UI" w:cs="Segoe UI"/>
+        </w:rPr>
+        <w:t xml:space="preserve"> và </w:t>
+      </w:r>
+      <w:r>
+        <w:rPr>
+          <w:rFonts w:ascii="Segoe UI" w:hAnsi="Segoe UI" w:cs="Segoe UI"/>
+          <w:u w:val="single"/>
+        </w:rPr>
+        <w:t>phương thức thanh toán</w:t>
+      </w:r>
+      <w:r>
+        <w:rPr>
+          <w:rFonts w:ascii="Segoe UI" w:hAnsi="Segoe UI" w:cs="Segoe UI"/>
+        </w:rPr>
+        <w:t xml:space="preserve">: thanh toán tại </w:t>
+      </w:r>
+      <w:r>
+        <w:rPr>
+          <w:rFonts w:ascii="Segoe UI" w:hAnsi="Segoe UI" w:cs="Segoe UI"/>
+          <w:u w:val="single"/>
+        </w:rPr>
+        <w:t>cửa hàng</w:t>
+      </w:r>
+      <w:r>
+        <w:rPr>
+          <w:rFonts w:ascii="Segoe UI" w:hAnsi="Segoe UI" w:cs="Segoe UI"/>
+        </w:rPr>
+        <w:t xml:space="preserve">, thanh toán khi nhận hàng, thanh toán qua </w:t>
+      </w:r>
+      <w:r>
+        <w:rPr>
+          <w:rFonts w:ascii="Segoe UI" w:hAnsi="Segoe UI" w:cs="Segoe UI"/>
+          <w:u w:val="single"/>
+        </w:rPr>
+        <w:t>ngân hàng</w:t>
+      </w:r>
+      <w:r>
+        <w:rPr>
+          <w:rFonts w:ascii="Segoe UI" w:hAnsi="Segoe UI" w:cs="Segoe UI"/>
+        </w:rPr>
+        <w:t>, chuyển khoản.</w:t>
       </w:r>
     </w:p>
     <w:p>
@@ -3374,34 +3400,19 @@
           <w:rFonts w:ascii="Segoe UI" w:hAnsi="Segoe UI" w:cs="Segoe UI"/>
           <w:b/>
         </w:rPr>
-        <w:t>R15.</w:t>
-      </w:r>
-      <w:r>
-        <w:rPr>
-          <w:rFonts w:ascii="Segoe UI" w:hAnsi="Segoe UI" w:cs="Segoe UI"/>
-          <w:u w:val="single"/>
+        <w:t>R14.</w:t>
+      </w:r>
+      <w:r>
+        <w:rPr>
+          <w:rFonts w:ascii="Segoe UI" w:hAnsi="Segoe UI" w:cs="Segoe UI"/>
         </w:rPr>
         <w:t xml:space="preserve"> </w:t>
       </w:r>
       <w:r>
         <w:rPr>
           <w:rFonts w:ascii="Segoe UI" w:hAnsi="Segoe UI" w:cs="Segoe UI"/>
-          <w:u w:val="single"/>
-        </w:rPr>
-        <w:t>Thông tin đơn hàng</w:t>
-      </w:r>
-      <w:r>
-        <w:rPr>
-          <w:rFonts w:ascii="Segoe UI" w:hAnsi="Segoe UI" w:cs="Segoe UI"/>
-        </w:rPr>
-        <w:t xml:space="preserve"> của ABC được lưu vào </w:t>
-      </w:r>
-      <w:r>
-        <w:rPr>
-          <w:rFonts w:ascii="Segoe UI" w:hAnsi="Segoe UI" w:cs="Segoe UI"/>
-          <w:u w:val="single"/>
-        </w:rPr>
-        <w:t>CSDL</w:t>
+        </w:rPr>
+        <w:t>ABC lựa chọn thanh toán khi nhận hàng</w:t>
       </w:r>
     </w:p>
     <w:p>
@@ -3422,53 +3433,34 @@
           <w:rFonts w:ascii="Segoe UI" w:hAnsi="Segoe UI" w:cs="Segoe UI"/>
           <w:b/>
         </w:rPr>
-        <w:t>R16.</w:t>
+        <w:t>R15.</w:t>
       </w:r>
       <w:r>
         <w:rPr>
           <w:rFonts w:ascii="Segoe UI" w:hAnsi="Segoe UI" w:cs="Segoe UI"/>
           <w:u w:val="single"/>
         </w:rPr>
-        <w:t xml:space="preserve"> Người quản trị</w:t>
+        <w:t xml:space="preserve"> </w:t>
       </w:r>
       <w:r>
         <w:rPr>
           <w:rFonts w:ascii="Segoe UI" w:hAnsi="Segoe UI" w:cs="Segoe UI"/>
           <w:u w:val="single"/>
         </w:rPr>
-        <w:t xml:space="preserve"> EFX</w:t>
-      </w:r>
-      <w:r>
-        <w:rPr>
-          <w:rFonts w:ascii="Segoe UI" w:hAnsi="Segoe UI" w:cs="Segoe UI"/>
-        </w:rPr>
-        <w:t xml:space="preserve"> là chủ cửa hàng vào trang quản trị của website và thấy </w:t>
+        <w:t>Thông tin đơn hàng</w:t>
+      </w:r>
+      <w:r>
+        <w:rPr>
+          <w:rFonts w:ascii="Segoe UI" w:hAnsi="Segoe UI" w:cs="Segoe UI"/>
+        </w:rPr>
+        <w:t xml:space="preserve"> của ABC được lưu vào </w:t>
       </w:r>
       <w:r>
         <w:rPr>
           <w:rFonts w:ascii="Segoe UI" w:hAnsi="Segoe UI" w:cs="Segoe UI"/>
           <w:u w:val="single"/>
         </w:rPr>
-        <w:t>thông báo</w:t>
-      </w:r>
-      <w:r>
-        <w:rPr>
-          <w:rFonts w:ascii="Segoe UI" w:hAnsi="Segoe UI" w:cs="Segoe UI"/>
-        </w:rPr>
-        <w:t xml:space="preserve"> có </w:t>
-      </w:r>
-      <w:r>
-        <w:rPr>
-          <w:rFonts w:ascii="Segoe UI" w:hAnsi="Segoe UI" w:cs="Segoe UI"/>
-          <w:u w:val="single"/>
-        </w:rPr>
-        <w:t>đơn hàng mới</w:t>
-      </w:r>
-      <w:r>
-        <w:rPr>
-          <w:rFonts w:ascii="Segoe UI" w:hAnsi="Segoe UI" w:cs="Segoe UI"/>
-        </w:rPr>
-        <w:t xml:space="preserve"> </w:t>
+        <w:t>CSDL</w:t>
       </w:r>
     </w:p>
     <w:p>
@@ -3489,6 +3481,73 @@
           <w:rFonts w:ascii="Segoe UI" w:hAnsi="Segoe UI" w:cs="Segoe UI"/>
           <w:b/>
         </w:rPr>
+        <w:t>R16.</w:t>
+      </w:r>
+      <w:r>
+        <w:rPr>
+          <w:rFonts w:ascii="Segoe UI" w:hAnsi="Segoe UI" w:cs="Segoe UI"/>
+          <w:u w:val="single"/>
+        </w:rPr>
+        <w:t xml:space="preserve"> Người quản trị</w:t>
+      </w:r>
+      <w:r>
+        <w:rPr>
+          <w:rFonts w:ascii="Segoe UI" w:hAnsi="Segoe UI" w:cs="Segoe UI"/>
+          <w:u w:val="single"/>
+        </w:rPr>
+        <w:t xml:space="preserve"> EFX</w:t>
+      </w:r>
+      <w:r>
+        <w:rPr>
+          <w:rFonts w:ascii="Segoe UI" w:hAnsi="Segoe UI" w:cs="Segoe UI"/>
+        </w:rPr>
+        <w:t xml:space="preserve"> là chủ cửa hàng vào trang quản trị của website và thấy </w:t>
+      </w:r>
+      <w:r>
+        <w:rPr>
+          <w:rFonts w:ascii="Segoe UI" w:hAnsi="Segoe UI" w:cs="Segoe UI"/>
+          <w:u w:val="single"/>
+        </w:rPr>
+        <w:t>thông báo</w:t>
+      </w:r>
+      <w:r>
+        <w:rPr>
+          <w:rFonts w:ascii="Segoe UI" w:hAnsi="Segoe UI" w:cs="Segoe UI"/>
+        </w:rPr>
+        <w:t xml:space="preserve"> có </w:t>
+      </w:r>
+      <w:r>
+        <w:rPr>
+          <w:rFonts w:ascii="Segoe UI" w:hAnsi="Segoe UI" w:cs="Segoe UI"/>
+          <w:u w:val="single"/>
+        </w:rPr>
+        <w:t>đơn hàng mới</w:t>
+      </w:r>
+      <w:r>
+        <w:rPr>
+          <w:rFonts w:ascii="Segoe UI" w:hAnsi="Segoe UI" w:cs="Segoe UI"/>
+        </w:rPr>
+        <w:t xml:space="preserve"> </w:t>
+      </w:r>
+    </w:p>
+    <w:p>
+      <w:pPr>
+        <w:pStyle w:val="ListParagraph"/>
+        <w:numPr>
+          <w:ilvl w:val="0"/>
+          <w:numId w:val="17"/>
+        </w:numPr>
+        <w:spacing w:before="0" w:after="160" w:line="360" w:lineRule="auto"/>
+        <w:jc w:val="left"/>
+        <w:rPr>
+          <w:rFonts w:ascii="Segoe UI" w:hAnsi="Segoe UI" w:cs="Segoe UI"/>
+        </w:rPr>
+      </w:pPr>
+      <w:r>
+        <w:rPr>
+          <w:rFonts w:ascii="Segoe UI" w:hAnsi="Segoe UI" w:cs="Segoe UI"/>
+          <w:b/>
+        </w:rPr>
         <w:t>R17.</w:t>
       </w:r>
       <w:r>
@@ -3684,13 +3743,12 @@
           <w:b/>
         </w:rPr>
       </w:pPr>
-      <w:bookmarkStart w:id="0" w:name="_GoBack"/>
-      <w:bookmarkEnd w:id="0"/>
-      <w:r>
-        <w:rPr>
-          <w:rFonts w:ascii="Segoe UI" w:hAnsi="Segoe UI" w:cs="Segoe UI"/>
-          <w:b/>
-        </w:rPr>
+      <w:r>
+        <w:rPr>
+          <w:rFonts w:ascii="Segoe UI" w:hAnsi="Segoe UI" w:cs="Segoe UI"/>
+          <w:b/>
+        </w:rPr>
+        <w:lastRenderedPageBreak/>
         <w:t>CÁC DANH TỪ, CỤM DANH TỪ XUẤT HIỆN TRONG QUY TRÌNH TRÊN</w:t>
       </w:r>
     </w:p>
@@ -4871,6 +4929,7 @@
               <w:rPr>
                 <w:rFonts w:ascii="Segoe UI" w:hAnsi="Segoe UI" w:cs="Segoe UI"/>
               </w:rPr>
+              <w:lastRenderedPageBreak/>
               <w:t>21</w:t>
             </w:r>
           </w:p>
@@ -4915,7 +4974,6 @@
                 <w:rFonts w:ascii="Segoe UI" w:hAnsi="Segoe UI" w:cs="Segoe UI"/>
                 <w:u w:val="single"/>
               </w:rPr>
-              <w:lastRenderedPageBreak/>
               <w:t>Phương thức thanh toán</w:t>
             </w:r>
           </w:p>
@@ -4944,7 +5002,6 @@
               <w:rPr>
                 <w:rFonts w:ascii="Segoe UI" w:hAnsi="Segoe UI" w:cs="Segoe UI"/>
               </w:rPr>
-              <w:lastRenderedPageBreak/>
               <w:t>22</w:t>
             </w:r>
           </w:p>
@@ -5969,6 +6026,7 @@
                 <w:rFonts w:ascii="Segoe UI" w:hAnsi="Segoe UI" w:cs="Segoe UI"/>
                 <w:u w:val="single"/>
               </w:rPr>
+              <w:lastRenderedPageBreak/>
               <w:t>13</w:t>
             </w:r>
           </w:p>
@@ -6020,7 +6078,6 @@
                 <w:rFonts w:ascii="Segoe UI" w:hAnsi="Segoe UI" w:cs="Segoe UI"/>
                 <w:u w:val="single"/>
               </w:rPr>
-              <w:lastRenderedPageBreak/>
               <w:t>14</w:t>
             </w:r>
           </w:p>
@@ -7132,6 +7189,7 @@
                 <w:rFonts w:ascii="Segoe UI" w:hAnsi="Segoe UI" w:cs="Segoe UI"/>
                 <w:color w:val="FFFFFF" w:themeColor="background1"/>
               </w:rPr>
+              <w:lastRenderedPageBreak/>
               <w:t>STT</w:t>
             </w:r>
           </w:p>
@@ -7184,7 +7242,6 @@
                 <w:rFonts w:ascii="Segoe UI" w:hAnsi="Segoe UI" w:cs="Segoe UI"/>
                 <w:u w:val="single"/>
               </w:rPr>
-              <w:lastRenderedPageBreak/>
               <w:t>1</w:t>
             </w:r>
           </w:p>
@@ -8226,6 +8283,7 @@
                 <w:rFonts w:ascii="Segoe UI" w:hAnsi="Segoe UI" w:cs="Segoe UI"/>
                 <w:u w:val="single"/>
               </w:rPr>
+              <w:lastRenderedPageBreak/>
               <w:t>4</w:t>
             </w:r>
           </w:p>
@@ -8339,7 +8397,7 @@
           <v:shape id="_x0000_i1025" type="#_x0000_t75" style="width:559.5pt;height:87pt" o:ole="">
             <v:imagedata r:id="rId9" o:title="" cropbottom="44593f" cropleft="5104f"/>
           </v:shape>
-          <o:OLEObject Type="Embed" ProgID="Visio.Drawing.15" ShapeID="_x0000_i1025" DrawAspect="Content" ObjectID="_1507445727" r:id="rId10"/>
+          <o:OLEObject Type="Embed" ProgID="Visio.Drawing.15" ShapeID="_x0000_i1025" DrawAspect="Content" ObjectID="_1507529090" r:id="rId10"/>
         </w:object>
       </w:r>
     </w:p>
@@ -8381,7 +8439,7 @@
           <v:shape id="_x0000_i1026" type="#_x0000_t75" style="width:469.5pt;height:378.75pt" o:ole="">
             <v:imagedata r:id="rId11" o:title=""/>
           </v:shape>
-          <o:OLEObject Type="Embed" ProgID="Visio.Drawing.15" ShapeID="_x0000_i1026" DrawAspect="Content" ObjectID="_1507445728" r:id="rId12"/>
+          <o:OLEObject Type="Embed" ProgID="Visio.Drawing.15" ShapeID="_x0000_i1026" DrawAspect="Content" ObjectID="_1507529091" r:id="rId12"/>
         </w:object>
       </w:r>
     </w:p>
@@ -8416,7 +8474,7 @@
           <v:shape id="_x0000_i1027" type="#_x0000_t75" style="width:470.25pt;height:369.75pt" o:ole="">
             <v:imagedata r:id="rId13" o:title=""/>
           </v:shape>
-          <o:OLEObject Type="Embed" ProgID="Visio.Drawing.15" ShapeID="_x0000_i1027" DrawAspect="Content" ObjectID="_1507445729" r:id="rId14"/>
+          <o:OLEObject Type="Embed" ProgID="Visio.Drawing.15" ShapeID="_x0000_i1027" DrawAspect="Content" ObjectID="_1507529092" r:id="rId14"/>
         </w:object>
       </w:r>
     </w:p>
@@ -8436,7 +8494,7 @@
           <v:shape id="_x0000_i1028" type="#_x0000_t75" style="width:470.25pt;height:369pt" o:ole="">
             <v:imagedata r:id="rId15" o:title=""/>
           </v:shape>
-          <o:OLEObject Type="Embed" ProgID="Visio.Drawing.15" ShapeID="_x0000_i1028" DrawAspect="Content" ObjectID="_1507445730" r:id="rId16"/>
+          <o:OLEObject Type="Embed" ProgID="Visio.Drawing.15" ShapeID="_x0000_i1028" DrawAspect="Content" ObjectID="_1507529093" r:id="rId16"/>
         </w:object>
       </w:r>
     </w:p>
@@ -9366,7 +9424,35 @@
         <w:rPr>
           <w:rFonts w:ascii="Segoe UI" w:hAnsi="Segoe UI" w:cs="Segoe UI"/>
         </w:rPr>
-        <w:t xml:space="preserve">Khách hàng ABC tìm kiếm 1 chiếc áo thun, sau đó anh tìm thấy chiếc cáo thun xyz, hệ thống đưa ra thông tin chi tiết của chiếc áo xyz cho ABC. ABC thấy chiếc áo ưng ý, a thêm xyz vào giỏ hàng và tiếp tục tìm kiếm các món hàng khác. Sau khi lựa chọn xong các món hàng ABC nhấn vào giỏ hàng. Hệ thống đưa ra danh sách các món hàng ABC đã lựa chọn cùng thông tin về số lượng từng món hàng đã đặt, tổng tiền của món hàng đó và tổng tiền của giỏ hàng. ABC muốn đặt hàng. A nhập thông tin hệ thống yêu cầu và nhấn thanh toán. Thông tin đặt hàng của ABC sẽ được lưu vào CSDL và chủ cửa hàng sẽ dựa vào thông tin đó để giao hàng đến cho khách hàng. </w:t>
+        <w:t xml:space="preserve">Khách hàng ABC tìm kiếm 1 chiếc áo thun, sau đó anh tìm thấy chiếc cáo thun xyz, hệ thống đưa ra thông tin chi tiết của chiếc áo xyz cho ABC. ABC thấy chiếc áo ưng ý, </w:t>
+      </w:r>
+      <w:proofErr w:type="gramStart"/>
+      <w:r>
+        <w:rPr>
+          <w:rFonts w:ascii="Segoe UI" w:hAnsi="Segoe UI" w:cs="Segoe UI"/>
+        </w:rPr>
+        <w:t>a thêm</w:t>
+      </w:r>
+      <w:proofErr w:type="gramEnd"/>
+      <w:r>
+        <w:rPr>
+          <w:rFonts w:ascii="Segoe UI" w:hAnsi="Segoe UI" w:cs="Segoe UI"/>
+        </w:rPr>
+        <w:t xml:space="preserve"> xyz vào giỏ hàng và tiếp tục tìm kiếm các món hàng khác. Sau khi lựa chọn xong các món hàng ABC nhấn vào giỏ hàng. Hệ thống đưa ra danh sách các món hàng ABC đã lựa chọn cùng thông tin về số lượng từng món hàng đã đặt, tổng tiền của món hàng đó và tổng tiền của giỏ hàng. ABC muốn đặt hàng. </w:t>
+      </w:r>
+      <w:proofErr w:type="gramStart"/>
+      <w:r>
+        <w:rPr>
+          <w:rFonts w:ascii="Segoe UI" w:hAnsi="Segoe UI" w:cs="Segoe UI"/>
+        </w:rPr>
+        <w:t>A</w:t>
+      </w:r>
+      <w:proofErr w:type="gramEnd"/>
+      <w:r>
+        <w:rPr>
+          <w:rFonts w:ascii="Segoe UI" w:hAnsi="Segoe UI" w:cs="Segoe UI"/>
+        </w:rPr>
+        <w:t xml:space="preserve"> nhập thông tin hệ thống yêu cầu và nhấn thanh toán. Thông tin đặt hàng của ABC sẽ được lưu vào CSDL và chủ cửa hàng sẽ dựa vào thông tin đó để giao hàng đến cho khách hàng. </w:t>
       </w:r>
     </w:p>
     <w:p>
@@ -9901,6 +9987,15 @@
         <w:t>XV. CÁC HOẠT ĐỘNG CẦN THIẾT CHO CA SỬ DỤNG</w:t>
       </w:r>
     </w:p>
+    <w:p>
+      <w:pPr>
+        <w:jc w:val="center"/>
+        <w:rPr>
+          <w:rFonts w:ascii="Segoe UI" w:hAnsi="Segoe UI" w:cs="Segoe UI"/>
+          <w:b/>
+        </w:rPr>
+      </w:pPr>
+    </w:p>
     <w:tbl>
       <w:tblPr>
         <w:tblStyle w:val="TableGrid"/>
@@ -9937,7 +10032,183 @@
           </w:tcPr>
           <w:p>
             <w:pPr>
-              <w:jc w:val="center"/>
+              <w:jc w:val="left"/>
+              <w:rPr>
+                <w:rFonts w:ascii="Segoe UI" w:hAnsi="Segoe UI" w:cs="Segoe UI"/>
+              </w:rPr>
+            </w:pPr>
+            <w:r>
+              <w:rPr>
+                <w:rFonts w:ascii="Segoe UI" w:hAnsi="Segoe UI" w:cs="Segoe UI"/>
+              </w:rPr>
+              <w:t>Customer();</w:t>
+            </w:r>
+          </w:p>
+          <w:p>
+            <w:pPr>
+              <w:jc w:val="left"/>
+              <w:rPr>
+                <w:rFonts w:ascii="Segoe UI" w:hAnsi="Segoe UI" w:cs="Segoe UI"/>
+              </w:rPr>
+            </w:pPr>
+            <w:r>
+              <w:rPr>
+                <w:rFonts w:ascii="Segoe UI" w:hAnsi="Segoe UI" w:cs="Segoe UI"/>
+              </w:rPr>
+              <w:t>EditCust(name, password, address, phonenumber);</w:t>
+            </w:r>
+          </w:p>
+          <w:p>
+            <w:pPr>
+              <w:jc w:val="left"/>
+              <w:rPr>
+                <w:rFonts w:ascii="Segoe UI" w:hAnsi="Segoe UI" w:cs="Segoe UI"/>
+              </w:rPr>
+            </w:pPr>
+            <w:r>
+              <w:rPr>
+                <w:rFonts w:ascii="Segoe UI" w:hAnsi="Segoe UI" w:cs="Segoe UI"/>
+              </w:rPr>
+              <w:t>recordDetails(ID, name, address, Phonenumber)</w:t>
+            </w:r>
+          </w:p>
+          <w:p>
+            <w:pPr>
+              <w:pStyle w:val="ListParagraph"/>
+              <w:numPr>
+                <w:ilvl w:val="0"/>
+                <w:numId w:val="23"/>
+              </w:numPr>
+              <w:jc w:val="left"/>
+              <w:rPr>
+                <w:rFonts w:ascii="Segoe UI" w:hAnsi="Segoe UI" w:cs="Segoe UI"/>
+              </w:rPr>
+            </w:pPr>
+            <w:r>
+              <w:rPr>
+                <w:rFonts w:ascii="Segoe UI" w:hAnsi="Segoe UI" w:cs="Segoe UI"/>
+              </w:rPr>
+              <w:t>ID</w:t>
+            </w:r>
+          </w:p>
+          <w:p>
+            <w:pPr>
+              <w:pStyle w:val="ListParagraph"/>
+              <w:numPr>
+                <w:ilvl w:val="0"/>
+                <w:numId w:val="23"/>
+              </w:numPr>
+              <w:jc w:val="left"/>
+              <w:rPr>
+                <w:rFonts w:ascii="Segoe UI" w:hAnsi="Segoe UI" w:cs="Segoe UI"/>
+              </w:rPr>
+            </w:pPr>
+            <w:r>
+              <w:rPr>
+                <w:rFonts w:ascii="Segoe UI" w:hAnsi="Segoe UI" w:cs="Segoe UI"/>
+              </w:rPr>
+              <w:t>Name</w:t>
+            </w:r>
+          </w:p>
+          <w:p>
+            <w:pPr>
+              <w:pStyle w:val="ListParagraph"/>
+              <w:numPr>
+                <w:ilvl w:val="0"/>
+                <w:numId w:val="23"/>
+              </w:numPr>
+              <w:jc w:val="left"/>
+              <w:rPr>
+                <w:rFonts w:ascii="Segoe UI" w:hAnsi="Segoe UI" w:cs="Segoe UI"/>
+              </w:rPr>
+            </w:pPr>
+            <w:r>
+              <w:rPr>
+                <w:rFonts w:ascii="Segoe UI" w:hAnsi="Segoe UI" w:cs="Segoe UI"/>
+              </w:rPr>
+              <w:t>Email</w:t>
+            </w:r>
+          </w:p>
+          <w:p>
+            <w:pPr>
+              <w:pStyle w:val="ListParagraph"/>
+              <w:numPr>
+                <w:ilvl w:val="0"/>
+                <w:numId w:val="23"/>
+              </w:numPr>
+              <w:jc w:val="left"/>
+              <w:rPr>
+                <w:rFonts w:ascii="Segoe UI" w:hAnsi="Segoe UI" w:cs="Segoe UI"/>
+              </w:rPr>
+            </w:pPr>
+            <w:r>
+              <w:rPr>
+                <w:rFonts w:ascii="Segoe UI" w:hAnsi="Segoe UI" w:cs="Segoe UI"/>
+              </w:rPr>
+              <w:t>Username</w:t>
+            </w:r>
+          </w:p>
+          <w:p>
+            <w:pPr>
+              <w:pStyle w:val="ListParagraph"/>
+              <w:numPr>
+                <w:ilvl w:val="0"/>
+                <w:numId w:val="23"/>
+              </w:numPr>
+              <w:jc w:val="left"/>
+              <w:rPr>
+                <w:rFonts w:ascii="Segoe UI" w:hAnsi="Segoe UI" w:cs="Segoe UI"/>
+              </w:rPr>
+            </w:pPr>
+            <w:r>
+              <w:rPr>
+                <w:rFonts w:ascii="Segoe UI" w:hAnsi="Segoe UI" w:cs="Segoe UI"/>
+              </w:rPr>
+              <w:t>Password</w:t>
+            </w:r>
+          </w:p>
+          <w:p>
+            <w:pPr>
+              <w:pStyle w:val="ListParagraph"/>
+              <w:numPr>
+                <w:ilvl w:val="0"/>
+                <w:numId w:val="23"/>
+              </w:numPr>
+              <w:jc w:val="left"/>
+              <w:rPr>
+                <w:rFonts w:ascii="Segoe UI" w:hAnsi="Segoe UI" w:cs="Segoe UI"/>
+              </w:rPr>
+            </w:pPr>
+            <w:r>
+              <w:rPr>
+                <w:rFonts w:ascii="Segoe UI" w:hAnsi="Segoe UI" w:cs="Segoe UI"/>
+              </w:rPr>
+              <w:t>Phonenumber</w:t>
+            </w:r>
+          </w:p>
+          <w:p>
+            <w:pPr>
+              <w:pStyle w:val="ListParagraph"/>
+              <w:numPr>
+                <w:ilvl w:val="0"/>
+                <w:numId w:val="23"/>
+              </w:numPr>
+              <w:jc w:val="left"/>
+              <w:rPr>
+                <w:rFonts w:ascii="Segoe UI" w:hAnsi="Segoe UI" w:cs="Segoe UI"/>
+              </w:rPr>
+            </w:pPr>
+            <w:r>
+              <w:rPr>
+                <w:rFonts w:ascii="Segoe UI" w:hAnsi="Segoe UI" w:cs="Segoe UI"/>
+              </w:rPr>
+              <w:t>Address</w:t>
+            </w:r>
+          </w:p>
+          <w:p>
+            <w:pPr>
+              <w:pStyle w:val="ListParagraph"/>
+              <w:jc w:val="left"/>
               <w:rPr>
                 <w:rFonts w:ascii="Segoe UI" w:hAnsi="Segoe UI" w:cs="Segoe UI"/>
               </w:rPr>
@@ -9971,7 +10242,111 @@
           </w:tcPr>
           <w:p>
             <w:pPr>
-              <w:jc w:val="center"/>
+              <w:jc w:val="left"/>
+              <w:rPr>
+                <w:rFonts w:ascii="Segoe UI" w:hAnsi="Segoe UI" w:cs="Segoe UI"/>
+              </w:rPr>
+            </w:pPr>
+            <w:r>
+              <w:rPr>
+                <w:rFonts w:ascii="Segoe UI" w:hAnsi="Segoe UI" w:cs="Segoe UI"/>
+              </w:rPr>
+              <w:t>Order();</w:t>
+            </w:r>
+          </w:p>
+          <w:p>
+            <w:pPr>
+              <w:jc w:val="left"/>
+              <w:rPr>
+                <w:rFonts w:ascii="Segoe UI" w:hAnsi="Segoe UI" w:cs="Segoe UI"/>
+              </w:rPr>
+            </w:pPr>
+            <w:r>
+              <w:rPr>
+                <w:rFonts w:ascii="Segoe UI" w:hAnsi="Segoe UI" w:cs="Segoe UI"/>
+              </w:rPr>
+              <w:t>PrintOrder();</w:t>
+            </w:r>
+          </w:p>
+          <w:p>
+            <w:pPr>
+              <w:pStyle w:val="ListParagraph"/>
+              <w:numPr>
+                <w:ilvl w:val="0"/>
+                <w:numId w:val="23"/>
+              </w:numPr>
+              <w:jc w:val="left"/>
+              <w:rPr>
+                <w:rFonts w:ascii="Segoe UI" w:hAnsi="Segoe UI" w:cs="Segoe UI"/>
+              </w:rPr>
+            </w:pPr>
+            <w:r>
+              <w:rPr>
+                <w:rFonts w:ascii="Segoe UI" w:hAnsi="Segoe UI" w:cs="Segoe UI"/>
+              </w:rPr>
+              <w:t>OrderID</w:t>
+            </w:r>
+          </w:p>
+          <w:p>
+            <w:pPr>
+              <w:pStyle w:val="ListParagraph"/>
+              <w:numPr>
+                <w:ilvl w:val="0"/>
+                <w:numId w:val="23"/>
+              </w:numPr>
+              <w:jc w:val="left"/>
+              <w:rPr>
+                <w:rFonts w:ascii="Segoe UI" w:hAnsi="Segoe UI" w:cs="Segoe UI"/>
+              </w:rPr>
+            </w:pPr>
+            <w:r>
+              <w:rPr>
+                <w:rFonts w:ascii="Segoe UI" w:hAnsi="Segoe UI" w:cs="Segoe UI"/>
+              </w:rPr>
+              <w:t>BagID</w:t>
+            </w:r>
+          </w:p>
+          <w:p>
+            <w:pPr>
+              <w:pStyle w:val="ListParagraph"/>
+              <w:numPr>
+                <w:ilvl w:val="0"/>
+                <w:numId w:val="23"/>
+              </w:numPr>
+              <w:jc w:val="left"/>
+              <w:rPr>
+                <w:rFonts w:ascii="Segoe UI" w:hAnsi="Segoe UI" w:cs="Segoe UI"/>
+              </w:rPr>
+            </w:pPr>
+            <w:r>
+              <w:rPr>
+                <w:rFonts w:ascii="Segoe UI" w:hAnsi="Segoe UI" w:cs="Segoe UI"/>
+              </w:rPr>
+              <w:t>CustomerID</w:t>
+            </w:r>
+          </w:p>
+          <w:p>
+            <w:pPr>
+              <w:pStyle w:val="ListParagraph"/>
+              <w:numPr>
+                <w:ilvl w:val="0"/>
+                <w:numId w:val="23"/>
+              </w:numPr>
+              <w:jc w:val="left"/>
+              <w:rPr>
+                <w:rFonts w:ascii="Segoe UI" w:hAnsi="Segoe UI" w:cs="Segoe UI"/>
+              </w:rPr>
+            </w:pPr>
+            <w:r>
+              <w:rPr>
+                <w:rFonts w:ascii="Segoe UI" w:hAnsi="Segoe UI" w:cs="Segoe UI"/>
+              </w:rPr>
+              <w:t>CreateDate</w:t>
+            </w:r>
+          </w:p>
+          <w:p>
+            <w:pPr>
+              <w:pStyle w:val="ListParagraph"/>
               <w:rPr>
                 <w:rFonts w:ascii="Segoe UI" w:hAnsi="Segoe UI" w:cs="Segoe UI"/>
               </w:rPr>
@@ -10005,11 +10380,83 @@
           </w:tcPr>
           <w:p>
             <w:pPr>
-              <w:jc w:val="center"/>
-              <w:rPr>
-                <w:rFonts w:ascii="Segoe UI" w:hAnsi="Segoe UI" w:cs="Segoe UI"/>
-              </w:rPr>
-            </w:pPr>
+              <w:jc w:val="left"/>
+              <w:rPr>
+                <w:rFonts w:ascii="Segoe UI" w:hAnsi="Segoe UI" w:cs="Segoe UI"/>
+              </w:rPr>
+            </w:pPr>
+            <w:r>
+              <w:rPr>
+                <w:rFonts w:ascii="Segoe UI" w:hAnsi="Segoe UI" w:cs="Segoe UI"/>
+              </w:rPr>
+              <w:t>Bag();</w:t>
+            </w:r>
+          </w:p>
+          <w:p>
+            <w:pPr>
+              <w:jc w:val="left"/>
+              <w:rPr>
+                <w:rFonts w:ascii="Segoe UI" w:hAnsi="Segoe UI" w:cs="Segoe UI"/>
+              </w:rPr>
+            </w:pPr>
+            <w:r>
+              <w:rPr>
+                <w:rFonts w:ascii="Segoe UI" w:hAnsi="Segoe UI" w:cs="Segoe UI"/>
+              </w:rPr>
+              <w:t>AddClothes(ClothesID);</w:t>
+            </w:r>
+          </w:p>
+          <w:p>
+            <w:pPr>
+              <w:jc w:val="left"/>
+              <w:rPr>
+                <w:rFonts w:ascii="Segoe UI" w:hAnsi="Segoe UI" w:cs="Segoe UI"/>
+              </w:rPr>
+            </w:pPr>
+            <w:r>
+              <w:rPr>
+                <w:rFonts w:ascii="Segoe UI" w:hAnsi="Segoe UI" w:cs="Segoe UI"/>
+              </w:rPr>
+              <w:t>TotalPrice();</w:t>
+            </w:r>
+          </w:p>
+          <w:p>
+            <w:pPr>
+              <w:pStyle w:val="ListParagraph"/>
+              <w:numPr>
+                <w:ilvl w:val="0"/>
+                <w:numId w:val="23"/>
+              </w:numPr>
+              <w:jc w:val="left"/>
+              <w:rPr>
+                <w:rFonts w:ascii="Segoe UI" w:hAnsi="Segoe UI" w:cs="Segoe UI"/>
+              </w:rPr>
+            </w:pPr>
+            <w:r>
+              <w:rPr>
+                <w:rFonts w:ascii="Segoe UI" w:hAnsi="Segoe UI" w:cs="Segoe UI"/>
+              </w:rPr>
+              <w:t>BagID</w:t>
+            </w:r>
+          </w:p>
+          <w:p>
+            <w:pPr>
+              <w:pStyle w:val="ListParagraph"/>
+              <w:numPr>
+                <w:ilvl w:val="0"/>
+                <w:numId w:val="23"/>
+              </w:numPr>
+              <w:jc w:val="left"/>
+              <w:rPr>
+                <w:rFonts w:ascii="Segoe UI" w:hAnsi="Segoe UI" w:cs="Segoe UI"/>
+              </w:rPr>
+            </w:pPr>
+            <w:r>
+              <w:rPr>
+                <w:rFonts w:ascii="Segoe UI" w:hAnsi="Segoe UI" w:cs="Segoe UI"/>
+              </w:rPr>
+              <w:t>List&lt;Clothes&gt;</w:t>
+            </w:r>
           </w:p>
         </w:tc>
       </w:tr>
@@ -10039,11 +10486,130 @@
           </w:tcPr>
           <w:p>
             <w:pPr>
-              <w:jc w:val="center"/>
-              <w:rPr>
-                <w:rFonts w:ascii="Segoe UI" w:hAnsi="Segoe UI" w:cs="Segoe UI"/>
-              </w:rPr>
-            </w:pPr>
+              <w:jc w:val="left"/>
+              <w:rPr>
+                <w:rFonts w:ascii="Segoe UI" w:hAnsi="Segoe UI" w:cs="Segoe UI"/>
+              </w:rPr>
+            </w:pPr>
+            <w:r>
+              <w:rPr>
+                <w:rFonts w:ascii="Segoe UI" w:hAnsi="Segoe UI" w:cs="Segoe UI"/>
+              </w:rPr>
+              <w:t>- ID</w:t>
+            </w:r>
+          </w:p>
+          <w:p>
+            <w:pPr>
+              <w:jc w:val="left"/>
+              <w:rPr>
+                <w:rFonts w:ascii="Segoe UI" w:hAnsi="Segoe UI" w:cs="Segoe UI"/>
+              </w:rPr>
+            </w:pPr>
+            <w:r>
+              <w:rPr>
+                <w:rFonts w:ascii="Segoe UI" w:hAnsi="Segoe UI" w:cs="Segoe UI"/>
+              </w:rPr>
+              <w:t>- GroupID</w:t>
+            </w:r>
+          </w:p>
+          <w:p>
+            <w:pPr>
+              <w:jc w:val="left"/>
+              <w:rPr>
+                <w:rFonts w:ascii="Segoe UI" w:hAnsi="Segoe UI" w:cs="Segoe UI"/>
+              </w:rPr>
+            </w:pPr>
+            <w:r>
+              <w:rPr>
+                <w:rFonts w:ascii="Segoe UI" w:hAnsi="Segoe UI" w:cs="Segoe UI"/>
+              </w:rPr>
+              <w:t>- Name</w:t>
+            </w:r>
+          </w:p>
+          <w:p>
+            <w:pPr>
+              <w:jc w:val="left"/>
+              <w:rPr>
+                <w:rFonts w:ascii="Segoe UI" w:hAnsi="Segoe UI" w:cs="Segoe UI"/>
+              </w:rPr>
+            </w:pPr>
+            <w:r>
+              <w:rPr>
+                <w:rFonts w:ascii="Segoe UI" w:hAnsi="Segoe UI" w:cs="Segoe UI"/>
+              </w:rPr>
+              <w:lastRenderedPageBreak/>
+              <w:t>- Price</w:t>
+            </w:r>
+          </w:p>
+          <w:p>
+            <w:pPr>
+              <w:jc w:val="left"/>
+              <w:rPr>
+                <w:rFonts w:ascii="Segoe UI" w:hAnsi="Segoe UI" w:cs="Segoe UI"/>
+              </w:rPr>
+            </w:pPr>
+            <w:r>
+              <w:rPr>
+                <w:rFonts w:ascii="Segoe UI" w:hAnsi="Segoe UI" w:cs="Segoe UI"/>
+              </w:rPr>
+              <w:t>- Price new</w:t>
+            </w:r>
+          </w:p>
+          <w:p>
+            <w:pPr>
+              <w:jc w:val="left"/>
+              <w:rPr>
+                <w:rFonts w:ascii="Segoe UI" w:hAnsi="Segoe UI" w:cs="Segoe UI"/>
+              </w:rPr>
+            </w:pPr>
+            <w:r>
+              <w:rPr>
+                <w:rFonts w:ascii="Segoe UI" w:hAnsi="Segoe UI" w:cs="Segoe UI"/>
+              </w:rPr>
+              <w:t>- Description</w:t>
+            </w:r>
+          </w:p>
+          <w:p>
+            <w:pPr>
+              <w:jc w:val="left"/>
+              <w:rPr>
+                <w:rFonts w:ascii="Segoe UI" w:hAnsi="Segoe UI" w:cs="Segoe UI"/>
+              </w:rPr>
+            </w:pPr>
+            <w:r>
+              <w:rPr>
+                <w:rFonts w:ascii="Segoe UI" w:hAnsi="Segoe UI" w:cs="Segoe UI"/>
+              </w:rPr>
+              <w:t>- Image</w:t>
+            </w:r>
+          </w:p>
+          <w:p>
+            <w:pPr>
+              <w:jc w:val="left"/>
+              <w:rPr>
+                <w:rFonts w:ascii="Segoe UI" w:hAnsi="Segoe UI" w:cs="Segoe UI"/>
+              </w:rPr>
+            </w:pPr>
+            <w:r>
+              <w:rPr>
+                <w:rFonts w:ascii="Segoe UI" w:hAnsi="Segoe UI" w:cs="Segoe UI"/>
+              </w:rPr>
+              <w:t>- Quantity</w:t>
+            </w:r>
+          </w:p>
+          <w:p>
+            <w:pPr>
+              <w:jc w:val="left"/>
+              <w:rPr>
+                <w:rFonts w:ascii="Segoe UI" w:hAnsi="Segoe UI" w:cs="Segoe UI"/>
+              </w:rPr>
+            </w:pPr>
+            <w:r>
+              <w:rPr>
+                <w:rFonts w:ascii="Segoe UI" w:hAnsi="Segoe UI" w:cs="Segoe UI"/>
+              </w:rPr>
+              <w:t>findClothes()</w:t>
+            </w:r>
           </w:p>
         </w:tc>
       </w:tr>
@@ -10063,6 +10629,7 @@
               <w:rPr>
                 <w:rFonts w:ascii="Segoe UI" w:hAnsi="Segoe UI" w:cs="Segoe UI"/>
               </w:rPr>
+              <w:lastRenderedPageBreak/>
               <w:t>ChirdClothes</w:t>
             </w:r>
           </w:p>
@@ -10073,11 +10640,17 @@
           </w:tcPr>
           <w:p>
             <w:pPr>
-              <w:jc w:val="center"/>
-              <w:rPr>
-                <w:rFonts w:ascii="Segoe UI" w:hAnsi="Segoe UI" w:cs="Segoe UI"/>
-              </w:rPr>
-            </w:pPr>
+              <w:jc w:val="left"/>
+              <w:rPr>
+                <w:rFonts w:ascii="Segoe UI" w:hAnsi="Segoe UI" w:cs="Segoe UI"/>
+              </w:rPr>
+            </w:pPr>
+            <w:r>
+              <w:rPr>
+                <w:rFonts w:ascii="Segoe UI" w:hAnsi="Segoe UI" w:cs="Segoe UI"/>
+              </w:rPr>
+              <w:t>findChirdClothes(Clothes #)</w:t>
+            </w:r>
           </w:p>
         </w:tc>
       </w:tr>
@@ -10097,6 +10670,8 @@
           <w:rFonts w:ascii="Segoe UI" w:hAnsi="Segoe UI" w:cs="Segoe UI"/>
         </w:rPr>
       </w:pPr>
+      <w:bookmarkStart w:id="0" w:name="_GoBack"/>
+      <w:bookmarkEnd w:id="0"/>
     </w:p>
     <w:p>
       <w:pPr>
@@ -10240,7 +10815,7 @@
                 <w:bCs/>
                 <w:noProof/>
               </w:rPr>
-              <w:t>3</w:t>
+              <w:t>14</w:t>
             </w:r>
             <w:r>
               <w:rPr>
@@ -10285,7 +10860,7 @@
                 <w:bCs/>
                 <w:noProof/>
               </w:rPr>
-              <w:t>13</w:t>
+              <w:t>14</w:t>
             </w:r>
             <w:r>
               <w:rPr>
@@ -13616,7 +14191,7 @@
 </file>
 
 <file path=customXml/itemProps1.xml><?xml version="1.0" encoding="utf-8"?>
-<ds:datastoreItem xmlns:ds="http://schemas.openxmlformats.org/officeDocument/2006/customXml" ds:itemID="{51862D72-1613-4A4C-96F3-208510C1B004}">
+<ds:datastoreItem xmlns:ds="http://schemas.openxmlformats.org/officeDocument/2006/customXml" ds:itemID="{13CA5F74-7085-43D8-8651-DED2F187BD2C}">
   <ds:schemaRefs>
     <ds:schemaRef ds:uri="http://schemas.openxmlformats.org/officeDocument/2006/bibliography"/>
   </ds:schemaRefs>

--- a/BanDacTaHeThong.docx
+++ b/BanDacTaHeThong.docx
@@ -2649,14 +2649,7 @@
           <w:rFonts w:ascii="Segoe UI" w:hAnsi="Segoe UI" w:cs="Segoe UI"/>
           <w:u w:val="single"/>
         </w:rPr>
-        <w:t xml:space="preserve"> </w:t>
-      </w:r>
-      <w:r>
-        <w:rPr>
-          <w:rFonts w:ascii="Segoe UI" w:hAnsi="Segoe UI" w:cs="Segoe UI"/>
-          <w:u w:val="single"/>
-        </w:rPr>
-        <w:t>Khách hàng ABC</w:t>
+        <w:t xml:space="preserve"> Khách hàng ABC</w:t>
       </w:r>
       <w:r>
         <w:rPr>
@@ -2736,14 +2729,7 @@
           <w:rFonts w:ascii="Segoe UI" w:hAnsi="Segoe UI" w:cs="Segoe UI"/>
           <w:u w:val="single"/>
         </w:rPr>
-        <w:t xml:space="preserve"> </w:t>
-      </w:r>
-      <w:r>
-        <w:rPr>
-          <w:rFonts w:ascii="Segoe UI" w:hAnsi="Segoe UI" w:cs="Segoe UI"/>
-          <w:u w:val="single"/>
-        </w:rPr>
-        <w:t>Kết quả tìm kiếm</w:t>
+        <w:t xml:space="preserve"> Kết quả tìm kiếm</w:t>
       </w:r>
       <w:r>
         <w:rPr>
@@ -2789,13 +2775,7 @@
         <w:rPr>
           <w:rFonts w:ascii="Segoe UI" w:hAnsi="Segoe UI" w:cs="Segoe UI"/>
         </w:rPr>
-        <w:t xml:space="preserve"> </w:t>
-      </w:r>
-      <w:r>
-        <w:rPr>
-          <w:rFonts w:ascii="Segoe UI" w:hAnsi="Segoe UI" w:cs="Segoe UI"/>
-        </w:rPr>
-        <w:t xml:space="preserve">Anh ABC truy cập vào </w:t>
+        <w:t xml:space="preserve"> Anh ABC truy cập vào </w:t>
       </w:r>
       <w:r>
         <w:rPr>
@@ -2836,14 +2816,7 @@
           <w:rFonts w:ascii="Segoe UI" w:hAnsi="Segoe UI" w:cs="Segoe UI"/>
           <w:u w:val="single"/>
         </w:rPr>
-        <w:t xml:space="preserve"> </w:t>
-      </w:r>
-      <w:r>
-        <w:rPr>
-          <w:rFonts w:ascii="Segoe UI" w:hAnsi="Segoe UI" w:cs="Segoe UI"/>
-          <w:u w:val="single"/>
-        </w:rPr>
-        <w:t>Trang chủ</w:t>
+        <w:t xml:space="preserve"> Trang chủ</w:t>
       </w:r>
       <w:r>
         <w:rPr>
@@ -2877,13 +2850,7 @@
         <w:rPr>
           <w:rFonts w:ascii="Segoe UI" w:hAnsi="Segoe UI" w:cs="Segoe UI"/>
         </w:rPr>
-        <w:t xml:space="preserve"> </w:t>
-      </w:r>
-      <w:r>
-        <w:rPr>
-          <w:rFonts w:ascii="Segoe UI" w:hAnsi="Segoe UI" w:cs="Segoe UI"/>
-        </w:rPr>
-        <w:t xml:space="preserve">ABC muốn tìm một </w:t>
+        <w:t xml:space="preserve"> ABC muốn tìm một </w:t>
       </w:r>
       <w:r>
         <w:rPr>
@@ -2950,26 +2917,13 @@
           <w:rFonts w:ascii="Segoe UI" w:hAnsi="Segoe UI" w:cs="Segoe UI"/>
           <w:b/>
         </w:rPr>
-        <w:t>R6</w:t>
-      </w:r>
-      <w:r>
-        <w:rPr>
-          <w:rFonts w:ascii="Segoe UI" w:hAnsi="Segoe UI" w:cs="Segoe UI"/>
-          <w:b/>
-        </w:rPr>
-        <w:t>.</w:t>
-      </w:r>
-      <w:r>
-        <w:rPr>
-          <w:rFonts w:ascii="Segoe UI" w:hAnsi="Segoe UI" w:cs="Segoe UI"/>
-        </w:rPr>
-        <w:t xml:space="preserve"> </w:t>
-      </w:r>
-      <w:r>
-        <w:rPr>
-          <w:rFonts w:ascii="Segoe UI" w:hAnsi="Segoe UI" w:cs="Segoe UI"/>
-        </w:rPr>
-        <w:t xml:space="preserve">Website hiển thị </w:t>
+        <w:t>R6.</w:t>
+      </w:r>
+      <w:r>
+        <w:rPr>
+          <w:rFonts w:ascii="Segoe UI" w:hAnsi="Segoe UI" w:cs="Segoe UI"/>
+        </w:rPr>
+        <w:t xml:space="preserve"> Website hiển thị </w:t>
       </w:r>
       <w:r>
         <w:rPr>
@@ -3048,19 +3002,7 @@
         <w:rPr>
           <w:rFonts w:ascii="Segoe UI" w:hAnsi="Segoe UI" w:cs="Segoe UI"/>
         </w:rPr>
-        <w:t xml:space="preserve">. </w:t>
-      </w:r>
-      <w:r>
-        <w:rPr>
-          <w:rFonts w:ascii="Segoe UI" w:hAnsi="Segoe UI" w:cs="Segoe UI"/>
-        </w:rPr>
-        <w:t xml:space="preserve">ABC cảm thấy ưng ý và nhấn </w:t>
-      </w:r>
-      <w:r>
-        <w:rPr>
-          <w:rFonts w:ascii="Segoe UI" w:hAnsi="Segoe UI" w:cs="Segoe UI"/>
-        </w:rPr>
-        <w:t>thêm hàng</w:t>
+        <w:t>. ABC cảm thấy ưng ý và nhấn thêm hàng</w:t>
       </w:r>
     </w:p>
     <w:p>
@@ -3089,14 +3031,7 @@
           <w:rFonts w:ascii="Segoe UI" w:hAnsi="Segoe UI" w:cs="Segoe UI"/>
           <w:u w:val="single"/>
         </w:rPr>
-        <w:t xml:space="preserve"> </w:t>
-      </w:r>
-      <w:r>
-        <w:rPr>
-          <w:rFonts w:ascii="Segoe UI" w:hAnsi="Segoe UI" w:cs="Segoe UI"/>
-          <w:u w:val="single"/>
-        </w:rPr>
-        <w:t>Giỏ hàng</w:t>
+        <w:t xml:space="preserve"> Giỏ hàng</w:t>
       </w:r>
       <w:r>
         <w:rPr>
@@ -3136,13 +3071,7 @@
         <w:rPr>
           <w:rFonts w:ascii="Segoe UI" w:hAnsi="Segoe UI" w:cs="Segoe UI"/>
         </w:rPr>
-        <w:t xml:space="preserve"> </w:t>
-      </w:r>
-      <w:r>
-        <w:rPr>
-          <w:rFonts w:ascii="Segoe UI" w:hAnsi="Segoe UI" w:cs="Segoe UI"/>
-        </w:rPr>
-        <w:t xml:space="preserve">ABC tiếp tục chọn mua các </w:t>
+        <w:t xml:space="preserve"> ABC tiếp tục chọn mua các </w:t>
       </w:r>
       <w:r>
         <w:rPr>
@@ -3176,13 +3105,7 @@
         <w:rPr>
           <w:rFonts w:ascii="Segoe UI" w:hAnsi="Segoe UI" w:cs="Segoe UI"/>
         </w:rPr>
-        <w:t xml:space="preserve"> </w:t>
-      </w:r>
-      <w:r>
-        <w:rPr>
-          <w:rFonts w:ascii="Segoe UI" w:hAnsi="Segoe UI" w:cs="Segoe UI"/>
-        </w:rPr>
-        <w:t>ABC muốn đặt hàng và nhấn và giỏ hàng</w:t>
+        <w:t xml:space="preserve"> ABC muốn đặt hàng và nhấn và giỏ hàng</w:t>
       </w:r>
     </w:p>
     <w:p>
@@ -3209,13 +3132,7 @@
         <w:rPr>
           <w:rFonts w:ascii="Segoe UI" w:hAnsi="Segoe UI" w:cs="Segoe UI"/>
         </w:rPr>
-        <w:t xml:space="preserve"> </w:t>
-      </w:r>
-      <w:r>
-        <w:rPr>
-          <w:rFonts w:ascii="Segoe UI" w:hAnsi="Segoe UI" w:cs="Segoe UI"/>
-        </w:rPr>
-        <w:t xml:space="preserve">Website hiển thị </w:t>
+        <w:t xml:space="preserve"> Website hiển thị </w:t>
       </w:r>
       <w:r>
         <w:rPr>
@@ -3262,13 +3179,7 @@
         <w:rPr>
           <w:rFonts w:ascii="Segoe UI" w:hAnsi="Segoe UI" w:cs="Segoe UI"/>
         </w:rPr>
-        <w:t xml:space="preserve"> </w:t>
-      </w:r>
-      <w:r>
-        <w:rPr>
-          <w:rFonts w:ascii="Segoe UI" w:hAnsi="Segoe UI" w:cs="Segoe UI"/>
-        </w:rPr>
-        <w:t>ABC nhấn vào thanh toán giỏ hàng</w:t>
+        <w:t xml:space="preserve"> ABC nhấn vào thanh toán giỏ hàng</w:t>
       </w:r>
     </w:p>
     <w:p>
@@ -3295,13 +3206,7 @@
         <w:rPr>
           <w:rFonts w:ascii="Segoe UI" w:hAnsi="Segoe UI" w:cs="Segoe UI"/>
         </w:rPr>
-        <w:t xml:space="preserve"> </w:t>
-      </w:r>
-      <w:r>
-        <w:rPr>
-          <w:rFonts w:ascii="Segoe UI" w:hAnsi="Segoe UI" w:cs="Segoe UI"/>
-        </w:rPr>
-        <w:t xml:space="preserve">Website yêu cầu ABC nhập </w:t>
+        <w:t xml:space="preserve"> Website yêu cầu ABC nhập </w:t>
       </w:r>
       <w:r>
         <w:rPr>
@@ -3406,13 +3311,7 @@
         <w:rPr>
           <w:rFonts w:ascii="Segoe UI" w:hAnsi="Segoe UI" w:cs="Segoe UI"/>
         </w:rPr>
-        <w:t xml:space="preserve"> </w:t>
-      </w:r>
-      <w:r>
-        <w:rPr>
-          <w:rFonts w:ascii="Segoe UI" w:hAnsi="Segoe UI" w:cs="Segoe UI"/>
-        </w:rPr>
-        <w:t>ABC lựa chọn thanh toán khi nhận hàng</w:t>
+        <w:t xml:space="preserve"> ABC lựa chọn thanh toán khi nhận hàng</w:t>
       </w:r>
     </w:p>
     <w:p>
@@ -3440,14 +3339,7 @@
           <w:rFonts w:ascii="Segoe UI" w:hAnsi="Segoe UI" w:cs="Segoe UI"/>
           <w:u w:val="single"/>
         </w:rPr>
-        <w:t xml:space="preserve"> </w:t>
-      </w:r>
-      <w:r>
-        <w:rPr>
-          <w:rFonts w:ascii="Segoe UI" w:hAnsi="Segoe UI" w:cs="Segoe UI"/>
-          <w:u w:val="single"/>
-        </w:rPr>
-        <w:t>Thông tin đơn hàng</w:t>
+        <w:t xml:space="preserve"> Thông tin đơn hàng</w:t>
       </w:r>
       <w:r>
         <w:rPr>
@@ -3488,14 +3380,7 @@
           <w:rFonts w:ascii="Segoe UI" w:hAnsi="Segoe UI" w:cs="Segoe UI"/>
           <w:u w:val="single"/>
         </w:rPr>
-        <w:t xml:space="preserve"> Người quản trị</w:t>
-      </w:r>
-      <w:r>
-        <w:rPr>
-          <w:rFonts w:ascii="Segoe UI" w:hAnsi="Segoe UI" w:cs="Segoe UI"/>
-          <w:u w:val="single"/>
-        </w:rPr>
-        <w:t xml:space="preserve"> EFX</w:t>
+        <w:t xml:space="preserve"> Người quản trị EFX</w:t>
       </w:r>
       <w:r>
         <w:rPr>
@@ -3554,13 +3439,7 @@
         <w:rPr>
           <w:rFonts w:ascii="Segoe UI" w:hAnsi="Segoe UI" w:cs="Segoe UI"/>
         </w:rPr>
-        <w:t xml:space="preserve"> </w:t>
-      </w:r>
-      <w:r>
-        <w:rPr>
-          <w:rFonts w:ascii="Segoe UI" w:hAnsi="Segoe UI" w:cs="Segoe UI"/>
-        </w:rPr>
-        <w:t>EFX nhấn xem thông tin chi tiết đơn hàng</w:t>
+        <w:t xml:space="preserve"> EFX nhấn xem thông tin chi tiết đơn hàng</w:t>
       </w:r>
     </w:p>
     <w:p>
@@ -3587,13 +3466,7 @@
         <w:rPr>
           <w:rFonts w:ascii="Segoe UI" w:hAnsi="Segoe UI" w:cs="Segoe UI"/>
         </w:rPr>
-        <w:t xml:space="preserve"> </w:t>
-      </w:r>
-      <w:r>
-        <w:rPr>
-          <w:rFonts w:ascii="Segoe UI" w:hAnsi="Segoe UI" w:cs="Segoe UI"/>
-        </w:rPr>
-        <w:t>EFX liên hệ với khách hàng theo thông tin đơn hàng sau đó ship hàng và thanh toán</w:t>
+        <w:t xml:space="preserve"> EFX liên hệ với khách hàng theo thông tin đơn hàng sau đó ship hàng và thanh toán</w:t>
       </w:r>
     </w:p>
     <w:p>
@@ -3620,13 +3493,7 @@
         <w:rPr>
           <w:rFonts w:ascii="Segoe UI" w:hAnsi="Segoe UI" w:cs="Segoe UI"/>
         </w:rPr>
-        <w:t xml:space="preserve"> </w:t>
-      </w:r>
-      <w:r>
-        <w:rPr>
-          <w:rFonts w:ascii="Segoe UI" w:hAnsi="Segoe UI" w:cs="Segoe UI"/>
-        </w:rPr>
-        <w:t xml:space="preserve">ABC thấy yêu thích cửa hàng và nhấn vào đăng kí làm </w:t>
+        <w:t xml:space="preserve"> ABC thấy yêu thích cửa hàng và nhấn vào đăng kí làm </w:t>
       </w:r>
       <w:r>
         <w:rPr>
@@ -3666,13 +3533,7 @@
         <w:rPr>
           <w:rFonts w:ascii="Segoe UI" w:hAnsi="Segoe UI" w:cs="Segoe UI"/>
         </w:rPr>
-        <w:t xml:space="preserve"> </w:t>
-      </w:r>
-      <w:r>
-        <w:rPr>
-          <w:rFonts w:ascii="Segoe UI" w:hAnsi="Segoe UI" w:cs="Segoe UI"/>
-        </w:rPr>
-        <w:t>ShopMadeByTD.com yêu cầu khách hàng nhập thông tin và nhấn đăng kí</w:t>
+        <w:t xml:space="preserve"> ShopMadeByTD.com yêu cầu khách hàng nhập thông tin và nhấn đăng kí</w:t>
       </w:r>
     </w:p>
     <w:p>
@@ -3700,14 +3561,7 @@
           <w:rFonts w:ascii="Segoe UI" w:hAnsi="Segoe UI" w:cs="Segoe UI"/>
           <w:u w:val="single"/>
         </w:rPr>
-        <w:t xml:space="preserve"> </w:t>
-      </w:r>
-      <w:r>
-        <w:rPr>
-          <w:rFonts w:ascii="Segoe UI" w:hAnsi="Segoe UI" w:cs="Segoe UI"/>
-          <w:u w:val="single"/>
-        </w:rPr>
-        <w:t>Tài khoản</w:t>
+        <w:t xml:space="preserve"> Tài khoản</w:t>
       </w:r>
       <w:r>
         <w:rPr>
@@ -5410,14 +5264,7 @@
                 <w:rFonts w:ascii="Segoe UI" w:hAnsi="Segoe UI" w:cs="Segoe UI"/>
                 <w:u w:val="single"/>
               </w:rPr>
-              <w:t>Khách hàng ABC</w:t>
-            </w:r>
-            <w:r>
-              <w:rPr>
-                <w:rFonts w:ascii="Segoe UI" w:hAnsi="Segoe UI" w:cs="Segoe UI"/>
-                <w:u w:val="single"/>
-              </w:rPr>
-              <w:t xml:space="preserve"> (user)</w:t>
+              <w:t>Khách hàng ABC (user)</w:t>
             </w:r>
           </w:p>
         </w:tc>
@@ -5884,14 +5731,7 @@
                 <w:rFonts w:ascii="Segoe UI" w:hAnsi="Segoe UI" w:cs="Segoe UI"/>
                 <w:u w:val="single"/>
               </w:rPr>
-              <w:t>Á</w:t>
-            </w:r>
-            <w:r>
-              <w:rPr>
-                <w:rFonts w:ascii="Segoe UI" w:hAnsi="Segoe UI" w:cs="Segoe UI"/>
-                <w:u w:val="single"/>
-              </w:rPr>
-              <w:t>o thun</w:t>
+              <w:t>Áo thun</w:t>
             </w:r>
           </w:p>
         </w:tc>
@@ -5992,14 +5832,7 @@
                 <w:rFonts w:ascii="Segoe UI" w:hAnsi="Segoe UI" w:cs="Segoe UI"/>
                 <w:u w:val="single"/>
               </w:rPr>
-              <w:t>Gi</w:t>
-            </w:r>
-            <w:r>
-              <w:rPr>
-                <w:rFonts w:ascii="Segoe UI" w:hAnsi="Segoe UI" w:cs="Segoe UI"/>
-                <w:u w:val="single"/>
-              </w:rPr>
-              <w:t>ỏ hàng</w:t>
+              <w:t>Giỏ hàng</w:t>
             </w:r>
           </w:p>
         </w:tc>
@@ -6615,14 +6448,7 @@
                 <w:rFonts w:ascii="Segoe UI" w:hAnsi="Segoe UI" w:cs="Segoe UI"/>
                 <w:u w:val="single"/>
               </w:rPr>
-              <w:t>Khách hàng ABC</w:t>
-            </w:r>
-            <w:r>
-              <w:rPr>
-                <w:rFonts w:ascii="Segoe UI" w:hAnsi="Segoe UI" w:cs="Segoe UI"/>
-                <w:u w:val="single"/>
-              </w:rPr>
-              <w:t xml:space="preserve"> (user)</w:t>
+              <w:t>Khách hàng ABC (user)</w:t>
             </w:r>
           </w:p>
         </w:tc>
@@ -6722,14 +6548,7 @@
                 <w:rFonts w:ascii="Segoe UI" w:hAnsi="Segoe UI" w:cs="Segoe UI"/>
                 <w:u w:val="single"/>
               </w:rPr>
-              <w:t>D</w:t>
-            </w:r>
-            <w:r>
-              <w:rPr>
-                <w:rFonts w:ascii="Segoe UI" w:hAnsi="Segoe UI" w:cs="Segoe UI"/>
-                <w:u w:val="single"/>
-              </w:rPr>
-              <w:t>anh sách những chiếc áo thun</w:t>
+              <w:t>Danh sách những chiếc áo thun</w:t>
             </w:r>
           </w:p>
         </w:tc>
@@ -6830,14 +6649,7 @@
                 <w:rFonts w:ascii="Segoe UI" w:hAnsi="Segoe UI" w:cs="Segoe UI"/>
                 <w:u w:val="single"/>
               </w:rPr>
-              <w:t>Gi</w:t>
-            </w:r>
-            <w:r>
-              <w:rPr>
-                <w:rFonts w:ascii="Segoe UI" w:hAnsi="Segoe UI" w:cs="Segoe UI"/>
-                <w:u w:val="single"/>
-              </w:rPr>
-              <w:t>ỏ hàng</w:t>
+              <w:t>Giỏ hàng</w:t>
             </w:r>
           </w:p>
         </w:tc>
@@ -6888,21 +6700,7 @@
                 <w:rFonts w:ascii="Segoe UI" w:hAnsi="Segoe UI" w:cs="Segoe UI"/>
                 <w:u w:val="single"/>
               </w:rPr>
-              <w:t xml:space="preserve">Thông tin </w:t>
-            </w:r>
-            <w:r>
-              <w:rPr>
-                <w:rFonts w:ascii="Segoe UI" w:hAnsi="Segoe UI" w:cs="Segoe UI"/>
-                <w:u w:val="single"/>
-              </w:rPr>
-              <w:t>giỏ</w:t>
-            </w:r>
-            <w:r>
-              <w:rPr>
-                <w:rFonts w:ascii="Segoe UI" w:hAnsi="Segoe UI" w:cs="Segoe UI"/>
-                <w:u w:val="single"/>
-              </w:rPr>
-              <w:t xml:space="preserve"> hàng</w:t>
+              <w:t>Thông tin giỏ hàng</w:t>
             </w:r>
           </w:p>
         </w:tc>
@@ -7109,14 +6907,7 @@
                 <w:rFonts w:ascii="Segoe UI" w:hAnsi="Segoe UI" w:cs="Segoe UI"/>
                 <w:u w:val="single"/>
               </w:rPr>
-              <w:t>Á</w:t>
-            </w:r>
-            <w:r>
-              <w:rPr>
-                <w:rFonts w:ascii="Segoe UI" w:hAnsi="Segoe UI" w:cs="Segoe UI"/>
-                <w:u w:val="single"/>
-              </w:rPr>
-              <w:t>o thun</w:t>
+              <w:t>Áo thun</w:t>
             </w:r>
           </w:p>
         </w:tc>
@@ -7367,14 +7158,7 @@
                 <w:rFonts w:ascii="Segoe UI" w:hAnsi="Segoe UI" w:cs="Segoe UI"/>
                 <w:u w:val="single"/>
               </w:rPr>
-              <w:t>Gi</w:t>
-            </w:r>
-            <w:r>
-              <w:rPr>
-                <w:rFonts w:ascii="Segoe UI" w:hAnsi="Segoe UI" w:cs="Segoe UI"/>
-                <w:u w:val="single"/>
-              </w:rPr>
-              <w:t>ỏ hàng</w:t>
+              <w:t>Giỏ hàng</w:t>
             </w:r>
           </w:p>
         </w:tc>
@@ -7528,14 +7312,7 @@
                 <w:rFonts w:ascii="Segoe UI" w:hAnsi="Segoe UI" w:cs="Segoe UI"/>
                 <w:u w:val="single"/>
               </w:rPr>
-              <w:t>w</w:t>
-            </w:r>
-            <w:r>
-              <w:rPr>
-                <w:rFonts w:ascii="Segoe UI" w:hAnsi="Segoe UI" w:cs="Segoe UI"/>
-                <w:u w:val="single"/>
-              </w:rPr>
-              <w:t>ebsite ShopMadeByTD.com</w:t>
+              <w:t>website ShopMadeByTD.com</w:t>
             </w:r>
           </w:p>
         </w:tc>
@@ -7587,14 +7364,7 @@
                 <w:rFonts w:ascii="Segoe UI" w:hAnsi="Segoe UI" w:cs="Segoe UI"/>
                 <w:u w:val="single"/>
               </w:rPr>
-              <w:t>Á</w:t>
-            </w:r>
-            <w:r>
-              <w:rPr>
-                <w:rFonts w:ascii="Segoe UI" w:hAnsi="Segoe UI" w:cs="Segoe UI"/>
-                <w:u w:val="single"/>
-              </w:rPr>
-              <w:t>o thun</w:t>
+              <w:t>Áo thun</w:t>
             </w:r>
           </w:p>
         </w:tc>
@@ -7758,14 +7528,7 @@
                 <w:rFonts w:ascii="Segoe UI" w:hAnsi="Segoe UI" w:cs="Segoe UI"/>
                 <w:u w:val="single"/>
               </w:rPr>
-              <w:t>Khách hàng ABC</w:t>
-            </w:r>
-            <w:r>
-              <w:rPr>
-                <w:rFonts w:ascii="Segoe UI" w:hAnsi="Segoe UI" w:cs="Segoe UI"/>
-                <w:u w:val="single"/>
-              </w:rPr>
-              <w:t xml:space="preserve"> (user)</w:t>
+              <w:t>Khách hàng ABC (user)</w:t>
             </w:r>
           </w:p>
         </w:tc>
@@ -7866,14 +7629,7 @@
                 <w:rFonts w:ascii="Segoe UI" w:hAnsi="Segoe UI" w:cs="Segoe UI"/>
                 <w:u w:val="single"/>
               </w:rPr>
-              <w:t>Gi</w:t>
-            </w:r>
-            <w:r>
-              <w:rPr>
-                <w:rFonts w:ascii="Segoe UI" w:hAnsi="Segoe UI" w:cs="Segoe UI"/>
-                <w:u w:val="single"/>
-              </w:rPr>
-              <w:t>ỏ hàng</w:t>
+              <w:t>Giỏ hàng</w:t>
             </w:r>
           </w:p>
         </w:tc>
@@ -7976,14 +7732,7 @@
                 <w:rFonts w:ascii="Segoe UI" w:hAnsi="Segoe UI" w:cs="Segoe UI"/>
                 <w:u w:val="single"/>
               </w:rPr>
-              <w:t>Á</w:t>
-            </w:r>
-            <w:r>
-              <w:rPr>
-                <w:rFonts w:ascii="Segoe UI" w:hAnsi="Segoe UI" w:cs="Segoe UI"/>
-                <w:u w:val="single"/>
-              </w:rPr>
-              <w:t>o thun</w:t>
+              <w:t>Áo thun</w:t>
             </w:r>
           </w:p>
         </w:tc>
@@ -8141,14 +7890,7 @@
                 <w:rFonts w:ascii="Segoe UI" w:hAnsi="Segoe UI" w:cs="Segoe UI"/>
                 <w:u w:val="single"/>
               </w:rPr>
-              <w:t>Khách hàng ABC</w:t>
-            </w:r>
-            <w:r>
-              <w:rPr>
-                <w:rFonts w:ascii="Segoe UI" w:hAnsi="Segoe UI" w:cs="Segoe UI"/>
-                <w:u w:val="single"/>
-              </w:rPr>
-              <w:t xml:space="preserve"> (user)</w:t>
+              <w:t>Khách hàng ABC (user)</w:t>
             </w:r>
           </w:p>
         </w:tc>
@@ -8249,14 +7991,7 @@
                 <w:rFonts w:ascii="Segoe UI" w:hAnsi="Segoe UI" w:cs="Segoe UI"/>
                 <w:u w:val="single"/>
               </w:rPr>
-              <w:t>Gi</w:t>
-            </w:r>
-            <w:r>
-              <w:rPr>
-                <w:rFonts w:ascii="Segoe UI" w:hAnsi="Segoe UI" w:cs="Segoe UI"/>
-                <w:u w:val="single"/>
-              </w:rPr>
-              <w:t>ỏ hàng</w:t>
+              <w:t>Giỏ hàng</w:t>
             </w:r>
           </w:p>
         </w:tc>
@@ -8309,14 +8044,7 @@
                 <w:rFonts w:ascii="Segoe UI" w:hAnsi="Segoe UI" w:cs="Segoe UI"/>
                 <w:u w:val="single"/>
               </w:rPr>
-              <w:t>Á</w:t>
-            </w:r>
-            <w:r>
-              <w:rPr>
-                <w:rFonts w:ascii="Segoe UI" w:hAnsi="Segoe UI" w:cs="Segoe UI"/>
-                <w:u w:val="single"/>
-              </w:rPr>
-              <w:t>o thun</w:t>
+              <w:t>Áo thun</w:t>
             </w:r>
           </w:p>
         </w:tc>
@@ -8372,8 +8100,14 @@
         <w:spacing w:line="360" w:lineRule="auto"/>
         <w:ind w:left="-284" w:hanging="992"/>
         <w:jc w:val="center"/>
-      </w:pPr>
-      <w:r>
+        <w:rPr>
+          <w:rFonts w:ascii="Segoe UI" w:hAnsi="Segoe UI" w:cs="Segoe UI"/>
+        </w:rPr>
+      </w:pPr>
+      <w:r>
+        <w:rPr>
+          <w:rFonts w:ascii="Segoe UI" w:hAnsi="Segoe UI" w:cs="Segoe UI"/>
+        </w:rPr>
         <w:object w:dxaOrig="15600" w:dyaOrig="6990">
           <v:shapetype id="_x0000_t75" coordsize="21600,21600" o:spt="75" o:preferrelative="t" path="m@4@5l@4@11@9@11@9@5xe" filled="f" stroked="f">
             <v:stroke joinstyle="miter"/>
@@ -8394,10 +8128,10 @@
             <v:path o:extrusionok="f" gradientshapeok="t" o:connecttype="rect"/>
             <o:lock v:ext="edit" aspectratio="t"/>
           </v:shapetype>
-          <v:shape id="_x0000_i1025" type="#_x0000_t75" style="width:559.5pt;height:87pt" o:ole="">
+          <v:shape id="_x0000_i1025" type="#_x0000_t75" style="width:559.25pt;height:87.05pt" o:ole="">
             <v:imagedata r:id="rId9" o:title="" cropbottom="44593f" cropleft="5104f"/>
           </v:shape>
-          <o:OLEObject Type="Embed" ProgID="Visio.Drawing.15" ShapeID="_x0000_i1025" DrawAspect="Content" ObjectID="_1507529090" r:id="rId10"/>
+          <o:OLEObject Type="Embed" ProgID="Visio.Drawing.15" ShapeID="_x0000_i1025" DrawAspect="Content" ObjectID="_1508021854" r:id="rId10"/>
         </w:object>
       </w:r>
     </w:p>
@@ -8435,11 +8169,14 @@
         </w:rPr>
       </w:pPr>
       <w:r>
-        <w:object w:dxaOrig="12675" w:dyaOrig="10230">
-          <v:shape id="_x0000_i1026" type="#_x0000_t75" style="width:469.5pt;height:378.75pt" o:ole="">
+        <w:rPr>
+          <w:rFonts w:ascii="Segoe UI" w:hAnsi="Segoe UI" w:cs="Segoe UI"/>
+        </w:rPr>
+        <w:object w:dxaOrig="12676" w:dyaOrig="10231">
+          <v:shape id="_x0000_i1026" type="#_x0000_t75" style="width:469.65pt;height:378.4pt" o:ole="">
             <v:imagedata r:id="rId11" o:title=""/>
           </v:shape>
-          <o:OLEObject Type="Embed" ProgID="Visio.Drawing.15" ShapeID="_x0000_i1026" DrawAspect="Content" ObjectID="_1507529091" r:id="rId12"/>
+          <o:OLEObject Type="Embed" ProgID="Visio.Drawing.15" ShapeID="_x0000_i1026" DrawAspect="Content" ObjectID="_1508021855" r:id="rId12"/>
         </w:object>
       </w:r>
     </w:p>
@@ -8468,15 +8205,11 @@
         <w:spacing w:line="360" w:lineRule="auto"/>
         <w:ind w:left="-284" w:hanging="1417"/>
         <w:jc w:val="center"/>
-      </w:pPr>
-      <w:r>
-        <w:object w:dxaOrig="13005" w:dyaOrig="10230">
-          <v:shape id="_x0000_i1027" type="#_x0000_t75" style="width:470.25pt;height:369.75pt" o:ole="">
-            <v:imagedata r:id="rId13" o:title=""/>
-          </v:shape>
-          <o:OLEObject Type="Embed" ProgID="Visio.Drawing.15" ShapeID="_x0000_i1027" DrawAspect="Content" ObjectID="_1507529092" r:id="rId14"/>
-        </w:object>
-      </w:r>
+        <w:rPr>
+          <w:rFonts w:ascii="Segoe UI" w:hAnsi="Segoe UI" w:cs="Segoe UI"/>
+          <w:b/>
+        </w:rPr>
+      </w:pPr>
     </w:p>
     <w:p>
       <w:pPr>
@@ -8489,14 +8222,52 @@
           <w:b/>
         </w:rPr>
       </w:pPr>
-      <w:r>
-        <w:object w:dxaOrig="13006" w:dyaOrig="10215">
-          <v:shape id="_x0000_i1028" type="#_x0000_t75" style="width:470.25pt;height:369pt" o:ole="">
-            <v:imagedata r:id="rId15" o:title=""/>
+    </w:p>
+    <w:p>
+      <w:pPr>
+        <w:pStyle w:val="ListParagraph"/>
+        <w:spacing w:line="360" w:lineRule="auto"/>
+        <w:ind w:left="-284" w:hanging="1417"/>
+        <w:jc w:val="center"/>
+        <w:rPr>
+          <w:rFonts w:ascii="Segoe UI" w:hAnsi="Segoe UI" w:cs="Segoe UI"/>
+          <w:b/>
+        </w:rPr>
+      </w:pPr>
+      <w:r>
+        <w:rPr>
+          <w:rFonts w:ascii="Segoe UI" w:hAnsi="Segoe UI" w:cs="Segoe UI"/>
+        </w:rPr>
+        <w:object w:dxaOrig="12676" w:dyaOrig="10231">
+          <v:shape id="_x0000_i1027" type="#_x0000_t75" style="width:469.65pt;height:378.4pt" o:ole="">
+            <v:imagedata r:id="rId13" o:title=""/>
           </v:shape>
-          <o:OLEObject Type="Embed" ProgID="Visio.Drawing.15" ShapeID="_x0000_i1028" DrawAspect="Content" ObjectID="_1507529093" r:id="rId16"/>
+          <o:OLEObject Type="Embed" ProgID="Visio.Drawing.15" ShapeID="_x0000_i1027" DrawAspect="Content" ObjectID="_1508021856" r:id="rId14"/>
         </w:object>
       </w:r>
+    </w:p>
+    <w:p>
+      <w:pPr>
+        <w:pStyle w:val="ListParagraph"/>
+        <w:spacing w:line="360" w:lineRule="auto"/>
+        <w:ind w:left="-284" w:hanging="1417"/>
+        <w:jc w:val="center"/>
+        <w:rPr>
+          <w:rFonts w:ascii="Segoe UI" w:hAnsi="Segoe UI" w:cs="Segoe UI"/>
+        </w:rPr>
+      </w:pPr>
+    </w:p>
+    <w:p>
+      <w:pPr>
+        <w:pStyle w:val="ListParagraph"/>
+        <w:spacing w:line="360" w:lineRule="auto"/>
+        <w:ind w:left="-284" w:hanging="1417"/>
+        <w:jc w:val="center"/>
+        <w:rPr>
+          <w:rFonts w:ascii="Segoe UI" w:hAnsi="Segoe UI" w:cs="Segoe UI"/>
+          <w:b/>
+        </w:rPr>
+      </w:pPr>
     </w:p>
     <w:p>
       <w:pPr>
@@ -8733,7 +8504,6 @@
           <w:rFonts w:ascii="Segoe UI" w:hAnsi="Segoe UI" w:cs="Segoe UI"/>
           <w:b/>
         </w:rPr>
-        <w:lastRenderedPageBreak/>
         <w:t>Order</w:t>
       </w:r>
     </w:p>
@@ -8942,13 +8712,25 @@
               <w:rPr>
                 <w:rFonts w:ascii="Segoe UI" w:hAnsi="Segoe UI" w:cs="Segoe UI"/>
               </w:rPr>
-              <w:t>Cung cấ</w:t>
-            </w:r>
-            <w:r>
-              <w:rPr>
-                <w:rFonts w:ascii="Segoe UI" w:hAnsi="Segoe UI" w:cs="Segoe UI"/>
-              </w:rPr>
-              <w:t xml:space="preserve">p thông tin chi tiết các mặt hàng trong 1 đơn đặt hàng về thông tin và số lượng </w:t>
+              <w:t>Cung cấp thông tin chi tiết các mặt hàng trong 1 đơn đặt hàng về</w:t>
+            </w:r>
+            <w:r>
+              <w:rPr>
+                <w:rFonts w:ascii="Segoe UI" w:hAnsi="Segoe UI" w:cs="Segoe UI"/>
+              </w:rPr>
+              <w:t xml:space="preserve"> thông tin, </w:t>
+            </w:r>
+            <w:r>
+              <w:rPr>
+                <w:rFonts w:ascii="Segoe UI" w:hAnsi="Segoe UI" w:cs="Segoe UI"/>
+              </w:rPr>
+              <w:t xml:space="preserve">số lượng </w:t>
+            </w:r>
+            <w:r>
+              <w:rPr>
+                <w:rFonts w:ascii="Segoe UI" w:hAnsi="Segoe UI" w:cs="Segoe UI"/>
+              </w:rPr>
+              <w:t>và tổng tiền của từng mặt hàng</w:t>
             </w:r>
           </w:p>
           <w:p>
@@ -9025,6 +8807,13 @@
           <w:b/>
         </w:rPr>
       </w:pPr>
+      <w:r>
+        <w:rPr>
+          <w:rFonts w:ascii="Segoe UI" w:hAnsi="Segoe UI" w:cs="Segoe UI"/>
+          <w:b/>
+        </w:rPr>
+        <w:t>Group</w:t>
+      </w:r>
       <w:r>
         <w:rPr>
           <w:rFonts w:ascii="Segoe UI" w:hAnsi="Segoe UI" w:cs="Segoe UI"/>
@@ -9093,55 +8882,8 @@
               <w:rPr>
                 <w:rFonts w:ascii="Segoe UI" w:hAnsi="Segoe UI" w:cs="Segoe UI"/>
               </w:rPr>
-              <w:t>Là lớp cơ sở của lớp ChildClothes</w:t>
-            </w:r>
-          </w:p>
-          <w:p>
-            <w:pPr>
-              <w:pStyle w:val="ListParagraph"/>
-              <w:numPr>
-                <w:ilvl w:val="0"/>
-                <w:numId w:val="23"/>
-              </w:numPr>
-              <w:spacing w:before="0" w:after="0" w:line="360" w:lineRule="auto"/>
-              <w:jc w:val="left"/>
-              <w:rPr>
-                <w:rFonts w:ascii="Segoe UI" w:hAnsi="Segoe UI" w:cs="Segoe UI"/>
-              </w:rPr>
-            </w:pPr>
-            <w:r>
-              <w:rPr>
-                <w:rFonts w:ascii="Segoe UI" w:hAnsi="Segoe UI" w:cs="Segoe UI"/>
-              </w:rPr>
-              <w:t>Cung cấp thông tin</w:t>
-            </w:r>
-            <w:r>
-              <w:rPr>
-                <w:rFonts w:ascii="Segoe UI" w:hAnsi="Segoe UI" w:cs="Segoe UI"/>
-              </w:rPr>
-              <w:t xml:space="preserve"> chung</w:t>
-            </w:r>
-            <w:r>
-              <w:rPr>
-                <w:rFonts w:ascii="Segoe UI" w:hAnsi="Segoe UI" w:cs="Segoe UI"/>
-              </w:rPr>
-              <w:t xml:space="preserve"> </w:t>
-            </w:r>
-            <w:r>
-              <w:rPr>
-                <w:rFonts w:ascii="Segoe UI" w:hAnsi="Segoe UI" w:cs="Segoe UI"/>
-              </w:rPr>
-              <w:t>các mặt hàng</w:t>
-            </w:r>
-          </w:p>
-          <w:p>
-            <w:pPr>
-              <w:spacing w:line="360" w:lineRule="auto"/>
-              <w:ind w:left="360"/>
-              <w:rPr>
-                <w:rFonts w:ascii="Segoe UI" w:hAnsi="Segoe UI" w:cs="Segoe UI"/>
-              </w:rPr>
-            </w:pPr>
+              <w:t>Đưa ra danh sách các clothes có trong nhóm</w:t>
+            </w:r>
           </w:p>
         </w:tc>
         <w:tc>
@@ -9161,7 +8903,7 @@
               <w:rPr>
                 <w:rFonts w:ascii="Segoe UI" w:hAnsi="Segoe UI" w:cs="Segoe UI"/>
               </w:rPr>
-              <w:t>Bag</w:t>
+              <w:t>Clothes</w:t>
             </w:r>
           </w:p>
         </w:tc>
@@ -9197,7 +8939,7 @@
           <w:rFonts w:ascii="Segoe UI" w:hAnsi="Segoe UI" w:cs="Segoe UI"/>
           <w:b/>
         </w:rPr>
-        <w:t>ChildClothes</w:t>
+        <w:t>Clothes</w:t>
       </w:r>
     </w:p>
     <w:tbl>
@@ -9226,6 +8968,12 @@
                 <w:rFonts w:ascii="Segoe UI" w:hAnsi="Segoe UI" w:cs="Segoe UI"/>
               </w:rPr>
             </w:pPr>
+            <w:r>
+              <w:rPr>
+                <w:rFonts w:ascii="Segoe UI" w:hAnsi="Segoe UI" w:cs="Segoe UI"/>
+              </w:rPr>
+              <w:t>Clothes</w:t>
+            </w:r>
           </w:p>
         </w:tc>
       </w:tr>
@@ -9254,6 +9002,7 @@
               <w:rPr>
                 <w:rFonts w:ascii="Segoe UI" w:hAnsi="Segoe UI" w:cs="Segoe UI"/>
               </w:rPr>
+              <w:lastRenderedPageBreak/>
               <w:t>Cung cấp thông tin chi tiết các mặt hàng</w:t>
             </w:r>
           </w:p>
@@ -9319,47 +9068,158 @@
     </w:tbl>
     <w:p>
       <w:pPr>
-        <w:jc w:val="center"/>
-        <w:rPr>
-          <w:rFonts w:ascii="Segoe UI" w:hAnsi="Segoe UI" w:cs="Segoe UI"/>
-          <w:b/>
-        </w:rPr>
-      </w:pPr>
-      <w:r>
-        <w:rPr>
-          <w:rFonts w:ascii="Segoe UI" w:hAnsi="Segoe UI" w:cs="Segoe UI"/>
-          <w:b/>
-        </w:rPr>
-        <w:lastRenderedPageBreak/>
-        <w:t>XIV. XÁC ĐỊNH CÁC HOẠT ĐỘNG CỦA LỚP</w:t>
-      </w:r>
+        <w:pStyle w:val="ListParagraph"/>
+        <w:spacing w:before="0" w:after="160" w:line="360" w:lineRule="auto"/>
+        <w:ind w:left="1440"/>
+        <w:jc w:val="left"/>
+        <w:rPr>
+          <w:rFonts w:ascii="Segoe UI" w:hAnsi="Segoe UI" w:cs="Segoe UI"/>
+          <w:b/>
+        </w:rPr>
+      </w:pPr>
     </w:p>
     <w:p>
       <w:pPr>
+        <w:pStyle w:val="ListParagraph"/>
+        <w:numPr>
+          <w:ilvl w:val="0"/>
+          <w:numId w:val="22"/>
+        </w:numPr>
+        <w:spacing w:before="0" w:after="160" w:line="360" w:lineRule="auto"/>
         <w:jc w:val="left"/>
         <w:rPr>
           <w:rFonts w:ascii="Segoe UI" w:hAnsi="Segoe UI" w:cs="Segoe UI"/>
-        </w:rPr>
-      </w:pPr>
-      <w:r>
-        <w:rPr>
-          <w:rFonts w:ascii="Segoe UI" w:hAnsi="Segoe UI" w:cs="Segoe UI"/>
-        </w:rPr>
-        <w:t>Bản mô tả ca sử dụng: Đặt hàng</w:t>
-      </w:r>
+          <w:b/>
+        </w:rPr>
+      </w:pPr>
+      <w:r>
+        <w:rPr>
+          <w:rFonts w:ascii="Segoe UI" w:hAnsi="Segoe UI" w:cs="Segoe UI"/>
+          <w:b/>
+        </w:rPr>
+        <w:t>Sales</w:t>
+      </w:r>
+    </w:p>
+    <w:tbl>
+      <w:tblPr>
+        <w:tblStyle w:val="TableGrid"/>
+        <w:tblW w:w="0" w:type="auto"/>
+        <w:tblInd w:w="1440" w:type="dxa"/>
+        <w:tblLook w:val="04A0" w:firstRow="1" w:lastRow="0" w:firstColumn="1" w:lastColumn="0" w:noHBand="0" w:noVBand="1"/>
+      </w:tblPr>
+      <w:tblGrid>
+        <w:gridCol w:w="4367"/>
+        <w:gridCol w:w="1276"/>
+      </w:tblGrid>
+      <w:tr>
+        <w:tc>
+          <w:tcPr>
+            <w:tcW w:w="5643" w:type="dxa"/>
+            <w:gridSpan w:val="2"/>
+          </w:tcPr>
+          <w:p>
+            <w:pPr>
+              <w:pStyle w:val="ListParagraph"/>
+              <w:spacing w:line="360" w:lineRule="auto"/>
+              <w:ind w:left="0"/>
+              <w:rPr>
+                <w:rFonts w:ascii="Segoe UI" w:hAnsi="Segoe UI" w:cs="Segoe UI"/>
+              </w:rPr>
+            </w:pPr>
+            <w:r>
+              <w:rPr>
+                <w:rFonts w:ascii="Segoe UI" w:hAnsi="Segoe UI" w:cs="Segoe UI"/>
+              </w:rPr>
+              <w:t>Sales</w:t>
+            </w:r>
+          </w:p>
+        </w:tc>
+      </w:tr>
+      <w:tr>
+        <w:trPr>
+          <w:trHeight w:val="1907"/>
+        </w:trPr>
+        <w:tc>
+          <w:tcPr>
+            <w:tcW w:w="4367" w:type="dxa"/>
+          </w:tcPr>
+          <w:p>
+            <w:pPr>
+              <w:pStyle w:val="ListParagraph"/>
+              <w:numPr>
+                <w:ilvl w:val="0"/>
+                <w:numId w:val="23"/>
+              </w:numPr>
+              <w:spacing w:before="0" w:after="0" w:line="360" w:lineRule="auto"/>
+              <w:jc w:val="left"/>
+              <w:rPr>
+                <w:rFonts w:ascii="Segoe UI" w:hAnsi="Segoe UI" w:cs="Segoe UI"/>
+              </w:rPr>
+            </w:pPr>
+            <w:r>
+              <w:rPr>
+                <w:rFonts w:ascii="Segoe UI" w:hAnsi="Segoe UI" w:cs="Segoe UI"/>
+              </w:rPr>
+              <w:t>Tính toán và đưa giá của sản phẩm được áp dụng khuyến mãi</w:t>
+            </w:r>
+          </w:p>
+        </w:tc>
+        <w:tc>
+          <w:tcPr>
+            <w:tcW w:w="1276" w:type="dxa"/>
+          </w:tcPr>
+          <w:p>
+            <w:pPr>
+              <w:pStyle w:val="ListParagraph"/>
+              <w:spacing w:line="360" w:lineRule="auto"/>
+              <w:ind w:left="0"/>
+              <w:rPr>
+                <w:rFonts w:ascii="Segoe UI" w:hAnsi="Segoe UI" w:cs="Segoe UI"/>
+              </w:rPr>
+            </w:pPr>
+            <w:r>
+              <w:rPr>
+                <w:rFonts w:ascii="Segoe UI" w:hAnsi="Segoe UI" w:cs="Segoe UI"/>
+              </w:rPr>
+              <w:t>Clothes</w:t>
+            </w:r>
+          </w:p>
+          <w:p>
+            <w:pPr>
+              <w:pStyle w:val="ListParagraph"/>
+              <w:spacing w:line="360" w:lineRule="auto"/>
+              <w:ind w:left="0"/>
+              <w:rPr>
+                <w:rFonts w:ascii="Segoe UI" w:hAnsi="Segoe UI" w:cs="Segoe UI"/>
+              </w:rPr>
+            </w:pPr>
+          </w:p>
+        </w:tc>
+      </w:tr>
+    </w:tbl>
+    <w:p>
+      <w:pPr>
+        <w:jc w:val="center"/>
+        <w:rPr>
+          <w:rFonts w:ascii="Segoe UI" w:hAnsi="Segoe UI" w:cs="Segoe UI"/>
+          <w:b/>
+        </w:rPr>
+      </w:pPr>
     </w:p>
     <w:p>
       <w:pPr>
-        <w:jc w:val="left"/>
-        <w:rPr>
-          <w:rFonts w:ascii="Segoe UI" w:hAnsi="Segoe UI" w:cs="Segoe UI"/>
-        </w:rPr>
-      </w:pPr>
-      <w:r>
-        <w:rPr>
-          <w:rFonts w:ascii="Segoe UI" w:hAnsi="Segoe UI" w:cs="Segoe UI"/>
-        </w:rPr>
-        <w:t>User case: Order</w:t>
+        <w:jc w:val="center"/>
+        <w:rPr>
+          <w:rFonts w:ascii="Segoe UI" w:hAnsi="Segoe UI" w:cs="Segoe UI"/>
+          <w:b/>
+        </w:rPr>
+      </w:pPr>
+      <w:r>
+        <w:rPr>
+          <w:rFonts w:ascii="Segoe UI" w:hAnsi="Segoe UI" w:cs="Segoe UI"/>
+          <w:b/>
+        </w:rPr>
+        <w:t>XIV. XÁC ĐỊNH CÁC HOẠT ĐỘNG CỦA LỚP</w:t>
       </w:r>
     </w:p>
     <w:p>
@@ -9373,7 +9233,7 @@
         <w:rPr>
           <w:rFonts w:ascii="Segoe UI" w:hAnsi="Segoe UI" w:cs="Segoe UI"/>
         </w:rPr>
-        <w:t>Actor: Customer</w:t>
+        <w:t>Bản mô tả ca sử dụng: Đặt hàng</w:t>
       </w:r>
     </w:p>
     <w:p>
@@ -9387,7 +9247,7 @@
         <w:rPr>
           <w:rFonts w:ascii="Segoe UI" w:hAnsi="Segoe UI" w:cs="Segoe UI"/>
         </w:rPr>
-        <w:t>Goal: Đặt hàng thành công qua internet</w:t>
+        <w:t>User case: Order</w:t>
       </w:r>
     </w:p>
     <w:p>
@@ -9395,15 +9255,13 @@
         <w:jc w:val="left"/>
         <w:rPr>
           <w:rFonts w:ascii="Segoe UI" w:hAnsi="Segoe UI" w:cs="Segoe UI"/>
-          <w:b/>
-        </w:rPr>
-      </w:pPr>
-      <w:r>
-        <w:rPr>
-          <w:rFonts w:ascii="Segoe UI" w:hAnsi="Segoe UI" w:cs="Segoe UI"/>
-          <w:b/>
-        </w:rPr>
-        <w:t>Tổng quan</w:t>
+        </w:rPr>
+      </w:pPr>
+      <w:r>
+        <w:rPr>
+          <w:rFonts w:ascii="Segoe UI" w:hAnsi="Segoe UI" w:cs="Segoe UI"/>
+        </w:rPr>
+        <w:t>Actor: Customer</w:t>
       </w:r>
     </w:p>
     <w:p>
@@ -9416,43 +9274,8 @@
       <w:r>
         <w:rPr>
           <w:rFonts w:ascii="Segoe UI" w:hAnsi="Segoe UI" w:cs="Segoe UI"/>
-          <w:b/>
-        </w:rPr>
-        <w:tab/>
-      </w:r>
-      <w:r>
-        <w:rPr>
-          <w:rFonts w:ascii="Segoe UI" w:hAnsi="Segoe UI" w:cs="Segoe UI"/>
-        </w:rPr>
-        <w:t xml:space="preserve">Khách hàng ABC tìm kiếm 1 chiếc áo thun, sau đó anh tìm thấy chiếc cáo thun xyz, hệ thống đưa ra thông tin chi tiết của chiếc áo xyz cho ABC. ABC thấy chiếc áo ưng ý, </w:t>
-      </w:r>
-      <w:proofErr w:type="gramStart"/>
-      <w:r>
-        <w:rPr>
-          <w:rFonts w:ascii="Segoe UI" w:hAnsi="Segoe UI" w:cs="Segoe UI"/>
-        </w:rPr>
-        <w:t>a thêm</w:t>
-      </w:r>
-      <w:proofErr w:type="gramEnd"/>
-      <w:r>
-        <w:rPr>
-          <w:rFonts w:ascii="Segoe UI" w:hAnsi="Segoe UI" w:cs="Segoe UI"/>
-        </w:rPr>
-        <w:t xml:space="preserve"> xyz vào giỏ hàng và tiếp tục tìm kiếm các món hàng khác. Sau khi lựa chọn xong các món hàng ABC nhấn vào giỏ hàng. Hệ thống đưa ra danh sách các món hàng ABC đã lựa chọn cùng thông tin về số lượng từng món hàng đã đặt, tổng tiền của món hàng đó và tổng tiền của giỏ hàng. ABC muốn đặt hàng. </w:t>
-      </w:r>
-      <w:proofErr w:type="gramStart"/>
-      <w:r>
-        <w:rPr>
-          <w:rFonts w:ascii="Segoe UI" w:hAnsi="Segoe UI" w:cs="Segoe UI"/>
-        </w:rPr>
-        <w:t>A</w:t>
-      </w:r>
-      <w:proofErr w:type="gramEnd"/>
-      <w:r>
-        <w:rPr>
-          <w:rFonts w:ascii="Segoe UI" w:hAnsi="Segoe UI" w:cs="Segoe UI"/>
-        </w:rPr>
-        <w:t xml:space="preserve"> nhập thông tin hệ thống yêu cầu và nhấn thanh toán. Thông tin đặt hàng của ABC sẽ được lưu vào CSDL và chủ cửa hàng sẽ dựa vào thông tin đó để giao hàng đến cho khách hàng. </w:t>
+        </w:rPr>
+        <w:t>Goal: Đặt hàng thành công qua internet</w:t>
       </w:r>
     </w:p>
     <w:p>
@@ -9468,21 +9291,72 @@
           <w:rFonts w:ascii="Segoe UI" w:hAnsi="Segoe UI" w:cs="Segoe UI"/>
           <w:b/>
         </w:rPr>
-        <w:t xml:space="preserve">Các </w:t>
-      </w:r>
-      <w:r>
-        <w:rPr>
-          <w:rFonts w:ascii="Segoe UI" w:hAnsi="Segoe UI" w:cs="Segoe UI"/>
-          <w:b/>
-        </w:rPr>
-        <w:t>hoạt động</w:t>
-      </w:r>
-      <w:r>
-        <w:rPr>
-          <w:rFonts w:ascii="Segoe UI" w:hAnsi="Segoe UI" w:cs="Segoe UI"/>
-          <w:b/>
-        </w:rPr>
-        <w:t xml:space="preserve"> liên quan</w:t>
+        <w:t>Tổng quan</w:t>
+      </w:r>
+    </w:p>
+    <w:p>
+      <w:pPr>
+        <w:jc w:val="left"/>
+        <w:rPr>
+          <w:rFonts w:ascii="Segoe UI" w:hAnsi="Segoe UI" w:cs="Segoe UI"/>
+        </w:rPr>
+      </w:pPr>
+      <w:r>
+        <w:rPr>
+          <w:rFonts w:ascii="Segoe UI" w:hAnsi="Segoe UI" w:cs="Segoe UI"/>
+          <w:b/>
+        </w:rPr>
+        <w:tab/>
+      </w:r>
+      <w:r>
+        <w:rPr>
+          <w:rFonts w:ascii="Segoe UI" w:hAnsi="Segoe UI" w:cs="Segoe UI"/>
+        </w:rPr>
+        <w:t xml:space="preserve">Khách hàng ABC tìm kiếm 1 chiếc áo thun, sau đó anh tìm thấy chiếc cáo thun xyz, hệ thống đưa ra thông tin chi tiết của chiếc áo xyz cho ABC. ABC thấy chiếc áo ưng ý, </w:t>
+      </w:r>
+      <w:proofErr w:type="gramStart"/>
+      <w:r>
+        <w:rPr>
+          <w:rFonts w:ascii="Segoe UI" w:hAnsi="Segoe UI" w:cs="Segoe UI"/>
+        </w:rPr>
+        <w:t>a thêm</w:t>
+      </w:r>
+      <w:proofErr w:type="gramEnd"/>
+      <w:r>
+        <w:rPr>
+          <w:rFonts w:ascii="Segoe UI" w:hAnsi="Segoe UI" w:cs="Segoe UI"/>
+        </w:rPr>
+        <w:t xml:space="preserve"> xyz vào giỏ hàng và tiếp tục tìm kiếm các món hàng khác. Sau khi lựa chọn xong các món hàng ABC nhấn vào giỏ hàng. Hệ thống đưa ra danh sách các món hàng ABC đã lựa chọn cùng thông tin về số lượng từng món hàng đã đặt, tổng tiền của món hàng đó và tổng tiền của giỏ hàng. ABC muốn đặt hàng. </w:t>
+      </w:r>
+      <w:proofErr w:type="gramStart"/>
+      <w:r>
+        <w:rPr>
+          <w:rFonts w:ascii="Segoe UI" w:hAnsi="Segoe UI" w:cs="Segoe UI"/>
+        </w:rPr>
+        <w:t>A</w:t>
+      </w:r>
+      <w:proofErr w:type="gramEnd"/>
+      <w:r>
+        <w:rPr>
+          <w:rFonts w:ascii="Segoe UI" w:hAnsi="Segoe UI" w:cs="Segoe UI"/>
+        </w:rPr>
+        <w:t xml:space="preserve"> nhập thông tin hệ thống yêu cầu và nhấn thanh toán. Thông tin đặt hàng của ABC sẽ được lưu vào CSDL và chủ cửa hàng sẽ dựa vào thông tin đó để giao hàng đến cho khách hàng. </w:t>
+      </w:r>
+    </w:p>
+    <w:p>
+      <w:pPr>
+        <w:jc w:val="left"/>
+        <w:rPr>
+          <w:rFonts w:ascii="Segoe UI" w:hAnsi="Segoe UI" w:cs="Segoe UI"/>
+          <w:b/>
+        </w:rPr>
+      </w:pPr>
+      <w:r>
+        <w:rPr>
+          <w:rFonts w:ascii="Segoe UI" w:hAnsi="Segoe UI" w:cs="Segoe UI"/>
+          <w:b/>
+        </w:rPr>
+        <w:t>Các hoạt động liên quan</w:t>
       </w:r>
     </w:p>
     <w:p>
@@ -9624,6 +9498,7 @@
               <w:rPr>
                 <w:rFonts w:ascii="Segoe UI" w:hAnsi="Segoe UI" w:cs="Segoe UI"/>
               </w:rPr>
+              <w:lastRenderedPageBreak/>
               <w:t>ABC tìm thấy chiếc áo thun XYZ</w:t>
             </w:r>
           </w:p>
@@ -10032,44 +9907,95 @@
           </w:tcPr>
           <w:p>
             <w:pPr>
+              <w:autoSpaceDE w:val="0"/>
+              <w:autoSpaceDN w:val="0"/>
+              <w:adjustRightInd w:val="0"/>
+              <w:spacing w:before="0" w:after="0" w:line="288" w:lineRule="auto"/>
               <w:jc w:val="left"/>
               <w:rPr>
-                <w:rFonts w:ascii="Segoe UI" w:hAnsi="Segoe UI" w:cs="Segoe UI"/>
-              </w:rPr>
-            </w:pPr>
-            <w:r>
-              <w:rPr>
-                <w:rFonts w:ascii="Segoe UI" w:hAnsi="Segoe UI" w:cs="Segoe UI"/>
-              </w:rPr>
-              <w:t>Customer();</w:t>
-            </w:r>
-          </w:p>
-          <w:p>
-            <w:pPr>
+                <w:rFonts w:ascii="Segoe UI" w:eastAsiaTheme="minorHAnsi" w:hAnsi="Segoe UI" w:cs="Segoe UI"/>
+                <w:color w:val="000000"/>
+              </w:rPr>
+            </w:pPr>
+            <w:r>
+              <w:rPr>
+                <w:rFonts w:ascii="Segoe UI" w:eastAsiaTheme="minorHAnsi" w:hAnsi="Segoe UI" w:cs="Segoe UI"/>
+                <w:color w:val="000000"/>
+              </w:rPr>
+              <w:t>Login()</w:t>
+            </w:r>
+          </w:p>
+          <w:p>
+            <w:pPr>
+              <w:autoSpaceDE w:val="0"/>
+              <w:autoSpaceDN w:val="0"/>
+              <w:adjustRightInd w:val="0"/>
+              <w:spacing w:before="0" w:after="0" w:line="288" w:lineRule="auto"/>
               <w:jc w:val="left"/>
               <w:rPr>
-                <w:rFonts w:ascii="Segoe UI" w:hAnsi="Segoe UI" w:cs="Segoe UI"/>
-              </w:rPr>
-            </w:pPr>
-            <w:r>
-              <w:rPr>
-                <w:rFonts w:ascii="Segoe UI" w:hAnsi="Segoe UI" w:cs="Segoe UI"/>
-              </w:rPr>
-              <w:t>EditCust(name, password, address, phonenumber);</w:t>
-            </w:r>
-          </w:p>
-          <w:p>
-            <w:pPr>
+                <w:rFonts w:ascii="Segoe UI" w:eastAsiaTheme="minorHAnsi" w:hAnsi="Segoe UI" w:cs="Segoe UI"/>
+                <w:color w:val="000000"/>
+              </w:rPr>
+            </w:pPr>
+            <w:r>
+              <w:rPr>
+                <w:rFonts w:ascii="Segoe UI" w:eastAsiaTheme="minorHAnsi" w:hAnsi="Segoe UI" w:cs="Segoe UI"/>
+                <w:color w:val="000000"/>
+              </w:rPr>
+              <w:t>Logout()</w:t>
+            </w:r>
+          </w:p>
+          <w:p>
+            <w:pPr>
+              <w:autoSpaceDE w:val="0"/>
+              <w:autoSpaceDN w:val="0"/>
+              <w:adjustRightInd w:val="0"/>
+              <w:spacing w:before="0" w:after="0" w:line="288" w:lineRule="auto"/>
               <w:jc w:val="left"/>
               <w:rPr>
-                <w:rFonts w:ascii="Segoe UI" w:hAnsi="Segoe UI" w:cs="Segoe UI"/>
-              </w:rPr>
-            </w:pPr>
-            <w:r>
-              <w:rPr>
-                <w:rFonts w:ascii="Segoe UI" w:hAnsi="Segoe UI" w:cs="Segoe UI"/>
-              </w:rPr>
-              <w:t>recordDetails(ID, name, address, Phonenumber)</w:t>
+                <w:rFonts w:ascii="Segoe UI" w:eastAsiaTheme="minorHAnsi" w:hAnsi="Segoe UI" w:cs="Segoe UI"/>
+                <w:color w:val="000000"/>
+              </w:rPr>
+            </w:pPr>
+            <w:r>
+              <w:rPr>
+                <w:rFonts w:ascii="Segoe UI" w:eastAsiaTheme="minorHAnsi" w:hAnsi="Segoe UI" w:cs="Segoe UI"/>
+                <w:color w:val="000000"/>
+              </w:rPr>
+              <w:t>EditCust(password, address,</w:t>
+            </w:r>
+            <w:r>
+              <w:rPr>
+                <w:rFonts w:ascii="Segoe UI" w:eastAsiaTheme="minorHAnsi" w:hAnsi="Segoe UI" w:cs="Segoe UI"/>
+                <w:color w:val="000000"/>
+              </w:rPr>
+              <w:t xml:space="preserve"> </w:t>
+            </w:r>
+            <w:r>
+              <w:rPr>
+                <w:rFonts w:ascii="Segoe UI" w:eastAsiaTheme="minorHAnsi" w:hAnsi="Segoe UI" w:cs="Segoe UI"/>
+                <w:color w:val="000000"/>
+              </w:rPr>
+              <w:t>phoneNumber)</w:t>
+            </w:r>
+          </w:p>
+          <w:p>
+            <w:pPr>
+              <w:autoSpaceDE w:val="0"/>
+              <w:autoSpaceDN w:val="0"/>
+              <w:adjustRightInd w:val="0"/>
+              <w:spacing w:before="0" w:after="0" w:line="288" w:lineRule="auto"/>
+              <w:jc w:val="left"/>
+              <w:rPr>
+                <w:rFonts w:ascii="Segoe UI" w:hAnsi="Segoe UI" w:cs="Segoe UI"/>
+              </w:rPr>
+            </w:pPr>
+            <w:r>
+              <w:rPr>
+                <w:rFonts w:ascii="Segoe UI" w:eastAsiaTheme="minorHAnsi" w:hAnsi="Segoe UI" w:cs="Segoe UI"/>
+                <w:color w:val="000000"/>
+              </w:rPr>
+              <w:t>Custormer()</w:t>
             </w:r>
           </w:p>
           <w:p>
@@ -10284,6 +10210,7 @@
               <w:rPr>
                 <w:rFonts w:ascii="Segoe UI" w:hAnsi="Segoe UI" w:cs="Segoe UI"/>
               </w:rPr>
+              <w:lastRenderedPageBreak/>
               <w:t>OrderID</w:t>
             </w:r>
           </w:p>
@@ -10370,6 +10297,7 @@
               <w:rPr>
                 <w:rFonts w:ascii="Segoe UI" w:hAnsi="Segoe UI" w:cs="Segoe UI"/>
               </w:rPr>
+              <w:lastRenderedPageBreak/>
               <w:t>Bag</w:t>
             </w:r>
           </w:p>
@@ -10436,7 +10364,354 @@
               <w:rPr>
                 <w:rFonts w:ascii="Segoe UI" w:hAnsi="Segoe UI" w:cs="Segoe UI"/>
               </w:rPr>
-              <w:t>BagID</w:t>
+              <w:t>List&lt;Clothes&gt;</w:t>
+            </w:r>
+          </w:p>
+        </w:tc>
+      </w:tr>
+      <w:tr>
+        <w:tc>
+          <w:tcPr>
+            <w:tcW w:w="4810" w:type="dxa"/>
+          </w:tcPr>
+          <w:p>
+            <w:pPr>
+              <w:jc w:val="center"/>
+              <w:rPr>
+                <w:rFonts w:ascii="Segoe UI" w:hAnsi="Segoe UI" w:cs="Segoe UI"/>
+              </w:rPr>
+            </w:pPr>
+            <w:r>
+              <w:rPr>
+                <w:rFonts w:ascii="Segoe UI" w:hAnsi="Segoe UI" w:cs="Segoe UI"/>
+              </w:rPr>
+              <w:t>Clothes</w:t>
+            </w:r>
+          </w:p>
+        </w:tc>
+        <w:tc>
+          <w:tcPr>
+            <w:tcW w:w="4811" w:type="dxa"/>
+          </w:tcPr>
+          <w:p>
+            <w:pPr>
+              <w:jc w:val="left"/>
+              <w:rPr>
+                <w:rFonts w:ascii="Segoe UI" w:hAnsi="Segoe UI" w:cs="Segoe UI"/>
+              </w:rPr>
+            </w:pPr>
+            <w:r>
+              <w:rPr>
+                <w:rFonts w:ascii="Segoe UI" w:hAnsi="Segoe UI" w:cs="Segoe UI"/>
+              </w:rPr>
+              <w:t>- ID</w:t>
+            </w:r>
+          </w:p>
+          <w:p>
+            <w:pPr>
+              <w:jc w:val="left"/>
+              <w:rPr>
+                <w:rFonts w:ascii="Segoe UI" w:hAnsi="Segoe UI" w:cs="Segoe UI"/>
+              </w:rPr>
+            </w:pPr>
+            <w:r>
+              <w:rPr>
+                <w:rFonts w:ascii="Segoe UI" w:hAnsi="Segoe UI" w:cs="Segoe UI"/>
+              </w:rPr>
+              <w:t xml:space="preserve">- </w:t>
+            </w:r>
+            <w:r>
+              <w:rPr>
+                <w:rFonts w:ascii="Segoe UI" w:hAnsi="Segoe UI" w:cs="Segoe UI"/>
+              </w:rPr>
+              <w:t>Name</w:t>
+            </w:r>
+          </w:p>
+          <w:p>
+            <w:pPr>
+              <w:jc w:val="left"/>
+              <w:rPr>
+                <w:rFonts w:ascii="Segoe UI" w:hAnsi="Segoe UI" w:cs="Segoe UI"/>
+              </w:rPr>
+            </w:pPr>
+            <w:r>
+              <w:rPr>
+                <w:rFonts w:ascii="Segoe UI" w:hAnsi="Segoe UI" w:cs="Segoe UI"/>
+              </w:rPr>
+              <w:t xml:space="preserve">- </w:t>
+            </w:r>
+            <w:r>
+              <w:rPr>
+                <w:rFonts w:ascii="Segoe UI" w:hAnsi="Segoe UI" w:cs="Segoe UI"/>
+              </w:rPr>
+              <w:t>GroupID</w:t>
+            </w:r>
+          </w:p>
+          <w:p>
+            <w:pPr>
+              <w:jc w:val="left"/>
+              <w:rPr>
+                <w:rFonts w:ascii="Segoe UI" w:hAnsi="Segoe UI" w:cs="Segoe UI"/>
+              </w:rPr>
+            </w:pPr>
+            <w:r>
+              <w:rPr>
+                <w:rFonts w:ascii="Segoe UI" w:hAnsi="Segoe UI" w:cs="Segoe UI"/>
+              </w:rPr>
+              <w:t xml:space="preserve">- </w:t>
+            </w:r>
+            <w:r>
+              <w:rPr>
+                <w:rFonts w:ascii="Segoe UI" w:hAnsi="Segoe UI" w:cs="Segoe UI"/>
+              </w:rPr>
+              <w:t>Sex</w:t>
+            </w:r>
+          </w:p>
+          <w:p>
+            <w:pPr>
+              <w:jc w:val="left"/>
+              <w:rPr>
+                <w:rFonts w:ascii="Segoe UI" w:hAnsi="Segoe UI" w:cs="Segoe UI"/>
+              </w:rPr>
+            </w:pPr>
+            <w:r>
+              <w:rPr>
+                <w:rFonts w:ascii="Segoe UI" w:hAnsi="Segoe UI" w:cs="Segoe UI"/>
+              </w:rPr>
+              <w:t xml:space="preserve">- </w:t>
+            </w:r>
+            <w:r>
+              <w:rPr>
+                <w:rFonts w:ascii="Segoe UI" w:hAnsi="Segoe UI" w:cs="Segoe UI"/>
+              </w:rPr>
+              <w:t>Color</w:t>
+            </w:r>
+          </w:p>
+          <w:p>
+            <w:pPr>
+              <w:jc w:val="left"/>
+              <w:rPr>
+                <w:rFonts w:ascii="Segoe UI" w:hAnsi="Segoe UI" w:cs="Segoe UI"/>
+              </w:rPr>
+            </w:pPr>
+            <w:r>
+              <w:rPr>
+                <w:rFonts w:ascii="Segoe UI" w:hAnsi="Segoe UI" w:cs="Segoe UI"/>
+              </w:rPr>
+              <w:t xml:space="preserve">- </w:t>
+            </w:r>
+            <w:r>
+              <w:rPr>
+                <w:rFonts w:ascii="Segoe UI" w:hAnsi="Segoe UI" w:cs="Segoe UI"/>
+              </w:rPr>
+              <w:t>Size</w:t>
+            </w:r>
+          </w:p>
+          <w:p>
+            <w:pPr>
+              <w:jc w:val="left"/>
+              <w:rPr>
+                <w:rFonts w:ascii="Segoe UI" w:hAnsi="Segoe UI" w:cs="Segoe UI"/>
+              </w:rPr>
+            </w:pPr>
+            <w:r>
+              <w:rPr>
+                <w:rFonts w:ascii="Segoe UI" w:hAnsi="Segoe UI" w:cs="Segoe UI"/>
+              </w:rPr>
+              <w:t>- Image</w:t>
+            </w:r>
+          </w:p>
+          <w:p>
+            <w:pPr>
+              <w:jc w:val="left"/>
+              <w:rPr>
+                <w:rFonts w:ascii="Segoe UI" w:hAnsi="Segoe UI" w:cs="Segoe UI"/>
+              </w:rPr>
+            </w:pPr>
+            <w:r>
+              <w:rPr>
+                <w:rFonts w:ascii="Segoe UI" w:hAnsi="Segoe UI" w:cs="Segoe UI"/>
+              </w:rPr>
+              <w:t xml:space="preserve">- </w:t>
+            </w:r>
+            <w:r>
+              <w:rPr>
+                <w:rFonts w:ascii="Segoe UI" w:hAnsi="Segoe UI" w:cs="Segoe UI"/>
+              </w:rPr>
+              <w:t>Material</w:t>
+            </w:r>
+          </w:p>
+          <w:p>
+            <w:pPr>
+              <w:jc w:val="left"/>
+              <w:rPr>
+                <w:rFonts w:ascii="Segoe UI" w:hAnsi="Segoe UI" w:cs="Segoe UI"/>
+              </w:rPr>
+            </w:pPr>
+            <w:r>
+              <w:rPr>
+                <w:rFonts w:ascii="Segoe UI" w:hAnsi="Segoe UI" w:cs="Segoe UI"/>
+              </w:rPr>
+              <w:t>- Quantity</w:t>
+            </w:r>
+          </w:p>
+          <w:p>
+            <w:pPr>
+              <w:jc w:val="left"/>
+              <w:rPr>
+                <w:rFonts w:ascii="Segoe UI" w:hAnsi="Segoe UI" w:cs="Segoe UI"/>
+              </w:rPr>
+            </w:pPr>
+            <w:r>
+              <w:rPr>
+                <w:rFonts w:ascii="Segoe UI" w:hAnsi="Segoe UI" w:cs="Segoe UI"/>
+              </w:rPr>
+              <w:t>- PriceIn</w:t>
+            </w:r>
+          </w:p>
+          <w:p>
+            <w:pPr>
+              <w:jc w:val="left"/>
+              <w:rPr>
+                <w:rFonts w:ascii="Segoe UI" w:hAnsi="Segoe UI" w:cs="Segoe UI"/>
+              </w:rPr>
+            </w:pPr>
+            <w:r>
+              <w:rPr>
+                <w:rFonts w:ascii="Segoe UI" w:hAnsi="Segoe UI" w:cs="Segoe UI"/>
+              </w:rPr>
+              <w:t>- PriceOut</w:t>
+            </w:r>
+          </w:p>
+          <w:p>
+            <w:pPr>
+              <w:jc w:val="left"/>
+              <w:rPr>
+                <w:rFonts w:ascii="Segoe UI" w:hAnsi="Segoe UI" w:cs="Segoe UI"/>
+              </w:rPr>
+            </w:pPr>
+            <w:r>
+              <w:rPr>
+                <w:rFonts w:ascii="Segoe UI" w:hAnsi="Segoe UI" w:cs="Segoe UI"/>
+              </w:rPr>
+              <w:t>- NewPrice</w:t>
+            </w:r>
+          </w:p>
+          <w:p>
+            <w:pPr>
+              <w:jc w:val="left"/>
+              <w:rPr>
+                <w:rFonts w:ascii="Segoe UI" w:hAnsi="Segoe UI" w:cs="Segoe UI"/>
+              </w:rPr>
+            </w:pPr>
+            <w:r>
+              <w:rPr>
+                <w:rFonts w:ascii="Segoe UI" w:hAnsi="Segoe UI" w:cs="Segoe UI"/>
+              </w:rPr>
+              <w:t>- Description</w:t>
+            </w:r>
+          </w:p>
+          <w:p>
+            <w:pPr>
+              <w:jc w:val="left"/>
+              <w:rPr>
+                <w:rFonts w:ascii="Segoe UI" w:hAnsi="Segoe UI" w:cs="Segoe UI"/>
+              </w:rPr>
+            </w:pPr>
+            <w:r>
+              <w:rPr>
+                <w:rFonts w:ascii="Segoe UI" w:hAnsi="Segoe UI" w:cs="Segoe UI"/>
+              </w:rPr>
+              <w:t>- Status</w:t>
+            </w:r>
+          </w:p>
+          <w:p>
+            <w:pPr>
+              <w:jc w:val="left"/>
+              <w:rPr>
+                <w:rFonts w:ascii="Segoe UI" w:hAnsi="Segoe UI" w:cs="Segoe UI"/>
+              </w:rPr>
+            </w:pPr>
+            <w:r>
+              <w:rPr>
+                <w:rFonts w:ascii="Segoe UI" w:hAnsi="Segoe UI" w:cs="Segoe UI"/>
+              </w:rPr>
+              <w:t>findClothes()</w:t>
+            </w:r>
+          </w:p>
+          <w:p>
+            <w:pPr>
+              <w:autoSpaceDE w:val="0"/>
+              <w:autoSpaceDN w:val="0"/>
+              <w:adjustRightInd w:val="0"/>
+              <w:spacing w:before="0" w:after="0" w:line="288" w:lineRule="auto"/>
+              <w:jc w:val="left"/>
+              <w:rPr>
+                <w:rFonts w:ascii="Segoe UI" w:eastAsiaTheme="minorHAnsi" w:hAnsi="Segoe UI" w:cs="Segoe UI"/>
+                <w:color w:val="000000"/>
+              </w:rPr>
+            </w:pPr>
+            <w:r>
+              <w:rPr>
+                <w:rFonts w:ascii="Segoe UI" w:eastAsiaTheme="minorHAnsi" w:hAnsi="Segoe UI" w:cs="Segoe UI"/>
+                <w:color w:val="000000"/>
+              </w:rPr>
+              <w:t>FindClothes()</w:t>
+            </w:r>
+          </w:p>
+          <w:p>
+            <w:pPr>
+              <w:jc w:val="left"/>
+              <w:rPr>
+                <w:rFonts w:ascii="Segoe UI" w:hAnsi="Segoe UI" w:cs="Segoe UI"/>
+              </w:rPr>
+            </w:pPr>
+            <w:r>
+              <w:rPr>
+                <w:rFonts w:ascii="Segoe UI" w:eastAsiaTheme="minorHAnsi" w:hAnsi="Segoe UI" w:cs="Segoe UI"/>
+                <w:color w:val="000000"/>
+              </w:rPr>
+              <w:t>Edit()</w:t>
+            </w:r>
+          </w:p>
+        </w:tc>
+      </w:tr>
+      <w:tr>
+        <w:tc>
+          <w:tcPr>
+            <w:tcW w:w="4810" w:type="dxa"/>
+          </w:tcPr>
+          <w:p>
+            <w:pPr>
+              <w:jc w:val="center"/>
+              <w:rPr>
+                <w:rFonts w:ascii="Segoe UI" w:hAnsi="Segoe UI" w:cs="Segoe UI"/>
+              </w:rPr>
+            </w:pPr>
+            <w:r>
+              <w:rPr>
+                <w:rFonts w:ascii="Segoe UI" w:hAnsi="Segoe UI" w:cs="Segoe UI"/>
+              </w:rPr>
+              <w:t>GroupClothes</w:t>
+            </w:r>
+          </w:p>
+        </w:tc>
+        <w:tc>
+          <w:tcPr>
+            <w:tcW w:w="4811" w:type="dxa"/>
+          </w:tcPr>
+          <w:p>
+            <w:pPr>
+              <w:jc w:val="left"/>
+              <w:rPr>
+                <w:rFonts w:ascii="Segoe UI" w:hAnsi="Segoe UI" w:cs="Segoe UI"/>
+              </w:rPr>
+            </w:pPr>
+            <w:r>
+              <w:rPr>
+                <w:rFonts w:ascii="Segoe UI" w:hAnsi="Segoe UI" w:cs="Segoe UI"/>
+              </w:rPr>
+              <w:t>ReturnClothes()</w:t>
             </w:r>
           </w:p>
           <w:p>
@@ -10455,7 +10730,45 @@
               <w:rPr>
                 <w:rFonts w:ascii="Segoe UI" w:hAnsi="Segoe UI" w:cs="Segoe UI"/>
               </w:rPr>
-              <w:t>List&lt;Clothes&gt;</w:t>
+              <w:t>ID</w:t>
+            </w:r>
+          </w:p>
+          <w:p>
+            <w:pPr>
+              <w:pStyle w:val="ListParagraph"/>
+              <w:numPr>
+                <w:ilvl w:val="0"/>
+                <w:numId w:val="23"/>
+              </w:numPr>
+              <w:jc w:val="left"/>
+              <w:rPr>
+                <w:rFonts w:ascii="Segoe UI" w:hAnsi="Segoe UI" w:cs="Segoe UI"/>
+              </w:rPr>
+            </w:pPr>
+            <w:r>
+              <w:rPr>
+                <w:rFonts w:ascii="Segoe UI" w:hAnsi="Segoe UI" w:cs="Segoe UI"/>
+              </w:rPr>
+              <w:t>Name</w:t>
+            </w:r>
+          </w:p>
+          <w:p>
+            <w:pPr>
+              <w:pStyle w:val="ListParagraph"/>
+              <w:numPr>
+                <w:ilvl w:val="0"/>
+                <w:numId w:val="23"/>
+              </w:numPr>
+              <w:jc w:val="left"/>
+              <w:rPr>
+                <w:rFonts w:ascii="Segoe UI" w:hAnsi="Segoe UI" w:cs="Segoe UI"/>
+              </w:rPr>
+            </w:pPr>
+            <w:r>
+              <w:rPr>
+                <w:rFonts w:ascii="Segoe UI" w:hAnsi="Segoe UI" w:cs="Segoe UI"/>
+              </w:rPr>
+              <w:t>Description</w:t>
             </w:r>
           </w:p>
         </w:tc>
@@ -10476,7 +10789,7 @@
               <w:rPr>
                 <w:rFonts w:ascii="Segoe UI" w:hAnsi="Segoe UI" w:cs="Segoe UI"/>
               </w:rPr>
-              <w:t>Clothes</w:t>
+              <w:t>Sales</w:t>
             </w:r>
           </w:p>
         </w:tc>
@@ -10495,7 +10808,7 @@
               <w:rPr>
                 <w:rFonts w:ascii="Segoe UI" w:hAnsi="Segoe UI" w:cs="Segoe UI"/>
               </w:rPr>
-              <w:t>- ID</w:t>
+              <w:t>Sales()</w:t>
             </w:r>
           </w:p>
           <w:p>
@@ -10509,7 +10822,7 @@
               <w:rPr>
                 <w:rFonts w:ascii="Segoe UI" w:hAnsi="Segoe UI" w:cs="Segoe UI"/>
               </w:rPr>
-              <w:t>- GroupID</w:t>
+              <w:t>Edit()</w:t>
             </w:r>
           </w:p>
           <w:p>
@@ -10523,11 +10836,16 @@
               <w:rPr>
                 <w:rFonts w:ascii="Segoe UI" w:hAnsi="Segoe UI" w:cs="Segoe UI"/>
               </w:rPr>
-              <w:t>- Name</w:t>
-            </w:r>
-          </w:p>
-          <w:p>
-            <w:pPr>
+              <w:t>returnNewPrice()</w:t>
+            </w:r>
+          </w:p>
+          <w:p>
+            <w:pPr>
+              <w:pStyle w:val="ListParagraph"/>
+              <w:numPr>
+                <w:ilvl w:val="0"/>
+                <w:numId w:val="23"/>
+              </w:numPr>
               <w:jc w:val="left"/>
               <w:rPr>
                 <w:rFonts w:ascii="Segoe UI" w:hAnsi="Segoe UI" w:cs="Segoe UI"/>
@@ -10538,11 +10856,16 @@
                 <w:rFonts w:ascii="Segoe UI" w:hAnsi="Segoe UI" w:cs="Segoe UI"/>
               </w:rPr>
               <w:lastRenderedPageBreak/>
-              <w:t>- Price</w:t>
-            </w:r>
-          </w:p>
-          <w:p>
-            <w:pPr>
+              <w:t>ID</w:t>
+            </w:r>
+          </w:p>
+          <w:p>
+            <w:pPr>
+              <w:pStyle w:val="ListParagraph"/>
+              <w:numPr>
+                <w:ilvl w:val="0"/>
+                <w:numId w:val="23"/>
+              </w:numPr>
               <w:jc w:val="left"/>
               <w:rPr>
                 <w:rFonts w:ascii="Segoe UI" w:hAnsi="Segoe UI" w:cs="Segoe UI"/>
@@ -10552,11 +10875,16 @@
               <w:rPr>
                 <w:rFonts w:ascii="Segoe UI" w:hAnsi="Segoe UI" w:cs="Segoe UI"/>
               </w:rPr>
-              <w:t>- Price new</w:t>
-            </w:r>
-          </w:p>
-          <w:p>
-            <w:pPr>
+              <w:t>Title</w:t>
+            </w:r>
+          </w:p>
+          <w:p>
+            <w:pPr>
+              <w:pStyle w:val="ListParagraph"/>
+              <w:numPr>
+                <w:ilvl w:val="0"/>
+                <w:numId w:val="23"/>
+              </w:numPr>
               <w:jc w:val="left"/>
               <w:rPr>
                 <w:rFonts w:ascii="Segoe UI" w:hAnsi="Segoe UI" w:cs="Segoe UI"/>
@@ -10566,11 +10894,16 @@
               <w:rPr>
                 <w:rFonts w:ascii="Segoe UI" w:hAnsi="Segoe UI" w:cs="Segoe UI"/>
               </w:rPr>
-              <w:t>- Description</w:t>
-            </w:r>
-          </w:p>
-          <w:p>
-            <w:pPr>
+              <w:t>StartDate</w:t>
+            </w:r>
+          </w:p>
+          <w:p>
+            <w:pPr>
+              <w:pStyle w:val="ListParagraph"/>
+              <w:numPr>
+                <w:ilvl w:val="0"/>
+                <w:numId w:val="23"/>
+              </w:numPr>
               <w:jc w:val="left"/>
               <w:rPr>
                 <w:rFonts w:ascii="Segoe UI" w:hAnsi="Segoe UI" w:cs="Segoe UI"/>
@@ -10580,11 +10913,16 @@
               <w:rPr>
                 <w:rFonts w:ascii="Segoe UI" w:hAnsi="Segoe UI" w:cs="Segoe UI"/>
               </w:rPr>
-              <w:t>- Image</w:t>
-            </w:r>
-          </w:p>
-          <w:p>
-            <w:pPr>
+              <w:t>OutofDate</w:t>
+            </w:r>
+          </w:p>
+          <w:p>
+            <w:pPr>
+              <w:pStyle w:val="ListParagraph"/>
+              <w:numPr>
+                <w:ilvl w:val="0"/>
+                <w:numId w:val="23"/>
+              </w:numPr>
               <w:jc w:val="left"/>
               <w:rPr>
                 <w:rFonts w:ascii="Segoe UI" w:hAnsi="Segoe UI" w:cs="Segoe UI"/>
@@ -10594,63 +10932,17 @@
               <w:rPr>
                 <w:rFonts w:ascii="Segoe UI" w:hAnsi="Segoe UI" w:cs="Segoe UI"/>
               </w:rPr>
-              <w:t>- Quantity</w:t>
-            </w:r>
-          </w:p>
-          <w:p>
-            <w:pPr>
+              <w:t>Discount</w:t>
+            </w:r>
+          </w:p>
+          <w:p>
+            <w:pPr>
+              <w:pStyle w:val="ListParagraph"/>
               <w:jc w:val="left"/>
               <w:rPr>
                 <w:rFonts w:ascii="Segoe UI" w:hAnsi="Segoe UI" w:cs="Segoe UI"/>
               </w:rPr>
             </w:pPr>
-            <w:r>
-              <w:rPr>
-                <w:rFonts w:ascii="Segoe UI" w:hAnsi="Segoe UI" w:cs="Segoe UI"/>
-              </w:rPr>
-              <w:t>findClothes()</w:t>
-            </w:r>
-          </w:p>
-        </w:tc>
-      </w:tr>
-      <w:tr>
-        <w:tc>
-          <w:tcPr>
-            <w:tcW w:w="4810" w:type="dxa"/>
-          </w:tcPr>
-          <w:p>
-            <w:pPr>
-              <w:jc w:val="center"/>
-              <w:rPr>
-                <w:rFonts w:ascii="Segoe UI" w:hAnsi="Segoe UI" w:cs="Segoe UI"/>
-              </w:rPr>
-            </w:pPr>
-            <w:r>
-              <w:rPr>
-                <w:rFonts w:ascii="Segoe UI" w:hAnsi="Segoe UI" w:cs="Segoe UI"/>
-              </w:rPr>
-              <w:lastRenderedPageBreak/>
-              <w:t>ChirdClothes</w:t>
-            </w:r>
-          </w:p>
-        </w:tc>
-        <w:tc>
-          <w:tcPr>
-            <w:tcW w:w="4811" w:type="dxa"/>
-          </w:tcPr>
-          <w:p>
-            <w:pPr>
-              <w:jc w:val="left"/>
-              <w:rPr>
-                <w:rFonts w:ascii="Segoe UI" w:hAnsi="Segoe UI" w:cs="Segoe UI"/>
-              </w:rPr>
-            </w:pPr>
-            <w:r>
-              <w:rPr>
-                <w:rFonts w:ascii="Segoe UI" w:hAnsi="Segoe UI" w:cs="Segoe UI"/>
-              </w:rPr>
-              <w:t>findChirdClothes(Clothes #)</w:t>
-            </w:r>
           </w:p>
         </w:tc>
       </w:tr>
@@ -10668,10 +10960,81 @@
         <w:jc w:val="center"/>
         <w:rPr>
           <w:rFonts w:ascii="Segoe UI" w:hAnsi="Segoe UI" w:cs="Segoe UI"/>
-        </w:rPr>
-      </w:pPr>
-      <w:bookmarkStart w:id="0" w:name="_GoBack"/>
+          <w:b/>
+        </w:rPr>
+      </w:pPr>
+      <w:r>
+        <w:rPr>
+          <w:rFonts w:ascii="Segoe UI" w:hAnsi="Segoe UI" w:cs="Segoe UI"/>
+          <w:b/>
+        </w:rPr>
+        <w:t>XV</w:t>
+      </w:r>
+      <w:r>
+        <w:rPr>
+          <w:rFonts w:ascii="Segoe UI" w:hAnsi="Segoe UI" w:cs="Segoe UI"/>
+          <w:b/>
+        </w:rPr>
+        <w:t>I</w:t>
+      </w:r>
+      <w:r>
+        <w:rPr>
+          <w:rFonts w:ascii="Segoe UI" w:hAnsi="Segoe UI" w:cs="Segoe UI"/>
+          <w:b/>
+        </w:rPr>
+        <w:t>. C</w:t>
+      </w:r>
+      <w:r>
+        <w:rPr>
+          <w:rFonts w:ascii="Segoe UI" w:hAnsi="Segoe UI" w:cs="Segoe UI"/>
+          <w:b/>
+        </w:rPr>
+        <w:t>LASS DIAGRAM</w:t>
+      </w:r>
+    </w:p>
+    <w:bookmarkStart w:id="0" w:name="_GoBack"/>
+    <w:p>
+      <w:pPr>
+        <w:jc w:val="center"/>
+        <w:rPr>
+          <w:rFonts w:ascii="Segoe UI" w:hAnsi="Segoe UI" w:cs="Segoe UI"/>
+          <w:b/>
+        </w:rPr>
+      </w:pPr>
+      <w:r>
+        <w:object w:dxaOrig="15226" w:dyaOrig="11731">
+          <v:shape id="_x0000_i1028" type="#_x0000_t75" style="width:469.65pt;height:361.65pt" o:ole="">
+            <v:imagedata r:id="rId15" o:title=""/>
+          </v:shape>
+          <o:OLEObject Type="Embed" ProgID="Visio.Drawing.15" ShapeID="_x0000_i1028" DrawAspect="Content" ObjectID="_1508021857" r:id="rId16"/>
+        </w:object>
+      </w:r>
       <w:bookmarkEnd w:id="0"/>
+    </w:p>
+    <w:p>
+      <w:pPr>
+        <w:jc w:val="center"/>
+        <w:rPr>
+          <w:rFonts w:ascii="Segoe UI" w:hAnsi="Segoe UI" w:cs="Segoe UI"/>
+          <w:b/>
+        </w:rPr>
+      </w:pPr>
+    </w:p>
+    <w:p>
+      <w:pPr>
+        <w:jc w:val="center"/>
+        <w:rPr>
+          <w:rFonts w:ascii="Segoe UI" w:hAnsi="Segoe UI" w:cs="Segoe UI"/>
+        </w:rPr>
+      </w:pPr>
+    </w:p>
+    <w:p>
+      <w:pPr>
+        <w:jc w:val="center"/>
+        <w:rPr>
+          <w:rFonts w:ascii="Segoe UI" w:hAnsi="Segoe UI" w:cs="Segoe UI"/>
+        </w:rPr>
+      </w:pPr>
     </w:p>
     <w:p>
       <w:pPr>
@@ -14191,7 +14554,7 @@
 </file>
 
 <file path=customXml/itemProps1.xml><?xml version="1.0" encoding="utf-8"?>
-<ds:datastoreItem xmlns:ds="http://schemas.openxmlformats.org/officeDocument/2006/customXml" ds:itemID="{13CA5F74-7085-43D8-8651-DED2F187BD2C}">
+<ds:datastoreItem xmlns:ds="http://schemas.openxmlformats.org/officeDocument/2006/customXml" ds:itemID="{1020EED1-1F78-4617-8D33-78A4D763C70B}">
   <ds:schemaRefs>
     <ds:schemaRef ds:uri="http://schemas.openxmlformats.org/officeDocument/2006/bibliography"/>
   </ds:schemaRefs>
